--- a/Documents/Interim Report/Interim Report.docx
+++ b/Documents/Interim Report/Interim Report.docx
@@ -170,326 +170,435 @@
         <w:t>Use Case Diagram</w:t>
       </w:r>
     </w:p>
-    <w:p>
-      <w:pPr>
-        <w:jc w:val="both"/>
-        <w:rPr>
-          <w:rFonts w:ascii="Arial" w:hAnsi="Arial" w:cs="Arial"/>
-          <w:b/>
-          <w:bCs/>
-          <w:sz w:val="28"/>
-          <w:szCs w:val="28"/>
-        </w:rPr>
-      </w:pPr>
-    </w:p>
-    <w:p>
-      <w:pPr>
-        <w:jc w:val="both"/>
-        <w:rPr>
-          <w:rFonts w:ascii="Arial" w:hAnsi="Arial" w:cs="Arial"/>
-          <w:b/>
-          <w:bCs/>
-          <w:sz w:val="28"/>
-          <w:szCs w:val="28"/>
-        </w:rPr>
-      </w:pPr>
-    </w:p>
-    <w:p>
-      <w:pPr>
-        <w:jc w:val="both"/>
-        <w:rPr>
-          <w:rFonts w:ascii="Arial" w:hAnsi="Arial" w:cs="Arial"/>
-          <w:b/>
-          <w:bCs/>
-          <w:sz w:val="28"/>
-          <w:szCs w:val="28"/>
-        </w:rPr>
-      </w:pPr>
-    </w:p>
-    <w:p>
-      <w:pPr>
-        <w:jc w:val="both"/>
-        <w:rPr>
-          <w:rFonts w:ascii="Arial" w:hAnsi="Arial" w:cs="Arial"/>
-          <w:b/>
-          <w:bCs/>
-          <w:sz w:val="28"/>
-          <w:szCs w:val="28"/>
-        </w:rPr>
-      </w:pPr>
-    </w:p>
-    <w:p>
-      <w:pPr>
-        <w:jc w:val="both"/>
-        <w:rPr>
-          <w:rFonts w:ascii="Arial" w:hAnsi="Arial" w:cs="Arial"/>
-          <w:b/>
-          <w:bCs/>
-          <w:sz w:val="28"/>
-          <w:szCs w:val="28"/>
-        </w:rPr>
-      </w:pPr>
-    </w:p>
-    <w:p>
-      <w:pPr>
-        <w:jc w:val="both"/>
-        <w:rPr>
-          <w:rFonts w:ascii="Arial" w:hAnsi="Arial" w:cs="Arial"/>
-          <w:b/>
-          <w:bCs/>
-          <w:sz w:val="28"/>
-          <w:szCs w:val="28"/>
-        </w:rPr>
-      </w:pPr>
-    </w:p>
-    <w:p>
-      <w:pPr>
-        <w:jc w:val="both"/>
-        <w:rPr>
-          <w:rFonts w:ascii="Arial" w:hAnsi="Arial" w:cs="Arial"/>
-          <w:b/>
-          <w:bCs/>
-          <w:sz w:val="28"/>
-          <w:szCs w:val="28"/>
-        </w:rPr>
-      </w:pPr>
-    </w:p>
-    <w:p>
-      <w:pPr>
-        <w:jc w:val="both"/>
-        <w:rPr>
-          <w:rFonts w:ascii="Arial" w:hAnsi="Arial" w:cs="Arial"/>
-          <w:b/>
-          <w:bCs/>
-          <w:sz w:val="28"/>
-          <w:szCs w:val="28"/>
-        </w:rPr>
-      </w:pPr>
-    </w:p>
-    <w:p>
-      <w:pPr>
-        <w:jc w:val="both"/>
-        <w:rPr>
-          <w:rFonts w:ascii="Arial" w:hAnsi="Arial" w:cs="Arial"/>
-          <w:b/>
-          <w:bCs/>
-          <w:sz w:val="28"/>
-          <w:szCs w:val="28"/>
-        </w:rPr>
-      </w:pPr>
-    </w:p>
-    <w:p>
-      <w:pPr>
-        <w:jc w:val="both"/>
-        <w:rPr>
-          <w:rFonts w:ascii="Arial" w:hAnsi="Arial" w:cs="Arial"/>
-          <w:b/>
-          <w:bCs/>
-          <w:sz w:val="28"/>
-          <w:szCs w:val="28"/>
-        </w:rPr>
-      </w:pPr>
-    </w:p>
-    <w:p>
-      <w:pPr>
-        <w:jc w:val="both"/>
-        <w:rPr>
-          <w:rFonts w:ascii="Arial" w:hAnsi="Arial" w:cs="Arial"/>
-          <w:b/>
-          <w:bCs/>
-          <w:sz w:val="28"/>
-          <w:szCs w:val="28"/>
-        </w:rPr>
-      </w:pPr>
-    </w:p>
-    <w:p>
-      <w:pPr>
-        <w:jc w:val="both"/>
-        <w:rPr>
-          <w:rFonts w:ascii="Arial" w:hAnsi="Arial" w:cs="Arial"/>
-          <w:b/>
-          <w:bCs/>
-          <w:sz w:val="28"/>
-          <w:szCs w:val="28"/>
-        </w:rPr>
-      </w:pPr>
-    </w:p>
-    <w:p>
-      <w:pPr>
-        <w:jc w:val="both"/>
-        <w:rPr>
-          <w:rFonts w:ascii="Arial" w:hAnsi="Arial" w:cs="Arial"/>
-          <w:b/>
-          <w:bCs/>
-          <w:sz w:val="28"/>
-          <w:szCs w:val="28"/>
-        </w:rPr>
-      </w:pPr>
-    </w:p>
-    <w:p>
-      <w:pPr>
-        <w:jc w:val="both"/>
-        <w:rPr>
-          <w:rFonts w:ascii="Arial" w:hAnsi="Arial" w:cs="Arial"/>
-          <w:b/>
-          <w:bCs/>
-          <w:sz w:val="28"/>
-          <w:szCs w:val="28"/>
-        </w:rPr>
-      </w:pPr>
-    </w:p>
-    <w:p>
-      <w:pPr>
-        <w:jc w:val="both"/>
-        <w:rPr>
-          <w:rFonts w:ascii="Arial" w:hAnsi="Arial" w:cs="Arial"/>
-          <w:b/>
-          <w:bCs/>
-          <w:sz w:val="28"/>
-          <w:szCs w:val="28"/>
-        </w:rPr>
-      </w:pPr>
-    </w:p>
-    <w:p>
-      <w:pPr>
-        <w:jc w:val="both"/>
-        <w:rPr>
-          <w:rFonts w:ascii="Arial" w:hAnsi="Arial" w:cs="Arial"/>
-          <w:b/>
-          <w:bCs/>
-          <w:sz w:val="28"/>
-          <w:szCs w:val="28"/>
-        </w:rPr>
-      </w:pPr>
-    </w:p>
-    <w:p>
-      <w:pPr>
-        <w:jc w:val="both"/>
-        <w:rPr>
-          <w:rFonts w:ascii="Arial" w:hAnsi="Arial" w:cs="Arial"/>
-          <w:b/>
-          <w:bCs/>
-          <w:sz w:val="28"/>
-          <w:szCs w:val="28"/>
-        </w:rPr>
-      </w:pPr>
-    </w:p>
-    <w:p>
-      <w:pPr>
-        <w:jc w:val="both"/>
-        <w:rPr>
-          <w:rFonts w:ascii="Arial" w:hAnsi="Arial" w:cs="Arial"/>
-          <w:b/>
-          <w:bCs/>
-          <w:sz w:val="28"/>
-          <w:szCs w:val="28"/>
-        </w:rPr>
-      </w:pPr>
-    </w:p>
-    <w:p>
-      <w:pPr>
-        <w:jc w:val="both"/>
-        <w:rPr>
-          <w:rFonts w:ascii="Arial" w:hAnsi="Arial" w:cs="Arial"/>
-          <w:b/>
-          <w:bCs/>
-          <w:sz w:val="28"/>
-          <w:szCs w:val="28"/>
-        </w:rPr>
-      </w:pPr>
-    </w:p>
-    <w:p>
-      <w:pPr>
-        <w:jc w:val="both"/>
-        <w:rPr>
-          <w:rFonts w:ascii="Arial" w:hAnsi="Arial" w:cs="Arial"/>
-          <w:b/>
-          <w:bCs/>
-          <w:sz w:val="28"/>
-          <w:szCs w:val="28"/>
-        </w:rPr>
-      </w:pPr>
-    </w:p>
-    <w:p>
-      <w:pPr>
-        <w:jc w:val="both"/>
-        <w:rPr>
-          <w:rFonts w:ascii="Arial" w:hAnsi="Arial" w:cs="Arial"/>
-          <w:b/>
-          <w:bCs/>
-          <w:sz w:val="28"/>
-          <w:szCs w:val="28"/>
-        </w:rPr>
-      </w:pPr>
-    </w:p>
-    <w:p>
-      <w:pPr>
-        <w:jc w:val="both"/>
-        <w:rPr>
-          <w:rFonts w:ascii="Arial" w:hAnsi="Arial" w:cs="Arial"/>
-          <w:b/>
-          <w:bCs/>
-          <w:sz w:val="28"/>
-          <w:szCs w:val="28"/>
-        </w:rPr>
-      </w:pPr>
-    </w:p>
-    <w:p>
-      <w:pPr>
-        <w:jc w:val="both"/>
-        <w:rPr>
-          <w:rFonts w:ascii="Arial" w:hAnsi="Arial" w:cs="Arial"/>
-          <w:b/>
-          <w:bCs/>
-          <w:sz w:val="28"/>
-          <w:szCs w:val="28"/>
-        </w:rPr>
-      </w:pPr>
-    </w:p>
-    <w:p>
-      <w:pPr>
-        <w:jc w:val="both"/>
-        <w:rPr>
-          <w:rFonts w:ascii="Arial" w:hAnsi="Arial" w:cs="Arial"/>
-          <w:b/>
-          <w:bCs/>
-          <w:sz w:val="28"/>
-          <w:szCs w:val="28"/>
-        </w:rPr>
-      </w:pPr>
-    </w:p>
-    <w:p>
-      <w:pPr>
-        <w:jc w:val="both"/>
-        <w:rPr>
-          <w:rFonts w:ascii="Arial" w:hAnsi="Arial" w:cs="Arial"/>
-          <w:b/>
-          <w:bCs/>
+    <w:tbl>
+      <w:tblPr>
+        <w:tblStyle w:val="TableGrid"/>
+        <w:tblW w:w="0" w:type="auto"/>
+        <w:tblLook w:val="04A0" w:firstRow="1" w:lastRow="0" w:firstColumn="1" w:lastColumn="0" w:noHBand="0" w:noVBand="1"/>
+      </w:tblPr>
+      <w:tblGrid>
+        <w:gridCol w:w="4675"/>
+        <w:gridCol w:w="4675"/>
+      </w:tblGrid>
+      <w:tr>
+        <w:tc>
+          <w:tcPr>
+            <w:tcW w:w="4675" w:type="dxa"/>
+          </w:tcPr>
+          <w:p>
+            <w:pPr>
+              <w:spacing w:line="360" w:lineRule="auto"/>
+              <w:jc w:val="both"/>
+              <w:rPr>
+                <w:rFonts w:ascii="Arial" w:hAnsi="Arial" w:cs="Arial"/>
+                <w:b/>
+                <w:bCs/>
+                <w:sz w:val="28"/>
+                <w:szCs w:val="28"/>
+              </w:rPr>
+            </w:pPr>
+            <w:r>
+              <w:rPr>
+                <w:rFonts w:ascii="Arial" w:hAnsi="Arial" w:cs="Arial"/>
+                <w:b/>
+                <w:bCs/>
+                <w:sz w:val="28"/>
+                <w:szCs w:val="28"/>
+              </w:rPr>
+              <w:t>Symbol</w:t>
+            </w:r>
+          </w:p>
+        </w:tc>
+        <w:tc>
+          <w:tcPr>
+            <w:tcW w:w="4675" w:type="dxa"/>
+          </w:tcPr>
+          <w:p>
+            <w:pPr>
+              <w:spacing w:line="360" w:lineRule="auto"/>
+              <w:jc w:val="both"/>
+              <w:rPr>
+                <w:rFonts w:ascii="Arial" w:hAnsi="Arial" w:cs="Arial"/>
+                <w:b/>
+                <w:bCs/>
+                <w:sz w:val="28"/>
+                <w:szCs w:val="28"/>
+              </w:rPr>
+            </w:pPr>
+            <w:r>
+              <w:rPr>
+                <w:rFonts w:ascii="Arial" w:hAnsi="Arial" w:cs="Arial"/>
+                <w:b/>
+                <w:bCs/>
+                <w:sz w:val="28"/>
+                <w:szCs w:val="28"/>
+              </w:rPr>
+              <w:t>Name</w:t>
+            </w:r>
+          </w:p>
+        </w:tc>
+      </w:tr>
+      <w:tr>
+        <w:tc>
+          <w:tcPr>
+            <w:tcW w:w="4675" w:type="dxa"/>
+          </w:tcPr>
+          <w:p>
+            <w:pPr>
+              <w:spacing w:line="360" w:lineRule="auto"/>
+              <w:jc w:val="both"/>
+              <w:rPr>
+                <w:rFonts w:ascii="Arial" w:hAnsi="Arial" w:cs="Arial"/>
+                <w:sz w:val="24"/>
+                <w:szCs w:val="24"/>
+              </w:rPr>
+            </w:pPr>
+            <w:r>
+              <w:rPr>
+                <w:rFonts w:ascii="Segoe UI Symbol" w:hAnsi="Segoe UI Symbol" w:cs="Arial"/>
+                <w:sz w:val="24"/>
+                <w:szCs w:val="24"/>
+              </w:rPr>
+              <w:t>🛉</w:t>
+            </w:r>
+          </w:p>
+        </w:tc>
+        <w:tc>
+          <w:tcPr>
+            <w:tcW w:w="4675" w:type="dxa"/>
+          </w:tcPr>
+          <w:p>
+            <w:pPr>
+              <w:spacing w:line="360" w:lineRule="auto"/>
+              <w:jc w:val="both"/>
+              <w:rPr>
+                <w:rFonts w:ascii="Arial" w:hAnsi="Arial" w:cs="Arial"/>
+                <w:sz w:val="24"/>
+                <w:szCs w:val="24"/>
+              </w:rPr>
+            </w:pPr>
+            <w:r>
+              <w:rPr>
+                <w:rFonts w:ascii="Arial" w:hAnsi="Arial" w:cs="Arial"/>
+                <w:sz w:val="24"/>
+                <w:szCs w:val="24"/>
+              </w:rPr>
+              <w:t>Actor</w:t>
+            </w:r>
+          </w:p>
+        </w:tc>
+      </w:tr>
+      <w:tr>
+        <w:tc>
+          <w:tcPr>
+            <w:tcW w:w="4675" w:type="dxa"/>
+          </w:tcPr>
+          <w:p>
+            <w:pPr>
+              <w:spacing w:line="360" w:lineRule="auto"/>
+              <w:jc w:val="both"/>
+              <w:rPr>
+                <w:rFonts w:ascii="Arial" w:hAnsi="Arial" w:cs="Arial"/>
+                <w:sz w:val="24"/>
+                <w:szCs w:val="24"/>
+              </w:rPr>
+            </w:pPr>
+            <w:r>
+              <w:rPr>
+                <w:rFonts w:ascii="Arial" w:hAnsi="Arial" w:cs="Arial"/>
+                <w:noProof/>
+                <w:sz w:val="24"/>
+                <w:szCs w:val="24"/>
+              </w:rPr>
+              <mc:AlternateContent>
+                <mc:Choice Requires="wps">
+                  <w:drawing>
+                    <wp:anchor distT="0" distB="0" distL="114300" distR="114300" simplePos="0" relativeHeight="251659264" behindDoc="0" locked="0" layoutInCell="1" allowOverlap="1" wp14:anchorId="6F99FE3A" wp14:editId="07AD095C">
+                      <wp:simplePos x="0" y="0"/>
+                      <wp:positionH relativeFrom="column">
+                        <wp:posOffset>18062</wp:posOffset>
+                      </wp:positionH>
+                      <wp:positionV relativeFrom="paragraph">
+                        <wp:posOffset>55820</wp:posOffset>
+                      </wp:positionV>
+                      <wp:extent cx="172278" cy="119270"/>
+                      <wp:effectExtent l="0" t="0" r="18415" b="14605"/>
+                      <wp:wrapNone/>
+                      <wp:docPr id="5816994" name="Oval 5"/>
+                      <wp:cNvGraphicFramePr/>
+                      <a:graphic xmlns:a="http://schemas.openxmlformats.org/drawingml/2006/main">
+                        <a:graphicData uri="http://schemas.microsoft.com/office/word/2010/wordprocessingShape">
+                          <wps:wsp>
+                            <wps:cNvSpPr/>
+                            <wps:spPr>
+                              <a:xfrm>
+                                <a:off x="0" y="0"/>
+                                <a:ext cx="172278" cy="119270"/>
+                              </a:xfrm>
+                              <a:prstGeom prst="ellipse">
+                                <a:avLst/>
+                              </a:prstGeom>
+                              <a:solidFill>
+                                <a:schemeClr val="bg1"/>
+                              </a:solidFill>
+                            </wps:spPr>
+                            <wps:style>
+                              <a:lnRef idx="2">
+                                <a:schemeClr val="accent1">
+                                  <a:shade val="15000"/>
+                                </a:schemeClr>
+                              </a:lnRef>
+                              <a:fillRef idx="1">
+                                <a:schemeClr val="accent1"/>
+                              </a:fillRef>
+                              <a:effectRef idx="0">
+                                <a:schemeClr val="accent1"/>
+                              </a:effectRef>
+                              <a:fontRef idx="minor">
+                                <a:schemeClr val="lt1"/>
+                              </a:fontRef>
+                            </wps:style>
+                            <wps:bodyPr rot="0" spcFirstLastPara="0" vertOverflow="overflow" horzOverflow="overflow" vert="horz" wrap="square" lIns="91440" tIns="45720" rIns="91440" bIns="45720" numCol="1" spcCol="0" rtlCol="0" fromWordArt="0" anchor="ctr" anchorCtr="0" forceAA="0" compatLnSpc="1">
+                              <a:prstTxWarp prst="textNoShape">
+                                <a:avLst/>
+                              </a:prstTxWarp>
+                              <a:noAutofit/>
+                            </wps:bodyPr>
+                          </wps:wsp>
+                        </a:graphicData>
+                      </a:graphic>
+                    </wp:anchor>
+                  </w:drawing>
+                </mc:Choice>
+                <mc:Fallback>
+                  <w:pict>
+                    <v:oval w14:anchorId="565DEF46" id="Oval 5" o:spid="_x0000_s1026" style="position:absolute;margin-left:1.4pt;margin-top:4.4pt;width:13.55pt;height:9.4pt;z-index:251659264;visibility:visible;mso-wrap-style:square;mso-wrap-distance-left:9pt;mso-wrap-distance-top:0;mso-wrap-distance-right:9pt;mso-wrap-distance-bottom:0;mso-position-horizontal:absolute;mso-position-horizontal-relative:text;mso-position-vertical:absolute;mso-position-vertical-relative:text;v-text-anchor:middle" o:gfxdata="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" fillcolor="white [3212]" strokecolor="#09101d [484]" strokeweight="1pt">
+                      <v:stroke joinstyle="miter"/>
+                    </v:oval>
+                  </w:pict>
+                </mc:Fallback>
+              </mc:AlternateContent>
+            </w:r>
+          </w:p>
+        </w:tc>
+        <w:tc>
+          <w:tcPr>
+            <w:tcW w:w="4675" w:type="dxa"/>
+          </w:tcPr>
+          <w:p>
+            <w:pPr>
+              <w:spacing w:line="360" w:lineRule="auto"/>
+              <w:jc w:val="both"/>
+              <w:rPr>
+                <w:rFonts w:ascii="Arial" w:hAnsi="Arial" w:cs="Arial"/>
+                <w:sz w:val="24"/>
+                <w:szCs w:val="24"/>
+              </w:rPr>
+            </w:pPr>
+            <w:r>
+              <w:rPr>
+                <w:rFonts w:ascii="Arial" w:hAnsi="Arial" w:cs="Arial"/>
+                <w:sz w:val="24"/>
+                <w:szCs w:val="24"/>
+              </w:rPr>
+              <w:t>Use Case</w:t>
+            </w:r>
+          </w:p>
+        </w:tc>
+      </w:tr>
+      <w:tr>
+        <w:tc>
+          <w:tcPr>
+            <w:tcW w:w="4675" w:type="dxa"/>
+          </w:tcPr>
+          <w:p>
+            <w:pPr>
+              <w:spacing w:line="360" w:lineRule="auto"/>
+              <w:jc w:val="both"/>
+              <w:rPr>
+                <w:rFonts w:ascii="Arial" w:hAnsi="Arial" w:cs="Arial"/>
+                <w:sz w:val="24"/>
+                <w:szCs w:val="24"/>
+              </w:rPr>
+            </w:pPr>
+            <w:r>
+              <w:rPr>
+                <w:rFonts w:ascii="Segoe UI Symbol" w:hAnsi="Segoe UI Symbol" w:cs="Arial"/>
+                <w:sz w:val="24"/>
+                <w:szCs w:val="24"/>
+              </w:rPr>
+              <w:t>⸏</w:t>
+            </w:r>
+          </w:p>
+        </w:tc>
+        <w:tc>
+          <w:tcPr>
+            <w:tcW w:w="4675" w:type="dxa"/>
+          </w:tcPr>
+          <w:p>
+            <w:pPr>
+              <w:spacing w:line="360" w:lineRule="auto"/>
+              <w:jc w:val="both"/>
+              <w:rPr>
+                <w:rFonts w:ascii="Arial" w:hAnsi="Arial" w:cs="Arial"/>
+                <w:sz w:val="24"/>
+                <w:szCs w:val="24"/>
+              </w:rPr>
+            </w:pPr>
+            <w:r>
+              <w:rPr>
+                <w:rFonts w:ascii="Arial" w:hAnsi="Arial" w:cs="Arial"/>
+                <w:sz w:val="24"/>
+                <w:szCs w:val="24"/>
+              </w:rPr>
+              <w:t>Connector</w:t>
+            </w:r>
+          </w:p>
+        </w:tc>
+      </w:tr>
+      <w:tr>
+        <w:tc>
+          <w:tcPr>
+            <w:tcW w:w="4675" w:type="dxa"/>
+          </w:tcPr>
+          <w:p>
+            <w:pPr>
+              <w:spacing w:line="360" w:lineRule="auto"/>
+              <w:jc w:val="both"/>
+              <w:rPr>
+                <w:rFonts w:ascii="Arial" w:hAnsi="Arial" w:cs="Arial"/>
+                <w:sz w:val="24"/>
+                <w:szCs w:val="24"/>
+              </w:rPr>
+            </w:pPr>
+            <w:r>
+              <w:rPr>
+                <w:rFonts w:ascii="Segoe UI Symbol" w:hAnsi="Segoe UI Symbol" w:cs="Arial"/>
+                <w:sz w:val="24"/>
+                <w:szCs w:val="24"/>
+              </w:rPr>
+              <w:t>⟶</w:t>
+            </w:r>
+          </w:p>
+        </w:tc>
+        <w:tc>
+          <w:tcPr>
+            <w:tcW w:w="4675" w:type="dxa"/>
+          </w:tcPr>
+          <w:p>
+            <w:pPr>
+              <w:spacing w:line="360" w:lineRule="auto"/>
+              <w:jc w:val="both"/>
+              <w:rPr>
+                <w:rFonts w:ascii="Arial" w:hAnsi="Arial" w:cs="Arial"/>
+                <w:sz w:val="24"/>
+                <w:szCs w:val="24"/>
+              </w:rPr>
+            </w:pPr>
+            <w:r>
+              <w:rPr>
+                <w:rFonts w:ascii="Arial" w:hAnsi="Arial" w:cs="Arial"/>
+                <w:sz w:val="24"/>
+                <w:szCs w:val="24"/>
+              </w:rPr>
+              <w:t>Generalization</w:t>
+            </w:r>
+          </w:p>
+        </w:tc>
+      </w:tr>
+      <w:tr>
+        <w:tc>
+          <w:tcPr>
+            <w:tcW w:w="4675" w:type="dxa"/>
+          </w:tcPr>
+          <w:p>
+            <w:pPr>
+              <w:spacing w:line="360" w:lineRule="auto"/>
+              <w:jc w:val="both"/>
+              <w:rPr>
+                <w:rFonts w:ascii="Arial" w:hAnsi="Arial" w:cs="Arial"/>
+                <w:sz w:val="24"/>
+                <w:szCs w:val="24"/>
+              </w:rPr>
+            </w:pPr>
+            <w:r>
+              <w:rPr>
+                <w:rFonts w:ascii="Segoe UI Symbol" w:hAnsi="Segoe UI Symbol" w:cs="Arial"/>
+                <w:sz w:val="24"/>
+                <w:szCs w:val="24"/>
+              </w:rPr>
+              <w:t>⇢</w:t>
+            </w:r>
+          </w:p>
+        </w:tc>
+        <w:tc>
+          <w:tcPr>
+            <w:tcW w:w="4675" w:type="dxa"/>
+          </w:tcPr>
+          <w:p>
+            <w:pPr>
+              <w:spacing w:line="360" w:lineRule="auto"/>
+              <w:jc w:val="both"/>
+              <w:rPr>
+                <w:rFonts w:ascii="Arial" w:hAnsi="Arial" w:cs="Arial"/>
+                <w:sz w:val="24"/>
+                <w:szCs w:val="24"/>
+              </w:rPr>
+            </w:pPr>
+            <w:r>
+              <w:rPr>
+                <w:rFonts w:ascii="Arial" w:hAnsi="Arial" w:cs="Arial"/>
+                <w:sz w:val="24"/>
+                <w:szCs w:val="24"/>
+              </w:rPr>
+              <w:t>Stereotype</w:t>
+            </w:r>
+          </w:p>
+        </w:tc>
+      </w:tr>
+    </w:tbl>
+    <w:p>
+      <w:pPr>
+        <w:jc w:val="both"/>
+        <w:rPr>
+          <w:rFonts w:ascii="Arial" w:hAnsi="Arial" w:cs="Arial"/>
+          <w:b/>
+          <w:bCs/>
+          <w:sz w:val="28"/>
+          <w:szCs w:val="28"/>
+        </w:rPr>
+      </w:pPr>
+    </w:p>
+    <w:p>
+      <w:pPr>
+        <w:jc w:val="both"/>
+        <w:rPr>
+          <w:rFonts w:ascii="Arial" w:hAnsi="Arial" w:cs="Arial"/>
+          <w:b/>
+          <w:bCs/>
+          <w:sz w:val="28"/>
+          <w:szCs w:val="28"/>
+        </w:rPr>
+      </w:pPr>
+    </w:p>
+    <w:p>
+      <w:pPr>
+        <w:jc w:val="both"/>
+        <w:rPr>
+          <w:rFonts w:ascii="Arial" w:hAnsi="Arial" w:cs="Arial"/>
           <w:sz w:val="28"/>
           <w:szCs w:val="28"/>
         </w:rPr>
       </w:pPr>
       <w:r>
         <w:rPr>
-          <w:rFonts w:ascii="Arial" w:hAnsi="Arial" w:cs="Arial"/>
-          <w:b/>
-          <w:bCs/>
-          <w:sz w:val="28"/>
-          <w:szCs w:val="28"/>
-        </w:rPr>
-        <w:t>Context Diagram</w:t>
-      </w:r>
-    </w:p>
-    <w:p>
-      <w:pPr>
-        <w:jc w:val="center"/>
-      </w:pPr>
-      <w:r>
+          <w:noProof/>
+        </w:rPr>
         <w:drawing>
-          <wp:inline distT="0" distB="0" distL="0" distR="0" wp14:anchorId="6EC81F91" wp14:editId="0E6FF950">
-            <wp:extent cx="5531134" cy="4381725"/>
-            <wp:effectExtent l="0" t="0" r="0" b="0"/>
-            <wp:docPr id="518608043" name="Picture 1" descr="A diagram of food donation system&#10;&#10;Description automatically generated"/>
+          <wp:inline distT="0" distB="0" distL="0" distR="0" wp14:anchorId="663CF540" wp14:editId="6BF23FDF">
+            <wp:extent cx="5943600" cy="7383780"/>
+            <wp:effectExtent l="0" t="0" r="0" b="7620"/>
+            <wp:docPr id="1919449476" name="Picture 1"/>
             <wp:cNvGraphicFramePr>
               <a:graphicFrameLocks xmlns:a="http://schemas.openxmlformats.org/drawingml/2006/main" noChangeAspect="1"/>
             </wp:cNvGraphicFramePr>
@@ -497,7 +606,7 @@
               <a:graphicData uri="http://schemas.openxmlformats.org/drawingml/2006/picture">
                 <pic:pic xmlns:pic="http://schemas.openxmlformats.org/drawingml/2006/picture">
                   <pic:nvPicPr>
-                    <pic:cNvPr id="518608043" name="Picture 1" descr="A diagram of food donation system&#10;&#10;Description automatically generated"/>
+                    <pic:cNvPr id="1919449476" name=""/>
                     <pic:cNvPicPr/>
                   </pic:nvPicPr>
                   <pic:blipFill>
@@ -509,7 +618,7 @@
                   <pic:spPr>
                     <a:xfrm>
                       <a:off x="0" y="0"/>
-                      <a:ext cx="5531134" cy="4381725"/>
+                      <a:ext cx="5943600" cy="7383780"/>
                     </a:xfrm>
                     <a:prstGeom prst="rect">
                       <a:avLst/>
@@ -525,7 +634,309 @@
     <w:p>
       <w:pPr>
         <w:jc w:val="both"/>
-      </w:pPr>
+        <w:rPr>
+          <w:rFonts w:ascii="Arial" w:hAnsi="Arial" w:cs="Arial"/>
+          <w:b/>
+          <w:bCs/>
+          <w:sz w:val="28"/>
+          <w:szCs w:val="28"/>
+        </w:rPr>
+      </w:pPr>
+    </w:p>
+    <w:p>
+      <w:pPr>
+        <w:jc w:val="both"/>
+        <w:rPr>
+          <w:rFonts w:ascii="Arial" w:hAnsi="Arial" w:cs="Arial"/>
+          <w:b/>
+          <w:bCs/>
+          <w:sz w:val="28"/>
+          <w:szCs w:val="28"/>
+        </w:rPr>
+      </w:pPr>
+    </w:p>
+    <w:p>
+      <w:pPr>
+        <w:jc w:val="both"/>
+        <w:rPr>
+          <w:rFonts w:ascii="Arial" w:hAnsi="Arial" w:cs="Arial"/>
+          <w:b/>
+          <w:bCs/>
+          <w:sz w:val="28"/>
+          <w:szCs w:val="28"/>
+        </w:rPr>
+      </w:pPr>
+    </w:p>
+    <w:p>
+      <w:pPr>
+        <w:jc w:val="both"/>
+        <w:rPr>
+          <w:rFonts w:ascii="Arial" w:hAnsi="Arial" w:cs="Arial"/>
+          <w:b/>
+          <w:bCs/>
+          <w:sz w:val="28"/>
+          <w:szCs w:val="28"/>
+        </w:rPr>
+      </w:pPr>
+    </w:p>
+    <w:p>
+      <w:pPr>
+        <w:jc w:val="both"/>
+        <w:rPr>
+          <w:rFonts w:ascii="Arial" w:hAnsi="Arial" w:cs="Arial"/>
+          <w:b/>
+          <w:bCs/>
+          <w:sz w:val="28"/>
+          <w:szCs w:val="28"/>
+        </w:rPr>
+      </w:pPr>
+    </w:p>
+    <w:p>
+      <w:pPr>
+        <w:jc w:val="both"/>
+        <w:rPr>
+          <w:rFonts w:ascii="Arial" w:hAnsi="Arial" w:cs="Arial"/>
+          <w:b/>
+          <w:bCs/>
+          <w:sz w:val="28"/>
+          <w:szCs w:val="28"/>
+        </w:rPr>
+      </w:pPr>
+    </w:p>
+    <w:p>
+      <w:pPr>
+        <w:jc w:val="both"/>
+        <w:rPr>
+          <w:rFonts w:ascii="Arial" w:hAnsi="Arial" w:cs="Arial"/>
+          <w:b/>
+          <w:bCs/>
+          <w:sz w:val="28"/>
+          <w:szCs w:val="28"/>
+        </w:rPr>
+      </w:pPr>
+    </w:p>
+    <w:p>
+      <w:pPr>
+        <w:jc w:val="both"/>
+        <w:rPr>
+          <w:rFonts w:ascii="Arial" w:hAnsi="Arial" w:cs="Arial"/>
+          <w:b/>
+          <w:bCs/>
+          <w:sz w:val="28"/>
+          <w:szCs w:val="28"/>
+        </w:rPr>
+      </w:pPr>
+    </w:p>
+    <w:p>
+      <w:pPr>
+        <w:jc w:val="both"/>
+        <w:rPr>
+          <w:rFonts w:ascii="Arial" w:hAnsi="Arial" w:cs="Arial"/>
+          <w:b/>
+          <w:bCs/>
+          <w:sz w:val="28"/>
+          <w:szCs w:val="28"/>
+        </w:rPr>
+      </w:pPr>
+    </w:p>
+    <w:p>
+      <w:pPr>
+        <w:jc w:val="both"/>
+        <w:rPr>
+          <w:rFonts w:ascii="Arial" w:hAnsi="Arial" w:cs="Arial"/>
+          <w:b/>
+          <w:bCs/>
+          <w:sz w:val="28"/>
+          <w:szCs w:val="28"/>
+        </w:rPr>
+      </w:pPr>
+    </w:p>
+    <w:p>
+      <w:pPr>
+        <w:jc w:val="both"/>
+        <w:rPr>
+          <w:rFonts w:ascii="Arial" w:hAnsi="Arial" w:cs="Arial"/>
+          <w:b/>
+          <w:bCs/>
+          <w:sz w:val="28"/>
+          <w:szCs w:val="28"/>
+        </w:rPr>
+      </w:pPr>
+    </w:p>
+    <w:p>
+      <w:pPr>
+        <w:jc w:val="both"/>
+        <w:rPr>
+          <w:rFonts w:ascii="Arial" w:hAnsi="Arial" w:cs="Arial"/>
+          <w:b/>
+          <w:bCs/>
+          <w:sz w:val="28"/>
+          <w:szCs w:val="28"/>
+        </w:rPr>
+      </w:pPr>
+    </w:p>
+    <w:p>
+      <w:pPr>
+        <w:jc w:val="both"/>
+        <w:rPr>
+          <w:rFonts w:ascii="Arial" w:hAnsi="Arial" w:cs="Arial"/>
+          <w:b/>
+          <w:bCs/>
+          <w:sz w:val="28"/>
+          <w:szCs w:val="28"/>
+        </w:rPr>
+      </w:pPr>
+    </w:p>
+    <w:p>
+      <w:pPr>
+        <w:jc w:val="both"/>
+        <w:rPr>
+          <w:rFonts w:ascii="Arial" w:hAnsi="Arial" w:cs="Arial"/>
+          <w:b/>
+          <w:bCs/>
+          <w:sz w:val="28"/>
+          <w:szCs w:val="28"/>
+        </w:rPr>
+      </w:pPr>
+    </w:p>
+    <w:p>
+      <w:pPr>
+        <w:jc w:val="both"/>
+        <w:rPr>
+          <w:rFonts w:ascii="Arial" w:hAnsi="Arial" w:cs="Arial"/>
+          <w:b/>
+          <w:bCs/>
+          <w:sz w:val="28"/>
+          <w:szCs w:val="28"/>
+        </w:rPr>
+      </w:pPr>
+    </w:p>
+    <w:p>
+      <w:pPr>
+        <w:jc w:val="both"/>
+        <w:rPr>
+          <w:rFonts w:ascii="Arial" w:hAnsi="Arial" w:cs="Arial"/>
+          <w:b/>
+          <w:bCs/>
+          <w:sz w:val="28"/>
+          <w:szCs w:val="28"/>
+        </w:rPr>
+      </w:pPr>
+    </w:p>
+    <w:p>
+      <w:pPr>
+        <w:jc w:val="both"/>
+        <w:rPr>
+          <w:rFonts w:ascii="Arial" w:hAnsi="Arial" w:cs="Arial"/>
+          <w:b/>
+          <w:bCs/>
+          <w:sz w:val="28"/>
+          <w:szCs w:val="28"/>
+        </w:rPr>
+      </w:pPr>
+    </w:p>
+    <w:p>
+      <w:pPr>
+        <w:jc w:val="both"/>
+        <w:rPr>
+          <w:rFonts w:ascii="Arial" w:hAnsi="Arial" w:cs="Arial"/>
+          <w:b/>
+          <w:bCs/>
+          <w:sz w:val="28"/>
+          <w:szCs w:val="28"/>
+        </w:rPr>
+      </w:pPr>
+    </w:p>
+    <w:p>
+      <w:pPr>
+        <w:jc w:val="both"/>
+        <w:rPr>
+          <w:rFonts w:ascii="Arial" w:hAnsi="Arial" w:cs="Arial"/>
+          <w:b/>
+          <w:bCs/>
+          <w:sz w:val="28"/>
+          <w:szCs w:val="28"/>
+        </w:rPr>
+      </w:pPr>
+    </w:p>
+    <w:p>
+      <w:pPr>
+        <w:jc w:val="both"/>
+        <w:rPr>
+          <w:rFonts w:ascii="Arial" w:hAnsi="Arial" w:cs="Arial"/>
+          <w:b/>
+          <w:bCs/>
+          <w:sz w:val="28"/>
+          <w:szCs w:val="28"/>
+        </w:rPr>
+      </w:pPr>
+      <w:r>
+        <w:rPr>
+          <w:rFonts w:ascii="Arial" w:hAnsi="Arial" w:cs="Arial"/>
+          <w:b/>
+          <w:bCs/>
+          <w:sz w:val="28"/>
+          <w:szCs w:val="28"/>
+        </w:rPr>
+        <w:t>Context Diagram</w:t>
+      </w:r>
+    </w:p>
+    <w:p>
+      <w:pPr>
+        <w:jc w:val="center"/>
+      </w:pPr>
+    </w:p>
+    <w:p>
+      <w:pPr>
+        <w:jc w:val="both"/>
+      </w:pPr>
+      <w:r>
+        <w:rPr>
+          <w:noProof/>
+        </w:rPr>
+        <w:drawing>
+          <wp:inline distT="0" distB="0" distL="0" distR="0" wp14:anchorId="5B45A3C2" wp14:editId="3C1A7A04">
+            <wp:extent cx="4991100" cy="3864476"/>
+            <wp:effectExtent l="0" t="0" r="0" b="3175"/>
+            <wp:docPr id="1146756333" name="Picture 1" descr="A diagram of food donation system&#10;&#10;Description automatically generated"/>
+            <wp:cNvGraphicFramePr>
+              <a:graphicFrameLocks xmlns:a="http://schemas.openxmlformats.org/drawingml/2006/main" noChangeAspect="1"/>
+            </wp:cNvGraphicFramePr>
+            <a:graphic xmlns:a="http://schemas.openxmlformats.org/drawingml/2006/main">
+              <a:graphicData uri="http://schemas.openxmlformats.org/drawingml/2006/picture">
+                <pic:pic xmlns:pic="http://schemas.openxmlformats.org/drawingml/2006/picture">
+                  <pic:nvPicPr>
+                    <pic:cNvPr id="1146756333" name="Picture 1" descr="A diagram of food donation system&#10;&#10;Description automatically generated"/>
+                    <pic:cNvPicPr/>
+                  </pic:nvPicPr>
+                  <pic:blipFill rotWithShape="1">
+                    <a:blip r:embed="rId5"/>
+                    <a:srcRect t="1683"/>
+                    <a:stretch/>
+                  </pic:blipFill>
+                  <pic:spPr bwMode="auto">
+                    <a:xfrm>
+                      <a:off x="0" y="0"/>
+                      <a:ext cx="4991357" cy="3864675"/>
+                    </a:xfrm>
+                    <a:prstGeom prst="rect">
+                      <a:avLst/>
+                    </a:prstGeom>
+                    <a:ln>
+                      <a:noFill/>
+                    </a:ln>
+                    <a:extLst>
+                      <a:ext uri="{53640926-AAD7-44D8-BBD7-CCE9431645EC}">
+                        <a14:shadowObscured xmlns:a14="http://schemas.microsoft.com/office/drawing/2010/main"/>
+                      </a:ext>
+                    </a:extLst>
+                  </pic:spPr>
+                </pic:pic>
+              </a:graphicData>
+            </a:graphic>
+          </wp:inline>
+        </w:drawing>
+      </w:r>
     </w:p>
     <w:p>
       <w:pPr>
@@ -1212,6 +1623,35 @@
     <w:semiHidden/>
     <w:unhideWhenUsed/>
   </w:style>
+  <w:style w:type="table" w:styleId="TableGrid">
+    <w:name w:val="Table Grid"/>
+    <w:basedOn w:val="TableNormal"/>
+    <w:uiPriority w:val="39"/>
+    <w:rsid w:val="00BB5246"/>
+    <w:pPr>
+      <w:spacing w:after="0" w:line="240" w:lineRule="auto"/>
+    </w:pPr>
+    <w:tblPr>
+      <w:tblBorders>
+        <w:top w:val="single" w:sz="4" w:space="0" w:color="auto"/>
+        <w:left w:val="single" w:sz="4" w:space="0" w:color="auto"/>
+        <w:bottom w:val="single" w:sz="4" w:space="0" w:color="auto"/>
+        <w:right w:val="single" w:sz="4" w:space="0" w:color="auto"/>
+        <w:insideH w:val="single" w:sz="4" w:space="0" w:color="auto"/>
+        <w:insideV w:val="single" w:sz="4" w:space="0" w:color="auto"/>
+      </w:tblBorders>
+    </w:tblPr>
+  </w:style>
+  <w:style w:type="character" w:styleId="PlaceholderText">
+    <w:name w:val="Placeholder Text"/>
+    <w:basedOn w:val="DefaultParagraphFont"/>
+    <w:uiPriority w:val="99"/>
+    <w:semiHidden/>
+    <w:rsid w:val="00C14005"/>
+    <w:rPr>
+      <w:color w:val="808080"/>
+    </w:rPr>
+  </w:style>
 </w:styles>
 </file>
 

--- a/Documents/Interim Report/Interim Report.docx
+++ b/Documents/Interim Report/Interim Report.docx
@@ -580,25 +580,15 @@
           <w:szCs w:val="28"/>
         </w:rPr>
       </w:pPr>
-    </w:p>
-    <w:p>
-      <w:pPr>
-        <w:jc w:val="both"/>
-        <w:rPr>
-          <w:rFonts w:ascii="Arial" w:hAnsi="Arial" w:cs="Arial"/>
-          <w:sz w:val="28"/>
-          <w:szCs w:val="28"/>
-        </w:rPr>
-      </w:pPr>
       <w:r>
         <w:rPr>
           <w:noProof/>
         </w:rPr>
         <w:drawing>
-          <wp:inline distT="0" distB="0" distL="0" distR="0" wp14:anchorId="663CF540" wp14:editId="6BF23FDF">
-            <wp:extent cx="5943600" cy="7383780"/>
-            <wp:effectExtent l="0" t="0" r="0" b="7620"/>
-            <wp:docPr id="1919449476" name="Picture 1"/>
+          <wp:inline distT="0" distB="0" distL="0" distR="0" wp14:anchorId="496FF445" wp14:editId="51942EA8">
+            <wp:extent cx="5943600" cy="6823075"/>
+            <wp:effectExtent l="0" t="0" r="0" b="0"/>
+            <wp:docPr id="450816304" name="Picture 1" descr="A diagram of a diagram&#10;&#10;Description automatically generated"/>
             <wp:cNvGraphicFramePr>
               <a:graphicFrameLocks xmlns:a="http://schemas.openxmlformats.org/drawingml/2006/main" noChangeAspect="1"/>
             </wp:cNvGraphicFramePr>
@@ -606,7 +596,7 @@
               <a:graphicData uri="http://schemas.openxmlformats.org/drawingml/2006/picture">
                 <pic:pic xmlns:pic="http://schemas.openxmlformats.org/drawingml/2006/picture">
                   <pic:nvPicPr>
-                    <pic:cNvPr id="1919449476" name=""/>
+                    <pic:cNvPr id="450816304" name="Picture 1" descr="A diagram of a diagram&#10;&#10;Description automatically generated"/>
                     <pic:cNvPicPr/>
                   </pic:nvPicPr>
                   <pic:blipFill>
@@ -618,7 +608,7 @@
                   <pic:spPr>
                     <a:xfrm>
                       <a:off x="0" y="0"/>
-                      <a:ext cx="5943600" cy="7383780"/>
+                      <a:ext cx="5943600" cy="6823075"/>
                     </a:xfrm>
                     <a:prstGeom prst="rect">
                       <a:avLst/>
@@ -630,6 +620,1930 @@
           </wp:inline>
         </w:drawing>
       </w:r>
+    </w:p>
+    <w:p>
+      <w:pPr>
+        <w:jc w:val="both"/>
+        <w:rPr>
+          <w:rFonts w:ascii="Arial" w:hAnsi="Arial" w:cs="Arial"/>
+          <w:sz w:val="28"/>
+          <w:szCs w:val="28"/>
+        </w:rPr>
+      </w:pPr>
+    </w:p>
+    <w:p>
+      <w:pPr>
+        <w:jc w:val="both"/>
+        <w:rPr>
+          <w:rFonts w:ascii="Arial" w:hAnsi="Arial" w:cs="Arial"/>
+          <w:b/>
+          <w:bCs/>
+          <w:sz w:val="28"/>
+          <w:szCs w:val="28"/>
+        </w:rPr>
+      </w:pPr>
+    </w:p>
+    <w:p>
+      <w:pPr>
+        <w:jc w:val="both"/>
+        <w:rPr>
+          <w:rFonts w:ascii="Arial" w:hAnsi="Arial" w:cs="Arial"/>
+          <w:b/>
+          <w:bCs/>
+          <w:sz w:val="28"/>
+          <w:szCs w:val="28"/>
+        </w:rPr>
+      </w:pPr>
+    </w:p>
+    <w:p>
+      <w:pPr>
+        <w:jc w:val="both"/>
+        <w:rPr>
+          <w:rFonts w:ascii="Arial" w:hAnsi="Arial" w:cs="Arial"/>
+          <w:b/>
+          <w:bCs/>
+          <w:sz w:val="28"/>
+          <w:szCs w:val="28"/>
+        </w:rPr>
+      </w:pPr>
+    </w:p>
+    <w:p>
+      <w:pPr>
+        <w:jc w:val="both"/>
+        <w:rPr>
+          <w:rFonts w:ascii="Arial" w:hAnsi="Arial" w:cs="Arial"/>
+          <w:b/>
+          <w:bCs/>
+          <w:sz w:val="28"/>
+          <w:szCs w:val="28"/>
+        </w:rPr>
+      </w:pPr>
+      <w:r>
+        <w:rPr>
+          <w:rFonts w:ascii="Arial" w:hAnsi="Arial" w:cs="Arial"/>
+          <w:b/>
+          <w:bCs/>
+          <w:sz w:val="28"/>
+          <w:szCs w:val="28"/>
+        </w:rPr>
+        <w:t>High-Level Use Case</w:t>
+      </w:r>
+    </w:p>
+    <w:p>
+      <w:pPr>
+        <w:jc w:val="both"/>
+        <w:rPr>
+          <w:rFonts w:ascii="Arial" w:hAnsi="Arial" w:cs="Arial"/>
+          <w:b/>
+          <w:bCs/>
+          <w:sz w:val="28"/>
+          <w:szCs w:val="28"/>
+        </w:rPr>
+      </w:pPr>
+    </w:p>
+    <w:tbl>
+      <w:tblPr>
+        <w:tblStyle w:val="TableGrid"/>
+        <w:tblW w:w="0" w:type="auto"/>
+        <w:tblLook w:val="04A0" w:firstRow="1" w:lastRow="0" w:firstColumn="1" w:lastColumn="0" w:noHBand="0" w:noVBand="1"/>
+      </w:tblPr>
+      <w:tblGrid>
+        <w:gridCol w:w="2875"/>
+        <w:gridCol w:w="6475"/>
+      </w:tblGrid>
+      <w:tr>
+        <w:tc>
+          <w:tcPr>
+            <w:tcW w:w="2875" w:type="dxa"/>
+          </w:tcPr>
+          <w:p>
+            <w:pPr>
+              <w:spacing w:line="360" w:lineRule="auto"/>
+              <w:jc w:val="both"/>
+              <w:rPr>
+                <w:rFonts w:ascii="Arial" w:hAnsi="Arial" w:cs="Arial"/>
+                <w:b/>
+                <w:bCs/>
+                <w:sz w:val="24"/>
+                <w:szCs w:val="24"/>
+              </w:rPr>
+            </w:pPr>
+            <w:r>
+              <w:rPr>
+                <w:rFonts w:ascii="Arial" w:hAnsi="Arial" w:cs="Arial"/>
+                <w:b/>
+                <w:bCs/>
+                <w:sz w:val="24"/>
+                <w:szCs w:val="24"/>
+              </w:rPr>
+              <w:t>Use Case:</w:t>
+            </w:r>
+          </w:p>
+        </w:tc>
+        <w:tc>
+          <w:tcPr>
+            <w:tcW w:w="6475" w:type="dxa"/>
+          </w:tcPr>
+          <w:p>
+            <w:pPr>
+              <w:spacing w:line="360" w:lineRule="auto"/>
+              <w:jc w:val="both"/>
+              <w:rPr>
+                <w:rFonts w:ascii="Arial" w:hAnsi="Arial" w:cs="Arial"/>
+                <w:sz w:val="24"/>
+                <w:szCs w:val="24"/>
+              </w:rPr>
+            </w:pPr>
+            <w:r>
+              <w:rPr>
+                <w:rFonts w:ascii="Arial" w:hAnsi="Arial" w:cs="Arial"/>
+                <w:sz w:val="24"/>
+                <w:szCs w:val="24"/>
+              </w:rPr>
+              <w:t>Register Details</w:t>
+            </w:r>
+          </w:p>
+        </w:tc>
+      </w:tr>
+      <w:tr>
+        <w:tc>
+          <w:tcPr>
+            <w:tcW w:w="2875" w:type="dxa"/>
+          </w:tcPr>
+          <w:p>
+            <w:pPr>
+              <w:spacing w:line="360" w:lineRule="auto"/>
+              <w:jc w:val="both"/>
+              <w:rPr>
+                <w:rFonts w:ascii="Arial" w:hAnsi="Arial" w:cs="Arial"/>
+                <w:b/>
+                <w:bCs/>
+                <w:sz w:val="24"/>
+                <w:szCs w:val="24"/>
+              </w:rPr>
+            </w:pPr>
+            <w:r>
+              <w:rPr>
+                <w:rFonts w:ascii="Arial" w:hAnsi="Arial" w:cs="Arial"/>
+                <w:b/>
+                <w:bCs/>
+                <w:sz w:val="24"/>
+                <w:szCs w:val="24"/>
+              </w:rPr>
+              <w:t>Actors:</w:t>
+            </w:r>
+          </w:p>
+        </w:tc>
+        <w:tc>
+          <w:tcPr>
+            <w:tcW w:w="6475" w:type="dxa"/>
+          </w:tcPr>
+          <w:p>
+            <w:pPr>
+              <w:spacing w:line="360" w:lineRule="auto"/>
+              <w:jc w:val="both"/>
+              <w:rPr>
+                <w:rFonts w:ascii="Arial" w:hAnsi="Arial" w:cs="Arial"/>
+                <w:sz w:val="24"/>
+                <w:szCs w:val="24"/>
+              </w:rPr>
+            </w:pPr>
+            <w:r>
+              <w:rPr>
+                <w:rFonts w:ascii="Arial" w:hAnsi="Arial" w:cs="Arial"/>
+                <w:sz w:val="24"/>
+                <w:szCs w:val="24"/>
+              </w:rPr>
+              <w:t xml:space="preserve">Donor, </w:t>
+            </w:r>
+            <w:r>
+              <w:rPr>
+                <w:rFonts w:ascii="Arial" w:hAnsi="Arial" w:cs="Arial"/>
+                <w:sz w:val="24"/>
+                <w:szCs w:val="24"/>
+              </w:rPr>
+              <w:t>Volunteer,</w:t>
+            </w:r>
+            <w:r>
+              <w:rPr>
+                <w:rFonts w:ascii="Arial" w:hAnsi="Arial" w:cs="Arial"/>
+                <w:sz w:val="24"/>
+                <w:szCs w:val="24"/>
+              </w:rPr>
+              <w:t xml:space="preserve"> NGO,</w:t>
+            </w:r>
+            <w:r>
+              <w:rPr>
+                <w:rFonts w:ascii="Arial" w:hAnsi="Arial" w:cs="Arial"/>
+                <w:sz w:val="24"/>
+                <w:szCs w:val="24"/>
+              </w:rPr>
+              <w:t xml:space="preserve"> Farmer</w:t>
+            </w:r>
+          </w:p>
+        </w:tc>
+      </w:tr>
+      <w:tr>
+        <w:tc>
+          <w:tcPr>
+            <w:tcW w:w="2875" w:type="dxa"/>
+          </w:tcPr>
+          <w:p>
+            <w:pPr>
+              <w:spacing w:line="360" w:lineRule="auto"/>
+              <w:jc w:val="both"/>
+              <w:rPr>
+                <w:rFonts w:ascii="Arial" w:hAnsi="Arial" w:cs="Arial"/>
+                <w:b/>
+                <w:bCs/>
+                <w:sz w:val="24"/>
+                <w:szCs w:val="24"/>
+              </w:rPr>
+            </w:pPr>
+            <w:r>
+              <w:rPr>
+                <w:rFonts w:ascii="Arial" w:hAnsi="Arial" w:cs="Arial"/>
+                <w:b/>
+                <w:bCs/>
+                <w:sz w:val="24"/>
+                <w:szCs w:val="24"/>
+              </w:rPr>
+              <w:t>Descriptions:</w:t>
+            </w:r>
+          </w:p>
+        </w:tc>
+        <w:tc>
+          <w:tcPr>
+            <w:tcW w:w="6475" w:type="dxa"/>
+          </w:tcPr>
+          <w:p>
+            <w:pPr>
+              <w:spacing w:line="360" w:lineRule="auto"/>
+              <w:jc w:val="both"/>
+              <w:rPr>
+                <w:rFonts w:ascii="Arial" w:hAnsi="Arial" w:cs="Arial"/>
+                <w:sz w:val="24"/>
+                <w:szCs w:val="24"/>
+              </w:rPr>
+            </w:pPr>
+            <w:r>
+              <w:rPr>
+                <w:rFonts w:ascii="Arial" w:hAnsi="Arial" w:cs="Arial"/>
+                <w:sz w:val="24"/>
+                <w:szCs w:val="24"/>
+              </w:rPr>
+              <w:t>All users can input their respective details into the system. Upon submission, the system automatically registers the provided information, ensuring seamless integration and efficient data management.</w:t>
+            </w:r>
+          </w:p>
+        </w:tc>
+      </w:tr>
+    </w:tbl>
+    <w:p>
+      <w:pPr>
+        <w:jc w:val="both"/>
+        <w:rPr>
+          <w:rFonts w:ascii="Arial" w:hAnsi="Arial" w:cs="Arial"/>
+          <w:b/>
+          <w:bCs/>
+          <w:sz w:val="28"/>
+          <w:szCs w:val="28"/>
+        </w:rPr>
+      </w:pPr>
+    </w:p>
+    <w:p>
+      <w:pPr>
+        <w:jc w:val="both"/>
+        <w:rPr>
+          <w:rFonts w:ascii="Arial" w:hAnsi="Arial" w:cs="Arial"/>
+          <w:b/>
+          <w:bCs/>
+          <w:sz w:val="28"/>
+          <w:szCs w:val="28"/>
+        </w:rPr>
+      </w:pPr>
+    </w:p>
+    <w:tbl>
+      <w:tblPr>
+        <w:tblStyle w:val="TableGrid"/>
+        <w:tblW w:w="0" w:type="auto"/>
+        <w:tblLook w:val="04A0" w:firstRow="1" w:lastRow="0" w:firstColumn="1" w:lastColumn="0" w:noHBand="0" w:noVBand="1"/>
+      </w:tblPr>
+      <w:tblGrid>
+        <w:gridCol w:w="2875"/>
+        <w:gridCol w:w="6475"/>
+      </w:tblGrid>
+      <w:tr>
+        <w:tc>
+          <w:tcPr>
+            <w:tcW w:w="2875" w:type="dxa"/>
+          </w:tcPr>
+          <w:p>
+            <w:pPr>
+              <w:spacing w:line="360" w:lineRule="auto"/>
+              <w:jc w:val="both"/>
+              <w:rPr>
+                <w:rFonts w:ascii="Arial" w:hAnsi="Arial" w:cs="Arial"/>
+                <w:b/>
+                <w:bCs/>
+                <w:sz w:val="24"/>
+                <w:szCs w:val="24"/>
+              </w:rPr>
+            </w:pPr>
+            <w:r>
+              <w:rPr>
+                <w:rFonts w:ascii="Arial" w:hAnsi="Arial" w:cs="Arial"/>
+                <w:b/>
+                <w:bCs/>
+                <w:sz w:val="24"/>
+                <w:szCs w:val="24"/>
+              </w:rPr>
+              <w:t>Use Case:</w:t>
+            </w:r>
+          </w:p>
+        </w:tc>
+        <w:tc>
+          <w:tcPr>
+            <w:tcW w:w="6475" w:type="dxa"/>
+          </w:tcPr>
+          <w:p>
+            <w:pPr>
+              <w:spacing w:line="360" w:lineRule="auto"/>
+              <w:jc w:val="both"/>
+              <w:rPr>
+                <w:rFonts w:ascii="Arial" w:hAnsi="Arial" w:cs="Arial"/>
+                <w:sz w:val="24"/>
+                <w:szCs w:val="24"/>
+              </w:rPr>
+            </w:pPr>
+            <w:r>
+              <w:rPr>
+                <w:rFonts w:ascii="Arial" w:hAnsi="Arial" w:cs="Arial"/>
+                <w:sz w:val="24"/>
+                <w:szCs w:val="24"/>
+              </w:rPr>
+              <w:t>Take Membership</w:t>
+            </w:r>
+          </w:p>
+        </w:tc>
+      </w:tr>
+      <w:tr>
+        <w:tc>
+          <w:tcPr>
+            <w:tcW w:w="2875" w:type="dxa"/>
+          </w:tcPr>
+          <w:p>
+            <w:pPr>
+              <w:spacing w:line="360" w:lineRule="auto"/>
+              <w:jc w:val="both"/>
+              <w:rPr>
+                <w:rFonts w:ascii="Arial" w:hAnsi="Arial" w:cs="Arial"/>
+                <w:b/>
+                <w:bCs/>
+                <w:sz w:val="24"/>
+                <w:szCs w:val="24"/>
+              </w:rPr>
+            </w:pPr>
+            <w:r>
+              <w:rPr>
+                <w:rFonts w:ascii="Arial" w:hAnsi="Arial" w:cs="Arial"/>
+                <w:b/>
+                <w:bCs/>
+                <w:sz w:val="24"/>
+                <w:szCs w:val="24"/>
+              </w:rPr>
+              <w:t>Actors:</w:t>
+            </w:r>
+          </w:p>
+        </w:tc>
+        <w:tc>
+          <w:tcPr>
+            <w:tcW w:w="6475" w:type="dxa"/>
+          </w:tcPr>
+          <w:p>
+            <w:pPr>
+              <w:spacing w:line="360" w:lineRule="auto"/>
+              <w:jc w:val="both"/>
+              <w:rPr>
+                <w:rFonts w:ascii="Arial" w:hAnsi="Arial" w:cs="Arial"/>
+                <w:sz w:val="24"/>
+                <w:szCs w:val="24"/>
+              </w:rPr>
+            </w:pPr>
+            <w:r>
+              <w:rPr>
+                <w:rFonts w:ascii="Arial" w:hAnsi="Arial" w:cs="Arial"/>
+                <w:sz w:val="24"/>
+                <w:szCs w:val="24"/>
+              </w:rPr>
+              <w:t>Volunteer, NGO</w:t>
+            </w:r>
+          </w:p>
+        </w:tc>
+      </w:tr>
+      <w:tr>
+        <w:tc>
+          <w:tcPr>
+            <w:tcW w:w="2875" w:type="dxa"/>
+          </w:tcPr>
+          <w:p>
+            <w:pPr>
+              <w:spacing w:line="360" w:lineRule="auto"/>
+              <w:jc w:val="both"/>
+              <w:rPr>
+                <w:rFonts w:ascii="Arial" w:hAnsi="Arial" w:cs="Arial"/>
+                <w:b/>
+                <w:bCs/>
+                <w:sz w:val="24"/>
+                <w:szCs w:val="24"/>
+              </w:rPr>
+            </w:pPr>
+            <w:r>
+              <w:rPr>
+                <w:rFonts w:ascii="Arial" w:hAnsi="Arial" w:cs="Arial"/>
+                <w:b/>
+                <w:bCs/>
+                <w:sz w:val="24"/>
+                <w:szCs w:val="24"/>
+              </w:rPr>
+              <w:t>Descriptions:</w:t>
+            </w:r>
+          </w:p>
+        </w:tc>
+        <w:tc>
+          <w:tcPr>
+            <w:tcW w:w="6475" w:type="dxa"/>
+          </w:tcPr>
+          <w:p>
+            <w:pPr>
+              <w:spacing w:line="360" w:lineRule="auto"/>
+              <w:jc w:val="both"/>
+              <w:rPr>
+                <w:rFonts w:ascii="Arial" w:hAnsi="Arial" w:cs="Arial"/>
+                <w:sz w:val="24"/>
+                <w:szCs w:val="24"/>
+              </w:rPr>
+            </w:pPr>
+            <w:r>
+              <w:rPr>
+                <w:rFonts w:ascii="Arial" w:hAnsi="Arial" w:cs="Arial"/>
+                <w:sz w:val="24"/>
+                <w:szCs w:val="24"/>
+              </w:rPr>
+              <w:t>A new volunteer provides the personal details, and his/her details are registered with the system. The NGO provide the membership then volunteers take the new membership.</w:t>
+            </w:r>
+          </w:p>
+        </w:tc>
+      </w:tr>
+    </w:tbl>
+    <w:p>
+      <w:pPr>
+        <w:jc w:val="both"/>
+        <w:rPr>
+          <w:rFonts w:ascii="Arial" w:hAnsi="Arial" w:cs="Arial"/>
+          <w:b/>
+          <w:bCs/>
+          <w:sz w:val="28"/>
+          <w:szCs w:val="28"/>
+        </w:rPr>
+      </w:pPr>
+    </w:p>
+    <w:tbl>
+      <w:tblPr>
+        <w:tblStyle w:val="TableGrid"/>
+        <w:tblW w:w="0" w:type="auto"/>
+        <w:tblLook w:val="04A0" w:firstRow="1" w:lastRow="0" w:firstColumn="1" w:lastColumn="0" w:noHBand="0" w:noVBand="1"/>
+      </w:tblPr>
+      <w:tblGrid>
+        <w:gridCol w:w="2875"/>
+        <w:gridCol w:w="6475"/>
+      </w:tblGrid>
+      <w:tr>
+        <w:tc>
+          <w:tcPr>
+            <w:tcW w:w="2875" w:type="dxa"/>
+          </w:tcPr>
+          <w:p>
+            <w:pPr>
+              <w:spacing w:line="360" w:lineRule="auto"/>
+              <w:jc w:val="both"/>
+              <w:rPr>
+                <w:rFonts w:ascii="Arial" w:hAnsi="Arial" w:cs="Arial"/>
+                <w:b/>
+                <w:bCs/>
+                <w:sz w:val="24"/>
+                <w:szCs w:val="24"/>
+              </w:rPr>
+            </w:pPr>
+            <w:r>
+              <w:rPr>
+                <w:rFonts w:ascii="Arial" w:hAnsi="Arial" w:cs="Arial"/>
+                <w:b/>
+                <w:bCs/>
+                <w:sz w:val="24"/>
+                <w:szCs w:val="24"/>
+              </w:rPr>
+              <w:t>Use Case:</w:t>
+            </w:r>
+          </w:p>
+        </w:tc>
+        <w:tc>
+          <w:tcPr>
+            <w:tcW w:w="6475" w:type="dxa"/>
+          </w:tcPr>
+          <w:p>
+            <w:pPr>
+              <w:spacing w:line="360" w:lineRule="auto"/>
+              <w:jc w:val="both"/>
+              <w:rPr>
+                <w:rFonts w:ascii="Arial" w:hAnsi="Arial" w:cs="Arial"/>
+                <w:sz w:val="24"/>
+                <w:szCs w:val="24"/>
+              </w:rPr>
+            </w:pPr>
+            <w:r>
+              <w:rPr>
+                <w:rFonts w:ascii="Arial" w:hAnsi="Arial" w:cs="Arial"/>
+                <w:sz w:val="24"/>
+                <w:szCs w:val="24"/>
+              </w:rPr>
+              <w:t>Privilege</w:t>
+            </w:r>
+          </w:p>
+        </w:tc>
+      </w:tr>
+      <w:tr>
+        <w:tc>
+          <w:tcPr>
+            <w:tcW w:w="2875" w:type="dxa"/>
+          </w:tcPr>
+          <w:p>
+            <w:pPr>
+              <w:spacing w:line="360" w:lineRule="auto"/>
+              <w:jc w:val="both"/>
+              <w:rPr>
+                <w:rFonts w:ascii="Arial" w:hAnsi="Arial" w:cs="Arial"/>
+                <w:b/>
+                <w:bCs/>
+                <w:sz w:val="24"/>
+                <w:szCs w:val="24"/>
+              </w:rPr>
+            </w:pPr>
+            <w:r>
+              <w:rPr>
+                <w:rFonts w:ascii="Arial" w:hAnsi="Arial" w:cs="Arial"/>
+                <w:b/>
+                <w:bCs/>
+                <w:sz w:val="24"/>
+                <w:szCs w:val="24"/>
+              </w:rPr>
+              <w:t>Actors:</w:t>
+            </w:r>
+          </w:p>
+        </w:tc>
+        <w:tc>
+          <w:tcPr>
+            <w:tcW w:w="6475" w:type="dxa"/>
+          </w:tcPr>
+          <w:p>
+            <w:pPr>
+              <w:spacing w:line="360" w:lineRule="auto"/>
+              <w:jc w:val="both"/>
+              <w:rPr>
+                <w:rFonts w:ascii="Arial" w:hAnsi="Arial" w:cs="Arial"/>
+                <w:sz w:val="24"/>
+                <w:szCs w:val="24"/>
+              </w:rPr>
+            </w:pPr>
+            <w:r>
+              <w:rPr>
+                <w:rFonts w:ascii="Arial" w:hAnsi="Arial" w:cs="Arial"/>
+                <w:sz w:val="24"/>
+                <w:szCs w:val="24"/>
+              </w:rPr>
+              <w:t>Volunteer</w:t>
+            </w:r>
+          </w:p>
+        </w:tc>
+      </w:tr>
+      <w:tr>
+        <w:tc>
+          <w:tcPr>
+            <w:tcW w:w="2875" w:type="dxa"/>
+          </w:tcPr>
+          <w:p>
+            <w:pPr>
+              <w:spacing w:line="360" w:lineRule="auto"/>
+              <w:jc w:val="both"/>
+              <w:rPr>
+                <w:rFonts w:ascii="Arial" w:hAnsi="Arial" w:cs="Arial"/>
+                <w:b/>
+                <w:bCs/>
+                <w:sz w:val="24"/>
+                <w:szCs w:val="24"/>
+              </w:rPr>
+            </w:pPr>
+            <w:r>
+              <w:rPr>
+                <w:rFonts w:ascii="Arial" w:hAnsi="Arial" w:cs="Arial"/>
+                <w:b/>
+                <w:bCs/>
+                <w:sz w:val="24"/>
+                <w:szCs w:val="24"/>
+              </w:rPr>
+              <w:t>Descriptions:</w:t>
+            </w:r>
+          </w:p>
+        </w:tc>
+        <w:tc>
+          <w:tcPr>
+            <w:tcW w:w="6475" w:type="dxa"/>
+          </w:tcPr>
+          <w:p>
+            <w:pPr>
+              <w:spacing w:line="360" w:lineRule="auto"/>
+              <w:jc w:val="both"/>
+              <w:rPr>
+                <w:rFonts w:ascii="Arial" w:hAnsi="Arial" w:cs="Arial"/>
+                <w:sz w:val="24"/>
+                <w:szCs w:val="24"/>
+              </w:rPr>
+            </w:pPr>
+            <w:r>
+              <w:rPr>
+                <w:rFonts w:ascii="Arial" w:hAnsi="Arial" w:cs="Arial"/>
+                <w:sz w:val="24"/>
+                <w:szCs w:val="24"/>
+              </w:rPr>
+              <w:t>After taking a new member, a new volunteer</w:t>
+            </w:r>
+            <w:r>
+              <w:rPr>
+                <w:rFonts w:ascii="Arial" w:hAnsi="Arial" w:cs="Arial"/>
+                <w:sz w:val="24"/>
+                <w:szCs w:val="24"/>
+              </w:rPr>
+              <w:t xml:space="preserve"> gets the privilege of the food donation system.</w:t>
+            </w:r>
+          </w:p>
+        </w:tc>
+      </w:tr>
+    </w:tbl>
+    <w:p>
+      <w:pPr>
+        <w:jc w:val="both"/>
+        <w:rPr>
+          <w:rFonts w:ascii="Arial" w:hAnsi="Arial" w:cs="Arial"/>
+          <w:b/>
+          <w:bCs/>
+          <w:sz w:val="28"/>
+          <w:szCs w:val="28"/>
+        </w:rPr>
+      </w:pPr>
+    </w:p>
+    <w:p>
+      <w:pPr>
+        <w:jc w:val="both"/>
+        <w:rPr>
+          <w:rFonts w:ascii="Arial" w:hAnsi="Arial" w:cs="Arial"/>
+          <w:b/>
+          <w:bCs/>
+          <w:sz w:val="28"/>
+          <w:szCs w:val="28"/>
+        </w:rPr>
+      </w:pPr>
+    </w:p>
+    <w:tbl>
+      <w:tblPr>
+        <w:tblStyle w:val="TableGrid"/>
+        <w:tblW w:w="0" w:type="auto"/>
+        <w:tblLook w:val="04A0" w:firstRow="1" w:lastRow="0" w:firstColumn="1" w:lastColumn="0" w:noHBand="0" w:noVBand="1"/>
+      </w:tblPr>
+      <w:tblGrid>
+        <w:gridCol w:w="2875"/>
+        <w:gridCol w:w="6475"/>
+      </w:tblGrid>
+      <w:tr>
+        <w:tc>
+          <w:tcPr>
+            <w:tcW w:w="2875" w:type="dxa"/>
+          </w:tcPr>
+          <w:p>
+            <w:pPr>
+              <w:spacing w:line="360" w:lineRule="auto"/>
+              <w:jc w:val="both"/>
+              <w:rPr>
+                <w:rFonts w:ascii="Arial" w:hAnsi="Arial" w:cs="Arial"/>
+                <w:b/>
+                <w:bCs/>
+                <w:sz w:val="24"/>
+                <w:szCs w:val="24"/>
+              </w:rPr>
+            </w:pPr>
+            <w:r>
+              <w:rPr>
+                <w:rFonts w:ascii="Arial" w:hAnsi="Arial" w:cs="Arial"/>
+                <w:b/>
+                <w:bCs/>
+                <w:sz w:val="24"/>
+                <w:szCs w:val="24"/>
+              </w:rPr>
+              <w:t>Use Case:</w:t>
+            </w:r>
+          </w:p>
+        </w:tc>
+        <w:tc>
+          <w:tcPr>
+            <w:tcW w:w="6475" w:type="dxa"/>
+          </w:tcPr>
+          <w:p>
+            <w:pPr>
+              <w:spacing w:line="360" w:lineRule="auto"/>
+              <w:jc w:val="both"/>
+              <w:rPr>
+                <w:rFonts w:ascii="Arial" w:hAnsi="Arial" w:cs="Arial"/>
+                <w:sz w:val="24"/>
+                <w:szCs w:val="24"/>
+              </w:rPr>
+            </w:pPr>
+            <w:r>
+              <w:rPr>
+                <w:rFonts w:ascii="Arial" w:hAnsi="Arial" w:cs="Arial"/>
+                <w:sz w:val="24"/>
+                <w:szCs w:val="24"/>
+              </w:rPr>
+              <w:t>Login</w:t>
+            </w:r>
+          </w:p>
+        </w:tc>
+      </w:tr>
+      <w:tr>
+        <w:tc>
+          <w:tcPr>
+            <w:tcW w:w="2875" w:type="dxa"/>
+          </w:tcPr>
+          <w:p>
+            <w:pPr>
+              <w:spacing w:line="360" w:lineRule="auto"/>
+              <w:jc w:val="both"/>
+              <w:rPr>
+                <w:rFonts w:ascii="Arial" w:hAnsi="Arial" w:cs="Arial"/>
+                <w:b/>
+                <w:bCs/>
+                <w:sz w:val="24"/>
+                <w:szCs w:val="24"/>
+              </w:rPr>
+            </w:pPr>
+            <w:r>
+              <w:rPr>
+                <w:rFonts w:ascii="Arial" w:hAnsi="Arial" w:cs="Arial"/>
+                <w:b/>
+                <w:bCs/>
+                <w:sz w:val="24"/>
+                <w:szCs w:val="24"/>
+              </w:rPr>
+              <w:t>Actors:</w:t>
+            </w:r>
+          </w:p>
+        </w:tc>
+        <w:tc>
+          <w:tcPr>
+            <w:tcW w:w="6475" w:type="dxa"/>
+          </w:tcPr>
+          <w:p>
+            <w:pPr>
+              <w:spacing w:line="360" w:lineRule="auto"/>
+              <w:jc w:val="both"/>
+              <w:rPr>
+                <w:rFonts w:ascii="Arial" w:hAnsi="Arial" w:cs="Arial"/>
+                <w:sz w:val="24"/>
+                <w:szCs w:val="24"/>
+              </w:rPr>
+            </w:pPr>
+            <w:r>
+              <w:rPr>
+                <w:rFonts w:ascii="Arial" w:hAnsi="Arial" w:cs="Arial"/>
+                <w:sz w:val="24"/>
+                <w:szCs w:val="24"/>
+              </w:rPr>
+              <w:t>Donor, Volunteer, NGO, Farmer</w:t>
+            </w:r>
+          </w:p>
+        </w:tc>
+      </w:tr>
+      <w:tr>
+        <w:tc>
+          <w:tcPr>
+            <w:tcW w:w="2875" w:type="dxa"/>
+          </w:tcPr>
+          <w:p>
+            <w:pPr>
+              <w:spacing w:line="360" w:lineRule="auto"/>
+              <w:jc w:val="both"/>
+              <w:rPr>
+                <w:rFonts w:ascii="Arial" w:hAnsi="Arial" w:cs="Arial"/>
+                <w:b/>
+                <w:bCs/>
+                <w:sz w:val="24"/>
+                <w:szCs w:val="24"/>
+              </w:rPr>
+            </w:pPr>
+            <w:r>
+              <w:rPr>
+                <w:rFonts w:ascii="Arial" w:hAnsi="Arial" w:cs="Arial"/>
+                <w:b/>
+                <w:bCs/>
+                <w:sz w:val="24"/>
+                <w:szCs w:val="24"/>
+              </w:rPr>
+              <w:t>Descriptions:</w:t>
+            </w:r>
+          </w:p>
+        </w:tc>
+        <w:tc>
+          <w:tcPr>
+            <w:tcW w:w="6475" w:type="dxa"/>
+          </w:tcPr>
+          <w:p>
+            <w:pPr>
+              <w:spacing w:line="360" w:lineRule="auto"/>
+              <w:jc w:val="both"/>
+              <w:rPr>
+                <w:rFonts w:ascii="Arial" w:hAnsi="Arial" w:cs="Arial"/>
+                <w:sz w:val="24"/>
+                <w:szCs w:val="24"/>
+              </w:rPr>
+            </w:pPr>
+            <w:r>
+              <w:rPr>
+                <w:rFonts w:ascii="Arial" w:hAnsi="Arial" w:cs="Arial"/>
+                <w:sz w:val="24"/>
+                <w:szCs w:val="24"/>
+              </w:rPr>
+              <w:t>After registering details in the system, all the users can provide valid details and log in to the system. Then successfully navigate to the dashboard.</w:t>
+            </w:r>
+          </w:p>
+        </w:tc>
+      </w:tr>
+    </w:tbl>
+    <w:p>
+      <w:pPr>
+        <w:jc w:val="both"/>
+        <w:rPr>
+          <w:rFonts w:ascii="Arial" w:hAnsi="Arial" w:cs="Arial"/>
+          <w:b/>
+          <w:bCs/>
+          <w:sz w:val="28"/>
+          <w:szCs w:val="28"/>
+        </w:rPr>
+      </w:pPr>
+    </w:p>
+    <w:p>
+      <w:pPr>
+        <w:jc w:val="both"/>
+        <w:rPr>
+          <w:rFonts w:ascii="Arial" w:hAnsi="Arial" w:cs="Arial"/>
+          <w:b/>
+          <w:bCs/>
+          <w:sz w:val="28"/>
+          <w:szCs w:val="28"/>
+        </w:rPr>
+      </w:pPr>
+      <w:r>
+        <w:t>A new customer provides his/her membership details and login to the system. The login successful message is displayed.</w:t>
+      </w:r>
+    </w:p>
+    <w:tbl>
+      <w:tblPr>
+        <w:tblStyle w:val="TableGrid"/>
+        <w:tblW w:w="0" w:type="auto"/>
+        <w:tblLook w:val="04A0" w:firstRow="1" w:lastRow="0" w:firstColumn="1" w:lastColumn="0" w:noHBand="0" w:noVBand="1"/>
+      </w:tblPr>
+      <w:tblGrid>
+        <w:gridCol w:w="2875"/>
+        <w:gridCol w:w="6475"/>
+      </w:tblGrid>
+      <w:tr>
+        <w:tc>
+          <w:tcPr>
+            <w:tcW w:w="2875" w:type="dxa"/>
+          </w:tcPr>
+          <w:p>
+            <w:pPr>
+              <w:spacing w:line="360" w:lineRule="auto"/>
+              <w:jc w:val="both"/>
+              <w:rPr>
+                <w:rFonts w:ascii="Arial" w:hAnsi="Arial" w:cs="Arial"/>
+                <w:b/>
+                <w:bCs/>
+                <w:sz w:val="28"/>
+                <w:szCs w:val="28"/>
+              </w:rPr>
+            </w:pPr>
+            <w:r>
+              <w:rPr>
+                <w:rFonts w:ascii="Arial" w:hAnsi="Arial" w:cs="Arial"/>
+                <w:b/>
+                <w:bCs/>
+                <w:sz w:val="28"/>
+                <w:szCs w:val="28"/>
+              </w:rPr>
+              <w:t>Use Case:</w:t>
+            </w:r>
+          </w:p>
+        </w:tc>
+        <w:tc>
+          <w:tcPr>
+            <w:tcW w:w="6475" w:type="dxa"/>
+          </w:tcPr>
+          <w:p>
+            <w:pPr>
+              <w:spacing w:line="360" w:lineRule="auto"/>
+              <w:jc w:val="both"/>
+              <w:rPr>
+                <w:rFonts w:ascii="Arial" w:hAnsi="Arial" w:cs="Arial"/>
+                <w:sz w:val="28"/>
+                <w:szCs w:val="28"/>
+              </w:rPr>
+            </w:pPr>
+            <w:r>
+              <w:rPr>
+                <w:rFonts w:ascii="Arial" w:hAnsi="Arial" w:cs="Arial"/>
+                <w:sz w:val="28"/>
+                <w:szCs w:val="28"/>
+              </w:rPr>
+              <w:t>Take Membership</w:t>
+            </w:r>
+          </w:p>
+        </w:tc>
+      </w:tr>
+      <w:tr>
+        <w:tc>
+          <w:tcPr>
+            <w:tcW w:w="2875" w:type="dxa"/>
+          </w:tcPr>
+          <w:p>
+            <w:pPr>
+              <w:spacing w:line="360" w:lineRule="auto"/>
+              <w:jc w:val="both"/>
+              <w:rPr>
+                <w:rFonts w:ascii="Arial" w:hAnsi="Arial" w:cs="Arial"/>
+                <w:b/>
+                <w:bCs/>
+                <w:sz w:val="28"/>
+                <w:szCs w:val="28"/>
+              </w:rPr>
+            </w:pPr>
+            <w:r>
+              <w:rPr>
+                <w:rFonts w:ascii="Arial" w:hAnsi="Arial" w:cs="Arial"/>
+                <w:b/>
+                <w:bCs/>
+                <w:sz w:val="28"/>
+                <w:szCs w:val="28"/>
+              </w:rPr>
+              <w:t>Actors:</w:t>
+            </w:r>
+          </w:p>
+        </w:tc>
+        <w:tc>
+          <w:tcPr>
+            <w:tcW w:w="6475" w:type="dxa"/>
+          </w:tcPr>
+          <w:p>
+            <w:pPr>
+              <w:spacing w:line="360" w:lineRule="auto"/>
+              <w:jc w:val="both"/>
+              <w:rPr>
+                <w:rFonts w:ascii="Arial" w:hAnsi="Arial" w:cs="Arial"/>
+                <w:sz w:val="28"/>
+                <w:szCs w:val="28"/>
+              </w:rPr>
+            </w:pPr>
+            <w:r>
+              <w:rPr>
+                <w:rFonts w:ascii="Arial" w:hAnsi="Arial" w:cs="Arial"/>
+                <w:sz w:val="28"/>
+                <w:szCs w:val="28"/>
+              </w:rPr>
+              <w:t>Volunteer, NGO</w:t>
+            </w:r>
+          </w:p>
+        </w:tc>
+      </w:tr>
+      <w:tr>
+        <w:tc>
+          <w:tcPr>
+            <w:tcW w:w="2875" w:type="dxa"/>
+          </w:tcPr>
+          <w:p>
+            <w:pPr>
+              <w:spacing w:line="360" w:lineRule="auto"/>
+              <w:jc w:val="both"/>
+              <w:rPr>
+                <w:rFonts w:ascii="Arial" w:hAnsi="Arial" w:cs="Arial"/>
+                <w:b/>
+                <w:bCs/>
+                <w:sz w:val="28"/>
+                <w:szCs w:val="28"/>
+              </w:rPr>
+            </w:pPr>
+            <w:r>
+              <w:rPr>
+                <w:rFonts w:ascii="Arial" w:hAnsi="Arial" w:cs="Arial"/>
+                <w:b/>
+                <w:bCs/>
+                <w:sz w:val="28"/>
+                <w:szCs w:val="28"/>
+              </w:rPr>
+              <w:t>Descriptions:</w:t>
+            </w:r>
+          </w:p>
+        </w:tc>
+        <w:tc>
+          <w:tcPr>
+            <w:tcW w:w="6475" w:type="dxa"/>
+          </w:tcPr>
+          <w:p>
+            <w:pPr>
+              <w:spacing w:line="360" w:lineRule="auto"/>
+              <w:jc w:val="both"/>
+              <w:rPr>
+                <w:rFonts w:ascii="Arial" w:hAnsi="Arial" w:cs="Arial"/>
+                <w:sz w:val="28"/>
+                <w:szCs w:val="28"/>
+              </w:rPr>
+            </w:pPr>
+            <w:r>
+              <w:rPr>
+                <w:rFonts w:ascii="Arial" w:hAnsi="Arial" w:cs="Arial"/>
+                <w:sz w:val="28"/>
+                <w:szCs w:val="28"/>
+              </w:rPr>
+              <w:t>A new volunteer provides the personal details, and his/her details are registered with the system. The NGO provide the membership then volunteers take the new membership.</w:t>
+            </w:r>
+          </w:p>
+        </w:tc>
+      </w:tr>
+    </w:tbl>
+    <w:p>
+      <w:pPr>
+        <w:jc w:val="both"/>
+        <w:rPr>
+          <w:rFonts w:ascii="Arial" w:hAnsi="Arial" w:cs="Arial"/>
+          <w:b/>
+          <w:bCs/>
+          <w:sz w:val="28"/>
+          <w:szCs w:val="28"/>
+        </w:rPr>
+      </w:pPr>
+    </w:p>
+    <w:p>
+      <w:pPr>
+        <w:jc w:val="both"/>
+        <w:rPr>
+          <w:rFonts w:ascii="Arial" w:hAnsi="Arial" w:cs="Arial"/>
+          <w:b/>
+          <w:bCs/>
+          <w:sz w:val="28"/>
+          <w:szCs w:val="28"/>
+        </w:rPr>
+      </w:pPr>
+    </w:p>
+    <w:tbl>
+      <w:tblPr>
+        <w:tblStyle w:val="TableGrid"/>
+        <w:tblW w:w="0" w:type="auto"/>
+        <w:tblLook w:val="04A0" w:firstRow="1" w:lastRow="0" w:firstColumn="1" w:lastColumn="0" w:noHBand="0" w:noVBand="1"/>
+      </w:tblPr>
+      <w:tblGrid>
+        <w:gridCol w:w="2875"/>
+        <w:gridCol w:w="6475"/>
+      </w:tblGrid>
+      <w:tr>
+        <w:tc>
+          <w:tcPr>
+            <w:tcW w:w="2875" w:type="dxa"/>
+          </w:tcPr>
+          <w:p>
+            <w:pPr>
+              <w:spacing w:line="360" w:lineRule="auto"/>
+              <w:jc w:val="both"/>
+              <w:rPr>
+                <w:rFonts w:ascii="Arial" w:hAnsi="Arial" w:cs="Arial"/>
+                <w:b/>
+                <w:bCs/>
+                <w:sz w:val="28"/>
+                <w:szCs w:val="28"/>
+              </w:rPr>
+            </w:pPr>
+            <w:r>
+              <w:rPr>
+                <w:rFonts w:ascii="Arial" w:hAnsi="Arial" w:cs="Arial"/>
+                <w:b/>
+                <w:bCs/>
+                <w:sz w:val="28"/>
+                <w:szCs w:val="28"/>
+              </w:rPr>
+              <w:t>Use Case:</w:t>
+            </w:r>
+          </w:p>
+        </w:tc>
+        <w:tc>
+          <w:tcPr>
+            <w:tcW w:w="6475" w:type="dxa"/>
+          </w:tcPr>
+          <w:p>
+            <w:pPr>
+              <w:spacing w:line="360" w:lineRule="auto"/>
+              <w:jc w:val="both"/>
+              <w:rPr>
+                <w:rFonts w:ascii="Arial" w:hAnsi="Arial" w:cs="Arial"/>
+                <w:sz w:val="28"/>
+                <w:szCs w:val="28"/>
+              </w:rPr>
+            </w:pPr>
+            <w:r>
+              <w:rPr>
+                <w:rFonts w:ascii="Arial" w:hAnsi="Arial" w:cs="Arial"/>
+                <w:sz w:val="28"/>
+                <w:szCs w:val="28"/>
+              </w:rPr>
+              <w:t>Take Membership</w:t>
+            </w:r>
+          </w:p>
+        </w:tc>
+      </w:tr>
+      <w:tr>
+        <w:tc>
+          <w:tcPr>
+            <w:tcW w:w="2875" w:type="dxa"/>
+          </w:tcPr>
+          <w:p>
+            <w:pPr>
+              <w:spacing w:line="360" w:lineRule="auto"/>
+              <w:jc w:val="both"/>
+              <w:rPr>
+                <w:rFonts w:ascii="Arial" w:hAnsi="Arial" w:cs="Arial"/>
+                <w:b/>
+                <w:bCs/>
+                <w:sz w:val="28"/>
+                <w:szCs w:val="28"/>
+              </w:rPr>
+            </w:pPr>
+            <w:r>
+              <w:rPr>
+                <w:rFonts w:ascii="Arial" w:hAnsi="Arial" w:cs="Arial"/>
+                <w:b/>
+                <w:bCs/>
+                <w:sz w:val="28"/>
+                <w:szCs w:val="28"/>
+              </w:rPr>
+              <w:t>Actors:</w:t>
+            </w:r>
+          </w:p>
+        </w:tc>
+        <w:tc>
+          <w:tcPr>
+            <w:tcW w:w="6475" w:type="dxa"/>
+          </w:tcPr>
+          <w:p>
+            <w:pPr>
+              <w:spacing w:line="360" w:lineRule="auto"/>
+              <w:jc w:val="both"/>
+              <w:rPr>
+                <w:rFonts w:ascii="Arial" w:hAnsi="Arial" w:cs="Arial"/>
+                <w:sz w:val="28"/>
+                <w:szCs w:val="28"/>
+              </w:rPr>
+            </w:pPr>
+            <w:r>
+              <w:rPr>
+                <w:rFonts w:ascii="Arial" w:hAnsi="Arial" w:cs="Arial"/>
+                <w:sz w:val="28"/>
+                <w:szCs w:val="28"/>
+              </w:rPr>
+              <w:t>Volunteer, NGO</w:t>
+            </w:r>
+          </w:p>
+        </w:tc>
+      </w:tr>
+      <w:tr>
+        <w:tc>
+          <w:tcPr>
+            <w:tcW w:w="2875" w:type="dxa"/>
+          </w:tcPr>
+          <w:p>
+            <w:pPr>
+              <w:spacing w:line="360" w:lineRule="auto"/>
+              <w:jc w:val="both"/>
+              <w:rPr>
+                <w:rFonts w:ascii="Arial" w:hAnsi="Arial" w:cs="Arial"/>
+                <w:b/>
+                <w:bCs/>
+                <w:sz w:val="28"/>
+                <w:szCs w:val="28"/>
+              </w:rPr>
+            </w:pPr>
+            <w:r>
+              <w:rPr>
+                <w:rFonts w:ascii="Arial" w:hAnsi="Arial" w:cs="Arial"/>
+                <w:b/>
+                <w:bCs/>
+                <w:sz w:val="28"/>
+                <w:szCs w:val="28"/>
+              </w:rPr>
+              <w:t>Descriptions:</w:t>
+            </w:r>
+          </w:p>
+        </w:tc>
+        <w:tc>
+          <w:tcPr>
+            <w:tcW w:w="6475" w:type="dxa"/>
+          </w:tcPr>
+          <w:p>
+            <w:pPr>
+              <w:spacing w:line="360" w:lineRule="auto"/>
+              <w:jc w:val="both"/>
+              <w:rPr>
+                <w:rFonts w:ascii="Arial" w:hAnsi="Arial" w:cs="Arial"/>
+                <w:sz w:val="28"/>
+                <w:szCs w:val="28"/>
+              </w:rPr>
+            </w:pPr>
+            <w:r>
+              <w:rPr>
+                <w:rFonts w:ascii="Arial" w:hAnsi="Arial" w:cs="Arial"/>
+                <w:sz w:val="28"/>
+                <w:szCs w:val="28"/>
+              </w:rPr>
+              <w:t>A new volunteer provides the personal details, and his/her details are registered with the system. The NGO provide the membership then volunteers take the new membership.</w:t>
+            </w:r>
+          </w:p>
+        </w:tc>
+      </w:tr>
+    </w:tbl>
+    <w:p>
+      <w:pPr>
+        <w:jc w:val="both"/>
+        <w:rPr>
+          <w:rFonts w:ascii="Arial" w:hAnsi="Arial" w:cs="Arial"/>
+          <w:b/>
+          <w:bCs/>
+          <w:sz w:val="28"/>
+          <w:szCs w:val="28"/>
+        </w:rPr>
+      </w:pPr>
+    </w:p>
+    <w:p>
+      <w:pPr>
+        <w:jc w:val="both"/>
+        <w:rPr>
+          <w:rFonts w:ascii="Arial" w:hAnsi="Arial" w:cs="Arial"/>
+          <w:b/>
+          <w:bCs/>
+          <w:sz w:val="28"/>
+          <w:szCs w:val="28"/>
+        </w:rPr>
+      </w:pPr>
+    </w:p>
+    <w:p>
+      <w:pPr>
+        <w:jc w:val="both"/>
+        <w:rPr>
+          <w:rFonts w:ascii="Arial" w:hAnsi="Arial" w:cs="Arial"/>
+          <w:b/>
+          <w:bCs/>
+          <w:sz w:val="28"/>
+          <w:szCs w:val="28"/>
+        </w:rPr>
+      </w:pPr>
+    </w:p>
+    <w:tbl>
+      <w:tblPr>
+        <w:tblStyle w:val="TableGrid"/>
+        <w:tblW w:w="0" w:type="auto"/>
+        <w:tblLook w:val="04A0" w:firstRow="1" w:lastRow="0" w:firstColumn="1" w:lastColumn="0" w:noHBand="0" w:noVBand="1"/>
+      </w:tblPr>
+      <w:tblGrid>
+        <w:gridCol w:w="2875"/>
+        <w:gridCol w:w="6475"/>
+      </w:tblGrid>
+      <w:tr>
+        <w:tc>
+          <w:tcPr>
+            <w:tcW w:w="2875" w:type="dxa"/>
+          </w:tcPr>
+          <w:p>
+            <w:pPr>
+              <w:spacing w:line="360" w:lineRule="auto"/>
+              <w:jc w:val="both"/>
+              <w:rPr>
+                <w:rFonts w:ascii="Arial" w:hAnsi="Arial" w:cs="Arial"/>
+                <w:b/>
+                <w:bCs/>
+                <w:sz w:val="28"/>
+                <w:szCs w:val="28"/>
+              </w:rPr>
+            </w:pPr>
+            <w:r>
+              <w:rPr>
+                <w:rFonts w:ascii="Arial" w:hAnsi="Arial" w:cs="Arial"/>
+                <w:b/>
+                <w:bCs/>
+                <w:sz w:val="28"/>
+                <w:szCs w:val="28"/>
+              </w:rPr>
+              <w:t>Use Case:</w:t>
+            </w:r>
+          </w:p>
+        </w:tc>
+        <w:tc>
+          <w:tcPr>
+            <w:tcW w:w="6475" w:type="dxa"/>
+          </w:tcPr>
+          <w:p>
+            <w:pPr>
+              <w:spacing w:line="360" w:lineRule="auto"/>
+              <w:jc w:val="both"/>
+              <w:rPr>
+                <w:rFonts w:ascii="Arial" w:hAnsi="Arial" w:cs="Arial"/>
+                <w:sz w:val="28"/>
+                <w:szCs w:val="28"/>
+              </w:rPr>
+            </w:pPr>
+            <w:r>
+              <w:rPr>
+                <w:rFonts w:ascii="Arial" w:hAnsi="Arial" w:cs="Arial"/>
+                <w:sz w:val="28"/>
+                <w:szCs w:val="28"/>
+              </w:rPr>
+              <w:t>Take Membership</w:t>
+            </w:r>
+          </w:p>
+        </w:tc>
+      </w:tr>
+      <w:tr>
+        <w:tc>
+          <w:tcPr>
+            <w:tcW w:w="2875" w:type="dxa"/>
+          </w:tcPr>
+          <w:p>
+            <w:pPr>
+              <w:spacing w:line="360" w:lineRule="auto"/>
+              <w:jc w:val="both"/>
+              <w:rPr>
+                <w:rFonts w:ascii="Arial" w:hAnsi="Arial" w:cs="Arial"/>
+                <w:b/>
+                <w:bCs/>
+                <w:sz w:val="28"/>
+                <w:szCs w:val="28"/>
+              </w:rPr>
+            </w:pPr>
+            <w:r>
+              <w:rPr>
+                <w:rFonts w:ascii="Arial" w:hAnsi="Arial" w:cs="Arial"/>
+                <w:b/>
+                <w:bCs/>
+                <w:sz w:val="28"/>
+                <w:szCs w:val="28"/>
+              </w:rPr>
+              <w:t>Actors:</w:t>
+            </w:r>
+          </w:p>
+        </w:tc>
+        <w:tc>
+          <w:tcPr>
+            <w:tcW w:w="6475" w:type="dxa"/>
+          </w:tcPr>
+          <w:p>
+            <w:pPr>
+              <w:spacing w:line="360" w:lineRule="auto"/>
+              <w:jc w:val="both"/>
+              <w:rPr>
+                <w:rFonts w:ascii="Arial" w:hAnsi="Arial" w:cs="Arial"/>
+                <w:sz w:val="28"/>
+                <w:szCs w:val="28"/>
+              </w:rPr>
+            </w:pPr>
+            <w:r>
+              <w:rPr>
+                <w:rFonts w:ascii="Arial" w:hAnsi="Arial" w:cs="Arial"/>
+                <w:sz w:val="28"/>
+                <w:szCs w:val="28"/>
+              </w:rPr>
+              <w:t>Volunteer, NGO</w:t>
+            </w:r>
+          </w:p>
+        </w:tc>
+      </w:tr>
+      <w:tr>
+        <w:tc>
+          <w:tcPr>
+            <w:tcW w:w="2875" w:type="dxa"/>
+          </w:tcPr>
+          <w:p>
+            <w:pPr>
+              <w:spacing w:line="360" w:lineRule="auto"/>
+              <w:jc w:val="both"/>
+              <w:rPr>
+                <w:rFonts w:ascii="Arial" w:hAnsi="Arial" w:cs="Arial"/>
+                <w:b/>
+                <w:bCs/>
+                <w:sz w:val="28"/>
+                <w:szCs w:val="28"/>
+              </w:rPr>
+            </w:pPr>
+            <w:r>
+              <w:rPr>
+                <w:rFonts w:ascii="Arial" w:hAnsi="Arial" w:cs="Arial"/>
+                <w:b/>
+                <w:bCs/>
+                <w:sz w:val="28"/>
+                <w:szCs w:val="28"/>
+              </w:rPr>
+              <w:t>Descriptions:</w:t>
+            </w:r>
+          </w:p>
+        </w:tc>
+        <w:tc>
+          <w:tcPr>
+            <w:tcW w:w="6475" w:type="dxa"/>
+          </w:tcPr>
+          <w:p>
+            <w:pPr>
+              <w:spacing w:line="360" w:lineRule="auto"/>
+              <w:jc w:val="both"/>
+              <w:rPr>
+                <w:rFonts w:ascii="Arial" w:hAnsi="Arial" w:cs="Arial"/>
+                <w:sz w:val="28"/>
+                <w:szCs w:val="28"/>
+              </w:rPr>
+            </w:pPr>
+            <w:r>
+              <w:rPr>
+                <w:rFonts w:ascii="Arial" w:hAnsi="Arial" w:cs="Arial"/>
+                <w:sz w:val="28"/>
+                <w:szCs w:val="28"/>
+              </w:rPr>
+              <w:t>A new volunteer provides the personal details, and his/her details are registered with the system. The NGO provide the membership then volunteers take the new membership.</w:t>
+            </w:r>
+          </w:p>
+        </w:tc>
+      </w:tr>
+    </w:tbl>
+    <w:p>
+      <w:pPr>
+        <w:jc w:val="both"/>
+        <w:rPr>
+          <w:rFonts w:ascii="Arial" w:hAnsi="Arial" w:cs="Arial"/>
+          <w:b/>
+          <w:bCs/>
+          <w:sz w:val="28"/>
+          <w:szCs w:val="28"/>
+        </w:rPr>
+      </w:pPr>
+    </w:p>
+    <w:p>
+      <w:pPr>
+        <w:jc w:val="both"/>
+        <w:rPr>
+          <w:rFonts w:ascii="Arial" w:hAnsi="Arial" w:cs="Arial"/>
+          <w:b/>
+          <w:bCs/>
+          <w:sz w:val="28"/>
+          <w:szCs w:val="28"/>
+        </w:rPr>
+      </w:pPr>
+    </w:p>
+    <w:tbl>
+      <w:tblPr>
+        <w:tblStyle w:val="TableGrid"/>
+        <w:tblW w:w="0" w:type="auto"/>
+        <w:tblLook w:val="04A0" w:firstRow="1" w:lastRow="0" w:firstColumn="1" w:lastColumn="0" w:noHBand="0" w:noVBand="1"/>
+      </w:tblPr>
+      <w:tblGrid>
+        <w:gridCol w:w="2875"/>
+        <w:gridCol w:w="6475"/>
+      </w:tblGrid>
+      <w:tr>
+        <w:tc>
+          <w:tcPr>
+            <w:tcW w:w="2875" w:type="dxa"/>
+          </w:tcPr>
+          <w:p>
+            <w:pPr>
+              <w:spacing w:line="360" w:lineRule="auto"/>
+              <w:jc w:val="both"/>
+              <w:rPr>
+                <w:rFonts w:ascii="Arial" w:hAnsi="Arial" w:cs="Arial"/>
+                <w:b/>
+                <w:bCs/>
+                <w:sz w:val="28"/>
+                <w:szCs w:val="28"/>
+              </w:rPr>
+            </w:pPr>
+            <w:r>
+              <w:rPr>
+                <w:rFonts w:ascii="Arial" w:hAnsi="Arial" w:cs="Arial"/>
+                <w:b/>
+                <w:bCs/>
+                <w:sz w:val="28"/>
+                <w:szCs w:val="28"/>
+              </w:rPr>
+              <w:t>Use Case:</w:t>
+            </w:r>
+          </w:p>
+        </w:tc>
+        <w:tc>
+          <w:tcPr>
+            <w:tcW w:w="6475" w:type="dxa"/>
+          </w:tcPr>
+          <w:p>
+            <w:pPr>
+              <w:spacing w:line="360" w:lineRule="auto"/>
+              <w:jc w:val="both"/>
+              <w:rPr>
+                <w:rFonts w:ascii="Arial" w:hAnsi="Arial" w:cs="Arial"/>
+                <w:sz w:val="28"/>
+                <w:szCs w:val="28"/>
+              </w:rPr>
+            </w:pPr>
+            <w:r>
+              <w:rPr>
+                <w:rFonts w:ascii="Arial" w:hAnsi="Arial" w:cs="Arial"/>
+                <w:sz w:val="28"/>
+                <w:szCs w:val="28"/>
+              </w:rPr>
+              <w:t>Take Membership</w:t>
+            </w:r>
+          </w:p>
+        </w:tc>
+      </w:tr>
+      <w:tr>
+        <w:tc>
+          <w:tcPr>
+            <w:tcW w:w="2875" w:type="dxa"/>
+          </w:tcPr>
+          <w:p>
+            <w:pPr>
+              <w:spacing w:line="360" w:lineRule="auto"/>
+              <w:jc w:val="both"/>
+              <w:rPr>
+                <w:rFonts w:ascii="Arial" w:hAnsi="Arial" w:cs="Arial"/>
+                <w:b/>
+                <w:bCs/>
+                <w:sz w:val="28"/>
+                <w:szCs w:val="28"/>
+              </w:rPr>
+            </w:pPr>
+            <w:r>
+              <w:rPr>
+                <w:rFonts w:ascii="Arial" w:hAnsi="Arial" w:cs="Arial"/>
+                <w:b/>
+                <w:bCs/>
+                <w:sz w:val="28"/>
+                <w:szCs w:val="28"/>
+              </w:rPr>
+              <w:t>Actors:</w:t>
+            </w:r>
+          </w:p>
+        </w:tc>
+        <w:tc>
+          <w:tcPr>
+            <w:tcW w:w="6475" w:type="dxa"/>
+          </w:tcPr>
+          <w:p>
+            <w:pPr>
+              <w:spacing w:line="360" w:lineRule="auto"/>
+              <w:jc w:val="both"/>
+              <w:rPr>
+                <w:rFonts w:ascii="Arial" w:hAnsi="Arial" w:cs="Arial"/>
+                <w:sz w:val="28"/>
+                <w:szCs w:val="28"/>
+              </w:rPr>
+            </w:pPr>
+            <w:r>
+              <w:rPr>
+                <w:rFonts w:ascii="Arial" w:hAnsi="Arial" w:cs="Arial"/>
+                <w:sz w:val="28"/>
+                <w:szCs w:val="28"/>
+              </w:rPr>
+              <w:t>Volunteer, NGO</w:t>
+            </w:r>
+          </w:p>
+        </w:tc>
+      </w:tr>
+      <w:tr>
+        <w:tc>
+          <w:tcPr>
+            <w:tcW w:w="2875" w:type="dxa"/>
+          </w:tcPr>
+          <w:p>
+            <w:pPr>
+              <w:spacing w:line="360" w:lineRule="auto"/>
+              <w:jc w:val="both"/>
+              <w:rPr>
+                <w:rFonts w:ascii="Arial" w:hAnsi="Arial" w:cs="Arial"/>
+                <w:b/>
+                <w:bCs/>
+                <w:sz w:val="28"/>
+                <w:szCs w:val="28"/>
+              </w:rPr>
+            </w:pPr>
+            <w:r>
+              <w:rPr>
+                <w:rFonts w:ascii="Arial" w:hAnsi="Arial" w:cs="Arial"/>
+                <w:b/>
+                <w:bCs/>
+                <w:sz w:val="28"/>
+                <w:szCs w:val="28"/>
+              </w:rPr>
+              <w:t>Descriptions:</w:t>
+            </w:r>
+          </w:p>
+        </w:tc>
+        <w:tc>
+          <w:tcPr>
+            <w:tcW w:w="6475" w:type="dxa"/>
+          </w:tcPr>
+          <w:p>
+            <w:pPr>
+              <w:spacing w:line="360" w:lineRule="auto"/>
+              <w:jc w:val="both"/>
+              <w:rPr>
+                <w:rFonts w:ascii="Arial" w:hAnsi="Arial" w:cs="Arial"/>
+                <w:sz w:val="28"/>
+                <w:szCs w:val="28"/>
+              </w:rPr>
+            </w:pPr>
+            <w:r>
+              <w:rPr>
+                <w:rFonts w:ascii="Arial" w:hAnsi="Arial" w:cs="Arial"/>
+                <w:sz w:val="28"/>
+                <w:szCs w:val="28"/>
+              </w:rPr>
+              <w:t>A new volunteer provides the personal details, and his/her details are registered with the system. The NGO provide the membership then volunteers take the new membership.</w:t>
+            </w:r>
+          </w:p>
+        </w:tc>
+      </w:tr>
+    </w:tbl>
+    <w:p>
+      <w:pPr>
+        <w:jc w:val="both"/>
+        <w:rPr>
+          <w:rFonts w:ascii="Arial" w:hAnsi="Arial" w:cs="Arial"/>
+          <w:b/>
+          <w:bCs/>
+          <w:sz w:val="28"/>
+          <w:szCs w:val="28"/>
+        </w:rPr>
+      </w:pPr>
+    </w:p>
+    <w:p>
+      <w:pPr>
+        <w:jc w:val="both"/>
+        <w:rPr>
+          <w:rFonts w:ascii="Arial" w:hAnsi="Arial" w:cs="Arial"/>
+          <w:b/>
+          <w:bCs/>
+          <w:sz w:val="28"/>
+          <w:szCs w:val="28"/>
+        </w:rPr>
+      </w:pPr>
+    </w:p>
+    <w:tbl>
+      <w:tblPr>
+        <w:tblStyle w:val="TableGrid"/>
+        <w:tblW w:w="0" w:type="auto"/>
+        <w:tblLook w:val="04A0" w:firstRow="1" w:lastRow="0" w:firstColumn="1" w:lastColumn="0" w:noHBand="0" w:noVBand="1"/>
+      </w:tblPr>
+      <w:tblGrid>
+        <w:gridCol w:w="2875"/>
+        <w:gridCol w:w="6475"/>
+      </w:tblGrid>
+      <w:tr>
+        <w:tc>
+          <w:tcPr>
+            <w:tcW w:w="2875" w:type="dxa"/>
+          </w:tcPr>
+          <w:p>
+            <w:pPr>
+              <w:spacing w:line="360" w:lineRule="auto"/>
+              <w:jc w:val="both"/>
+              <w:rPr>
+                <w:rFonts w:ascii="Arial" w:hAnsi="Arial" w:cs="Arial"/>
+                <w:b/>
+                <w:bCs/>
+                <w:sz w:val="28"/>
+                <w:szCs w:val="28"/>
+              </w:rPr>
+            </w:pPr>
+            <w:r>
+              <w:rPr>
+                <w:rFonts w:ascii="Arial" w:hAnsi="Arial" w:cs="Arial"/>
+                <w:b/>
+                <w:bCs/>
+                <w:sz w:val="28"/>
+                <w:szCs w:val="28"/>
+              </w:rPr>
+              <w:t>Use Case:</w:t>
+            </w:r>
+          </w:p>
+        </w:tc>
+        <w:tc>
+          <w:tcPr>
+            <w:tcW w:w="6475" w:type="dxa"/>
+          </w:tcPr>
+          <w:p>
+            <w:pPr>
+              <w:spacing w:line="360" w:lineRule="auto"/>
+              <w:jc w:val="both"/>
+              <w:rPr>
+                <w:rFonts w:ascii="Arial" w:hAnsi="Arial" w:cs="Arial"/>
+                <w:sz w:val="28"/>
+                <w:szCs w:val="28"/>
+              </w:rPr>
+            </w:pPr>
+            <w:r>
+              <w:rPr>
+                <w:rFonts w:ascii="Arial" w:hAnsi="Arial" w:cs="Arial"/>
+                <w:sz w:val="28"/>
+                <w:szCs w:val="28"/>
+              </w:rPr>
+              <w:t>Take Membership</w:t>
+            </w:r>
+          </w:p>
+        </w:tc>
+      </w:tr>
+      <w:tr>
+        <w:tc>
+          <w:tcPr>
+            <w:tcW w:w="2875" w:type="dxa"/>
+          </w:tcPr>
+          <w:p>
+            <w:pPr>
+              <w:spacing w:line="360" w:lineRule="auto"/>
+              <w:jc w:val="both"/>
+              <w:rPr>
+                <w:rFonts w:ascii="Arial" w:hAnsi="Arial" w:cs="Arial"/>
+                <w:b/>
+                <w:bCs/>
+                <w:sz w:val="28"/>
+                <w:szCs w:val="28"/>
+              </w:rPr>
+            </w:pPr>
+            <w:r>
+              <w:rPr>
+                <w:rFonts w:ascii="Arial" w:hAnsi="Arial" w:cs="Arial"/>
+                <w:b/>
+                <w:bCs/>
+                <w:sz w:val="28"/>
+                <w:szCs w:val="28"/>
+              </w:rPr>
+              <w:t>Actors:</w:t>
+            </w:r>
+          </w:p>
+        </w:tc>
+        <w:tc>
+          <w:tcPr>
+            <w:tcW w:w="6475" w:type="dxa"/>
+          </w:tcPr>
+          <w:p>
+            <w:pPr>
+              <w:spacing w:line="360" w:lineRule="auto"/>
+              <w:jc w:val="both"/>
+              <w:rPr>
+                <w:rFonts w:ascii="Arial" w:hAnsi="Arial" w:cs="Arial"/>
+                <w:sz w:val="28"/>
+                <w:szCs w:val="28"/>
+              </w:rPr>
+            </w:pPr>
+            <w:r>
+              <w:rPr>
+                <w:rFonts w:ascii="Arial" w:hAnsi="Arial" w:cs="Arial"/>
+                <w:sz w:val="28"/>
+                <w:szCs w:val="28"/>
+              </w:rPr>
+              <w:t>Volunteer, NGO</w:t>
+            </w:r>
+          </w:p>
+        </w:tc>
+      </w:tr>
+      <w:tr>
+        <w:tc>
+          <w:tcPr>
+            <w:tcW w:w="2875" w:type="dxa"/>
+          </w:tcPr>
+          <w:p>
+            <w:pPr>
+              <w:spacing w:line="360" w:lineRule="auto"/>
+              <w:jc w:val="both"/>
+              <w:rPr>
+                <w:rFonts w:ascii="Arial" w:hAnsi="Arial" w:cs="Arial"/>
+                <w:b/>
+                <w:bCs/>
+                <w:sz w:val="28"/>
+                <w:szCs w:val="28"/>
+              </w:rPr>
+            </w:pPr>
+            <w:r>
+              <w:rPr>
+                <w:rFonts w:ascii="Arial" w:hAnsi="Arial" w:cs="Arial"/>
+                <w:b/>
+                <w:bCs/>
+                <w:sz w:val="28"/>
+                <w:szCs w:val="28"/>
+              </w:rPr>
+              <w:t>Descriptions:</w:t>
+            </w:r>
+          </w:p>
+        </w:tc>
+        <w:tc>
+          <w:tcPr>
+            <w:tcW w:w="6475" w:type="dxa"/>
+          </w:tcPr>
+          <w:p>
+            <w:pPr>
+              <w:spacing w:line="360" w:lineRule="auto"/>
+              <w:jc w:val="both"/>
+              <w:rPr>
+                <w:rFonts w:ascii="Arial" w:hAnsi="Arial" w:cs="Arial"/>
+                <w:sz w:val="28"/>
+                <w:szCs w:val="28"/>
+              </w:rPr>
+            </w:pPr>
+            <w:r>
+              <w:rPr>
+                <w:rFonts w:ascii="Arial" w:hAnsi="Arial" w:cs="Arial"/>
+                <w:sz w:val="28"/>
+                <w:szCs w:val="28"/>
+              </w:rPr>
+              <w:t>A new volunteer provides the personal details, and his/her details are registered with the system. The NGO provide the membership then volunteers take the new membership.</w:t>
+            </w:r>
+          </w:p>
+        </w:tc>
+      </w:tr>
+    </w:tbl>
+    <w:p>
+      <w:pPr>
+        <w:jc w:val="both"/>
+        <w:rPr>
+          <w:rFonts w:ascii="Arial" w:hAnsi="Arial" w:cs="Arial"/>
+          <w:b/>
+          <w:bCs/>
+          <w:sz w:val="28"/>
+          <w:szCs w:val="28"/>
+        </w:rPr>
+      </w:pPr>
+    </w:p>
+    <w:p>
+      <w:pPr>
+        <w:jc w:val="both"/>
+        <w:rPr>
+          <w:rFonts w:ascii="Arial" w:hAnsi="Arial" w:cs="Arial"/>
+          <w:b/>
+          <w:bCs/>
+          <w:sz w:val="28"/>
+          <w:szCs w:val="28"/>
+        </w:rPr>
+      </w:pPr>
+    </w:p>
+    <w:p>
+      <w:pPr>
+        <w:jc w:val="both"/>
+        <w:rPr>
+          <w:rFonts w:ascii="Arial" w:hAnsi="Arial" w:cs="Arial"/>
+          <w:b/>
+          <w:bCs/>
+          <w:sz w:val="28"/>
+          <w:szCs w:val="28"/>
+        </w:rPr>
+      </w:pPr>
+    </w:p>
+    <w:p>
+      <w:pPr>
+        <w:jc w:val="both"/>
+        <w:rPr>
+          <w:rFonts w:ascii="Arial" w:hAnsi="Arial" w:cs="Arial"/>
+          <w:b/>
+          <w:bCs/>
+          <w:sz w:val="28"/>
+          <w:szCs w:val="28"/>
+        </w:rPr>
+      </w:pPr>
+    </w:p>
+    <w:p>
+      <w:pPr>
+        <w:jc w:val="both"/>
+        <w:rPr>
+          <w:rFonts w:ascii="Arial" w:hAnsi="Arial" w:cs="Arial"/>
+          <w:b/>
+          <w:bCs/>
+          <w:sz w:val="28"/>
+          <w:szCs w:val="28"/>
+        </w:rPr>
+      </w:pPr>
     </w:p>
     <w:p>
       <w:pPr>

--- a/Documents/Interim Report/Interim Report.docx
+++ b/Documents/Interim Report/Interim Report.docx
@@ -2,11 +2,7 @@
 <file path=word/document.xml><?xml version="1.0" encoding="utf-8"?>
 <w:document xmlns:wpc="http://schemas.microsoft.com/office/word/2010/wordprocessingCanvas" xmlns:cx="http://schemas.microsoft.com/office/drawing/2014/chartex" xmlns:cx1="http://schemas.microsoft.com/office/drawing/2015/9/8/chartex" xmlns:cx2="http://schemas.microsoft.com/office/drawing/2015/10/21/chartex" xmlns:cx3="http://schemas.microsoft.com/office/drawing/2016/5/9/chartex" xmlns:cx4="http://schemas.microsoft.com/office/drawing/2016/5/10/chartex" xmlns:cx5="http://schemas.microsoft.com/office/drawing/2016/5/11/chartex" xmlns:cx6="http://schemas.microsoft.com/office/drawing/2016/5/12/chartex" xmlns:cx7="http://schemas.microsoft.com/office/drawing/2016/5/13/chartex" xmlns:cx8="http://schemas.microsoft.com/office/drawing/2016/5/14/chartex" xmlns:mc="http://schemas.openxmlformats.org/markup-compatibility/2006" xmlns:aink="http://schemas.microsoft.com/office/drawing/2016/ink" xmlns:am3d="http://schemas.microsoft.com/office/drawing/2017/model3d" xmlns:o="urn:schemas-microsoft-com:office:office" xmlns:oel="http://schemas.microsoft.com/office/2019/extlst" xmlns:r="http://schemas.openxmlformats.org/officeDocument/2006/relationships" xmlns:m="http://schemas.openxmlformats.org/officeDocument/2006/math" xmlns:v="urn:schemas-microsoft-com:vml" xmlns:wp14="http://schemas.microsoft.com/office/word/2010/wordprocessingDrawing" xmlns:wp="http://schemas.openxmlformats.org/drawingml/2006/wordprocessingDrawing" xmlns:w10="urn:schemas-microsoft-com:office:word" xmlns:w="http://schemas.openxmlformats.org/wordprocessingml/2006/main" xmlns:w14="http://schemas.microsoft.com/office/word/2010/wordml" xmlns:w15="http://schemas.microsoft.com/office/word/2012/wordml" xmlns:w16cex="http://schemas.microsoft.com/office/word/2018/wordml/cex" xmlns:w16cid="http://schemas.microsoft.com/office/word/2016/wordml/cid" xmlns:w16="http://schemas.microsoft.com/office/word/2018/wordml" xmlns:w16sdtdh="http://schemas.microsoft.com/office/word/2020/wordml/sdtdatahash" xmlns:w16se="http://schemas.microsoft.com/office/word/2015/wordml/symex" xmlns:wpg="http://schemas.microsoft.com/office/word/2010/wordprocessingGroup" xmlns:wpi="http://schemas.microsoft.com/office/word/2010/wordprocessingInk" xmlns:wne="http://schemas.microsoft.com/office/word/2006/wordml" xmlns:wps="http://schemas.microsoft.com/office/word/2010/wordprocessingShape" mc:Ignorable="w14 w15 w16se w16cid w16 w16cex w16sdtdh wp14">
   <w:body>
-    <w:p>
-      <w:pPr>
-        <w:jc w:val="both"/>
-      </w:pPr>
-    </w:p>
+    <w:p/>
     <w:p>
       <w:pPr>
         <w:jc w:val="both"/>
@@ -701,6 +697,28 @@
         </w:rPr>
       </w:pPr>
     </w:p>
+    <w:p>
+      <w:pPr>
+        <w:jc w:val="both"/>
+        <w:rPr>
+          <w:rFonts w:ascii="Arial" w:hAnsi="Arial" w:cs="Arial"/>
+          <w:b/>
+          <w:bCs/>
+          <w:sz w:val="28"/>
+          <w:szCs w:val="28"/>
+        </w:rPr>
+      </w:pPr>
+      <w:r>
+        <w:rPr>
+          <w:rFonts w:ascii="Arial" w:hAnsi="Arial" w:cs="Arial"/>
+          <w:b/>
+          <w:bCs/>
+          <w:sz w:val="28"/>
+          <w:szCs w:val="28"/>
+        </w:rPr>
+        <w:t>Register</w:t>
+      </w:r>
+    </w:p>
     <w:tbl>
       <w:tblPr>
         <w:tblStyle w:val="TableGrid"/>
@@ -814,31 +832,7 @@
                 <w:sz w:val="24"/>
                 <w:szCs w:val="24"/>
               </w:rPr>
-              <w:t xml:space="preserve">Donor, </w:t>
-            </w:r>
-            <w:r>
-              <w:rPr>
-                <w:rFonts w:ascii="Arial" w:hAnsi="Arial" w:cs="Arial"/>
-                <w:sz w:val="24"/>
-                <w:szCs w:val="24"/>
-              </w:rPr>
-              <w:t>Volunteer,</w:t>
-            </w:r>
-            <w:r>
-              <w:rPr>
-                <w:rFonts w:ascii="Arial" w:hAnsi="Arial" w:cs="Arial"/>
-                <w:sz w:val="24"/>
-                <w:szCs w:val="24"/>
-              </w:rPr>
-              <w:t xml:space="preserve"> NGO,</w:t>
-            </w:r>
-            <w:r>
-              <w:rPr>
-                <w:rFonts w:ascii="Arial" w:hAnsi="Arial" w:cs="Arial"/>
-                <w:sz w:val="24"/>
-                <w:szCs w:val="24"/>
-              </w:rPr>
-              <w:t xml:space="preserve"> Farmer</w:t>
+              <w:t>Donor, Volunteer, NGO, Farmer</w:t>
             </w:r>
           </w:p>
         </w:tc>
@@ -898,18 +892,6 @@
         </w:tc>
       </w:tr>
     </w:tbl>
-    <w:p>
-      <w:pPr>
-        <w:jc w:val="both"/>
-        <w:rPr>
-          <w:rFonts w:ascii="Arial" w:hAnsi="Arial" w:cs="Arial"/>
-          <w:b/>
-          <w:bCs/>
-          <w:sz w:val="28"/>
-          <w:szCs w:val="28"/>
-        </w:rPr>
-      </w:pPr>
-    </w:p>
     <w:p>
       <w:pPr>
         <w:jc w:val="both"/>
@@ -981,7 +963,7 @@
                 <w:sz w:val="24"/>
                 <w:szCs w:val="24"/>
               </w:rPr>
-              <w:t>Take Membership</w:t>
+              <w:t>Success Message</w:t>
             </w:r>
           </w:p>
         </w:tc>
@@ -1035,7 +1017,7 @@
                 <w:sz w:val="24"/>
                 <w:szCs w:val="24"/>
               </w:rPr>
-              <w:t>Volunteer, NGO</w:t>
+              <w:t>Donor, Volunteer, Farmer</w:t>
             </w:r>
           </w:p>
         </w:tc>
@@ -1089,7 +1071,7 @@
                 <w:sz w:val="24"/>
                 <w:szCs w:val="24"/>
               </w:rPr>
-              <w:t>A new volunteer provides the personal details, and his/her details are registered with the system. The NGO provide the membership then volunteers take the new membership.</w:t>
+              <w:t>The user can provide the details and go to register if it is valid then show the successful message.</w:t>
             </w:r>
           </w:p>
         </w:tc>
@@ -1166,7 +1148,7 @@
                 <w:sz w:val="24"/>
                 <w:szCs w:val="24"/>
               </w:rPr>
-              <w:t>Privilege</w:t>
+              <w:t>Error Message</w:t>
             </w:r>
           </w:p>
         </w:tc>
@@ -1220,7 +1202,7 @@
                 <w:sz w:val="24"/>
                 <w:szCs w:val="24"/>
               </w:rPr>
-              <w:t>Volunteer</w:t>
+              <w:t>Donor, Volunteer, Farmer</w:t>
             </w:r>
           </w:p>
         </w:tc>
@@ -1274,15 +1256,39 @@
                 <w:sz w:val="24"/>
                 <w:szCs w:val="24"/>
               </w:rPr>
-              <w:t>After taking a new member, a new volunteer</w:t>
-            </w:r>
-            <w:r>
-              <w:rPr>
-                <w:rFonts w:ascii="Arial" w:hAnsi="Arial" w:cs="Arial"/>
-                <w:sz w:val="24"/>
-                <w:szCs w:val="24"/>
-              </w:rPr>
-              <w:t xml:space="preserve"> gets the privilege of the food donation system.</w:t>
+              <w:t xml:space="preserve">The user can provide the details and go to register if it is </w:t>
+            </w:r>
+            <w:r>
+              <w:rPr>
+                <w:rFonts w:ascii="Arial" w:hAnsi="Arial" w:cs="Arial"/>
+                <w:sz w:val="24"/>
+                <w:szCs w:val="24"/>
+              </w:rPr>
+              <w:t xml:space="preserve">not </w:t>
+            </w:r>
+            <w:r>
+              <w:rPr>
+                <w:rFonts w:ascii="Arial" w:hAnsi="Arial" w:cs="Arial"/>
+                <w:sz w:val="24"/>
+                <w:szCs w:val="24"/>
+              </w:rPr>
+              <w:t xml:space="preserve">valid then show the </w:t>
+            </w:r>
+            <w:r>
+              <w:rPr>
+                <w:rFonts w:ascii="Arial" w:hAnsi="Arial" w:cs="Arial"/>
+                <w:sz w:val="24"/>
+                <w:szCs w:val="24"/>
+              </w:rPr>
+              <w:t>error</w:t>
+            </w:r>
+            <w:r>
+              <w:rPr>
+                <w:rFonts w:ascii="Arial" w:hAnsi="Arial" w:cs="Arial"/>
+                <w:sz w:val="24"/>
+                <w:szCs w:val="24"/>
+              </w:rPr>
+              <w:t xml:space="preserve"> message.</w:t>
             </w:r>
           </w:p>
         </w:tc>
@@ -1311,6 +1317,28 @@
           <w:szCs w:val="28"/>
         </w:rPr>
       </w:pPr>
+    </w:p>
+    <w:p>
+      <w:pPr>
+        <w:jc w:val="both"/>
+        <w:rPr>
+          <w:rFonts w:ascii="Arial" w:hAnsi="Arial" w:cs="Arial"/>
+          <w:b/>
+          <w:bCs/>
+          <w:sz w:val="28"/>
+          <w:szCs w:val="28"/>
+        </w:rPr>
+      </w:pPr>
+      <w:r>
+        <w:rPr>
+          <w:rFonts w:ascii="Arial" w:hAnsi="Arial" w:cs="Arial"/>
+          <w:b/>
+          <w:bCs/>
+          <w:sz w:val="28"/>
+          <w:szCs w:val="28"/>
+        </w:rPr>
+        <w:t>Take Membership</w:t>
+      </w:r>
     </w:p>
     <w:tbl>
       <w:tblPr>
@@ -1371,7 +1399,7 @@
                 <w:sz w:val="24"/>
                 <w:szCs w:val="24"/>
               </w:rPr>
-              <w:t>Login</w:t>
+              <w:t>Take Membership</w:t>
             </w:r>
           </w:p>
         </w:tc>
@@ -1425,7 +1453,7 @@
                 <w:sz w:val="24"/>
                 <w:szCs w:val="24"/>
               </w:rPr>
-              <w:t>Donor, Volunteer, NGO, Farmer</w:t>
+              <w:t>Volunteer, NGO</w:t>
             </w:r>
           </w:p>
         </w:tc>
@@ -1479,7 +1507,7 @@
                 <w:sz w:val="24"/>
                 <w:szCs w:val="24"/>
               </w:rPr>
-              <w:t>After registering details in the system, all the users can provide valid details and log in to the system. Then successfully navigate to the dashboard.</w:t>
+              <w:t>A new volunteer provides the personal details, and his/her details are registered with the system. The NGO provide the membership then volunteers take the new membership.</w:t>
             </w:r>
           </w:p>
         </w:tc>
@@ -1496,21 +1524,6 @@
           <w:szCs w:val="28"/>
         </w:rPr>
       </w:pPr>
-    </w:p>
-    <w:p>
-      <w:pPr>
-        <w:jc w:val="both"/>
-        <w:rPr>
-          <w:rFonts w:ascii="Arial" w:hAnsi="Arial" w:cs="Arial"/>
-          <w:b/>
-          <w:bCs/>
-          <w:sz w:val="28"/>
-          <w:szCs w:val="28"/>
-        </w:rPr>
-      </w:pPr>
-      <w:r>
-        <w:t>A new customer provides his/her membership details and login to the system. The login successful message is displayed.</w:t>
-      </w:r>
     </w:p>
     <w:tbl>
       <w:tblPr>
@@ -1535,17 +1548,17 @@
                 <w:rFonts w:ascii="Arial" w:hAnsi="Arial" w:cs="Arial"/>
                 <w:b/>
                 <w:bCs/>
-                <w:sz w:val="28"/>
-                <w:szCs w:val="28"/>
-              </w:rPr>
-            </w:pPr>
-            <w:r>
-              <w:rPr>
-                <w:rFonts w:ascii="Arial" w:hAnsi="Arial" w:cs="Arial"/>
-                <w:b/>
-                <w:bCs/>
-                <w:sz w:val="28"/>
-                <w:szCs w:val="28"/>
+                <w:sz w:val="24"/>
+                <w:szCs w:val="24"/>
+              </w:rPr>
+            </w:pPr>
+            <w:r>
+              <w:rPr>
+                <w:rFonts w:ascii="Arial" w:hAnsi="Arial" w:cs="Arial"/>
+                <w:b/>
+                <w:bCs/>
+                <w:sz w:val="24"/>
+                <w:szCs w:val="24"/>
               </w:rPr>
               <w:t>Use Case:</w:t>
             </w:r>
@@ -1561,17 +1574,17 @@
               <w:jc w:val="both"/>
               <w:rPr>
                 <w:rFonts w:ascii="Arial" w:hAnsi="Arial" w:cs="Arial"/>
-                <w:sz w:val="28"/>
-                <w:szCs w:val="28"/>
-              </w:rPr>
-            </w:pPr>
-            <w:r>
-              <w:rPr>
-                <w:rFonts w:ascii="Arial" w:hAnsi="Arial" w:cs="Arial"/>
-                <w:sz w:val="28"/>
-                <w:szCs w:val="28"/>
-              </w:rPr>
-              <w:t>Take Membership</w:t>
+                <w:sz w:val="24"/>
+                <w:szCs w:val="24"/>
+              </w:rPr>
+            </w:pPr>
+            <w:r>
+              <w:rPr>
+                <w:rFonts w:ascii="Arial" w:hAnsi="Arial" w:cs="Arial"/>
+                <w:sz w:val="24"/>
+                <w:szCs w:val="24"/>
+              </w:rPr>
+              <w:t>Privilege</w:t>
             </w:r>
           </w:p>
         </w:tc>
@@ -1589,17 +1602,17 @@
                 <w:rFonts w:ascii="Arial" w:hAnsi="Arial" w:cs="Arial"/>
                 <w:b/>
                 <w:bCs/>
-                <w:sz w:val="28"/>
-                <w:szCs w:val="28"/>
-              </w:rPr>
-            </w:pPr>
-            <w:r>
-              <w:rPr>
-                <w:rFonts w:ascii="Arial" w:hAnsi="Arial" w:cs="Arial"/>
-                <w:b/>
-                <w:bCs/>
-                <w:sz w:val="28"/>
-                <w:szCs w:val="28"/>
+                <w:sz w:val="24"/>
+                <w:szCs w:val="24"/>
+              </w:rPr>
+            </w:pPr>
+            <w:r>
+              <w:rPr>
+                <w:rFonts w:ascii="Arial" w:hAnsi="Arial" w:cs="Arial"/>
+                <w:b/>
+                <w:bCs/>
+                <w:sz w:val="24"/>
+                <w:szCs w:val="24"/>
               </w:rPr>
               <w:t>Actors:</w:t>
             </w:r>
@@ -1615,17 +1628,17 @@
               <w:jc w:val="both"/>
               <w:rPr>
                 <w:rFonts w:ascii="Arial" w:hAnsi="Arial" w:cs="Arial"/>
-                <w:sz w:val="28"/>
-                <w:szCs w:val="28"/>
-              </w:rPr>
-            </w:pPr>
-            <w:r>
-              <w:rPr>
-                <w:rFonts w:ascii="Arial" w:hAnsi="Arial" w:cs="Arial"/>
-                <w:sz w:val="28"/>
-                <w:szCs w:val="28"/>
-              </w:rPr>
-              <w:t>Volunteer, NGO</w:t>
+                <w:sz w:val="24"/>
+                <w:szCs w:val="24"/>
+              </w:rPr>
+            </w:pPr>
+            <w:r>
+              <w:rPr>
+                <w:rFonts w:ascii="Arial" w:hAnsi="Arial" w:cs="Arial"/>
+                <w:sz w:val="24"/>
+                <w:szCs w:val="24"/>
+              </w:rPr>
+              <w:t>Volunteer</w:t>
             </w:r>
           </w:p>
         </w:tc>
@@ -1643,17 +1656,17 @@
                 <w:rFonts w:ascii="Arial" w:hAnsi="Arial" w:cs="Arial"/>
                 <w:b/>
                 <w:bCs/>
-                <w:sz w:val="28"/>
-                <w:szCs w:val="28"/>
-              </w:rPr>
-            </w:pPr>
-            <w:r>
-              <w:rPr>
-                <w:rFonts w:ascii="Arial" w:hAnsi="Arial" w:cs="Arial"/>
-                <w:b/>
-                <w:bCs/>
-                <w:sz w:val="28"/>
-                <w:szCs w:val="28"/>
+                <w:sz w:val="24"/>
+                <w:szCs w:val="24"/>
+              </w:rPr>
+            </w:pPr>
+            <w:r>
+              <w:rPr>
+                <w:rFonts w:ascii="Arial" w:hAnsi="Arial" w:cs="Arial"/>
+                <w:b/>
+                <w:bCs/>
+                <w:sz w:val="24"/>
+                <w:szCs w:val="24"/>
               </w:rPr>
               <w:t>Descriptions:</w:t>
             </w:r>
@@ -1669,17 +1682,17 @@
               <w:jc w:val="both"/>
               <w:rPr>
                 <w:rFonts w:ascii="Arial" w:hAnsi="Arial" w:cs="Arial"/>
-                <w:sz w:val="28"/>
-                <w:szCs w:val="28"/>
-              </w:rPr>
-            </w:pPr>
-            <w:r>
-              <w:rPr>
-                <w:rFonts w:ascii="Arial" w:hAnsi="Arial" w:cs="Arial"/>
-                <w:sz w:val="28"/>
-                <w:szCs w:val="28"/>
-              </w:rPr>
-              <w:t>A new volunteer provides the personal details, and his/her details are registered with the system. The NGO provide the membership then volunteers take the new membership.</w:t>
+                <w:sz w:val="24"/>
+                <w:szCs w:val="24"/>
+              </w:rPr>
+            </w:pPr>
+            <w:r>
+              <w:rPr>
+                <w:rFonts w:ascii="Arial" w:hAnsi="Arial" w:cs="Arial"/>
+                <w:sz w:val="24"/>
+                <w:szCs w:val="24"/>
+              </w:rPr>
+              <w:t>After taking a new member, a new volunteer gets the privilege of the food donation system.</w:t>
             </w:r>
           </w:p>
         </w:tc>
@@ -1708,6 +1721,28 @@
           <w:szCs w:val="28"/>
         </w:rPr>
       </w:pPr>
+    </w:p>
+    <w:p>
+      <w:pPr>
+        <w:jc w:val="both"/>
+        <w:rPr>
+          <w:rFonts w:ascii="Arial" w:hAnsi="Arial" w:cs="Arial"/>
+          <w:b/>
+          <w:bCs/>
+          <w:sz w:val="28"/>
+          <w:szCs w:val="28"/>
+        </w:rPr>
+      </w:pPr>
+      <w:r>
+        <w:rPr>
+          <w:rFonts w:ascii="Arial" w:hAnsi="Arial" w:cs="Arial"/>
+          <w:b/>
+          <w:bCs/>
+          <w:sz w:val="28"/>
+          <w:szCs w:val="28"/>
+        </w:rPr>
+        <w:t>Login</w:t>
+      </w:r>
     </w:p>
     <w:tbl>
       <w:tblPr>
@@ -1732,17 +1767,17 @@
                 <w:rFonts w:ascii="Arial" w:hAnsi="Arial" w:cs="Arial"/>
                 <w:b/>
                 <w:bCs/>
-                <w:sz w:val="28"/>
-                <w:szCs w:val="28"/>
-              </w:rPr>
-            </w:pPr>
-            <w:r>
-              <w:rPr>
-                <w:rFonts w:ascii="Arial" w:hAnsi="Arial" w:cs="Arial"/>
-                <w:b/>
-                <w:bCs/>
-                <w:sz w:val="28"/>
-                <w:szCs w:val="28"/>
+                <w:sz w:val="24"/>
+                <w:szCs w:val="24"/>
+              </w:rPr>
+            </w:pPr>
+            <w:r>
+              <w:rPr>
+                <w:rFonts w:ascii="Arial" w:hAnsi="Arial" w:cs="Arial"/>
+                <w:b/>
+                <w:bCs/>
+                <w:sz w:val="24"/>
+                <w:szCs w:val="24"/>
               </w:rPr>
               <w:t>Use Case:</w:t>
             </w:r>
@@ -1758,17 +1793,17 @@
               <w:jc w:val="both"/>
               <w:rPr>
                 <w:rFonts w:ascii="Arial" w:hAnsi="Arial" w:cs="Arial"/>
-                <w:sz w:val="28"/>
-                <w:szCs w:val="28"/>
-              </w:rPr>
-            </w:pPr>
-            <w:r>
-              <w:rPr>
-                <w:rFonts w:ascii="Arial" w:hAnsi="Arial" w:cs="Arial"/>
-                <w:sz w:val="28"/>
-                <w:szCs w:val="28"/>
-              </w:rPr>
-              <w:t>Take Membership</w:t>
+                <w:sz w:val="24"/>
+                <w:szCs w:val="24"/>
+              </w:rPr>
+            </w:pPr>
+            <w:r>
+              <w:rPr>
+                <w:rFonts w:ascii="Arial" w:hAnsi="Arial" w:cs="Arial"/>
+                <w:sz w:val="24"/>
+                <w:szCs w:val="24"/>
+              </w:rPr>
+              <w:t>Login</w:t>
             </w:r>
           </w:p>
         </w:tc>
@@ -1786,17 +1821,17 @@
                 <w:rFonts w:ascii="Arial" w:hAnsi="Arial" w:cs="Arial"/>
                 <w:b/>
                 <w:bCs/>
-                <w:sz w:val="28"/>
-                <w:szCs w:val="28"/>
-              </w:rPr>
-            </w:pPr>
-            <w:r>
-              <w:rPr>
-                <w:rFonts w:ascii="Arial" w:hAnsi="Arial" w:cs="Arial"/>
-                <w:b/>
-                <w:bCs/>
-                <w:sz w:val="28"/>
-                <w:szCs w:val="28"/>
+                <w:sz w:val="24"/>
+                <w:szCs w:val="24"/>
+              </w:rPr>
+            </w:pPr>
+            <w:r>
+              <w:rPr>
+                <w:rFonts w:ascii="Arial" w:hAnsi="Arial" w:cs="Arial"/>
+                <w:b/>
+                <w:bCs/>
+                <w:sz w:val="24"/>
+                <w:szCs w:val="24"/>
               </w:rPr>
               <w:t>Actors:</w:t>
             </w:r>
@@ -1812,17 +1847,17 @@
               <w:jc w:val="both"/>
               <w:rPr>
                 <w:rFonts w:ascii="Arial" w:hAnsi="Arial" w:cs="Arial"/>
-                <w:sz w:val="28"/>
-                <w:szCs w:val="28"/>
-              </w:rPr>
-            </w:pPr>
-            <w:r>
-              <w:rPr>
-                <w:rFonts w:ascii="Arial" w:hAnsi="Arial" w:cs="Arial"/>
-                <w:sz w:val="28"/>
-                <w:szCs w:val="28"/>
-              </w:rPr>
-              <w:t>Volunteer, NGO</w:t>
+                <w:sz w:val="24"/>
+                <w:szCs w:val="24"/>
+              </w:rPr>
+            </w:pPr>
+            <w:r>
+              <w:rPr>
+                <w:rFonts w:ascii="Arial" w:hAnsi="Arial" w:cs="Arial"/>
+                <w:sz w:val="24"/>
+                <w:szCs w:val="24"/>
+              </w:rPr>
+              <w:t>Donor, Volunteer, Farmer</w:t>
             </w:r>
           </w:p>
         </w:tc>
@@ -1840,17 +1875,17 @@
                 <w:rFonts w:ascii="Arial" w:hAnsi="Arial" w:cs="Arial"/>
                 <w:b/>
                 <w:bCs/>
-                <w:sz w:val="28"/>
-                <w:szCs w:val="28"/>
-              </w:rPr>
-            </w:pPr>
-            <w:r>
-              <w:rPr>
-                <w:rFonts w:ascii="Arial" w:hAnsi="Arial" w:cs="Arial"/>
-                <w:b/>
-                <w:bCs/>
-                <w:sz w:val="28"/>
-                <w:szCs w:val="28"/>
+                <w:sz w:val="24"/>
+                <w:szCs w:val="24"/>
+              </w:rPr>
+            </w:pPr>
+            <w:r>
+              <w:rPr>
+                <w:rFonts w:ascii="Arial" w:hAnsi="Arial" w:cs="Arial"/>
+                <w:b/>
+                <w:bCs/>
+                <w:sz w:val="24"/>
+                <w:szCs w:val="24"/>
               </w:rPr>
               <w:t>Descriptions:</w:t>
             </w:r>
@@ -1866,46 +1901,54 @@
               <w:jc w:val="both"/>
               <w:rPr>
                 <w:rFonts w:ascii="Arial" w:hAnsi="Arial" w:cs="Arial"/>
-                <w:sz w:val="28"/>
-                <w:szCs w:val="28"/>
-              </w:rPr>
-            </w:pPr>
-            <w:r>
-              <w:rPr>
-                <w:rFonts w:ascii="Arial" w:hAnsi="Arial" w:cs="Arial"/>
-                <w:sz w:val="28"/>
-                <w:szCs w:val="28"/>
-              </w:rPr>
-              <w:t>A new volunteer provides the personal details, and his/her details are registered with the system. The NGO provide the membership then volunteers take the new membership.</w:t>
+                <w:sz w:val="24"/>
+                <w:szCs w:val="24"/>
+              </w:rPr>
+            </w:pPr>
+            <w:r>
+              <w:rPr>
+                <w:rFonts w:ascii="Arial" w:hAnsi="Arial" w:cs="Arial"/>
+                <w:sz w:val="24"/>
+                <w:szCs w:val="24"/>
+              </w:rPr>
+              <w:t>After registering details in the system, all the users can provide valid details and log in to the system</w:t>
+            </w:r>
+            <w:r>
+              <w:rPr>
+                <w:rFonts w:ascii="Arial" w:hAnsi="Arial" w:cs="Arial"/>
+                <w:sz w:val="24"/>
+                <w:szCs w:val="24"/>
+              </w:rPr>
+              <w:t xml:space="preserve"> </w:t>
+            </w:r>
+            <w:r>
+              <w:rPr>
+                <w:rFonts w:ascii="Arial" w:hAnsi="Arial" w:cs="Arial"/>
+                <w:sz w:val="24"/>
+                <w:szCs w:val="24"/>
+              </w:rPr>
+              <w:t>Then successfully</w:t>
+            </w:r>
+            <w:r>
+              <w:rPr>
+                <w:rFonts w:ascii="Arial" w:hAnsi="Arial" w:cs="Arial"/>
+                <w:sz w:val="24"/>
+                <w:szCs w:val="24"/>
+              </w:rPr>
+              <w:t xml:space="preserve"> log in to the system</w:t>
+            </w:r>
+            <w:r>
+              <w:rPr>
+                <w:rFonts w:ascii="Arial" w:hAnsi="Arial" w:cs="Arial"/>
+                <w:sz w:val="24"/>
+                <w:szCs w:val="24"/>
+              </w:rPr>
+              <w:t>.</w:t>
             </w:r>
           </w:p>
         </w:tc>
       </w:tr>
     </w:tbl>
-    <w:p>
-      <w:pPr>
-        <w:jc w:val="both"/>
-        <w:rPr>
-          <w:rFonts w:ascii="Arial" w:hAnsi="Arial" w:cs="Arial"/>
-          <w:b/>
-          <w:bCs/>
-          <w:sz w:val="28"/>
-          <w:szCs w:val="28"/>
-        </w:rPr>
-      </w:pPr>
-    </w:p>
-    <w:p>
-      <w:pPr>
-        <w:jc w:val="both"/>
-        <w:rPr>
-          <w:rFonts w:ascii="Arial" w:hAnsi="Arial" w:cs="Arial"/>
-          <w:b/>
-          <w:bCs/>
-          <w:sz w:val="28"/>
-          <w:szCs w:val="28"/>
-        </w:rPr>
-      </w:pPr>
-    </w:p>
     <w:p>
       <w:pPr>
         <w:jc w:val="both"/>
@@ -1941,17 +1984,17 @@
                 <w:rFonts w:ascii="Arial" w:hAnsi="Arial" w:cs="Arial"/>
                 <w:b/>
                 <w:bCs/>
-                <w:sz w:val="28"/>
-                <w:szCs w:val="28"/>
-              </w:rPr>
-            </w:pPr>
-            <w:r>
-              <w:rPr>
-                <w:rFonts w:ascii="Arial" w:hAnsi="Arial" w:cs="Arial"/>
-                <w:b/>
-                <w:bCs/>
-                <w:sz w:val="28"/>
-                <w:szCs w:val="28"/>
+                <w:sz w:val="24"/>
+                <w:szCs w:val="24"/>
+              </w:rPr>
+            </w:pPr>
+            <w:r>
+              <w:rPr>
+                <w:rFonts w:ascii="Arial" w:hAnsi="Arial" w:cs="Arial"/>
+                <w:b/>
+                <w:bCs/>
+                <w:sz w:val="24"/>
+                <w:szCs w:val="24"/>
               </w:rPr>
               <w:t>Use Case:</w:t>
             </w:r>
@@ -1967,17 +2010,17 @@
               <w:jc w:val="both"/>
               <w:rPr>
                 <w:rFonts w:ascii="Arial" w:hAnsi="Arial" w:cs="Arial"/>
-                <w:sz w:val="28"/>
-                <w:szCs w:val="28"/>
-              </w:rPr>
-            </w:pPr>
-            <w:r>
-              <w:rPr>
-                <w:rFonts w:ascii="Arial" w:hAnsi="Arial" w:cs="Arial"/>
-                <w:sz w:val="28"/>
-                <w:szCs w:val="28"/>
-              </w:rPr>
-              <w:t>Take Membership</w:t>
+                <w:sz w:val="24"/>
+                <w:szCs w:val="24"/>
+              </w:rPr>
+            </w:pPr>
+            <w:r>
+              <w:rPr>
+                <w:rFonts w:ascii="Arial" w:hAnsi="Arial" w:cs="Arial"/>
+                <w:sz w:val="24"/>
+                <w:szCs w:val="24"/>
+              </w:rPr>
+              <w:t>Verification</w:t>
             </w:r>
           </w:p>
         </w:tc>
@@ -1995,17 +2038,17 @@
                 <w:rFonts w:ascii="Arial" w:hAnsi="Arial" w:cs="Arial"/>
                 <w:b/>
                 <w:bCs/>
-                <w:sz w:val="28"/>
-                <w:szCs w:val="28"/>
-              </w:rPr>
-            </w:pPr>
-            <w:r>
-              <w:rPr>
-                <w:rFonts w:ascii="Arial" w:hAnsi="Arial" w:cs="Arial"/>
-                <w:b/>
-                <w:bCs/>
-                <w:sz w:val="28"/>
-                <w:szCs w:val="28"/>
+                <w:sz w:val="24"/>
+                <w:szCs w:val="24"/>
+              </w:rPr>
+            </w:pPr>
+            <w:r>
+              <w:rPr>
+                <w:rFonts w:ascii="Arial" w:hAnsi="Arial" w:cs="Arial"/>
+                <w:b/>
+                <w:bCs/>
+                <w:sz w:val="24"/>
+                <w:szCs w:val="24"/>
               </w:rPr>
               <w:t>Actors:</w:t>
             </w:r>
@@ -2021,17 +2064,33 @@
               <w:jc w:val="both"/>
               <w:rPr>
                 <w:rFonts w:ascii="Arial" w:hAnsi="Arial" w:cs="Arial"/>
-                <w:sz w:val="28"/>
-                <w:szCs w:val="28"/>
-              </w:rPr>
-            </w:pPr>
-            <w:r>
-              <w:rPr>
-                <w:rFonts w:ascii="Arial" w:hAnsi="Arial" w:cs="Arial"/>
-                <w:sz w:val="28"/>
-                <w:szCs w:val="28"/>
-              </w:rPr>
-              <w:t>Volunteer, NGO</w:t>
+                <w:sz w:val="24"/>
+                <w:szCs w:val="24"/>
+              </w:rPr>
+            </w:pPr>
+            <w:r>
+              <w:rPr>
+                <w:rFonts w:ascii="Arial" w:hAnsi="Arial" w:cs="Arial"/>
+                <w:sz w:val="24"/>
+                <w:szCs w:val="24"/>
+              </w:rPr>
+              <w:t xml:space="preserve">Donor, </w:t>
+            </w:r>
+            <w:r>
+              <w:rPr>
+                <w:rFonts w:ascii="Arial" w:hAnsi="Arial" w:cs="Arial"/>
+                <w:sz w:val="24"/>
+                <w:szCs w:val="24"/>
+              </w:rPr>
+              <w:t xml:space="preserve">Volunteer, </w:t>
+            </w:r>
+            <w:r>
+              <w:rPr>
+                <w:rFonts w:ascii="Arial" w:hAnsi="Arial" w:cs="Arial"/>
+                <w:sz w:val="24"/>
+                <w:szCs w:val="24"/>
+              </w:rPr>
+              <w:t>Farmer</w:t>
             </w:r>
           </w:p>
         </w:tc>
@@ -2049,17 +2108,17 @@
                 <w:rFonts w:ascii="Arial" w:hAnsi="Arial" w:cs="Arial"/>
                 <w:b/>
                 <w:bCs/>
-                <w:sz w:val="28"/>
-                <w:szCs w:val="28"/>
-              </w:rPr>
-            </w:pPr>
-            <w:r>
-              <w:rPr>
-                <w:rFonts w:ascii="Arial" w:hAnsi="Arial" w:cs="Arial"/>
-                <w:b/>
-                <w:bCs/>
-                <w:sz w:val="28"/>
-                <w:szCs w:val="28"/>
+                <w:sz w:val="24"/>
+                <w:szCs w:val="24"/>
+              </w:rPr>
+            </w:pPr>
+            <w:r>
+              <w:rPr>
+                <w:rFonts w:ascii="Arial" w:hAnsi="Arial" w:cs="Arial"/>
+                <w:b/>
+                <w:bCs/>
+                <w:sz w:val="24"/>
+                <w:szCs w:val="24"/>
               </w:rPr>
               <w:t>Descriptions:</w:t>
             </w:r>
@@ -2075,34 +2134,30 @@
               <w:jc w:val="both"/>
               <w:rPr>
                 <w:rFonts w:ascii="Arial" w:hAnsi="Arial" w:cs="Arial"/>
-                <w:sz w:val="28"/>
-                <w:szCs w:val="28"/>
-              </w:rPr>
-            </w:pPr>
-            <w:r>
-              <w:rPr>
-                <w:rFonts w:ascii="Arial" w:hAnsi="Arial" w:cs="Arial"/>
-                <w:sz w:val="28"/>
-                <w:szCs w:val="28"/>
-              </w:rPr>
-              <w:t>A new volunteer provides the personal details, and his/her details are registered with the system. The NGO provide the membership then volunteers take the new membership.</w:t>
+                <w:sz w:val="24"/>
+                <w:szCs w:val="24"/>
+              </w:rPr>
+            </w:pPr>
+            <w:r>
+              <w:rPr>
+                <w:rFonts w:ascii="Arial" w:hAnsi="Arial" w:cs="Arial"/>
+                <w:sz w:val="24"/>
+                <w:szCs w:val="24"/>
+              </w:rPr>
+              <w:t>A new</w:t>
+            </w:r>
+            <w:r>
+              <w:rPr>
+                <w:rFonts w:ascii="Arial" w:hAnsi="Arial" w:cs="Arial"/>
+                <w:sz w:val="24"/>
+                <w:szCs w:val="24"/>
+              </w:rPr>
+              <w:t xml:space="preserve"> user-provided login details are checked in the database where it is registered or not registered in the system. If its details are registered, then verify to give the login access in the system. </w:t>
             </w:r>
           </w:p>
         </w:tc>
       </w:tr>
     </w:tbl>
-    <w:p>
-      <w:pPr>
-        <w:jc w:val="both"/>
-        <w:rPr>
-          <w:rFonts w:ascii="Arial" w:hAnsi="Arial" w:cs="Arial"/>
-          <w:b/>
-          <w:bCs/>
-          <w:sz w:val="28"/>
-          <w:szCs w:val="28"/>
-        </w:rPr>
-      </w:pPr>
-    </w:p>
     <w:p>
       <w:pPr>
         <w:jc w:val="both"/>
@@ -2138,17 +2193,17 @@
                 <w:rFonts w:ascii="Arial" w:hAnsi="Arial" w:cs="Arial"/>
                 <w:b/>
                 <w:bCs/>
-                <w:sz w:val="28"/>
-                <w:szCs w:val="28"/>
-              </w:rPr>
-            </w:pPr>
-            <w:r>
-              <w:rPr>
-                <w:rFonts w:ascii="Arial" w:hAnsi="Arial" w:cs="Arial"/>
-                <w:b/>
-                <w:bCs/>
-                <w:sz w:val="28"/>
-                <w:szCs w:val="28"/>
+                <w:sz w:val="24"/>
+                <w:szCs w:val="24"/>
+              </w:rPr>
+            </w:pPr>
+            <w:r>
+              <w:rPr>
+                <w:rFonts w:ascii="Arial" w:hAnsi="Arial" w:cs="Arial"/>
+                <w:b/>
+                <w:bCs/>
+                <w:sz w:val="24"/>
+                <w:szCs w:val="24"/>
               </w:rPr>
               <w:t>Use Case:</w:t>
             </w:r>
@@ -2164,17 +2219,17 @@
               <w:jc w:val="both"/>
               <w:rPr>
                 <w:rFonts w:ascii="Arial" w:hAnsi="Arial" w:cs="Arial"/>
-                <w:sz w:val="28"/>
-                <w:szCs w:val="28"/>
-              </w:rPr>
-            </w:pPr>
-            <w:r>
-              <w:rPr>
-                <w:rFonts w:ascii="Arial" w:hAnsi="Arial" w:cs="Arial"/>
-                <w:sz w:val="28"/>
-                <w:szCs w:val="28"/>
-              </w:rPr>
-              <w:t>Take Membership</w:t>
+                <w:sz w:val="24"/>
+                <w:szCs w:val="24"/>
+              </w:rPr>
+            </w:pPr>
+            <w:r>
+              <w:rPr>
+                <w:rFonts w:ascii="Arial" w:hAnsi="Arial" w:cs="Arial"/>
+                <w:sz w:val="24"/>
+                <w:szCs w:val="24"/>
+              </w:rPr>
+              <w:t>Error Message</w:t>
             </w:r>
           </w:p>
         </w:tc>
@@ -2192,17 +2247,17 @@
                 <w:rFonts w:ascii="Arial" w:hAnsi="Arial" w:cs="Arial"/>
                 <w:b/>
                 <w:bCs/>
-                <w:sz w:val="28"/>
-                <w:szCs w:val="28"/>
-              </w:rPr>
-            </w:pPr>
-            <w:r>
-              <w:rPr>
-                <w:rFonts w:ascii="Arial" w:hAnsi="Arial" w:cs="Arial"/>
-                <w:b/>
-                <w:bCs/>
-                <w:sz w:val="28"/>
-                <w:szCs w:val="28"/>
+                <w:sz w:val="24"/>
+                <w:szCs w:val="24"/>
+              </w:rPr>
+            </w:pPr>
+            <w:r>
+              <w:rPr>
+                <w:rFonts w:ascii="Arial" w:hAnsi="Arial" w:cs="Arial"/>
+                <w:b/>
+                <w:bCs/>
+                <w:sz w:val="24"/>
+                <w:szCs w:val="24"/>
               </w:rPr>
               <w:t>Actors:</w:t>
             </w:r>
@@ -2218,17 +2273,17 @@
               <w:jc w:val="both"/>
               <w:rPr>
                 <w:rFonts w:ascii="Arial" w:hAnsi="Arial" w:cs="Arial"/>
-                <w:sz w:val="28"/>
-                <w:szCs w:val="28"/>
-              </w:rPr>
-            </w:pPr>
-            <w:r>
-              <w:rPr>
-                <w:rFonts w:ascii="Arial" w:hAnsi="Arial" w:cs="Arial"/>
-                <w:sz w:val="28"/>
-                <w:szCs w:val="28"/>
-              </w:rPr>
-              <w:t>Volunteer, NGO</w:t>
+                <w:sz w:val="24"/>
+                <w:szCs w:val="24"/>
+              </w:rPr>
+            </w:pPr>
+            <w:r>
+              <w:rPr>
+                <w:rFonts w:ascii="Arial" w:hAnsi="Arial" w:cs="Arial"/>
+                <w:sz w:val="24"/>
+                <w:szCs w:val="24"/>
+              </w:rPr>
+              <w:t>Donor, Volunteer, Farmer</w:t>
             </w:r>
           </w:p>
         </w:tc>
@@ -2246,17 +2301,17 @@
                 <w:rFonts w:ascii="Arial" w:hAnsi="Arial" w:cs="Arial"/>
                 <w:b/>
                 <w:bCs/>
-                <w:sz w:val="28"/>
-                <w:szCs w:val="28"/>
-              </w:rPr>
-            </w:pPr>
-            <w:r>
-              <w:rPr>
-                <w:rFonts w:ascii="Arial" w:hAnsi="Arial" w:cs="Arial"/>
-                <w:b/>
-                <w:bCs/>
-                <w:sz w:val="28"/>
-                <w:szCs w:val="28"/>
+                <w:sz w:val="24"/>
+                <w:szCs w:val="24"/>
+              </w:rPr>
+            </w:pPr>
+            <w:r>
+              <w:rPr>
+                <w:rFonts w:ascii="Arial" w:hAnsi="Arial" w:cs="Arial"/>
+                <w:b/>
+                <w:bCs/>
+                <w:sz w:val="24"/>
+                <w:szCs w:val="24"/>
               </w:rPr>
               <w:t>Descriptions:</w:t>
             </w:r>
@@ -2272,17 +2327,17 @@
               <w:jc w:val="both"/>
               <w:rPr>
                 <w:rFonts w:ascii="Arial" w:hAnsi="Arial" w:cs="Arial"/>
-                <w:sz w:val="28"/>
-                <w:szCs w:val="28"/>
-              </w:rPr>
-            </w:pPr>
-            <w:r>
-              <w:rPr>
-                <w:rFonts w:ascii="Arial" w:hAnsi="Arial" w:cs="Arial"/>
-                <w:sz w:val="28"/>
-                <w:szCs w:val="28"/>
-              </w:rPr>
-              <w:t>A new volunteer provides the personal details, and his/her details are registered with the system. The NGO provide the membership then volunteers take the new membership.</w:t>
+                <w:sz w:val="24"/>
+                <w:szCs w:val="24"/>
+              </w:rPr>
+            </w:pPr>
+            <w:r>
+              <w:rPr>
+                <w:rFonts w:ascii="Arial" w:hAnsi="Arial" w:cs="Arial"/>
+                <w:sz w:val="24"/>
+                <w:szCs w:val="24"/>
+              </w:rPr>
+              <w:t>If the user login details are not registered or invalid, then the system shows the error message.</w:t>
             </w:r>
           </w:p>
         </w:tc>
@@ -2311,6 +2366,40 @@
           <w:szCs w:val="28"/>
         </w:rPr>
       </w:pPr>
+    </w:p>
+    <w:p>
+      <w:pPr>
+        <w:jc w:val="both"/>
+        <w:rPr>
+          <w:rFonts w:ascii="Arial" w:hAnsi="Arial" w:cs="Arial"/>
+          <w:b/>
+          <w:bCs/>
+          <w:sz w:val="28"/>
+          <w:szCs w:val="28"/>
+        </w:rPr>
+      </w:pPr>
+    </w:p>
+    <w:p>
+      <w:pPr>
+        <w:jc w:val="both"/>
+        <w:rPr>
+          <w:rFonts w:ascii="Arial" w:hAnsi="Arial" w:cs="Arial"/>
+          <w:b/>
+          <w:bCs/>
+          <w:sz w:val="28"/>
+          <w:szCs w:val="28"/>
+        </w:rPr>
+      </w:pPr>
+      <w:r>
+        <w:rPr>
+          <w:rFonts w:ascii="Arial" w:hAnsi="Arial" w:cs="Arial"/>
+          <w:b/>
+          <w:bCs/>
+          <w:sz w:val="28"/>
+          <w:szCs w:val="28"/>
+        </w:rPr>
+        <w:t>View History</w:t>
+      </w:r>
     </w:p>
     <w:tbl>
       <w:tblPr>
@@ -2335,17 +2424,17 @@
                 <w:rFonts w:ascii="Arial" w:hAnsi="Arial" w:cs="Arial"/>
                 <w:b/>
                 <w:bCs/>
-                <w:sz w:val="28"/>
-                <w:szCs w:val="28"/>
-              </w:rPr>
-            </w:pPr>
-            <w:r>
-              <w:rPr>
-                <w:rFonts w:ascii="Arial" w:hAnsi="Arial" w:cs="Arial"/>
-                <w:b/>
-                <w:bCs/>
-                <w:sz w:val="28"/>
-                <w:szCs w:val="28"/>
+                <w:sz w:val="24"/>
+                <w:szCs w:val="24"/>
+              </w:rPr>
+            </w:pPr>
+            <w:r>
+              <w:rPr>
+                <w:rFonts w:ascii="Arial" w:hAnsi="Arial" w:cs="Arial"/>
+                <w:b/>
+                <w:bCs/>
+                <w:sz w:val="24"/>
+                <w:szCs w:val="24"/>
               </w:rPr>
               <w:t>Use Case:</w:t>
             </w:r>
@@ -2357,21 +2446,20 @@
           </w:tcPr>
           <w:p>
             <w:pPr>
-              <w:spacing w:line="360" w:lineRule="auto"/>
-              <w:jc w:val="both"/>
-              <w:rPr>
-                <w:rFonts w:ascii="Arial" w:hAnsi="Arial" w:cs="Arial"/>
-                <w:sz w:val="28"/>
-                <w:szCs w:val="28"/>
-              </w:rPr>
-            </w:pPr>
-            <w:r>
-              <w:rPr>
-                <w:rFonts w:ascii="Arial" w:hAnsi="Arial" w:cs="Arial"/>
-                <w:sz w:val="28"/>
-                <w:szCs w:val="28"/>
-              </w:rPr>
-              <w:t>Take Membership</w:t>
+              <w:jc w:val="both"/>
+              <w:rPr>
+                <w:rFonts w:ascii="Arial" w:hAnsi="Arial" w:cs="Arial"/>
+                <w:sz w:val="24"/>
+                <w:szCs w:val="24"/>
+              </w:rPr>
+            </w:pPr>
+            <w:r>
+              <w:rPr>
+                <w:rFonts w:ascii="Arial" w:hAnsi="Arial" w:cs="Arial"/>
+                <w:sz w:val="24"/>
+                <w:szCs w:val="24"/>
+              </w:rPr>
+              <w:t>View History</w:t>
             </w:r>
           </w:p>
         </w:tc>
@@ -2389,17 +2477,17 @@
                 <w:rFonts w:ascii="Arial" w:hAnsi="Arial" w:cs="Arial"/>
                 <w:b/>
                 <w:bCs/>
-                <w:sz w:val="28"/>
-                <w:szCs w:val="28"/>
-              </w:rPr>
-            </w:pPr>
-            <w:r>
-              <w:rPr>
-                <w:rFonts w:ascii="Arial" w:hAnsi="Arial" w:cs="Arial"/>
-                <w:b/>
-                <w:bCs/>
-                <w:sz w:val="28"/>
-                <w:szCs w:val="28"/>
+                <w:sz w:val="24"/>
+                <w:szCs w:val="24"/>
+              </w:rPr>
+            </w:pPr>
+            <w:r>
+              <w:rPr>
+                <w:rFonts w:ascii="Arial" w:hAnsi="Arial" w:cs="Arial"/>
+                <w:b/>
+                <w:bCs/>
+                <w:sz w:val="24"/>
+                <w:szCs w:val="24"/>
               </w:rPr>
               <w:t>Actors:</w:t>
             </w:r>
@@ -2415,17 +2503,33 @@
               <w:jc w:val="both"/>
               <w:rPr>
                 <w:rFonts w:ascii="Arial" w:hAnsi="Arial" w:cs="Arial"/>
-                <w:sz w:val="28"/>
-                <w:szCs w:val="28"/>
-              </w:rPr>
-            </w:pPr>
-            <w:r>
-              <w:rPr>
-                <w:rFonts w:ascii="Arial" w:hAnsi="Arial" w:cs="Arial"/>
-                <w:sz w:val="28"/>
-                <w:szCs w:val="28"/>
+                <w:sz w:val="24"/>
+                <w:szCs w:val="24"/>
+              </w:rPr>
+            </w:pPr>
+            <w:r>
+              <w:rPr>
+                <w:rFonts w:ascii="Arial" w:hAnsi="Arial" w:cs="Arial"/>
+                <w:sz w:val="24"/>
+                <w:szCs w:val="24"/>
+              </w:rPr>
+              <w:t xml:space="preserve">Donor, </w:t>
+            </w:r>
+            <w:r>
+              <w:rPr>
+                <w:rFonts w:ascii="Arial" w:hAnsi="Arial" w:cs="Arial"/>
+                <w:sz w:val="24"/>
+                <w:szCs w:val="24"/>
               </w:rPr>
               <w:t>Volunteer, NGO</w:t>
+            </w:r>
+            <w:r>
+              <w:rPr>
+                <w:rFonts w:ascii="Arial" w:hAnsi="Arial" w:cs="Arial"/>
+                <w:sz w:val="24"/>
+                <w:szCs w:val="24"/>
+              </w:rPr>
+              <w:t>, Farmer</w:t>
             </w:r>
           </w:p>
         </w:tc>
@@ -2443,17 +2547,17 @@
                 <w:rFonts w:ascii="Arial" w:hAnsi="Arial" w:cs="Arial"/>
                 <w:b/>
                 <w:bCs/>
-                <w:sz w:val="28"/>
-                <w:szCs w:val="28"/>
-              </w:rPr>
-            </w:pPr>
-            <w:r>
-              <w:rPr>
-                <w:rFonts w:ascii="Arial" w:hAnsi="Arial" w:cs="Arial"/>
-                <w:b/>
-                <w:bCs/>
-                <w:sz w:val="28"/>
-                <w:szCs w:val="28"/>
+                <w:sz w:val="24"/>
+                <w:szCs w:val="24"/>
+              </w:rPr>
+            </w:pPr>
+            <w:r>
+              <w:rPr>
+                <w:rFonts w:ascii="Arial" w:hAnsi="Arial" w:cs="Arial"/>
+                <w:b/>
+                <w:bCs/>
+                <w:sz w:val="24"/>
+                <w:szCs w:val="24"/>
               </w:rPr>
               <w:t>Descriptions:</w:t>
             </w:r>
@@ -2469,17 +2573,57 @@
               <w:jc w:val="both"/>
               <w:rPr>
                 <w:rFonts w:ascii="Arial" w:hAnsi="Arial" w:cs="Arial"/>
-                <w:sz w:val="28"/>
-                <w:szCs w:val="28"/>
-              </w:rPr>
-            </w:pPr>
-            <w:r>
-              <w:rPr>
-                <w:rFonts w:ascii="Arial" w:hAnsi="Arial" w:cs="Arial"/>
-                <w:sz w:val="28"/>
-                <w:szCs w:val="28"/>
-              </w:rPr>
-              <w:t>A new volunteer provides the personal details, and his/her details are registered with the system. The NGO provide the membership then volunteers take the new membership.</w:t>
+                <w:sz w:val="24"/>
+                <w:szCs w:val="24"/>
+              </w:rPr>
+            </w:pPr>
+            <w:r>
+              <w:rPr>
+                <w:rFonts w:ascii="Arial" w:hAnsi="Arial" w:cs="Arial"/>
+                <w:sz w:val="24"/>
+                <w:szCs w:val="24"/>
+              </w:rPr>
+              <w:t xml:space="preserve">All the users can view </w:t>
+            </w:r>
+            <w:r>
+              <w:rPr>
+                <w:rFonts w:ascii="Arial" w:hAnsi="Arial" w:cs="Arial"/>
+                <w:sz w:val="24"/>
+                <w:szCs w:val="24"/>
+              </w:rPr>
+              <w:t xml:space="preserve">the </w:t>
+            </w:r>
+            <w:r>
+              <w:rPr>
+                <w:rFonts w:ascii="Arial" w:hAnsi="Arial" w:cs="Arial"/>
+                <w:sz w:val="24"/>
+                <w:szCs w:val="24"/>
+              </w:rPr>
+              <w:t xml:space="preserve">history </w:t>
+            </w:r>
+            <w:r>
+              <w:rPr>
+                <w:rFonts w:ascii="Arial" w:hAnsi="Arial" w:cs="Arial"/>
+                <w:sz w:val="24"/>
+                <w:szCs w:val="24"/>
+              </w:rPr>
+              <w:t xml:space="preserve">of food </w:t>
+            </w:r>
+            <w:r>
+              <w:rPr>
+                <w:rFonts w:ascii="Arial" w:hAnsi="Arial" w:cs="Arial"/>
+                <w:sz w:val="24"/>
+                <w:szCs w:val="24"/>
+              </w:rPr>
+              <w:t xml:space="preserve">donation </w:t>
+            </w:r>
+            <w:r>
+              <w:rPr>
+                <w:rFonts w:ascii="Arial" w:hAnsi="Arial" w:cs="Arial"/>
+                <w:sz w:val="24"/>
+                <w:szCs w:val="24"/>
+              </w:rPr>
+              <w:t>where who donate, where to donate or more details.</w:t>
             </w:r>
           </w:p>
         </w:tc>
@@ -2520,175 +2664,1132 @@
           <w:szCs w:val="28"/>
         </w:rPr>
       </w:pPr>
-    </w:p>
-    <w:p>
-      <w:pPr>
-        <w:jc w:val="both"/>
-        <w:rPr>
-          <w:rFonts w:ascii="Arial" w:hAnsi="Arial" w:cs="Arial"/>
-          <w:b/>
-          <w:bCs/>
-          <w:sz w:val="28"/>
-          <w:szCs w:val="28"/>
-        </w:rPr>
-      </w:pPr>
-    </w:p>
-    <w:p>
-      <w:pPr>
-        <w:jc w:val="both"/>
-        <w:rPr>
-          <w:rFonts w:ascii="Arial" w:hAnsi="Arial" w:cs="Arial"/>
-          <w:b/>
-          <w:bCs/>
-          <w:sz w:val="28"/>
-          <w:szCs w:val="28"/>
-        </w:rPr>
-      </w:pPr>
-    </w:p>
-    <w:p>
-      <w:pPr>
-        <w:jc w:val="both"/>
-        <w:rPr>
-          <w:rFonts w:ascii="Arial" w:hAnsi="Arial" w:cs="Arial"/>
-          <w:b/>
-          <w:bCs/>
-          <w:sz w:val="28"/>
-          <w:szCs w:val="28"/>
-        </w:rPr>
-      </w:pPr>
-    </w:p>
-    <w:p>
-      <w:pPr>
-        <w:jc w:val="both"/>
-        <w:rPr>
-          <w:rFonts w:ascii="Arial" w:hAnsi="Arial" w:cs="Arial"/>
-          <w:b/>
-          <w:bCs/>
-          <w:sz w:val="28"/>
-          <w:szCs w:val="28"/>
-        </w:rPr>
-      </w:pPr>
-    </w:p>
-    <w:p>
-      <w:pPr>
-        <w:jc w:val="both"/>
-        <w:rPr>
-          <w:rFonts w:ascii="Arial" w:hAnsi="Arial" w:cs="Arial"/>
-          <w:b/>
-          <w:bCs/>
-          <w:sz w:val="28"/>
-          <w:szCs w:val="28"/>
-        </w:rPr>
-      </w:pPr>
-    </w:p>
-    <w:p>
-      <w:pPr>
-        <w:jc w:val="both"/>
-        <w:rPr>
-          <w:rFonts w:ascii="Arial" w:hAnsi="Arial" w:cs="Arial"/>
-          <w:b/>
-          <w:bCs/>
-          <w:sz w:val="28"/>
-          <w:szCs w:val="28"/>
-        </w:rPr>
-      </w:pPr>
-    </w:p>
-    <w:p>
-      <w:pPr>
-        <w:jc w:val="both"/>
-        <w:rPr>
-          <w:rFonts w:ascii="Arial" w:hAnsi="Arial" w:cs="Arial"/>
-          <w:b/>
-          <w:bCs/>
-          <w:sz w:val="28"/>
-          <w:szCs w:val="28"/>
-        </w:rPr>
-      </w:pPr>
-    </w:p>
-    <w:p>
-      <w:pPr>
-        <w:jc w:val="both"/>
-        <w:rPr>
-          <w:rFonts w:ascii="Arial" w:hAnsi="Arial" w:cs="Arial"/>
-          <w:b/>
-          <w:bCs/>
-          <w:sz w:val="28"/>
-          <w:szCs w:val="28"/>
-        </w:rPr>
-      </w:pPr>
-    </w:p>
-    <w:p>
-      <w:pPr>
-        <w:jc w:val="both"/>
-        <w:rPr>
-          <w:rFonts w:ascii="Arial" w:hAnsi="Arial" w:cs="Arial"/>
-          <w:b/>
-          <w:bCs/>
-          <w:sz w:val="28"/>
-          <w:szCs w:val="28"/>
-        </w:rPr>
-      </w:pPr>
-    </w:p>
-    <w:p>
-      <w:pPr>
-        <w:jc w:val="both"/>
-        <w:rPr>
-          <w:rFonts w:ascii="Arial" w:hAnsi="Arial" w:cs="Arial"/>
-          <w:b/>
-          <w:bCs/>
-          <w:sz w:val="28"/>
-          <w:szCs w:val="28"/>
-        </w:rPr>
-      </w:pPr>
-    </w:p>
-    <w:p>
-      <w:pPr>
-        <w:jc w:val="both"/>
-        <w:rPr>
-          <w:rFonts w:ascii="Arial" w:hAnsi="Arial" w:cs="Arial"/>
-          <w:b/>
-          <w:bCs/>
-          <w:sz w:val="28"/>
-          <w:szCs w:val="28"/>
-        </w:rPr>
-      </w:pPr>
-    </w:p>
-    <w:p>
-      <w:pPr>
-        <w:jc w:val="both"/>
-        <w:rPr>
-          <w:rFonts w:ascii="Arial" w:hAnsi="Arial" w:cs="Arial"/>
-          <w:b/>
-          <w:bCs/>
-          <w:sz w:val="28"/>
-          <w:szCs w:val="28"/>
-        </w:rPr>
-      </w:pPr>
-    </w:p>
-    <w:p>
-      <w:pPr>
-        <w:jc w:val="both"/>
-        <w:rPr>
-          <w:rFonts w:ascii="Arial" w:hAnsi="Arial" w:cs="Arial"/>
-          <w:b/>
-          <w:bCs/>
-          <w:sz w:val="28"/>
-          <w:szCs w:val="28"/>
-        </w:rPr>
-      </w:pPr>
-    </w:p>
-    <w:p>
-      <w:pPr>
-        <w:jc w:val="both"/>
-        <w:rPr>
-          <w:rFonts w:ascii="Arial" w:hAnsi="Arial" w:cs="Arial"/>
-          <w:b/>
-          <w:bCs/>
-          <w:sz w:val="28"/>
-          <w:szCs w:val="28"/>
-        </w:rPr>
-      </w:pPr>
-    </w:p>
+      <w:r>
+        <w:rPr>
+          <w:rFonts w:ascii="Arial" w:hAnsi="Arial" w:cs="Arial"/>
+          <w:b/>
+          <w:bCs/>
+          <w:sz w:val="28"/>
+          <w:szCs w:val="28"/>
+        </w:rPr>
+        <w:t>Food Donate</w:t>
+      </w:r>
+    </w:p>
+    <w:tbl>
+      <w:tblPr>
+        <w:tblStyle w:val="TableGrid"/>
+        <w:tblW w:w="0" w:type="auto"/>
+        <w:tblLook w:val="04A0" w:firstRow="1" w:lastRow="0" w:firstColumn="1" w:lastColumn="0" w:noHBand="0" w:noVBand="1"/>
+      </w:tblPr>
+      <w:tblGrid>
+        <w:gridCol w:w="2875"/>
+        <w:gridCol w:w="6475"/>
+      </w:tblGrid>
+      <w:tr>
+        <w:tc>
+          <w:tcPr>
+            <w:tcW w:w="2875" w:type="dxa"/>
+          </w:tcPr>
+          <w:p>
+            <w:pPr>
+              <w:spacing w:line="360" w:lineRule="auto"/>
+              <w:jc w:val="both"/>
+              <w:rPr>
+                <w:rFonts w:ascii="Arial" w:hAnsi="Arial" w:cs="Arial"/>
+                <w:b/>
+                <w:bCs/>
+                <w:sz w:val="24"/>
+                <w:szCs w:val="24"/>
+              </w:rPr>
+            </w:pPr>
+            <w:r>
+              <w:rPr>
+                <w:rFonts w:ascii="Arial" w:hAnsi="Arial" w:cs="Arial"/>
+                <w:b/>
+                <w:bCs/>
+                <w:sz w:val="24"/>
+                <w:szCs w:val="24"/>
+              </w:rPr>
+              <w:t>Use Case:</w:t>
+            </w:r>
+          </w:p>
+        </w:tc>
+        <w:tc>
+          <w:tcPr>
+            <w:tcW w:w="6475" w:type="dxa"/>
+          </w:tcPr>
+          <w:p>
+            <w:pPr>
+              <w:spacing w:line="360" w:lineRule="auto"/>
+              <w:jc w:val="both"/>
+              <w:rPr>
+                <w:rFonts w:ascii="Arial" w:hAnsi="Arial" w:cs="Arial"/>
+                <w:sz w:val="24"/>
+                <w:szCs w:val="24"/>
+              </w:rPr>
+            </w:pPr>
+            <w:r>
+              <w:rPr>
+                <w:rFonts w:ascii="Arial" w:hAnsi="Arial" w:cs="Arial"/>
+                <w:sz w:val="24"/>
+                <w:szCs w:val="24"/>
+              </w:rPr>
+              <w:t>Food Donate</w:t>
+            </w:r>
+          </w:p>
+        </w:tc>
+      </w:tr>
+      <w:tr>
+        <w:tc>
+          <w:tcPr>
+            <w:tcW w:w="2875" w:type="dxa"/>
+          </w:tcPr>
+          <w:p>
+            <w:pPr>
+              <w:spacing w:line="360" w:lineRule="auto"/>
+              <w:jc w:val="both"/>
+              <w:rPr>
+                <w:rFonts w:ascii="Arial" w:hAnsi="Arial" w:cs="Arial"/>
+                <w:b/>
+                <w:bCs/>
+                <w:sz w:val="24"/>
+                <w:szCs w:val="24"/>
+              </w:rPr>
+            </w:pPr>
+            <w:r>
+              <w:rPr>
+                <w:rFonts w:ascii="Arial" w:hAnsi="Arial" w:cs="Arial"/>
+                <w:b/>
+                <w:bCs/>
+                <w:sz w:val="24"/>
+                <w:szCs w:val="24"/>
+              </w:rPr>
+              <w:t>Actors:</w:t>
+            </w:r>
+          </w:p>
+        </w:tc>
+        <w:tc>
+          <w:tcPr>
+            <w:tcW w:w="6475" w:type="dxa"/>
+          </w:tcPr>
+          <w:p>
+            <w:pPr>
+              <w:spacing w:line="360" w:lineRule="auto"/>
+              <w:jc w:val="both"/>
+              <w:rPr>
+                <w:rFonts w:ascii="Arial" w:hAnsi="Arial" w:cs="Arial"/>
+                <w:sz w:val="24"/>
+                <w:szCs w:val="24"/>
+              </w:rPr>
+            </w:pPr>
+            <w:r>
+              <w:rPr>
+                <w:rFonts w:ascii="Arial" w:hAnsi="Arial" w:cs="Arial"/>
+                <w:sz w:val="24"/>
+                <w:szCs w:val="24"/>
+              </w:rPr>
+              <w:t>Donor, Farmer</w:t>
+            </w:r>
+          </w:p>
+        </w:tc>
+      </w:tr>
+      <w:tr>
+        <w:tc>
+          <w:tcPr>
+            <w:tcW w:w="2875" w:type="dxa"/>
+          </w:tcPr>
+          <w:p>
+            <w:pPr>
+              <w:spacing w:line="360" w:lineRule="auto"/>
+              <w:jc w:val="both"/>
+              <w:rPr>
+                <w:rFonts w:ascii="Arial" w:hAnsi="Arial" w:cs="Arial"/>
+                <w:b/>
+                <w:bCs/>
+                <w:sz w:val="24"/>
+                <w:szCs w:val="24"/>
+              </w:rPr>
+            </w:pPr>
+            <w:r>
+              <w:rPr>
+                <w:rFonts w:ascii="Arial" w:hAnsi="Arial" w:cs="Arial"/>
+                <w:b/>
+                <w:bCs/>
+                <w:sz w:val="24"/>
+                <w:szCs w:val="24"/>
+              </w:rPr>
+              <w:t>Descriptions:</w:t>
+            </w:r>
+          </w:p>
+        </w:tc>
+        <w:tc>
+          <w:tcPr>
+            <w:tcW w:w="6475" w:type="dxa"/>
+          </w:tcPr>
+          <w:p>
+            <w:pPr>
+              <w:spacing w:line="360" w:lineRule="auto"/>
+              <w:jc w:val="both"/>
+              <w:rPr>
+                <w:rFonts w:ascii="Arial" w:hAnsi="Arial" w:cs="Arial"/>
+                <w:sz w:val="24"/>
+                <w:szCs w:val="24"/>
+              </w:rPr>
+            </w:pPr>
+            <w:r>
+              <w:rPr>
+                <w:rFonts w:ascii="Arial" w:hAnsi="Arial" w:cs="Arial"/>
+                <w:sz w:val="24"/>
+                <w:szCs w:val="24"/>
+              </w:rPr>
+              <w:t>The Donor or Farmer can donate the proper food information and details with location. The system can show the donation food details in the history after posting the donated food.</w:t>
+            </w:r>
+          </w:p>
+        </w:tc>
+      </w:tr>
+    </w:tbl>
+    <w:p>
+      <w:pPr>
+        <w:jc w:val="both"/>
+        <w:rPr>
+          <w:rFonts w:ascii="Arial" w:hAnsi="Arial" w:cs="Arial"/>
+          <w:b/>
+          <w:bCs/>
+          <w:sz w:val="28"/>
+          <w:szCs w:val="28"/>
+        </w:rPr>
+      </w:pPr>
+    </w:p>
+    <w:tbl>
+      <w:tblPr>
+        <w:tblStyle w:val="TableGrid"/>
+        <w:tblW w:w="0" w:type="auto"/>
+        <w:tblLook w:val="04A0" w:firstRow="1" w:lastRow="0" w:firstColumn="1" w:lastColumn="0" w:noHBand="0" w:noVBand="1"/>
+      </w:tblPr>
+      <w:tblGrid>
+        <w:gridCol w:w="2875"/>
+        <w:gridCol w:w="6475"/>
+      </w:tblGrid>
+      <w:tr>
+        <w:tc>
+          <w:tcPr>
+            <w:tcW w:w="2875" w:type="dxa"/>
+          </w:tcPr>
+          <w:p>
+            <w:pPr>
+              <w:spacing w:line="360" w:lineRule="auto"/>
+              <w:jc w:val="both"/>
+              <w:rPr>
+                <w:rFonts w:ascii="Arial" w:hAnsi="Arial" w:cs="Arial"/>
+                <w:b/>
+                <w:bCs/>
+                <w:sz w:val="24"/>
+                <w:szCs w:val="24"/>
+              </w:rPr>
+            </w:pPr>
+            <w:r>
+              <w:rPr>
+                <w:rFonts w:ascii="Arial" w:hAnsi="Arial" w:cs="Arial"/>
+                <w:b/>
+                <w:bCs/>
+                <w:sz w:val="24"/>
+                <w:szCs w:val="24"/>
+              </w:rPr>
+              <w:t>Use Case:</w:t>
+            </w:r>
+          </w:p>
+        </w:tc>
+        <w:tc>
+          <w:tcPr>
+            <w:tcW w:w="6475" w:type="dxa"/>
+          </w:tcPr>
+          <w:p>
+            <w:pPr>
+              <w:spacing w:line="360" w:lineRule="auto"/>
+              <w:jc w:val="both"/>
+              <w:rPr>
+                <w:rFonts w:ascii="Arial" w:hAnsi="Arial" w:cs="Arial"/>
+                <w:sz w:val="24"/>
+                <w:szCs w:val="24"/>
+              </w:rPr>
+            </w:pPr>
+            <w:r>
+              <w:rPr>
+                <w:rFonts w:ascii="Arial" w:hAnsi="Arial" w:cs="Arial"/>
+                <w:sz w:val="24"/>
+                <w:szCs w:val="24"/>
+              </w:rPr>
+              <w:t>Food Donate Information</w:t>
+            </w:r>
+          </w:p>
+        </w:tc>
+      </w:tr>
+      <w:tr>
+        <w:tc>
+          <w:tcPr>
+            <w:tcW w:w="2875" w:type="dxa"/>
+          </w:tcPr>
+          <w:p>
+            <w:pPr>
+              <w:spacing w:line="360" w:lineRule="auto"/>
+              <w:jc w:val="both"/>
+              <w:rPr>
+                <w:rFonts w:ascii="Arial" w:hAnsi="Arial" w:cs="Arial"/>
+                <w:b/>
+                <w:bCs/>
+                <w:sz w:val="24"/>
+                <w:szCs w:val="24"/>
+              </w:rPr>
+            </w:pPr>
+            <w:r>
+              <w:rPr>
+                <w:rFonts w:ascii="Arial" w:hAnsi="Arial" w:cs="Arial"/>
+                <w:b/>
+                <w:bCs/>
+                <w:sz w:val="24"/>
+                <w:szCs w:val="24"/>
+              </w:rPr>
+              <w:t>Actors:</w:t>
+            </w:r>
+          </w:p>
+        </w:tc>
+        <w:tc>
+          <w:tcPr>
+            <w:tcW w:w="6475" w:type="dxa"/>
+          </w:tcPr>
+          <w:p>
+            <w:pPr>
+              <w:spacing w:line="360" w:lineRule="auto"/>
+              <w:jc w:val="both"/>
+              <w:rPr>
+                <w:rFonts w:ascii="Arial" w:hAnsi="Arial" w:cs="Arial"/>
+                <w:sz w:val="24"/>
+                <w:szCs w:val="24"/>
+              </w:rPr>
+            </w:pPr>
+            <w:r>
+              <w:rPr>
+                <w:rFonts w:ascii="Arial" w:hAnsi="Arial" w:cs="Arial"/>
+                <w:sz w:val="24"/>
+                <w:szCs w:val="24"/>
+              </w:rPr>
+              <w:t>Donor, Farmer</w:t>
+            </w:r>
+            <w:r>
+              <w:rPr>
+                <w:rFonts w:ascii="Arial" w:hAnsi="Arial" w:cs="Arial"/>
+                <w:sz w:val="24"/>
+                <w:szCs w:val="24"/>
+              </w:rPr>
+              <w:t xml:space="preserve">, </w:t>
+            </w:r>
+            <w:r>
+              <w:rPr>
+                <w:rFonts w:ascii="Arial" w:hAnsi="Arial" w:cs="Arial"/>
+                <w:sz w:val="24"/>
+                <w:szCs w:val="24"/>
+              </w:rPr>
+              <w:t>Volunteer</w:t>
+            </w:r>
+          </w:p>
+        </w:tc>
+      </w:tr>
+      <w:tr>
+        <w:tc>
+          <w:tcPr>
+            <w:tcW w:w="2875" w:type="dxa"/>
+          </w:tcPr>
+          <w:p>
+            <w:pPr>
+              <w:spacing w:line="360" w:lineRule="auto"/>
+              <w:jc w:val="both"/>
+              <w:rPr>
+                <w:rFonts w:ascii="Arial" w:hAnsi="Arial" w:cs="Arial"/>
+                <w:b/>
+                <w:bCs/>
+                <w:sz w:val="24"/>
+                <w:szCs w:val="24"/>
+              </w:rPr>
+            </w:pPr>
+            <w:r>
+              <w:rPr>
+                <w:rFonts w:ascii="Arial" w:hAnsi="Arial" w:cs="Arial"/>
+                <w:b/>
+                <w:bCs/>
+                <w:sz w:val="24"/>
+                <w:szCs w:val="24"/>
+              </w:rPr>
+              <w:t>Descriptions:</w:t>
+            </w:r>
+          </w:p>
+        </w:tc>
+        <w:tc>
+          <w:tcPr>
+            <w:tcW w:w="6475" w:type="dxa"/>
+          </w:tcPr>
+          <w:p>
+            <w:pPr>
+              <w:spacing w:line="360" w:lineRule="auto"/>
+              <w:jc w:val="both"/>
+              <w:rPr>
+                <w:rFonts w:ascii="Arial" w:hAnsi="Arial" w:cs="Arial"/>
+                <w:sz w:val="24"/>
+                <w:szCs w:val="24"/>
+              </w:rPr>
+            </w:pPr>
+            <w:r>
+              <w:rPr>
+                <w:rFonts w:ascii="Arial" w:hAnsi="Arial" w:cs="Arial"/>
+                <w:sz w:val="24"/>
+                <w:szCs w:val="24"/>
+              </w:rPr>
+              <w:t>When a donor donates food posted in the system all the volunteers can get the donation information</w:t>
+            </w:r>
+            <w:r>
+              <w:rPr>
+                <w:rFonts w:ascii="Arial" w:hAnsi="Arial" w:cs="Arial"/>
+                <w:sz w:val="24"/>
+                <w:szCs w:val="24"/>
+              </w:rPr>
+              <w:t xml:space="preserve"> (Notification).</w:t>
+            </w:r>
+          </w:p>
+        </w:tc>
+      </w:tr>
+    </w:tbl>
+    <w:p>
+      <w:pPr>
+        <w:jc w:val="both"/>
+        <w:rPr>
+          <w:rFonts w:ascii="Arial" w:hAnsi="Arial" w:cs="Arial"/>
+          <w:b/>
+          <w:bCs/>
+          <w:sz w:val="28"/>
+          <w:szCs w:val="28"/>
+        </w:rPr>
+      </w:pPr>
+    </w:p>
+    <w:p>
+      <w:pPr>
+        <w:jc w:val="both"/>
+        <w:rPr>
+          <w:rFonts w:ascii="Arial" w:hAnsi="Arial" w:cs="Arial"/>
+          <w:b/>
+          <w:bCs/>
+          <w:sz w:val="28"/>
+          <w:szCs w:val="28"/>
+        </w:rPr>
+      </w:pPr>
+    </w:p>
+    <w:p>
+      <w:pPr>
+        <w:jc w:val="both"/>
+        <w:rPr>
+          <w:rFonts w:ascii="Arial" w:hAnsi="Arial" w:cs="Arial"/>
+          <w:b/>
+          <w:bCs/>
+          <w:sz w:val="28"/>
+          <w:szCs w:val="28"/>
+        </w:rPr>
+      </w:pPr>
+      <w:r>
+        <w:rPr>
+          <w:rFonts w:ascii="Arial" w:hAnsi="Arial" w:cs="Arial"/>
+          <w:b/>
+          <w:bCs/>
+          <w:sz w:val="28"/>
+          <w:szCs w:val="28"/>
+        </w:rPr>
+        <w:t xml:space="preserve">View </w:t>
+      </w:r>
+      <w:r>
+        <w:rPr>
+          <w:rFonts w:ascii="Arial" w:hAnsi="Arial" w:cs="Arial"/>
+          <w:b/>
+          <w:bCs/>
+          <w:sz w:val="28"/>
+          <w:szCs w:val="28"/>
+        </w:rPr>
+        <w:t>Donation</w:t>
+      </w:r>
+      <w:r>
+        <w:rPr>
+          <w:rFonts w:ascii="Arial" w:hAnsi="Arial" w:cs="Arial"/>
+          <w:b/>
+          <w:bCs/>
+          <w:sz w:val="28"/>
+          <w:szCs w:val="28"/>
+        </w:rPr>
+        <w:t xml:space="preserve"> info</w:t>
+      </w:r>
+    </w:p>
+    <w:tbl>
+      <w:tblPr>
+        <w:tblStyle w:val="TableGrid"/>
+        <w:tblW w:w="0" w:type="auto"/>
+        <w:tblLook w:val="04A0" w:firstRow="1" w:lastRow="0" w:firstColumn="1" w:lastColumn="0" w:noHBand="0" w:noVBand="1"/>
+      </w:tblPr>
+      <w:tblGrid>
+        <w:gridCol w:w="2875"/>
+        <w:gridCol w:w="6475"/>
+      </w:tblGrid>
+      <w:tr>
+        <w:tc>
+          <w:tcPr>
+            <w:tcW w:w="2875" w:type="dxa"/>
+          </w:tcPr>
+          <w:p>
+            <w:pPr>
+              <w:spacing w:line="360" w:lineRule="auto"/>
+              <w:jc w:val="both"/>
+              <w:rPr>
+                <w:rFonts w:ascii="Arial" w:hAnsi="Arial" w:cs="Arial"/>
+                <w:b/>
+                <w:bCs/>
+                <w:sz w:val="24"/>
+                <w:szCs w:val="24"/>
+              </w:rPr>
+            </w:pPr>
+            <w:r>
+              <w:rPr>
+                <w:rFonts w:ascii="Arial" w:hAnsi="Arial" w:cs="Arial"/>
+                <w:b/>
+                <w:bCs/>
+                <w:sz w:val="24"/>
+                <w:szCs w:val="24"/>
+              </w:rPr>
+              <w:t>Use Case:</w:t>
+            </w:r>
+          </w:p>
+        </w:tc>
+        <w:tc>
+          <w:tcPr>
+            <w:tcW w:w="6475" w:type="dxa"/>
+          </w:tcPr>
+          <w:p>
+            <w:pPr>
+              <w:spacing w:line="360" w:lineRule="auto"/>
+              <w:jc w:val="both"/>
+              <w:rPr>
+                <w:rFonts w:ascii="Arial" w:hAnsi="Arial" w:cs="Arial"/>
+                <w:sz w:val="24"/>
+                <w:szCs w:val="24"/>
+              </w:rPr>
+            </w:pPr>
+            <w:r>
+              <w:rPr>
+                <w:rFonts w:ascii="Arial" w:hAnsi="Arial" w:cs="Arial"/>
+                <w:sz w:val="24"/>
+                <w:szCs w:val="24"/>
+              </w:rPr>
+              <w:t>Donation Rating</w:t>
+            </w:r>
+          </w:p>
+        </w:tc>
+      </w:tr>
+      <w:tr>
+        <w:tc>
+          <w:tcPr>
+            <w:tcW w:w="2875" w:type="dxa"/>
+          </w:tcPr>
+          <w:p>
+            <w:pPr>
+              <w:spacing w:line="360" w:lineRule="auto"/>
+              <w:jc w:val="both"/>
+              <w:rPr>
+                <w:rFonts w:ascii="Arial" w:hAnsi="Arial" w:cs="Arial"/>
+                <w:b/>
+                <w:bCs/>
+                <w:sz w:val="24"/>
+                <w:szCs w:val="24"/>
+              </w:rPr>
+            </w:pPr>
+            <w:r>
+              <w:rPr>
+                <w:rFonts w:ascii="Arial" w:hAnsi="Arial" w:cs="Arial"/>
+                <w:b/>
+                <w:bCs/>
+                <w:sz w:val="24"/>
+                <w:szCs w:val="24"/>
+              </w:rPr>
+              <w:t>Actors:</w:t>
+            </w:r>
+          </w:p>
+        </w:tc>
+        <w:tc>
+          <w:tcPr>
+            <w:tcW w:w="6475" w:type="dxa"/>
+          </w:tcPr>
+          <w:p>
+            <w:pPr>
+              <w:spacing w:line="360" w:lineRule="auto"/>
+              <w:jc w:val="both"/>
+              <w:rPr>
+                <w:rFonts w:ascii="Arial" w:hAnsi="Arial" w:cs="Arial"/>
+                <w:sz w:val="24"/>
+                <w:szCs w:val="24"/>
+              </w:rPr>
+            </w:pPr>
+            <w:r>
+              <w:rPr>
+                <w:rFonts w:ascii="Arial" w:hAnsi="Arial" w:cs="Arial"/>
+                <w:sz w:val="24"/>
+                <w:szCs w:val="24"/>
+              </w:rPr>
+              <w:t>Volunteer</w:t>
+            </w:r>
+          </w:p>
+        </w:tc>
+      </w:tr>
+      <w:tr>
+        <w:tc>
+          <w:tcPr>
+            <w:tcW w:w="2875" w:type="dxa"/>
+          </w:tcPr>
+          <w:p>
+            <w:pPr>
+              <w:spacing w:line="360" w:lineRule="auto"/>
+              <w:jc w:val="both"/>
+              <w:rPr>
+                <w:rFonts w:ascii="Arial" w:hAnsi="Arial" w:cs="Arial"/>
+                <w:b/>
+                <w:bCs/>
+                <w:sz w:val="24"/>
+                <w:szCs w:val="24"/>
+              </w:rPr>
+            </w:pPr>
+            <w:r>
+              <w:rPr>
+                <w:rFonts w:ascii="Arial" w:hAnsi="Arial" w:cs="Arial"/>
+                <w:b/>
+                <w:bCs/>
+                <w:sz w:val="24"/>
+                <w:szCs w:val="24"/>
+              </w:rPr>
+              <w:t>Descriptions:</w:t>
+            </w:r>
+          </w:p>
+        </w:tc>
+        <w:tc>
+          <w:tcPr>
+            <w:tcW w:w="6475" w:type="dxa"/>
+          </w:tcPr>
+          <w:p>
+            <w:pPr>
+              <w:spacing w:line="360" w:lineRule="auto"/>
+              <w:jc w:val="both"/>
+              <w:rPr>
+                <w:rFonts w:ascii="Arial" w:hAnsi="Arial" w:cs="Arial"/>
+                <w:sz w:val="24"/>
+                <w:szCs w:val="24"/>
+              </w:rPr>
+            </w:pPr>
+            <w:r>
+              <w:rPr>
+                <w:rFonts w:ascii="Arial" w:hAnsi="Arial" w:cs="Arial"/>
+                <w:sz w:val="24"/>
+                <w:szCs w:val="24"/>
+              </w:rPr>
+              <w:t xml:space="preserve">After receiving the donation </w:t>
+            </w:r>
+            <w:r>
+              <w:rPr>
+                <w:rFonts w:ascii="Arial" w:hAnsi="Arial" w:cs="Arial"/>
+                <w:sz w:val="24"/>
+                <w:szCs w:val="24"/>
+              </w:rPr>
+              <w:t>info,</w:t>
+            </w:r>
+            <w:r>
+              <w:rPr>
+                <w:rFonts w:ascii="Arial" w:hAnsi="Arial" w:cs="Arial"/>
+                <w:sz w:val="24"/>
+                <w:szCs w:val="24"/>
+              </w:rPr>
+              <w:t xml:space="preserve"> the volunteer can view the donation details </w:t>
+            </w:r>
+            <w:r>
+              <w:rPr>
+                <w:rFonts w:ascii="Arial" w:hAnsi="Arial" w:cs="Arial"/>
+                <w:sz w:val="24"/>
+                <w:szCs w:val="24"/>
+              </w:rPr>
+              <w:t xml:space="preserve">if </w:t>
+            </w:r>
+            <w:r>
+              <w:rPr>
+                <w:rFonts w:ascii="Arial" w:hAnsi="Arial" w:cs="Arial"/>
+                <w:sz w:val="24"/>
+                <w:szCs w:val="24"/>
+              </w:rPr>
+              <w:t>it is possible or not possible to distribute.</w:t>
+            </w:r>
+          </w:p>
+        </w:tc>
+      </w:tr>
+    </w:tbl>
+    <w:p>
+      <w:pPr>
+        <w:jc w:val="both"/>
+        <w:rPr>
+          <w:rFonts w:ascii="Arial" w:hAnsi="Arial" w:cs="Arial"/>
+          <w:b/>
+          <w:bCs/>
+          <w:sz w:val="28"/>
+          <w:szCs w:val="28"/>
+        </w:rPr>
+      </w:pPr>
+    </w:p>
+    <w:p>
+      <w:pPr>
+        <w:jc w:val="both"/>
+        <w:rPr>
+          <w:rFonts w:ascii="Arial" w:hAnsi="Arial" w:cs="Arial"/>
+          <w:b/>
+          <w:bCs/>
+          <w:sz w:val="28"/>
+          <w:szCs w:val="28"/>
+        </w:rPr>
+      </w:pPr>
+    </w:p>
+    <w:p>
+      <w:pPr>
+        <w:jc w:val="both"/>
+        <w:rPr>
+          <w:rFonts w:ascii="Arial" w:hAnsi="Arial" w:cs="Arial"/>
+          <w:b/>
+          <w:bCs/>
+          <w:sz w:val="28"/>
+          <w:szCs w:val="28"/>
+        </w:rPr>
+      </w:pPr>
+      <w:r>
+        <w:rPr>
+          <w:rFonts w:ascii="Arial" w:hAnsi="Arial" w:cs="Arial"/>
+          <w:b/>
+          <w:bCs/>
+          <w:sz w:val="28"/>
+          <w:szCs w:val="28"/>
+        </w:rPr>
+        <w:t>Donation Rating</w:t>
+      </w:r>
+    </w:p>
+    <w:tbl>
+      <w:tblPr>
+        <w:tblStyle w:val="TableGrid"/>
+        <w:tblW w:w="0" w:type="auto"/>
+        <w:tblLook w:val="04A0" w:firstRow="1" w:lastRow="0" w:firstColumn="1" w:lastColumn="0" w:noHBand="0" w:noVBand="1"/>
+      </w:tblPr>
+      <w:tblGrid>
+        <w:gridCol w:w="2875"/>
+        <w:gridCol w:w="6475"/>
+      </w:tblGrid>
+      <w:tr>
+        <w:tc>
+          <w:tcPr>
+            <w:tcW w:w="2875" w:type="dxa"/>
+          </w:tcPr>
+          <w:p>
+            <w:pPr>
+              <w:spacing w:line="360" w:lineRule="auto"/>
+              <w:jc w:val="both"/>
+              <w:rPr>
+                <w:rFonts w:ascii="Arial" w:hAnsi="Arial" w:cs="Arial"/>
+                <w:b/>
+                <w:bCs/>
+                <w:sz w:val="24"/>
+                <w:szCs w:val="24"/>
+              </w:rPr>
+            </w:pPr>
+            <w:r>
+              <w:rPr>
+                <w:rFonts w:ascii="Arial" w:hAnsi="Arial" w:cs="Arial"/>
+                <w:b/>
+                <w:bCs/>
+                <w:sz w:val="24"/>
+                <w:szCs w:val="24"/>
+              </w:rPr>
+              <w:t>Use Case:</w:t>
+            </w:r>
+          </w:p>
+        </w:tc>
+        <w:tc>
+          <w:tcPr>
+            <w:tcW w:w="6475" w:type="dxa"/>
+          </w:tcPr>
+          <w:p>
+            <w:pPr>
+              <w:spacing w:line="360" w:lineRule="auto"/>
+              <w:jc w:val="both"/>
+              <w:rPr>
+                <w:rFonts w:ascii="Arial" w:hAnsi="Arial" w:cs="Arial"/>
+                <w:sz w:val="24"/>
+                <w:szCs w:val="24"/>
+              </w:rPr>
+            </w:pPr>
+            <w:r>
+              <w:rPr>
+                <w:rFonts w:ascii="Arial" w:hAnsi="Arial" w:cs="Arial"/>
+                <w:sz w:val="24"/>
+                <w:szCs w:val="24"/>
+              </w:rPr>
+              <w:t>Donation Rating</w:t>
+            </w:r>
+          </w:p>
+        </w:tc>
+      </w:tr>
+      <w:tr>
+        <w:tc>
+          <w:tcPr>
+            <w:tcW w:w="2875" w:type="dxa"/>
+          </w:tcPr>
+          <w:p>
+            <w:pPr>
+              <w:spacing w:line="360" w:lineRule="auto"/>
+              <w:jc w:val="both"/>
+              <w:rPr>
+                <w:rFonts w:ascii="Arial" w:hAnsi="Arial" w:cs="Arial"/>
+                <w:b/>
+                <w:bCs/>
+                <w:sz w:val="24"/>
+                <w:szCs w:val="24"/>
+              </w:rPr>
+            </w:pPr>
+            <w:r>
+              <w:rPr>
+                <w:rFonts w:ascii="Arial" w:hAnsi="Arial" w:cs="Arial"/>
+                <w:b/>
+                <w:bCs/>
+                <w:sz w:val="24"/>
+                <w:szCs w:val="24"/>
+              </w:rPr>
+              <w:t>Actors:</w:t>
+            </w:r>
+          </w:p>
+        </w:tc>
+        <w:tc>
+          <w:tcPr>
+            <w:tcW w:w="6475" w:type="dxa"/>
+          </w:tcPr>
+          <w:p>
+            <w:pPr>
+              <w:spacing w:line="360" w:lineRule="auto"/>
+              <w:jc w:val="both"/>
+              <w:rPr>
+                <w:rFonts w:ascii="Arial" w:hAnsi="Arial" w:cs="Arial"/>
+                <w:sz w:val="24"/>
+                <w:szCs w:val="24"/>
+              </w:rPr>
+            </w:pPr>
+            <w:r>
+              <w:rPr>
+                <w:rFonts w:ascii="Arial" w:hAnsi="Arial" w:cs="Arial"/>
+                <w:sz w:val="24"/>
+                <w:szCs w:val="24"/>
+              </w:rPr>
+              <w:t>Volunteer, Donor</w:t>
+            </w:r>
+          </w:p>
+        </w:tc>
+      </w:tr>
+      <w:tr>
+        <w:tc>
+          <w:tcPr>
+            <w:tcW w:w="2875" w:type="dxa"/>
+          </w:tcPr>
+          <w:p>
+            <w:pPr>
+              <w:spacing w:line="360" w:lineRule="auto"/>
+              <w:jc w:val="both"/>
+              <w:rPr>
+                <w:rFonts w:ascii="Arial" w:hAnsi="Arial" w:cs="Arial"/>
+                <w:b/>
+                <w:bCs/>
+                <w:sz w:val="24"/>
+                <w:szCs w:val="24"/>
+              </w:rPr>
+            </w:pPr>
+            <w:r>
+              <w:rPr>
+                <w:rFonts w:ascii="Arial" w:hAnsi="Arial" w:cs="Arial"/>
+                <w:b/>
+                <w:bCs/>
+                <w:sz w:val="24"/>
+                <w:szCs w:val="24"/>
+              </w:rPr>
+              <w:t>Descriptions:</w:t>
+            </w:r>
+          </w:p>
+        </w:tc>
+        <w:tc>
+          <w:tcPr>
+            <w:tcW w:w="6475" w:type="dxa"/>
+          </w:tcPr>
+          <w:p>
+            <w:pPr>
+              <w:spacing w:line="360" w:lineRule="auto"/>
+              <w:jc w:val="both"/>
+              <w:rPr>
+                <w:rFonts w:ascii="Arial" w:hAnsi="Arial" w:cs="Arial"/>
+                <w:sz w:val="24"/>
+                <w:szCs w:val="24"/>
+              </w:rPr>
+            </w:pPr>
+            <w:r>
+              <w:rPr>
+                <w:rFonts w:ascii="Arial" w:hAnsi="Arial" w:cs="Arial"/>
+                <w:sz w:val="24"/>
+                <w:szCs w:val="24"/>
+              </w:rPr>
+              <w:t>After the food is completely donated to some people the volunteer can give the donation rating to the donor with food distributed information.</w:t>
+            </w:r>
+          </w:p>
+        </w:tc>
+      </w:tr>
+    </w:tbl>
+    <w:p>
+      <w:pPr>
+        <w:jc w:val="both"/>
+        <w:rPr>
+          <w:rFonts w:ascii="Arial" w:hAnsi="Arial" w:cs="Arial"/>
+          <w:b/>
+          <w:bCs/>
+          <w:sz w:val="28"/>
+          <w:szCs w:val="28"/>
+        </w:rPr>
+      </w:pPr>
+    </w:p>
+    <w:p>
+      <w:pPr>
+        <w:jc w:val="both"/>
+        <w:rPr>
+          <w:rFonts w:ascii="Arial" w:hAnsi="Arial" w:cs="Arial"/>
+          <w:b/>
+          <w:bCs/>
+          <w:sz w:val="28"/>
+          <w:szCs w:val="28"/>
+        </w:rPr>
+      </w:pPr>
+    </w:p>
+    <w:p>
+      <w:pPr>
+        <w:jc w:val="both"/>
+        <w:rPr>
+          <w:rFonts w:ascii="Arial" w:hAnsi="Arial" w:cs="Arial"/>
+          <w:b/>
+          <w:bCs/>
+          <w:sz w:val="28"/>
+          <w:szCs w:val="28"/>
+        </w:rPr>
+      </w:pPr>
+      <w:r>
+        <w:rPr>
+          <w:rFonts w:ascii="Arial" w:hAnsi="Arial" w:cs="Arial"/>
+          <w:b/>
+          <w:bCs/>
+          <w:sz w:val="28"/>
+          <w:szCs w:val="28"/>
+        </w:rPr>
+        <w:t>Complain with Administration</w:t>
+      </w:r>
+    </w:p>
+    <w:tbl>
+      <w:tblPr>
+        <w:tblStyle w:val="TableGrid"/>
+        <w:tblW w:w="0" w:type="auto"/>
+        <w:tblLook w:val="04A0" w:firstRow="1" w:lastRow="0" w:firstColumn="1" w:lastColumn="0" w:noHBand="0" w:noVBand="1"/>
+      </w:tblPr>
+      <w:tblGrid>
+        <w:gridCol w:w="2875"/>
+        <w:gridCol w:w="6475"/>
+      </w:tblGrid>
+      <w:tr>
+        <w:tc>
+          <w:tcPr>
+            <w:tcW w:w="2875" w:type="dxa"/>
+          </w:tcPr>
+          <w:p>
+            <w:pPr>
+              <w:spacing w:line="360" w:lineRule="auto"/>
+              <w:jc w:val="both"/>
+              <w:rPr>
+                <w:rFonts w:ascii="Arial" w:hAnsi="Arial" w:cs="Arial"/>
+                <w:b/>
+                <w:bCs/>
+                <w:sz w:val="24"/>
+                <w:szCs w:val="24"/>
+              </w:rPr>
+            </w:pPr>
+            <w:r>
+              <w:rPr>
+                <w:rFonts w:ascii="Arial" w:hAnsi="Arial" w:cs="Arial"/>
+                <w:b/>
+                <w:bCs/>
+                <w:sz w:val="24"/>
+                <w:szCs w:val="24"/>
+              </w:rPr>
+              <w:t>Use Case:</w:t>
+            </w:r>
+          </w:p>
+        </w:tc>
+        <w:tc>
+          <w:tcPr>
+            <w:tcW w:w="6475" w:type="dxa"/>
+          </w:tcPr>
+          <w:p>
+            <w:pPr>
+              <w:spacing w:line="360" w:lineRule="auto"/>
+              <w:jc w:val="both"/>
+              <w:rPr>
+                <w:rFonts w:ascii="Arial" w:hAnsi="Arial" w:cs="Arial"/>
+                <w:sz w:val="24"/>
+                <w:szCs w:val="24"/>
+              </w:rPr>
+            </w:pPr>
+            <w:r>
+              <w:rPr>
+                <w:rFonts w:ascii="Arial" w:hAnsi="Arial" w:cs="Arial"/>
+                <w:sz w:val="24"/>
+                <w:szCs w:val="24"/>
+              </w:rPr>
+              <w:t>Complain with Admin</w:t>
+            </w:r>
+          </w:p>
+        </w:tc>
+      </w:tr>
+      <w:tr>
+        <w:tc>
+          <w:tcPr>
+            <w:tcW w:w="2875" w:type="dxa"/>
+          </w:tcPr>
+          <w:p>
+            <w:pPr>
+              <w:spacing w:line="360" w:lineRule="auto"/>
+              <w:jc w:val="both"/>
+              <w:rPr>
+                <w:rFonts w:ascii="Arial" w:hAnsi="Arial" w:cs="Arial"/>
+                <w:b/>
+                <w:bCs/>
+                <w:sz w:val="24"/>
+                <w:szCs w:val="24"/>
+              </w:rPr>
+            </w:pPr>
+            <w:r>
+              <w:rPr>
+                <w:rFonts w:ascii="Arial" w:hAnsi="Arial" w:cs="Arial"/>
+                <w:b/>
+                <w:bCs/>
+                <w:sz w:val="24"/>
+                <w:szCs w:val="24"/>
+              </w:rPr>
+              <w:t>Actors:</w:t>
+            </w:r>
+          </w:p>
+        </w:tc>
+        <w:tc>
+          <w:tcPr>
+            <w:tcW w:w="6475" w:type="dxa"/>
+          </w:tcPr>
+          <w:p>
+            <w:pPr>
+              <w:spacing w:line="360" w:lineRule="auto"/>
+              <w:jc w:val="both"/>
+              <w:rPr>
+                <w:rFonts w:ascii="Arial" w:hAnsi="Arial" w:cs="Arial"/>
+                <w:sz w:val="24"/>
+                <w:szCs w:val="24"/>
+              </w:rPr>
+            </w:pPr>
+            <w:r>
+              <w:rPr>
+                <w:rFonts w:ascii="Arial" w:hAnsi="Arial" w:cs="Arial"/>
+                <w:sz w:val="24"/>
+                <w:szCs w:val="24"/>
+              </w:rPr>
+              <w:t>Donor, Volunteer</w:t>
+            </w:r>
+            <w:r>
+              <w:rPr>
+                <w:rFonts w:ascii="Arial" w:hAnsi="Arial" w:cs="Arial"/>
+                <w:sz w:val="24"/>
+                <w:szCs w:val="24"/>
+              </w:rPr>
+              <w:t>, Admin</w:t>
+            </w:r>
+          </w:p>
+        </w:tc>
+      </w:tr>
+      <w:tr>
+        <w:tc>
+          <w:tcPr>
+            <w:tcW w:w="2875" w:type="dxa"/>
+          </w:tcPr>
+          <w:p>
+            <w:pPr>
+              <w:spacing w:line="360" w:lineRule="auto"/>
+              <w:jc w:val="both"/>
+              <w:rPr>
+                <w:rFonts w:ascii="Arial" w:hAnsi="Arial" w:cs="Arial"/>
+                <w:b/>
+                <w:bCs/>
+                <w:sz w:val="24"/>
+                <w:szCs w:val="24"/>
+              </w:rPr>
+            </w:pPr>
+            <w:r>
+              <w:rPr>
+                <w:rFonts w:ascii="Arial" w:hAnsi="Arial" w:cs="Arial"/>
+                <w:b/>
+                <w:bCs/>
+                <w:sz w:val="24"/>
+                <w:szCs w:val="24"/>
+              </w:rPr>
+              <w:t>Descriptions:</w:t>
+            </w:r>
+          </w:p>
+        </w:tc>
+        <w:tc>
+          <w:tcPr>
+            <w:tcW w:w="6475" w:type="dxa"/>
+          </w:tcPr>
+          <w:p>
+            <w:pPr>
+              <w:spacing w:line="360" w:lineRule="auto"/>
+              <w:jc w:val="both"/>
+              <w:rPr>
+                <w:rFonts w:ascii="Arial" w:hAnsi="Arial" w:cs="Arial"/>
+                <w:sz w:val="24"/>
+                <w:szCs w:val="24"/>
+              </w:rPr>
+            </w:pPr>
+            <w:r>
+              <w:rPr>
+                <w:rFonts w:ascii="Arial" w:hAnsi="Arial" w:cs="Arial"/>
+                <w:sz w:val="24"/>
+                <w:szCs w:val="24"/>
+              </w:rPr>
+              <w:t xml:space="preserve">After contact with donors and volunteers the donors cannot be provided or donate food and the receiver cannot come to receive the donation </w:t>
+            </w:r>
+            <w:r>
+              <w:rPr>
+                <w:rFonts w:ascii="Arial" w:hAnsi="Arial" w:cs="Arial"/>
+                <w:sz w:val="24"/>
+                <w:szCs w:val="24"/>
+              </w:rPr>
+              <w:t>food,</w:t>
+            </w:r>
+            <w:r>
+              <w:rPr>
+                <w:rFonts w:ascii="Arial" w:hAnsi="Arial" w:cs="Arial"/>
+                <w:sz w:val="24"/>
+                <w:szCs w:val="24"/>
+              </w:rPr>
+              <w:t xml:space="preserve"> they can complain to the admin</w:t>
+            </w:r>
+          </w:p>
+        </w:tc>
+      </w:tr>
+    </w:tbl>
     <w:p>
       <w:pPr>
         <w:jc w:val="both"/>

--- a/Documents/Interim Report/Interim Report.docx
+++ b/Documents/Interim Report/Interim Report.docx
@@ -596,7 +596,7 @@
                     <pic:cNvPicPr/>
                   </pic:nvPicPr>
                   <pic:blipFill>
-                    <a:blip r:embed="rId4"/>
+                    <a:blip r:embed="rId7"/>
                     <a:stretch>
                       <a:fillRect/>
                     </a:stretch>
@@ -704,8 +704,8 @@
           <w:rFonts w:ascii="Arial" w:hAnsi="Arial" w:cs="Arial"/>
           <w:b/>
           <w:bCs/>
-          <w:sz w:val="28"/>
-          <w:szCs w:val="28"/>
+          <w:sz w:val="26"/>
+          <w:szCs w:val="26"/>
         </w:rPr>
       </w:pPr>
       <w:r>
@@ -713,8 +713,8 @@
           <w:rFonts w:ascii="Arial" w:hAnsi="Arial" w:cs="Arial"/>
           <w:b/>
           <w:bCs/>
-          <w:sz w:val="28"/>
-          <w:szCs w:val="28"/>
+          <w:sz w:val="26"/>
+          <w:szCs w:val="26"/>
         </w:rPr>
         <w:t>Register</w:t>
       </w:r>
@@ -736,7 +736,7 @@
           </w:tcPr>
           <w:p>
             <w:pPr>
-              <w:spacing w:line="360" w:lineRule="auto"/>
+              <w:spacing w:before="240" w:line="360" w:lineRule="auto"/>
               <w:jc w:val="both"/>
               <w:rPr>
                 <w:rFonts w:ascii="Arial" w:hAnsi="Arial" w:cs="Arial"/>
@@ -764,7 +764,7 @@
           </w:tcPr>
           <w:p>
             <w:pPr>
-              <w:spacing w:line="360" w:lineRule="auto"/>
+              <w:spacing w:before="240" w:line="360" w:lineRule="auto"/>
               <w:jc w:val="both"/>
               <w:rPr>
                 <w:rFonts w:ascii="Arial" w:hAnsi="Arial" w:cs="Arial"/>
@@ -790,7 +790,7 @@
           </w:tcPr>
           <w:p>
             <w:pPr>
-              <w:spacing w:line="360" w:lineRule="auto"/>
+              <w:spacing w:before="240" w:line="360" w:lineRule="auto"/>
               <w:jc w:val="both"/>
               <w:rPr>
                 <w:rFonts w:ascii="Arial" w:hAnsi="Arial" w:cs="Arial"/>
@@ -818,7 +818,7 @@
           </w:tcPr>
           <w:p>
             <w:pPr>
-              <w:spacing w:line="360" w:lineRule="auto"/>
+              <w:spacing w:before="240" w:line="360" w:lineRule="auto"/>
               <w:jc w:val="both"/>
               <w:rPr>
                 <w:rFonts w:ascii="Arial" w:hAnsi="Arial" w:cs="Arial"/>
@@ -844,7 +844,7 @@
           </w:tcPr>
           <w:p>
             <w:pPr>
-              <w:spacing w:line="360" w:lineRule="auto"/>
+              <w:spacing w:before="240" w:line="360" w:lineRule="auto"/>
               <w:jc w:val="both"/>
               <w:rPr>
                 <w:rFonts w:ascii="Arial" w:hAnsi="Arial" w:cs="Arial"/>
@@ -872,7 +872,7 @@
           </w:tcPr>
           <w:p>
             <w:pPr>
-              <w:spacing w:line="360" w:lineRule="auto"/>
+              <w:spacing w:before="240" w:line="360" w:lineRule="auto"/>
               <w:jc w:val="both"/>
               <w:rPr>
                 <w:rFonts w:ascii="Arial" w:hAnsi="Arial" w:cs="Arial"/>
@@ -921,7 +921,7 @@
           </w:tcPr>
           <w:p>
             <w:pPr>
-              <w:spacing w:line="360" w:lineRule="auto"/>
+              <w:spacing w:before="240" w:line="360" w:lineRule="auto"/>
               <w:jc w:val="both"/>
               <w:rPr>
                 <w:rFonts w:ascii="Arial" w:hAnsi="Arial" w:cs="Arial"/>
@@ -949,7 +949,7 @@
           </w:tcPr>
           <w:p>
             <w:pPr>
-              <w:spacing w:line="360" w:lineRule="auto"/>
+              <w:spacing w:before="240" w:line="360" w:lineRule="auto"/>
               <w:jc w:val="both"/>
               <w:rPr>
                 <w:rFonts w:ascii="Arial" w:hAnsi="Arial" w:cs="Arial"/>
@@ -975,7 +975,7 @@
           </w:tcPr>
           <w:p>
             <w:pPr>
-              <w:spacing w:line="360" w:lineRule="auto"/>
+              <w:spacing w:before="240" w:line="360" w:lineRule="auto"/>
               <w:jc w:val="both"/>
               <w:rPr>
                 <w:rFonts w:ascii="Arial" w:hAnsi="Arial" w:cs="Arial"/>
@@ -1003,7 +1003,7 @@
           </w:tcPr>
           <w:p>
             <w:pPr>
-              <w:spacing w:line="360" w:lineRule="auto"/>
+              <w:spacing w:before="240" w:line="360" w:lineRule="auto"/>
               <w:jc w:val="both"/>
               <w:rPr>
                 <w:rFonts w:ascii="Arial" w:hAnsi="Arial" w:cs="Arial"/>
@@ -1029,7 +1029,7 @@
           </w:tcPr>
           <w:p>
             <w:pPr>
-              <w:spacing w:line="360" w:lineRule="auto"/>
+              <w:spacing w:before="240" w:line="360" w:lineRule="auto"/>
               <w:jc w:val="both"/>
               <w:rPr>
                 <w:rFonts w:ascii="Arial" w:hAnsi="Arial" w:cs="Arial"/>
@@ -1057,7 +1057,7 @@
           </w:tcPr>
           <w:p>
             <w:pPr>
-              <w:spacing w:line="360" w:lineRule="auto"/>
+              <w:spacing w:before="240" w:line="360" w:lineRule="auto"/>
               <w:jc w:val="both"/>
               <w:rPr>
                 <w:rFonts w:ascii="Arial" w:hAnsi="Arial" w:cs="Arial"/>
@@ -1106,7 +1106,7 @@
           </w:tcPr>
           <w:p>
             <w:pPr>
-              <w:spacing w:line="360" w:lineRule="auto"/>
+              <w:spacing w:before="240" w:line="360" w:lineRule="auto"/>
               <w:jc w:val="both"/>
               <w:rPr>
                 <w:rFonts w:ascii="Arial" w:hAnsi="Arial" w:cs="Arial"/>
@@ -1134,7 +1134,7 @@
           </w:tcPr>
           <w:p>
             <w:pPr>
-              <w:spacing w:line="360" w:lineRule="auto"/>
+              <w:spacing w:before="240" w:line="360" w:lineRule="auto"/>
               <w:jc w:val="both"/>
               <w:rPr>
                 <w:rFonts w:ascii="Arial" w:hAnsi="Arial" w:cs="Arial"/>
@@ -1160,7 +1160,7 @@
           </w:tcPr>
           <w:p>
             <w:pPr>
-              <w:spacing w:line="360" w:lineRule="auto"/>
+              <w:spacing w:before="240" w:line="360" w:lineRule="auto"/>
               <w:jc w:val="both"/>
               <w:rPr>
                 <w:rFonts w:ascii="Arial" w:hAnsi="Arial" w:cs="Arial"/>
@@ -1188,7 +1188,7 @@
           </w:tcPr>
           <w:p>
             <w:pPr>
-              <w:spacing w:line="360" w:lineRule="auto"/>
+              <w:spacing w:before="240" w:line="360" w:lineRule="auto"/>
               <w:jc w:val="both"/>
               <w:rPr>
                 <w:rFonts w:ascii="Arial" w:hAnsi="Arial" w:cs="Arial"/>
@@ -1214,7 +1214,7 @@
           </w:tcPr>
           <w:p>
             <w:pPr>
-              <w:spacing w:line="360" w:lineRule="auto"/>
+              <w:spacing w:before="240" w:line="360" w:lineRule="auto"/>
               <w:jc w:val="both"/>
               <w:rPr>
                 <w:rFonts w:ascii="Arial" w:hAnsi="Arial" w:cs="Arial"/>
@@ -1242,53 +1242,21 @@
           </w:tcPr>
           <w:p>
             <w:pPr>
-              <w:spacing w:line="360" w:lineRule="auto"/>
-              <w:jc w:val="both"/>
-              <w:rPr>
-                <w:rFonts w:ascii="Arial" w:hAnsi="Arial" w:cs="Arial"/>
-                <w:sz w:val="24"/>
-                <w:szCs w:val="24"/>
-              </w:rPr>
-            </w:pPr>
-            <w:r>
-              <w:rPr>
-                <w:rFonts w:ascii="Arial" w:hAnsi="Arial" w:cs="Arial"/>
-                <w:sz w:val="24"/>
-                <w:szCs w:val="24"/>
-              </w:rPr>
-              <w:t xml:space="preserve">The user can provide the details and go to register if it is </w:t>
-            </w:r>
-            <w:r>
-              <w:rPr>
-                <w:rFonts w:ascii="Arial" w:hAnsi="Arial" w:cs="Arial"/>
-                <w:sz w:val="24"/>
-                <w:szCs w:val="24"/>
-              </w:rPr>
-              <w:t xml:space="preserve">not </w:t>
-            </w:r>
-            <w:r>
-              <w:rPr>
-                <w:rFonts w:ascii="Arial" w:hAnsi="Arial" w:cs="Arial"/>
-                <w:sz w:val="24"/>
-                <w:szCs w:val="24"/>
-              </w:rPr>
-              <w:t xml:space="preserve">valid then show the </w:t>
-            </w:r>
-            <w:r>
-              <w:rPr>
-                <w:rFonts w:ascii="Arial" w:hAnsi="Arial" w:cs="Arial"/>
-                <w:sz w:val="24"/>
-                <w:szCs w:val="24"/>
-              </w:rPr>
-              <w:t>error</w:t>
-            </w:r>
-            <w:r>
-              <w:rPr>
-                <w:rFonts w:ascii="Arial" w:hAnsi="Arial" w:cs="Arial"/>
-                <w:sz w:val="24"/>
-                <w:szCs w:val="24"/>
-              </w:rPr>
-              <w:t xml:space="preserve"> message.</w:t>
+              <w:spacing w:before="240" w:line="360" w:lineRule="auto"/>
+              <w:jc w:val="both"/>
+              <w:rPr>
+                <w:rFonts w:ascii="Arial" w:hAnsi="Arial" w:cs="Arial"/>
+                <w:sz w:val="24"/>
+                <w:szCs w:val="24"/>
+              </w:rPr>
+            </w:pPr>
+            <w:r>
+              <w:rPr>
+                <w:rFonts w:ascii="Arial" w:hAnsi="Arial" w:cs="Arial"/>
+                <w:sz w:val="24"/>
+                <w:szCs w:val="24"/>
+              </w:rPr>
+              <w:t>The user can provide the details and go to register if it is not valid then show the error message.</w:t>
             </w:r>
           </w:p>
         </w:tc>
@@ -1325,8 +1293,8 @@
           <w:rFonts w:ascii="Arial" w:hAnsi="Arial" w:cs="Arial"/>
           <w:b/>
           <w:bCs/>
-          <w:sz w:val="28"/>
-          <w:szCs w:val="28"/>
+          <w:sz w:val="26"/>
+          <w:szCs w:val="26"/>
         </w:rPr>
       </w:pPr>
       <w:r>
@@ -1334,8 +1302,8 @@
           <w:rFonts w:ascii="Arial" w:hAnsi="Arial" w:cs="Arial"/>
           <w:b/>
           <w:bCs/>
-          <w:sz w:val="28"/>
-          <w:szCs w:val="28"/>
+          <w:sz w:val="26"/>
+          <w:szCs w:val="26"/>
         </w:rPr>
         <w:t>Take Membership</w:t>
       </w:r>
@@ -1357,7 +1325,7 @@
           </w:tcPr>
           <w:p>
             <w:pPr>
-              <w:spacing w:line="360" w:lineRule="auto"/>
+              <w:spacing w:before="240" w:line="360" w:lineRule="auto"/>
               <w:jc w:val="both"/>
               <w:rPr>
                 <w:rFonts w:ascii="Arial" w:hAnsi="Arial" w:cs="Arial"/>
@@ -1385,7 +1353,7 @@
           </w:tcPr>
           <w:p>
             <w:pPr>
-              <w:spacing w:line="360" w:lineRule="auto"/>
+              <w:spacing w:before="240" w:line="360" w:lineRule="auto"/>
               <w:jc w:val="both"/>
               <w:rPr>
                 <w:rFonts w:ascii="Arial" w:hAnsi="Arial" w:cs="Arial"/>
@@ -1411,7 +1379,7 @@
           </w:tcPr>
           <w:p>
             <w:pPr>
-              <w:spacing w:line="360" w:lineRule="auto"/>
+              <w:spacing w:before="240" w:line="360" w:lineRule="auto"/>
               <w:jc w:val="both"/>
               <w:rPr>
                 <w:rFonts w:ascii="Arial" w:hAnsi="Arial" w:cs="Arial"/>
@@ -1439,7 +1407,7 @@
           </w:tcPr>
           <w:p>
             <w:pPr>
-              <w:spacing w:line="360" w:lineRule="auto"/>
+              <w:spacing w:before="240" w:line="360" w:lineRule="auto"/>
               <w:jc w:val="both"/>
               <w:rPr>
                 <w:rFonts w:ascii="Arial" w:hAnsi="Arial" w:cs="Arial"/>
@@ -1465,7 +1433,7 @@
           </w:tcPr>
           <w:p>
             <w:pPr>
-              <w:spacing w:line="360" w:lineRule="auto"/>
+              <w:spacing w:before="240" w:line="360" w:lineRule="auto"/>
               <w:jc w:val="both"/>
               <w:rPr>
                 <w:rFonts w:ascii="Arial" w:hAnsi="Arial" w:cs="Arial"/>
@@ -1493,7 +1461,7 @@
           </w:tcPr>
           <w:p>
             <w:pPr>
-              <w:spacing w:line="360" w:lineRule="auto"/>
+              <w:spacing w:before="240" w:line="360" w:lineRule="auto"/>
               <w:jc w:val="both"/>
               <w:rPr>
                 <w:rFonts w:ascii="Arial" w:hAnsi="Arial" w:cs="Arial"/>
@@ -1542,7 +1510,7 @@
           </w:tcPr>
           <w:p>
             <w:pPr>
-              <w:spacing w:line="360" w:lineRule="auto"/>
+              <w:spacing w:before="240" w:line="360" w:lineRule="auto"/>
               <w:jc w:val="both"/>
               <w:rPr>
                 <w:rFonts w:ascii="Arial" w:hAnsi="Arial" w:cs="Arial"/>
@@ -1570,7 +1538,7 @@
           </w:tcPr>
           <w:p>
             <w:pPr>
-              <w:spacing w:line="360" w:lineRule="auto"/>
+              <w:spacing w:before="240" w:line="360" w:lineRule="auto"/>
               <w:jc w:val="both"/>
               <w:rPr>
                 <w:rFonts w:ascii="Arial" w:hAnsi="Arial" w:cs="Arial"/>
@@ -1596,7 +1564,7 @@
           </w:tcPr>
           <w:p>
             <w:pPr>
-              <w:spacing w:line="360" w:lineRule="auto"/>
+              <w:spacing w:before="240" w:line="360" w:lineRule="auto"/>
               <w:jc w:val="both"/>
               <w:rPr>
                 <w:rFonts w:ascii="Arial" w:hAnsi="Arial" w:cs="Arial"/>
@@ -1624,7 +1592,7 @@
           </w:tcPr>
           <w:p>
             <w:pPr>
-              <w:spacing w:line="360" w:lineRule="auto"/>
+              <w:spacing w:before="240" w:line="360" w:lineRule="auto"/>
               <w:jc w:val="both"/>
               <w:rPr>
                 <w:rFonts w:ascii="Arial" w:hAnsi="Arial" w:cs="Arial"/>
@@ -1650,7 +1618,7 @@
           </w:tcPr>
           <w:p>
             <w:pPr>
-              <w:spacing w:line="360" w:lineRule="auto"/>
+              <w:spacing w:before="240" w:line="360" w:lineRule="auto"/>
               <w:jc w:val="both"/>
               <w:rPr>
                 <w:rFonts w:ascii="Arial" w:hAnsi="Arial" w:cs="Arial"/>
@@ -1678,7 +1646,7 @@
           </w:tcPr>
           <w:p>
             <w:pPr>
-              <w:spacing w:line="360" w:lineRule="auto"/>
+              <w:spacing w:before="240" w:line="360" w:lineRule="auto"/>
               <w:jc w:val="both"/>
               <w:rPr>
                 <w:rFonts w:ascii="Arial" w:hAnsi="Arial" w:cs="Arial"/>
@@ -1729,8 +1697,8 @@
           <w:rFonts w:ascii="Arial" w:hAnsi="Arial" w:cs="Arial"/>
           <w:b/>
           <w:bCs/>
-          <w:sz w:val="28"/>
-          <w:szCs w:val="28"/>
+          <w:sz w:val="26"/>
+          <w:szCs w:val="26"/>
         </w:rPr>
       </w:pPr>
       <w:r>
@@ -1738,8 +1706,8 @@
           <w:rFonts w:ascii="Arial" w:hAnsi="Arial" w:cs="Arial"/>
           <w:b/>
           <w:bCs/>
-          <w:sz w:val="28"/>
-          <w:szCs w:val="28"/>
+          <w:sz w:val="26"/>
+          <w:szCs w:val="26"/>
         </w:rPr>
         <w:t>Login</w:t>
       </w:r>
@@ -1761,7 +1729,7 @@
           </w:tcPr>
           <w:p>
             <w:pPr>
-              <w:spacing w:line="360" w:lineRule="auto"/>
+              <w:spacing w:before="240" w:line="360" w:lineRule="auto"/>
               <w:jc w:val="both"/>
               <w:rPr>
                 <w:rFonts w:ascii="Arial" w:hAnsi="Arial" w:cs="Arial"/>
@@ -1789,7 +1757,7 @@
           </w:tcPr>
           <w:p>
             <w:pPr>
-              <w:spacing w:line="360" w:lineRule="auto"/>
+              <w:spacing w:before="240" w:line="360" w:lineRule="auto"/>
               <w:jc w:val="both"/>
               <w:rPr>
                 <w:rFonts w:ascii="Arial" w:hAnsi="Arial" w:cs="Arial"/>
@@ -1815,7 +1783,7 @@
           </w:tcPr>
           <w:p>
             <w:pPr>
-              <w:spacing w:line="360" w:lineRule="auto"/>
+              <w:spacing w:before="240" w:line="360" w:lineRule="auto"/>
               <w:jc w:val="both"/>
               <w:rPr>
                 <w:rFonts w:ascii="Arial" w:hAnsi="Arial" w:cs="Arial"/>
@@ -1843,7 +1811,7 @@
           </w:tcPr>
           <w:p>
             <w:pPr>
-              <w:spacing w:line="360" w:lineRule="auto"/>
+              <w:spacing w:before="240" w:line="360" w:lineRule="auto"/>
               <w:jc w:val="both"/>
               <w:rPr>
                 <w:rFonts w:ascii="Arial" w:hAnsi="Arial" w:cs="Arial"/>
@@ -1869,7 +1837,7 @@
           </w:tcPr>
           <w:p>
             <w:pPr>
-              <w:spacing w:line="360" w:lineRule="auto"/>
+              <w:spacing w:before="240" w:line="360" w:lineRule="auto"/>
               <w:jc w:val="both"/>
               <w:rPr>
                 <w:rFonts w:ascii="Arial" w:hAnsi="Arial" w:cs="Arial"/>
@@ -1897,7 +1865,7 @@
           </w:tcPr>
           <w:p>
             <w:pPr>
-              <w:spacing w:line="360" w:lineRule="auto"/>
+              <w:spacing w:before="240" w:line="360" w:lineRule="auto"/>
               <w:jc w:val="both"/>
               <w:rPr>
                 <w:rFonts w:ascii="Arial" w:hAnsi="Arial" w:cs="Arial"/>
@@ -1978,7 +1946,7 @@
           </w:tcPr>
           <w:p>
             <w:pPr>
-              <w:spacing w:line="360" w:lineRule="auto"/>
+              <w:spacing w:before="240" w:line="360" w:lineRule="auto"/>
               <w:jc w:val="both"/>
               <w:rPr>
                 <w:rFonts w:ascii="Arial" w:hAnsi="Arial" w:cs="Arial"/>
@@ -2006,7 +1974,7 @@
           </w:tcPr>
           <w:p>
             <w:pPr>
-              <w:spacing w:line="360" w:lineRule="auto"/>
+              <w:spacing w:before="240" w:line="360" w:lineRule="auto"/>
               <w:jc w:val="both"/>
               <w:rPr>
                 <w:rFonts w:ascii="Arial" w:hAnsi="Arial" w:cs="Arial"/>
@@ -2032,7 +2000,7 @@
           </w:tcPr>
           <w:p>
             <w:pPr>
-              <w:spacing w:line="360" w:lineRule="auto"/>
+              <w:spacing w:before="240" w:line="360" w:lineRule="auto"/>
               <w:jc w:val="both"/>
               <w:rPr>
                 <w:rFonts w:ascii="Arial" w:hAnsi="Arial" w:cs="Arial"/>
@@ -2060,7 +2028,7 @@
           </w:tcPr>
           <w:p>
             <w:pPr>
-              <w:spacing w:line="360" w:lineRule="auto"/>
+              <w:spacing w:before="240" w:line="360" w:lineRule="auto"/>
               <w:jc w:val="both"/>
               <w:rPr>
                 <w:rFonts w:ascii="Arial" w:hAnsi="Arial" w:cs="Arial"/>
@@ -2102,7 +2070,7 @@
           </w:tcPr>
           <w:p>
             <w:pPr>
-              <w:spacing w:line="360" w:lineRule="auto"/>
+              <w:spacing w:before="240" w:line="360" w:lineRule="auto"/>
               <w:jc w:val="both"/>
               <w:rPr>
                 <w:rFonts w:ascii="Arial" w:hAnsi="Arial" w:cs="Arial"/>
@@ -2130,7 +2098,7 @@
           </w:tcPr>
           <w:p>
             <w:pPr>
-              <w:spacing w:line="360" w:lineRule="auto"/>
+              <w:spacing w:before="240" w:line="360" w:lineRule="auto"/>
               <w:jc w:val="both"/>
               <w:rPr>
                 <w:rFonts w:ascii="Arial" w:hAnsi="Arial" w:cs="Arial"/>
@@ -2187,7 +2155,7 @@
           </w:tcPr>
           <w:p>
             <w:pPr>
-              <w:spacing w:line="360" w:lineRule="auto"/>
+              <w:spacing w:before="240" w:line="360" w:lineRule="auto"/>
               <w:jc w:val="both"/>
               <w:rPr>
                 <w:rFonts w:ascii="Arial" w:hAnsi="Arial" w:cs="Arial"/>
@@ -2215,7 +2183,7 @@
           </w:tcPr>
           <w:p>
             <w:pPr>
-              <w:spacing w:line="360" w:lineRule="auto"/>
+              <w:spacing w:before="240" w:line="360" w:lineRule="auto"/>
               <w:jc w:val="both"/>
               <w:rPr>
                 <w:rFonts w:ascii="Arial" w:hAnsi="Arial" w:cs="Arial"/>
@@ -2241,7 +2209,7 @@
           </w:tcPr>
           <w:p>
             <w:pPr>
-              <w:spacing w:line="360" w:lineRule="auto"/>
+              <w:spacing w:before="240" w:line="360" w:lineRule="auto"/>
               <w:jc w:val="both"/>
               <w:rPr>
                 <w:rFonts w:ascii="Arial" w:hAnsi="Arial" w:cs="Arial"/>
@@ -2269,7 +2237,7 @@
           </w:tcPr>
           <w:p>
             <w:pPr>
-              <w:spacing w:line="360" w:lineRule="auto"/>
+              <w:spacing w:before="240" w:line="360" w:lineRule="auto"/>
               <w:jc w:val="both"/>
               <w:rPr>
                 <w:rFonts w:ascii="Arial" w:hAnsi="Arial" w:cs="Arial"/>
@@ -2295,7 +2263,7 @@
           </w:tcPr>
           <w:p>
             <w:pPr>
-              <w:spacing w:line="360" w:lineRule="auto"/>
+              <w:spacing w:before="240" w:line="360" w:lineRule="auto"/>
               <w:jc w:val="both"/>
               <w:rPr>
                 <w:rFonts w:ascii="Arial" w:hAnsi="Arial" w:cs="Arial"/>
@@ -2323,7 +2291,7 @@
           </w:tcPr>
           <w:p>
             <w:pPr>
-              <w:spacing w:line="360" w:lineRule="auto"/>
+              <w:spacing w:before="240" w:line="360" w:lineRule="auto"/>
               <w:jc w:val="both"/>
               <w:rPr>
                 <w:rFonts w:ascii="Arial" w:hAnsi="Arial" w:cs="Arial"/>
@@ -2374,20 +2342,8 @@
           <w:rFonts w:ascii="Arial" w:hAnsi="Arial" w:cs="Arial"/>
           <w:b/>
           <w:bCs/>
-          <w:sz w:val="28"/>
-          <w:szCs w:val="28"/>
-        </w:rPr>
-      </w:pPr>
-    </w:p>
-    <w:p>
-      <w:pPr>
-        <w:jc w:val="both"/>
-        <w:rPr>
-          <w:rFonts w:ascii="Arial" w:hAnsi="Arial" w:cs="Arial"/>
-          <w:b/>
-          <w:bCs/>
-          <w:sz w:val="28"/>
-          <w:szCs w:val="28"/>
+          <w:sz w:val="26"/>
+          <w:szCs w:val="26"/>
         </w:rPr>
       </w:pPr>
       <w:r>
@@ -2395,10 +2351,10 @@
           <w:rFonts w:ascii="Arial" w:hAnsi="Arial" w:cs="Arial"/>
           <w:b/>
           <w:bCs/>
-          <w:sz w:val="28"/>
-          <w:szCs w:val="28"/>
-        </w:rPr>
-        <w:t>View History</w:t>
+          <w:sz w:val="26"/>
+          <w:szCs w:val="26"/>
+        </w:rPr>
+        <w:t>Food Donate</w:t>
       </w:r>
     </w:p>
     <w:tbl>
@@ -2418,7 +2374,7 @@
           </w:tcPr>
           <w:p>
             <w:pPr>
-              <w:spacing w:line="360" w:lineRule="auto"/>
+              <w:spacing w:before="240" w:line="360" w:lineRule="auto"/>
               <w:jc w:val="both"/>
               <w:rPr>
                 <w:rFonts w:ascii="Arial" w:hAnsi="Arial" w:cs="Arial"/>
@@ -2446,20 +2402,21 @@
           </w:tcPr>
           <w:p>
             <w:pPr>
-              <w:jc w:val="both"/>
-              <w:rPr>
-                <w:rFonts w:ascii="Arial" w:hAnsi="Arial" w:cs="Arial"/>
-                <w:sz w:val="24"/>
-                <w:szCs w:val="24"/>
-              </w:rPr>
-            </w:pPr>
-            <w:r>
-              <w:rPr>
-                <w:rFonts w:ascii="Arial" w:hAnsi="Arial" w:cs="Arial"/>
-                <w:sz w:val="24"/>
-                <w:szCs w:val="24"/>
-              </w:rPr>
-              <w:t>View History</w:t>
+              <w:spacing w:before="240" w:line="360" w:lineRule="auto"/>
+              <w:jc w:val="both"/>
+              <w:rPr>
+                <w:rFonts w:ascii="Arial" w:hAnsi="Arial" w:cs="Arial"/>
+                <w:sz w:val="24"/>
+                <w:szCs w:val="24"/>
+              </w:rPr>
+            </w:pPr>
+            <w:r>
+              <w:rPr>
+                <w:rFonts w:ascii="Arial" w:hAnsi="Arial" w:cs="Arial"/>
+                <w:sz w:val="24"/>
+                <w:szCs w:val="24"/>
+              </w:rPr>
+              <w:t>Food Donate</w:t>
             </w:r>
           </w:p>
         </w:tc>
@@ -2471,7 +2428,7 @@
           </w:tcPr>
           <w:p>
             <w:pPr>
-              <w:spacing w:line="360" w:lineRule="auto"/>
+              <w:spacing w:before="240" w:line="360" w:lineRule="auto"/>
               <w:jc w:val="both"/>
               <w:rPr>
                 <w:rFonts w:ascii="Arial" w:hAnsi="Arial" w:cs="Arial"/>
@@ -2499,37 +2456,21 @@
           </w:tcPr>
           <w:p>
             <w:pPr>
-              <w:spacing w:line="360" w:lineRule="auto"/>
-              <w:jc w:val="both"/>
-              <w:rPr>
-                <w:rFonts w:ascii="Arial" w:hAnsi="Arial" w:cs="Arial"/>
-                <w:sz w:val="24"/>
-                <w:szCs w:val="24"/>
-              </w:rPr>
-            </w:pPr>
-            <w:r>
-              <w:rPr>
-                <w:rFonts w:ascii="Arial" w:hAnsi="Arial" w:cs="Arial"/>
-                <w:sz w:val="24"/>
-                <w:szCs w:val="24"/>
-              </w:rPr>
-              <w:t xml:space="preserve">Donor, </w:t>
-            </w:r>
-            <w:r>
-              <w:rPr>
-                <w:rFonts w:ascii="Arial" w:hAnsi="Arial" w:cs="Arial"/>
-                <w:sz w:val="24"/>
-                <w:szCs w:val="24"/>
-              </w:rPr>
-              <w:t>Volunteer, NGO</w:t>
-            </w:r>
-            <w:r>
-              <w:rPr>
-                <w:rFonts w:ascii="Arial" w:hAnsi="Arial" w:cs="Arial"/>
-                <w:sz w:val="24"/>
-                <w:szCs w:val="24"/>
-              </w:rPr>
-              <w:t>, Farmer</w:t>
+              <w:spacing w:before="240" w:line="360" w:lineRule="auto"/>
+              <w:jc w:val="both"/>
+              <w:rPr>
+                <w:rFonts w:ascii="Arial" w:hAnsi="Arial" w:cs="Arial"/>
+                <w:sz w:val="24"/>
+                <w:szCs w:val="24"/>
+              </w:rPr>
+            </w:pPr>
+            <w:r>
+              <w:rPr>
+                <w:rFonts w:ascii="Arial" w:hAnsi="Arial" w:cs="Arial"/>
+                <w:sz w:val="24"/>
+                <w:szCs w:val="24"/>
+              </w:rPr>
+              <w:t>Donor, Farmer</w:t>
             </w:r>
           </w:p>
         </w:tc>
@@ -2541,7 +2482,7 @@
           </w:tcPr>
           <w:p>
             <w:pPr>
-              <w:spacing w:line="360" w:lineRule="auto"/>
+              <w:spacing w:before="240" w:line="360" w:lineRule="auto"/>
               <w:jc w:val="both"/>
               <w:rPr>
                 <w:rFonts w:ascii="Arial" w:hAnsi="Arial" w:cs="Arial"/>
@@ -2569,61 +2510,21 @@
           </w:tcPr>
           <w:p>
             <w:pPr>
-              <w:spacing w:line="360" w:lineRule="auto"/>
-              <w:jc w:val="both"/>
-              <w:rPr>
-                <w:rFonts w:ascii="Arial" w:hAnsi="Arial" w:cs="Arial"/>
-                <w:sz w:val="24"/>
-                <w:szCs w:val="24"/>
-              </w:rPr>
-            </w:pPr>
-            <w:r>
-              <w:rPr>
-                <w:rFonts w:ascii="Arial" w:hAnsi="Arial" w:cs="Arial"/>
-                <w:sz w:val="24"/>
-                <w:szCs w:val="24"/>
-              </w:rPr>
-              <w:t xml:space="preserve">All the users can view </w:t>
-            </w:r>
-            <w:r>
-              <w:rPr>
-                <w:rFonts w:ascii="Arial" w:hAnsi="Arial" w:cs="Arial"/>
-                <w:sz w:val="24"/>
-                <w:szCs w:val="24"/>
-              </w:rPr>
-              <w:t xml:space="preserve">the </w:t>
-            </w:r>
-            <w:r>
-              <w:rPr>
-                <w:rFonts w:ascii="Arial" w:hAnsi="Arial" w:cs="Arial"/>
-                <w:sz w:val="24"/>
-                <w:szCs w:val="24"/>
-              </w:rPr>
-              <w:t xml:space="preserve">history </w:t>
-            </w:r>
-            <w:r>
-              <w:rPr>
-                <w:rFonts w:ascii="Arial" w:hAnsi="Arial" w:cs="Arial"/>
-                <w:sz w:val="24"/>
-                <w:szCs w:val="24"/>
-              </w:rPr>
-              <w:t xml:space="preserve">of food </w:t>
-            </w:r>
-            <w:r>
-              <w:rPr>
-                <w:rFonts w:ascii="Arial" w:hAnsi="Arial" w:cs="Arial"/>
-                <w:sz w:val="24"/>
-                <w:szCs w:val="24"/>
-              </w:rPr>
-              <w:t xml:space="preserve">donation </w:t>
-            </w:r>
-            <w:r>
-              <w:rPr>
-                <w:rFonts w:ascii="Arial" w:hAnsi="Arial" w:cs="Arial"/>
-                <w:sz w:val="24"/>
-                <w:szCs w:val="24"/>
-              </w:rPr>
-              <w:t>where who donate, where to donate or more details.</w:t>
+              <w:spacing w:before="240" w:line="360" w:lineRule="auto"/>
+              <w:jc w:val="both"/>
+              <w:rPr>
+                <w:rFonts w:ascii="Arial" w:hAnsi="Arial" w:cs="Arial"/>
+                <w:sz w:val="24"/>
+                <w:szCs w:val="24"/>
+              </w:rPr>
+            </w:pPr>
+            <w:r>
+              <w:rPr>
+                <w:rFonts w:ascii="Arial" w:hAnsi="Arial" w:cs="Arial"/>
+                <w:sz w:val="24"/>
+                <w:szCs w:val="24"/>
+              </w:rPr>
+              <w:t>The Donor or Farmer can donate the proper food information and details with location. The system can show the donation food details in the history after posting the donated food.</w:t>
             </w:r>
           </w:p>
         </w:tc>
@@ -2640,40 +2541,6 @@
           <w:szCs w:val="28"/>
         </w:rPr>
       </w:pPr>
-    </w:p>
-    <w:p>
-      <w:pPr>
-        <w:jc w:val="both"/>
-        <w:rPr>
-          <w:rFonts w:ascii="Arial" w:hAnsi="Arial" w:cs="Arial"/>
-          <w:b/>
-          <w:bCs/>
-          <w:sz w:val="28"/>
-          <w:szCs w:val="28"/>
-        </w:rPr>
-      </w:pPr>
-    </w:p>
-    <w:p>
-      <w:pPr>
-        <w:jc w:val="both"/>
-        <w:rPr>
-          <w:rFonts w:ascii="Arial" w:hAnsi="Arial" w:cs="Arial"/>
-          <w:b/>
-          <w:bCs/>
-          <w:sz w:val="28"/>
-          <w:szCs w:val="28"/>
-        </w:rPr>
-      </w:pPr>
-      <w:r>
-        <w:rPr>
-          <w:rFonts w:ascii="Arial" w:hAnsi="Arial" w:cs="Arial"/>
-          <w:b/>
-          <w:bCs/>
-          <w:sz w:val="28"/>
-          <w:szCs w:val="28"/>
-        </w:rPr>
-        <w:t>Food Donate</w:t>
-      </w:r>
     </w:p>
     <w:tbl>
       <w:tblPr>
@@ -2692,7 +2559,7 @@
           </w:tcPr>
           <w:p>
             <w:pPr>
-              <w:spacing w:line="360" w:lineRule="auto"/>
+              <w:spacing w:before="240" w:line="360" w:lineRule="auto"/>
               <w:jc w:val="both"/>
               <w:rPr>
                 <w:rFonts w:ascii="Arial" w:hAnsi="Arial" w:cs="Arial"/>
@@ -2720,21 +2587,21 @@
           </w:tcPr>
           <w:p>
             <w:pPr>
-              <w:spacing w:line="360" w:lineRule="auto"/>
-              <w:jc w:val="both"/>
-              <w:rPr>
-                <w:rFonts w:ascii="Arial" w:hAnsi="Arial" w:cs="Arial"/>
-                <w:sz w:val="24"/>
-                <w:szCs w:val="24"/>
-              </w:rPr>
-            </w:pPr>
-            <w:r>
-              <w:rPr>
-                <w:rFonts w:ascii="Arial" w:hAnsi="Arial" w:cs="Arial"/>
-                <w:sz w:val="24"/>
-                <w:szCs w:val="24"/>
-              </w:rPr>
-              <w:t>Food Donate</w:t>
+              <w:spacing w:before="240" w:line="360" w:lineRule="auto"/>
+              <w:jc w:val="both"/>
+              <w:rPr>
+                <w:rFonts w:ascii="Arial" w:hAnsi="Arial" w:cs="Arial"/>
+                <w:sz w:val="24"/>
+                <w:szCs w:val="24"/>
+              </w:rPr>
+            </w:pPr>
+            <w:r>
+              <w:rPr>
+                <w:rFonts w:ascii="Arial" w:hAnsi="Arial" w:cs="Arial"/>
+                <w:sz w:val="24"/>
+                <w:szCs w:val="24"/>
+              </w:rPr>
+              <w:t>Food Donate Information</w:t>
             </w:r>
           </w:p>
         </w:tc>
@@ -2746,7 +2613,7 @@
           </w:tcPr>
           <w:p>
             <w:pPr>
-              <w:spacing w:line="360" w:lineRule="auto"/>
+              <w:spacing w:before="240" w:line="360" w:lineRule="auto"/>
               <w:jc w:val="both"/>
               <w:rPr>
                 <w:rFonts w:ascii="Arial" w:hAnsi="Arial" w:cs="Arial"/>
@@ -2774,21 +2641,29 @@
           </w:tcPr>
           <w:p>
             <w:pPr>
-              <w:spacing w:line="360" w:lineRule="auto"/>
-              <w:jc w:val="both"/>
-              <w:rPr>
-                <w:rFonts w:ascii="Arial" w:hAnsi="Arial" w:cs="Arial"/>
-                <w:sz w:val="24"/>
-                <w:szCs w:val="24"/>
-              </w:rPr>
-            </w:pPr>
-            <w:r>
-              <w:rPr>
-                <w:rFonts w:ascii="Arial" w:hAnsi="Arial" w:cs="Arial"/>
-                <w:sz w:val="24"/>
-                <w:szCs w:val="24"/>
-              </w:rPr>
-              <w:t>Donor, Farmer</w:t>
+              <w:spacing w:before="240" w:line="360" w:lineRule="auto"/>
+              <w:jc w:val="both"/>
+              <w:rPr>
+                <w:rFonts w:ascii="Arial" w:hAnsi="Arial" w:cs="Arial"/>
+                <w:sz w:val="24"/>
+                <w:szCs w:val="24"/>
+              </w:rPr>
+            </w:pPr>
+            <w:r>
+              <w:rPr>
+                <w:rFonts w:ascii="Arial" w:hAnsi="Arial" w:cs="Arial"/>
+                <w:sz w:val="24"/>
+                <w:szCs w:val="24"/>
+              </w:rPr>
+              <w:t xml:space="preserve">Donor, Farmer, </w:t>
+            </w:r>
+            <w:r>
+              <w:rPr>
+                <w:rFonts w:ascii="Arial" w:hAnsi="Arial" w:cs="Arial"/>
+                <w:sz w:val="24"/>
+                <w:szCs w:val="24"/>
+              </w:rPr>
+              <w:t>Volunteer</w:t>
             </w:r>
           </w:p>
         </w:tc>
@@ -2800,7 +2675,7 @@
           </w:tcPr>
           <w:p>
             <w:pPr>
-              <w:spacing w:line="360" w:lineRule="auto"/>
+              <w:spacing w:before="240" w:line="360" w:lineRule="auto"/>
               <w:jc w:val="both"/>
               <w:rPr>
                 <w:rFonts w:ascii="Arial" w:hAnsi="Arial" w:cs="Arial"/>
@@ -2828,21 +2703,29 @@
           </w:tcPr>
           <w:p>
             <w:pPr>
-              <w:spacing w:line="360" w:lineRule="auto"/>
-              <w:jc w:val="both"/>
-              <w:rPr>
-                <w:rFonts w:ascii="Arial" w:hAnsi="Arial" w:cs="Arial"/>
-                <w:sz w:val="24"/>
-                <w:szCs w:val="24"/>
-              </w:rPr>
-            </w:pPr>
-            <w:r>
-              <w:rPr>
-                <w:rFonts w:ascii="Arial" w:hAnsi="Arial" w:cs="Arial"/>
-                <w:sz w:val="24"/>
-                <w:szCs w:val="24"/>
-              </w:rPr>
-              <w:t>The Donor or Farmer can donate the proper food information and details with location. The system can show the donation food details in the history after posting the donated food.</w:t>
+              <w:spacing w:before="240" w:line="360" w:lineRule="auto"/>
+              <w:jc w:val="both"/>
+              <w:rPr>
+                <w:rFonts w:ascii="Arial" w:hAnsi="Arial" w:cs="Arial"/>
+                <w:sz w:val="24"/>
+                <w:szCs w:val="24"/>
+              </w:rPr>
+            </w:pPr>
+            <w:r>
+              <w:rPr>
+                <w:rFonts w:ascii="Arial" w:hAnsi="Arial" w:cs="Arial"/>
+                <w:sz w:val="24"/>
+                <w:szCs w:val="24"/>
+              </w:rPr>
+              <w:t>When a donor donates food posted in the system all the volunteers can get the donation information</w:t>
+            </w:r>
+            <w:r>
+              <w:rPr>
+                <w:rFonts w:ascii="Arial" w:hAnsi="Arial" w:cs="Arial"/>
+                <w:sz w:val="24"/>
+                <w:szCs w:val="24"/>
+              </w:rPr>
+              <w:t xml:space="preserve"> (Notification).</w:t>
             </w:r>
           </w:p>
         </w:tc>
@@ -2859,6 +2742,40 @@
           <w:szCs w:val="28"/>
         </w:rPr>
       </w:pPr>
+    </w:p>
+    <w:p>
+      <w:pPr>
+        <w:jc w:val="both"/>
+        <w:rPr>
+          <w:rFonts w:ascii="Arial" w:hAnsi="Arial" w:cs="Arial"/>
+          <w:b/>
+          <w:bCs/>
+          <w:sz w:val="28"/>
+          <w:szCs w:val="28"/>
+        </w:rPr>
+      </w:pPr>
+    </w:p>
+    <w:p>
+      <w:pPr>
+        <w:jc w:val="both"/>
+        <w:rPr>
+          <w:rFonts w:ascii="Arial" w:hAnsi="Arial" w:cs="Arial"/>
+          <w:b/>
+          <w:bCs/>
+          <w:sz w:val="26"/>
+          <w:szCs w:val="26"/>
+        </w:rPr>
+      </w:pPr>
+      <w:r>
+        <w:rPr>
+          <w:rFonts w:ascii="Arial" w:hAnsi="Arial" w:cs="Arial"/>
+          <w:b/>
+          <w:bCs/>
+          <w:sz w:val="26"/>
+          <w:szCs w:val="26"/>
+        </w:rPr>
+        <w:t>View Donation info</w:t>
+      </w:r>
     </w:p>
     <w:tbl>
       <w:tblPr>
@@ -2877,7 +2794,7 @@
           </w:tcPr>
           <w:p>
             <w:pPr>
-              <w:spacing w:line="360" w:lineRule="auto"/>
+              <w:spacing w:before="240" w:line="480" w:lineRule="auto"/>
               <w:jc w:val="both"/>
               <w:rPr>
                 <w:rFonts w:ascii="Arial" w:hAnsi="Arial" w:cs="Arial"/>
@@ -2905,21 +2822,21 @@
           </w:tcPr>
           <w:p>
             <w:pPr>
-              <w:spacing w:line="360" w:lineRule="auto"/>
-              <w:jc w:val="both"/>
-              <w:rPr>
-                <w:rFonts w:ascii="Arial" w:hAnsi="Arial" w:cs="Arial"/>
-                <w:sz w:val="24"/>
-                <w:szCs w:val="24"/>
-              </w:rPr>
-            </w:pPr>
-            <w:r>
-              <w:rPr>
-                <w:rFonts w:ascii="Arial" w:hAnsi="Arial" w:cs="Arial"/>
-                <w:sz w:val="24"/>
-                <w:szCs w:val="24"/>
-              </w:rPr>
-              <w:t>Food Donate Information</w:t>
+              <w:spacing w:before="240" w:line="480" w:lineRule="auto"/>
+              <w:jc w:val="both"/>
+              <w:rPr>
+                <w:rFonts w:ascii="Arial" w:hAnsi="Arial" w:cs="Arial"/>
+                <w:sz w:val="24"/>
+                <w:szCs w:val="24"/>
+              </w:rPr>
+            </w:pPr>
+            <w:r>
+              <w:rPr>
+                <w:rFonts w:ascii="Arial" w:hAnsi="Arial" w:cs="Arial"/>
+                <w:sz w:val="24"/>
+                <w:szCs w:val="24"/>
+              </w:rPr>
+              <w:t>Donation Rating</w:t>
             </w:r>
           </w:p>
         </w:tc>
@@ -2931,7 +2848,7 @@
           </w:tcPr>
           <w:p>
             <w:pPr>
-              <w:spacing w:line="360" w:lineRule="auto"/>
+              <w:spacing w:before="240" w:line="480" w:lineRule="auto"/>
               <w:jc w:val="both"/>
               <w:rPr>
                 <w:rFonts w:ascii="Arial" w:hAnsi="Arial" w:cs="Arial"/>
@@ -2959,30 +2876,14 @@
           </w:tcPr>
           <w:p>
             <w:pPr>
-              <w:spacing w:line="360" w:lineRule="auto"/>
-              <w:jc w:val="both"/>
-              <w:rPr>
-                <w:rFonts w:ascii="Arial" w:hAnsi="Arial" w:cs="Arial"/>
-                <w:sz w:val="24"/>
-                <w:szCs w:val="24"/>
-              </w:rPr>
-            </w:pPr>
-            <w:r>
-              <w:rPr>
-                <w:rFonts w:ascii="Arial" w:hAnsi="Arial" w:cs="Arial"/>
-                <w:sz w:val="24"/>
-                <w:szCs w:val="24"/>
-              </w:rPr>
-              <w:t>Donor, Farmer</w:t>
-            </w:r>
-            <w:r>
-              <w:rPr>
-                <w:rFonts w:ascii="Arial" w:hAnsi="Arial" w:cs="Arial"/>
-                <w:sz w:val="24"/>
-                <w:szCs w:val="24"/>
-              </w:rPr>
-              <w:t xml:space="preserve">, </w:t>
-            </w:r>
+              <w:spacing w:before="240" w:line="480" w:lineRule="auto"/>
+              <w:jc w:val="both"/>
+              <w:rPr>
+                <w:rFonts w:ascii="Arial" w:hAnsi="Arial" w:cs="Arial"/>
+                <w:sz w:val="24"/>
+                <w:szCs w:val="24"/>
+              </w:rPr>
+            </w:pPr>
             <w:r>
               <w:rPr>
                 <w:rFonts w:ascii="Arial" w:hAnsi="Arial" w:cs="Arial"/>
@@ -3001,7 +2902,7 @@
           </w:tcPr>
           <w:p>
             <w:pPr>
-              <w:spacing w:line="360" w:lineRule="auto"/>
+              <w:spacing w:before="240" w:line="480" w:lineRule="auto"/>
               <w:jc w:val="both"/>
               <w:rPr>
                 <w:rFonts w:ascii="Arial" w:hAnsi="Arial" w:cs="Arial"/>
@@ -3029,29 +2930,53 @@
           </w:tcPr>
           <w:p>
             <w:pPr>
-              <w:spacing w:line="360" w:lineRule="auto"/>
-              <w:jc w:val="both"/>
-              <w:rPr>
-                <w:rFonts w:ascii="Arial" w:hAnsi="Arial" w:cs="Arial"/>
-                <w:sz w:val="24"/>
-                <w:szCs w:val="24"/>
-              </w:rPr>
-            </w:pPr>
-            <w:r>
-              <w:rPr>
-                <w:rFonts w:ascii="Arial" w:hAnsi="Arial" w:cs="Arial"/>
-                <w:sz w:val="24"/>
-                <w:szCs w:val="24"/>
-              </w:rPr>
-              <w:t>When a donor donates food posted in the system all the volunteers can get the donation information</w:t>
-            </w:r>
-            <w:r>
-              <w:rPr>
-                <w:rFonts w:ascii="Arial" w:hAnsi="Arial" w:cs="Arial"/>
-                <w:sz w:val="24"/>
-                <w:szCs w:val="24"/>
-              </w:rPr>
-              <w:t xml:space="preserve"> (Notification).</w:t>
+              <w:spacing w:before="240" w:line="480" w:lineRule="auto"/>
+              <w:jc w:val="both"/>
+              <w:rPr>
+                <w:rFonts w:ascii="Arial" w:hAnsi="Arial" w:cs="Arial"/>
+                <w:sz w:val="24"/>
+                <w:szCs w:val="24"/>
+              </w:rPr>
+            </w:pPr>
+            <w:r>
+              <w:rPr>
+                <w:rFonts w:ascii="Arial" w:hAnsi="Arial" w:cs="Arial"/>
+                <w:sz w:val="24"/>
+                <w:szCs w:val="24"/>
+              </w:rPr>
+              <w:t xml:space="preserve">After receiving the donation </w:t>
+            </w:r>
+            <w:r>
+              <w:rPr>
+                <w:rFonts w:ascii="Arial" w:hAnsi="Arial" w:cs="Arial"/>
+                <w:sz w:val="24"/>
+                <w:szCs w:val="24"/>
+              </w:rPr>
+              <w:t>info,</w:t>
+            </w:r>
+            <w:r>
+              <w:rPr>
+                <w:rFonts w:ascii="Arial" w:hAnsi="Arial" w:cs="Arial"/>
+                <w:sz w:val="24"/>
+                <w:szCs w:val="24"/>
+              </w:rPr>
+              <w:t xml:space="preserve"> the volunteer can view the donation details </w:t>
+            </w:r>
+            <w:r>
+              <w:rPr>
+                <w:rFonts w:ascii="Arial" w:hAnsi="Arial" w:cs="Arial"/>
+                <w:sz w:val="24"/>
+                <w:szCs w:val="24"/>
+              </w:rPr>
+              <w:t xml:space="preserve">if </w:t>
+            </w:r>
+            <w:r>
+              <w:rPr>
+                <w:rFonts w:ascii="Arial" w:hAnsi="Arial" w:cs="Arial"/>
+                <w:sz w:val="24"/>
+                <w:szCs w:val="24"/>
+              </w:rPr>
+              <w:t>it is possible or not possible to distribute.</w:t>
             </w:r>
           </w:p>
         </w:tc>
@@ -3088,8 +3013,8 @@
           <w:rFonts w:ascii="Arial" w:hAnsi="Arial" w:cs="Arial"/>
           <w:b/>
           <w:bCs/>
-          <w:sz w:val="28"/>
-          <w:szCs w:val="28"/>
+          <w:sz w:val="26"/>
+          <w:szCs w:val="26"/>
         </w:rPr>
       </w:pPr>
       <w:r>
@@ -3097,30 +3022,10 @@
           <w:rFonts w:ascii="Arial" w:hAnsi="Arial" w:cs="Arial"/>
           <w:b/>
           <w:bCs/>
-          <w:sz w:val="28"/>
-          <w:szCs w:val="28"/>
-        </w:rPr>
-        <w:t xml:space="preserve">View </w:t>
-      </w:r>
-      <w:r>
-        <w:rPr>
-          <w:rFonts w:ascii="Arial" w:hAnsi="Arial" w:cs="Arial"/>
-          <w:b/>
-          <w:bCs/>
-          <w:sz w:val="28"/>
-          <w:szCs w:val="28"/>
-        </w:rPr>
-        <w:t>Donation</w:t>
-      </w:r>
-      <w:r>
-        <w:rPr>
-          <w:rFonts w:ascii="Arial" w:hAnsi="Arial" w:cs="Arial"/>
-          <w:b/>
-          <w:bCs/>
-          <w:sz w:val="28"/>
-          <w:szCs w:val="28"/>
-        </w:rPr>
-        <w:t xml:space="preserve"> info</w:t>
+          <w:sz w:val="26"/>
+          <w:szCs w:val="26"/>
+        </w:rPr>
+        <w:t>Donation Rating</w:t>
       </w:r>
     </w:p>
     <w:tbl>
@@ -3140,7 +3045,7 @@
           </w:tcPr>
           <w:p>
             <w:pPr>
-              <w:spacing w:line="360" w:lineRule="auto"/>
+              <w:spacing w:before="240" w:line="360" w:lineRule="auto"/>
               <w:jc w:val="both"/>
               <w:rPr>
                 <w:rFonts w:ascii="Arial" w:hAnsi="Arial" w:cs="Arial"/>
@@ -3168,7 +3073,7 @@
           </w:tcPr>
           <w:p>
             <w:pPr>
-              <w:spacing w:line="360" w:lineRule="auto"/>
+              <w:spacing w:before="240" w:line="360" w:lineRule="auto"/>
               <w:jc w:val="both"/>
               <w:rPr>
                 <w:rFonts w:ascii="Arial" w:hAnsi="Arial" w:cs="Arial"/>
@@ -3194,7 +3099,7 @@
           </w:tcPr>
           <w:p>
             <w:pPr>
-              <w:spacing w:line="360" w:lineRule="auto"/>
+              <w:spacing w:before="240" w:line="360" w:lineRule="auto"/>
               <w:jc w:val="both"/>
               <w:rPr>
                 <w:rFonts w:ascii="Arial" w:hAnsi="Arial" w:cs="Arial"/>
@@ -3222,21 +3127,21 @@
           </w:tcPr>
           <w:p>
             <w:pPr>
-              <w:spacing w:line="360" w:lineRule="auto"/>
-              <w:jc w:val="both"/>
-              <w:rPr>
-                <w:rFonts w:ascii="Arial" w:hAnsi="Arial" w:cs="Arial"/>
-                <w:sz w:val="24"/>
-                <w:szCs w:val="24"/>
-              </w:rPr>
-            </w:pPr>
-            <w:r>
-              <w:rPr>
-                <w:rFonts w:ascii="Arial" w:hAnsi="Arial" w:cs="Arial"/>
-                <w:sz w:val="24"/>
-                <w:szCs w:val="24"/>
-              </w:rPr>
-              <w:t>Volunteer</w:t>
+              <w:spacing w:before="240" w:line="360" w:lineRule="auto"/>
+              <w:jc w:val="both"/>
+              <w:rPr>
+                <w:rFonts w:ascii="Arial" w:hAnsi="Arial" w:cs="Arial"/>
+                <w:sz w:val="24"/>
+                <w:szCs w:val="24"/>
+              </w:rPr>
+            </w:pPr>
+            <w:r>
+              <w:rPr>
+                <w:rFonts w:ascii="Arial" w:hAnsi="Arial" w:cs="Arial"/>
+                <w:sz w:val="24"/>
+                <w:szCs w:val="24"/>
+              </w:rPr>
+              <w:t>Volunteer, Donor</w:t>
             </w:r>
           </w:p>
         </w:tc>
@@ -3248,7 +3153,7 @@
           </w:tcPr>
           <w:p>
             <w:pPr>
-              <w:spacing w:line="360" w:lineRule="auto"/>
+              <w:spacing w:before="240" w:line="360" w:lineRule="auto"/>
               <w:jc w:val="both"/>
               <w:rPr>
                 <w:rFonts w:ascii="Arial" w:hAnsi="Arial" w:cs="Arial"/>
@@ -3276,53 +3181,21 @@
           </w:tcPr>
           <w:p>
             <w:pPr>
-              <w:spacing w:line="360" w:lineRule="auto"/>
-              <w:jc w:val="both"/>
-              <w:rPr>
-                <w:rFonts w:ascii="Arial" w:hAnsi="Arial" w:cs="Arial"/>
-                <w:sz w:val="24"/>
-                <w:szCs w:val="24"/>
-              </w:rPr>
-            </w:pPr>
-            <w:r>
-              <w:rPr>
-                <w:rFonts w:ascii="Arial" w:hAnsi="Arial" w:cs="Arial"/>
-                <w:sz w:val="24"/>
-                <w:szCs w:val="24"/>
-              </w:rPr>
-              <w:t xml:space="preserve">After receiving the donation </w:t>
-            </w:r>
-            <w:r>
-              <w:rPr>
-                <w:rFonts w:ascii="Arial" w:hAnsi="Arial" w:cs="Arial"/>
-                <w:sz w:val="24"/>
-                <w:szCs w:val="24"/>
-              </w:rPr>
-              <w:t>info,</w:t>
-            </w:r>
-            <w:r>
-              <w:rPr>
-                <w:rFonts w:ascii="Arial" w:hAnsi="Arial" w:cs="Arial"/>
-                <w:sz w:val="24"/>
-                <w:szCs w:val="24"/>
-              </w:rPr>
-              <w:t xml:space="preserve"> the volunteer can view the donation details </w:t>
-            </w:r>
-            <w:r>
-              <w:rPr>
-                <w:rFonts w:ascii="Arial" w:hAnsi="Arial" w:cs="Arial"/>
-                <w:sz w:val="24"/>
-                <w:szCs w:val="24"/>
-              </w:rPr>
-              <w:t xml:space="preserve">if </w:t>
-            </w:r>
-            <w:r>
-              <w:rPr>
-                <w:rFonts w:ascii="Arial" w:hAnsi="Arial" w:cs="Arial"/>
-                <w:sz w:val="24"/>
-                <w:szCs w:val="24"/>
-              </w:rPr>
-              <w:t>it is possible or not possible to distribute.</w:t>
+              <w:spacing w:before="240" w:line="360" w:lineRule="auto"/>
+              <w:jc w:val="both"/>
+              <w:rPr>
+                <w:rFonts w:ascii="Arial" w:hAnsi="Arial" w:cs="Arial"/>
+                <w:sz w:val="24"/>
+                <w:szCs w:val="24"/>
+              </w:rPr>
+            </w:pPr>
+            <w:r>
+              <w:rPr>
+                <w:rFonts w:ascii="Arial" w:hAnsi="Arial" w:cs="Arial"/>
+                <w:sz w:val="24"/>
+                <w:szCs w:val="24"/>
+              </w:rPr>
+              <w:t>After the food is completely donated to some people the volunteer can give the donation rating to the donor with food distributed information.</w:t>
             </w:r>
           </w:p>
         </w:tc>
@@ -3359,8 +3232,8 @@
           <w:rFonts w:ascii="Arial" w:hAnsi="Arial" w:cs="Arial"/>
           <w:b/>
           <w:bCs/>
-          <w:sz w:val="28"/>
-          <w:szCs w:val="28"/>
+          <w:sz w:val="26"/>
+          <w:szCs w:val="26"/>
         </w:rPr>
       </w:pPr>
       <w:r>
@@ -3368,10 +3241,10 @@
           <w:rFonts w:ascii="Arial" w:hAnsi="Arial" w:cs="Arial"/>
           <w:b/>
           <w:bCs/>
-          <w:sz w:val="28"/>
-          <w:szCs w:val="28"/>
-        </w:rPr>
-        <w:t>Donation Rating</w:t>
+          <w:sz w:val="26"/>
+          <w:szCs w:val="26"/>
+        </w:rPr>
+        <w:t>View History</w:t>
       </w:r>
     </w:p>
     <w:tbl>
@@ -3391,7 +3264,7 @@
           </w:tcPr>
           <w:p>
             <w:pPr>
-              <w:spacing w:line="360" w:lineRule="auto"/>
+              <w:spacing w:before="240" w:line="360" w:lineRule="auto"/>
               <w:jc w:val="both"/>
               <w:rPr>
                 <w:rFonts w:ascii="Arial" w:hAnsi="Arial" w:cs="Arial"/>
@@ -3419,21 +3292,21 @@
           </w:tcPr>
           <w:p>
             <w:pPr>
-              <w:spacing w:line="360" w:lineRule="auto"/>
-              <w:jc w:val="both"/>
-              <w:rPr>
-                <w:rFonts w:ascii="Arial" w:hAnsi="Arial" w:cs="Arial"/>
-                <w:sz w:val="24"/>
-                <w:szCs w:val="24"/>
-              </w:rPr>
-            </w:pPr>
-            <w:r>
-              <w:rPr>
-                <w:rFonts w:ascii="Arial" w:hAnsi="Arial" w:cs="Arial"/>
-                <w:sz w:val="24"/>
-                <w:szCs w:val="24"/>
-              </w:rPr>
-              <w:t>Donation Rating</w:t>
+              <w:spacing w:before="240"/>
+              <w:jc w:val="both"/>
+              <w:rPr>
+                <w:rFonts w:ascii="Arial" w:hAnsi="Arial" w:cs="Arial"/>
+                <w:sz w:val="24"/>
+                <w:szCs w:val="24"/>
+              </w:rPr>
+            </w:pPr>
+            <w:r>
+              <w:rPr>
+                <w:rFonts w:ascii="Arial" w:hAnsi="Arial" w:cs="Arial"/>
+                <w:sz w:val="24"/>
+                <w:szCs w:val="24"/>
+              </w:rPr>
+              <w:t>View History</w:t>
             </w:r>
           </w:p>
         </w:tc>
@@ -3445,7 +3318,7 @@
           </w:tcPr>
           <w:p>
             <w:pPr>
-              <w:spacing w:line="360" w:lineRule="auto"/>
+              <w:spacing w:before="240" w:line="360" w:lineRule="auto"/>
               <w:jc w:val="both"/>
               <w:rPr>
                 <w:rFonts w:ascii="Arial" w:hAnsi="Arial" w:cs="Arial"/>
@@ -3473,21 +3346,21 @@
           </w:tcPr>
           <w:p>
             <w:pPr>
-              <w:spacing w:line="360" w:lineRule="auto"/>
-              <w:jc w:val="both"/>
-              <w:rPr>
-                <w:rFonts w:ascii="Arial" w:hAnsi="Arial" w:cs="Arial"/>
-                <w:sz w:val="24"/>
-                <w:szCs w:val="24"/>
-              </w:rPr>
-            </w:pPr>
-            <w:r>
-              <w:rPr>
-                <w:rFonts w:ascii="Arial" w:hAnsi="Arial" w:cs="Arial"/>
-                <w:sz w:val="24"/>
-                <w:szCs w:val="24"/>
-              </w:rPr>
-              <w:t>Volunteer, Donor</w:t>
+              <w:spacing w:before="240" w:line="360" w:lineRule="auto"/>
+              <w:jc w:val="both"/>
+              <w:rPr>
+                <w:rFonts w:ascii="Arial" w:hAnsi="Arial" w:cs="Arial"/>
+                <w:sz w:val="24"/>
+                <w:szCs w:val="24"/>
+              </w:rPr>
+            </w:pPr>
+            <w:r>
+              <w:rPr>
+                <w:rFonts w:ascii="Arial" w:hAnsi="Arial" w:cs="Arial"/>
+                <w:sz w:val="24"/>
+                <w:szCs w:val="24"/>
+              </w:rPr>
+              <w:t>Donor, Volunteer, NGO, Farmer</w:t>
             </w:r>
           </w:p>
         </w:tc>
@@ -3499,7 +3372,7 @@
           </w:tcPr>
           <w:p>
             <w:pPr>
-              <w:spacing w:line="360" w:lineRule="auto"/>
+              <w:spacing w:before="240" w:line="360" w:lineRule="auto"/>
               <w:jc w:val="both"/>
               <w:rPr>
                 <w:rFonts w:ascii="Arial" w:hAnsi="Arial" w:cs="Arial"/>
@@ -3527,21 +3400,21 @@
           </w:tcPr>
           <w:p>
             <w:pPr>
-              <w:spacing w:line="360" w:lineRule="auto"/>
-              <w:jc w:val="both"/>
-              <w:rPr>
-                <w:rFonts w:ascii="Arial" w:hAnsi="Arial" w:cs="Arial"/>
-                <w:sz w:val="24"/>
-                <w:szCs w:val="24"/>
-              </w:rPr>
-            </w:pPr>
-            <w:r>
-              <w:rPr>
-                <w:rFonts w:ascii="Arial" w:hAnsi="Arial" w:cs="Arial"/>
-                <w:sz w:val="24"/>
-                <w:szCs w:val="24"/>
-              </w:rPr>
-              <w:t>After the food is completely donated to some people the volunteer can give the donation rating to the donor with food distributed information.</w:t>
+              <w:spacing w:before="240" w:line="360" w:lineRule="auto"/>
+              <w:jc w:val="both"/>
+              <w:rPr>
+                <w:rFonts w:ascii="Arial" w:hAnsi="Arial" w:cs="Arial"/>
+                <w:sz w:val="24"/>
+                <w:szCs w:val="24"/>
+              </w:rPr>
+            </w:pPr>
+            <w:r>
+              <w:rPr>
+                <w:rFonts w:ascii="Arial" w:hAnsi="Arial" w:cs="Arial"/>
+                <w:sz w:val="24"/>
+                <w:szCs w:val="24"/>
+              </w:rPr>
+              <w:t>All the users can view the history of food donation where who donate, where to donate or more details.</w:t>
             </w:r>
           </w:p>
         </w:tc>
@@ -3578,8 +3451,8 @@
           <w:rFonts w:ascii="Arial" w:hAnsi="Arial" w:cs="Arial"/>
           <w:b/>
           <w:bCs/>
-          <w:sz w:val="28"/>
-          <w:szCs w:val="28"/>
+          <w:sz w:val="26"/>
+          <w:szCs w:val="26"/>
         </w:rPr>
       </w:pPr>
       <w:r>
@@ -3587,8 +3460,8 @@
           <w:rFonts w:ascii="Arial" w:hAnsi="Arial" w:cs="Arial"/>
           <w:b/>
           <w:bCs/>
-          <w:sz w:val="28"/>
-          <w:szCs w:val="28"/>
+          <w:sz w:val="26"/>
+          <w:szCs w:val="26"/>
         </w:rPr>
         <w:t>Complain with Administration</w:t>
       </w:r>
@@ -3610,7 +3483,7 @@
           </w:tcPr>
           <w:p>
             <w:pPr>
-              <w:spacing w:line="360" w:lineRule="auto"/>
+              <w:spacing w:before="240" w:line="360" w:lineRule="auto"/>
               <w:jc w:val="both"/>
               <w:rPr>
                 <w:rFonts w:ascii="Arial" w:hAnsi="Arial" w:cs="Arial"/>
@@ -3638,7 +3511,7 @@
           </w:tcPr>
           <w:p>
             <w:pPr>
-              <w:spacing w:line="360" w:lineRule="auto"/>
+              <w:spacing w:before="240" w:line="360" w:lineRule="auto"/>
               <w:jc w:val="both"/>
               <w:rPr>
                 <w:rFonts w:ascii="Arial" w:hAnsi="Arial" w:cs="Arial"/>
@@ -3664,7 +3537,7 @@
           </w:tcPr>
           <w:p>
             <w:pPr>
-              <w:spacing w:line="360" w:lineRule="auto"/>
+              <w:spacing w:before="240" w:line="360" w:lineRule="auto"/>
               <w:jc w:val="both"/>
               <w:rPr>
                 <w:rFonts w:ascii="Arial" w:hAnsi="Arial" w:cs="Arial"/>
@@ -3692,29 +3565,21 @@
           </w:tcPr>
           <w:p>
             <w:pPr>
-              <w:spacing w:line="360" w:lineRule="auto"/>
-              <w:jc w:val="both"/>
-              <w:rPr>
-                <w:rFonts w:ascii="Arial" w:hAnsi="Arial" w:cs="Arial"/>
-                <w:sz w:val="24"/>
-                <w:szCs w:val="24"/>
-              </w:rPr>
-            </w:pPr>
-            <w:r>
-              <w:rPr>
-                <w:rFonts w:ascii="Arial" w:hAnsi="Arial" w:cs="Arial"/>
-                <w:sz w:val="24"/>
-                <w:szCs w:val="24"/>
-              </w:rPr>
-              <w:t>Donor, Volunteer</w:t>
-            </w:r>
-            <w:r>
-              <w:rPr>
-                <w:rFonts w:ascii="Arial" w:hAnsi="Arial" w:cs="Arial"/>
-                <w:sz w:val="24"/>
-                <w:szCs w:val="24"/>
-              </w:rPr>
-              <w:t>, Admin</w:t>
+              <w:spacing w:before="240" w:line="360" w:lineRule="auto"/>
+              <w:jc w:val="both"/>
+              <w:rPr>
+                <w:rFonts w:ascii="Arial" w:hAnsi="Arial" w:cs="Arial"/>
+                <w:sz w:val="24"/>
+                <w:szCs w:val="24"/>
+              </w:rPr>
+            </w:pPr>
+            <w:r>
+              <w:rPr>
+                <w:rFonts w:ascii="Arial" w:hAnsi="Arial" w:cs="Arial"/>
+                <w:sz w:val="24"/>
+                <w:szCs w:val="24"/>
+              </w:rPr>
+              <w:t>Donor, Volunteer, Admin</w:t>
             </w:r>
           </w:p>
         </w:tc>
@@ -3726,7 +3591,7 @@
           </w:tcPr>
           <w:p>
             <w:pPr>
-              <w:spacing w:line="360" w:lineRule="auto"/>
+              <w:spacing w:before="240" w:line="360" w:lineRule="auto"/>
               <w:jc w:val="both"/>
               <w:rPr>
                 <w:rFonts w:ascii="Arial" w:hAnsi="Arial" w:cs="Arial"/>
@@ -3754,7 +3619,7 @@
           </w:tcPr>
           <w:p>
             <w:pPr>
-              <w:spacing w:line="360" w:lineRule="auto"/>
+              <w:spacing w:before="240" w:line="360" w:lineRule="auto"/>
               <w:jc w:val="both"/>
               <w:rPr>
                 <w:rFonts w:ascii="Arial" w:hAnsi="Arial" w:cs="Arial"/>
@@ -3790,6 +3655,4280 @@
         </w:tc>
       </w:tr>
     </w:tbl>
+    <w:p>
+      <w:pPr>
+        <w:jc w:val="both"/>
+        <w:rPr>
+          <w:rFonts w:ascii="Arial" w:hAnsi="Arial" w:cs="Arial"/>
+          <w:b/>
+          <w:bCs/>
+          <w:sz w:val="28"/>
+          <w:szCs w:val="28"/>
+        </w:rPr>
+      </w:pPr>
+    </w:p>
+    <w:p>
+      <w:pPr>
+        <w:jc w:val="both"/>
+        <w:rPr>
+          <w:rFonts w:ascii="Arial" w:hAnsi="Arial" w:cs="Arial"/>
+          <w:b/>
+          <w:bCs/>
+          <w:sz w:val="28"/>
+          <w:szCs w:val="28"/>
+        </w:rPr>
+      </w:pPr>
+    </w:p>
+    <w:p>
+      <w:pPr>
+        <w:jc w:val="both"/>
+        <w:rPr>
+          <w:rFonts w:ascii="Arial" w:hAnsi="Arial" w:cs="Arial"/>
+          <w:b/>
+          <w:bCs/>
+          <w:sz w:val="28"/>
+          <w:szCs w:val="28"/>
+        </w:rPr>
+      </w:pPr>
+    </w:p>
+    <w:p>
+      <w:pPr>
+        <w:jc w:val="both"/>
+        <w:rPr>
+          <w:rFonts w:ascii="Arial" w:hAnsi="Arial" w:cs="Arial"/>
+          <w:b/>
+          <w:bCs/>
+          <w:sz w:val="28"/>
+          <w:szCs w:val="28"/>
+        </w:rPr>
+      </w:pPr>
+    </w:p>
+    <w:p>
+      <w:pPr>
+        <w:jc w:val="both"/>
+        <w:rPr>
+          <w:rFonts w:ascii="Arial" w:hAnsi="Arial" w:cs="Arial"/>
+          <w:b/>
+          <w:bCs/>
+          <w:sz w:val="28"/>
+          <w:szCs w:val="28"/>
+        </w:rPr>
+      </w:pPr>
+    </w:p>
+    <w:p>
+      <w:pPr>
+        <w:jc w:val="both"/>
+        <w:rPr>
+          <w:rFonts w:ascii="Arial" w:hAnsi="Arial" w:cs="Arial"/>
+          <w:b/>
+          <w:bCs/>
+          <w:sz w:val="28"/>
+          <w:szCs w:val="28"/>
+        </w:rPr>
+      </w:pPr>
+    </w:p>
+    <w:p>
+      <w:pPr>
+        <w:jc w:val="both"/>
+        <w:rPr>
+          <w:rFonts w:ascii="Arial" w:hAnsi="Arial" w:cs="Arial"/>
+          <w:b/>
+          <w:bCs/>
+          <w:sz w:val="28"/>
+          <w:szCs w:val="28"/>
+        </w:rPr>
+      </w:pPr>
+    </w:p>
+    <w:p>
+      <w:pPr>
+        <w:jc w:val="both"/>
+        <w:rPr>
+          <w:rFonts w:ascii="Arial" w:hAnsi="Arial" w:cs="Arial"/>
+          <w:b/>
+          <w:bCs/>
+          <w:sz w:val="28"/>
+          <w:szCs w:val="28"/>
+        </w:rPr>
+      </w:pPr>
+    </w:p>
+    <w:p>
+      <w:pPr>
+        <w:jc w:val="both"/>
+        <w:rPr>
+          <w:rFonts w:ascii="Arial" w:hAnsi="Arial" w:cs="Arial"/>
+          <w:b/>
+          <w:bCs/>
+          <w:sz w:val="28"/>
+          <w:szCs w:val="28"/>
+        </w:rPr>
+      </w:pPr>
+    </w:p>
+    <w:p>
+      <w:pPr>
+        <w:jc w:val="both"/>
+        <w:rPr>
+          <w:rFonts w:ascii="Arial" w:hAnsi="Arial" w:cs="Arial"/>
+          <w:b/>
+          <w:bCs/>
+          <w:sz w:val="28"/>
+          <w:szCs w:val="28"/>
+        </w:rPr>
+      </w:pPr>
+    </w:p>
+    <w:p>
+      <w:pPr>
+        <w:jc w:val="both"/>
+        <w:rPr>
+          <w:rFonts w:ascii="Arial" w:hAnsi="Arial" w:cs="Arial"/>
+          <w:b/>
+          <w:bCs/>
+          <w:sz w:val="28"/>
+          <w:szCs w:val="28"/>
+        </w:rPr>
+      </w:pPr>
+    </w:p>
+    <w:p>
+      <w:pPr>
+        <w:jc w:val="both"/>
+        <w:rPr>
+          <w:rFonts w:ascii="Arial" w:hAnsi="Arial" w:cs="Arial"/>
+          <w:b/>
+          <w:bCs/>
+          <w:sz w:val="28"/>
+          <w:szCs w:val="28"/>
+        </w:rPr>
+      </w:pPr>
+    </w:p>
+    <w:p>
+      <w:pPr>
+        <w:jc w:val="both"/>
+        <w:rPr>
+          <w:rFonts w:ascii="Arial" w:hAnsi="Arial" w:cs="Arial"/>
+          <w:b/>
+          <w:bCs/>
+          <w:sz w:val="28"/>
+          <w:szCs w:val="28"/>
+        </w:rPr>
+      </w:pPr>
+    </w:p>
+    <w:p>
+      <w:pPr>
+        <w:jc w:val="both"/>
+        <w:rPr>
+          <w:rFonts w:ascii="Arial" w:hAnsi="Arial" w:cs="Arial"/>
+          <w:b/>
+          <w:bCs/>
+          <w:sz w:val="28"/>
+          <w:szCs w:val="28"/>
+        </w:rPr>
+      </w:pPr>
+    </w:p>
+    <w:p>
+      <w:pPr>
+        <w:jc w:val="both"/>
+        <w:rPr>
+          <w:rFonts w:ascii="Arial" w:hAnsi="Arial" w:cs="Arial"/>
+          <w:b/>
+          <w:bCs/>
+          <w:sz w:val="28"/>
+          <w:szCs w:val="28"/>
+        </w:rPr>
+      </w:pPr>
+    </w:p>
+    <w:p>
+      <w:pPr>
+        <w:jc w:val="both"/>
+        <w:rPr>
+          <w:rFonts w:ascii="Arial" w:hAnsi="Arial" w:cs="Arial"/>
+          <w:b/>
+          <w:bCs/>
+          <w:sz w:val="28"/>
+          <w:szCs w:val="28"/>
+        </w:rPr>
+      </w:pPr>
+    </w:p>
+    <w:p>
+      <w:pPr>
+        <w:jc w:val="both"/>
+        <w:rPr>
+          <w:rFonts w:ascii="Arial" w:hAnsi="Arial" w:cs="Arial"/>
+          <w:b/>
+          <w:bCs/>
+          <w:sz w:val="28"/>
+          <w:szCs w:val="28"/>
+        </w:rPr>
+      </w:pPr>
+    </w:p>
+    <w:p>
+      <w:pPr>
+        <w:jc w:val="both"/>
+        <w:rPr>
+          <w:rFonts w:ascii="Arial" w:hAnsi="Arial" w:cs="Arial"/>
+          <w:b/>
+          <w:bCs/>
+          <w:sz w:val="28"/>
+          <w:szCs w:val="28"/>
+        </w:rPr>
+      </w:pPr>
+    </w:p>
+    <w:p>
+      <w:pPr>
+        <w:jc w:val="both"/>
+        <w:rPr>
+          <w:rFonts w:ascii="Arial" w:hAnsi="Arial" w:cs="Arial"/>
+          <w:b/>
+          <w:bCs/>
+          <w:sz w:val="28"/>
+          <w:szCs w:val="28"/>
+        </w:rPr>
+      </w:pPr>
+    </w:p>
+    <w:p>
+      <w:pPr>
+        <w:jc w:val="both"/>
+        <w:rPr>
+          <w:rFonts w:ascii="Arial" w:hAnsi="Arial" w:cs="Arial"/>
+          <w:b/>
+          <w:bCs/>
+          <w:sz w:val="28"/>
+          <w:szCs w:val="28"/>
+        </w:rPr>
+      </w:pPr>
+    </w:p>
+    <w:p>
+      <w:pPr>
+        <w:jc w:val="both"/>
+        <w:rPr>
+          <w:rFonts w:ascii="Arial" w:hAnsi="Arial" w:cs="Arial"/>
+          <w:b/>
+          <w:bCs/>
+          <w:sz w:val="28"/>
+          <w:szCs w:val="28"/>
+        </w:rPr>
+      </w:pPr>
+      <w:r>
+        <w:rPr>
+          <w:rFonts w:ascii="Arial" w:hAnsi="Arial" w:cs="Arial"/>
+          <w:b/>
+          <w:bCs/>
+          <w:sz w:val="28"/>
+          <w:szCs w:val="28"/>
+        </w:rPr>
+        <w:t>Expanded Use Case</w:t>
+      </w:r>
+    </w:p>
+    <w:p>
+      <w:pPr>
+        <w:jc w:val="both"/>
+        <w:rPr>
+          <w:rFonts w:ascii="Arial" w:hAnsi="Arial" w:cs="Arial"/>
+          <w:b/>
+          <w:bCs/>
+          <w:sz w:val="28"/>
+          <w:szCs w:val="28"/>
+        </w:rPr>
+      </w:pPr>
+    </w:p>
+    <w:tbl>
+      <w:tblPr>
+        <w:tblStyle w:val="TableGrid"/>
+        <w:tblW w:w="0" w:type="auto"/>
+        <w:tblLook w:val="04A0" w:firstRow="1" w:lastRow="0" w:firstColumn="1" w:lastColumn="0" w:noHBand="0" w:noVBand="1"/>
+      </w:tblPr>
+      <w:tblGrid>
+        <w:gridCol w:w="2875"/>
+        <w:gridCol w:w="1800"/>
+        <w:gridCol w:w="4675"/>
+      </w:tblGrid>
+      <w:tr>
+        <w:tc>
+          <w:tcPr>
+            <w:tcW w:w="2875" w:type="dxa"/>
+          </w:tcPr>
+          <w:p>
+            <w:pPr>
+              <w:spacing w:before="240" w:line="360" w:lineRule="auto"/>
+              <w:jc w:val="both"/>
+              <w:rPr>
+                <w:rFonts w:ascii="Arial" w:hAnsi="Arial" w:cs="Arial"/>
+                <w:b/>
+                <w:bCs/>
+                <w:sz w:val="24"/>
+                <w:szCs w:val="24"/>
+              </w:rPr>
+            </w:pPr>
+            <w:r>
+              <w:rPr>
+                <w:rFonts w:ascii="Arial" w:hAnsi="Arial" w:cs="Arial"/>
+                <w:b/>
+                <w:bCs/>
+                <w:sz w:val="24"/>
+                <w:szCs w:val="24"/>
+              </w:rPr>
+              <w:t>Use Case:</w:t>
+            </w:r>
+          </w:p>
+        </w:tc>
+        <w:tc>
+          <w:tcPr>
+            <w:tcW w:w="6475" w:type="dxa"/>
+            <w:gridSpan w:val="2"/>
+          </w:tcPr>
+          <w:p>
+            <w:pPr>
+              <w:spacing w:before="240" w:line="360" w:lineRule="auto"/>
+              <w:jc w:val="both"/>
+              <w:rPr>
+                <w:rFonts w:ascii="Arial" w:hAnsi="Arial" w:cs="Arial"/>
+                <w:sz w:val="24"/>
+                <w:szCs w:val="24"/>
+              </w:rPr>
+            </w:pPr>
+            <w:r>
+              <w:rPr>
+                <w:rFonts w:ascii="Arial" w:hAnsi="Arial" w:cs="Arial"/>
+                <w:sz w:val="24"/>
+                <w:szCs w:val="24"/>
+              </w:rPr>
+              <w:t>Register Details</w:t>
+            </w:r>
+          </w:p>
+        </w:tc>
+      </w:tr>
+      <w:tr>
+        <w:tc>
+          <w:tcPr>
+            <w:tcW w:w="2875" w:type="dxa"/>
+          </w:tcPr>
+          <w:p>
+            <w:pPr>
+              <w:spacing w:before="240" w:line="360" w:lineRule="auto"/>
+              <w:jc w:val="both"/>
+              <w:rPr>
+                <w:rFonts w:ascii="Arial" w:hAnsi="Arial" w:cs="Arial"/>
+                <w:b/>
+                <w:bCs/>
+                <w:sz w:val="24"/>
+                <w:szCs w:val="24"/>
+              </w:rPr>
+            </w:pPr>
+            <w:r>
+              <w:rPr>
+                <w:rFonts w:ascii="Arial" w:hAnsi="Arial" w:cs="Arial"/>
+                <w:b/>
+                <w:bCs/>
+                <w:sz w:val="24"/>
+                <w:szCs w:val="24"/>
+              </w:rPr>
+              <w:t>Actors:</w:t>
+            </w:r>
+          </w:p>
+        </w:tc>
+        <w:tc>
+          <w:tcPr>
+            <w:tcW w:w="6475" w:type="dxa"/>
+            <w:gridSpan w:val="2"/>
+          </w:tcPr>
+          <w:p>
+            <w:pPr>
+              <w:spacing w:before="240" w:line="360" w:lineRule="auto"/>
+              <w:jc w:val="both"/>
+              <w:rPr>
+                <w:rFonts w:ascii="Arial" w:hAnsi="Arial" w:cs="Arial"/>
+                <w:sz w:val="24"/>
+                <w:szCs w:val="24"/>
+              </w:rPr>
+            </w:pPr>
+            <w:r>
+              <w:rPr>
+                <w:rFonts w:ascii="Arial" w:hAnsi="Arial" w:cs="Arial"/>
+                <w:sz w:val="24"/>
+                <w:szCs w:val="24"/>
+              </w:rPr>
+              <w:t>Donor, Volunteer, NGO, Farmer</w:t>
+            </w:r>
+          </w:p>
+        </w:tc>
+      </w:tr>
+      <w:tr>
+        <w:tc>
+          <w:tcPr>
+            <w:tcW w:w="2875" w:type="dxa"/>
+          </w:tcPr>
+          <w:p>
+            <w:pPr>
+              <w:spacing w:before="240" w:line="360" w:lineRule="auto"/>
+              <w:jc w:val="both"/>
+              <w:rPr>
+                <w:rFonts w:ascii="Arial" w:hAnsi="Arial" w:cs="Arial"/>
+                <w:b/>
+                <w:bCs/>
+                <w:sz w:val="24"/>
+                <w:szCs w:val="24"/>
+              </w:rPr>
+            </w:pPr>
+            <w:r>
+              <w:rPr>
+                <w:rFonts w:ascii="Arial" w:hAnsi="Arial" w:cs="Arial"/>
+                <w:b/>
+                <w:bCs/>
+                <w:sz w:val="24"/>
+                <w:szCs w:val="24"/>
+              </w:rPr>
+              <w:t>Descriptions:</w:t>
+            </w:r>
+          </w:p>
+        </w:tc>
+        <w:tc>
+          <w:tcPr>
+            <w:tcW w:w="6475" w:type="dxa"/>
+            <w:gridSpan w:val="2"/>
+          </w:tcPr>
+          <w:p>
+            <w:pPr>
+              <w:spacing w:before="240" w:line="360" w:lineRule="auto"/>
+              <w:jc w:val="both"/>
+              <w:rPr>
+                <w:rFonts w:ascii="Arial" w:hAnsi="Arial" w:cs="Arial"/>
+                <w:sz w:val="24"/>
+                <w:szCs w:val="24"/>
+              </w:rPr>
+            </w:pPr>
+            <w:r>
+              <w:rPr>
+                <w:rFonts w:ascii="Arial" w:hAnsi="Arial" w:cs="Arial"/>
+                <w:sz w:val="24"/>
+                <w:szCs w:val="24"/>
+              </w:rPr>
+              <w:t>All users can input their respective details into the system. Upon submission, the system automatically registers the provided information, ensuring seamless integration and efficient data management.</w:t>
+            </w:r>
+          </w:p>
+        </w:tc>
+      </w:tr>
+      <w:tr>
+        <w:tc>
+          <w:tcPr>
+            <w:tcW w:w="9350" w:type="dxa"/>
+            <w:gridSpan w:val="3"/>
+          </w:tcPr>
+          <w:p>
+            <w:pPr>
+              <w:spacing w:before="240" w:line="480" w:lineRule="auto"/>
+              <w:jc w:val="both"/>
+              <w:rPr>
+                <w:rFonts w:ascii="Arial" w:hAnsi="Arial" w:cs="Arial"/>
+                <w:sz w:val="24"/>
+                <w:szCs w:val="24"/>
+              </w:rPr>
+            </w:pPr>
+            <w:r>
+              <w:rPr>
+                <w:rFonts w:ascii="Arial" w:hAnsi="Arial" w:cs="Arial"/>
+                <w:sz w:val="24"/>
+                <w:szCs w:val="24"/>
+              </w:rPr>
+              <w:t>Typical Courses of Events:</w:t>
+            </w:r>
+          </w:p>
+        </w:tc>
+      </w:tr>
+      <w:tr>
+        <w:tc>
+          <w:tcPr>
+            <w:tcW w:w="4675" w:type="dxa"/>
+            <w:gridSpan w:val="2"/>
+          </w:tcPr>
+          <w:p>
+            <w:pPr>
+              <w:spacing w:before="240" w:line="360" w:lineRule="auto"/>
+              <w:jc w:val="both"/>
+              <w:rPr>
+                <w:rFonts w:ascii="Arial" w:hAnsi="Arial" w:cs="Arial"/>
+                <w:b/>
+                <w:bCs/>
+                <w:sz w:val="24"/>
+                <w:szCs w:val="24"/>
+              </w:rPr>
+            </w:pPr>
+            <w:r>
+              <w:rPr>
+                <w:rFonts w:ascii="Arial" w:hAnsi="Arial" w:cs="Arial"/>
+                <w:b/>
+                <w:bCs/>
+                <w:sz w:val="24"/>
+                <w:szCs w:val="24"/>
+              </w:rPr>
+              <w:t xml:space="preserve">Donor, Volunteer, </w:t>
+            </w:r>
+            <w:r>
+              <w:rPr>
+                <w:rFonts w:ascii="Arial" w:hAnsi="Arial" w:cs="Arial"/>
+                <w:b/>
+                <w:bCs/>
+                <w:sz w:val="24"/>
+                <w:szCs w:val="24"/>
+              </w:rPr>
+              <w:t xml:space="preserve">NGO, </w:t>
+            </w:r>
+            <w:r>
+              <w:rPr>
+                <w:rFonts w:ascii="Arial" w:hAnsi="Arial" w:cs="Arial"/>
+                <w:b/>
+                <w:bCs/>
+                <w:sz w:val="24"/>
+                <w:szCs w:val="24"/>
+              </w:rPr>
+              <w:t>Farmer</w:t>
+            </w:r>
+          </w:p>
+        </w:tc>
+        <w:tc>
+          <w:tcPr>
+            <w:tcW w:w="4675" w:type="dxa"/>
+          </w:tcPr>
+          <w:p>
+            <w:pPr>
+              <w:spacing w:before="240" w:line="360" w:lineRule="auto"/>
+              <w:jc w:val="both"/>
+              <w:rPr>
+                <w:rFonts w:ascii="Arial" w:hAnsi="Arial" w:cs="Arial"/>
+                <w:b/>
+                <w:bCs/>
+                <w:sz w:val="24"/>
+                <w:szCs w:val="24"/>
+              </w:rPr>
+            </w:pPr>
+            <w:r>
+              <w:rPr>
+                <w:rFonts w:ascii="Arial" w:hAnsi="Arial" w:cs="Arial"/>
+                <w:b/>
+                <w:bCs/>
+                <w:sz w:val="24"/>
+                <w:szCs w:val="24"/>
+              </w:rPr>
+              <w:t>System Response</w:t>
+            </w:r>
+          </w:p>
+        </w:tc>
+      </w:tr>
+      <w:tr>
+        <w:tc>
+          <w:tcPr>
+            <w:tcW w:w="4675" w:type="dxa"/>
+            <w:gridSpan w:val="2"/>
+          </w:tcPr>
+          <w:p>
+            <w:pPr>
+              <w:spacing w:before="240" w:line="360" w:lineRule="auto"/>
+              <w:jc w:val="both"/>
+              <w:rPr>
+                <w:rFonts w:ascii="Arial" w:hAnsi="Arial" w:cs="Arial"/>
+                <w:sz w:val="24"/>
+                <w:szCs w:val="24"/>
+              </w:rPr>
+            </w:pPr>
+            <w:r>
+              <w:rPr>
+                <w:rFonts w:ascii="Arial" w:hAnsi="Arial" w:cs="Arial"/>
+                <w:sz w:val="24"/>
+                <w:szCs w:val="24"/>
+              </w:rPr>
+              <w:t xml:space="preserve">1. </w:t>
+            </w:r>
+            <w:r>
+              <w:rPr>
+                <w:rFonts w:ascii="Arial" w:hAnsi="Arial" w:cs="Arial"/>
+                <w:sz w:val="24"/>
+                <w:szCs w:val="24"/>
+              </w:rPr>
+              <w:t>A new user can provide the personal details for the register in the system.</w:t>
+            </w:r>
+          </w:p>
+        </w:tc>
+        <w:tc>
+          <w:tcPr>
+            <w:tcW w:w="4675" w:type="dxa"/>
+          </w:tcPr>
+          <w:p>
+            <w:pPr>
+              <w:spacing w:before="240" w:line="360" w:lineRule="auto"/>
+              <w:jc w:val="both"/>
+              <w:rPr>
+                <w:rFonts w:ascii="Arial" w:hAnsi="Arial" w:cs="Arial"/>
+                <w:sz w:val="24"/>
+                <w:szCs w:val="24"/>
+              </w:rPr>
+            </w:pPr>
+          </w:p>
+        </w:tc>
+      </w:tr>
+      <w:tr>
+        <w:tc>
+          <w:tcPr>
+            <w:tcW w:w="4675" w:type="dxa"/>
+            <w:gridSpan w:val="2"/>
+          </w:tcPr>
+          <w:p>
+            <w:pPr>
+              <w:spacing w:before="240" w:line="360" w:lineRule="auto"/>
+              <w:jc w:val="both"/>
+              <w:rPr>
+                <w:rFonts w:ascii="Arial" w:hAnsi="Arial" w:cs="Arial"/>
+                <w:sz w:val="24"/>
+                <w:szCs w:val="24"/>
+              </w:rPr>
+            </w:pPr>
+          </w:p>
+        </w:tc>
+        <w:tc>
+          <w:tcPr>
+            <w:tcW w:w="4675" w:type="dxa"/>
+          </w:tcPr>
+          <w:p>
+            <w:pPr>
+              <w:spacing w:before="240" w:line="360" w:lineRule="auto"/>
+              <w:jc w:val="both"/>
+              <w:rPr>
+                <w:rFonts w:ascii="Arial" w:hAnsi="Arial" w:cs="Arial"/>
+                <w:sz w:val="24"/>
+                <w:szCs w:val="24"/>
+              </w:rPr>
+            </w:pPr>
+            <w:r>
+              <w:rPr>
+                <w:rFonts w:ascii="Arial" w:hAnsi="Arial" w:cs="Arial"/>
+                <w:sz w:val="24"/>
+                <w:szCs w:val="24"/>
+              </w:rPr>
+              <w:t xml:space="preserve">2. </w:t>
+            </w:r>
+            <w:r>
+              <w:rPr>
+                <w:rFonts w:ascii="Arial" w:hAnsi="Arial" w:cs="Arial"/>
+                <w:sz w:val="24"/>
+                <w:szCs w:val="24"/>
+              </w:rPr>
+              <w:t>The system checks whether the provided details are valid or not valid.</w:t>
+            </w:r>
+          </w:p>
+        </w:tc>
+      </w:tr>
+      <w:tr>
+        <w:tc>
+          <w:tcPr>
+            <w:tcW w:w="4675" w:type="dxa"/>
+            <w:gridSpan w:val="2"/>
+          </w:tcPr>
+          <w:p>
+            <w:pPr>
+              <w:spacing w:before="240" w:line="360" w:lineRule="auto"/>
+              <w:jc w:val="both"/>
+              <w:rPr>
+                <w:rFonts w:ascii="Arial" w:hAnsi="Arial" w:cs="Arial"/>
+                <w:sz w:val="24"/>
+                <w:szCs w:val="24"/>
+              </w:rPr>
+            </w:pPr>
+            <w:r>
+              <w:rPr>
+                <w:rFonts w:ascii="Arial" w:hAnsi="Arial" w:cs="Arial"/>
+                <w:sz w:val="24"/>
+                <w:szCs w:val="24"/>
+              </w:rPr>
+              <w:t>3. Request for register in the system.</w:t>
+            </w:r>
+          </w:p>
+        </w:tc>
+        <w:tc>
+          <w:tcPr>
+            <w:tcW w:w="4675" w:type="dxa"/>
+          </w:tcPr>
+          <w:p>
+            <w:pPr>
+              <w:spacing w:before="240" w:line="360" w:lineRule="auto"/>
+              <w:jc w:val="both"/>
+              <w:rPr>
+                <w:rFonts w:ascii="Arial" w:hAnsi="Arial" w:cs="Arial"/>
+                <w:sz w:val="24"/>
+                <w:szCs w:val="24"/>
+              </w:rPr>
+            </w:pPr>
+          </w:p>
+        </w:tc>
+      </w:tr>
+      <w:tr>
+        <w:tc>
+          <w:tcPr>
+            <w:tcW w:w="4675" w:type="dxa"/>
+            <w:gridSpan w:val="2"/>
+          </w:tcPr>
+          <w:p>
+            <w:pPr>
+              <w:spacing w:before="240" w:line="360" w:lineRule="auto"/>
+              <w:jc w:val="both"/>
+              <w:rPr>
+                <w:rFonts w:ascii="Arial" w:hAnsi="Arial" w:cs="Arial"/>
+                <w:sz w:val="24"/>
+                <w:szCs w:val="24"/>
+              </w:rPr>
+            </w:pPr>
+          </w:p>
+        </w:tc>
+        <w:tc>
+          <w:tcPr>
+            <w:tcW w:w="4675" w:type="dxa"/>
+          </w:tcPr>
+          <w:p>
+            <w:pPr>
+              <w:spacing w:before="240" w:line="360" w:lineRule="auto"/>
+              <w:jc w:val="both"/>
+              <w:rPr>
+                <w:rFonts w:ascii="Arial" w:hAnsi="Arial" w:cs="Arial"/>
+                <w:sz w:val="24"/>
+                <w:szCs w:val="24"/>
+              </w:rPr>
+            </w:pPr>
+            <w:r>
+              <w:rPr>
+                <w:rFonts w:ascii="Arial" w:hAnsi="Arial" w:cs="Arial"/>
+                <w:sz w:val="24"/>
+                <w:szCs w:val="24"/>
+              </w:rPr>
+              <w:t xml:space="preserve">4. </w:t>
+            </w:r>
+            <w:r>
+              <w:rPr>
+                <w:rFonts w:ascii="Arial" w:hAnsi="Arial" w:cs="Arial"/>
+                <w:sz w:val="24"/>
+                <w:szCs w:val="24"/>
+              </w:rPr>
+              <w:t xml:space="preserve">Conform </w:t>
+            </w:r>
+            <w:r>
+              <w:rPr>
+                <w:rFonts w:ascii="Arial" w:hAnsi="Arial" w:cs="Arial"/>
+                <w:sz w:val="24"/>
+                <w:szCs w:val="24"/>
+              </w:rPr>
+              <w:t>register</w:t>
+            </w:r>
+            <w:r>
+              <w:rPr>
+                <w:rFonts w:ascii="Arial" w:hAnsi="Arial" w:cs="Arial"/>
+                <w:sz w:val="24"/>
+                <w:szCs w:val="24"/>
+              </w:rPr>
+              <w:t xml:space="preserve"> with</w:t>
+            </w:r>
+            <w:r>
+              <w:rPr>
+                <w:rFonts w:ascii="Arial" w:hAnsi="Arial" w:cs="Arial"/>
+                <w:sz w:val="24"/>
+                <w:szCs w:val="24"/>
+              </w:rPr>
+              <w:t xml:space="preserve"> </w:t>
+            </w:r>
+            <w:r>
+              <w:rPr>
+                <w:rFonts w:ascii="Arial" w:hAnsi="Arial" w:cs="Arial"/>
+                <w:sz w:val="24"/>
+                <w:szCs w:val="24"/>
+              </w:rPr>
+              <w:t xml:space="preserve">a </w:t>
+            </w:r>
+            <w:r>
+              <w:rPr>
+                <w:rFonts w:ascii="Arial" w:hAnsi="Arial" w:cs="Arial"/>
+                <w:sz w:val="24"/>
+                <w:szCs w:val="24"/>
+              </w:rPr>
+              <w:t>success message</w:t>
+            </w:r>
+            <w:r>
+              <w:rPr>
+                <w:rFonts w:ascii="Arial" w:hAnsi="Arial" w:cs="Arial"/>
+                <w:sz w:val="24"/>
+                <w:szCs w:val="24"/>
+              </w:rPr>
+              <w:t xml:space="preserve"> if</w:t>
+            </w:r>
+            <w:r>
+              <w:rPr>
+                <w:rFonts w:ascii="Arial" w:hAnsi="Arial" w:cs="Arial"/>
+                <w:sz w:val="24"/>
+                <w:szCs w:val="24"/>
+              </w:rPr>
+              <w:t xml:space="preserve"> no valid data, then show</w:t>
+            </w:r>
+            <w:r>
+              <w:rPr>
+                <w:rFonts w:ascii="Arial" w:hAnsi="Arial" w:cs="Arial"/>
+                <w:sz w:val="24"/>
+                <w:szCs w:val="24"/>
+              </w:rPr>
+              <w:t xml:space="preserve"> the error message.</w:t>
+            </w:r>
+          </w:p>
+        </w:tc>
+      </w:tr>
+    </w:tbl>
+    <w:p>
+      <w:pPr>
+        <w:jc w:val="both"/>
+        <w:rPr>
+          <w:rFonts w:ascii="Arial" w:hAnsi="Arial" w:cs="Arial"/>
+          <w:b/>
+          <w:bCs/>
+          <w:sz w:val="28"/>
+          <w:szCs w:val="28"/>
+        </w:rPr>
+      </w:pPr>
+    </w:p>
+    <w:p>
+      <w:pPr>
+        <w:jc w:val="both"/>
+        <w:rPr>
+          <w:rFonts w:ascii="Arial" w:hAnsi="Arial" w:cs="Arial"/>
+          <w:b/>
+          <w:bCs/>
+          <w:sz w:val="28"/>
+          <w:szCs w:val="28"/>
+        </w:rPr>
+      </w:pPr>
+    </w:p>
+    <w:tbl>
+      <w:tblPr>
+        <w:tblStyle w:val="TableGrid"/>
+        <w:tblW w:w="0" w:type="auto"/>
+        <w:tblLook w:val="04A0" w:firstRow="1" w:lastRow="0" w:firstColumn="1" w:lastColumn="0" w:noHBand="0" w:noVBand="1"/>
+      </w:tblPr>
+      <w:tblGrid>
+        <w:gridCol w:w="2875"/>
+        <w:gridCol w:w="1800"/>
+        <w:gridCol w:w="4675"/>
+      </w:tblGrid>
+      <w:tr>
+        <w:tc>
+          <w:tcPr>
+            <w:tcW w:w="2875" w:type="dxa"/>
+          </w:tcPr>
+          <w:p>
+            <w:pPr>
+              <w:spacing w:before="240" w:line="360" w:lineRule="auto"/>
+              <w:jc w:val="both"/>
+              <w:rPr>
+                <w:rFonts w:ascii="Arial" w:hAnsi="Arial" w:cs="Arial"/>
+                <w:b/>
+                <w:bCs/>
+                <w:sz w:val="24"/>
+                <w:szCs w:val="24"/>
+              </w:rPr>
+            </w:pPr>
+            <w:r>
+              <w:rPr>
+                <w:rFonts w:ascii="Arial" w:hAnsi="Arial" w:cs="Arial"/>
+                <w:b/>
+                <w:bCs/>
+                <w:sz w:val="24"/>
+                <w:szCs w:val="24"/>
+              </w:rPr>
+              <w:t>Use Case:</w:t>
+            </w:r>
+          </w:p>
+        </w:tc>
+        <w:tc>
+          <w:tcPr>
+            <w:tcW w:w="6475" w:type="dxa"/>
+            <w:gridSpan w:val="2"/>
+          </w:tcPr>
+          <w:p>
+            <w:pPr>
+              <w:spacing w:before="240" w:line="360" w:lineRule="auto"/>
+              <w:jc w:val="both"/>
+              <w:rPr>
+                <w:rFonts w:ascii="Arial" w:hAnsi="Arial" w:cs="Arial"/>
+                <w:sz w:val="24"/>
+                <w:szCs w:val="24"/>
+              </w:rPr>
+            </w:pPr>
+            <w:r>
+              <w:rPr>
+                <w:rFonts w:ascii="Arial" w:hAnsi="Arial" w:cs="Arial"/>
+                <w:sz w:val="24"/>
+                <w:szCs w:val="24"/>
+              </w:rPr>
+              <w:t>Take Membership</w:t>
+            </w:r>
+          </w:p>
+        </w:tc>
+      </w:tr>
+      <w:tr>
+        <w:tc>
+          <w:tcPr>
+            <w:tcW w:w="2875" w:type="dxa"/>
+          </w:tcPr>
+          <w:p>
+            <w:pPr>
+              <w:spacing w:before="240" w:line="360" w:lineRule="auto"/>
+              <w:jc w:val="both"/>
+              <w:rPr>
+                <w:rFonts w:ascii="Arial" w:hAnsi="Arial" w:cs="Arial"/>
+                <w:b/>
+                <w:bCs/>
+                <w:sz w:val="24"/>
+                <w:szCs w:val="24"/>
+              </w:rPr>
+            </w:pPr>
+            <w:r>
+              <w:rPr>
+                <w:rFonts w:ascii="Arial" w:hAnsi="Arial" w:cs="Arial"/>
+                <w:b/>
+                <w:bCs/>
+                <w:sz w:val="24"/>
+                <w:szCs w:val="24"/>
+              </w:rPr>
+              <w:t>Actors:</w:t>
+            </w:r>
+          </w:p>
+        </w:tc>
+        <w:tc>
+          <w:tcPr>
+            <w:tcW w:w="6475" w:type="dxa"/>
+            <w:gridSpan w:val="2"/>
+          </w:tcPr>
+          <w:p>
+            <w:pPr>
+              <w:spacing w:before="240" w:line="360" w:lineRule="auto"/>
+              <w:jc w:val="both"/>
+              <w:rPr>
+                <w:rFonts w:ascii="Arial" w:hAnsi="Arial" w:cs="Arial"/>
+                <w:sz w:val="24"/>
+                <w:szCs w:val="24"/>
+              </w:rPr>
+            </w:pPr>
+            <w:r>
+              <w:rPr>
+                <w:rFonts w:ascii="Arial" w:hAnsi="Arial" w:cs="Arial"/>
+                <w:sz w:val="24"/>
+                <w:szCs w:val="24"/>
+              </w:rPr>
+              <w:t>Volunteer, NGO</w:t>
+            </w:r>
+          </w:p>
+        </w:tc>
+      </w:tr>
+      <w:tr>
+        <w:tc>
+          <w:tcPr>
+            <w:tcW w:w="2875" w:type="dxa"/>
+          </w:tcPr>
+          <w:p>
+            <w:pPr>
+              <w:spacing w:before="240" w:line="360" w:lineRule="auto"/>
+              <w:jc w:val="both"/>
+              <w:rPr>
+                <w:rFonts w:ascii="Arial" w:hAnsi="Arial" w:cs="Arial"/>
+                <w:b/>
+                <w:bCs/>
+                <w:sz w:val="24"/>
+                <w:szCs w:val="24"/>
+              </w:rPr>
+            </w:pPr>
+            <w:r>
+              <w:rPr>
+                <w:rFonts w:ascii="Arial" w:hAnsi="Arial" w:cs="Arial"/>
+                <w:b/>
+                <w:bCs/>
+                <w:sz w:val="24"/>
+                <w:szCs w:val="24"/>
+              </w:rPr>
+              <w:t>Descriptions:</w:t>
+            </w:r>
+          </w:p>
+        </w:tc>
+        <w:tc>
+          <w:tcPr>
+            <w:tcW w:w="6475" w:type="dxa"/>
+            <w:gridSpan w:val="2"/>
+          </w:tcPr>
+          <w:p>
+            <w:pPr>
+              <w:spacing w:before="240" w:line="360" w:lineRule="auto"/>
+              <w:jc w:val="both"/>
+              <w:rPr>
+                <w:rFonts w:ascii="Arial" w:hAnsi="Arial" w:cs="Arial"/>
+                <w:sz w:val="24"/>
+                <w:szCs w:val="24"/>
+              </w:rPr>
+            </w:pPr>
+            <w:r>
+              <w:rPr>
+                <w:rFonts w:ascii="Arial" w:hAnsi="Arial" w:cs="Arial"/>
+                <w:sz w:val="24"/>
+                <w:szCs w:val="24"/>
+              </w:rPr>
+              <w:t>A new volunteer provides the personal details, and his/her details are registered with the system. The NGO provide the membership then volunteers take the new membership.</w:t>
+            </w:r>
+          </w:p>
+        </w:tc>
+      </w:tr>
+      <w:tr>
+        <w:tc>
+          <w:tcPr>
+            <w:tcW w:w="9350" w:type="dxa"/>
+            <w:gridSpan w:val="3"/>
+          </w:tcPr>
+          <w:p>
+            <w:pPr>
+              <w:spacing w:before="240" w:line="480" w:lineRule="auto"/>
+              <w:jc w:val="both"/>
+              <w:rPr>
+                <w:rFonts w:ascii="Arial" w:hAnsi="Arial" w:cs="Arial"/>
+                <w:sz w:val="24"/>
+                <w:szCs w:val="24"/>
+              </w:rPr>
+            </w:pPr>
+            <w:r>
+              <w:rPr>
+                <w:rFonts w:ascii="Arial" w:hAnsi="Arial" w:cs="Arial"/>
+                <w:sz w:val="24"/>
+                <w:szCs w:val="24"/>
+              </w:rPr>
+              <w:t>Typical Courses of Events:</w:t>
+            </w:r>
+          </w:p>
+        </w:tc>
+      </w:tr>
+      <w:tr>
+        <w:tc>
+          <w:tcPr>
+            <w:tcW w:w="4675" w:type="dxa"/>
+            <w:gridSpan w:val="2"/>
+          </w:tcPr>
+          <w:p>
+            <w:pPr>
+              <w:spacing w:before="240" w:line="360" w:lineRule="auto"/>
+              <w:jc w:val="both"/>
+              <w:rPr>
+                <w:rFonts w:ascii="Arial" w:hAnsi="Arial" w:cs="Arial"/>
+                <w:b/>
+                <w:bCs/>
+                <w:sz w:val="24"/>
+                <w:szCs w:val="24"/>
+              </w:rPr>
+            </w:pPr>
+            <w:r>
+              <w:rPr>
+                <w:rFonts w:ascii="Arial" w:hAnsi="Arial" w:cs="Arial"/>
+                <w:b/>
+                <w:bCs/>
+                <w:sz w:val="24"/>
+                <w:szCs w:val="24"/>
+              </w:rPr>
+              <w:t xml:space="preserve">Volunteer, </w:t>
+            </w:r>
+            <w:r>
+              <w:rPr>
+                <w:rFonts w:ascii="Arial" w:hAnsi="Arial" w:cs="Arial"/>
+                <w:b/>
+                <w:bCs/>
+                <w:sz w:val="24"/>
+                <w:szCs w:val="24"/>
+              </w:rPr>
+              <w:t>NGO</w:t>
+            </w:r>
+          </w:p>
+        </w:tc>
+        <w:tc>
+          <w:tcPr>
+            <w:tcW w:w="4675" w:type="dxa"/>
+          </w:tcPr>
+          <w:p>
+            <w:pPr>
+              <w:spacing w:before="240" w:line="360" w:lineRule="auto"/>
+              <w:jc w:val="both"/>
+              <w:rPr>
+                <w:rFonts w:ascii="Arial" w:hAnsi="Arial" w:cs="Arial"/>
+                <w:b/>
+                <w:bCs/>
+                <w:sz w:val="24"/>
+                <w:szCs w:val="24"/>
+              </w:rPr>
+            </w:pPr>
+            <w:r>
+              <w:rPr>
+                <w:rFonts w:ascii="Arial" w:hAnsi="Arial" w:cs="Arial"/>
+                <w:b/>
+                <w:bCs/>
+                <w:sz w:val="24"/>
+                <w:szCs w:val="24"/>
+              </w:rPr>
+              <w:t>System Response</w:t>
+            </w:r>
+          </w:p>
+        </w:tc>
+      </w:tr>
+      <w:tr>
+        <w:tc>
+          <w:tcPr>
+            <w:tcW w:w="4675" w:type="dxa"/>
+            <w:gridSpan w:val="2"/>
+          </w:tcPr>
+          <w:p>
+            <w:pPr>
+              <w:spacing w:before="240" w:line="360" w:lineRule="auto"/>
+              <w:jc w:val="both"/>
+              <w:rPr>
+                <w:rFonts w:ascii="Arial" w:hAnsi="Arial" w:cs="Arial"/>
+                <w:sz w:val="24"/>
+                <w:szCs w:val="24"/>
+              </w:rPr>
+            </w:pPr>
+            <w:r>
+              <w:rPr>
+                <w:rFonts w:ascii="Arial" w:hAnsi="Arial" w:cs="Arial"/>
+                <w:sz w:val="24"/>
+                <w:szCs w:val="24"/>
+              </w:rPr>
+              <w:t xml:space="preserve">1. </w:t>
+            </w:r>
+            <w:r>
+              <w:rPr>
+                <w:rFonts w:ascii="Arial" w:hAnsi="Arial" w:cs="Arial"/>
+                <w:sz w:val="24"/>
+                <w:szCs w:val="24"/>
+              </w:rPr>
+              <w:t xml:space="preserve">A new </w:t>
+            </w:r>
+            <w:r>
+              <w:rPr>
+                <w:rFonts w:ascii="Arial" w:hAnsi="Arial" w:cs="Arial"/>
+                <w:sz w:val="24"/>
+                <w:szCs w:val="24"/>
+              </w:rPr>
+              <w:t>volunteer</w:t>
+            </w:r>
+            <w:r>
+              <w:rPr>
+                <w:rFonts w:ascii="Arial" w:hAnsi="Arial" w:cs="Arial"/>
+                <w:sz w:val="24"/>
+                <w:szCs w:val="24"/>
+              </w:rPr>
+              <w:t xml:space="preserve"> can provide the personal details for the </w:t>
+            </w:r>
+            <w:r>
+              <w:rPr>
+                <w:rFonts w:ascii="Arial" w:hAnsi="Arial" w:cs="Arial"/>
+                <w:sz w:val="24"/>
+                <w:szCs w:val="24"/>
+              </w:rPr>
+              <w:t>registered</w:t>
+            </w:r>
+            <w:r>
+              <w:rPr>
+                <w:rFonts w:ascii="Arial" w:hAnsi="Arial" w:cs="Arial"/>
+                <w:sz w:val="24"/>
+                <w:szCs w:val="24"/>
+              </w:rPr>
+              <w:t xml:space="preserve"> </w:t>
+            </w:r>
+            <w:r>
+              <w:rPr>
+                <w:rFonts w:ascii="Arial" w:hAnsi="Arial" w:cs="Arial"/>
+                <w:sz w:val="24"/>
+                <w:szCs w:val="24"/>
+              </w:rPr>
+              <w:t xml:space="preserve">membership </w:t>
+            </w:r>
+            <w:r>
+              <w:rPr>
+                <w:rFonts w:ascii="Arial" w:hAnsi="Arial" w:cs="Arial"/>
+                <w:sz w:val="24"/>
+                <w:szCs w:val="24"/>
+              </w:rPr>
+              <w:t xml:space="preserve">in the </w:t>
+            </w:r>
+            <w:r>
+              <w:rPr>
+                <w:rFonts w:ascii="Arial" w:hAnsi="Arial" w:cs="Arial"/>
+                <w:sz w:val="24"/>
+                <w:szCs w:val="24"/>
+              </w:rPr>
+              <w:t>NGO</w:t>
+            </w:r>
+            <w:r>
+              <w:rPr>
+                <w:rFonts w:ascii="Arial" w:hAnsi="Arial" w:cs="Arial"/>
+                <w:sz w:val="24"/>
+                <w:szCs w:val="24"/>
+              </w:rPr>
+              <w:t>.</w:t>
+            </w:r>
+          </w:p>
+        </w:tc>
+        <w:tc>
+          <w:tcPr>
+            <w:tcW w:w="4675" w:type="dxa"/>
+          </w:tcPr>
+          <w:p>
+            <w:pPr>
+              <w:spacing w:before="240" w:line="360" w:lineRule="auto"/>
+              <w:jc w:val="both"/>
+              <w:rPr>
+                <w:rFonts w:ascii="Arial" w:hAnsi="Arial" w:cs="Arial"/>
+                <w:sz w:val="24"/>
+                <w:szCs w:val="24"/>
+              </w:rPr>
+            </w:pPr>
+          </w:p>
+        </w:tc>
+      </w:tr>
+      <w:tr>
+        <w:tc>
+          <w:tcPr>
+            <w:tcW w:w="4675" w:type="dxa"/>
+            <w:gridSpan w:val="2"/>
+          </w:tcPr>
+          <w:p>
+            <w:pPr>
+              <w:spacing w:before="240" w:line="360" w:lineRule="auto"/>
+              <w:jc w:val="both"/>
+              <w:rPr>
+                <w:rFonts w:ascii="Arial" w:hAnsi="Arial" w:cs="Arial"/>
+                <w:sz w:val="24"/>
+                <w:szCs w:val="24"/>
+              </w:rPr>
+            </w:pPr>
+          </w:p>
+        </w:tc>
+        <w:tc>
+          <w:tcPr>
+            <w:tcW w:w="4675" w:type="dxa"/>
+          </w:tcPr>
+          <w:p>
+            <w:pPr>
+              <w:spacing w:before="240" w:line="360" w:lineRule="auto"/>
+              <w:jc w:val="both"/>
+              <w:rPr>
+                <w:rFonts w:ascii="Arial" w:hAnsi="Arial" w:cs="Arial"/>
+                <w:sz w:val="24"/>
+                <w:szCs w:val="24"/>
+              </w:rPr>
+            </w:pPr>
+            <w:r>
+              <w:rPr>
+                <w:rFonts w:ascii="Arial" w:hAnsi="Arial" w:cs="Arial"/>
+                <w:sz w:val="24"/>
+                <w:szCs w:val="24"/>
+              </w:rPr>
+              <w:t>2.</w:t>
+            </w:r>
+            <w:r>
+              <w:rPr>
+                <w:rFonts w:ascii="Arial" w:hAnsi="Arial" w:cs="Arial"/>
+                <w:sz w:val="24"/>
+                <w:szCs w:val="24"/>
+              </w:rPr>
+              <w:t xml:space="preserve"> Check the Volunteer details.</w:t>
+            </w:r>
+          </w:p>
+        </w:tc>
+      </w:tr>
+      <w:tr>
+        <w:tc>
+          <w:tcPr>
+            <w:tcW w:w="4675" w:type="dxa"/>
+            <w:gridSpan w:val="2"/>
+          </w:tcPr>
+          <w:p>
+            <w:pPr>
+              <w:spacing w:before="240" w:line="360" w:lineRule="auto"/>
+              <w:jc w:val="both"/>
+              <w:rPr>
+                <w:rFonts w:ascii="Arial" w:hAnsi="Arial" w:cs="Arial"/>
+                <w:sz w:val="24"/>
+                <w:szCs w:val="24"/>
+              </w:rPr>
+            </w:pPr>
+            <w:r>
+              <w:rPr>
+                <w:rFonts w:ascii="Arial" w:hAnsi="Arial" w:cs="Arial"/>
+                <w:sz w:val="24"/>
+                <w:szCs w:val="24"/>
+              </w:rPr>
+              <w:t xml:space="preserve">3. Request </w:t>
+            </w:r>
+            <w:r>
+              <w:rPr>
+                <w:rFonts w:ascii="Arial" w:hAnsi="Arial" w:cs="Arial"/>
+                <w:sz w:val="24"/>
+                <w:szCs w:val="24"/>
+              </w:rPr>
+              <w:t>to</w:t>
+            </w:r>
+            <w:r>
+              <w:rPr>
+                <w:rFonts w:ascii="Arial" w:hAnsi="Arial" w:cs="Arial"/>
+                <w:sz w:val="24"/>
+                <w:szCs w:val="24"/>
+              </w:rPr>
+              <w:t xml:space="preserve"> </w:t>
+            </w:r>
+            <w:r>
+              <w:rPr>
+                <w:rFonts w:ascii="Arial" w:hAnsi="Arial" w:cs="Arial"/>
+                <w:sz w:val="24"/>
+                <w:szCs w:val="24"/>
+              </w:rPr>
+              <w:t>take membership in</w:t>
+            </w:r>
+            <w:r>
+              <w:rPr>
+                <w:rFonts w:ascii="Arial" w:hAnsi="Arial" w:cs="Arial"/>
+                <w:sz w:val="24"/>
+                <w:szCs w:val="24"/>
+              </w:rPr>
+              <w:t xml:space="preserve"> the </w:t>
+            </w:r>
+            <w:r>
+              <w:rPr>
+                <w:rFonts w:ascii="Arial" w:hAnsi="Arial" w:cs="Arial"/>
+                <w:sz w:val="24"/>
+                <w:szCs w:val="24"/>
+              </w:rPr>
+              <w:t>NGO</w:t>
+            </w:r>
+            <w:r>
+              <w:rPr>
+                <w:rFonts w:ascii="Arial" w:hAnsi="Arial" w:cs="Arial"/>
+                <w:sz w:val="24"/>
+                <w:szCs w:val="24"/>
+              </w:rPr>
+              <w:t>.</w:t>
+            </w:r>
+          </w:p>
+        </w:tc>
+        <w:tc>
+          <w:tcPr>
+            <w:tcW w:w="4675" w:type="dxa"/>
+          </w:tcPr>
+          <w:p>
+            <w:pPr>
+              <w:spacing w:before="240" w:line="360" w:lineRule="auto"/>
+              <w:jc w:val="both"/>
+              <w:rPr>
+                <w:rFonts w:ascii="Arial" w:hAnsi="Arial" w:cs="Arial"/>
+                <w:sz w:val="24"/>
+                <w:szCs w:val="24"/>
+              </w:rPr>
+            </w:pPr>
+          </w:p>
+        </w:tc>
+      </w:tr>
+      <w:tr>
+        <w:tc>
+          <w:tcPr>
+            <w:tcW w:w="4675" w:type="dxa"/>
+            <w:gridSpan w:val="2"/>
+          </w:tcPr>
+          <w:p>
+            <w:pPr>
+              <w:spacing w:before="240" w:line="360" w:lineRule="auto"/>
+              <w:jc w:val="both"/>
+              <w:rPr>
+                <w:rFonts w:ascii="Arial" w:hAnsi="Arial" w:cs="Arial"/>
+                <w:sz w:val="24"/>
+                <w:szCs w:val="24"/>
+              </w:rPr>
+            </w:pPr>
+          </w:p>
+        </w:tc>
+        <w:tc>
+          <w:tcPr>
+            <w:tcW w:w="4675" w:type="dxa"/>
+          </w:tcPr>
+          <w:p>
+            <w:pPr>
+              <w:spacing w:before="240" w:line="360" w:lineRule="auto"/>
+              <w:jc w:val="both"/>
+              <w:rPr>
+                <w:rFonts w:ascii="Arial" w:hAnsi="Arial" w:cs="Arial"/>
+                <w:sz w:val="24"/>
+                <w:szCs w:val="24"/>
+              </w:rPr>
+            </w:pPr>
+            <w:r>
+              <w:rPr>
+                <w:rFonts w:ascii="Arial" w:hAnsi="Arial" w:cs="Arial"/>
+                <w:sz w:val="24"/>
+                <w:szCs w:val="24"/>
+              </w:rPr>
+              <w:t xml:space="preserve">4. </w:t>
+            </w:r>
+            <w:r>
+              <w:rPr>
+                <w:rFonts w:ascii="Arial" w:hAnsi="Arial" w:cs="Arial"/>
+                <w:sz w:val="24"/>
+                <w:szCs w:val="24"/>
+              </w:rPr>
+              <w:t>Confirm the registered membership and give the privilege.</w:t>
+            </w:r>
+          </w:p>
+        </w:tc>
+      </w:tr>
+    </w:tbl>
+    <w:p>
+      <w:pPr>
+        <w:jc w:val="both"/>
+        <w:rPr>
+          <w:rFonts w:ascii="Arial" w:hAnsi="Arial" w:cs="Arial"/>
+          <w:b/>
+          <w:bCs/>
+          <w:sz w:val="28"/>
+          <w:szCs w:val="28"/>
+        </w:rPr>
+      </w:pPr>
+    </w:p>
+    <w:p>
+      <w:pPr>
+        <w:jc w:val="both"/>
+        <w:rPr>
+          <w:rFonts w:ascii="Arial" w:hAnsi="Arial" w:cs="Arial"/>
+          <w:b/>
+          <w:bCs/>
+          <w:sz w:val="28"/>
+          <w:szCs w:val="28"/>
+        </w:rPr>
+      </w:pPr>
+    </w:p>
+    <w:tbl>
+      <w:tblPr>
+        <w:tblStyle w:val="TableGrid"/>
+        <w:tblW w:w="0" w:type="auto"/>
+        <w:tblLook w:val="04A0" w:firstRow="1" w:lastRow="0" w:firstColumn="1" w:lastColumn="0" w:noHBand="0" w:noVBand="1"/>
+      </w:tblPr>
+      <w:tblGrid>
+        <w:gridCol w:w="2875"/>
+        <w:gridCol w:w="1800"/>
+        <w:gridCol w:w="4675"/>
+      </w:tblGrid>
+      <w:tr>
+        <w:tc>
+          <w:tcPr>
+            <w:tcW w:w="2875" w:type="dxa"/>
+          </w:tcPr>
+          <w:p>
+            <w:pPr>
+              <w:spacing w:before="240" w:line="360" w:lineRule="auto"/>
+              <w:jc w:val="both"/>
+              <w:rPr>
+                <w:rFonts w:ascii="Arial" w:hAnsi="Arial" w:cs="Arial"/>
+                <w:b/>
+                <w:bCs/>
+                <w:sz w:val="24"/>
+                <w:szCs w:val="24"/>
+              </w:rPr>
+            </w:pPr>
+            <w:r>
+              <w:rPr>
+                <w:rFonts w:ascii="Arial" w:hAnsi="Arial" w:cs="Arial"/>
+                <w:b/>
+                <w:bCs/>
+                <w:sz w:val="24"/>
+                <w:szCs w:val="24"/>
+              </w:rPr>
+              <w:t>Use Case:</w:t>
+            </w:r>
+          </w:p>
+        </w:tc>
+        <w:tc>
+          <w:tcPr>
+            <w:tcW w:w="6475" w:type="dxa"/>
+            <w:gridSpan w:val="2"/>
+          </w:tcPr>
+          <w:p>
+            <w:pPr>
+              <w:spacing w:before="240" w:line="360" w:lineRule="auto"/>
+              <w:jc w:val="both"/>
+              <w:rPr>
+                <w:rFonts w:ascii="Arial" w:hAnsi="Arial" w:cs="Arial"/>
+                <w:sz w:val="24"/>
+                <w:szCs w:val="24"/>
+              </w:rPr>
+            </w:pPr>
+            <w:r>
+              <w:rPr>
+                <w:rFonts w:ascii="Arial" w:hAnsi="Arial" w:cs="Arial"/>
+                <w:sz w:val="24"/>
+                <w:szCs w:val="24"/>
+              </w:rPr>
+              <w:t>Login</w:t>
+            </w:r>
+          </w:p>
+        </w:tc>
+      </w:tr>
+      <w:tr>
+        <w:tc>
+          <w:tcPr>
+            <w:tcW w:w="2875" w:type="dxa"/>
+          </w:tcPr>
+          <w:p>
+            <w:pPr>
+              <w:spacing w:before="240" w:line="360" w:lineRule="auto"/>
+              <w:jc w:val="both"/>
+              <w:rPr>
+                <w:rFonts w:ascii="Arial" w:hAnsi="Arial" w:cs="Arial"/>
+                <w:b/>
+                <w:bCs/>
+                <w:sz w:val="24"/>
+                <w:szCs w:val="24"/>
+              </w:rPr>
+            </w:pPr>
+            <w:r>
+              <w:rPr>
+                <w:rFonts w:ascii="Arial" w:hAnsi="Arial" w:cs="Arial"/>
+                <w:b/>
+                <w:bCs/>
+                <w:sz w:val="24"/>
+                <w:szCs w:val="24"/>
+              </w:rPr>
+              <w:t>Actors:</w:t>
+            </w:r>
+          </w:p>
+        </w:tc>
+        <w:tc>
+          <w:tcPr>
+            <w:tcW w:w="6475" w:type="dxa"/>
+            <w:gridSpan w:val="2"/>
+          </w:tcPr>
+          <w:p>
+            <w:pPr>
+              <w:spacing w:before="240" w:line="360" w:lineRule="auto"/>
+              <w:jc w:val="both"/>
+              <w:rPr>
+                <w:rFonts w:ascii="Arial" w:hAnsi="Arial" w:cs="Arial"/>
+                <w:sz w:val="24"/>
+                <w:szCs w:val="24"/>
+              </w:rPr>
+            </w:pPr>
+            <w:r>
+              <w:rPr>
+                <w:rFonts w:ascii="Arial" w:hAnsi="Arial" w:cs="Arial"/>
+                <w:sz w:val="24"/>
+                <w:szCs w:val="24"/>
+              </w:rPr>
+              <w:t>Donor, Volunteer, Farmer</w:t>
+            </w:r>
+          </w:p>
+        </w:tc>
+      </w:tr>
+      <w:tr>
+        <w:tc>
+          <w:tcPr>
+            <w:tcW w:w="2875" w:type="dxa"/>
+          </w:tcPr>
+          <w:p>
+            <w:pPr>
+              <w:spacing w:before="240" w:line="360" w:lineRule="auto"/>
+              <w:jc w:val="both"/>
+              <w:rPr>
+                <w:rFonts w:ascii="Arial" w:hAnsi="Arial" w:cs="Arial"/>
+                <w:b/>
+                <w:bCs/>
+                <w:sz w:val="24"/>
+                <w:szCs w:val="24"/>
+              </w:rPr>
+            </w:pPr>
+            <w:r>
+              <w:rPr>
+                <w:rFonts w:ascii="Arial" w:hAnsi="Arial" w:cs="Arial"/>
+                <w:b/>
+                <w:bCs/>
+                <w:sz w:val="24"/>
+                <w:szCs w:val="24"/>
+              </w:rPr>
+              <w:t>Descriptions:</w:t>
+            </w:r>
+          </w:p>
+        </w:tc>
+        <w:tc>
+          <w:tcPr>
+            <w:tcW w:w="6475" w:type="dxa"/>
+            <w:gridSpan w:val="2"/>
+          </w:tcPr>
+          <w:p>
+            <w:pPr>
+              <w:spacing w:before="240" w:line="360" w:lineRule="auto"/>
+              <w:jc w:val="both"/>
+              <w:rPr>
+                <w:rFonts w:ascii="Arial" w:hAnsi="Arial" w:cs="Arial"/>
+                <w:sz w:val="24"/>
+                <w:szCs w:val="24"/>
+              </w:rPr>
+            </w:pPr>
+            <w:r>
+              <w:rPr>
+                <w:rFonts w:ascii="Arial" w:hAnsi="Arial" w:cs="Arial"/>
+                <w:sz w:val="24"/>
+                <w:szCs w:val="24"/>
+              </w:rPr>
+              <w:t>After registering details in the system, all the users can provide valid details and log in to the system Then successfully log in to the system.</w:t>
+            </w:r>
+          </w:p>
+        </w:tc>
+      </w:tr>
+      <w:tr>
+        <w:tc>
+          <w:tcPr>
+            <w:tcW w:w="9350" w:type="dxa"/>
+            <w:gridSpan w:val="3"/>
+          </w:tcPr>
+          <w:p>
+            <w:pPr>
+              <w:spacing w:before="240" w:line="480" w:lineRule="auto"/>
+              <w:jc w:val="both"/>
+              <w:rPr>
+                <w:rFonts w:ascii="Arial" w:hAnsi="Arial" w:cs="Arial"/>
+                <w:sz w:val="24"/>
+                <w:szCs w:val="24"/>
+              </w:rPr>
+            </w:pPr>
+            <w:r>
+              <w:rPr>
+                <w:rFonts w:ascii="Arial" w:hAnsi="Arial" w:cs="Arial"/>
+                <w:sz w:val="24"/>
+                <w:szCs w:val="24"/>
+              </w:rPr>
+              <w:t>Typical Courses of Events:</w:t>
+            </w:r>
+          </w:p>
+        </w:tc>
+      </w:tr>
+      <w:tr>
+        <w:tc>
+          <w:tcPr>
+            <w:tcW w:w="4675" w:type="dxa"/>
+            <w:gridSpan w:val="2"/>
+          </w:tcPr>
+          <w:p>
+            <w:pPr>
+              <w:spacing w:before="240" w:line="360" w:lineRule="auto"/>
+              <w:jc w:val="both"/>
+              <w:rPr>
+                <w:rFonts w:ascii="Arial" w:hAnsi="Arial" w:cs="Arial"/>
+                <w:b/>
+                <w:bCs/>
+                <w:sz w:val="24"/>
+                <w:szCs w:val="24"/>
+              </w:rPr>
+            </w:pPr>
+            <w:r>
+              <w:rPr>
+                <w:rFonts w:ascii="Arial" w:hAnsi="Arial" w:cs="Arial"/>
+                <w:b/>
+                <w:bCs/>
+                <w:sz w:val="24"/>
+                <w:szCs w:val="24"/>
+              </w:rPr>
+              <w:t>Donor, Volunteer, Farmer</w:t>
+            </w:r>
+          </w:p>
+        </w:tc>
+        <w:tc>
+          <w:tcPr>
+            <w:tcW w:w="4675" w:type="dxa"/>
+          </w:tcPr>
+          <w:p>
+            <w:pPr>
+              <w:spacing w:before="240" w:line="360" w:lineRule="auto"/>
+              <w:jc w:val="both"/>
+              <w:rPr>
+                <w:rFonts w:ascii="Arial" w:hAnsi="Arial" w:cs="Arial"/>
+                <w:b/>
+                <w:bCs/>
+                <w:sz w:val="24"/>
+                <w:szCs w:val="24"/>
+              </w:rPr>
+            </w:pPr>
+            <w:r>
+              <w:rPr>
+                <w:rFonts w:ascii="Arial" w:hAnsi="Arial" w:cs="Arial"/>
+                <w:b/>
+                <w:bCs/>
+                <w:sz w:val="24"/>
+                <w:szCs w:val="24"/>
+              </w:rPr>
+              <w:t>System Response</w:t>
+            </w:r>
+          </w:p>
+        </w:tc>
+      </w:tr>
+      <w:tr>
+        <w:tc>
+          <w:tcPr>
+            <w:tcW w:w="4675" w:type="dxa"/>
+            <w:gridSpan w:val="2"/>
+          </w:tcPr>
+          <w:p>
+            <w:pPr>
+              <w:spacing w:before="240" w:line="360" w:lineRule="auto"/>
+              <w:jc w:val="both"/>
+              <w:rPr>
+                <w:rFonts w:ascii="Arial" w:hAnsi="Arial" w:cs="Arial"/>
+                <w:sz w:val="24"/>
+                <w:szCs w:val="24"/>
+              </w:rPr>
+            </w:pPr>
+            <w:r>
+              <w:rPr>
+                <w:rFonts w:ascii="Arial" w:hAnsi="Arial" w:cs="Arial"/>
+                <w:sz w:val="24"/>
+                <w:szCs w:val="24"/>
+              </w:rPr>
+              <w:t xml:space="preserve">1. </w:t>
+            </w:r>
+            <w:r>
+              <w:rPr>
+                <w:rFonts w:ascii="Arial" w:hAnsi="Arial" w:cs="Arial"/>
+                <w:sz w:val="24"/>
+                <w:szCs w:val="24"/>
+              </w:rPr>
+              <w:t xml:space="preserve">A new user can provide the </w:t>
+            </w:r>
+            <w:r>
+              <w:rPr>
+                <w:rFonts w:ascii="Arial" w:hAnsi="Arial" w:cs="Arial"/>
+                <w:sz w:val="24"/>
+                <w:szCs w:val="24"/>
+              </w:rPr>
+              <w:t xml:space="preserve">login </w:t>
+            </w:r>
+            <w:r>
+              <w:rPr>
+                <w:rFonts w:ascii="Arial" w:hAnsi="Arial" w:cs="Arial"/>
+                <w:sz w:val="24"/>
+                <w:szCs w:val="24"/>
+              </w:rPr>
+              <w:t>details in the system.</w:t>
+            </w:r>
+          </w:p>
+        </w:tc>
+        <w:tc>
+          <w:tcPr>
+            <w:tcW w:w="4675" w:type="dxa"/>
+          </w:tcPr>
+          <w:p>
+            <w:pPr>
+              <w:spacing w:before="240" w:line="360" w:lineRule="auto"/>
+              <w:jc w:val="both"/>
+              <w:rPr>
+                <w:rFonts w:ascii="Arial" w:hAnsi="Arial" w:cs="Arial"/>
+                <w:sz w:val="24"/>
+                <w:szCs w:val="24"/>
+              </w:rPr>
+            </w:pPr>
+          </w:p>
+        </w:tc>
+      </w:tr>
+      <w:tr>
+        <w:tc>
+          <w:tcPr>
+            <w:tcW w:w="4675" w:type="dxa"/>
+            <w:gridSpan w:val="2"/>
+          </w:tcPr>
+          <w:p>
+            <w:pPr>
+              <w:spacing w:before="240" w:line="360" w:lineRule="auto"/>
+              <w:jc w:val="both"/>
+              <w:rPr>
+                <w:rFonts w:ascii="Arial" w:hAnsi="Arial" w:cs="Arial"/>
+                <w:sz w:val="24"/>
+                <w:szCs w:val="24"/>
+              </w:rPr>
+            </w:pPr>
+          </w:p>
+        </w:tc>
+        <w:tc>
+          <w:tcPr>
+            <w:tcW w:w="4675" w:type="dxa"/>
+          </w:tcPr>
+          <w:p>
+            <w:pPr>
+              <w:spacing w:before="240" w:line="360" w:lineRule="auto"/>
+              <w:jc w:val="both"/>
+              <w:rPr>
+                <w:rFonts w:ascii="Arial" w:hAnsi="Arial" w:cs="Arial"/>
+                <w:sz w:val="24"/>
+                <w:szCs w:val="24"/>
+              </w:rPr>
+            </w:pPr>
+            <w:r>
+              <w:rPr>
+                <w:rFonts w:ascii="Arial" w:hAnsi="Arial" w:cs="Arial"/>
+                <w:sz w:val="24"/>
+                <w:szCs w:val="24"/>
+              </w:rPr>
+              <w:t xml:space="preserve">2. The system checks </w:t>
+            </w:r>
+            <w:r>
+              <w:rPr>
+                <w:rFonts w:ascii="Arial" w:hAnsi="Arial" w:cs="Arial"/>
+                <w:sz w:val="24"/>
+                <w:szCs w:val="24"/>
+              </w:rPr>
+              <w:t xml:space="preserve">whether </w:t>
+            </w:r>
+            <w:r>
+              <w:rPr>
+                <w:rFonts w:ascii="Arial" w:hAnsi="Arial" w:cs="Arial"/>
+                <w:sz w:val="24"/>
+                <w:szCs w:val="24"/>
+              </w:rPr>
+              <w:t>the provided details are</w:t>
+            </w:r>
+            <w:r>
+              <w:rPr>
+                <w:rFonts w:ascii="Arial" w:hAnsi="Arial" w:cs="Arial"/>
+                <w:sz w:val="24"/>
+                <w:szCs w:val="24"/>
+              </w:rPr>
+              <w:t xml:space="preserve"> valid or not</w:t>
+            </w:r>
+            <w:r>
+              <w:rPr>
+                <w:rFonts w:ascii="Arial" w:hAnsi="Arial" w:cs="Arial"/>
+                <w:sz w:val="24"/>
+                <w:szCs w:val="24"/>
+              </w:rPr>
+              <w:t>.</w:t>
+            </w:r>
+          </w:p>
+        </w:tc>
+      </w:tr>
+      <w:tr>
+        <w:tc>
+          <w:tcPr>
+            <w:tcW w:w="4675" w:type="dxa"/>
+            <w:gridSpan w:val="2"/>
+          </w:tcPr>
+          <w:p>
+            <w:pPr>
+              <w:spacing w:before="240" w:line="360" w:lineRule="auto"/>
+              <w:jc w:val="both"/>
+              <w:rPr>
+                <w:rFonts w:ascii="Arial" w:hAnsi="Arial" w:cs="Arial"/>
+                <w:sz w:val="24"/>
+                <w:szCs w:val="24"/>
+              </w:rPr>
+            </w:pPr>
+            <w:r>
+              <w:rPr>
+                <w:rFonts w:ascii="Arial" w:hAnsi="Arial" w:cs="Arial"/>
+                <w:sz w:val="24"/>
+                <w:szCs w:val="24"/>
+              </w:rPr>
+              <w:t xml:space="preserve">3. Request for </w:t>
+            </w:r>
+            <w:r>
+              <w:rPr>
+                <w:rFonts w:ascii="Arial" w:hAnsi="Arial" w:cs="Arial"/>
+                <w:sz w:val="24"/>
+                <w:szCs w:val="24"/>
+              </w:rPr>
+              <w:t>login</w:t>
+            </w:r>
+            <w:r>
+              <w:rPr>
+                <w:rFonts w:ascii="Arial" w:hAnsi="Arial" w:cs="Arial"/>
+                <w:sz w:val="24"/>
+                <w:szCs w:val="24"/>
+              </w:rPr>
+              <w:t xml:space="preserve"> in the system.</w:t>
+            </w:r>
+          </w:p>
+        </w:tc>
+        <w:tc>
+          <w:tcPr>
+            <w:tcW w:w="4675" w:type="dxa"/>
+          </w:tcPr>
+          <w:p>
+            <w:pPr>
+              <w:spacing w:before="240" w:line="360" w:lineRule="auto"/>
+              <w:jc w:val="both"/>
+              <w:rPr>
+                <w:rFonts w:ascii="Arial" w:hAnsi="Arial" w:cs="Arial"/>
+                <w:sz w:val="24"/>
+                <w:szCs w:val="24"/>
+              </w:rPr>
+            </w:pPr>
+          </w:p>
+        </w:tc>
+      </w:tr>
+      <w:tr>
+        <w:tc>
+          <w:tcPr>
+            <w:tcW w:w="4675" w:type="dxa"/>
+            <w:gridSpan w:val="2"/>
+          </w:tcPr>
+          <w:p>
+            <w:pPr>
+              <w:spacing w:before="240" w:line="360" w:lineRule="auto"/>
+              <w:jc w:val="both"/>
+              <w:rPr>
+                <w:rFonts w:ascii="Arial" w:hAnsi="Arial" w:cs="Arial"/>
+                <w:sz w:val="24"/>
+                <w:szCs w:val="24"/>
+              </w:rPr>
+            </w:pPr>
+          </w:p>
+        </w:tc>
+        <w:tc>
+          <w:tcPr>
+            <w:tcW w:w="4675" w:type="dxa"/>
+          </w:tcPr>
+          <w:p>
+            <w:pPr>
+              <w:spacing w:before="240" w:line="360" w:lineRule="auto"/>
+              <w:jc w:val="both"/>
+              <w:rPr>
+                <w:rFonts w:ascii="Arial" w:hAnsi="Arial" w:cs="Arial"/>
+                <w:sz w:val="24"/>
+                <w:szCs w:val="24"/>
+              </w:rPr>
+            </w:pPr>
+            <w:r>
+              <w:rPr>
+                <w:rFonts w:ascii="Arial" w:hAnsi="Arial" w:cs="Arial"/>
+                <w:sz w:val="24"/>
+                <w:szCs w:val="24"/>
+              </w:rPr>
+              <w:t>4.</w:t>
+            </w:r>
+            <w:r>
+              <w:rPr>
+                <w:rFonts w:ascii="Arial" w:hAnsi="Arial" w:cs="Arial"/>
+                <w:sz w:val="24"/>
+                <w:szCs w:val="24"/>
+              </w:rPr>
+              <w:t xml:space="preserve"> The system can navigate to the dashboard if valid data is provided to log otherwise shows the error message</w:t>
+            </w:r>
+            <w:r>
+              <w:rPr>
+                <w:rFonts w:ascii="Arial" w:hAnsi="Arial" w:cs="Arial"/>
+                <w:sz w:val="24"/>
+                <w:szCs w:val="24"/>
+              </w:rPr>
+              <w:t>.</w:t>
+            </w:r>
+          </w:p>
+        </w:tc>
+      </w:tr>
+    </w:tbl>
+    <w:p>
+      <w:pPr>
+        <w:jc w:val="both"/>
+        <w:rPr>
+          <w:rFonts w:ascii="Arial" w:hAnsi="Arial" w:cs="Arial"/>
+          <w:b/>
+          <w:bCs/>
+          <w:sz w:val="28"/>
+          <w:szCs w:val="28"/>
+        </w:rPr>
+      </w:pPr>
+    </w:p>
+    <w:p>
+      <w:pPr>
+        <w:jc w:val="both"/>
+        <w:rPr>
+          <w:rFonts w:ascii="Arial" w:hAnsi="Arial" w:cs="Arial"/>
+          <w:b/>
+          <w:bCs/>
+          <w:sz w:val="28"/>
+          <w:szCs w:val="28"/>
+        </w:rPr>
+      </w:pPr>
+    </w:p>
+    <w:tbl>
+      <w:tblPr>
+        <w:tblStyle w:val="TableGrid"/>
+        <w:tblW w:w="0" w:type="auto"/>
+        <w:tblLook w:val="04A0" w:firstRow="1" w:lastRow="0" w:firstColumn="1" w:lastColumn="0" w:noHBand="0" w:noVBand="1"/>
+      </w:tblPr>
+      <w:tblGrid>
+        <w:gridCol w:w="2875"/>
+        <w:gridCol w:w="1800"/>
+        <w:gridCol w:w="4675"/>
+      </w:tblGrid>
+      <w:tr>
+        <w:tc>
+          <w:tcPr>
+            <w:tcW w:w="2875" w:type="dxa"/>
+          </w:tcPr>
+          <w:p>
+            <w:pPr>
+              <w:spacing w:before="240" w:line="360" w:lineRule="auto"/>
+              <w:jc w:val="both"/>
+              <w:rPr>
+                <w:rFonts w:ascii="Arial" w:hAnsi="Arial" w:cs="Arial"/>
+                <w:b/>
+                <w:bCs/>
+                <w:sz w:val="24"/>
+                <w:szCs w:val="24"/>
+              </w:rPr>
+            </w:pPr>
+            <w:r>
+              <w:rPr>
+                <w:rFonts w:ascii="Arial" w:hAnsi="Arial" w:cs="Arial"/>
+                <w:b/>
+                <w:bCs/>
+                <w:sz w:val="24"/>
+                <w:szCs w:val="24"/>
+              </w:rPr>
+              <w:t>Use Case:</w:t>
+            </w:r>
+          </w:p>
+        </w:tc>
+        <w:tc>
+          <w:tcPr>
+            <w:tcW w:w="6475" w:type="dxa"/>
+            <w:gridSpan w:val="2"/>
+          </w:tcPr>
+          <w:p>
+            <w:pPr>
+              <w:spacing w:before="240" w:line="360" w:lineRule="auto"/>
+              <w:jc w:val="both"/>
+              <w:rPr>
+                <w:rFonts w:ascii="Arial" w:hAnsi="Arial" w:cs="Arial"/>
+                <w:sz w:val="24"/>
+                <w:szCs w:val="24"/>
+              </w:rPr>
+            </w:pPr>
+            <w:r>
+              <w:rPr>
+                <w:rFonts w:ascii="Arial" w:hAnsi="Arial" w:cs="Arial"/>
+                <w:sz w:val="24"/>
+                <w:szCs w:val="24"/>
+              </w:rPr>
+              <w:t>Food Donation</w:t>
+            </w:r>
+          </w:p>
+        </w:tc>
+      </w:tr>
+      <w:tr>
+        <w:tc>
+          <w:tcPr>
+            <w:tcW w:w="2875" w:type="dxa"/>
+          </w:tcPr>
+          <w:p>
+            <w:pPr>
+              <w:spacing w:before="240" w:line="360" w:lineRule="auto"/>
+              <w:jc w:val="both"/>
+              <w:rPr>
+                <w:rFonts w:ascii="Arial" w:hAnsi="Arial" w:cs="Arial"/>
+                <w:b/>
+                <w:bCs/>
+                <w:sz w:val="24"/>
+                <w:szCs w:val="24"/>
+              </w:rPr>
+            </w:pPr>
+            <w:r>
+              <w:rPr>
+                <w:rFonts w:ascii="Arial" w:hAnsi="Arial" w:cs="Arial"/>
+                <w:b/>
+                <w:bCs/>
+                <w:sz w:val="24"/>
+                <w:szCs w:val="24"/>
+              </w:rPr>
+              <w:t>Actors:</w:t>
+            </w:r>
+          </w:p>
+        </w:tc>
+        <w:tc>
+          <w:tcPr>
+            <w:tcW w:w="6475" w:type="dxa"/>
+            <w:gridSpan w:val="2"/>
+          </w:tcPr>
+          <w:p>
+            <w:pPr>
+              <w:spacing w:before="240" w:line="360" w:lineRule="auto"/>
+              <w:jc w:val="both"/>
+              <w:rPr>
+                <w:rFonts w:ascii="Arial" w:hAnsi="Arial" w:cs="Arial"/>
+                <w:sz w:val="24"/>
+                <w:szCs w:val="24"/>
+              </w:rPr>
+            </w:pPr>
+            <w:r>
+              <w:rPr>
+                <w:rFonts w:ascii="Arial" w:hAnsi="Arial" w:cs="Arial"/>
+                <w:sz w:val="24"/>
+                <w:szCs w:val="24"/>
+              </w:rPr>
+              <w:t>Donor, Farmer</w:t>
+            </w:r>
+            <w:r>
+              <w:rPr>
+                <w:rFonts w:ascii="Arial" w:hAnsi="Arial" w:cs="Arial"/>
+                <w:sz w:val="24"/>
+                <w:szCs w:val="24"/>
+              </w:rPr>
+              <w:t>, volunteers</w:t>
+            </w:r>
+          </w:p>
+        </w:tc>
+      </w:tr>
+      <w:tr>
+        <w:tc>
+          <w:tcPr>
+            <w:tcW w:w="2875" w:type="dxa"/>
+          </w:tcPr>
+          <w:p>
+            <w:pPr>
+              <w:spacing w:before="240" w:line="360" w:lineRule="auto"/>
+              <w:jc w:val="both"/>
+              <w:rPr>
+                <w:rFonts w:ascii="Arial" w:hAnsi="Arial" w:cs="Arial"/>
+                <w:b/>
+                <w:bCs/>
+                <w:sz w:val="24"/>
+                <w:szCs w:val="24"/>
+              </w:rPr>
+            </w:pPr>
+            <w:r>
+              <w:rPr>
+                <w:rFonts w:ascii="Arial" w:hAnsi="Arial" w:cs="Arial"/>
+                <w:b/>
+                <w:bCs/>
+                <w:sz w:val="24"/>
+                <w:szCs w:val="24"/>
+              </w:rPr>
+              <w:t>Descriptions:</w:t>
+            </w:r>
+          </w:p>
+        </w:tc>
+        <w:tc>
+          <w:tcPr>
+            <w:tcW w:w="6475" w:type="dxa"/>
+            <w:gridSpan w:val="2"/>
+          </w:tcPr>
+          <w:p>
+            <w:pPr>
+              <w:spacing w:before="240" w:line="360" w:lineRule="auto"/>
+              <w:jc w:val="both"/>
+              <w:rPr>
+                <w:rFonts w:ascii="Arial" w:hAnsi="Arial" w:cs="Arial"/>
+                <w:sz w:val="24"/>
+                <w:szCs w:val="24"/>
+              </w:rPr>
+            </w:pPr>
+            <w:r>
+              <w:rPr>
+                <w:rFonts w:ascii="Arial" w:hAnsi="Arial" w:cs="Arial"/>
+                <w:sz w:val="24"/>
+                <w:szCs w:val="24"/>
+              </w:rPr>
+              <w:t>The Donor or Farmer can donate the proper food information and details with location. The system can show the donation food details in the history after posting the donated food.</w:t>
+            </w:r>
+          </w:p>
+        </w:tc>
+      </w:tr>
+      <w:tr>
+        <w:tc>
+          <w:tcPr>
+            <w:tcW w:w="9350" w:type="dxa"/>
+            <w:gridSpan w:val="3"/>
+          </w:tcPr>
+          <w:p>
+            <w:pPr>
+              <w:spacing w:before="240" w:line="480" w:lineRule="auto"/>
+              <w:jc w:val="both"/>
+              <w:rPr>
+                <w:rFonts w:ascii="Arial" w:hAnsi="Arial" w:cs="Arial"/>
+                <w:sz w:val="24"/>
+                <w:szCs w:val="24"/>
+              </w:rPr>
+            </w:pPr>
+            <w:r>
+              <w:rPr>
+                <w:rFonts w:ascii="Arial" w:hAnsi="Arial" w:cs="Arial"/>
+                <w:sz w:val="24"/>
+                <w:szCs w:val="24"/>
+              </w:rPr>
+              <w:t>Typical Courses of Events:</w:t>
+            </w:r>
+          </w:p>
+        </w:tc>
+      </w:tr>
+      <w:tr>
+        <w:tc>
+          <w:tcPr>
+            <w:tcW w:w="4675" w:type="dxa"/>
+            <w:gridSpan w:val="2"/>
+          </w:tcPr>
+          <w:p>
+            <w:pPr>
+              <w:spacing w:before="240" w:line="360" w:lineRule="auto"/>
+              <w:jc w:val="both"/>
+              <w:rPr>
+                <w:rFonts w:ascii="Arial" w:hAnsi="Arial" w:cs="Arial"/>
+                <w:b/>
+                <w:bCs/>
+                <w:sz w:val="24"/>
+                <w:szCs w:val="24"/>
+              </w:rPr>
+            </w:pPr>
+            <w:r>
+              <w:rPr>
+                <w:rFonts w:ascii="Arial" w:hAnsi="Arial" w:cs="Arial"/>
+                <w:b/>
+                <w:bCs/>
+                <w:sz w:val="24"/>
+                <w:szCs w:val="24"/>
+              </w:rPr>
+              <w:t>Donor, Farmer</w:t>
+            </w:r>
+          </w:p>
+        </w:tc>
+        <w:tc>
+          <w:tcPr>
+            <w:tcW w:w="4675" w:type="dxa"/>
+          </w:tcPr>
+          <w:p>
+            <w:pPr>
+              <w:spacing w:before="240" w:line="360" w:lineRule="auto"/>
+              <w:jc w:val="both"/>
+              <w:rPr>
+                <w:rFonts w:ascii="Arial" w:hAnsi="Arial" w:cs="Arial"/>
+                <w:b/>
+                <w:bCs/>
+                <w:sz w:val="24"/>
+                <w:szCs w:val="24"/>
+              </w:rPr>
+            </w:pPr>
+            <w:r>
+              <w:rPr>
+                <w:rFonts w:ascii="Arial" w:hAnsi="Arial" w:cs="Arial"/>
+                <w:b/>
+                <w:bCs/>
+                <w:sz w:val="24"/>
+                <w:szCs w:val="24"/>
+              </w:rPr>
+              <w:t>Volunteers</w:t>
+            </w:r>
+          </w:p>
+        </w:tc>
+      </w:tr>
+      <w:tr>
+        <w:tc>
+          <w:tcPr>
+            <w:tcW w:w="4675" w:type="dxa"/>
+            <w:gridSpan w:val="2"/>
+          </w:tcPr>
+          <w:p>
+            <w:pPr>
+              <w:spacing w:before="240" w:line="360" w:lineRule="auto"/>
+              <w:jc w:val="both"/>
+              <w:rPr>
+                <w:rFonts w:ascii="Arial" w:hAnsi="Arial" w:cs="Arial"/>
+                <w:sz w:val="24"/>
+                <w:szCs w:val="24"/>
+              </w:rPr>
+            </w:pPr>
+            <w:r>
+              <w:rPr>
+                <w:rFonts w:ascii="Arial" w:hAnsi="Arial" w:cs="Arial"/>
+                <w:sz w:val="24"/>
+                <w:szCs w:val="24"/>
+              </w:rPr>
+              <w:t xml:space="preserve">1. </w:t>
+            </w:r>
+            <w:r>
+              <w:rPr>
+                <w:rFonts w:ascii="Arial" w:hAnsi="Arial" w:cs="Arial"/>
+                <w:sz w:val="24"/>
+                <w:szCs w:val="24"/>
+              </w:rPr>
+              <w:t>A</w:t>
+            </w:r>
+            <w:r>
+              <w:rPr>
+                <w:rFonts w:ascii="Arial" w:hAnsi="Arial" w:cs="Arial"/>
+                <w:sz w:val="24"/>
+                <w:szCs w:val="24"/>
+              </w:rPr>
+              <w:t xml:space="preserve"> donor can post the food details for donation</w:t>
+            </w:r>
+            <w:r>
+              <w:rPr>
+                <w:rFonts w:ascii="Arial" w:hAnsi="Arial" w:cs="Arial"/>
+                <w:sz w:val="24"/>
+                <w:szCs w:val="24"/>
+              </w:rPr>
+              <w:t>.</w:t>
+            </w:r>
+          </w:p>
+        </w:tc>
+        <w:tc>
+          <w:tcPr>
+            <w:tcW w:w="4675" w:type="dxa"/>
+          </w:tcPr>
+          <w:p>
+            <w:pPr>
+              <w:spacing w:before="240" w:line="360" w:lineRule="auto"/>
+              <w:jc w:val="both"/>
+              <w:rPr>
+                <w:rFonts w:ascii="Arial" w:hAnsi="Arial" w:cs="Arial"/>
+                <w:sz w:val="24"/>
+                <w:szCs w:val="24"/>
+              </w:rPr>
+            </w:pPr>
+          </w:p>
+        </w:tc>
+      </w:tr>
+      <w:tr>
+        <w:tc>
+          <w:tcPr>
+            <w:tcW w:w="4675" w:type="dxa"/>
+            <w:gridSpan w:val="2"/>
+          </w:tcPr>
+          <w:p>
+            <w:pPr>
+              <w:spacing w:before="240" w:line="360" w:lineRule="auto"/>
+              <w:jc w:val="both"/>
+              <w:rPr>
+                <w:rFonts w:ascii="Arial" w:hAnsi="Arial" w:cs="Arial"/>
+                <w:sz w:val="24"/>
+                <w:szCs w:val="24"/>
+              </w:rPr>
+            </w:pPr>
+          </w:p>
+        </w:tc>
+        <w:tc>
+          <w:tcPr>
+            <w:tcW w:w="4675" w:type="dxa"/>
+          </w:tcPr>
+          <w:p>
+            <w:pPr>
+              <w:spacing w:before="240" w:line="360" w:lineRule="auto"/>
+              <w:jc w:val="both"/>
+              <w:rPr>
+                <w:rFonts w:ascii="Arial" w:hAnsi="Arial" w:cs="Arial"/>
+                <w:sz w:val="24"/>
+                <w:szCs w:val="24"/>
+              </w:rPr>
+            </w:pPr>
+            <w:r>
+              <w:rPr>
+                <w:rFonts w:ascii="Arial" w:hAnsi="Arial" w:cs="Arial"/>
+                <w:sz w:val="24"/>
+                <w:szCs w:val="24"/>
+              </w:rPr>
+              <w:t>2.</w:t>
+            </w:r>
+            <w:r>
+              <w:rPr>
+                <w:rFonts w:ascii="Arial" w:hAnsi="Arial" w:cs="Arial"/>
+                <w:sz w:val="24"/>
+                <w:szCs w:val="24"/>
+              </w:rPr>
+              <w:t xml:space="preserve"> After getting the donation information volunteers respond to the request to accept the food</w:t>
+            </w:r>
+            <w:r>
+              <w:rPr>
+                <w:rFonts w:ascii="Arial" w:hAnsi="Arial" w:cs="Arial"/>
+                <w:sz w:val="24"/>
+                <w:szCs w:val="24"/>
+              </w:rPr>
+              <w:t>.</w:t>
+            </w:r>
+          </w:p>
+        </w:tc>
+      </w:tr>
+      <w:tr>
+        <w:tc>
+          <w:tcPr>
+            <w:tcW w:w="4675" w:type="dxa"/>
+            <w:gridSpan w:val="2"/>
+          </w:tcPr>
+          <w:p>
+            <w:pPr>
+              <w:spacing w:before="240" w:line="360" w:lineRule="auto"/>
+              <w:jc w:val="both"/>
+              <w:rPr>
+                <w:rFonts w:ascii="Arial" w:hAnsi="Arial" w:cs="Arial"/>
+                <w:sz w:val="24"/>
+                <w:szCs w:val="24"/>
+              </w:rPr>
+            </w:pPr>
+            <w:r>
+              <w:rPr>
+                <w:rFonts w:ascii="Arial" w:hAnsi="Arial" w:cs="Arial"/>
+                <w:sz w:val="24"/>
+                <w:szCs w:val="24"/>
+              </w:rPr>
+              <w:t>3.</w:t>
+            </w:r>
+            <w:r>
+              <w:rPr>
+                <w:rFonts w:ascii="Arial" w:hAnsi="Arial" w:cs="Arial"/>
+                <w:sz w:val="24"/>
+                <w:szCs w:val="24"/>
+              </w:rPr>
+              <w:t xml:space="preserve"> Donors </w:t>
+            </w:r>
+            <w:r>
+              <w:rPr>
+                <w:rFonts w:ascii="Arial" w:hAnsi="Arial" w:cs="Arial"/>
+                <w:sz w:val="24"/>
+                <w:szCs w:val="24"/>
+              </w:rPr>
+              <w:t>confirm to provide the food when contacted with the donor</w:t>
+            </w:r>
+            <w:r>
+              <w:rPr>
+                <w:rFonts w:ascii="Arial" w:hAnsi="Arial" w:cs="Arial"/>
+                <w:sz w:val="24"/>
+                <w:szCs w:val="24"/>
+              </w:rPr>
+              <w:t>.</w:t>
+            </w:r>
+          </w:p>
+        </w:tc>
+        <w:tc>
+          <w:tcPr>
+            <w:tcW w:w="4675" w:type="dxa"/>
+          </w:tcPr>
+          <w:p>
+            <w:pPr>
+              <w:spacing w:before="240" w:line="360" w:lineRule="auto"/>
+              <w:jc w:val="both"/>
+              <w:rPr>
+                <w:rFonts w:ascii="Arial" w:hAnsi="Arial" w:cs="Arial"/>
+                <w:sz w:val="24"/>
+                <w:szCs w:val="24"/>
+              </w:rPr>
+            </w:pPr>
+          </w:p>
+        </w:tc>
+      </w:tr>
+      <w:tr>
+        <w:tc>
+          <w:tcPr>
+            <w:tcW w:w="4675" w:type="dxa"/>
+            <w:gridSpan w:val="2"/>
+          </w:tcPr>
+          <w:p>
+            <w:pPr>
+              <w:spacing w:before="240" w:line="360" w:lineRule="auto"/>
+              <w:jc w:val="both"/>
+              <w:rPr>
+                <w:rFonts w:ascii="Arial" w:hAnsi="Arial" w:cs="Arial"/>
+                <w:sz w:val="24"/>
+                <w:szCs w:val="24"/>
+              </w:rPr>
+            </w:pPr>
+          </w:p>
+        </w:tc>
+        <w:tc>
+          <w:tcPr>
+            <w:tcW w:w="4675" w:type="dxa"/>
+          </w:tcPr>
+          <w:p>
+            <w:pPr>
+              <w:spacing w:before="240" w:line="360" w:lineRule="auto"/>
+              <w:jc w:val="both"/>
+              <w:rPr>
+                <w:rFonts w:ascii="Arial" w:hAnsi="Arial" w:cs="Arial"/>
+                <w:sz w:val="24"/>
+                <w:szCs w:val="24"/>
+              </w:rPr>
+            </w:pPr>
+            <w:r>
+              <w:rPr>
+                <w:rFonts w:ascii="Arial" w:hAnsi="Arial" w:cs="Arial"/>
+                <w:sz w:val="24"/>
+                <w:szCs w:val="24"/>
+              </w:rPr>
+              <w:t>4.</w:t>
+            </w:r>
+            <w:r>
+              <w:rPr>
+                <w:rFonts w:ascii="Arial" w:hAnsi="Arial" w:cs="Arial"/>
+                <w:sz w:val="24"/>
+                <w:szCs w:val="24"/>
+              </w:rPr>
+              <w:t xml:space="preserve"> Volunteer</w:t>
+            </w:r>
+            <w:r>
+              <w:rPr>
+                <w:rFonts w:ascii="Arial" w:hAnsi="Arial" w:cs="Arial"/>
+                <w:sz w:val="24"/>
+                <w:szCs w:val="24"/>
+              </w:rPr>
+              <w:t>s</w:t>
+            </w:r>
+            <w:r>
+              <w:rPr>
+                <w:rFonts w:ascii="Arial" w:hAnsi="Arial" w:cs="Arial"/>
+                <w:sz w:val="24"/>
+                <w:szCs w:val="24"/>
+              </w:rPr>
+              <w:t xml:space="preserve"> </w:t>
+            </w:r>
+            <w:r>
+              <w:rPr>
+                <w:rFonts w:ascii="Arial" w:hAnsi="Arial" w:cs="Arial"/>
+                <w:sz w:val="24"/>
+                <w:szCs w:val="24"/>
+              </w:rPr>
+              <w:t>receive the food and go to distribute it</w:t>
+            </w:r>
+            <w:r>
+              <w:rPr>
+                <w:rFonts w:ascii="Arial" w:hAnsi="Arial" w:cs="Arial"/>
+                <w:sz w:val="24"/>
+                <w:szCs w:val="24"/>
+              </w:rPr>
+              <w:t>.</w:t>
+            </w:r>
+          </w:p>
+        </w:tc>
+      </w:tr>
+    </w:tbl>
+    <w:p>
+      <w:pPr>
+        <w:jc w:val="both"/>
+        <w:rPr>
+          <w:rFonts w:ascii="Arial" w:hAnsi="Arial" w:cs="Arial"/>
+          <w:b/>
+          <w:bCs/>
+          <w:sz w:val="28"/>
+          <w:szCs w:val="28"/>
+        </w:rPr>
+      </w:pPr>
+    </w:p>
+    <w:p>
+      <w:pPr>
+        <w:jc w:val="both"/>
+        <w:rPr>
+          <w:rFonts w:ascii="Arial" w:hAnsi="Arial" w:cs="Arial"/>
+          <w:b/>
+          <w:bCs/>
+          <w:sz w:val="28"/>
+          <w:szCs w:val="28"/>
+        </w:rPr>
+      </w:pPr>
+    </w:p>
+    <w:tbl>
+      <w:tblPr>
+        <w:tblStyle w:val="TableGrid"/>
+        <w:tblW w:w="0" w:type="auto"/>
+        <w:tblLook w:val="04A0" w:firstRow="1" w:lastRow="0" w:firstColumn="1" w:lastColumn="0" w:noHBand="0" w:noVBand="1"/>
+      </w:tblPr>
+      <w:tblGrid>
+        <w:gridCol w:w="2875"/>
+        <w:gridCol w:w="1800"/>
+        <w:gridCol w:w="4675"/>
+      </w:tblGrid>
+      <w:tr>
+        <w:tc>
+          <w:tcPr>
+            <w:tcW w:w="2875" w:type="dxa"/>
+          </w:tcPr>
+          <w:p>
+            <w:pPr>
+              <w:spacing w:before="240" w:line="360" w:lineRule="auto"/>
+              <w:jc w:val="both"/>
+              <w:rPr>
+                <w:rFonts w:ascii="Arial" w:hAnsi="Arial" w:cs="Arial"/>
+                <w:b/>
+                <w:bCs/>
+                <w:sz w:val="24"/>
+                <w:szCs w:val="24"/>
+              </w:rPr>
+            </w:pPr>
+            <w:r>
+              <w:rPr>
+                <w:rFonts w:ascii="Arial" w:hAnsi="Arial" w:cs="Arial"/>
+                <w:b/>
+                <w:bCs/>
+                <w:sz w:val="24"/>
+                <w:szCs w:val="24"/>
+              </w:rPr>
+              <w:t>Use Case:</w:t>
+            </w:r>
+          </w:p>
+        </w:tc>
+        <w:tc>
+          <w:tcPr>
+            <w:tcW w:w="6475" w:type="dxa"/>
+            <w:gridSpan w:val="2"/>
+          </w:tcPr>
+          <w:p>
+            <w:pPr>
+              <w:spacing w:before="240" w:line="360" w:lineRule="auto"/>
+              <w:jc w:val="both"/>
+              <w:rPr>
+                <w:rFonts w:ascii="Arial" w:hAnsi="Arial" w:cs="Arial"/>
+                <w:sz w:val="24"/>
+                <w:szCs w:val="24"/>
+              </w:rPr>
+            </w:pPr>
+            <w:r>
+              <w:rPr>
+                <w:rFonts w:ascii="Arial" w:hAnsi="Arial" w:cs="Arial"/>
+                <w:sz w:val="24"/>
+                <w:szCs w:val="24"/>
+              </w:rPr>
+              <w:t>View Donation Info</w:t>
+            </w:r>
+          </w:p>
+        </w:tc>
+      </w:tr>
+      <w:tr>
+        <w:tc>
+          <w:tcPr>
+            <w:tcW w:w="2875" w:type="dxa"/>
+          </w:tcPr>
+          <w:p>
+            <w:pPr>
+              <w:spacing w:before="240" w:line="360" w:lineRule="auto"/>
+              <w:jc w:val="both"/>
+              <w:rPr>
+                <w:rFonts w:ascii="Arial" w:hAnsi="Arial" w:cs="Arial"/>
+                <w:b/>
+                <w:bCs/>
+                <w:sz w:val="24"/>
+                <w:szCs w:val="24"/>
+              </w:rPr>
+            </w:pPr>
+            <w:r>
+              <w:rPr>
+                <w:rFonts w:ascii="Arial" w:hAnsi="Arial" w:cs="Arial"/>
+                <w:b/>
+                <w:bCs/>
+                <w:sz w:val="24"/>
+                <w:szCs w:val="24"/>
+              </w:rPr>
+              <w:t>Actors:</w:t>
+            </w:r>
+          </w:p>
+        </w:tc>
+        <w:tc>
+          <w:tcPr>
+            <w:tcW w:w="6475" w:type="dxa"/>
+            <w:gridSpan w:val="2"/>
+          </w:tcPr>
+          <w:p>
+            <w:pPr>
+              <w:spacing w:before="240" w:line="360" w:lineRule="auto"/>
+              <w:jc w:val="both"/>
+              <w:rPr>
+                <w:rFonts w:ascii="Arial" w:hAnsi="Arial" w:cs="Arial"/>
+                <w:sz w:val="24"/>
+                <w:szCs w:val="24"/>
+              </w:rPr>
+            </w:pPr>
+            <w:r>
+              <w:rPr>
+                <w:rFonts w:ascii="Arial" w:hAnsi="Arial" w:cs="Arial"/>
+                <w:sz w:val="24"/>
+                <w:szCs w:val="24"/>
+              </w:rPr>
+              <w:t>Volunteer</w:t>
+            </w:r>
+            <w:r>
+              <w:rPr>
+                <w:rFonts w:ascii="Arial" w:hAnsi="Arial" w:cs="Arial"/>
+                <w:sz w:val="24"/>
+                <w:szCs w:val="24"/>
+              </w:rPr>
+              <w:t>s</w:t>
+            </w:r>
+          </w:p>
+        </w:tc>
+      </w:tr>
+      <w:tr>
+        <w:tc>
+          <w:tcPr>
+            <w:tcW w:w="2875" w:type="dxa"/>
+          </w:tcPr>
+          <w:p>
+            <w:pPr>
+              <w:spacing w:before="240" w:line="360" w:lineRule="auto"/>
+              <w:jc w:val="both"/>
+              <w:rPr>
+                <w:rFonts w:ascii="Arial" w:hAnsi="Arial" w:cs="Arial"/>
+                <w:b/>
+                <w:bCs/>
+                <w:sz w:val="24"/>
+                <w:szCs w:val="24"/>
+              </w:rPr>
+            </w:pPr>
+            <w:r>
+              <w:rPr>
+                <w:rFonts w:ascii="Arial" w:hAnsi="Arial" w:cs="Arial"/>
+                <w:b/>
+                <w:bCs/>
+                <w:sz w:val="24"/>
+                <w:szCs w:val="24"/>
+              </w:rPr>
+              <w:t>Descriptions:</w:t>
+            </w:r>
+          </w:p>
+        </w:tc>
+        <w:tc>
+          <w:tcPr>
+            <w:tcW w:w="6475" w:type="dxa"/>
+            <w:gridSpan w:val="2"/>
+          </w:tcPr>
+          <w:p>
+            <w:pPr>
+              <w:spacing w:before="240" w:line="360" w:lineRule="auto"/>
+              <w:jc w:val="both"/>
+              <w:rPr>
+                <w:rFonts w:ascii="Arial" w:hAnsi="Arial" w:cs="Arial"/>
+                <w:sz w:val="24"/>
+                <w:szCs w:val="24"/>
+              </w:rPr>
+            </w:pPr>
+            <w:r>
+              <w:rPr>
+                <w:rFonts w:ascii="Arial" w:hAnsi="Arial" w:cs="Arial"/>
+                <w:sz w:val="24"/>
+                <w:szCs w:val="24"/>
+              </w:rPr>
+              <w:t>All users can input their respective details into the system. Upon submission, the system automatically registers the provided information, ensuring seamless integration and efficient data management.</w:t>
+            </w:r>
+          </w:p>
+        </w:tc>
+      </w:tr>
+      <w:tr>
+        <w:tc>
+          <w:tcPr>
+            <w:tcW w:w="9350" w:type="dxa"/>
+            <w:gridSpan w:val="3"/>
+          </w:tcPr>
+          <w:p>
+            <w:pPr>
+              <w:spacing w:before="240" w:line="480" w:lineRule="auto"/>
+              <w:jc w:val="both"/>
+              <w:rPr>
+                <w:rFonts w:ascii="Arial" w:hAnsi="Arial" w:cs="Arial"/>
+                <w:sz w:val="24"/>
+                <w:szCs w:val="24"/>
+              </w:rPr>
+            </w:pPr>
+            <w:r>
+              <w:rPr>
+                <w:rFonts w:ascii="Arial" w:hAnsi="Arial" w:cs="Arial"/>
+                <w:sz w:val="24"/>
+                <w:szCs w:val="24"/>
+              </w:rPr>
+              <w:t>Typical Courses of Events:</w:t>
+            </w:r>
+          </w:p>
+        </w:tc>
+      </w:tr>
+      <w:tr>
+        <w:tc>
+          <w:tcPr>
+            <w:tcW w:w="4675" w:type="dxa"/>
+            <w:gridSpan w:val="2"/>
+          </w:tcPr>
+          <w:p>
+            <w:pPr>
+              <w:spacing w:before="240" w:line="360" w:lineRule="auto"/>
+              <w:jc w:val="both"/>
+              <w:rPr>
+                <w:rFonts w:ascii="Arial" w:hAnsi="Arial" w:cs="Arial"/>
+                <w:b/>
+                <w:bCs/>
+                <w:sz w:val="24"/>
+                <w:szCs w:val="24"/>
+              </w:rPr>
+            </w:pPr>
+            <w:r>
+              <w:rPr>
+                <w:rFonts w:ascii="Arial" w:hAnsi="Arial" w:cs="Arial"/>
+                <w:b/>
+                <w:bCs/>
+                <w:sz w:val="24"/>
+                <w:szCs w:val="24"/>
+              </w:rPr>
+              <w:t>Volunteer</w:t>
+            </w:r>
+          </w:p>
+        </w:tc>
+        <w:tc>
+          <w:tcPr>
+            <w:tcW w:w="4675" w:type="dxa"/>
+          </w:tcPr>
+          <w:p>
+            <w:pPr>
+              <w:spacing w:before="240" w:line="360" w:lineRule="auto"/>
+              <w:jc w:val="both"/>
+              <w:rPr>
+                <w:rFonts w:ascii="Arial" w:hAnsi="Arial" w:cs="Arial"/>
+                <w:b/>
+                <w:bCs/>
+                <w:sz w:val="24"/>
+                <w:szCs w:val="24"/>
+              </w:rPr>
+            </w:pPr>
+            <w:r>
+              <w:rPr>
+                <w:rFonts w:ascii="Arial" w:hAnsi="Arial" w:cs="Arial"/>
+                <w:b/>
+                <w:bCs/>
+                <w:sz w:val="24"/>
+                <w:szCs w:val="24"/>
+              </w:rPr>
+              <w:t>System Response</w:t>
+            </w:r>
+          </w:p>
+        </w:tc>
+      </w:tr>
+      <w:tr>
+        <w:tc>
+          <w:tcPr>
+            <w:tcW w:w="4675" w:type="dxa"/>
+            <w:gridSpan w:val="2"/>
+          </w:tcPr>
+          <w:p>
+            <w:pPr>
+              <w:spacing w:before="240" w:line="360" w:lineRule="auto"/>
+              <w:jc w:val="both"/>
+              <w:rPr>
+                <w:rFonts w:ascii="Arial" w:hAnsi="Arial" w:cs="Arial"/>
+                <w:sz w:val="24"/>
+                <w:szCs w:val="24"/>
+              </w:rPr>
+            </w:pPr>
+            <w:r>
+              <w:rPr>
+                <w:rFonts w:ascii="Arial" w:hAnsi="Arial" w:cs="Arial"/>
+                <w:sz w:val="24"/>
+                <w:szCs w:val="24"/>
+              </w:rPr>
+              <w:t>1.</w:t>
+            </w:r>
+            <w:r>
+              <w:rPr>
+                <w:rFonts w:ascii="Arial" w:hAnsi="Arial" w:cs="Arial"/>
+                <w:sz w:val="24"/>
+                <w:szCs w:val="24"/>
+              </w:rPr>
+              <w:t xml:space="preserve"> A volunteer can view the donation post food details.</w:t>
+            </w:r>
+          </w:p>
+        </w:tc>
+        <w:tc>
+          <w:tcPr>
+            <w:tcW w:w="4675" w:type="dxa"/>
+          </w:tcPr>
+          <w:p>
+            <w:pPr>
+              <w:spacing w:before="240" w:line="360" w:lineRule="auto"/>
+              <w:jc w:val="both"/>
+              <w:rPr>
+                <w:rFonts w:ascii="Arial" w:hAnsi="Arial" w:cs="Arial"/>
+                <w:sz w:val="24"/>
+                <w:szCs w:val="24"/>
+              </w:rPr>
+            </w:pPr>
+          </w:p>
+        </w:tc>
+      </w:tr>
+      <w:tr>
+        <w:tc>
+          <w:tcPr>
+            <w:tcW w:w="4675" w:type="dxa"/>
+            <w:gridSpan w:val="2"/>
+          </w:tcPr>
+          <w:p>
+            <w:pPr>
+              <w:spacing w:before="240" w:line="360" w:lineRule="auto"/>
+              <w:jc w:val="both"/>
+              <w:rPr>
+                <w:rFonts w:ascii="Arial" w:hAnsi="Arial" w:cs="Arial"/>
+                <w:sz w:val="24"/>
+                <w:szCs w:val="24"/>
+              </w:rPr>
+            </w:pPr>
+          </w:p>
+        </w:tc>
+        <w:tc>
+          <w:tcPr>
+            <w:tcW w:w="4675" w:type="dxa"/>
+          </w:tcPr>
+          <w:p>
+            <w:pPr>
+              <w:spacing w:before="240" w:line="360" w:lineRule="auto"/>
+              <w:jc w:val="both"/>
+              <w:rPr>
+                <w:rFonts w:ascii="Arial" w:hAnsi="Arial" w:cs="Arial"/>
+                <w:sz w:val="24"/>
+                <w:szCs w:val="24"/>
+              </w:rPr>
+            </w:pPr>
+            <w:r>
+              <w:rPr>
+                <w:rFonts w:ascii="Arial" w:hAnsi="Arial" w:cs="Arial"/>
+                <w:sz w:val="24"/>
+                <w:szCs w:val="24"/>
+              </w:rPr>
+              <w:t>2.</w:t>
+            </w:r>
+            <w:r>
+              <w:rPr>
+                <w:rFonts w:ascii="Arial" w:hAnsi="Arial" w:cs="Arial"/>
+                <w:sz w:val="24"/>
+                <w:szCs w:val="24"/>
+              </w:rPr>
+              <w:t xml:space="preserve"> show the donation food details with all information like food info, donor info and location details</w:t>
+            </w:r>
+            <w:r>
+              <w:rPr>
+                <w:rFonts w:ascii="Arial" w:hAnsi="Arial" w:cs="Arial"/>
+                <w:sz w:val="24"/>
+                <w:szCs w:val="24"/>
+              </w:rPr>
+              <w:t>.</w:t>
+            </w:r>
+          </w:p>
+        </w:tc>
+      </w:tr>
+      <w:tr>
+        <w:tc>
+          <w:tcPr>
+            <w:tcW w:w="4675" w:type="dxa"/>
+            <w:gridSpan w:val="2"/>
+          </w:tcPr>
+          <w:p>
+            <w:pPr>
+              <w:spacing w:before="240" w:line="360" w:lineRule="auto"/>
+              <w:jc w:val="both"/>
+              <w:rPr>
+                <w:rFonts w:ascii="Arial" w:hAnsi="Arial" w:cs="Arial"/>
+                <w:sz w:val="24"/>
+                <w:szCs w:val="24"/>
+              </w:rPr>
+            </w:pPr>
+            <w:r>
+              <w:rPr>
+                <w:rFonts w:ascii="Arial" w:hAnsi="Arial" w:cs="Arial"/>
+                <w:sz w:val="24"/>
+                <w:szCs w:val="24"/>
+              </w:rPr>
+              <w:t xml:space="preserve">3. </w:t>
+            </w:r>
+            <w:r>
+              <w:rPr>
+                <w:rFonts w:ascii="Arial" w:hAnsi="Arial" w:cs="Arial"/>
+                <w:sz w:val="24"/>
+                <w:szCs w:val="24"/>
+              </w:rPr>
+              <w:t>View the donated location</w:t>
+            </w:r>
+            <w:r>
+              <w:rPr>
+                <w:rFonts w:ascii="Arial" w:hAnsi="Arial" w:cs="Arial"/>
+                <w:sz w:val="24"/>
+                <w:szCs w:val="24"/>
+              </w:rPr>
+              <w:t>.</w:t>
+            </w:r>
+          </w:p>
+        </w:tc>
+        <w:tc>
+          <w:tcPr>
+            <w:tcW w:w="4675" w:type="dxa"/>
+          </w:tcPr>
+          <w:p>
+            <w:pPr>
+              <w:spacing w:before="240" w:line="360" w:lineRule="auto"/>
+              <w:jc w:val="both"/>
+              <w:rPr>
+                <w:rFonts w:ascii="Arial" w:hAnsi="Arial" w:cs="Arial"/>
+                <w:sz w:val="24"/>
+                <w:szCs w:val="24"/>
+              </w:rPr>
+            </w:pPr>
+          </w:p>
+        </w:tc>
+      </w:tr>
+      <w:tr>
+        <w:tc>
+          <w:tcPr>
+            <w:tcW w:w="4675" w:type="dxa"/>
+            <w:gridSpan w:val="2"/>
+          </w:tcPr>
+          <w:p>
+            <w:pPr>
+              <w:spacing w:before="240" w:line="360" w:lineRule="auto"/>
+              <w:jc w:val="both"/>
+              <w:rPr>
+                <w:rFonts w:ascii="Arial" w:hAnsi="Arial" w:cs="Arial"/>
+                <w:sz w:val="24"/>
+                <w:szCs w:val="24"/>
+              </w:rPr>
+            </w:pPr>
+          </w:p>
+        </w:tc>
+        <w:tc>
+          <w:tcPr>
+            <w:tcW w:w="4675" w:type="dxa"/>
+          </w:tcPr>
+          <w:p>
+            <w:pPr>
+              <w:spacing w:before="240" w:line="360" w:lineRule="auto"/>
+              <w:jc w:val="both"/>
+              <w:rPr>
+                <w:rFonts w:ascii="Arial" w:hAnsi="Arial" w:cs="Arial"/>
+                <w:sz w:val="24"/>
+                <w:szCs w:val="24"/>
+              </w:rPr>
+            </w:pPr>
+            <w:r>
+              <w:rPr>
+                <w:rFonts w:ascii="Arial" w:hAnsi="Arial" w:cs="Arial"/>
+                <w:sz w:val="24"/>
+                <w:szCs w:val="24"/>
+              </w:rPr>
+              <w:t>4.</w:t>
+            </w:r>
+            <w:r>
+              <w:rPr>
+                <w:rFonts w:ascii="Arial" w:hAnsi="Arial" w:cs="Arial"/>
+                <w:sz w:val="24"/>
+                <w:szCs w:val="24"/>
+              </w:rPr>
+              <w:t xml:space="preserve"> The system can show the food donated location with Google Maps</w:t>
+            </w:r>
+            <w:r>
+              <w:rPr>
+                <w:rFonts w:ascii="Arial" w:hAnsi="Arial" w:cs="Arial"/>
+                <w:sz w:val="24"/>
+                <w:szCs w:val="24"/>
+              </w:rPr>
+              <w:t>.</w:t>
+            </w:r>
+          </w:p>
+        </w:tc>
+      </w:tr>
+    </w:tbl>
+    <w:p>
+      <w:pPr>
+        <w:jc w:val="both"/>
+        <w:rPr>
+          <w:rFonts w:ascii="Arial" w:hAnsi="Arial" w:cs="Arial"/>
+          <w:b/>
+          <w:bCs/>
+          <w:sz w:val="28"/>
+          <w:szCs w:val="28"/>
+        </w:rPr>
+      </w:pPr>
+    </w:p>
+    <w:p>
+      <w:pPr>
+        <w:jc w:val="both"/>
+        <w:rPr>
+          <w:rFonts w:ascii="Arial" w:hAnsi="Arial" w:cs="Arial"/>
+          <w:b/>
+          <w:bCs/>
+          <w:sz w:val="28"/>
+          <w:szCs w:val="28"/>
+        </w:rPr>
+      </w:pPr>
+    </w:p>
+    <w:p>
+      <w:pPr>
+        <w:jc w:val="both"/>
+        <w:rPr>
+          <w:rFonts w:ascii="Arial" w:hAnsi="Arial" w:cs="Arial"/>
+          <w:b/>
+          <w:bCs/>
+          <w:sz w:val="28"/>
+          <w:szCs w:val="28"/>
+        </w:rPr>
+      </w:pPr>
+    </w:p>
+    <w:p>
+      <w:pPr>
+        <w:jc w:val="both"/>
+        <w:rPr>
+          <w:rFonts w:ascii="Arial" w:hAnsi="Arial" w:cs="Arial"/>
+          <w:b/>
+          <w:bCs/>
+          <w:sz w:val="28"/>
+          <w:szCs w:val="28"/>
+        </w:rPr>
+      </w:pPr>
+    </w:p>
+    <w:p>
+      <w:pPr>
+        <w:jc w:val="both"/>
+        <w:rPr>
+          <w:rFonts w:ascii="Arial" w:hAnsi="Arial" w:cs="Arial"/>
+          <w:b/>
+          <w:bCs/>
+          <w:sz w:val="28"/>
+          <w:szCs w:val="28"/>
+        </w:rPr>
+      </w:pPr>
+    </w:p>
+    <w:p>
+      <w:pPr>
+        <w:jc w:val="both"/>
+        <w:rPr>
+          <w:rFonts w:ascii="Arial" w:hAnsi="Arial" w:cs="Arial"/>
+          <w:b/>
+          <w:bCs/>
+          <w:sz w:val="28"/>
+          <w:szCs w:val="28"/>
+        </w:rPr>
+      </w:pPr>
+    </w:p>
+    <w:tbl>
+      <w:tblPr>
+        <w:tblStyle w:val="TableGrid"/>
+        <w:tblW w:w="0" w:type="auto"/>
+        <w:tblLook w:val="04A0" w:firstRow="1" w:lastRow="0" w:firstColumn="1" w:lastColumn="0" w:noHBand="0" w:noVBand="1"/>
+      </w:tblPr>
+      <w:tblGrid>
+        <w:gridCol w:w="2875"/>
+        <w:gridCol w:w="1800"/>
+        <w:gridCol w:w="4675"/>
+      </w:tblGrid>
+      <w:tr>
+        <w:tc>
+          <w:tcPr>
+            <w:tcW w:w="2875" w:type="dxa"/>
+          </w:tcPr>
+          <w:p>
+            <w:pPr>
+              <w:spacing w:before="240" w:line="360" w:lineRule="auto"/>
+              <w:jc w:val="both"/>
+              <w:rPr>
+                <w:rFonts w:ascii="Arial" w:hAnsi="Arial" w:cs="Arial"/>
+                <w:b/>
+                <w:bCs/>
+                <w:sz w:val="24"/>
+                <w:szCs w:val="24"/>
+              </w:rPr>
+            </w:pPr>
+            <w:r>
+              <w:rPr>
+                <w:rFonts w:ascii="Arial" w:hAnsi="Arial" w:cs="Arial"/>
+                <w:b/>
+                <w:bCs/>
+                <w:sz w:val="24"/>
+                <w:szCs w:val="24"/>
+              </w:rPr>
+              <w:t>Use Case:</w:t>
+            </w:r>
+          </w:p>
+        </w:tc>
+        <w:tc>
+          <w:tcPr>
+            <w:tcW w:w="6475" w:type="dxa"/>
+            <w:gridSpan w:val="2"/>
+          </w:tcPr>
+          <w:p>
+            <w:pPr>
+              <w:spacing w:before="240" w:line="360" w:lineRule="auto"/>
+              <w:jc w:val="both"/>
+              <w:rPr>
+                <w:rFonts w:ascii="Arial" w:hAnsi="Arial" w:cs="Arial"/>
+                <w:sz w:val="24"/>
+                <w:szCs w:val="24"/>
+              </w:rPr>
+            </w:pPr>
+            <w:r>
+              <w:rPr>
+                <w:rFonts w:ascii="Arial" w:hAnsi="Arial" w:cs="Arial"/>
+                <w:sz w:val="24"/>
+                <w:szCs w:val="24"/>
+              </w:rPr>
+              <w:t>Donation Rating</w:t>
+            </w:r>
+          </w:p>
+        </w:tc>
+      </w:tr>
+      <w:tr>
+        <w:tc>
+          <w:tcPr>
+            <w:tcW w:w="2875" w:type="dxa"/>
+          </w:tcPr>
+          <w:p>
+            <w:pPr>
+              <w:spacing w:before="240" w:line="360" w:lineRule="auto"/>
+              <w:jc w:val="both"/>
+              <w:rPr>
+                <w:rFonts w:ascii="Arial" w:hAnsi="Arial" w:cs="Arial"/>
+                <w:b/>
+                <w:bCs/>
+                <w:sz w:val="24"/>
+                <w:szCs w:val="24"/>
+              </w:rPr>
+            </w:pPr>
+            <w:r>
+              <w:rPr>
+                <w:rFonts w:ascii="Arial" w:hAnsi="Arial" w:cs="Arial"/>
+                <w:b/>
+                <w:bCs/>
+                <w:sz w:val="24"/>
+                <w:szCs w:val="24"/>
+              </w:rPr>
+              <w:t>Actors:</w:t>
+            </w:r>
+          </w:p>
+        </w:tc>
+        <w:tc>
+          <w:tcPr>
+            <w:tcW w:w="6475" w:type="dxa"/>
+            <w:gridSpan w:val="2"/>
+          </w:tcPr>
+          <w:p>
+            <w:pPr>
+              <w:spacing w:before="240" w:line="360" w:lineRule="auto"/>
+              <w:jc w:val="both"/>
+              <w:rPr>
+                <w:rFonts w:ascii="Arial" w:hAnsi="Arial" w:cs="Arial"/>
+                <w:sz w:val="24"/>
+                <w:szCs w:val="24"/>
+              </w:rPr>
+            </w:pPr>
+            <w:r>
+              <w:rPr>
+                <w:rFonts w:ascii="Arial" w:hAnsi="Arial" w:cs="Arial"/>
+                <w:sz w:val="24"/>
+                <w:szCs w:val="24"/>
+              </w:rPr>
+              <w:t>Donor, Volunteer,</w:t>
+            </w:r>
+            <w:r>
+              <w:rPr>
+                <w:rFonts w:ascii="Arial" w:hAnsi="Arial" w:cs="Arial"/>
+                <w:sz w:val="24"/>
+                <w:szCs w:val="24"/>
+              </w:rPr>
+              <w:t xml:space="preserve"> </w:t>
+            </w:r>
+            <w:r>
+              <w:rPr>
+                <w:rFonts w:ascii="Arial" w:hAnsi="Arial" w:cs="Arial"/>
+                <w:sz w:val="24"/>
+                <w:szCs w:val="24"/>
+              </w:rPr>
+              <w:t>Farmer</w:t>
+            </w:r>
+          </w:p>
+        </w:tc>
+      </w:tr>
+      <w:tr>
+        <w:tc>
+          <w:tcPr>
+            <w:tcW w:w="2875" w:type="dxa"/>
+          </w:tcPr>
+          <w:p>
+            <w:pPr>
+              <w:spacing w:before="240" w:line="360" w:lineRule="auto"/>
+              <w:jc w:val="both"/>
+              <w:rPr>
+                <w:rFonts w:ascii="Arial" w:hAnsi="Arial" w:cs="Arial"/>
+                <w:b/>
+                <w:bCs/>
+                <w:sz w:val="24"/>
+                <w:szCs w:val="24"/>
+              </w:rPr>
+            </w:pPr>
+            <w:r>
+              <w:rPr>
+                <w:rFonts w:ascii="Arial" w:hAnsi="Arial" w:cs="Arial"/>
+                <w:b/>
+                <w:bCs/>
+                <w:sz w:val="24"/>
+                <w:szCs w:val="24"/>
+              </w:rPr>
+              <w:t>Descriptions:</w:t>
+            </w:r>
+          </w:p>
+        </w:tc>
+        <w:tc>
+          <w:tcPr>
+            <w:tcW w:w="6475" w:type="dxa"/>
+            <w:gridSpan w:val="2"/>
+          </w:tcPr>
+          <w:p>
+            <w:pPr>
+              <w:spacing w:before="240" w:line="360" w:lineRule="auto"/>
+              <w:jc w:val="both"/>
+              <w:rPr>
+                <w:rFonts w:ascii="Arial" w:hAnsi="Arial" w:cs="Arial"/>
+                <w:sz w:val="24"/>
+                <w:szCs w:val="24"/>
+              </w:rPr>
+            </w:pPr>
+            <w:r>
+              <w:rPr>
+                <w:rFonts w:ascii="Arial" w:hAnsi="Arial" w:cs="Arial"/>
+                <w:sz w:val="24"/>
+                <w:szCs w:val="24"/>
+              </w:rPr>
+              <w:t>After the food is completely donated to some people the volunteer can give the donation rating to the donor with food distributed information.</w:t>
+            </w:r>
+          </w:p>
+        </w:tc>
+      </w:tr>
+      <w:tr>
+        <w:tc>
+          <w:tcPr>
+            <w:tcW w:w="9350" w:type="dxa"/>
+            <w:gridSpan w:val="3"/>
+          </w:tcPr>
+          <w:p>
+            <w:pPr>
+              <w:spacing w:before="240" w:line="480" w:lineRule="auto"/>
+              <w:jc w:val="both"/>
+              <w:rPr>
+                <w:rFonts w:ascii="Arial" w:hAnsi="Arial" w:cs="Arial"/>
+                <w:sz w:val="24"/>
+                <w:szCs w:val="24"/>
+              </w:rPr>
+            </w:pPr>
+            <w:r>
+              <w:rPr>
+                <w:rFonts w:ascii="Arial" w:hAnsi="Arial" w:cs="Arial"/>
+                <w:sz w:val="24"/>
+                <w:szCs w:val="24"/>
+              </w:rPr>
+              <w:t>Typical Courses of Events:</w:t>
+            </w:r>
+          </w:p>
+        </w:tc>
+      </w:tr>
+      <w:tr>
+        <w:tc>
+          <w:tcPr>
+            <w:tcW w:w="4675" w:type="dxa"/>
+            <w:gridSpan w:val="2"/>
+          </w:tcPr>
+          <w:p>
+            <w:pPr>
+              <w:spacing w:before="240" w:line="360" w:lineRule="auto"/>
+              <w:jc w:val="both"/>
+              <w:rPr>
+                <w:rFonts w:ascii="Arial" w:hAnsi="Arial" w:cs="Arial"/>
+                <w:b/>
+                <w:bCs/>
+                <w:sz w:val="24"/>
+                <w:szCs w:val="24"/>
+              </w:rPr>
+            </w:pPr>
+            <w:r>
+              <w:rPr>
+                <w:rFonts w:ascii="Arial" w:hAnsi="Arial" w:cs="Arial"/>
+                <w:b/>
+                <w:bCs/>
+                <w:sz w:val="24"/>
+                <w:szCs w:val="24"/>
+              </w:rPr>
+              <w:t>Volunteer, Farmer</w:t>
+            </w:r>
+          </w:p>
+        </w:tc>
+        <w:tc>
+          <w:tcPr>
+            <w:tcW w:w="4675" w:type="dxa"/>
+          </w:tcPr>
+          <w:p>
+            <w:pPr>
+              <w:spacing w:before="240" w:line="360" w:lineRule="auto"/>
+              <w:jc w:val="both"/>
+              <w:rPr>
+                <w:rFonts w:ascii="Arial" w:hAnsi="Arial" w:cs="Arial"/>
+                <w:b/>
+                <w:bCs/>
+                <w:sz w:val="24"/>
+                <w:szCs w:val="24"/>
+              </w:rPr>
+            </w:pPr>
+            <w:r>
+              <w:rPr>
+                <w:rFonts w:ascii="Arial" w:hAnsi="Arial" w:cs="Arial"/>
+                <w:b/>
+                <w:bCs/>
+                <w:sz w:val="24"/>
+                <w:szCs w:val="24"/>
+              </w:rPr>
+              <w:t>Donor</w:t>
+            </w:r>
+          </w:p>
+        </w:tc>
+      </w:tr>
+      <w:tr>
+        <w:tc>
+          <w:tcPr>
+            <w:tcW w:w="4675" w:type="dxa"/>
+            <w:gridSpan w:val="2"/>
+          </w:tcPr>
+          <w:p>
+            <w:pPr>
+              <w:spacing w:before="240" w:line="360" w:lineRule="auto"/>
+              <w:jc w:val="both"/>
+              <w:rPr>
+                <w:rFonts w:ascii="Arial" w:hAnsi="Arial" w:cs="Arial"/>
+                <w:sz w:val="24"/>
+                <w:szCs w:val="24"/>
+              </w:rPr>
+            </w:pPr>
+            <w:r>
+              <w:rPr>
+                <w:rFonts w:ascii="Arial" w:hAnsi="Arial" w:cs="Arial"/>
+                <w:sz w:val="24"/>
+                <w:szCs w:val="24"/>
+              </w:rPr>
+              <w:t xml:space="preserve">1. </w:t>
+            </w:r>
+            <w:r>
+              <w:rPr>
+                <w:rFonts w:ascii="Arial" w:hAnsi="Arial" w:cs="Arial"/>
+                <w:sz w:val="24"/>
+                <w:szCs w:val="24"/>
+              </w:rPr>
+              <w:t>After the food received to distributed give the donation rating with all the information</w:t>
+            </w:r>
+            <w:r>
+              <w:rPr>
+                <w:rFonts w:ascii="Arial" w:hAnsi="Arial" w:cs="Arial"/>
+                <w:sz w:val="24"/>
+                <w:szCs w:val="24"/>
+              </w:rPr>
+              <w:t>.</w:t>
+            </w:r>
+          </w:p>
+        </w:tc>
+        <w:tc>
+          <w:tcPr>
+            <w:tcW w:w="4675" w:type="dxa"/>
+          </w:tcPr>
+          <w:p>
+            <w:pPr>
+              <w:spacing w:before="240" w:line="360" w:lineRule="auto"/>
+              <w:jc w:val="both"/>
+              <w:rPr>
+                <w:rFonts w:ascii="Arial" w:hAnsi="Arial" w:cs="Arial"/>
+                <w:sz w:val="24"/>
+                <w:szCs w:val="24"/>
+              </w:rPr>
+            </w:pPr>
+          </w:p>
+        </w:tc>
+      </w:tr>
+      <w:tr>
+        <w:tc>
+          <w:tcPr>
+            <w:tcW w:w="4675" w:type="dxa"/>
+            <w:gridSpan w:val="2"/>
+          </w:tcPr>
+          <w:p>
+            <w:pPr>
+              <w:spacing w:before="240" w:line="360" w:lineRule="auto"/>
+              <w:jc w:val="both"/>
+              <w:rPr>
+                <w:rFonts w:ascii="Arial" w:hAnsi="Arial" w:cs="Arial"/>
+                <w:sz w:val="24"/>
+                <w:szCs w:val="24"/>
+              </w:rPr>
+            </w:pPr>
+          </w:p>
+        </w:tc>
+        <w:tc>
+          <w:tcPr>
+            <w:tcW w:w="4675" w:type="dxa"/>
+          </w:tcPr>
+          <w:p>
+            <w:pPr>
+              <w:spacing w:before="240" w:line="360" w:lineRule="auto"/>
+              <w:jc w:val="both"/>
+              <w:rPr>
+                <w:rFonts w:ascii="Arial" w:hAnsi="Arial" w:cs="Arial"/>
+                <w:sz w:val="24"/>
+                <w:szCs w:val="24"/>
+              </w:rPr>
+            </w:pPr>
+            <w:r>
+              <w:rPr>
+                <w:rFonts w:ascii="Arial" w:hAnsi="Arial" w:cs="Arial"/>
+                <w:sz w:val="24"/>
+                <w:szCs w:val="24"/>
+              </w:rPr>
+              <w:t>2.</w:t>
+            </w:r>
+            <w:r>
+              <w:rPr>
+                <w:rFonts w:ascii="Arial" w:hAnsi="Arial" w:cs="Arial"/>
+                <w:sz w:val="24"/>
+                <w:szCs w:val="24"/>
+              </w:rPr>
+              <w:t xml:space="preserve"> Get the donated rating info</w:t>
+            </w:r>
+            <w:r>
+              <w:rPr>
+                <w:rFonts w:ascii="Arial" w:hAnsi="Arial" w:cs="Arial"/>
+                <w:sz w:val="24"/>
+                <w:szCs w:val="24"/>
+              </w:rPr>
+              <w:t>.</w:t>
+            </w:r>
+          </w:p>
+        </w:tc>
+      </w:tr>
+      <w:tr>
+        <w:tc>
+          <w:tcPr>
+            <w:tcW w:w="4675" w:type="dxa"/>
+            <w:gridSpan w:val="2"/>
+          </w:tcPr>
+          <w:p>
+            <w:pPr>
+              <w:spacing w:before="240" w:line="360" w:lineRule="auto"/>
+              <w:jc w:val="both"/>
+              <w:rPr>
+                <w:rFonts w:ascii="Arial" w:hAnsi="Arial" w:cs="Arial"/>
+                <w:sz w:val="24"/>
+                <w:szCs w:val="24"/>
+              </w:rPr>
+            </w:pPr>
+            <w:r>
+              <w:rPr>
+                <w:rFonts w:ascii="Arial" w:hAnsi="Arial" w:cs="Arial"/>
+                <w:sz w:val="24"/>
+                <w:szCs w:val="24"/>
+              </w:rPr>
+              <w:t>3. Not possible to accept the donation of food if the volunteer cannot give a response.</w:t>
+            </w:r>
+          </w:p>
+        </w:tc>
+        <w:tc>
+          <w:tcPr>
+            <w:tcW w:w="4675" w:type="dxa"/>
+          </w:tcPr>
+          <w:p>
+            <w:pPr>
+              <w:spacing w:before="240" w:line="360" w:lineRule="auto"/>
+              <w:jc w:val="both"/>
+              <w:rPr>
+                <w:rFonts w:ascii="Arial" w:hAnsi="Arial" w:cs="Arial"/>
+                <w:sz w:val="24"/>
+                <w:szCs w:val="24"/>
+              </w:rPr>
+            </w:pPr>
+          </w:p>
+        </w:tc>
+      </w:tr>
+      <w:tr>
+        <w:tc>
+          <w:tcPr>
+            <w:tcW w:w="4675" w:type="dxa"/>
+            <w:gridSpan w:val="2"/>
+          </w:tcPr>
+          <w:p>
+            <w:pPr>
+              <w:spacing w:before="240" w:line="360" w:lineRule="auto"/>
+              <w:jc w:val="both"/>
+              <w:rPr>
+                <w:rFonts w:ascii="Arial" w:hAnsi="Arial" w:cs="Arial"/>
+                <w:sz w:val="24"/>
+                <w:szCs w:val="24"/>
+              </w:rPr>
+            </w:pPr>
+          </w:p>
+        </w:tc>
+        <w:tc>
+          <w:tcPr>
+            <w:tcW w:w="4675" w:type="dxa"/>
+          </w:tcPr>
+          <w:p>
+            <w:pPr>
+              <w:spacing w:before="240" w:line="360" w:lineRule="auto"/>
+              <w:jc w:val="both"/>
+              <w:rPr>
+                <w:rFonts w:ascii="Arial" w:hAnsi="Arial" w:cs="Arial"/>
+                <w:sz w:val="24"/>
+                <w:szCs w:val="24"/>
+              </w:rPr>
+            </w:pPr>
+            <w:r>
+              <w:rPr>
+                <w:rFonts w:ascii="Arial" w:hAnsi="Arial" w:cs="Arial"/>
+                <w:sz w:val="24"/>
+                <w:szCs w:val="24"/>
+              </w:rPr>
+              <w:t xml:space="preserve">4. </w:t>
+            </w:r>
+            <w:r>
+              <w:rPr>
+                <w:rFonts w:ascii="Arial" w:hAnsi="Arial" w:cs="Arial"/>
+                <w:sz w:val="24"/>
+                <w:szCs w:val="24"/>
+              </w:rPr>
+              <w:t>Volunteers do not respond to receive the food and when the expiration date is over the donor gets the expiration notification.</w:t>
+            </w:r>
+          </w:p>
+        </w:tc>
+      </w:tr>
+    </w:tbl>
+    <w:p>
+      <w:pPr>
+        <w:jc w:val="both"/>
+        <w:rPr>
+          <w:rFonts w:ascii="Arial" w:hAnsi="Arial" w:cs="Arial"/>
+          <w:b/>
+          <w:bCs/>
+          <w:sz w:val="28"/>
+          <w:szCs w:val="28"/>
+        </w:rPr>
+      </w:pPr>
+    </w:p>
+    <w:p>
+      <w:pPr>
+        <w:jc w:val="both"/>
+        <w:rPr>
+          <w:rFonts w:ascii="Arial" w:hAnsi="Arial" w:cs="Arial"/>
+          <w:b/>
+          <w:bCs/>
+          <w:sz w:val="28"/>
+          <w:szCs w:val="28"/>
+        </w:rPr>
+      </w:pPr>
+    </w:p>
+    <w:tbl>
+      <w:tblPr>
+        <w:tblStyle w:val="TableGrid"/>
+        <w:tblW w:w="0" w:type="auto"/>
+        <w:tblLook w:val="04A0" w:firstRow="1" w:lastRow="0" w:firstColumn="1" w:lastColumn="0" w:noHBand="0" w:noVBand="1"/>
+      </w:tblPr>
+      <w:tblGrid>
+        <w:gridCol w:w="2875"/>
+        <w:gridCol w:w="1800"/>
+        <w:gridCol w:w="4675"/>
+      </w:tblGrid>
+      <w:tr>
+        <w:tc>
+          <w:tcPr>
+            <w:tcW w:w="2875" w:type="dxa"/>
+          </w:tcPr>
+          <w:p>
+            <w:pPr>
+              <w:spacing w:before="240" w:line="360" w:lineRule="auto"/>
+              <w:jc w:val="both"/>
+              <w:rPr>
+                <w:rFonts w:ascii="Arial" w:hAnsi="Arial" w:cs="Arial"/>
+                <w:b/>
+                <w:bCs/>
+                <w:sz w:val="24"/>
+                <w:szCs w:val="24"/>
+              </w:rPr>
+            </w:pPr>
+            <w:r>
+              <w:rPr>
+                <w:rFonts w:ascii="Arial" w:hAnsi="Arial" w:cs="Arial"/>
+                <w:b/>
+                <w:bCs/>
+                <w:sz w:val="24"/>
+                <w:szCs w:val="24"/>
+              </w:rPr>
+              <w:t>Use Case:</w:t>
+            </w:r>
+          </w:p>
+        </w:tc>
+        <w:tc>
+          <w:tcPr>
+            <w:tcW w:w="6475" w:type="dxa"/>
+            <w:gridSpan w:val="2"/>
+          </w:tcPr>
+          <w:p>
+            <w:pPr>
+              <w:spacing w:before="240" w:line="360" w:lineRule="auto"/>
+              <w:jc w:val="both"/>
+              <w:rPr>
+                <w:rFonts w:ascii="Arial" w:hAnsi="Arial" w:cs="Arial"/>
+                <w:sz w:val="24"/>
+                <w:szCs w:val="24"/>
+              </w:rPr>
+            </w:pPr>
+            <w:r>
+              <w:rPr>
+                <w:rFonts w:ascii="Arial" w:hAnsi="Arial" w:cs="Arial"/>
+                <w:sz w:val="24"/>
+                <w:szCs w:val="24"/>
+              </w:rPr>
+              <w:t>Complain with Admin</w:t>
+            </w:r>
+          </w:p>
+        </w:tc>
+      </w:tr>
+      <w:tr>
+        <w:tc>
+          <w:tcPr>
+            <w:tcW w:w="2875" w:type="dxa"/>
+          </w:tcPr>
+          <w:p>
+            <w:pPr>
+              <w:spacing w:before="240" w:line="360" w:lineRule="auto"/>
+              <w:jc w:val="both"/>
+              <w:rPr>
+                <w:rFonts w:ascii="Arial" w:hAnsi="Arial" w:cs="Arial"/>
+                <w:b/>
+                <w:bCs/>
+                <w:sz w:val="24"/>
+                <w:szCs w:val="24"/>
+              </w:rPr>
+            </w:pPr>
+            <w:r>
+              <w:rPr>
+                <w:rFonts w:ascii="Arial" w:hAnsi="Arial" w:cs="Arial"/>
+                <w:b/>
+                <w:bCs/>
+                <w:sz w:val="24"/>
+                <w:szCs w:val="24"/>
+              </w:rPr>
+              <w:t>Actors:</w:t>
+            </w:r>
+          </w:p>
+        </w:tc>
+        <w:tc>
+          <w:tcPr>
+            <w:tcW w:w="6475" w:type="dxa"/>
+            <w:gridSpan w:val="2"/>
+          </w:tcPr>
+          <w:p>
+            <w:pPr>
+              <w:spacing w:before="240" w:line="360" w:lineRule="auto"/>
+              <w:jc w:val="both"/>
+              <w:rPr>
+                <w:rFonts w:ascii="Arial" w:hAnsi="Arial" w:cs="Arial"/>
+                <w:sz w:val="24"/>
+                <w:szCs w:val="24"/>
+              </w:rPr>
+            </w:pPr>
+            <w:r>
+              <w:rPr>
+                <w:rFonts w:ascii="Arial" w:hAnsi="Arial" w:cs="Arial"/>
+                <w:sz w:val="24"/>
+                <w:szCs w:val="24"/>
+              </w:rPr>
+              <w:t>Donor, Volunteer, Farmer</w:t>
+            </w:r>
+          </w:p>
+        </w:tc>
+      </w:tr>
+      <w:tr>
+        <w:tc>
+          <w:tcPr>
+            <w:tcW w:w="2875" w:type="dxa"/>
+          </w:tcPr>
+          <w:p>
+            <w:pPr>
+              <w:spacing w:before="240" w:line="360" w:lineRule="auto"/>
+              <w:jc w:val="both"/>
+              <w:rPr>
+                <w:rFonts w:ascii="Arial" w:hAnsi="Arial" w:cs="Arial"/>
+                <w:b/>
+                <w:bCs/>
+                <w:sz w:val="24"/>
+                <w:szCs w:val="24"/>
+              </w:rPr>
+            </w:pPr>
+            <w:r>
+              <w:rPr>
+                <w:rFonts w:ascii="Arial" w:hAnsi="Arial" w:cs="Arial"/>
+                <w:b/>
+                <w:bCs/>
+                <w:sz w:val="24"/>
+                <w:szCs w:val="24"/>
+              </w:rPr>
+              <w:t>Descriptions:</w:t>
+            </w:r>
+          </w:p>
+        </w:tc>
+        <w:tc>
+          <w:tcPr>
+            <w:tcW w:w="6475" w:type="dxa"/>
+            <w:gridSpan w:val="2"/>
+          </w:tcPr>
+          <w:p>
+            <w:pPr>
+              <w:spacing w:before="240" w:line="360" w:lineRule="auto"/>
+              <w:jc w:val="both"/>
+              <w:rPr>
+                <w:rFonts w:ascii="Arial" w:hAnsi="Arial" w:cs="Arial"/>
+                <w:sz w:val="24"/>
+                <w:szCs w:val="24"/>
+              </w:rPr>
+            </w:pPr>
+            <w:r>
+              <w:rPr>
+                <w:rFonts w:ascii="Arial" w:hAnsi="Arial" w:cs="Arial"/>
+                <w:sz w:val="24"/>
+                <w:szCs w:val="24"/>
+              </w:rPr>
+              <w:t>All users can input their respective details into the system. Upon submission, the system automatically registers the provided information, ensuring seamless integration and efficient data management.</w:t>
+            </w:r>
+          </w:p>
+        </w:tc>
+      </w:tr>
+      <w:tr>
+        <w:tc>
+          <w:tcPr>
+            <w:tcW w:w="9350" w:type="dxa"/>
+            <w:gridSpan w:val="3"/>
+          </w:tcPr>
+          <w:p>
+            <w:pPr>
+              <w:spacing w:before="240" w:line="480" w:lineRule="auto"/>
+              <w:jc w:val="both"/>
+              <w:rPr>
+                <w:rFonts w:ascii="Arial" w:hAnsi="Arial" w:cs="Arial"/>
+                <w:sz w:val="24"/>
+                <w:szCs w:val="24"/>
+              </w:rPr>
+            </w:pPr>
+            <w:r>
+              <w:rPr>
+                <w:rFonts w:ascii="Arial" w:hAnsi="Arial" w:cs="Arial"/>
+                <w:sz w:val="24"/>
+                <w:szCs w:val="24"/>
+              </w:rPr>
+              <w:t>Typical Courses of Events:</w:t>
+            </w:r>
+          </w:p>
+        </w:tc>
+      </w:tr>
+      <w:tr>
+        <w:tc>
+          <w:tcPr>
+            <w:tcW w:w="4675" w:type="dxa"/>
+            <w:gridSpan w:val="2"/>
+          </w:tcPr>
+          <w:p>
+            <w:pPr>
+              <w:spacing w:before="240" w:line="360" w:lineRule="auto"/>
+              <w:jc w:val="both"/>
+              <w:rPr>
+                <w:rFonts w:ascii="Arial" w:hAnsi="Arial" w:cs="Arial"/>
+                <w:b/>
+                <w:bCs/>
+                <w:sz w:val="24"/>
+                <w:szCs w:val="24"/>
+              </w:rPr>
+            </w:pPr>
+            <w:r>
+              <w:rPr>
+                <w:rFonts w:ascii="Arial" w:hAnsi="Arial" w:cs="Arial"/>
+                <w:b/>
+                <w:bCs/>
+                <w:sz w:val="24"/>
+                <w:szCs w:val="24"/>
+              </w:rPr>
+              <w:t>Donor, Volunteer, Farmer</w:t>
+            </w:r>
+          </w:p>
+        </w:tc>
+        <w:tc>
+          <w:tcPr>
+            <w:tcW w:w="4675" w:type="dxa"/>
+          </w:tcPr>
+          <w:p>
+            <w:pPr>
+              <w:spacing w:before="240" w:line="360" w:lineRule="auto"/>
+              <w:jc w:val="both"/>
+              <w:rPr>
+                <w:rFonts w:ascii="Arial" w:hAnsi="Arial" w:cs="Arial"/>
+                <w:b/>
+                <w:bCs/>
+                <w:sz w:val="24"/>
+                <w:szCs w:val="24"/>
+              </w:rPr>
+            </w:pPr>
+            <w:r>
+              <w:rPr>
+                <w:rFonts w:ascii="Arial" w:hAnsi="Arial" w:cs="Arial"/>
+                <w:b/>
+                <w:bCs/>
+                <w:sz w:val="24"/>
+                <w:szCs w:val="24"/>
+              </w:rPr>
+              <w:t>Admin</w:t>
+            </w:r>
+            <w:r>
+              <w:rPr>
+                <w:rFonts w:ascii="Arial" w:hAnsi="Arial" w:cs="Arial"/>
+                <w:b/>
+                <w:bCs/>
+                <w:sz w:val="24"/>
+                <w:szCs w:val="24"/>
+              </w:rPr>
+              <w:t xml:space="preserve"> Response</w:t>
+            </w:r>
+          </w:p>
+        </w:tc>
+      </w:tr>
+      <w:tr>
+        <w:tc>
+          <w:tcPr>
+            <w:tcW w:w="4675" w:type="dxa"/>
+            <w:gridSpan w:val="2"/>
+          </w:tcPr>
+          <w:p>
+            <w:pPr>
+              <w:spacing w:before="240" w:line="360" w:lineRule="auto"/>
+              <w:jc w:val="both"/>
+              <w:rPr>
+                <w:rFonts w:ascii="Arial" w:hAnsi="Arial" w:cs="Arial"/>
+                <w:sz w:val="24"/>
+                <w:szCs w:val="24"/>
+              </w:rPr>
+            </w:pPr>
+            <w:r>
+              <w:rPr>
+                <w:rFonts w:ascii="Arial" w:hAnsi="Arial" w:cs="Arial"/>
+                <w:sz w:val="24"/>
+                <w:szCs w:val="24"/>
+              </w:rPr>
+              <w:t>1.</w:t>
+            </w:r>
+            <w:r>
+              <w:rPr>
+                <w:rFonts w:ascii="Arial" w:hAnsi="Arial" w:cs="Arial"/>
+                <w:sz w:val="24"/>
+                <w:szCs w:val="24"/>
+              </w:rPr>
+              <w:t xml:space="preserve"> The food donation time donor volunteer and farmer can complain to the admin</w:t>
+            </w:r>
+            <w:r>
+              <w:rPr>
+                <w:rFonts w:ascii="Arial" w:hAnsi="Arial" w:cs="Arial"/>
+                <w:sz w:val="24"/>
+                <w:szCs w:val="24"/>
+              </w:rPr>
+              <w:t>.</w:t>
+            </w:r>
+          </w:p>
+        </w:tc>
+        <w:tc>
+          <w:tcPr>
+            <w:tcW w:w="4675" w:type="dxa"/>
+          </w:tcPr>
+          <w:p>
+            <w:pPr>
+              <w:spacing w:before="240" w:line="360" w:lineRule="auto"/>
+              <w:jc w:val="both"/>
+              <w:rPr>
+                <w:rFonts w:ascii="Arial" w:hAnsi="Arial" w:cs="Arial"/>
+                <w:sz w:val="24"/>
+                <w:szCs w:val="24"/>
+              </w:rPr>
+            </w:pPr>
+          </w:p>
+        </w:tc>
+      </w:tr>
+      <w:tr>
+        <w:tc>
+          <w:tcPr>
+            <w:tcW w:w="4675" w:type="dxa"/>
+            <w:gridSpan w:val="2"/>
+          </w:tcPr>
+          <w:p>
+            <w:pPr>
+              <w:spacing w:before="240" w:line="360" w:lineRule="auto"/>
+              <w:jc w:val="both"/>
+              <w:rPr>
+                <w:rFonts w:ascii="Arial" w:hAnsi="Arial" w:cs="Arial"/>
+                <w:sz w:val="24"/>
+                <w:szCs w:val="24"/>
+              </w:rPr>
+            </w:pPr>
+          </w:p>
+        </w:tc>
+        <w:tc>
+          <w:tcPr>
+            <w:tcW w:w="4675" w:type="dxa"/>
+          </w:tcPr>
+          <w:p>
+            <w:pPr>
+              <w:spacing w:before="240" w:line="360" w:lineRule="auto"/>
+              <w:jc w:val="both"/>
+              <w:rPr>
+                <w:rFonts w:ascii="Arial" w:hAnsi="Arial" w:cs="Arial"/>
+                <w:sz w:val="24"/>
+                <w:szCs w:val="24"/>
+              </w:rPr>
+            </w:pPr>
+            <w:r>
+              <w:rPr>
+                <w:rFonts w:ascii="Arial" w:hAnsi="Arial" w:cs="Arial"/>
+                <w:sz w:val="24"/>
+                <w:szCs w:val="24"/>
+              </w:rPr>
+              <w:t>2.</w:t>
+            </w:r>
+            <w:r>
+              <w:rPr>
+                <w:rFonts w:ascii="Arial" w:hAnsi="Arial" w:cs="Arial"/>
+                <w:sz w:val="24"/>
+                <w:szCs w:val="24"/>
+              </w:rPr>
+              <w:t xml:space="preserve"> Admin verifies the complaint</w:t>
+            </w:r>
+            <w:r>
+              <w:rPr>
+                <w:rFonts w:ascii="Arial" w:hAnsi="Arial" w:cs="Arial"/>
+                <w:sz w:val="24"/>
+                <w:szCs w:val="24"/>
+              </w:rPr>
+              <w:t>.</w:t>
+            </w:r>
+          </w:p>
+        </w:tc>
+      </w:tr>
+      <w:tr>
+        <w:tc>
+          <w:tcPr>
+            <w:tcW w:w="4675" w:type="dxa"/>
+            <w:gridSpan w:val="2"/>
+          </w:tcPr>
+          <w:p>
+            <w:pPr>
+              <w:spacing w:before="240" w:line="360" w:lineRule="auto"/>
+              <w:jc w:val="both"/>
+              <w:rPr>
+                <w:rFonts w:ascii="Arial" w:hAnsi="Arial" w:cs="Arial"/>
+                <w:sz w:val="24"/>
+                <w:szCs w:val="24"/>
+              </w:rPr>
+            </w:pPr>
+            <w:r>
+              <w:rPr>
+                <w:rFonts w:ascii="Arial" w:hAnsi="Arial" w:cs="Arial"/>
+                <w:sz w:val="24"/>
+                <w:szCs w:val="24"/>
+              </w:rPr>
+              <w:t>3.</w:t>
+            </w:r>
+            <w:r>
+              <w:rPr>
+                <w:rFonts w:ascii="Arial" w:hAnsi="Arial" w:cs="Arial"/>
+                <w:sz w:val="24"/>
+                <w:szCs w:val="24"/>
+              </w:rPr>
+              <w:t xml:space="preserve"> Request for succession</w:t>
+            </w:r>
+            <w:r>
+              <w:rPr>
+                <w:rFonts w:ascii="Arial" w:hAnsi="Arial" w:cs="Arial"/>
+                <w:sz w:val="24"/>
+                <w:szCs w:val="24"/>
+              </w:rPr>
+              <w:t>.</w:t>
+            </w:r>
+          </w:p>
+        </w:tc>
+        <w:tc>
+          <w:tcPr>
+            <w:tcW w:w="4675" w:type="dxa"/>
+          </w:tcPr>
+          <w:p>
+            <w:pPr>
+              <w:spacing w:before="240" w:line="360" w:lineRule="auto"/>
+              <w:jc w:val="both"/>
+              <w:rPr>
+                <w:rFonts w:ascii="Arial" w:hAnsi="Arial" w:cs="Arial"/>
+                <w:sz w:val="24"/>
+                <w:szCs w:val="24"/>
+              </w:rPr>
+            </w:pPr>
+          </w:p>
+        </w:tc>
+      </w:tr>
+      <w:tr>
+        <w:tc>
+          <w:tcPr>
+            <w:tcW w:w="4675" w:type="dxa"/>
+            <w:gridSpan w:val="2"/>
+          </w:tcPr>
+          <w:p>
+            <w:pPr>
+              <w:spacing w:before="240" w:line="360" w:lineRule="auto"/>
+              <w:jc w:val="both"/>
+              <w:rPr>
+                <w:rFonts w:ascii="Arial" w:hAnsi="Arial" w:cs="Arial"/>
+                <w:sz w:val="24"/>
+                <w:szCs w:val="24"/>
+              </w:rPr>
+            </w:pPr>
+          </w:p>
+        </w:tc>
+        <w:tc>
+          <w:tcPr>
+            <w:tcW w:w="4675" w:type="dxa"/>
+          </w:tcPr>
+          <w:p>
+            <w:pPr>
+              <w:spacing w:before="240" w:line="360" w:lineRule="auto"/>
+              <w:jc w:val="both"/>
+              <w:rPr>
+                <w:rFonts w:ascii="Arial" w:hAnsi="Arial" w:cs="Arial"/>
+                <w:sz w:val="24"/>
+                <w:szCs w:val="24"/>
+              </w:rPr>
+            </w:pPr>
+            <w:r>
+              <w:rPr>
+                <w:rFonts w:ascii="Arial" w:hAnsi="Arial" w:cs="Arial"/>
+                <w:sz w:val="24"/>
+                <w:szCs w:val="24"/>
+              </w:rPr>
+              <w:t>4.</w:t>
+            </w:r>
+            <w:r>
+              <w:rPr>
+                <w:rFonts w:ascii="Arial" w:hAnsi="Arial" w:cs="Arial"/>
+                <w:sz w:val="24"/>
+                <w:szCs w:val="24"/>
+              </w:rPr>
+              <w:t xml:space="preserve"> Admin gives the warning</w:t>
+            </w:r>
+            <w:r>
+              <w:rPr>
+                <w:rFonts w:ascii="Arial" w:hAnsi="Arial" w:cs="Arial"/>
+                <w:sz w:val="24"/>
+                <w:szCs w:val="24"/>
+              </w:rPr>
+              <w:t>.</w:t>
+            </w:r>
+          </w:p>
+        </w:tc>
+      </w:tr>
+      <w:tr>
+        <w:tc>
+          <w:tcPr>
+            <w:tcW w:w="4675" w:type="dxa"/>
+            <w:gridSpan w:val="2"/>
+          </w:tcPr>
+          <w:p>
+            <w:pPr>
+              <w:spacing w:before="240" w:line="360" w:lineRule="auto"/>
+              <w:jc w:val="both"/>
+              <w:rPr>
+                <w:rFonts w:ascii="Arial" w:hAnsi="Arial" w:cs="Arial"/>
+                <w:sz w:val="24"/>
+                <w:szCs w:val="24"/>
+              </w:rPr>
+            </w:pPr>
+            <w:r>
+              <w:rPr>
+                <w:rFonts w:ascii="Arial" w:hAnsi="Arial" w:cs="Arial"/>
+                <w:sz w:val="24"/>
+                <w:szCs w:val="24"/>
+              </w:rPr>
+              <w:t>5. Received warning.</w:t>
+            </w:r>
+          </w:p>
+        </w:tc>
+        <w:tc>
+          <w:tcPr>
+            <w:tcW w:w="4675" w:type="dxa"/>
+          </w:tcPr>
+          <w:p>
+            <w:pPr>
+              <w:spacing w:before="240" w:line="360" w:lineRule="auto"/>
+              <w:jc w:val="both"/>
+              <w:rPr>
+                <w:rFonts w:ascii="Arial" w:hAnsi="Arial" w:cs="Arial"/>
+                <w:sz w:val="24"/>
+                <w:szCs w:val="24"/>
+              </w:rPr>
+            </w:pPr>
+          </w:p>
+        </w:tc>
+      </w:tr>
+    </w:tbl>
+    <w:p>
+      <w:pPr>
+        <w:jc w:val="both"/>
+        <w:rPr>
+          <w:rFonts w:ascii="Arial" w:hAnsi="Arial" w:cs="Arial"/>
+          <w:b/>
+          <w:bCs/>
+          <w:sz w:val="28"/>
+          <w:szCs w:val="28"/>
+        </w:rPr>
+      </w:pPr>
+    </w:p>
+    <w:p>
+      <w:pPr>
+        <w:jc w:val="both"/>
+        <w:rPr>
+          <w:rFonts w:ascii="Arial" w:hAnsi="Arial" w:cs="Arial"/>
+          <w:b/>
+          <w:bCs/>
+          <w:sz w:val="28"/>
+          <w:szCs w:val="28"/>
+        </w:rPr>
+      </w:pPr>
+    </w:p>
+    <w:p>
+      <w:pPr>
+        <w:jc w:val="both"/>
+        <w:rPr>
+          <w:rFonts w:ascii="Arial" w:hAnsi="Arial" w:cs="Arial"/>
+          <w:b/>
+          <w:bCs/>
+          <w:sz w:val="28"/>
+          <w:szCs w:val="28"/>
+        </w:rPr>
+      </w:pPr>
+    </w:p>
+    <w:p>
+      <w:pPr>
+        <w:jc w:val="both"/>
+        <w:rPr>
+          <w:rFonts w:ascii="Arial" w:hAnsi="Arial" w:cs="Arial"/>
+          <w:b/>
+          <w:bCs/>
+          <w:sz w:val="28"/>
+          <w:szCs w:val="28"/>
+        </w:rPr>
+      </w:pPr>
+    </w:p>
+    <w:p>
+      <w:pPr>
+        <w:jc w:val="both"/>
+        <w:rPr>
+          <w:rFonts w:ascii="Arial" w:hAnsi="Arial" w:cs="Arial"/>
+          <w:b/>
+          <w:bCs/>
+          <w:sz w:val="28"/>
+          <w:szCs w:val="28"/>
+        </w:rPr>
+      </w:pPr>
+    </w:p>
+    <w:p>
+      <w:pPr>
+        <w:jc w:val="both"/>
+        <w:rPr>
+          <w:rFonts w:ascii="Arial" w:hAnsi="Arial" w:cs="Arial"/>
+          <w:b/>
+          <w:bCs/>
+          <w:sz w:val="28"/>
+          <w:szCs w:val="28"/>
+        </w:rPr>
+      </w:pPr>
+    </w:p>
     <w:p>
       <w:pPr>
         <w:jc w:val="both"/>
@@ -3925,7 +8064,7 @@
                     <pic:cNvPicPr/>
                   </pic:nvPicPr>
                   <pic:blipFill rotWithShape="1">
-                    <a:blip r:embed="rId5"/>
+                    <a:blip r:embed="rId8"/>
                     <a:srcRect t="1683"/>
                     <a:stretch/>
                   </pic:blipFill>
@@ -3991,26 +8130,6 @@
     <w:p>
       <w:pPr>
         <w:jc w:val="both"/>
-      </w:pPr>
-    </w:p>
-    <w:p>
-      <w:pPr>
-        <w:jc w:val="both"/>
-      </w:pPr>
-    </w:p>
-    <w:p>
-      <w:pPr>
-        <w:jc w:val="both"/>
-      </w:pPr>
-    </w:p>
-    <w:p>
-      <w:pPr>
-        <w:jc w:val="both"/>
-      </w:pPr>
-    </w:p>
-    <w:p>
-      <w:pPr>
-        <w:jc w:val="both"/>
         <w:rPr>
           <w:rFonts w:ascii="Arial" w:hAnsi="Arial" w:cs="Arial"/>
           <w:b/>
@@ -4203,11 +8322,67 @@
     <w:sectPr>
       <w:pgSz w:w="12240" w:h="15840"/>
       <w:pgMar w:top="1440" w:right="1440" w:bottom="1440" w:left="1440" w:header="720" w:footer="720" w:gutter="0"/>
+      <w:pgBorders w:offsetFrom="page">
+        <w:top w:val="single" w:sz="4" w:space="24" w:color="auto"/>
+        <w:left w:val="single" w:sz="4" w:space="24" w:color="auto"/>
+        <w:bottom w:val="single" w:sz="4" w:space="24" w:color="auto"/>
+        <w:right w:val="single" w:sz="4" w:space="24" w:color="auto"/>
+      </w:pgBorders>
       <w:cols w:space="720"/>
       <w:docGrid w:linePitch="360"/>
     </w:sectPr>
   </w:body>
 </w:document>
+</file>
+
+<file path=word/endnotes.xml><?xml version="1.0" encoding="utf-8"?>
+<w:endnotes xmlns:wpc="http://schemas.microsoft.com/office/word/2010/wordprocessingCanvas" xmlns:cx="http://schemas.microsoft.com/office/drawing/2014/chartex" xmlns:cx1="http://schemas.microsoft.com/office/drawing/2015/9/8/chartex" xmlns:cx2="http://schemas.microsoft.com/office/drawing/2015/10/21/chartex" xmlns:cx3="http://schemas.microsoft.com/office/drawing/2016/5/9/chartex" xmlns:cx4="http://schemas.microsoft.com/office/drawing/2016/5/10/chartex" xmlns:cx5="http://schemas.microsoft.com/office/drawing/2016/5/11/chartex" xmlns:cx6="http://schemas.microsoft.com/office/drawing/2016/5/12/chartex" xmlns:cx7="http://schemas.microsoft.com/office/drawing/2016/5/13/chartex" xmlns:cx8="http://schemas.microsoft.com/office/drawing/2016/5/14/chartex" xmlns:mc="http://schemas.openxmlformats.org/markup-compatibility/2006" xmlns:aink="http://schemas.microsoft.com/office/drawing/2016/ink" xmlns:am3d="http://schemas.microsoft.com/office/drawing/2017/model3d" xmlns:o="urn:schemas-microsoft-com:office:office" xmlns:oel="http://schemas.microsoft.com/office/2019/extlst" xmlns:r="http://schemas.openxmlformats.org/officeDocument/2006/relationships" xmlns:m="http://schemas.openxmlformats.org/officeDocument/2006/math" xmlns:v="urn:schemas-microsoft-com:vml" xmlns:wp14="http://schemas.microsoft.com/office/word/2010/wordprocessingDrawing" xmlns:wp="http://schemas.openxmlformats.org/drawingml/2006/wordprocessingDrawing" xmlns:w10="urn:schemas-microsoft-com:office:word" xmlns:w="http://schemas.openxmlformats.org/wordprocessingml/2006/main" xmlns:w14="http://schemas.microsoft.com/office/word/2010/wordml" xmlns:w15="http://schemas.microsoft.com/office/word/2012/wordml" xmlns:w16cex="http://schemas.microsoft.com/office/word/2018/wordml/cex" xmlns:w16cid="http://schemas.microsoft.com/office/word/2016/wordml/cid" xmlns:w16="http://schemas.microsoft.com/office/word/2018/wordml" xmlns:w16sdtdh="http://schemas.microsoft.com/office/word/2020/wordml/sdtdatahash" xmlns:w16se="http://schemas.microsoft.com/office/word/2015/wordml/symex" xmlns:wpg="http://schemas.microsoft.com/office/word/2010/wordprocessingGroup" xmlns:wpi="http://schemas.microsoft.com/office/word/2010/wordprocessingInk" xmlns:wne="http://schemas.microsoft.com/office/word/2006/wordml" xmlns:wps="http://schemas.microsoft.com/office/word/2010/wordprocessingShape" mc:Ignorable="w14 w15 w16se w16cid w16 w16cex w16sdtdh wp14">
+  <w:endnote w:type="separator" w:id="-1">
+    <w:p>
+      <w:pPr>
+        <w:spacing w:after="0" w:line="240" w:lineRule="auto"/>
+      </w:pPr>
+      <w:r>
+        <w:separator/>
+      </w:r>
+    </w:p>
+  </w:endnote>
+  <w:endnote w:type="continuationSeparator" w:id="0">
+    <w:p>
+      <w:pPr>
+        <w:spacing w:after="0" w:line="240" w:lineRule="auto"/>
+      </w:pPr>
+      <w:r>
+        <w:continuationSeparator/>
+      </w:r>
+    </w:p>
+  </w:endnote>
+</w:endnotes>
+</file>
+
+<file path=word/footnotes.xml><?xml version="1.0" encoding="utf-8"?>
+<w:footnotes xmlns:wpc="http://schemas.microsoft.com/office/word/2010/wordprocessingCanvas" xmlns:cx="http://schemas.microsoft.com/office/drawing/2014/chartex" xmlns:cx1="http://schemas.microsoft.com/office/drawing/2015/9/8/chartex" xmlns:cx2="http://schemas.microsoft.com/office/drawing/2015/10/21/chartex" xmlns:cx3="http://schemas.microsoft.com/office/drawing/2016/5/9/chartex" xmlns:cx4="http://schemas.microsoft.com/office/drawing/2016/5/10/chartex" xmlns:cx5="http://schemas.microsoft.com/office/drawing/2016/5/11/chartex" xmlns:cx6="http://schemas.microsoft.com/office/drawing/2016/5/12/chartex" xmlns:cx7="http://schemas.microsoft.com/office/drawing/2016/5/13/chartex" xmlns:cx8="http://schemas.microsoft.com/office/drawing/2016/5/14/chartex" xmlns:mc="http://schemas.openxmlformats.org/markup-compatibility/2006" xmlns:aink="http://schemas.microsoft.com/office/drawing/2016/ink" xmlns:am3d="http://schemas.microsoft.com/office/drawing/2017/model3d" xmlns:o="urn:schemas-microsoft-com:office:office" xmlns:oel="http://schemas.microsoft.com/office/2019/extlst" xmlns:r="http://schemas.openxmlformats.org/officeDocument/2006/relationships" xmlns:m="http://schemas.openxmlformats.org/officeDocument/2006/math" xmlns:v="urn:schemas-microsoft-com:vml" xmlns:wp14="http://schemas.microsoft.com/office/word/2010/wordprocessingDrawing" xmlns:wp="http://schemas.openxmlformats.org/drawingml/2006/wordprocessingDrawing" xmlns:w10="urn:schemas-microsoft-com:office:word" xmlns:w="http://schemas.openxmlformats.org/wordprocessingml/2006/main" xmlns:w14="http://schemas.microsoft.com/office/word/2010/wordml" xmlns:w15="http://schemas.microsoft.com/office/word/2012/wordml" xmlns:w16cex="http://schemas.microsoft.com/office/word/2018/wordml/cex" xmlns:w16cid="http://schemas.microsoft.com/office/word/2016/wordml/cid" xmlns:w16="http://schemas.microsoft.com/office/word/2018/wordml" xmlns:w16sdtdh="http://schemas.microsoft.com/office/word/2020/wordml/sdtdatahash" xmlns:w16se="http://schemas.microsoft.com/office/word/2015/wordml/symex" xmlns:wpg="http://schemas.microsoft.com/office/word/2010/wordprocessingGroup" xmlns:wpi="http://schemas.microsoft.com/office/word/2010/wordprocessingInk" xmlns:wne="http://schemas.microsoft.com/office/word/2006/wordml" xmlns:wps="http://schemas.microsoft.com/office/word/2010/wordprocessingShape" mc:Ignorable="w14 w15 w16se w16cid w16 w16cex w16sdtdh wp14">
+  <w:footnote w:type="separator" w:id="-1">
+    <w:p>
+      <w:pPr>
+        <w:spacing w:after="0" w:line="240" w:lineRule="auto"/>
+      </w:pPr>
+      <w:r>
+        <w:separator/>
+      </w:r>
+    </w:p>
+  </w:footnote>
+  <w:footnote w:type="continuationSeparator" w:id="0">
+    <w:p>
+      <w:pPr>
+        <w:spacing w:after="0" w:line="240" w:lineRule="auto"/>
+      </w:pPr>
+      <w:r>
+        <w:continuationSeparator/>
+      </w:r>
+    </w:p>
+  </w:footnote>
+</w:footnotes>
 </file>
 
 <file path=word/styles.xml><?xml version="1.0" encoding="utf-8"?>
@@ -4667,6 +8842,61 @@
       <w:color w:val="808080"/>
     </w:rPr>
   </w:style>
+  <w:style w:type="paragraph" w:styleId="ListParagraph">
+    <w:name w:val="List Paragraph"/>
+    <w:basedOn w:val="Normal"/>
+    <w:uiPriority w:val="34"/>
+    <w:qFormat/>
+    <w:rsid w:val="00A512DC"/>
+    <w:pPr>
+      <w:ind w:left="720"/>
+      <w:contextualSpacing/>
+    </w:pPr>
+  </w:style>
+  <w:style w:type="paragraph" w:styleId="Header">
+    <w:name w:val="header"/>
+    <w:basedOn w:val="Normal"/>
+    <w:link w:val="HeaderChar"/>
+    <w:uiPriority w:val="99"/>
+    <w:unhideWhenUsed/>
+    <w:rsid w:val="005D302C"/>
+    <w:pPr>
+      <w:tabs>
+        <w:tab w:val="center" w:pos="4680"/>
+        <w:tab w:val="right" w:pos="9360"/>
+      </w:tabs>
+      <w:spacing w:after="0" w:line="240" w:lineRule="auto"/>
+    </w:pPr>
+  </w:style>
+  <w:style w:type="character" w:customStyle="1" w:styleId="HeaderChar">
+    <w:name w:val="Header Char"/>
+    <w:basedOn w:val="DefaultParagraphFont"/>
+    <w:link w:val="Header"/>
+    <w:uiPriority w:val="99"/>
+    <w:rsid w:val="005D302C"/>
+  </w:style>
+  <w:style w:type="paragraph" w:styleId="Footer">
+    <w:name w:val="footer"/>
+    <w:basedOn w:val="Normal"/>
+    <w:link w:val="FooterChar"/>
+    <w:uiPriority w:val="99"/>
+    <w:unhideWhenUsed/>
+    <w:rsid w:val="005D302C"/>
+    <w:pPr>
+      <w:tabs>
+        <w:tab w:val="center" w:pos="4680"/>
+        <w:tab w:val="right" w:pos="9360"/>
+      </w:tabs>
+      <w:spacing w:after="0" w:line="240" w:lineRule="auto"/>
+    </w:pPr>
+  </w:style>
+  <w:style w:type="character" w:customStyle="1" w:styleId="FooterChar">
+    <w:name w:val="Footer Char"/>
+    <w:basedOn w:val="DefaultParagraphFont"/>
+    <w:link w:val="Footer"/>
+    <w:uiPriority w:val="99"/>
+    <w:rsid w:val="005D302C"/>
+  </w:style>
 </w:styles>
 </file>
 
@@ -4963,4 +9193,16 @@
     </a:ext>
   </a:extLst>
 </a:theme>
+</file>
+
+<file path=customXml/item1.xml><?xml version="1.0" encoding="utf-8"?>
+<b:Sources xmlns:b="http://schemas.openxmlformats.org/officeDocument/2006/bibliography" xmlns="http://schemas.openxmlformats.org/officeDocument/2006/bibliography" SelectedStyle="\APASixthEditionOfficeOnline.xsl" StyleName="APA" Version="6"/>
+</file>
+
+<file path=customXml/itemProps1.xml><?xml version="1.0" encoding="utf-8"?>
+<ds:datastoreItem xmlns:ds="http://schemas.openxmlformats.org/officeDocument/2006/customXml" ds:itemID="{205B2075-03F3-49C3-909F-2F59F97CD4DB}">
+  <ds:schemaRefs>
+    <ds:schemaRef ds:uri="http://schemas.openxmlformats.org/officeDocument/2006/bibliography"/>
+  </ds:schemaRefs>
+</ds:datastoreItem>
 </file>
--- a/Documents/Interim Report/Interim Report.docx
+++ b/Documents/Interim Report/Interim Report.docx
@@ -567,7 +567,7 @@
     </w:p>
     <w:p>
       <w:pPr>
-        <w:jc w:val="both"/>
+        <w:jc w:val="center"/>
         <w:rPr>
           <w:rFonts w:ascii="Arial" w:hAnsi="Arial" w:cs="Arial"/>
           <w:b/>
@@ -581,10 +581,10 @@
           <w:noProof/>
         </w:rPr>
         <w:drawing>
-          <wp:inline distT="0" distB="0" distL="0" distR="0" wp14:anchorId="496FF445" wp14:editId="51942EA8">
-            <wp:extent cx="5943600" cy="6823075"/>
+          <wp:inline distT="0" distB="0" distL="0" distR="0" wp14:anchorId="289CAFA1" wp14:editId="51D2FCE5">
+            <wp:extent cx="5943600" cy="5570855"/>
             <wp:effectExtent l="0" t="0" r="0" b="0"/>
-            <wp:docPr id="450816304" name="Picture 1" descr="A diagram of a diagram&#10;&#10;Description automatically generated"/>
+            <wp:docPr id="1521386259" name="Picture 1"/>
             <wp:cNvGraphicFramePr>
               <a:graphicFrameLocks xmlns:a="http://schemas.openxmlformats.org/drawingml/2006/main" noChangeAspect="1"/>
             </wp:cNvGraphicFramePr>
@@ -592,7 +592,7 @@
               <a:graphicData uri="http://schemas.openxmlformats.org/drawingml/2006/picture">
                 <pic:pic xmlns:pic="http://schemas.openxmlformats.org/drawingml/2006/picture">
                   <pic:nvPicPr>
-                    <pic:cNvPr id="450816304" name="Picture 1" descr="A diagram of a diagram&#10;&#10;Description automatically generated"/>
+                    <pic:cNvPr id="1521386259" name=""/>
                     <pic:cNvPicPr/>
                   </pic:nvPicPr>
                   <pic:blipFill>
@@ -604,7 +604,7 @@
                   <pic:spPr>
                     <a:xfrm>
                       <a:off x="0" y="0"/>
-                      <a:ext cx="5943600" cy="6823075"/>
+                      <a:ext cx="5943600" cy="5570855"/>
                     </a:xfrm>
                     <a:prstGeom prst="rect">
                       <a:avLst/>
@@ -622,52 +622,6 @@
         <w:jc w:val="both"/>
         <w:rPr>
           <w:rFonts w:ascii="Arial" w:hAnsi="Arial" w:cs="Arial"/>
-          <w:sz w:val="28"/>
-          <w:szCs w:val="28"/>
-        </w:rPr>
-      </w:pPr>
-    </w:p>
-    <w:p>
-      <w:pPr>
-        <w:jc w:val="both"/>
-        <w:rPr>
-          <w:rFonts w:ascii="Arial" w:hAnsi="Arial" w:cs="Arial"/>
-          <w:b/>
-          <w:bCs/>
-          <w:sz w:val="28"/>
-          <w:szCs w:val="28"/>
-        </w:rPr>
-      </w:pPr>
-    </w:p>
-    <w:p>
-      <w:pPr>
-        <w:jc w:val="both"/>
-        <w:rPr>
-          <w:rFonts w:ascii="Arial" w:hAnsi="Arial" w:cs="Arial"/>
-          <w:b/>
-          <w:bCs/>
-          <w:sz w:val="28"/>
-          <w:szCs w:val="28"/>
-        </w:rPr>
-      </w:pPr>
-    </w:p>
-    <w:p>
-      <w:pPr>
-        <w:jc w:val="both"/>
-        <w:rPr>
-          <w:rFonts w:ascii="Arial" w:hAnsi="Arial" w:cs="Arial"/>
-          <w:b/>
-          <w:bCs/>
-          <w:sz w:val="28"/>
-          <w:szCs w:val="28"/>
-        </w:rPr>
-      </w:pPr>
-    </w:p>
-    <w:p>
-      <w:pPr>
-        <w:jc w:val="both"/>
-        <w:rPr>
-          <w:rFonts w:ascii="Arial" w:hAnsi="Arial" w:cs="Arial"/>
           <w:b/>
           <w:bCs/>
           <w:sz w:val="28"/>
@@ -4798,71 +4752,7 @@
                 <w:sz w:val="24"/>
                 <w:szCs w:val="24"/>
               </w:rPr>
-              <w:t xml:space="preserve">A new </w:t>
-            </w:r>
-            <w:r>
-              <w:rPr>
-                <w:rFonts w:ascii="Arial" w:hAnsi="Arial" w:cs="Arial"/>
-                <w:sz w:val="24"/>
-                <w:szCs w:val="24"/>
-              </w:rPr>
-              <w:t>volunteer</w:t>
-            </w:r>
-            <w:r>
-              <w:rPr>
-                <w:rFonts w:ascii="Arial" w:hAnsi="Arial" w:cs="Arial"/>
-                <w:sz w:val="24"/>
-                <w:szCs w:val="24"/>
-              </w:rPr>
-              <w:t xml:space="preserve"> can provide the personal details for the </w:t>
-            </w:r>
-            <w:r>
-              <w:rPr>
-                <w:rFonts w:ascii="Arial" w:hAnsi="Arial" w:cs="Arial"/>
-                <w:sz w:val="24"/>
-                <w:szCs w:val="24"/>
-              </w:rPr>
-              <w:t>registered</w:t>
-            </w:r>
-            <w:r>
-              <w:rPr>
-                <w:rFonts w:ascii="Arial" w:hAnsi="Arial" w:cs="Arial"/>
-                <w:sz w:val="24"/>
-                <w:szCs w:val="24"/>
-              </w:rPr>
-              <w:t xml:space="preserve"> </w:t>
-            </w:r>
-            <w:r>
-              <w:rPr>
-                <w:rFonts w:ascii="Arial" w:hAnsi="Arial" w:cs="Arial"/>
-                <w:sz w:val="24"/>
-                <w:szCs w:val="24"/>
-              </w:rPr>
-              <w:t xml:space="preserve">membership </w:t>
-            </w:r>
-            <w:r>
-              <w:rPr>
-                <w:rFonts w:ascii="Arial" w:hAnsi="Arial" w:cs="Arial"/>
-                <w:sz w:val="24"/>
-                <w:szCs w:val="24"/>
-              </w:rPr>
-              <w:t xml:space="preserve">in the </w:t>
-            </w:r>
-            <w:r>
-              <w:rPr>
-                <w:rFonts w:ascii="Arial" w:hAnsi="Arial" w:cs="Arial"/>
-                <w:sz w:val="24"/>
-                <w:szCs w:val="24"/>
-              </w:rPr>
-              <w:t>NGO</w:t>
-            </w:r>
-            <w:r>
-              <w:rPr>
-                <w:rFonts w:ascii="Arial" w:hAnsi="Arial" w:cs="Arial"/>
-                <w:sz w:val="24"/>
-                <w:szCs w:val="24"/>
-              </w:rPr>
-              <w:t>.</w:t>
+              <w:t>A new volunteer can provide the personal details for the registered membership in the NGO.</w:t>
             </w:r>
           </w:p>
         </w:tc>
@@ -4921,15 +4811,7 @@
                 <w:sz w:val="24"/>
                 <w:szCs w:val="24"/>
               </w:rPr>
-              <w:t>2.</w:t>
-            </w:r>
-            <w:r>
-              <w:rPr>
-                <w:rFonts w:ascii="Arial" w:hAnsi="Arial" w:cs="Arial"/>
-                <w:sz w:val="24"/>
-                <w:szCs w:val="24"/>
-              </w:rPr>
-              <w:t xml:space="preserve"> Check the Volunteer details.</w:t>
+              <w:t>2. Check the Volunteer details.</w:t>
             </w:r>
           </w:p>
         </w:tc>
@@ -4956,55 +4838,7 @@
                 <w:sz w:val="24"/>
                 <w:szCs w:val="24"/>
               </w:rPr>
-              <w:t xml:space="preserve">3. Request </w:t>
-            </w:r>
-            <w:r>
-              <w:rPr>
-                <w:rFonts w:ascii="Arial" w:hAnsi="Arial" w:cs="Arial"/>
-                <w:sz w:val="24"/>
-                <w:szCs w:val="24"/>
-              </w:rPr>
-              <w:t>to</w:t>
-            </w:r>
-            <w:r>
-              <w:rPr>
-                <w:rFonts w:ascii="Arial" w:hAnsi="Arial" w:cs="Arial"/>
-                <w:sz w:val="24"/>
-                <w:szCs w:val="24"/>
-              </w:rPr>
-              <w:t xml:space="preserve"> </w:t>
-            </w:r>
-            <w:r>
-              <w:rPr>
-                <w:rFonts w:ascii="Arial" w:hAnsi="Arial" w:cs="Arial"/>
-                <w:sz w:val="24"/>
-                <w:szCs w:val="24"/>
-              </w:rPr>
-              <w:t>take membership in</w:t>
-            </w:r>
-            <w:r>
-              <w:rPr>
-                <w:rFonts w:ascii="Arial" w:hAnsi="Arial" w:cs="Arial"/>
-                <w:sz w:val="24"/>
-                <w:szCs w:val="24"/>
-              </w:rPr>
-              <w:t xml:space="preserve"> the </w:t>
-            </w:r>
-            <w:r>
-              <w:rPr>
-                <w:rFonts w:ascii="Arial" w:hAnsi="Arial" w:cs="Arial"/>
-                <w:sz w:val="24"/>
-                <w:szCs w:val="24"/>
-              </w:rPr>
-              <w:t>NGO</w:t>
-            </w:r>
-            <w:r>
-              <w:rPr>
-                <w:rFonts w:ascii="Arial" w:hAnsi="Arial" w:cs="Arial"/>
-                <w:sz w:val="24"/>
-                <w:szCs w:val="24"/>
-              </w:rPr>
-              <w:t>.</w:t>
+              <w:t>3. Request to take membership in the NGO.</w:t>
             </w:r>
           </w:p>
         </w:tc>
@@ -8042,17 +7876,17 @@
     </w:p>
     <w:p>
       <w:pPr>
-        <w:jc w:val="both"/>
+        <w:jc w:val="center"/>
       </w:pPr>
       <w:r>
         <w:rPr>
           <w:noProof/>
         </w:rPr>
         <w:drawing>
-          <wp:inline distT="0" distB="0" distL="0" distR="0" wp14:anchorId="5B45A3C2" wp14:editId="3C1A7A04">
-            <wp:extent cx="4991100" cy="3864476"/>
-            <wp:effectExtent l="0" t="0" r="0" b="3175"/>
-            <wp:docPr id="1146756333" name="Picture 1" descr="A diagram of food donation system&#10;&#10;Description automatically generated"/>
+          <wp:inline distT="0" distB="0" distL="0" distR="0" wp14:anchorId="309A7ABD" wp14:editId="31637D00">
+            <wp:extent cx="5505733" cy="4330923"/>
+            <wp:effectExtent l="0" t="0" r="0" b="0"/>
+            <wp:docPr id="2012129601" name="Picture 1" descr="A diagram of food donation system&#10;&#10;Description automatically generated"/>
             <wp:cNvGraphicFramePr>
               <a:graphicFrameLocks xmlns:a="http://schemas.openxmlformats.org/drawingml/2006/main" noChangeAspect="1"/>
             </wp:cNvGraphicFramePr>
@@ -8060,30 +7894,23 @@
               <a:graphicData uri="http://schemas.openxmlformats.org/drawingml/2006/picture">
                 <pic:pic xmlns:pic="http://schemas.openxmlformats.org/drawingml/2006/picture">
                   <pic:nvPicPr>
-                    <pic:cNvPr id="1146756333" name="Picture 1" descr="A diagram of food donation system&#10;&#10;Description automatically generated"/>
+                    <pic:cNvPr id="2012129601" name="Picture 1" descr="A diagram of food donation system&#10;&#10;Description automatically generated"/>
                     <pic:cNvPicPr/>
                   </pic:nvPicPr>
-                  <pic:blipFill rotWithShape="1">
+                  <pic:blipFill>
                     <a:blip r:embed="rId8"/>
-                    <a:srcRect t="1683"/>
-                    <a:stretch/>
+                    <a:stretch>
+                      <a:fillRect/>
+                    </a:stretch>
                   </pic:blipFill>
-                  <pic:spPr bwMode="auto">
+                  <pic:spPr>
                     <a:xfrm>
                       <a:off x="0" y="0"/>
-                      <a:ext cx="4991357" cy="3864675"/>
+                      <a:ext cx="5505733" cy="4330923"/>
                     </a:xfrm>
                     <a:prstGeom prst="rect">
                       <a:avLst/>
                     </a:prstGeom>
-                    <a:ln>
-                      <a:noFill/>
-                    </a:ln>
-                    <a:extLst>
-                      <a:ext uri="{53640926-AAD7-44D8-BBD7-CCE9431645EC}">
-                        <a14:shadowObscured xmlns:a14="http://schemas.microsoft.com/office/drawing/2010/main"/>
-                      </a:ext>
-                    </a:extLst>
                   </pic:spPr>
                 </pic:pic>
               </a:graphicData>
@@ -8240,6 +8067,222 @@
           <w:szCs w:val="28"/>
         </w:rPr>
       </w:pPr>
+    </w:p>
+    <w:p>
+      <w:pPr>
+        <w:jc w:val="both"/>
+        <w:rPr>
+          <w:rFonts w:ascii="Arial" w:hAnsi="Arial" w:cs="Arial"/>
+          <w:b/>
+          <w:bCs/>
+          <w:sz w:val="28"/>
+          <w:szCs w:val="28"/>
+        </w:rPr>
+      </w:pPr>
+    </w:p>
+    <w:p>
+      <w:pPr>
+        <w:jc w:val="both"/>
+        <w:rPr>
+          <w:rFonts w:ascii="Arial" w:hAnsi="Arial" w:cs="Arial"/>
+          <w:b/>
+          <w:bCs/>
+          <w:sz w:val="28"/>
+          <w:szCs w:val="28"/>
+        </w:rPr>
+      </w:pPr>
+    </w:p>
+    <w:p>
+      <w:pPr>
+        <w:jc w:val="both"/>
+        <w:rPr>
+          <w:rFonts w:ascii="Arial" w:hAnsi="Arial" w:cs="Arial"/>
+          <w:b/>
+          <w:bCs/>
+          <w:sz w:val="28"/>
+          <w:szCs w:val="28"/>
+        </w:rPr>
+      </w:pPr>
+    </w:p>
+    <w:p>
+      <w:pPr>
+        <w:jc w:val="both"/>
+        <w:rPr>
+          <w:rFonts w:ascii="Arial" w:hAnsi="Arial" w:cs="Arial"/>
+          <w:b/>
+          <w:bCs/>
+          <w:sz w:val="28"/>
+          <w:szCs w:val="28"/>
+        </w:rPr>
+      </w:pPr>
+    </w:p>
+    <w:p>
+      <w:pPr>
+        <w:jc w:val="both"/>
+        <w:rPr>
+          <w:rFonts w:ascii="Arial" w:hAnsi="Arial" w:cs="Arial"/>
+          <w:b/>
+          <w:bCs/>
+          <w:sz w:val="28"/>
+          <w:szCs w:val="28"/>
+        </w:rPr>
+      </w:pPr>
+    </w:p>
+    <w:p>
+      <w:pPr>
+        <w:jc w:val="both"/>
+        <w:rPr>
+          <w:rFonts w:ascii="Arial" w:hAnsi="Arial" w:cs="Arial"/>
+          <w:b/>
+          <w:bCs/>
+          <w:sz w:val="28"/>
+          <w:szCs w:val="28"/>
+        </w:rPr>
+      </w:pPr>
+    </w:p>
+    <w:p>
+      <w:pPr>
+        <w:jc w:val="both"/>
+        <w:rPr>
+          <w:rFonts w:ascii="Arial" w:hAnsi="Arial" w:cs="Arial"/>
+          <w:b/>
+          <w:bCs/>
+          <w:sz w:val="28"/>
+          <w:szCs w:val="28"/>
+        </w:rPr>
+      </w:pPr>
+    </w:p>
+    <w:p>
+      <w:pPr>
+        <w:jc w:val="both"/>
+        <w:rPr>
+          <w:rFonts w:ascii="Arial" w:hAnsi="Arial" w:cs="Arial"/>
+          <w:b/>
+          <w:bCs/>
+          <w:sz w:val="28"/>
+          <w:szCs w:val="28"/>
+        </w:rPr>
+      </w:pPr>
+    </w:p>
+    <w:p>
+      <w:pPr>
+        <w:jc w:val="both"/>
+        <w:rPr>
+          <w:rFonts w:ascii="Arial" w:hAnsi="Arial" w:cs="Arial"/>
+          <w:b/>
+          <w:bCs/>
+          <w:sz w:val="28"/>
+          <w:szCs w:val="28"/>
+        </w:rPr>
+      </w:pPr>
+    </w:p>
+    <w:p>
+      <w:pPr>
+        <w:jc w:val="both"/>
+        <w:rPr>
+          <w:rFonts w:ascii="Arial" w:hAnsi="Arial" w:cs="Arial"/>
+          <w:b/>
+          <w:bCs/>
+          <w:sz w:val="28"/>
+          <w:szCs w:val="28"/>
+        </w:rPr>
+      </w:pPr>
+    </w:p>
+    <w:p>
+      <w:pPr>
+        <w:jc w:val="both"/>
+        <w:rPr>
+          <w:rFonts w:ascii="Arial" w:hAnsi="Arial" w:cs="Arial"/>
+          <w:b/>
+          <w:bCs/>
+          <w:sz w:val="28"/>
+          <w:szCs w:val="28"/>
+        </w:rPr>
+      </w:pPr>
+    </w:p>
+    <w:p>
+      <w:pPr>
+        <w:jc w:val="both"/>
+        <w:rPr>
+          <w:rFonts w:ascii="Arial" w:hAnsi="Arial" w:cs="Arial"/>
+          <w:b/>
+          <w:bCs/>
+          <w:sz w:val="28"/>
+          <w:szCs w:val="28"/>
+        </w:rPr>
+      </w:pPr>
+    </w:p>
+    <w:p>
+      <w:pPr>
+        <w:jc w:val="both"/>
+        <w:rPr>
+          <w:rFonts w:ascii="Arial" w:hAnsi="Arial" w:cs="Arial"/>
+          <w:b/>
+          <w:bCs/>
+          <w:sz w:val="28"/>
+          <w:szCs w:val="28"/>
+        </w:rPr>
+      </w:pPr>
+    </w:p>
+    <w:p>
+      <w:pPr>
+        <w:jc w:val="both"/>
+        <w:rPr>
+          <w:rFonts w:ascii="Arial" w:hAnsi="Arial" w:cs="Arial"/>
+          <w:b/>
+          <w:bCs/>
+          <w:sz w:val="28"/>
+          <w:szCs w:val="28"/>
+        </w:rPr>
+      </w:pPr>
+    </w:p>
+    <w:p>
+      <w:pPr>
+        <w:jc w:val="both"/>
+        <w:rPr>
+          <w:rFonts w:ascii="Arial" w:hAnsi="Arial" w:cs="Arial"/>
+          <w:b/>
+          <w:bCs/>
+          <w:sz w:val="28"/>
+          <w:szCs w:val="28"/>
+        </w:rPr>
+      </w:pPr>
+    </w:p>
+    <w:p>
+      <w:pPr>
+        <w:jc w:val="both"/>
+        <w:rPr>
+          <w:rFonts w:ascii="Arial" w:hAnsi="Arial" w:cs="Arial"/>
+          <w:b/>
+          <w:bCs/>
+          <w:sz w:val="28"/>
+          <w:szCs w:val="28"/>
+        </w:rPr>
+      </w:pPr>
+    </w:p>
+    <w:p>
+      <w:pPr>
+        <w:jc w:val="both"/>
+        <w:rPr>
+          <w:rFonts w:ascii="Arial" w:hAnsi="Arial" w:cs="Arial"/>
+          <w:b/>
+          <w:bCs/>
+          <w:sz w:val="28"/>
+          <w:szCs w:val="28"/>
+        </w:rPr>
+      </w:pPr>
+    </w:p>
+    <w:p>
+      <w:pPr>
+        <w:jc w:val="both"/>
+        <w:rPr>
+          <w:rFonts w:ascii="Arial" w:hAnsi="Arial" w:cs="Arial"/>
+          <w:b/>
+          <w:bCs/>
+          <w:sz w:val="28"/>
+          <w:szCs w:val="28"/>
+        </w:rPr>
+      </w:pPr>
       <w:r>
         <w:rPr>
           <w:rFonts w:ascii="Arial" w:hAnsi="Arial" w:cs="Arial"/>
@@ -8262,6 +8305,92 @@
           <w:szCs w:val="28"/>
         </w:rPr>
       </w:pPr>
+    </w:p>
+    <w:p>
+      <w:pPr>
+        <w:jc w:val="both"/>
+        <w:rPr>
+          <w:rFonts w:ascii="Arial" w:hAnsi="Arial" w:cs="Arial"/>
+          <w:b/>
+          <w:bCs/>
+          <w:sz w:val="28"/>
+          <w:szCs w:val="28"/>
+        </w:rPr>
+      </w:pPr>
+      <w:r>
+        <w:rPr>
+          <w:noProof/>
+        </w:rPr>
+        <w:drawing>
+          <wp:inline distT="0" distB="0" distL="0" distR="0" wp14:anchorId="43A2A6FC" wp14:editId="4123CD52">
+            <wp:extent cx="5943600" cy="5771515"/>
+            <wp:effectExtent l="0" t="0" r="0" b="635"/>
+            <wp:docPr id="1035424099" name="Picture 1"/>
+            <wp:cNvGraphicFramePr>
+              <a:graphicFrameLocks xmlns:a="http://schemas.openxmlformats.org/drawingml/2006/main" noChangeAspect="1"/>
+            </wp:cNvGraphicFramePr>
+            <a:graphic xmlns:a="http://schemas.openxmlformats.org/drawingml/2006/main">
+              <a:graphicData uri="http://schemas.openxmlformats.org/drawingml/2006/picture">
+                <pic:pic xmlns:pic="http://schemas.openxmlformats.org/drawingml/2006/picture">
+                  <pic:nvPicPr>
+                    <pic:cNvPr id="1035424099" name=""/>
+                    <pic:cNvPicPr/>
+                  </pic:nvPicPr>
+                  <pic:blipFill>
+                    <a:blip r:embed="rId9"/>
+                    <a:stretch>
+                      <a:fillRect/>
+                    </a:stretch>
+                  </pic:blipFill>
+                  <pic:spPr>
+                    <a:xfrm>
+                      <a:off x="0" y="0"/>
+                      <a:ext cx="5943600" cy="5771515"/>
+                    </a:xfrm>
+                    <a:prstGeom prst="rect">
+                      <a:avLst/>
+                    </a:prstGeom>
+                  </pic:spPr>
+                </pic:pic>
+              </a:graphicData>
+            </a:graphic>
+          </wp:inline>
+        </w:drawing>
+      </w:r>
+    </w:p>
+    <w:p>
+      <w:pPr>
+        <w:jc w:val="both"/>
+        <w:rPr>
+          <w:rFonts w:ascii="Arial" w:hAnsi="Arial" w:cs="Arial"/>
+          <w:b/>
+          <w:bCs/>
+          <w:sz w:val="28"/>
+          <w:szCs w:val="28"/>
+        </w:rPr>
+      </w:pPr>
+    </w:p>
+    <w:p>
+      <w:pPr>
+        <w:jc w:val="both"/>
+        <w:rPr>
+          <w:rFonts w:ascii="Arial" w:hAnsi="Arial" w:cs="Arial"/>
+          <w:b/>
+          <w:bCs/>
+          <w:sz w:val="28"/>
+          <w:szCs w:val="28"/>
+        </w:rPr>
+      </w:pPr>
+      <w:r>
+        <w:rPr>
+          <w:rFonts w:ascii="Arial" w:hAnsi="Arial" w:cs="Arial"/>
+          <w:b/>
+          <w:bCs/>
+          <w:sz w:val="28"/>
+          <w:szCs w:val="28"/>
+        </w:rPr>
+        <w:t xml:space="preserve"> </w:t>
+      </w:r>
     </w:p>
     <w:p>
       <w:pPr>

--- a/Documents/Interim Report/Interim Report.docx
+++ b/Documents/Interim Report/Interim Report.docx
@@ -7882,6 +7882,12 @@
         <w:rPr>
           <w:noProof/>
         </w:rPr>
+        <w:t>3</w:t>
+      </w:r>
+      <w:r>
+        <w:rPr>
+          <w:noProof/>
+        </w:rPr>
         <w:drawing>
           <wp:inline distT="0" distB="0" distL="0" distR="0" wp14:anchorId="309A7ABD" wp14:editId="31637D00">
             <wp:extent cx="5505733" cy="4330923"/>
@@ -8007,6 +8013,156 @@
           <w:sz w:val="28"/>
           <w:szCs w:val="28"/>
         </w:rPr>
+        <w:t>Level-1</w:t>
+      </w:r>
+    </w:p>
+    <w:p>
+      <w:pPr>
+        <w:jc w:val="both"/>
+        <w:rPr>
+          <w:rFonts w:ascii="Arial" w:hAnsi="Arial" w:cs="Arial"/>
+          <w:b/>
+          <w:bCs/>
+          <w:sz w:val="28"/>
+          <w:szCs w:val="28"/>
+        </w:rPr>
+      </w:pPr>
+      <w:r>
+        <w:rPr>
+          <w:rFonts w:ascii="Arial" w:hAnsi="Arial" w:cs="Arial"/>
+          <w:b/>
+          <w:bCs/>
+          <w:noProof/>
+          <w:sz w:val="28"/>
+          <w:szCs w:val="28"/>
+        </w:rPr>
+        <w:drawing>
+          <wp:inline distT="0" distB="0" distL="0" distR="0" wp14:anchorId="0BF47F48" wp14:editId="31BAB3D3">
+            <wp:extent cx="5943600" cy="5429250"/>
+            <wp:effectExtent l="0" t="0" r="0" b="0"/>
+            <wp:docPr id="1809473835" name="Picture 1"/>
+            <wp:cNvGraphicFramePr>
+              <a:graphicFrameLocks xmlns:a="http://schemas.openxmlformats.org/drawingml/2006/main" noChangeAspect="1"/>
+            </wp:cNvGraphicFramePr>
+            <a:graphic xmlns:a="http://schemas.openxmlformats.org/drawingml/2006/main">
+              <a:graphicData uri="http://schemas.openxmlformats.org/drawingml/2006/picture">
+                <pic:pic xmlns:pic="http://schemas.openxmlformats.org/drawingml/2006/picture">
+                  <pic:nvPicPr>
+                    <pic:cNvPr id="0" name="Picture 1"/>
+                    <pic:cNvPicPr>
+                      <a:picLocks noChangeAspect="1" noChangeArrowheads="1"/>
+                    </pic:cNvPicPr>
+                  </pic:nvPicPr>
+                  <pic:blipFill>
+                    <a:blip r:embed="rId9" cstate="print">
+                      <a:extLst>
+                        <a:ext uri="{28A0092B-C50C-407E-A947-70E740481C1C}">
+                          <a14:useLocalDpi xmlns:a14="http://schemas.microsoft.com/office/drawing/2010/main" val="0"/>
+                        </a:ext>
+                      </a:extLst>
+                    </a:blip>
+                    <a:srcRect/>
+                    <a:stretch>
+                      <a:fillRect/>
+                    </a:stretch>
+                  </pic:blipFill>
+                  <pic:spPr bwMode="auto">
+                    <a:xfrm>
+                      <a:off x="0" y="0"/>
+                      <a:ext cx="5943600" cy="5429250"/>
+                    </a:xfrm>
+                    <a:prstGeom prst="rect">
+                      <a:avLst/>
+                    </a:prstGeom>
+                    <a:noFill/>
+                    <a:ln>
+                      <a:noFill/>
+                    </a:ln>
+                  </pic:spPr>
+                </pic:pic>
+              </a:graphicData>
+            </a:graphic>
+          </wp:inline>
+        </w:drawing>
+      </w:r>
+    </w:p>
+    <w:p>
+      <w:pPr>
+        <w:jc w:val="both"/>
+        <w:rPr>
+          <w:rFonts w:ascii="Arial" w:hAnsi="Arial" w:cs="Arial"/>
+          <w:b/>
+          <w:bCs/>
+          <w:sz w:val="28"/>
+          <w:szCs w:val="28"/>
+        </w:rPr>
+      </w:pPr>
+    </w:p>
+    <w:p>
+      <w:pPr>
+        <w:jc w:val="both"/>
+        <w:rPr>
+          <w:rFonts w:ascii="Arial" w:hAnsi="Arial" w:cs="Arial"/>
+          <w:b/>
+          <w:bCs/>
+          <w:sz w:val="28"/>
+          <w:szCs w:val="28"/>
+        </w:rPr>
+      </w:pPr>
+    </w:p>
+    <w:p>
+      <w:pPr>
+        <w:jc w:val="both"/>
+        <w:rPr>
+          <w:rFonts w:ascii="Arial" w:hAnsi="Arial" w:cs="Arial"/>
+          <w:b/>
+          <w:bCs/>
+          <w:sz w:val="28"/>
+          <w:szCs w:val="28"/>
+        </w:rPr>
+      </w:pPr>
+    </w:p>
+    <w:p>
+      <w:pPr>
+        <w:jc w:val="both"/>
+        <w:rPr>
+          <w:rFonts w:ascii="Arial" w:hAnsi="Arial" w:cs="Arial"/>
+          <w:b/>
+          <w:bCs/>
+          <w:sz w:val="28"/>
+          <w:szCs w:val="28"/>
+        </w:rPr>
+      </w:pPr>
+      <w:r>
+        <w:rPr>
+          <w:rFonts w:ascii="Arial" w:hAnsi="Arial" w:cs="Arial"/>
+          <w:b/>
+          <w:bCs/>
+          <w:sz w:val="28"/>
+          <w:szCs w:val="28"/>
+        </w:rPr>
+        <w:t>Level-2</w:t>
+      </w:r>
+    </w:p>
+    <w:p>
+      <w:pPr>
+        <w:jc w:val="both"/>
+        <w:rPr>
+          <w:rFonts w:ascii="Arial" w:hAnsi="Arial" w:cs="Arial"/>
+          <w:b/>
+          <w:bCs/>
+          <w:sz w:val="28"/>
+          <w:szCs w:val="28"/>
+        </w:rPr>
+      </w:pPr>
+      <w:r>
+        <w:rPr>
+          <w:rFonts w:ascii="Arial" w:hAnsi="Arial" w:cs="Arial"/>
+          <w:b/>
+          <w:bCs/>
+          <w:sz w:val="28"/>
+          <w:szCs w:val="28"/>
+        </w:rPr>
         <w:t>Class Diagram</w:t>
       </w:r>
     </w:p>
@@ -8337,7 +8493,7 @@
                     <pic:cNvPicPr/>
                   </pic:nvPicPr>
                   <pic:blipFill>
-                    <a:blip r:embed="rId9"/>
+                    <a:blip r:embed="rId10"/>
                     <a:stretch>
                       <a:fillRect/>
                     </a:stretch>
@@ -8391,6 +8547,42 @@
         </w:rPr>
         <w:t xml:space="preserve"> </w:t>
       </w:r>
+    </w:p>
+    <w:p>
+      <w:pPr>
+        <w:jc w:val="both"/>
+        <w:rPr>
+          <w:rFonts w:ascii="Arial" w:hAnsi="Arial" w:cs="Arial"/>
+          <w:b/>
+          <w:bCs/>
+          <w:sz w:val="28"/>
+          <w:szCs w:val="28"/>
+        </w:rPr>
+      </w:pPr>
+    </w:p>
+    <w:p>
+      <w:pPr>
+        <w:jc w:val="both"/>
+        <w:rPr>
+          <w:rFonts w:ascii="Arial" w:hAnsi="Arial" w:cs="Arial"/>
+          <w:b/>
+          <w:bCs/>
+          <w:sz w:val="28"/>
+          <w:szCs w:val="28"/>
+        </w:rPr>
+      </w:pPr>
+    </w:p>
+    <w:p>
+      <w:pPr>
+        <w:jc w:val="both"/>
+        <w:rPr>
+          <w:rFonts w:ascii="Arial" w:hAnsi="Arial" w:cs="Arial"/>
+          <w:b/>
+          <w:bCs/>
+          <w:sz w:val="28"/>
+          <w:szCs w:val="28"/>
+        </w:rPr>
+      </w:pPr>
     </w:p>
     <w:p>
       <w:pPr>

--- a/Documents/Interim Report/Interim Report.docx
+++ b/Documents/Interim Report/Interim Report.docx
@@ -6588,42 +6588,6 @@
         </w:rPr>
       </w:pPr>
     </w:p>
-    <w:p>
-      <w:pPr>
-        <w:jc w:val="both"/>
-        <w:rPr>
-          <w:rFonts w:ascii="Arial" w:hAnsi="Arial" w:cs="Arial"/>
-          <w:b/>
-          <w:bCs/>
-          <w:sz w:val="28"/>
-          <w:szCs w:val="28"/>
-        </w:rPr>
-      </w:pPr>
-    </w:p>
-    <w:p>
-      <w:pPr>
-        <w:jc w:val="both"/>
-        <w:rPr>
-          <w:rFonts w:ascii="Arial" w:hAnsi="Arial" w:cs="Arial"/>
-          <w:b/>
-          <w:bCs/>
-          <w:sz w:val="28"/>
-          <w:szCs w:val="28"/>
-        </w:rPr>
-      </w:pPr>
-    </w:p>
-    <w:p>
-      <w:pPr>
-        <w:jc w:val="both"/>
-        <w:rPr>
-          <w:rFonts w:ascii="Arial" w:hAnsi="Arial" w:cs="Arial"/>
-          <w:b/>
-          <w:bCs/>
-          <w:sz w:val="28"/>
-          <w:szCs w:val="28"/>
-        </w:rPr>
-      </w:pPr>
-    </w:p>
     <w:tbl>
       <w:tblPr>
         <w:tblStyle w:val="TableGrid"/>
@@ -8018,7 +7982,7 @@
     </w:p>
     <w:p>
       <w:pPr>
-        <w:jc w:val="both"/>
+        <w:jc w:val="center"/>
         <w:rPr>
           <w:rFonts w:ascii="Arial" w:hAnsi="Arial" w:cs="Arial"/>
           <w:b/>
@@ -8133,6 +8097,30 @@
           <w:szCs w:val="28"/>
         </w:rPr>
       </w:pPr>
+    </w:p>
+    <w:p>
+      <w:pPr>
+        <w:jc w:val="both"/>
+        <w:rPr>
+          <w:rFonts w:ascii="Arial" w:hAnsi="Arial" w:cs="Arial"/>
+          <w:b/>
+          <w:bCs/>
+          <w:sz w:val="28"/>
+          <w:szCs w:val="28"/>
+        </w:rPr>
+      </w:pPr>
+    </w:p>
+    <w:p>
+      <w:pPr>
+        <w:jc w:val="both"/>
+        <w:rPr>
+          <w:rFonts w:ascii="Arial" w:hAnsi="Arial" w:cs="Arial"/>
+          <w:b/>
+          <w:bCs/>
+          <w:sz w:val="28"/>
+          <w:szCs w:val="28"/>
+        </w:rPr>
+      </w:pPr>
       <w:r>
         <w:rPr>
           <w:rFonts w:ascii="Arial" w:hAnsi="Arial" w:cs="Arial"/>
@@ -8189,6 +8177,30 @@
           <w:szCs w:val="28"/>
         </w:rPr>
       </w:pPr>
+    </w:p>
+    <w:p>
+      <w:pPr>
+        <w:jc w:val="both"/>
+        <w:rPr>
+          <w:rFonts w:ascii="Arial" w:hAnsi="Arial" w:cs="Arial"/>
+          <w:b/>
+          <w:bCs/>
+          <w:sz w:val="28"/>
+          <w:szCs w:val="28"/>
+        </w:rPr>
+      </w:pPr>
+    </w:p>
+    <w:p>
+      <w:pPr>
+        <w:jc w:val="both"/>
+        <w:rPr>
+          <w:rFonts w:ascii="Arial" w:hAnsi="Arial" w:cs="Arial"/>
+          <w:b/>
+          <w:bCs/>
+          <w:sz w:val="28"/>
+          <w:szCs w:val="28"/>
+        </w:rPr>
+      </w:pPr>
       <w:r>
         <w:rPr>
           <w:rFonts w:ascii="Arial" w:hAnsi="Arial" w:cs="Arial"/>
@@ -8448,6 +8460,70 @@
           <w:szCs w:val="28"/>
         </w:rPr>
         <w:t>Entity Relationship Diagram (ERD)</w:t>
+      </w:r>
+    </w:p>
+    <w:p>
+      <w:pPr>
+        <w:jc w:val="both"/>
+        <w:rPr>
+          <w:rFonts w:ascii="Arial" w:hAnsi="Arial" w:cs="Arial"/>
+          <w:b/>
+          <w:bCs/>
+          <w:sz w:val="28"/>
+          <w:szCs w:val="28"/>
+        </w:rPr>
+      </w:pPr>
+    </w:p>
+    <w:p>
+      <w:pPr>
+        <w:jc w:val="both"/>
+        <w:rPr>
+          <w:rFonts w:ascii="Arial" w:hAnsi="Arial" w:cs="Arial"/>
+          <w:b/>
+          <w:bCs/>
+          <w:sz w:val="28"/>
+          <w:szCs w:val="28"/>
+        </w:rPr>
+      </w:pPr>
+      <w:r>
+        <w:rPr>
+          <w:noProof/>
+        </w:rPr>
+        <w:drawing>
+          <wp:inline distT="0" distB="0" distL="0" distR="0" wp14:anchorId="3AE2E3DD" wp14:editId="23B6DE67">
+            <wp:extent cx="5943600" cy="6259195"/>
+            <wp:effectExtent l="0" t="0" r="0" b="8255"/>
+            <wp:docPr id="412150730" name="Picture 1" descr="A diagram of a farm&#10;&#10;Description automatically generated"/>
+            <wp:cNvGraphicFramePr>
+              <a:graphicFrameLocks xmlns:a="http://schemas.openxmlformats.org/drawingml/2006/main" noChangeAspect="1"/>
+            </wp:cNvGraphicFramePr>
+            <a:graphic xmlns:a="http://schemas.openxmlformats.org/drawingml/2006/main">
+              <a:graphicData uri="http://schemas.openxmlformats.org/drawingml/2006/picture">
+                <pic:pic xmlns:pic="http://schemas.openxmlformats.org/drawingml/2006/picture">
+                  <pic:nvPicPr>
+                    <pic:cNvPr id="412150730" name="Picture 1" descr="A diagram of a farm&#10;&#10;Description automatically generated"/>
+                    <pic:cNvPicPr/>
+                  </pic:nvPicPr>
+                  <pic:blipFill>
+                    <a:blip r:embed="rId10"/>
+                    <a:stretch>
+                      <a:fillRect/>
+                    </a:stretch>
+                  </pic:blipFill>
+                  <pic:spPr>
+                    <a:xfrm>
+                      <a:off x="0" y="0"/>
+                      <a:ext cx="5943600" cy="6259195"/>
+                    </a:xfrm>
+                    <a:prstGeom prst="rect">
+                      <a:avLst/>
+                    </a:prstGeom>
+                  </pic:spPr>
+                </pic:pic>
+              </a:graphicData>
+            </a:graphic>
+          </wp:inline>
+        </w:drawing>
       </w:r>
     </w:p>
     <w:p>
@@ -8493,7 +8569,7 @@
                     <pic:cNvPicPr/>
                   </pic:nvPicPr>
                   <pic:blipFill>
-                    <a:blip r:embed="rId10"/>
+                    <a:blip r:embed="rId11"/>
                     <a:stretch>
                       <a:fillRect/>
                     </a:stretch>

--- a/Documents/Interim Report/Interim Report.docx
+++ b/Documents/Interim Report/Interim Report.docx
@@ -8437,18 +8437,108 @@
         <w:jc w:val="both"/>
         <w:rPr>
           <w:rFonts w:ascii="Arial" w:hAnsi="Arial" w:cs="Arial"/>
-          <w:sz w:val="24"/>
-          <w:szCs w:val="24"/>
-        </w:rPr>
-      </w:pPr>
-      <w:r>
-        <w:rPr>
-          <w:rFonts w:ascii="Arial" w:hAnsi="Arial" w:cs="Arial"/>
+          <w:b/>
+          <w:bCs/>
+          <w:sz w:val="24"/>
+          <w:szCs w:val="24"/>
+        </w:rPr>
+      </w:pPr>
+      <w:r>
+        <w:rPr>
+          <w:rFonts w:ascii="Arial" w:hAnsi="Arial" w:cs="Arial"/>
+          <w:b/>
+          <w:bCs/>
           <w:sz w:val="24"/>
           <w:szCs w:val="24"/>
         </w:rPr>
         <w:t>Login</w:t>
       </w:r>
+      <w:r>
+        <w:rPr>
+          <w:rFonts w:ascii="Arial" w:hAnsi="Arial" w:cs="Arial"/>
+          <w:b/>
+          <w:bCs/>
+          <w:sz w:val="24"/>
+          <w:szCs w:val="24"/>
+        </w:rPr>
+        <w:t xml:space="preserve"> System</w:t>
+      </w:r>
+    </w:p>
+    <w:p>
+      <w:pPr>
+        <w:jc w:val="both"/>
+        <w:rPr>
+          <w:rFonts w:ascii="Arial" w:hAnsi="Arial" w:cs="Arial"/>
+          <w:sz w:val="24"/>
+          <w:szCs w:val="24"/>
+        </w:rPr>
+      </w:pPr>
+      <w:r>
+        <w:rPr>
+          <w:rFonts w:ascii="Arial" w:hAnsi="Arial" w:cs="Arial"/>
+          <w:noProof/>
+          <w:sz w:val="24"/>
+          <w:szCs w:val="24"/>
+        </w:rPr>
+        <w:drawing>
+          <wp:inline distT="0" distB="0" distL="0" distR="0" wp14:anchorId="5810ADF7" wp14:editId="053DDDF7">
+            <wp:extent cx="5943600" cy="7429500"/>
+            <wp:effectExtent l="0" t="0" r="0" b="0"/>
+            <wp:docPr id="613409518" name="Picture 1" descr="A diagram of a member login system&#10;&#10;Description automatically generated"/>
+            <wp:cNvGraphicFramePr>
+              <a:graphicFrameLocks xmlns:a="http://schemas.openxmlformats.org/drawingml/2006/main" noChangeAspect="1"/>
+            </wp:cNvGraphicFramePr>
+            <a:graphic xmlns:a="http://schemas.openxmlformats.org/drawingml/2006/main">
+              <a:graphicData uri="http://schemas.openxmlformats.org/drawingml/2006/picture">
+                <pic:pic xmlns:pic="http://schemas.openxmlformats.org/drawingml/2006/picture">
+                  <pic:nvPicPr>
+                    <pic:cNvPr id="613409518" name="Picture 1" descr="A diagram of a member login system&#10;&#10;Description automatically generated"/>
+                    <pic:cNvPicPr>
+                      <a:picLocks noChangeAspect="1" noChangeArrowheads="1"/>
+                    </pic:cNvPicPr>
+                  </pic:nvPicPr>
+                  <pic:blipFill>
+                    <a:blip r:embed="rId13">
+                      <a:extLst>
+                        <a:ext uri="{28A0092B-C50C-407E-A947-70E740481C1C}">
+                          <a14:useLocalDpi xmlns:a14="http://schemas.microsoft.com/office/drawing/2010/main" val="0"/>
+                        </a:ext>
+                      </a:extLst>
+                    </a:blip>
+                    <a:srcRect/>
+                    <a:stretch>
+                      <a:fillRect/>
+                    </a:stretch>
+                  </pic:blipFill>
+                  <pic:spPr bwMode="auto">
+                    <a:xfrm>
+                      <a:off x="0" y="0"/>
+                      <a:ext cx="5943600" cy="7429500"/>
+                    </a:xfrm>
+                    <a:prstGeom prst="rect">
+                      <a:avLst/>
+                    </a:prstGeom>
+                    <a:noFill/>
+                    <a:ln>
+                      <a:noFill/>
+                    </a:ln>
+                  </pic:spPr>
+                </pic:pic>
+              </a:graphicData>
+            </a:graphic>
+          </wp:inline>
+        </w:drawing>
+      </w:r>
+    </w:p>
+    <w:p>
+      <w:pPr>
+        <w:jc w:val="both"/>
+        <w:rPr>
+          <w:rFonts w:ascii="Arial" w:hAnsi="Arial" w:cs="Arial"/>
+          <w:sz w:val="24"/>
+          <w:szCs w:val="24"/>
+        </w:rPr>
+      </w:pPr>
     </w:p>
     <w:p>
       <w:pPr>
@@ -8480,6 +8570,112 @@
       <w:r>
         <w:rPr>
           <w:rFonts w:ascii="Arial" w:hAnsi="Arial" w:cs="Arial"/>
+          <w:noProof/>
+          <w:sz w:val="24"/>
+          <w:szCs w:val="24"/>
+        </w:rPr>
+        <w:drawing>
+          <wp:inline distT="0" distB="0" distL="0" distR="0" wp14:anchorId="26E9BCA5" wp14:editId="5D2C9A4B">
+            <wp:extent cx="5943600" cy="6635115"/>
+            <wp:effectExtent l="0" t="0" r="0" b="0"/>
+            <wp:docPr id="1045356800" name="Picture 2"/>
+            <wp:cNvGraphicFramePr>
+              <a:graphicFrameLocks xmlns:a="http://schemas.openxmlformats.org/drawingml/2006/main" noChangeAspect="1"/>
+            </wp:cNvGraphicFramePr>
+            <a:graphic xmlns:a="http://schemas.openxmlformats.org/drawingml/2006/main">
+              <a:graphicData uri="http://schemas.openxmlformats.org/drawingml/2006/picture">
+                <pic:pic xmlns:pic="http://schemas.openxmlformats.org/drawingml/2006/picture">
+                  <pic:nvPicPr>
+                    <pic:cNvPr id="0" name="Picture 2"/>
+                    <pic:cNvPicPr>
+                      <a:picLocks noChangeAspect="1" noChangeArrowheads="1"/>
+                    </pic:cNvPicPr>
+                  </pic:nvPicPr>
+                  <pic:blipFill>
+                    <a:blip r:embed="rId14">
+                      <a:extLst>
+                        <a:ext uri="{28A0092B-C50C-407E-A947-70E740481C1C}">
+                          <a14:useLocalDpi xmlns:a14="http://schemas.microsoft.com/office/drawing/2010/main" val="0"/>
+                        </a:ext>
+                      </a:extLst>
+                    </a:blip>
+                    <a:srcRect/>
+                    <a:stretch>
+                      <a:fillRect/>
+                    </a:stretch>
+                  </pic:blipFill>
+                  <pic:spPr bwMode="auto">
+                    <a:xfrm>
+                      <a:off x="0" y="0"/>
+                      <a:ext cx="5943600" cy="6635115"/>
+                    </a:xfrm>
+                    <a:prstGeom prst="rect">
+                      <a:avLst/>
+                    </a:prstGeom>
+                    <a:noFill/>
+                    <a:ln>
+                      <a:noFill/>
+                    </a:ln>
+                  </pic:spPr>
+                </pic:pic>
+              </a:graphicData>
+            </a:graphic>
+          </wp:inline>
+        </w:drawing>
+      </w:r>
+    </w:p>
+    <w:p>
+      <w:pPr>
+        <w:jc w:val="both"/>
+        <w:rPr>
+          <w:rFonts w:ascii="Arial" w:hAnsi="Arial" w:cs="Arial"/>
+          <w:sz w:val="24"/>
+          <w:szCs w:val="24"/>
+        </w:rPr>
+      </w:pPr>
+    </w:p>
+    <w:p>
+      <w:pPr>
+        <w:jc w:val="both"/>
+        <w:rPr>
+          <w:rFonts w:ascii="Arial" w:hAnsi="Arial" w:cs="Arial"/>
+          <w:sz w:val="24"/>
+          <w:szCs w:val="24"/>
+        </w:rPr>
+      </w:pPr>
+    </w:p>
+    <w:p>
+      <w:pPr>
+        <w:jc w:val="both"/>
+        <w:rPr>
+          <w:rFonts w:ascii="Arial" w:hAnsi="Arial" w:cs="Arial"/>
+          <w:sz w:val="24"/>
+          <w:szCs w:val="24"/>
+        </w:rPr>
+      </w:pPr>
+    </w:p>
+    <w:p>
+      <w:pPr>
+        <w:jc w:val="both"/>
+        <w:rPr>
+          <w:rFonts w:ascii="Arial" w:hAnsi="Arial" w:cs="Arial"/>
+          <w:sz w:val="24"/>
+          <w:szCs w:val="24"/>
+        </w:rPr>
+      </w:pPr>
+    </w:p>
+    <w:p>
+      <w:pPr>
+        <w:jc w:val="both"/>
+        <w:rPr>
+          <w:rFonts w:ascii="Arial" w:hAnsi="Arial" w:cs="Arial"/>
+          <w:sz w:val="24"/>
+          <w:szCs w:val="24"/>
+        </w:rPr>
+      </w:pPr>
+      <w:r>
+        <w:rPr>
+          <w:rFonts w:ascii="Arial" w:hAnsi="Arial" w:cs="Arial"/>
           <w:sz w:val="24"/>
           <w:szCs w:val="24"/>
         </w:rPr>
@@ -8529,6 +8725,18 @@
         </w:rPr>
         <w:t>Complain with Admin</w:t>
       </w:r>
+    </w:p>
+    <w:p>
+      <w:pPr>
+        <w:jc w:val="both"/>
+        <w:rPr>
+          <w:rFonts w:ascii="Arial" w:hAnsi="Arial" w:cs="Arial"/>
+          <w:b/>
+          <w:bCs/>
+          <w:sz w:val="28"/>
+          <w:szCs w:val="28"/>
+        </w:rPr>
+      </w:pPr>
     </w:p>
     <w:p>
       <w:pPr>
@@ -9119,7 +9327,7 @@
                     <pic:cNvPicPr/>
                   </pic:nvPicPr>
                   <pic:blipFill>
-                    <a:blip r:embed="rId13"/>
+                    <a:blip r:embed="rId15"/>
                     <a:stretch>
                       <a:fillRect/>
                     </a:stretch>
@@ -9183,7 +9391,7 @@
                     <pic:cNvPicPr/>
                   </pic:nvPicPr>
                   <pic:blipFill>
-                    <a:blip r:embed="rId14"/>
+                    <a:blip r:embed="rId16"/>
                     <a:stretch>
                       <a:fillRect/>
                     </a:stretch>
@@ -19755,25 +19963,7 @@
           <w:sz w:val="24"/>
           <w:szCs w:val="24"/>
         </w:rPr>
-        <w:t xml:space="preserve">, </w:t>
-      </w:r>
-      <w:proofErr w:type="spellStart"/>
-      <w:r>
-        <w:rPr>
-          <w:rFonts w:ascii="Arial" w:hAnsi="Arial" w:cs="Arial"/>
-          <w:sz w:val="24"/>
-          <w:szCs w:val="24"/>
-        </w:rPr>
-        <w:t>established_date</w:t>
-      </w:r>
-      <w:proofErr w:type="spellEnd"/>
-      <w:r>
-        <w:rPr>
-          <w:rFonts w:ascii="Arial" w:hAnsi="Arial" w:cs="Arial"/>
-          <w:sz w:val="24"/>
-          <w:szCs w:val="24"/>
-        </w:rPr>
-        <w:t xml:space="preserve">, </w:t>
+        <w:t xml:space="preserve">, established_date, </w:t>
       </w:r>
       <w:proofErr w:type="spellStart"/>
       <w:r>
@@ -24125,25 +24315,7 @@
           <w:sz w:val="24"/>
           <w:szCs w:val="24"/>
         </w:rPr>
-        <w:t xml:space="preserve">, </w:t>
-      </w:r>
-      <w:proofErr w:type="spellStart"/>
-      <w:r>
-        <w:rPr>
-          <w:rFonts w:ascii="Arial" w:hAnsi="Arial" w:cs="Arial"/>
-          <w:sz w:val="24"/>
-          <w:szCs w:val="24"/>
-        </w:rPr>
-        <w:t>donate_datetime</w:t>
-      </w:r>
-      <w:proofErr w:type="spellEnd"/>
-      <w:r>
-        <w:rPr>
-          <w:rFonts w:ascii="Arial" w:hAnsi="Arial" w:cs="Arial"/>
-          <w:sz w:val="24"/>
-          <w:szCs w:val="24"/>
-        </w:rPr>
-        <w:t xml:space="preserve">, </w:t>
+        <w:t xml:space="preserve">, donate_datetime, </w:t>
       </w:r>
       <w:proofErr w:type="spellStart"/>
       <w:r>
@@ -30190,7 +30362,7 @@
                     <pic:cNvPicPr/>
                   </pic:nvPicPr>
                   <pic:blipFill>
-                    <a:blip r:embed="rId15"/>
+                    <a:blip r:embed="rId17"/>
                     <a:stretch>
                       <a:fillRect/>
                     </a:stretch>

--- a/Documents/Interim Report/Interim Report.docx
+++ b/Documents/Interim Report/Interim Report.docx
@@ -9340,6 +9340,136 @@
     </w:p>
     <w:p>
       <w:pPr>
+        <w:keepNext/>
+        <w:jc w:val="center"/>
+      </w:pPr>
+      <w:r>
+        <w:rPr>
+          <w:noProof/>
+        </w:rPr>
+        <w:drawing>
+          <wp:inline distT="0" distB="0" distL="0" distR="0" wp14:anchorId="286E7438" wp14:editId="0833F0E4">
+            <wp:extent cx="5943600" cy="7412990"/>
+            <wp:effectExtent l="0" t="0" r="0" b="0"/>
+            <wp:docPr id="1826428067" name="Picture 1"/>
+            <wp:cNvGraphicFramePr>
+              <a:graphicFrameLocks xmlns:a="http://schemas.openxmlformats.org/drawingml/2006/main" noChangeAspect="1"/>
+            </wp:cNvGraphicFramePr>
+            <a:graphic xmlns:a="http://schemas.openxmlformats.org/drawingml/2006/main">
+              <a:graphicData uri="http://schemas.openxmlformats.org/drawingml/2006/picture">
+                <pic:pic xmlns:pic="http://schemas.openxmlformats.org/drawingml/2006/picture">
+                  <pic:nvPicPr>
+                    <pic:cNvPr id="1826428067" name=""/>
+                    <pic:cNvPicPr/>
+                  </pic:nvPicPr>
+                  <pic:blipFill>
+                    <a:blip r:embed="rId18"/>
+                    <a:stretch>
+                      <a:fillRect/>
+                    </a:stretch>
+                  </pic:blipFill>
+                  <pic:spPr>
+                    <a:xfrm>
+                      <a:off x="0" y="0"/>
+                      <a:ext cx="5943600" cy="7412990"/>
+                    </a:xfrm>
+                    <a:prstGeom prst="rect">
+                      <a:avLst/>
+                    </a:prstGeom>
+                  </pic:spPr>
+                </pic:pic>
+              </a:graphicData>
+            </a:graphic>
+          </wp:inline>
+        </w:drawing>
+      </w:r>
+    </w:p>
+    <w:p>
+      <w:pPr>
+        <w:pStyle w:val="Caption"/>
+        <w:jc w:val="center"/>
+        <w:rPr>
+          <w:rFonts w:ascii="Arial" w:hAnsi="Arial" w:cs="Arial"/>
+          <w:b w:val="0"/>
+          <w:bCs w:val="0"/>
+          <w:sz w:val="22"/>
+          <w:szCs w:val="22"/>
+        </w:rPr>
+      </w:pPr>
+      <w:r>
+        <w:rPr>
+          <w:rFonts w:ascii="Arial" w:hAnsi="Arial" w:cs="Arial"/>
+          <w:b w:val="0"/>
+          <w:bCs w:val="0"/>
+          <w:sz w:val="22"/>
+          <w:szCs w:val="22"/>
+        </w:rPr>
+        <w:t xml:space="preserve">Figure </w:t>
+      </w:r>
+      <w:r>
+        <w:rPr>
+          <w:rFonts w:ascii="Arial" w:hAnsi="Arial" w:cs="Arial"/>
+          <w:b w:val="0"/>
+          <w:bCs w:val="0"/>
+          <w:sz w:val="22"/>
+          <w:szCs w:val="22"/>
+        </w:rPr>
+        <w:fldChar w:fldCharType="begin"/>
+      </w:r>
+      <w:r>
+        <w:rPr>
+          <w:rFonts w:ascii="Arial" w:hAnsi="Arial" w:cs="Arial"/>
+          <w:b w:val="0"/>
+          <w:bCs w:val="0"/>
+          <w:sz w:val="22"/>
+          <w:szCs w:val="22"/>
+        </w:rPr>
+        <w:instrText xml:space="preserve"> SEQ Figure \* ARABIC </w:instrText>
+      </w:r>
+      <w:r>
+        <w:rPr>
+          <w:rFonts w:ascii="Arial" w:hAnsi="Arial" w:cs="Arial"/>
+          <w:b w:val="0"/>
+          <w:bCs w:val="0"/>
+          <w:sz w:val="22"/>
+          <w:szCs w:val="22"/>
+        </w:rPr>
+        <w:fldChar w:fldCharType="separate"/>
+      </w:r>
+      <w:r>
+        <w:rPr>
+          <w:rFonts w:ascii="Arial" w:hAnsi="Arial" w:cs="Arial"/>
+          <w:b w:val="0"/>
+          <w:bCs w:val="0"/>
+          <w:noProof/>
+          <w:sz w:val="22"/>
+          <w:szCs w:val="22"/>
+        </w:rPr>
+        <w:t>1</w:t>
+      </w:r>
+      <w:r>
+        <w:rPr>
+          <w:rFonts w:ascii="Arial" w:hAnsi="Arial" w:cs="Arial"/>
+          <w:b w:val="0"/>
+          <w:bCs w:val="0"/>
+          <w:sz w:val="22"/>
+          <w:szCs w:val="22"/>
+        </w:rPr>
+        <w:fldChar w:fldCharType="end"/>
+      </w:r>
+      <w:r>
+        <w:rPr>
+          <w:rFonts w:ascii="Arial" w:hAnsi="Arial" w:cs="Arial"/>
+          <w:b w:val="0"/>
+          <w:bCs w:val="0"/>
+          <w:sz w:val="22"/>
+          <w:szCs w:val="22"/>
+        </w:rPr>
+        <w:t>: Class diagram of food donation application</w:t>
+      </w:r>
+    </w:p>
+    <w:p>
+      <w:pPr>
         <w:jc w:val="both"/>
         <w:rPr>
           <w:rFonts w:ascii="Arial" w:hAnsi="Arial" w:cs="Arial"/>
@@ -9349,10 +9479,7 @@
           <w:szCs w:val="28"/>
         </w:rPr>
       </w:pPr>
-    </w:p>
-    <w:p>
-      <w:pPr>
-        <w:jc w:val="both"/>
+      <w:r>
         <w:rPr>
           <w:rFonts w:ascii="Arial" w:hAnsi="Arial" w:cs="Arial"/>
           <w:b/>
@@ -9360,7 +9487,8 @@
           <w:sz w:val="28"/>
           <w:szCs w:val="28"/>
         </w:rPr>
-      </w:pPr>
+        <w:t>Activity Diagram</w:t>
+      </w:r>
     </w:p>
     <w:p>
       <w:pPr>
@@ -9385,7 +9513,10 @@
           <w:szCs w:val="28"/>
         </w:rPr>
       </w:pPr>
-      <w:r>
+    </w:p>
+    <w:p>
+      <w:pPr>
+        <w:jc w:val="both"/>
         <w:rPr>
           <w:rFonts w:ascii="Arial" w:hAnsi="Arial" w:cs="Arial"/>
           <w:b/>
@@ -9393,8 +9524,19 @@
           <w:sz w:val="28"/>
           <w:szCs w:val="28"/>
         </w:rPr>
-        <w:t>Activity Diagram</w:t>
-      </w:r>
+      </w:pPr>
+    </w:p>
+    <w:p>
+      <w:pPr>
+        <w:jc w:val="both"/>
+        <w:rPr>
+          <w:rFonts w:ascii="Arial" w:hAnsi="Arial" w:cs="Arial"/>
+          <w:b/>
+          <w:bCs/>
+          <w:sz w:val="28"/>
+          <w:szCs w:val="28"/>
+        </w:rPr>
+      </w:pPr>
     </w:p>
     <w:p>
       <w:pPr>
@@ -9701,7 +9843,7 @@
                     <pic:cNvPicPr/>
                   </pic:nvPicPr>
                   <pic:blipFill>
-                    <a:blip r:embed="rId18"/>
+                    <a:blip r:embed="rId19"/>
                     <a:stretch>
                       <a:fillRect/>
                     </a:stretch>
@@ -9765,7 +9907,7 @@
                     <pic:cNvPicPr/>
                   </pic:nvPicPr>
                   <pic:blipFill>
-                    <a:blip r:embed="rId19"/>
+                    <a:blip r:embed="rId20"/>
                     <a:stretch>
                       <a:fillRect/>
                     </a:stretch>
@@ -9872,14 +10014,21 @@
       <w:pPr>
         <w:spacing w:line="360" w:lineRule="auto"/>
         <w:jc w:val="both"/>
+        <w:rPr>
+          <w:rFonts w:ascii="Arial" w:hAnsi="Arial" w:cs="Arial"/>
+          <w:sz w:val="28"/>
+          <w:szCs w:val="28"/>
+        </w:rPr>
       </w:pPr>
       <w:bookmarkStart w:id="0" w:name="_Toc123645041"/>
       <w:bookmarkStart w:id="1" w:name="_Toc123681334"/>
       <w:r>
-        <w:t xml:space="preserve">3 </w:t>
-      </w:r>
-      <w:r>
-        <w:t>Normalization</w:t>
+        <w:rPr>
+          <w:rFonts w:ascii="Arial" w:hAnsi="Arial" w:cs="Arial"/>
+          <w:sz w:val="28"/>
+          <w:szCs w:val="28"/>
+        </w:rPr>
+        <w:t>3 Normalization</w:t>
       </w:r>
       <w:bookmarkEnd w:id="0"/>
       <w:bookmarkEnd w:id="1"/>
@@ -10455,7 +10604,25 @@
           <w:sz w:val="24"/>
           <w:szCs w:val="24"/>
         </w:rPr>
-        <w:t xml:space="preserve">, {Volunteer_id, </w:t>
+        <w:t>, {</w:t>
+      </w:r>
+      <w:proofErr w:type="spellStart"/>
+      <w:r>
+        <w:rPr>
+          <w:rFonts w:ascii="Arial" w:hAnsi="Arial" w:cs="Arial"/>
+          <w:sz w:val="24"/>
+          <w:szCs w:val="24"/>
+        </w:rPr>
+        <w:t>Volunteer_id</w:t>
+      </w:r>
+      <w:proofErr w:type="spellEnd"/>
+      <w:r>
+        <w:rPr>
+          <w:rFonts w:ascii="Arial" w:hAnsi="Arial" w:cs="Arial"/>
+          <w:sz w:val="24"/>
+          <w:szCs w:val="24"/>
+        </w:rPr>
+        <w:t xml:space="preserve">, </w:t>
       </w:r>
       <w:proofErr w:type="spellStart"/>
       <w:r>
@@ -11496,6 +11663,7 @@
         </w:rPr>
         <w:t xml:space="preserve">, </w:t>
       </w:r>
+      <w:proofErr w:type="spellStart"/>
       <w:r>
         <w:rPr>
           <w:rFonts w:ascii="Arial" w:hAnsi="Arial" w:cs="Arial"/>
@@ -11505,6 +11673,7 @@
         </w:rPr>
         <w:t>Volunteer_id</w:t>
       </w:r>
+      <w:proofErr w:type="spellEnd"/>
       <w:r>
         <w:rPr>
           <w:rFonts w:ascii="Arial" w:hAnsi="Arial" w:cs="Arial"/>
@@ -12118,6 +12287,7 @@
         </w:rPr>
         <w:t xml:space="preserve">, </w:t>
       </w:r>
+      <w:proofErr w:type="spellStart"/>
       <w:r>
         <w:rPr>
           <w:rFonts w:ascii="Arial" w:hAnsi="Arial" w:cs="Arial"/>
@@ -12127,6 +12297,7 @@
         </w:rPr>
         <w:t>Volunteer_id</w:t>
       </w:r>
+      <w:proofErr w:type="spellEnd"/>
       <w:r>
         <w:rPr>
           <w:rFonts w:ascii="Arial" w:hAnsi="Arial" w:cs="Arial"/>
@@ -12323,6 +12494,7 @@
         </w:rPr>
         <w:t xml:space="preserve">, </w:t>
       </w:r>
+      <w:proofErr w:type="spellStart"/>
       <w:r>
         <w:rPr>
           <w:rFonts w:ascii="Arial" w:hAnsi="Arial" w:cs="Arial"/>
@@ -12331,6 +12503,7 @@
         </w:rPr>
         <w:t>Volunteer_id</w:t>
       </w:r>
+      <w:proofErr w:type="spellEnd"/>
       <w:r>
         <w:rPr>
           <w:rFonts w:ascii="Arial" w:hAnsi="Arial" w:cs="Arial"/>
@@ -13059,6 +13232,7 @@
         </w:rPr>
         <w:t xml:space="preserve">, </w:t>
       </w:r>
+      <w:proofErr w:type="spellStart"/>
       <w:r>
         <w:rPr>
           <w:rFonts w:ascii="Arial" w:hAnsi="Arial" w:cs="Arial"/>
@@ -13068,6 +13242,7 @@
         </w:rPr>
         <w:t>Volunteer_id</w:t>
       </w:r>
+      <w:proofErr w:type="spellEnd"/>
       <w:r>
         <w:rPr>
           <w:rFonts w:ascii="Arial" w:hAnsi="Arial" w:cs="Arial"/>
@@ -13279,13 +13454,23 @@
         </w:rPr>
         <w:t xml:space="preserve">, </w:t>
       </w:r>
-      <w:r>
-        <w:rPr>
-          <w:rFonts w:ascii="Arial" w:hAnsi="Arial" w:cs="Arial"/>
-          <w:sz w:val="24"/>
-          <w:szCs w:val="24"/>
-        </w:rPr>
-        <w:t xml:space="preserve">Volunteer_id*, </w:t>
+      <w:proofErr w:type="spellStart"/>
+      <w:r>
+        <w:rPr>
+          <w:rFonts w:ascii="Arial" w:hAnsi="Arial" w:cs="Arial"/>
+          <w:sz w:val="24"/>
+          <w:szCs w:val="24"/>
+        </w:rPr>
+        <w:t>Volunteer_id</w:t>
+      </w:r>
+      <w:proofErr w:type="spellEnd"/>
+      <w:r>
+        <w:rPr>
+          <w:rFonts w:ascii="Arial" w:hAnsi="Arial" w:cs="Arial"/>
+          <w:sz w:val="24"/>
+          <w:szCs w:val="24"/>
+        </w:rPr>
+        <w:t xml:space="preserve">*, </w:t>
       </w:r>
       <w:proofErr w:type="spellStart"/>
       <w:r>
@@ -13696,12 +13881,6 @@
       </w:r>
       <w:bookmarkEnd w:id="6"/>
       <w:bookmarkEnd w:id="7"/>
-    </w:p>
-    <w:p>
-      <w:pPr>
-        <w:spacing w:line="360" w:lineRule="auto"/>
-        <w:jc w:val="both"/>
-      </w:pPr>
     </w:p>
     <w:p>
       <w:pPr>
@@ -14639,6 +14818,7 @@
         </w:rPr>
         <w:t xml:space="preserve">, </w:t>
       </w:r>
+      <w:proofErr w:type="spellStart"/>
       <w:r>
         <w:rPr>
           <w:rFonts w:ascii="Arial" w:hAnsi="Arial" w:cs="Arial"/>
@@ -14648,6 +14828,7 @@
         </w:rPr>
         <w:t>Volunteer_id</w:t>
       </w:r>
+      <w:proofErr w:type="spellEnd"/>
       <w:r>
         <w:rPr>
           <w:rFonts w:ascii="Arial" w:hAnsi="Arial" w:cs="Arial"/>
@@ -15343,6 +15524,7 @@
         </w:rPr>
         <w:t xml:space="preserve">, </w:t>
       </w:r>
+      <w:proofErr w:type="spellStart"/>
       <w:r>
         <w:rPr>
           <w:rFonts w:ascii="Arial" w:hAnsi="Arial" w:cs="Arial"/>
@@ -15351,6 +15533,7 @@
         </w:rPr>
         <w:t>Volunteer_id</w:t>
       </w:r>
+      <w:proofErr w:type="spellEnd"/>
       <w:r>
         <w:rPr>
           <w:rFonts w:ascii="Arial" w:eastAsia="Times New Roman" w:hAnsi="Arial" w:cs="Arial"/>
@@ -15393,6 +15576,7 @@
         </w:rPr>
         <w:t xml:space="preserve"> (</w:t>
       </w:r>
+      <w:proofErr w:type="spellStart"/>
       <w:r>
         <w:rPr>
           <w:rFonts w:ascii="Arial" w:hAnsi="Arial" w:cs="Arial"/>
@@ -15402,6 +15586,7 @@
         </w:rPr>
         <w:t>Volunteer_id</w:t>
       </w:r>
+      <w:proofErr w:type="spellEnd"/>
       <w:r>
         <w:rPr>
           <w:rFonts w:ascii="Arial" w:hAnsi="Arial" w:cs="Arial"/>
@@ -15707,13 +15892,23 @@
         </w:rPr>
         <w:t xml:space="preserve">, </w:t>
       </w:r>
-      <w:r>
-        <w:rPr>
-          <w:rFonts w:ascii="Arial" w:hAnsi="Arial" w:cs="Arial"/>
-          <w:sz w:val="24"/>
-          <w:szCs w:val="24"/>
-        </w:rPr>
-        <w:t xml:space="preserve">Volunteer_id*, </w:t>
+      <w:proofErr w:type="spellStart"/>
+      <w:r>
+        <w:rPr>
+          <w:rFonts w:ascii="Arial" w:hAnsi="Arial" w:cs="Arial"/>
+          <w:sz w:val="24"/>
+          <w:szCs w:val="24"/>
+        </w:rPr>
+        <w:t>Volunteer_id</w:t>
+      </w:r>
+      <w:proofErr w:type="spellEnd"/>
+      <w:r>
+        <w:rPr>
+          <w:rFonts w:ascii="Arial" w:hAnsi="Arial" w:cs="Arial"/>
+          <w:sz w:val="24"/>
+          <w:szCs w:val="24"/>
+        </w:rPr>
+        <w:t xml:space="preserve">*, </w:t>
       </w:r>
       <w:proofErr w:type="spellStart"/>
       <w:r>
@@ -16218,6 +16413,7 @@
         </w:rPr>
         <w:t xml:space="preserve">, </w:t>
       </w:r>
+      <w:proofErr w:type="spellStart"/>
       <w:r>
         <w:rPr>
           <w:rFonts w:ascii="Arial" w:hAnsi="Arial" w:cs="Arial"/>
@@ -16226,6 +16422,7 @@
         </w:rPr>
         <w:t>Volunteer_id</w:t>
       </w:r>
+      <w:proofErr w:type="spellEnd"/>
       <w:r>
         <w:rPr>
           <w:rFonts w:ascii="Arial" w:eastAsia="Times New Roman" w:hAnsi="Arial" w:cs="Arial"/>
@@ -16644,6 +16841,7 @@
         </w:rPr>
         <w:t xml:space="preserve">, </w:t>
       </w:r>
+      <w:proofErr w:type="spellStart"/>
       <w:r>
         <w:rPr>
           <w:rFonts w:ascii="Arial" w:hAnsi="Arial" w:cs="Arial"/>
@@ -16652,6 +16850,7 @@
         </w:rPr>
         <w:t>Volunteer_id</w:t>
       </w:r>
+      <w:proofErr w:type="spellEnd"/>
       <w:r>
         <w:rPr>
           <w:rFonts w:ascii="Arial" w:eastAsia="Times New Roman" w:hAnsi="Arial" w:cs="Arial"/>
@@ -17458,6 +17657,7 @@
         </w:rPr>
         <w:t xml:space="preserve"> *, </w:t>
       </w:r>
+      <w:proofErr w:type="spellStart"/>
       <w:r>
         <w:rPr>
           <w:rFonts w:ascii="Arial" w:hAnsi="Arial" w:cs="Arial"/>
@@ -17466,6 +17666,7 @@
         </w:rPr>
         <w:t>Volunteer_id</w:t>
       </w:r>
+      <w:proofErr w:type="spellEnd"/>
       <w:r>
         <w:rPr>
           <w:rFonts w:ascii="Arial" w:eastAsia="Times New Roman" w:hAnsi="Arial" w:cs="Arial"/>
@@ -18227,6 +18428,7 @@
         </w:rPr>
         <w:t xml:space="preserve">, </w:t>
       </w:r>
+      <w:proofErr w:type="spellStart"/>
       <w:r>
         <w:rPr>
           <w:rFonts w:ascii="Arial" w:hAnsi="Arial" w:cs="Arial"/>
@@ -18235,6 +18437,7 @@
         </w:rPr>
         <w:t>Volunteer_id</w:t>
       </w:r>
+      <w:proofErr w:type="spellEnd"/>
       <w:r>
         <w:rPr>
           <w:rFonts w:ascii="Arial" w:eastAsia="Times New Roman" w:hAnsi="Arial" w:cs="Arial"/>
@@ -18272,6 +18475,7 @@
         </w:rPr>
         <w:t xml:space="preserve"> (</w:t>
       </w:r>
+      <w:proofErr w:type="spellStart"/>
       <w:r>
         <w:rPr>
           <w:rFonts w:ascii="Arial" w:hAnsi="Arial" w:cs="Arial"/>
@@ -18281,6 +18485,7 @@
         </w:rPr>
         <w:t>Volunteer_id</w:t>
       </w:r>
+      <w:proofErr w:type="spellEnd"/>
       <w:r>
         <w:rPr>
           <w:rFonts w:ascii="Arial" w:hAnsi="Arial" w:cs="Arial"/>
@@ -18469,6 +18674,7 @@
         </w:rPr>
         <w:t xml:space="preserve"> *, </w:t>
       </w:r>
+      <w:proofErr w:type="spellStart"/>
       <w:r>
         <w:rPr>
           <w:rFonts w:ascii="Arial" w:hAnsi="Arial" w:cs="Arial"/>
@@ -18477,6 +18683,7 @@
         </w:rPr>
         <w:t>Volunteer_id</w:t>
       </w:r>
+      <w:proofErr w:type="spellEnd"/>
       <w:r>
         <w:rPr>
           <w:rFonts w:ascii="Arial" w:eastAsia="Times New Roman" w:hAnsi="Arial" w:cs="Arial"/>
@@ -19352,6 +19559,7 @@
         </w:rPr>
         <w:t xml:space="preserve">, </w:t>
       </w:r>
+      <w:proofErr w:type="spellStart"/>
       <w:r>
         <w:rPr>
           <w:rFonts w:ascii="Arial" w:hAnsi="Arial" w:cs="Arial"/>
@@ -19360,6 +19568,7 @@
         </w:rPr>
         <w:t>Volunteer_id</w:t>
       </w:r>
+      <w:proofErr w:type="spellEnd"/>
       <w:r>
         <w:rPr>
           <w:rFonts w:ascii="Arial" w:eastAsia="Times New Roman" w:hAnsi="Arial" w:cs="Arial"/>
@@ -19425,6 +19634,7 @@
         </w:rPr>
         <w:t xml:space="preserve"> *, </w:t>
       </w:r>
+      <w:proofErr w:type="spellStart"/>
       <w:r>
         <w:rPr>
           <w:rFonts w:ascii="Arial" w:hAnsi="Arial" w:cs="Arial"/>
@@ -19433,6 +19643,7 @@
         </w:rPr>
         <w:t>Volunteer_id</w:t>
       </w:r>
+      <w:proofErr w:type="spellEnd"/>
       <w:r>
         <w:rPr>
           <w:rFonts w:ascii="Arial" w:eastAsia="Times New Roman" w:hAnsi="Arial" w:cs="Arial"/>
@@ -19752,6 +19963,7 @@
         </w:rPr>
         <w:t xml:space="preserve"> (</w:t>
       </w:r>
+      <w:proofErr w:type="spellStart"/>
       <w:r>
         <w:rPr>
           <w:rFonts w:ascii="Arial" w:hAnsi="Arial" w:cs="Arial"/>
@@ -19761,6 +19973,7 @@
         </w:rPr>
         <w:t>Volunteer_id</w:t>
       </w:r>
+      <w:proofErr w:type="spellEnd"/>
       <w:r>
         <w:rPr>
           <w:rFonts w:ascii="Arial" w:hAnsi="Arial" w:cs="Arial"/>
@@ -22396,6 +22609,7 @@
         </w:rPr>
         <w:t xml:space="preserve"> (</w:t>
       </w:r>
+      <w:proofErr w:type="spellStart"/>
       <w:r>
         <w:rPr>
           <w:rFonts w:ascii="Arial" w:hAnsi="Arial" w:cs="Arial"/>
@@ -22405,6 +22619,7 @@
         </w:rPr>
         <w:t>Volunteer_id</w:t>
       </w:r>
+      <w:proofErr w:type="spellEnd"/>
       <w:r>
         <w:rPr>
           <w:rFonts w:ascii="Arial" w:hAnsi="Arial" w:cs="Arial"/>
@@ -22688,6 +22903,7 @@
           </mc:Fallback>
         </mc:AlternateContent>
       </w:r>
+      <w:proofErr w:type="spellStart"/>
       <w:r>
         <w:rPr>
           <w:rFonts w:ascii="Arial" w:hAnsi="Arial" w:cs="Arial"/>
@@ -22697,6 +22913,7 @@
         </w:rPr>
         <w:t>Volunteer_id</w:t>
       </w:r>
+      <w:proofErr w:type="spellEnd"/>
       <w:r>
         <w:rPr>
           <w:rFonts w:ascii="Arial" w:eastAsia="Times New Roman" w:hAnsi="Arial" w:cs="Arial"/>
@@ -22882,6 +23099,7 @@
           </mc:Fallback>
         </mc:AlternateContent>
       </w:r>
+      <w:proofErr w:type="spellStart"/>
       <w:r>
         <w:rPr>
           <w:rFonts w:ascii="Arial" w:hAnsi="Arial" w:cs="Arial"/>
@@ -22891,6 +23109,7 @@
         </w:rPr>
         <w:t>Volunteer_id</w:t>
       </w:r>
+      <w:proofErr w:type="spellEnd"/>
       <w:r>
         <w:rPr>
           <w:rFonts w:ascii="Arial" w:eastAsia="Times New Roman" w:hAnsi="Arial" w:cs="Arial"/>
@@ -23084,6 +23303,7 @@
           </mc:Fallback>
         </mc:AlternateContent>
       </w:r>
+      <w:proofErr w:type="spellStart"/>
       <w:r>
         <w:rPr>
           <w:rFonts w:ascii="Arial" w:hAnsi="Arial" w:cs="Arial"/>
@@ -23093,6 +23313,7 @@
         </w:rPr>
         <w:t>Volunteer_id</w:t>
       </w:r>
+      <w:proofErr w:type="spellEnd"/>
       <w:r>
         <w:rPr>
           <w:rFonts w:ascii="Arial" w:eastAsia="Times New Roman" w:hAnsi="Arial" w:cs="Arial"/>
@@ -23522,6 +23743,7 @@
           </mc:Fallback>
         </mc:AlternateContent>
       </w:r>
+      <w:proofErr w:type="spellStart"/>
       <w:r>
         <w:rPr>
           <w:rFonts w:ascii="Arial" w:hAnsi="Arial" w:cs="Arial"/>
@@ -23531,6 +23753,7 @@
         </w:rPr>
         <w:t>Volunteer_id</w:t>
       </w:r>
+      <w:proofErr w:type="spellEnd"/>
       <w:r>
         <w:rPr>
           <w:rFonts w:ascii="Arial" w:eastAsia="Times New Roman" w:hAnsi="Arial" w:cs="Arial"/>
@@ -23727,6 +23950,7 @@
           </mc:Fallback>
         </mc:AlternateContent>
       </w:r>
+      <w:proofErr w:type="spellStart"/>
       <w:r>
         <w:rPr>
           <w:rFonts w:ascii="Arial" w:hAnsi="Arial" w:cs="Arial"/>
@@ -23736,6 +23960,7 @@
         </w:rPr>
         <w:t>Volunteer_id</w:t>
       </w:r>
+      <w:proofErr w:type="spellEnd"/>
       <w:r>
         <w:rPr>
           <w:rFonts w:ascii="Arial" w:eastAsia="Times New Roman" w:hAnsi="Arial" w:cs="Arial"/>
@@ -23922,6 +24147,7 @@
           </mc:Fallback>
         </mc:AlternateContent>
       </w:r>
+      <w:proofErr w:type="spellStart"/>
       <w:r>
         <w:rPr>
           <w:rFonts w:ascii="Arial" w:hAnsi="Arial" w:cs="Arial"/>
@@ -23931,6 +24157,7 @@
         </w:rPr>
         <w:t>Volunteer_id</w:t>
       </w:r>
+      <w:proofErr w:type="spellEnd"/>
       <w:r>
         <w:rPr>
           <w:rFonts w:ascii="Arial" w:eastAsia="Times New Roman" w:hAnsi="Arial" w:cs="Arial"/>
@@ -23995,6 +24222,7 @@
         </w:rPr>
         <w:t xml:space="preserve"> (</w:t>
       </w:r>
+      <w:proofErr w:type="spellStart"/>
       <w:r>
         <w:rPr>
           <w:rFonts w:ascii="Arial" w:hAnsi="Arial" w:cs="Arial"/>
@@ -24004,6 +24232,7 @@
         </w:rPr>
         <w:t>Volunteer_id</w:t>
       </w:r>
+      <w:proofErr w:type="spellEnd"/>
       <w:r>
         <w:rPr>
           <w:rFonts w:ascii="Arial" w:hAnsi="Arial" w:cs="Arial"/>
@@ -29931,6 +30160,7 @@
         </w:rPr>
         <w:t xml:space="preserve"> *, </w:t>
       </w:r>
+      <w:proofErr w:type="spellStart"/>
       <w:r>
         <w:rPr>
           <w:rFonts w:ascii="Arial" w:hAnsi="Arial" w:cs="Arial"/>
@@ -29939,6 +30169,7 @@
         </w:rPr>
         <w:t>Volunteer_id</w:t>
       </w:r>
+      <w:proofErr w:type="spellEnd"/>
       <w:r>
         <w:rPr>
           <w:rFonts w:ascii="Arial" w:eastAsia="Times New Roman" w:hAnsi="Arial" w:cs="Arial"/>
@@ -30174,6 +30405,7 @@
         </w:rPr>
         <w:t xml:space="preserve"> (</w:t>
       </w:r>
+      <w:proofErr w:type="spellStart"/>
       <w:r>
         <w:rPr>
           <w:rFonts w:ascii="Arial" w:hAnsi="Arial" w:cs="Arial"/>
@@ -30183,6 +30415,7 @@
         </w:rPr>
         <w:t>Volunteer_id</w:t>
       </w:r>
+      <w:proofErr w:type="spellEnd"/>
       <w:r>
         <w:rPr>
           <w:rFonts w:ascii="Arial" w:hAnsi="Arial" w:cs="Arial"/>
@@ -30986,7 +31219,7 @@
                     <pic:cNvPicPr/>
                   </pic:nvPicPr>
                   <pic:blipFill>
-                    <a:blip r:embed="rId20"/>
+                    <a:blip r:embed="rId21"/>
                     <a:stretch>
                       <a:fillRect/>
                     </a:stretch>
@@ -31027,24 +31260,12 @@
           <w:rPr>
             <w:noProof/>
           </w:rPr>
-          <w:t>1</w:t>
+          <w:t>2</w:t>
         </w:r>
       </w:fldSimple>
       <w:r>
         <w:t>: Final ER-Diagram</w:t>
       </w:r>
-    </w:p>
-    <w:p>
-      <w:pPr>
-        <w:jc w:val="both"/>
-        <w:rPr>
-          <w:rFonts w:ascii="Arial" w:hAnsi="Arial" w:cs="Arial"/>
-          <w:b/>
-          <w:bCs/>
-          <w:sz w:val="28"/>
-          <w:szCs w:val="28"/>
-        </w:rPr>
-      </w:pPr>
     </w:p>
     <w:p>
       <w:pPr>
@@ -31492,7 +31713,7 @@
                     <pic:cNvPicPr/>
                   </pic:nvPicPr>
                   <pic:blipFill>
-                    <a:blip r:embed="rId21"/>
+                    <a:blip r:embed="rId22"/>
                     <a:stretch>
                       <a:fillRect/>
                     </a:stretch>
@@ -31562,7 +31783,7 @@
           <w:bCs w:val="0"/>
           <w:noProof/>
         </w:rPr>
-        <w:t>2</w:t>
+        <w:t>3</w:t>
       </w:r>
       <w:r>
         <w:rPr>
@@ -31608,7 +31829,7 @@
                     <pic:cNvPicPr/>
                   </pic:nvPicPr>
                   <pic:blipFill>
-                    <a:blip r:embed="rId22"/>
+                    <a:blip r:embed="rId23"/>
                     <a:stretch>
                       <a:fillRect/>
                     </a:stretch>
@@ -31666,7 +31887,7 @@
           <w:rFonts w:ascii="Arial" w:hAnsi="Arial" w:cs="Arial"/>
           <w:noProof/>
         </w:rPr>
-        <w:t>3</w:t>
+        <w:t>4</w:t>
       </w:r>
       <w:r>
         <w:rPr>
@@ -31692,6 +31913,9 @@
         <w:jc w:val="center"/>
       </w:pPr>
       <w:r>
+        <w:rPr>
+          <w:noProof/>
+        </w:rPr>
         <w:drawing>
           <wp:inline distT="0" distB="0" distL="0" distR="0" wp14:anchorId="2D8E2AE2" wp14:editId="6997057F">
             <wp:extent cx="1859854" cy="3491230"/>
@@ -31708,7 +31932,7 @@
                     <pic:cNvPicPr/>
                   </pic:nvPicPr>
                   <pic:blipFill>
-                    <a:blip r:embed="rId23"/>
+                    <a:blip r:embed="rId24"/>
                     <a:stretch>
                       <a:fillRect/>
                     </a:stretch>
@@ -31742,7 +31966,7 @@
           <w:rPr>
             <w:noProof/>
           </w:rPr>
-          <w:t>4</w:t>
+          <w:t>5</w:t>
         </w:r>
       </w:fldSimple>
       <w:r>
@@ -31756,6 +31980,9 @@
         <w:jc w:val="center"/>
       </w:pPr>
       <w:r>
+        <w:rPr>
+          <w:noProof/>
+        </w:rPr>
         <w:drawing>
           <wp:inline distT="0" distB="0" distL="0" distR="0" wp14:anchorId="609C6C14" wp14:editId="087B8DFE">
             <wp:extent cx="3896498" cy="3994785"/>
@@ -31772,7 +31999,7 @@
                     <pic:cNvPicPr/>
                   </pic:nvPicPr>
                   <pic:blipFill>
-                    <a:blip r:embed="rId24"/>
+                    <a:blip r:embed="rId25"/>
                     <a:stretch>
                       <a:fillRect/>
                     </a:stretch>
@@ -31806,7 +32033,7 @@
           <w:rPr>
             <w:noProof/>
           </w:rPr>
-          <w:t>5</w:t>
+          <w:t>6</w:t>
         </w:r>
       </w:fldSimple>
       <w:r>
@@ -31820,6 +32047,9 @@
         <w:jc w:val="center"/>
       </w:pPr>
       <w:r>
+        <w:rPr>
+          <w:noProof/>
+        </w:rPr>
         <w:drawing>
           <wp:inline distT="0" distB="0" distL="0" distR="0" wp14:anchorId="0F80054D" wp14:editId="799EC065">
             <wp:extent cx="3805881" cy="3583305"/>
@@ -31836,7 +32066,7 @@
                     <pic:cNvPicPr/>
                   </pic:nvPicPr>
                   <pic:blipFill>
-                    <a:blip r:embed="rId25"/>
+                    <a:blip r:embed="rId26"/>
                     <a:stretch>
                       <a:fillRect/>
                     </a:stretch>
@@ -31870,7 +32100,7 @@
           <w:rPr>
             <w:noProof/>
           </w:rPr>
-          <w:t>6</w:t>
+          <w:t>7</w:t>
         </w:r>
       </w:fldSimple>
       <w:r>
@@ -31888,6 +32118,9 @@
         <w:jc w:val="center"/>
       </w:pPr>
       <w:r>
+        <w:rPr>
+          <w:noProof/>
+        </w:rPr>
         <w:drawing>
           <wp:inline distT="0" distB="0" distL="0" distR="0" wp14:anchorId="04728818" wp14:editId="79EB17DF">
             <wp:extent cx="3822357" cy="3689899"/>
@@ -31904,7 +32137,7 @@
                     <pic:cNvPicPr/>
                   </pic:nvPicPr>
                   <pic:blipFill>
-                    <a:blip r:embed="rId26"/>
+                    <a:blip r:embed="rId27"/>
                     <a:stretch>
                       <a:fillRect/>
                     </a:stretch>
@@ -31938,7 +32171,7 @@
           <w:rPr>
             <w:noProof/>
           </w:rPr>
-          <w:t>7</w:t>
+          <w:t>8</w:t>
         </w:r>
       </w:fldSimple>
       <w:r>
@@ -31951,6 +32184,9 @@
         <w:jc w:val="center"/>
       </w:pPr>
       <w:r>
+        <w:rPr>
+          <w:noProof/>
+        </w:rPr>
         <w:drawing>
           <wp:inline distT="0" distB="0" distL="0" distR="0" wp14:anchorId="272D34AD" wp14:editId="181FE745">
             <wp:extent cx="4060825" cy="4061254"/>
@@ -31967,7 +32203,7 @@
                     <pic:cNvPicPr/>
                   </pic:nvPicPr>
                   <pic:blipFill>
-                    <a:blip r:embed="rId27"/>
+                    <a:blip r:embed="rId28"/>
                     <a:stretch>
                       <a:fillRect/>
                     </a:stretch>
@@ -32001,7 +32237,7 @@
           <w:rPr>
             <w:noProof/>
           </w:rPr>
-          <w:t>8</w:t>
+          <w:t>9</w:t>
         </w:r>
       </w:fldSimple>
       <w:r>
@@ -32027,6 +32263,9 @@
         <w:jc w:val="center"/>
       </w:pPr>
       <w:r>
+        <w:rPr>
+          <w:noProof/>
+        </w:rPr>
         <w:drawing>
           <wp:inline distT="0" distB="0" distL="0" distR="0" wp14:anchorId="7FCAEE99" wp14:editId="2C436171">
             <wp:extent cx="2273300" cy="4637903"/>
@@ -32043,7 +32282,7 @@
                     <pic:cNvPicPr/>
                   </pic:nvPicPr>
                   <pic:blipFill>
-                    <a:blip r:embed="rId28"/>
+                    <a:blip r:embed="rId29"/>
                     <a:stretch>
                       <a:fillRect/>
                     </a:stretch>
@@ -32077,7 +32316,7 @@
           <w:rPr>
             <w:noProof/>
           </w:rPr>
-          <w:t>9</w:t>
+          <w:t>10</w:t>
         </w:r>
       </w:fldSimple>
       <w:r>
@@ -32091,6 +32330,9 @@
         <w:jc w:val="center"/>
       </w:pPr>
       <w:r>
+        <w:rPr>
+          <w:noProof/>
+        </w:rPr>
         <w:drawing>
           <wp:inline distT="0" distB="0" distL="0" distR="0" wp14:anchorId="4D1B1566" wp14:editId="500863BE">
             <wp:extent cx="2273300" cy="4506097"/>
@@ -32107,7 +32349,7 @@
                     <pic:cNvPicPr/>
                   </pic:nvPicPr>
                   <pic:blipFill>
-                    <a:blip r:embed="rId29"/>
+                    <a:blip r:embed="rId30"/>
                     <a:stretch>
                       <a:fillRect/>
                     </a:stretch>
@@ -32141,7 +32383,7 @@
           <w:rPr>
             <w:noProof/>
           </w:rPr>
-          <w:t>10</w:t>
+          <w:t>11</w:t>
         </w:r>
       </w:fldSimple>
       <w:r>
@@ -32156,6 +32398,9 @@
         <w:jc w:val="center"/>
       </w:pPr>
       <w:r>
+        <w:rPr>
+          <w:noProof/>
+        </w:rPr>
         <w:drawing>
           <wp:inline distT="0" distB="0" distL="0" distR="0" wp14:anchorId="0A5CC78B" wp14:editId="1D4D899C">
             <wp:extent cx="2314208" cy="4596714"/>
@@ -32172,7 +32417,7 @@
                     <pic:cNvPicPr/>
                   </pic:nvPicPr>
                   <pic:blipFill>
-                    <a:blip r:embed="rId30"/>
+                    <a:blip r:embed="rId31"/>
                     <a:stretch>
                       <a:fillRect/>
                     </a:stretch>
@@ -32206,7 +32451,7 @@
           <w:rPr>
             <w:noProof/>
           </w:rPr>
-          <w:t>11</w:t>
+          <w:t>12</w:t>
         </w:r>
       </w:fldSimple>
       <w:r>
@@ -32225,6 +32470,9 @@
         <w:jc w:val="center"/>
       </w:pPr>
       <w:r>
+        <w:rPr>
+          <w:noProof/>
+        </w:rPr>
         <w:drawing>
           <wp:inline distT="0" distB="0" distL="0" distR="0" wp14:anchorId="6E298BAD" wp14:editId="5A76F90A">
             <wp:extent cx="5980670" cy="4258945"/>
@@ -32241,7 +32489,7 @@
                     <pic:cNvPicPr/>
                   </pic:nvPicPr>
                   <pic:blipFill>
-                    <a:blip r:embed="rId31"/>
+                    <a:blip r:embed="rId32"/>
                     <a:stretch>
                       <a:fillRect/>
                     </a:stretch>
@@ -32275,7 +32523,7 @@
           <w:rPr>
             <w:noProof/>
           </w:rPr>
-          <w:t>12</w:t>
+          <w:t>13</w:t>
         </w:r>
       </w:fldSimple>
       <w:r>
@@ -32289,6 +32537,9 @@
         <w:jc w:val="center"/>
       </w:pPr>
       <w:r>
+        <w:rPr>
+          <w:noProof/>
+        </w:rPr>
         <w:drawing>
           <wp:inline distT="0" distB="0" distL="0" distR="0" wp14:anchorId="22163775" wp14:editId="506A18CF">
             <wp:extent cx="4695568" cy="4900930"/>
@@ -32305,7 +32556,7 @@
                     <pic:cNvPicPr/>
                   </pic:nvPicPr>
                   <pic:blipFill>
-                    <a:blip r:embed="rId32"/>
+                    <a:blip r:embed="rId33"/>
                     <a:stretch>
                       <a:fillRect/>
                     </a:stretch>
@@ -32339,17 +32590,15 @@
           <w:rPr>
             <w:noProof/>
           </w:rPr>
-          <w:t>13</w:t>
+          <w:t>14</w:t>
         </w:r>
       </w:fldSimple>
       <w:r>
         <w:t xml:space="preserve">: Setting </w:t>
       </w:r>
-      <w:proofErr w:type="gramStart"/>
-      <w:r>
-        <w:t>screen</w:t>
-      </w:r>
-      <w:proofErr w:type="gramEnd"/>
+      <w:r>
+        <w:t>screen.</w:t>
+      </w:r>
     </w:p>
     <w:sectPr>
       <w:pgSz w:w="12240" w:h="15840"/>

--- a/Documents/Interim Report/Interim Report.docx
+++ b/Documents/Interim Report/Interim Report.docx
@@ -9509,10 +9509,163 @@
           <w:rFonts w:ascii="Arial" w:hAnsi="Arial" w:cs="Arial"/>
           <w:b/>
           <w:bCs/>
+          <w:sz w:val="26"/>
+          <w:szCs w:val="26"/>
+        </w:rPr>
+      </w:pPr>
+      <w:r>
+        <w:rPr>
+          <w:rFonts w:ascii="Arial" w:hAnsi="Arial" w:cs="Arial"/>
+          <w:b/>
+          <w:bCs/>
+          <w:sz w:val="26"/>
+          <w:szCs w:val="26"/>
+        </w:rPr>
+        <w:t>Login system</w:t>
+      </w:r>
+    </w:p>
+    <w:p>
+      <w:pPr>
+        <w:jc w:val="both"/>
+        <w:rPr>
+          <w:rFonts w:ascii="Arial" w:hAnsi="Arial" w:cs="Arial"/>
+          <w:b/>
+          <w:bCs/>
+          <w:sz w:val="26"/>
+          <w:szCs w:val="26"/>
+        </w:rPr>
+      </w:pPr>
+      <w:r>
+        <w:rPr>
+          <w:noProof/>
+        </w:rPr>
+        <w:drawing>
+          <wp:inline distT="0" distB="0" distL="0" distR="0" wp14:anchorId="4BDEB479" wp14:editId="15399698">
+            <wp:extent cx="5943600" cy="4744720"/>
+            <wp:effectExtent l="0" t="0" r="0" b="0"/>
+            <wp:docPr id="760550038" name="Picture 1" descr="A diagram of a system&#10;&#10;Description automatically generated"/>
+            <wp:cNvGraphicFramePr>
+              <a:graphicFrameLocks xmlns:a="http://schemas.openxmlformats.org/drawingml/2006/main" noChangeAspect="1"/>
+            </wp:cNvGraphicFramePr>
+            <a:graphic xmlns:a="http://schemas.openxmlformats.org/drawingml/2006/main">
+              <a:graphicData uri="http://schemas.openxmlformats.org/drawingml/2006/picture">
+                <pic:pic xmlns:pic="http://schemas.openxmlformats.org/drawingml/2006/picture">
+                  <pic:nvPicPr>
+                    <pic:cNvPr id="760550038" name="Picture 1" descr="A diagram of a system&#10;&#10;Description automatically generated"/>
+                    <pic:cNvPicPr/>
+                  </pic:nvPicPr>
+                  <pic:blipFill>
+                    <a:blip r:embed="rId19"/>
+                    <a:stretch>
+                      <a:fillRect/>
+                    </a:stretch>
+                  </pic:blipFill>
+                  <pic:spPr>
+                    <a:xfrm>
+                      <a:off x="0" y="0"/>
+                      <a:ext cx="5943600" cy="4744720"/>
+                    </a:xfrm>
+                    <a:prstGeom prst="rect">
+                      <a:avLst/>
+                    </a:prstGeom>
+                  </pic:spPr>
+                </pic:pic>
+              </a:graphicData>
+            </a:graphic>
+          </wp:inline>
+        </w:drawing>
+      </w:r>
+    </w:p>
+    <w:p>
+      <w:pPr>
+        <w:jc w:val="both"/>
+        <w:rPr>
+          <w:rFonts w:ascii="Arial" w:hAnsi="Arial" w:cs="Arial"/>
+          <w:b/>
+          <w:bCs/>
+          <w:sz w:val="26"/>
+          <w:szCs w:val="26"/>
+        </w:rPr>
+      </w:pPr>
+    </w:p>
+    <w:p>
+      <w:pPr>
+        <w:keepNext/>
+        <w:jc w:val="center"/>
+      </w:pPr>
+    </w:p>
+    <w:p>
+      <w:pPr>
+        <w:keepNext/>
+        <w:jc w:val="center"/>
+      </w:pPr>
+      <w:r>
+        <w:rPr>
+          <w:noProof/>
+        </w:rPr>
+        <w:drawing>
+          <wp:inline distT="0" distB="0" distL="0" distR="0" wp14:anchorId="1BF8F1A0" wp14:editId="0CF3EFE1">
+            <wp:extent cx="5943600" cy="4745990"/>
+            <wp:effectExtent l="0" t="0" r="0" b="0"/>
+            <wp:docPr id="1907771491" name="Picture 1" descr="A diagram of a system&#10;&#10;Description automatically generated"/>
+            <wp:cNvGraphicFramePr>
+              <a:graphicFrameLocks xmlns:a="http://schemas.openxmlformats.org/drawingml/2006/main" noChangeAspect="1"/>
+            </wp:cNvGraphicFramePr>
+            <a:graphic xmlns:a="http://schemas.openxmlformats.org/drawingml/2006/main">
+              <a:graphicData uri="http://schemas.openxmlformats.org/drawingml/2006/picture">
+                <pic:pic xmlns:pic="http://schemas.openxmlformats.org/drawingml/2006/picture">
+                  <pic:nvPicPr>
+                    <pic:cNvPr id="1907771491" name="Picture 1" descr="A diagram of a system&#10;&#10;Description automatically generated"/>
+                    <pic:cNvPicPr/>
+                  </pic:nvPicPr>
+                  <pic:blipFill>
+                    <a:blip r:embed="rId20"/>
+                    <a:stretch>
+                      <a:fillRect/>
+                    </a:stretch>
+                  </pic:blipFill>
+                  <pic:spPr>
+                    <a:xfrm>
+                      <a:off x="0" y="0"/>
+                      <a:ext cx="5943600" cy="4745990"/>
+                    </a:xfrm>
+                    <a:prstGeom prst="rect">
+                      <a:avLst/>
+                    </a:prstGeom>
+                  </pic:spPr>
+                </pic:pic>
+              </a:graphicData>
+            </a:graphic>
+          </wp:inline>
+        </w:drawing>
+      </w:r>
+    </w:p>
+    <w:p>
+      <w:pPr>
+        <w:pStyle w:val="Caption"/>
+        <w:jc w:val="center"/>
+        <w:rPr>
+          <w:rFonts w:ascii="Arial" w:hAnsi="Arial" w:cs="Arial"/>
+          <w:b w:val="0"/>
+          <w:bCs w:val="0"/>
           <w:sz w:val="28"/>
           <w:szCs w:val="28"/>
         </w:rPr>
       </w:pPr>
+      <w:r>
+        <w:t xml:space="preserve">Figure </w:t>
+      </w:r>
+      <w:fldSimple w:instr=" SEQ Figure \* ARABIC ">
+        <w:r>
+          <w:rPr>
+            <w:noProof/>
+          </w:rPr>
+          <w:t>2</w:t>
+        </w:r>
+      </w:fldSimple>
+      <w:r>
+        <w:t>: Login system activity diagram</w:t>
+      </w:r>
     </w:p>
     <w:p>
       <w:pPr>
@@ -9633,10 +9786,7 @@
           <w:szCs w:val="28"/>
         </w:rPr>
       </w:pPr>
-    </w:p>
-    <w:p>
-      <w:pPr>
-        <w:jc w:val="both"/>
+      <w:r>
         <w:rPr>
           <w:rFonts w:ascii="Arial" w:hAnsi="Arial" w:cs="Arial"/>
           <w:b/>
@@ -9644,19 +9794,84 @@
           <w:sz w:val="28"/>
           <w:szCs w:val="28"/>
         </w:rPr>
-      </w:pPr>
-    </w:p>
-    <w:p>
-      <w:pPr>
-        <w:jc w:val="both"/>
-        <w:rPr>
-          <w:rFonts w:ascii="Arial" w:hAnsi="Arial" w:cs="Arial"/>
-          <w:b/>
-          <w:bCs/>
+        <w:t>Register System</w:t>
+      </w:r>
+    </w:p>
+    <w:p>
+      <w:pPr>
+        <w:keepNext/>
+        <w:jc w:val="center"/>
+      </w:pPr>
+      <w:r>
+        <w:rPr>
+          <w:noProof/>
+        </w:rPr>
+        <w:drawing>
+          <wp:inline distT="0" distB="0" distL="0" distR="0" wp14:anchorId="548FDDFF" wp14:editId="6CDE94CD">
+            <wp:extent cx="5943600" cy="4745990"/>
+            <wp:effectExtent l="0" t="0" r="0" b="0"/>
+            <wp:docPr id="1457596787" name="Picture 1" descr="A diagram of a system&#10;&#10;Description automatically generated"/>
+            <wp:cNvGraphicFramePr>
+              <a:graphicFrameLocks xmlns:a="http://schemas.openxmlformats.org/drawingml/2006/main" noChangeAspect="1"/>
+            </wp:cNvGraphicFramePr>
+            <a:graphic xmlns:a="http://schemas.openxmlformats.org/drawingml/2006/main">
+              <a:graphicData uri="http://schemas.openxmlformats.org/drawingml/2006/picture">
+                <pic:pic xmlns:pic="http://schemas.openxmlformats.org/drawingml/2006/picture">
+                  <pic:nvPicPr>
+                    <pic:cNvPr id="1457596787" name="Picture 1" descr="A diagram of a system&#10;&#10;Description automatically generated"/>
+                    <pic:cNvPicPr/>
+                  </pic:nvPicPr>
+                  <pic:blipFill>
+                    <a:blip r:embed="rId21"/>
+                    <a:stretch>
+                      <a:fillRect/>
+                    </a:stretch>
+                  </pic:blipFill>
+                  <pic:spPr>
+                    <a:xfrm>
+                      <a:off x="0" y="0"/>
+                      <a:ext cx="5943600" cy="4745990"/>
+                    </a:xfrm>
+                    <a:prstGeom prst="rect">
+                      <a:avLst/>
+                    </a:prstGeom>
+                  </pic:spPr>
+                </pic:pic>
+              </a:graphicData>
+            </a:graphic>
+          </wp:inline>
+        </w:drawing>
+      </w:r>
+    </w:p>
+    <w:p>
+      <w:pPr>
+        <w:pStyle w:val="Caption"/>
+        <w:jc w:val="center"/>
+        <w:rPr>
+          <w:rFonts w:ascii="Arial" w:hAnsi="Arial" w:cs="Arial"/>
+          <w:b w:val="0"/>
+          <w:bCs w:val="0"/>
           <w:sz w:val="28"/>
           <w:szCs w:val="28"/>
         </w:rPr>
       </w:pPr>
+      <w:r>
+        <w:t xml:space="preserve">Figure </w:t>
+      </w:r>
+      <w:fldSimple w:instr=" SEQ Figure \* ARABIC ">
+        <w:r>
+          <w:rPr>
+            <w:noProof/>
+          </w:rPr>
+          <w:t>3</w:t>
+        </w:r>
+      </w:fldSimple>
+      <w:r>
+        <w:t>: Register</w:t>
+      </w:r>
+      <w:r>
+        <w:t xml:space="preserve"> system activity diagram</w:t>
+      </w:r>
     </w:p>
     <w:p>
       <w:pPr>
@@ -9765,10 +9980,7 @@
           <w:szCs w:val="28"/>
         </w:rPr>
       </w:pPr>
-    </w:p>
-    <w:p>
-      <w:pPr>
-        <w:jc w:val="both"/>
+      <w:r>
         <w:rPr>
           <w:rFonts w:ascii="Arial" w:hAnsi="Arial" w:cs="Arial"/>
           <w:b/>
@@ -9776,20 +9988,88 @@
           <w:sz w:val="28"/>
           <w:szCs w:val="28"/>
         </w:rPr>
-      </w:pPr>
-    </w:p>
-    <w:p>
-      <w:pPr>
-        <w:jc w:val="both"/>
-        <w:rPr>
-          <w:rFonts w:ascii="Arial" w:hAnsi="Arial" w:cs="Arial"/>
-          <w:b/>
-          <w:bCs/>
+        <w:t>Logout System</w:t>
+      </w:r>
+    </w:p>
+    <w:p>
+      <w:pPr>
+        <w:keepNext/>
+        <w:jc w:val="center"/>
+      </w:pPr>
+      <w:r>
+        <w:rPr>
+          <w:noProof/>
+        </w:rPr>
+        <w:drawing>
+          <wp:inline distT="0" distB="0" distL="0" distR="0" wp14:anchorId="09F956AC" wp14:editId="3D7EC200">
+            <wp:extent cx="5361905" cy="5647619"/>
+            <wp:effectExtent l="0" t="0" r="0" b="0"/>
+            <wp:docPr id="63676352" name="Picture 1" descr="A diagram of a user and system&#10;&#10;Description automatically generated"/>
+            <wp:cNvGraphicFramePr>
+              <a:graphicFrameLocks xmlns:a="http://schemas.openxmlformats.org/drawingml/2006/main" noChangeAspect="1"/>
+            </wp:cNvGraphicFramePr>
+            <a:graphic xmlns:a="http://schemas.openxmlformats.org/drawingml/2006/main">
+              <a:graphicData uri="http://schemas.openxmlformats.org/drawingml/2006/picture">
+                <pic:pic xmlns:pic="http://schemas.openxmlformats.org/drawingml/2006/picture">
+                  <pic:nvPicPr>
+                    <pic:cNvPr id="63676352" name="Picture 1" descr="A diagram of a user and system&#10;&#10;Description automatically generated"/>
+                    <pic:cNvPicPr/>
+                  </pic:nvPicPr>
+                  <pic:blipFill>
+                    <a:blip r:embed="rId22"/>
+                    <a:stretch>
+                      <a:fillRect/>
+                    </a:stretch>
+                  </pic:blipFill>
+                  <pic:spPr>
+                    <a:xfrm>
+                      <a:off x="0" y="0"/>
+                      <a:ext cx="5361905" cy="5647619"/>
+                    </a:xfrm>
+                    <a:prstGeom prst="rect">
+                      <a:avLst/>
+                    </a:prstGeom>
+                  </pic:spPr>
+                </pic:pic>
+              </a:graphicData>
+            </a:graphic>
+          </wp:inline>
+        </w:drawing>
+      </w:r>
+    </w:p>
+    <w:p>
+      <w:pPr>
+        <w:pStyle w:val="Caption"/>
+        <w:jc w:val="center"/>
+        <w:rPr>
+          <w:rFonts w:ascii="Arial" w:hAnsi="Arial" w:cs="Arial"/>
+          <w:b w:val="0"/>
+          <w:bCs w:val="0"/>
           <w:sz w:val="28"/>
           <w:szCs w:val="28"/>
         </w:rPr>
       </w:pPr>
       <w:r>
+        <w:t xml:space="preserve">Figure </w:t>
+      </w:r>
+      <w:fldSimple w:instr=" SEQ Figure \* ARABIC ">
+        <w:r>
+          <w:rPr>
+            <w:noProof/>
+          </w:rPr>
+          <w:t>4</w:t>
+        </w:r>
+      </w:fldSimple>
+      <w:r>
+        <w:t>: Logout</w:t>
+      </w:r>
+      <w:r>
+        <w:t xml:space="preserve"> system activity diagram</w:t>
+      </w:r>
+    </w:p>
+    <w:p>
+      <w:pPr>
+        <w:jc w:val="both"/>
         <w:rPr>
           <w:rFonts w:ascii="Arial" w:hAnsi="Arial" w:cs="Arial"/>
           <w:b/>
@@ -9797,8 +10077,7 @@
           <w:sz w:val="28"/>
           <w:szCs w:val="28"/>
         </w:rPr>
-        <w:t>Entity Relationship Diagram (ERD)</w:t>
-      </w:r>
+      </w:pPr>
     </w:p>
     <w:p>
       <w:pPr>
@@ -9822,6 +10101,382 @@
           <w:sz w:val="28"/>
           <w:szCs w:val="28"/>
         </w:rPr>
+      </w:pPr>
+    </w:p>
+    <w:p>
+      <w:pPr>
+        <w:jc w:val="both"/>
+        <w:rPr>
+          <w:rFonts w:ascii="Arial" w:hAnsi="Arial" w:cs="Arial"/>
+          <w:b/>
+          <w:bCs/>
+          <w:sz w:val="28"/>
+          <w:szCs w:val="28"/>
+        </w:rPr>
+      </w:pPr>
+    </w:p>
+    <w:p>
+      <w:pPr>
+        <w:jc w:val="both"/>
+        <w:rPr>
+          <w:rFonts w:ascii="Arial" w:hAnsi="Arial" w:cs="Arial"/>
+          <w:b/>
+          <w:bCs/>
+          <w:sz w:val="28"/>
+          <w:szCs w:val="28"/>
+        </w:rPr>
+      </w:pPr>
+    </w:p>
+    <w:p>
+      <w:pPr>
+        <w:jc w:val="both"/>
+        <w:rPr>
+          <w:rFonts w:ascii="Arial" w:hAnsi="Arial" w:cs="Arial"/>
+          <w:b/>
+          <w:bCs/>
+          <w:sz w:val="28"/>
+          <w:szCs w:val="28"/>
+        </w:rPr>
+      </w:pPr>
+    </w:p>
+    <w:p>
+      <w:pPr>
+        <w:jc w:val="both"/>
+        <w:rPr>
+          <w:rFonts w:ascii="Arial" w:hAnsi="Arial" w:cs="Arial"/>
+          <w:b/>
+          <w:bCs/>
+          <w:sz w:val="28"/>
+          <w:szCs w:val="28"/>
+        </w:rPr>
+      </w:pPr>
+    </w:p>
+    <w:p>
+      <w:pPr>
+        <w:jc w:val="both"/>
+        <w:rPr>
+          <w:rFonts w:ascii="Arial" w:hAnsi="Arial" w:cs="Arial"/>
+          <w:b/>
+          <w:bCs/>
+          <w:sz w:val="28"/>
+          <w:szCs w:val="28"/>
+        </w:rPr>
+      </w:pPr>
+    </w:p>
+    <w:p>
+      <w:pPr>
+        <w:jc w:val="both"/>
+        <w:rPr>
+          <w:rFonts w:ascii="Arial" w:hAnsi="Arial" w:cs="Arial"/>
+          <w:b/>
+          <w:bCs/>
+          <w:sz w:val="28"/>
+          <w:szCs w:val="28"/>
+        </w:rPr>
+      </w:pPr>
+    </w:p>
+    <w:p>
+      <w:pPr>
+        <w:jc w:val="both"/>
+        <w:rPr>
+          <w:rFonts w:ascii="Arial" w:hAnsi="Arial" w:cs="Arial"/>
+          <w:b/>
+          <w:bCs/>
+          <w:sz w:val="28"/>
+          <w:szCs w:val="28"/>
+        </w:rPr>
+      </w:pPr>
+    </w:p>
+    <w:p>
+      <w:pPr>
+        <w:jc w:val="both"/>
+        <w:rPr>
+          <w:rFonts w:ascii="Arial" w:hAnsi="Arial" w:cs="Arial"/>
+          <w:b/>
+          <w:bCs/>
+          <w:sz w:val="28"/>
+          <w:szCs w:val="28"/>
+        </w:rPr>
+      </w:pPr>
+    </w:p>
+    <w:p>
+      <w:pPr>
+        <w:jc w:val="both"/>
+        <w:rPr>
+          <w:rFonts w:ascii="Arial" w:hAnsi="Arial" w:cs="Arial"/>
+          <w:b/>
+          <w:bCs/>
+          <w:sz w:val="28"/>
+          <w:szCs w:val="28"/>
+        </w:rPr>
+      </w:pPr>
+    </w:p>
+    <w:p>
+      <w:pPr>
+        <w:jc w:val="both"/>
+        <w:rPr>
+          <w:rFonts w:ascii="Arial" w:hAnsi="Arial" w:cs="Arial"/>
+          <w:b/>
+          <w:bCs/>
+          <w:sz w:val="28"/>
+          <w:szCs w:val="28"/>
+        </w:rPr>
+      </w:pPr>
+    </w:p>
+    <w:p>
+      <w:pPr>
+        <w:jc w:val="both"/>
+        <w:rPr>
+          <w:rFonts w:ascii="Arial" w:hAnsi="Arial" w:cs="Arial"/>
+          <w:b/>
+          <w:bCs/>
+          <w:sz w:val="28"/>
+          <w:szCs w:val="28"/>
+        </w:rPr>
+      </w:pPr>
+    </w:p>
+    <w:p>
+      <w:pPr>
+        <w:jc w:val="both"/>
+        <w:rPr>
+          <w:rFonts w:ascii="Arial" w:hAnsi="Arial" w:cs="Arial"/>
+          <w:b/>
+          <w:bCs/>
+          <w:sz w:val="28"/>
+          <w:szCs w:val="28"/>
+        </w:rPr>
+      </w:pPr>
+    </w:p>
+    <w:p>
+      <w:pPr>
+        <w:jc w:val="both"/>
+        <w:rPr>
+          <w:rFonts w:ascii="Arial" w:hAnsi="Arial" w:cs="Arial"/>
+          <w:b/>
+          <w:bCs/>
+          <w:sz w:val="28"/>
+          <w:szCs w:val="28"/>
+        </w:rPr>
+      </w:pPr>
+    </w:p>
+    <w:p>
+      <w:pPr>
+        <w:jc w:val="both"/>
+        <w:rPr>
+          <w:rFonts w:ascii="Arial" w:hAnsi="Arial" w:cs="Arial"/>
+          <w:b/>
+          <w:bCs/>
+          <w:sz w:val="28"/>
+          <w:szCs w:val="28"/>
+        </w:rPr>
+      </w:pPr>
+    </w:p>
+    <w:p>
+      <w:pPr>
+        <w:jc w:val="both"/>
+        <w:rPr>
+          <w:rFonts w:ascii="Arial" w:hAnsi="Arial" w:cs="Arial"/>
+          <w:b/>
+          <w:bCs/>
+          <w:sz w:val="28"/>
+          <w:szCs w:val="28"/>
+        </w:rPr>
+      </w:pPr>
+    </w:p>
+    <w:p>
+      <w:pPr>
+        <w:jc w:val="both"/>
+        <w:rPr>
+          <w:rFonts w:ascii="Arial" w:hAnsi="Arial" w:cs="Arial"/>
+          <w:b/>
+          <w:bCs/>
+          <w:sz w:val="28"/>
+          <w:szCs w:val="28"/>
+        </w:rPr>
+      </w:pPr>
+    </w:p>
+    <w:p>
+      <w:pPr>
+        <w:jc w:val="both"/>
+        <w:rPr>
+          <w:rFonts w:ascii="Arial" w:hAnsi="Arial" w:cs="Arial"/>
+          <w:b/>
+          <w:bCs/>
+          <w:sz w:val="28"/>
+          <w:szCs w:val="28"/>
+        </w:rPr>
+      </w:pPr>
+    </w:p>
+    <w:p>
+      <w:pPr>
+        <w:jc w:val="both"/>
+        <w:rPr>
+          <w:rFonts w:ascii="Arial" w:hAnsi="Arial" w:cs="Arial"/>
+          <w:b/>
+          <w:bCs/>
+          <w:sz w:val="28"/>
+          <w:szCs w:val="28"/>
+        </w:rPr>
+      </w:pPr>
+    </w:p>
+    <w:p>
+      <w:pPr>
+        <w:jc w:val="both"/>
+        <w:rPr>
+          <w:rFonts w:ascii="Arial" w:hAnsi="Arial" w:cs="Arial"/>
+          <w:b/>
+          <w:bCs/>
+          <w:sz w:val="28"/>
+          <w:szCs w:val="28"/>
+        </w:rPr>
+      </w:pPr>
+    </w:p>
+    <w:p>
+      <w:pPr>
+        <w:jc w:val="both"/>
+        <w:rPr>
+          <w:rFonts w:ascii="Arial" w:hAnsi="Arial" w:cs="Arial"/>
+          <w:b/>
+          <w:bCs/>
+          <w:sz w:val="28"/>
+          <w:szCs w:val="28"/>
+        </w:rPr>
+      </w:pPr>
+    </w:p>
+    <w:p>
+      <w:pPr>
+        <w:jc w:val="both"/>
+        <w:rPr>
+          <w:rFonts w:ascii="Arial" w:hAnsi="Arial" w:cs="Arial"/>
+          <w:b/>
+          <w:bCs/>
+          <w:sz w:val="28"/>
+          <w:szCs w:val="28"/>
+        </w:rPr>
+      </w:pPr>
+    </w:p>
+    <w:p>
+      <w:pPr>
+        <w:jc w:val="both"/>
+        <w:rPr>
+          <w:rFonts w:ascii="Arial" w:hAnsi="Arial" w:cs="Arial"/>
+          <w:b/>
+          <w:bCs/>
+          <w:sz w:val="28"/>
+          <w:szCs w:val="28"/>
+        </w:rPr>
+      </w:pPr>
+    </w:p>
+    <w:p>
+      <w:pPr>
+        <w:jc w:val="both"/>
+        <w:rPr>
+          <w:rFonts w:ascii="Arial" w:hAnsi="Arial" w:cs="Arial"/>
+          <w:b/>
+          <w:bCs/>
+          <w:sz w:val="28"/>
+          <w:szCs w:val="28"/>
+        </w:rPr>
+      </w:pPr>
+    </w:p>
+    <w:p>
+      <w:pPr>
+        <w:jc w:val="both"/>
+        <w:rPr>
+          <w:rFonts w:ascii="Arial" w:hAnsi="Arial" w:cs="Arial"/>
+          <w:b/>
+          <w:bCs/>
+          <w:sz w:val="28"/>
+          <w:szCs w:val="28"/>
+        </w:rPr>
+      </w:pPr>
+    </w:p>
+    <w:p>
+      <w:pPr>
+        <w:jc w:val="both"/>
+        <w:rPr>
+          <w:rFonts w:ascii="Arial" w:hAnsi="Arial" w:cs="Arial"/>
+          <w:b/>
+          <w:bCs/>
+          <w:sz w:val="28"/>
+          <w:szCs w:val="28"/>
+        </w:rPr>
+      </w:pPr>
+    </w:p>
+    <w:p>
+      <w:pPr>
+        <w:jc w:val="both"/>
+        <w:rPr>
+          <w:rFonts w:ascii="Arial" w:hAnsi="Arial" w:cs="Arial"/>
+          <w:b/>
+          <w:bCs/>
+          <w:sz w:val="28"/>
+          <w:szCs w:val="28"/>
+        </w:rPr>
+      </w:pPr>
+    </w:p>
+    <w:p>
+      <w:pPr>
+        <w:jc w:val="both"/>
+        <w:rPr>
+          <w:rFonts w:ascii="Arial" w:hAnsi="Arial" w:cs="Arial"/>
+          <w:b/>
+          <w:bCs/>
+          <w:sz w:val="28"/>
+          <w:szCs w:val="28"/>
+        </w:rPr>
+      </w:pPr>
+    </w:p>
+    <w:p>
+      <w:pPr>
+        <w:jc w:val="both"/>
+        <w:rPr>
+          <w:rFonts w:ascii="Arial" w:hAnsi="Arial" w:cs="Arial"/>
+          <w:b/>
+          <w:bCs/>
+          <w:sz w:val="28"/>
+          <w:szCs w:val="28"/>
+        </w:rPr>
+      </w:pPr>
+    </w:p>
+    <w:p>
+      <w:pPr>
+        <w:jc w:val="both"/>
+        <w:rPr>
+          <w:rFonts w:ascii="Arial" w:hAnsi="Arial" w:cs="Arial"/>
+          <w:b/>
+          <w:bCs/>
+          <w:sz w:val="28"/>
+          <w:szCs w:val="28"/>
+        </w:rPr>
+      </w:pPr>
+      <w:r>
+        <w:rPr>
+          <w:rFonts w:ascii="Arial" w:hAnsi="Arial" w:cs="Arial"/>
+          <w:b/>
+          <w:bCs/>
+          <w:sz w:val="28"/>
+          <w:szCs w:val="28"/>
+        </w:rPr>
+        <w:t>Entity Relationship Diagram (ERD)</w:t>
+      </w:r>
+    </w:p>
+    <w:p>
+      <w:pPr>
+        <w:jc w:val="both"/>
+        <w:rPr>
+          <w:rFonts w:ascii="Arial" w:hAnsi="Arial" w:cs="Arial"/>
+          <w:b/>
+          <w:bCs/>
+          <w:sz w:val="28"/>
+          <w:szCs w:val="28"/>
+        </w:rPr>
+      </w:pPr>
+    </w:p>
+    <w:p>
+      <w:pPr>
+        <w:keepNext/>
+        <w:jc w:val="both"/>
       </w:pPr>
       <w:r>
         <w:rPr>
@@ -9843,7 +10498,7 @@
                     <pic:cNvPicPr/>
                   </pic:nvPicPr>
                   <pic:blipFill>
-                    <a:blip r:embed="rId19"/>
+                    <a:blip r:embed="rId23"/>
                     <a:stretch>
                       <a:fillRect/>
                     </a:stretch>
@@ -9866,6 +10521,33 @@
     </w:p>
     <w:p>
       <w:pPr>
+        <w:pStyle w:val="Caption"/>
+        <w:jc w:val="center"/>
+        <w:rPr>
+          <w:rFonts w:ascii="Arial" w:hAnsi="Arial" w:cs="Arial"/>
+          <w:b w:val="0"/>
+          <w:bCs w:val="0"/>
+          <w:sz w:val="28"/>
+          <w:szCs w:val="28"/>
+        </w:rPr>
+      </w:pPr>
+      <w:r>
+        <w:t xml:space="preserve">Figure </w:t>
+      </w:r>
+      <w:fldSimple w:instr=" SEQ Figure \* ARABIC ">
+        <w:r>
+          <w:rPr>
+            <w:noProof/>
+          </w:rPr>
+          <w:t>5</w:t>
+        </w:r>
+      </w:fldSimple>
+      <w:r>
+        <w:t>: Initial RED</w:t>
+      </w:r>
+    </w:p>
+    <w:p>
+      <w:pPr>
         <w:jc w:val="both"/>
         <w:rPr>
           <w:rFonts w:ascii="Arial" w:hAnsi="Arial" w:cs="Arial"/>
@@ -9907,7 +10589,7 @@
                     <pic:cNvPicPr/>
                   </pic:nvPicPr>
                   <pic:blipFill>
-                    <a:blip r:embed="rId20"/>
+                    <a:blip r:embed="rId24"/>
                     <a:stretch>
                       <a:fillRect/>
                     </a:stretch>
@@ -22698,25 +23380,7 @@
           <w:sz w:val="24"/>
           <w:szCs w:val="24"/>
         </w:rPr>
-        <w:t xml:space="preserve">, </w:t>
-      </w:r>
-      <w:proofErr w:type="spellStart"/>
-      <w:r>
-        <w:rPr>
-          <w:rFonts w:ascii="Arial" w:hAnsi="Arial" w:cs="Arial"/>
-          <w:sz w:val="24"/>
-          <w:szCs w:val="24"/>
-        </w:rPr>
-        <w:t>volunteer_location</w:t>
-      </w:r>
-      <w:proofErr w:type="spellEnd"/>
-      <w:r>
-        <w:rPr>
-          <w:rFonts w:ascii="Arial" w:hAnsi="Arial" w:cs="Arial"/>
-          <w:sz w:val="24"/>
-          <w:szCs w:val="24"/>
-        </w:rPr>
-        <w:t xml:space="preserve">, </w:t>
+        <w:t xml:space="preserve">, volunteer_location, </w:t>
       </w:r>
       <w:proofErr w:type="spellStart"/>
       <w:r>
@@ -31219,7 +31883,7 @@
                     <pic:cNvPicPr/>
                   </pic:nvPicPr>
                   <pic:blipFill>
-                    <a:blip r:embed="rId21"/>
+                    <a:blip r:embed="rId25"/>
                     <a:stretch>
                       <a:fillRect/>
                     </a:stretch>
@@ -31260,7 +31924,7 @@
           <w:rPr>
             <w:noProof/>
           </w:rPr>
-          <w:t>2</w:t>
+          <w:t>6</w:t>
         </w:r>
       </w:fldSimple>
       <w:r>
@@ -31713,7 +32377,7 @@
                     <pic:cNvPicPr/>
                   </pic:nvPicPr>
                   <pic:blipFill>
-                    <a:blip r:embed="rId22"/>
+                    <a:blip r:embed="rId26"/>
                     <a:stretch>
                       <a:fillRect/>
                     </a:stretch>
@@ -31783,7 +32447,7 @@
           <w:bCs w:val="0"/>
           <w:noProof/>
         </w:rPr>
-        <w:t>3</w:t>
+        <w:t>7</w:t>
       </w:r>
       <w:r>
         <w:rPr>
@@ -31799,7 +32463,31 @@
           <w:b w:val="0"/>
           <w:bCs w:val="0"/>
         </w:rPr>
-        <w:t>: Splash Screen</w:t>
+        <w:t xml:space="preserve">: Splash </w:t>
+      </w:r>
+      <w:r>
+        <w:rPr>
+          <w:rFonts w:ascii="Arial" w:hAnsi="Arial" w:cs="Arial"/>
+          <w:b w:val="0"/>
+          <w:bCs w:val="0"/>
+        </w:rPr>
+        <w:t>s</w:t>
+      </w:r>
+      <w:r>
+        <w:rPr>
+          <w:rFonts w:ascii="Arial" w:hAnsi="Arial" w:cs="Arial"/>
+          <w:b w:val="0"/>
+          <w:bCs w:val="0"/>
+        </w:rPr>
+        <w:t>creen</w:t>
+      </w:r>
+      <w:r>
+        <w:rPr>
+          <w:rFonts w:ascii="Arial" w:hAnsi="Arial" w:cs="Arial"/>
+          <w:b w:val="0"/>
+          <w:bCs w:val="0"/>
+        </w:rPr>
+        <w:t xml:space="preserve"> mobile UI</w:t>
       </w:r>
     </w:p>
     <w:p/>
@@ -31829,7 +32517,7 @@
                     <pic:cNvPicPr/>
                   </pic:nvPicPr>
                   <pic:blipFill>
-                    <a:blip r:embed="rId23"/>
+                    <a:blip r:embed="rId27"/>
                     <a:stretch>
                       <a:fillRect/>
                     </a:stretch>
@@ -31887,7 +32575,7 @@
           <w:rFonts w:ascii="Arial" w:hAnsi="Arial" w:cs="Arial"/>
           <w:noProof/>
         </w:rPr>
-        <w:t>4</w:t>
+        <w:t>8</w:t>
       </w:r>
       <w:r>
         <w:rPr>
@@ -31900,6 +32588,28 @@
           <w:rFonts w:ascii="Arial" w:hAnsi="Arial" w:cs="Arial"/>
         </w:rPr>
         <w:t>:  Walkthrough screen</w:t>
+      </w:r>
+      <w:r>
+        <w:rPr>
+          <w:rFonts w:ascii="Arial" w:hAnsi="Arial" w:cs="Arial"/>
+        </w:rPr>
+        <w:t xml:space="preserve"> </w:t>
+      </w:r>
+      <w:r>
+        <w:rPr>
+          <w:rFonts w:ascii="Arial" w:hAnsi="Arial" w:cs="Arial"/>
+          <w:b w:val="0"/>
+          <w:bCs w:val="0"/>
+        </w:rPr>
+        <w:t>m</w:t>
+      </w:r>
+      <w:r>
+        <w:rPr>
+          <w:rFonts w:ascii="Arial" w:hAnsi="Arial" w:cs="Arial"/>
+          <w:b w:val="0"/>
+          <w:bCs w:val="0"/>
+        </w:rPr>
+        <w:t>obile UI</w:t>
       </w:r>
     </w:p>
     <w:p>
@@ -31932,7 +32642,7 @@
                     <pic:cNvPicPr/>
                   </pic:nvPicPr>
                   <pic:blipFill>
-                    <a:blip r:embed="rId24"/>
+                    <a:blip r:embed="rId28"/>
                     <a:stretch>
                       <a:fillRect/>
                     </a:stretch>
@@ -31966,11 +32676,30 @@
           <w:rPr>
             <w:noProof/>
           </w:rPr>
-          <w:t>5</w:t>
+          <w:t>9</w:t>
         </w:r>
       </w:fldSimple>
       <w:r>
         <w:t>: Welcome screen</w:t>
+      </w:r>
+      <w:r>
+        <w:t xml:space="preserve"> </w:t>
+      </w:r>
+      <w:r>
+        <w:rPr>
+          <w:rFonts w:ascii="Arial" w:hAnsi="Arial" w:cs="Arial"/>
+          <w:b w:val="0"/>
+          <w:bCs w:val="0"/>
+        </w:rPr>
+        <w:t>m</w:t>
+      </w:r>
+      <w:r>
+        <w:rPr>
+          <w:rFonts w:ascii="Arial" w:hAnsi="Arial" w:cs="Arial"/>
+          <w:b w:val="0"/>
+          <w:bCs w:val="0"/>
+        </w:rPr>
+        <w:t>obile UI</w:t>
       </w:r>
     </w:p>
     <w:p/>
@@ -31999,7 +32728,7 @@
                     <pic:cNvPicPr/>
                   </pic:nvPicPr>
                   <pic:blipFill>
-                    <a:blip r:embed="rId25"/>
+                    <a:blip r:embed="rId29"/>
                     <a:stretch>
                       <a:fillRect/>
                     </a:stretch>
@@ -32033,11 +32762,30 @@
           <w:rPr>
             <w:noProof/>
           </w:rPr>
-          <w:t>6</w:t>
+          <w:t>10</w:t>
         </w:r>
       </w:fldSimple>
       <w:r>
         <w:t>: Login screen</w:t>
+      </w:r>
+      <w:r>
+        <w:t xml:space="preserve"> </w:t>
+      </w:r>
+      <w:r>
+        <w:rPr>
+          <w:rFonts w:ascii="Arial" w:hAnsi="Arial" w:cs="Arial"/>
+          <w:b w:val="0"/>
+          <w:bCs w:val="0"/>
+        </w:rPr>
+        <w:t>m</w:t>
+      </w:r>
+      <w:r>
+        <w:rPr>
+          <w:rFonts w:ascii="Arial" w:hAnsi="Arial" w:cs="Arial"/>
+          <w:b w:val="0"/>
+          <w:bCs w:val="0"/>
+        </w:rPr>
+        <w:t>obile UI</w:t>
       </w:r>
     </w:p>
     <w:p/>
@@ -32066,7 +32814,7 @@
                     <pic:cNvPicPr/>
                   </pic:nvPicPr>
                   <pic:blipFill>
-                    <a:blip r:embed="rId26"/>
+                    <a:blip r:embed="rId30"/>
                     <a:stretch>
                       <a:fillRect/>
                     </a:stretch>
@@ -32100,11 +32848,30 @@
           <w:rPr>
             <w:noProof/>
           </w:rPr>
-          <w:t>7</w:t>
+          <w:t>11</w:t>
         </w:r>
       </w:fldSimple>
       <w:r>
         <w:t>: Register screen</w:t>
+      </w:r>
+      <w:r>
+        <w:t xml:space="preserve"> </w:t>
+      </w:r>
+      <w:r>
+        <w:rPr>
+          <w:rFonts w:ascii="Arial" w:hAnsi="Arial" w:cs="Arial"/>
+          <w:b w:val="0"/>
+          <w:bCs w:val="0"/>
+        </w:rPr>
+        <w:t>m</w:t>
+      </w:r>
+      <w:r>
+        <w:rPr>
+          <w:rFonts w:ascii="Arial" w:hAnsi="Arial" w:cs="Arial"/>
+          <w:b w:val="0"/>
+          <w:bCs w:val="0"/>
+        </w:rPr>
+        <w:t>obile UI</w:t>
       </w:r>
     </w:p>
     <w:p>
@@ -32137,7 +32904,7 @@
                     <pic:cNvPicPr/>
                   </pic:nvPicPr>
                   <pic:blipFill>
-                    <a:blip r:embed="rId27"/>
+                    <a:blip r:embed="rId31"/>
                     <a:stretch>
                       <a:fillRect/>
                     </a:stretch>
@@ -32162,6 +32929,10 @@
       <w:pPr>
         <w:pStyle w:val="Caption"/>
         <w:jc w:val="center"/>
+        <w:rPr>
+          <w:b w:val="0"/>
+          <w:bCs w:val="0"/>
+        </w:rPr>
       </w:pPr>
       <w:r>
         <w:t xml:space="preserve">Figure </w:t>
@@ -32171,11 +32942,30 @@
           <w:rPr>
             <w:noProof/>
           </w:rPr>
-          <w:t>8</w:t>
+          <w:t>12</w:t>
         </w:r>
       </w:fldSimple>
       <w:r>
         <w:t>: Register response message</w:t>
+      </w:r>
+      <w:r>
+        <w:t xml:space="preserve"> </w:t>
+      </w:r>
+      <w:r>
+        <w:rPr>
+          <w:rFonts w:ascii="Arial" w:hAnsi="Arial" w:cs="Arial"/>
+          <w:b w:val="0"/>
+          <w:bCs w:val="0"/>
+        </w:rPr>
+        <w:t>m</w:t>
+      </w:r>
+      <w:r>
+        <w:rPr>
+          <w:rFonts w:ascii="Arial" w:hAnsi="Arial" w:cs="Arial"/>
+          <w:b w:val="0"/>
+          <w:bCs w:val="0"/>
+        </w:rPr>
+        <w:t>obile UI</w:t>
       </w:r>
     </w:p>
     <w:p>
@@ -32203,7 +32993,7 @@
                     <pic:cNvPicPr/>
                   </pic:nvPicPr>
                   <pic:blipFill>
-                    <a:blip r:embed="rId28"/>
+                    <a:blip r:embed="rId32"/>
                     <a:stretch>
                       <a:fillRect/>
                     </a:stretch>
@@ -32237,12 +33027,41 @@
           <w:rPr>
             <w:noProof/>
           </w:rPr>
-          <w:t>9</w:t>
+          <w:t>13</w:t>
         </w:r>
       </w:fldSimple>
       <w:r>
-        <w:t>: Forgot password screen.</w:t>
-      </w:r>
+        <w:t>: Forgot password screen</w:t>
+      </w:r>
+      <w:r>
+        <w:t xml:space="preserve"> </w:t>
+      </w:r>
+      <w:r>
+        <w:rPr>
+          <w:rFonts w:ascii="Arial" w:hAnsi="Arial" w:cs="Arial"/>
+          <w:b w:val="0"/>
+          <w:bCs w:val="0"/>
+        </w:rPr>
+        <w:t>m</w:t>
+      </w:r>
+      <w:r>
+        <w:rPr>
+          <w:rFonts w:ascii="Arial" w:hAnsi="Arial" w:cs="Arial"/>
+          <w:b w:val="0"/>
+          <w:bCs w:val="0"/>
+        </w:rPr>
+        <w:t xml:space="preserve">obile </w:t>
+      </w:r>
+      <w:proofErr w:type="gramStart"/>
+      <w:r>
+        <w:rPr>
+          <w:rFonts w:ascii="Arial" w:hAnsi="Arial" w:cs="Arial"/>
+          <w:b w:val="0"/>
+          <w:bCs w:val="0"/>
+        </w:rPr>
+        <w:t>UI</w:t>
+      </w:r>
+      <w:proofErr w:type="gramEnd"/>
     </w:p>
     <w:p/>
     <w:p/>
@@ -32282,7 +33101,7 @@
                     <pic:cNvPicPr/>
                   </pic:nvPicPr>
                   <pic:blipFill>
-                    <a:blip r:embed="rId29"/>
+                    <a:blip r:embed="rId33"/>
                     <a:stretch>
                       <a:fillRect/>
                     </a:stretch>
@@ -32316,11 +33135,30 @@
           <w:rPr>
             <w:noProof/>
           </w:rPr>
-          <w:t>10</w:t>
+          <w:t>14</w:t>
         </w:r>
       </w:fldSimple>
       <w:r>
         <w:t>: Home screen</w:t>
+      </w:r>
+      <w:r>
+        <w:t xml:space="preserve"> </w:t>
+      </w:r>
+      <w:r>
+        <w:rPr>
+          <w:rFonts w:ascii="Arial" w:hAnsi="Arial" w:cs="Arial"/>
+          <w:b w:val="0"/>
+          <w:bCs w:val="0"/>
+        </w:rPr>
+        <w:t>m</w:t>
+      </w:r>
+      <w:r>
+        <w:rPr>
+          <w:rFonts w:ascii="Arial" w:hAnsi="Arial" w:cs="Arial"/>
+          <w:b w:val="0"/>
+          <w:bCs w:val="0"/>
+        </w:rPr>
+        <w:t>obile UI</w:t>
       </w:r>
     </w:p>
     <w:p/>
@@ -32349,7 +33187,7 @@
                     <pic:cNvPicPr/>
                   </pic:nvPicPr>
                   <pic:blipFill>
-                    <a:blip r:embed="rId30"/>
+                    <a:blip r:embed="rId34"/>
                     <a:stretch>
                       <a:fillRect/>
                     </a:stretch>
@@ -32383,11 +33221,30 @@
           <w:rPr>
             <w:noProof/>
           </w:rPr>
-          <w:t>11</w:t>
+          <w:t>15</w:t>
         </w:r>
       </w:fldSimple>
       <w:r>
         <w:t>: History screen</w:t>
+      </w:r>
+      <w:r>
+        <w:t xml:space="preserve"> </w:t>
+      </w:r>
+      <w:r>
+        <w:rPr>
+          <w:rFonts w:ascii="Arial" w:hAnsi="Arial" w:cs="Arial"/>
+          <w:b w:val="0"/>
+          <w:bCs w:val="0"/>
+        </w:rPr>
+        <w:t>m</w:t>
+      </w:r>
+      <w:r>
+        <w:rPr>
+          <w:rFonts w:ascii="Arial" w:hAnsi="Arial" w:cs="Arial"/>
+          <w:b w:val="0"/>
+          <w:bCs w:val="0"/>
+        </w:rPr>
+        <w:t>obile UI</w:t>
       </w:r>
     </w:p>
     <w:p/>
@@ -32417,7 +33274,7 @@
                     <pic:cNvPicPr/>
                   </pic:nvPicPr>
                   <pic:blipFill>
-                    <a:blip r:embed="rId31"/>
+                    <a:blip r:embed="rId35"/>
                     <a:stretch>
                       <a:fillRect/>
                     </a:stretch>
@@ -32451,7 +33308,7 @@
           <w:rPr>
             <w:noProof/>
           </w:rPr>
-          <w:t>12</w:t>
+          <w:t>16</w:t>
         </w:r>
       </w:fldSimple>
       <w:r>
@@ -32462,6 +33319,17 @@
       </w:r>
       <w:r>
         <w:t xml:space="preserve"> screen</w:t>
+      </w:r>
+      <w:r>
+        <w:t xml:space="preserve"> m</w:t>
+      </w:r>
+      <w:r>
+        <w:rPr>
+          <w:rFonts w:ascii="Arial" w:hAnsi="Arial" w:cs="Arial"/>
+          <w:b w:val="0"/>
+          <w:bCs w:val="0"/>
+        </w:rPr>
+        <w:t>obile UI</w:t>
       </w:r>
     </w:p>
     <w:p>
@@ -32489,7 +33357,7 @@
                     <pic:cNvPicPr/>
                   </pic:nvPicPr>
                   <pic:blipFill>
-                    <a:blip r:embed="rId32"/>
+                    <a:blip r:embed="rId36"/>
                     <a:stretch>
                       <a:fillRect/>
                     </a:stretch>
@@ -32523,11 +33391,30 @@
           <w:rPr>
             <w:noProof/>
           </w:rPr>
-          <w:t>13</w:t>
+          <w:t>17</w:t>
         </w:r>
       </w:fldSimple>
       <w:r>
         <w:t>: Profile screen</w:t>
+      </w:r>
+      <w:r>
+        <w:t xml:space="preserve"> </w:t>
+      </w:r>
+      <w:r>
+        <w:rPr>
+          <w:rFonts w:ascii="Arial" w:hAnsi="Arial" w:cs="Arial"/>
+          <w:b w:val="0"/>
+          <w:bCs w:val="0"/>
+        </w:rPr>
+        <w:t>m</w:t>
+      </w:r>
+      <w:r>
+        <w:rPr>
+          <w:rFonts w:ascii="Arial" w:hAnsi="Arial" w:cs="Arial"/>
+          <w:b w:val="0"/>
+          <w:bCs w:val="0"/>
+        </w:rPr>
+        <w:t>obile UI</w:t>
       </w:r>
     </w:p>
     <w:p/>
@@ -32556,7 +33443,7 @@
                     <pic:cNvPicPr/>
                   </pic:nvPicPr>
                   <pic:blipFill>
-                    <a:blip r:embed="rId33"/>
+                    <a:blip r:embed="rId37"/>
                     <a:stretch>
                       <a:fillRect/>
                     </a:stretch>
@@ -32590,15 +33477,44 @@
           <w:rPr>
             <w:noProof/>
           </w:rPr>
-          <w:t>14</w:t>
+          <w:t>18</w:t>
         </w:r>
       </w:fldSimple>
       <w:r>
         <w:t xml:space="preserve">: Setting </w:t>
       </w:r>
       <w:r>
-        <w:t>screen.</w:t>
-      </w:r>
+        <w:t>screen</w:t>
+      </w:r>
+      <w:r>
+        <w:t xml:space="preserve"> </w:t>
+      </w:r>
+      <w:r>
+        <w:rPr>
+          <w:rFonts w:ascii="Arial" w:hAnsi="Arial" w:cs="Arial"/>
+          <w:b w:val="0"/>
+          <w:bCs w:val="0"/>
+        </w:rPr>
+        <w:t>m</w:t>
+      </w:r>
+      <w:r>
+        <w:rPr>
+          <w:rFonts w:ascii="Arial" w:hAnsi="Arial" w:cs="Arial"/>
+          <w:b w:val="0"/>
+          <w:bCs w:val="0"/>
+        </w:rPr>
+        <w:t xml:space="preserve">obile </w:t>
+      </w:r>
+      <w:proofErr w:type="gramStart"/>
+      <w:r>
+        <w:rPr>
+          <w:rFonts w:ascii="Arial" w:hAnsi="Arial" w:cs="Arial"/>
+          <w:b w:val="0"/>
+          <w:bCs w:val="0"/>
+        </w:rPr>
+        <w:t>UI</w:t>
+      </w:r>
+      <w:proofErr w:type="gramEnd"/>
     </w:p>
     <w:sectPr>
       <w:pgSz w:w="12240" w:h="15840"/>

--- a/Documents/Interim Report/Interim Report.docx
+++ b/Documents/Interim Report/Interim Report.docx
@@ -5,12 +5,6 @@
     <w:p>
       <w:pPr>
         <w:spacing w:line="360" w:lineRule="auto"/>
-      </w:pPr>
-    </w:p>
-    <w:p>
-      <w:pPr>
-        <w:spacing w:line="360" w:lineRule="auto"/>
-        <w:jc w:val="both"/>
       </w:pPr>
     </w:p>
     <w:p>
@@ -138,18 +132,9 @@
           <w:docGrid w:linePitch="360"/>
         </w:sectPr>
       </w:pPr>
-    </w:p>
-    <w:p>
-      <w:pPr>
-        <w:spacing w:line="360" w:lineRule="auto"/>
-        <w:jc w:val="both"/>
-      </w:pPr>
-    </w:p>
-    <w:p>
-      <w:pPr>
-        <w:spacing w:line="360" w:lineRule="auto"/>
-        <w:jc w:val="both"/>
-      </w:pPr>
+      <w:r>
+        <w:t xml:space="preserve"> </w:t>
+      </w:r>
     </w:p>
     <w:p>
       <w:pPr>
@@ -9059,19 +9044,7 @@
         <w:rPr>
           <w:rFonts w:ascii="Arial" w:hAnsi="Arial" w:cs="Arial"/>
         </w:rPr>
-        <w:t xml:space="preserve">: </w:t>
-      </w:r>
-      <w:r>
-        <w:rPr>
-          <w:rFonts w:ascii="Arial" w:hAnsi="Arial" w:cs="Arial"/>
-        </w:rPr>
-        <w:t>View Donation History</w:t>
-      </w:r>
-      <w:r>
-        <w:rPr>
-          <w:rFonts w:ascii="Arial" w:hAnsi="Arial" w:cs="Arial"/>
-        </w:rPr>
-        <w:t xml:space="preserve"> DFD Level-2</w:t>
+        <w:t>: View Donation History DFD Level-2</w:t>
       </w:r>
     </w:p>
     <w:p>
@@ -9463,253 +9436,6 @@
           <w:szCs w:val="28"/>
         </w:rPr>
       </w:pPr>
-    </w:p>
-    <w:p>
-      <w:pPr>
-        <w:spacing w:line="360" w:lineRule="auto"/>
-        <w:jc w:val="both"/>
-        <w:rPr>
-          <w:rFonts w:ascii="Arial" w:hAnsi="Arial" w:cs="Arial"/>
-          <w:b/>
-          <w:bCs/>
-          <w:sz w:val="28"/>
-          <w:szCs w:val="28"/>
-        </w:rPr>
-      </w:pPr>
-    </w:p>
-    <w:p>
-      <w:pPr>
-        <w:spacing w:line="360" w:lineRule="auto"/>
-        <w:jc w:val="both"/>
-        <w:rPr>
-          <w:rFonts w:ascii="Arial" w:hAnsi="Arial" w:cs="Arial"/>
-          <w:b/>
-          <w:bCs/>
-          <w:sz w:val="28"/>
-          <w:szCs w:val="28"/>
-        </w:rPr>
-      </w:pPr>
-    </w:p>
-    <w:p>
-      <w:pPr>
-        <w:spacing w:line="360" w:lineRule="auto"/>
-        <w:jc w:val="both"/>
-        <w:rPr>
-          <w:rFonts w:ascii="Arial" w:hAnsi="Arial" w:cs="Arial"/>
-          <w:b/>
-          <w:bCs/>
-          <w:sz w:val="28"/>
-          <w:szCs w:val="28"/>
-        </w:rPr>
-      </w:pPr>
-    </w:p>
-    <w:p>
-      <w:pPr>
-        <w:spacing w:line="360" w:lineRule="auto"/>
-        <w:jc w:val="both"/>
-        <w:rPr>
-          <w:rFonts w:ascii="Arial" w:hAnsi="Arial" w:cs="Arial"/>
-          <w:b/>
-          <w:bCs/>
-          <w:sz w:val="28"/>
-          <w:szCs w:val="28"/>
-        </w:rPr>
-      </w:pPr>
-    </w:p>
-    <w:p>
-      <w:pPr>
-        <w:spacing w:line="360" w:lineRule="auto"/>
-        <w:jc w:val="both"/>
-        <w:rPr>
-          <w:rFonts w:ascii="Arial" w:hAnsi="Arial" w:cs="Arial"/>
-          <w:b/>
-          <w:bCs/>
-          <w:sz w:val="28"/>
-          <w:szCs w:val="28"/>
-        </w:rPr>
-      </w:pPr>
-    </w:p>
-    <w:p>
-      <w:pPr>
-        <w:spacing w:line="360" w:lineRule="auto"/>
-        <w:jc w:val="both"/>
-        <w:rPr>
-          <w:rFonts w:ascii="Arial" w:hAnsi="Arial" w:cs="Arial"/>
-          <w:b/>
-          <w:bCs/>
-          <w:sz w:val="28"/>
-          <w:szCs w:val="28"/>
-        </w:rPr>
-      </w:pPr>
-    </w:p>
-    <w:p>
-      <w:pPr>
-        <w:spacing w:line="360" w:lineRule="auto"/>
-        <w:jc w:val="both"/>
-        <w:rPr>
-          <w:rFonts w:ascii="Arial" w:hAnsi="Arial" w:cs="Arial"/>
-          <w:b/>
-          <w:bCs/>
-          <w:sz w:val="28"/>
-          <w:szCs w:val="28"/>
-        </w:rPr>
-      </w:pPr>
-    </w:p>
-    <w:p>
-      <w:pPr>
-        <w:spacing w:line="360" w:lineRule="auto"/>
-        <w:jc w:val="both"/>
-        <w:rPr>
-          <w:rFonts w:ascii="Arial" w:hAnsi="Arial" w:cs="Arial"/>
-          <w:b/>
-          <w:bCs/>
-          <w:sz w:val="28"/>
-          <w:szCs w:val="28"/>
-        </w:rPr>
-      </w:pPr>
-    </w:p>
-    <w:p>
-      <w:pPr>
-        <w:spacing w:line="360" w:lineRule="auto"/>
-        <w:jc w:val="both"/>
-        <w:rPr>
-          <w:rFonts w:ascii="Arial" w:hAnsi="Arial" w:cs="Arial"/>
-          <w:b/>
-          <w:bCs/>
-          <w:sz w:val="28"/>
-          <w:szCs w:val="28"/>
-        </w:rPr>
-      </w:pPr>
-    </w:p>
-    <w:p>
-      <w:pPr>
-        <w:spacing w:line="360" w:lineRule="auto"/>
-        <w:jc w:val="both"/>
-        <w:rPr>
-          <w:rFonts w:ascii="Arial" w:hAnsi="Arial" w:cs="Arial"/>
-          <w:b/>
-          <w:bCs/>
-          <w:sz w:val="28"/>
-          <w:szCs w:val="28"/>
-        </w:rPr>
-      </w:pPr>
-    </w:p>
-    <w:p>
-      <w:pPr>
-        <w:spacing w:line="360" w:lineRule="auto"/>
-        <w:jc w:val="both"/>
-        <w:rPr>
-          <w:rFonts w:ascii="Arial" w:hAnsi="Arial" w:cs="Arial"/>
-          <w:b/>
-          <w:bCs/>
-          <w:sz w:val="28"/>
-          <w:szCs w:val="28"/>
-        </w:rPr>
-      </w:pPr>
-    </w:p>
-    <w:p>
-      <w:pPr>
-        <w:spacing w:line="360" w:lineRule="auto"/>
-        <w:jc w:val="both"/>
-        <w:rPr>
-          <w:rFonts w:ascii="Arial" w:hAnsi="Arial" w:cs="Arial"/>
-          <w:b/>
-          <w:bCs/>
-          <w:sz w:val="28"/>
-          <w:szCs w:val="28"/>
-        </w:rPr>
-      </w:pPr>
-    </w:p>
-    <w:p>
-      <w:pPr>
-        <w:spacing w:line="360" w:lineRule="auto"/>
-        <w:jc w:val="both"/>
-        <w:rPr>
-          <w:rFonts w:ascii="Arial" w:hAnsi="Arial" w:cs="Arial"/>
-          <w:b/>
-          <w:bCs/>
-          <w:sz w:val="28"/>
-          <w:szCs w:val="28"/>
-        </w:rPr>
-      </w:pPr>
-    </w:p>
-    <w:p>
-      <w:pPr>
-        <w:spacing w:line="360" w:lineRule="auto"/>
-        <w:jc w:val="both"/>
-        <w:rPr>
-          <w:rFonts w:ascii="Arial" w:hAnsi="Arial" w:cs="Arial"/>
-          <w:b/>
-          <w:bCs/>
-          <w:sz w:val="28"/>
-          <w:szCs w:val="28"/>
-        </w:rPr>
-      </w:pPr>
-    </w:p>
-    <w:p>
-      <w:pPr>
-        <w:spacing w:line="360" w:lineRule="auto"/>
-        <w:jc w:val="both"/>
-        <w:rPr>
-          <w:rFonts w:ascii="Arial" w:hAnsi="Arial" w:cs="Arial"/>
-          <w:b/>
-          <w:bCs/>
-          <w:sz w:val="28"/>
-          <w:szCs w:val="28"/>
-        </w:rPr>
-      </w:pPr>
-    </w:p>
-    <w:p>
-      <w:pPr>
-        <w:spacing w:line="360" w:lineRule="auto"/>
-        <w:jc w:val="both"/>
-        <w:rPr>
-          <w:rFonts w:ascii="Arial" w:hAnsi="Arial" w:cs="Arial"/>
-          <w:b/>
-          <w:bCs/>
-          <w:sz w:val="28"/>
-          <w:szCs w:val="28"/>
-        </w:rPr>
-      </w:pPr>
-    </w:p>
-    <w:p>
-      <w:pPr>
-        <w:spacing w:line="360" w:lineRule="auto"/>
-        <w:jc w:val="both"/>
-        <w:rPr>
-          <w:rFonts w:ascii="Arial" w:hAnsi="Arial" w:cs="Arial"/>
-          <w:b/>
-          <w:bCs/>
-          <w:sz w:val="28"/>
-          <w:szCs w:val="28"/>
-        </w:rPr>
-      </w:pPr>
-    </w:p>
-    <w:p>
-      <w:pPr>
-        <w:spacing w:line="360" w:lineRule="auto"/>
-        <w:jc w:val="both"/>
-        <w:rPr>
-          <w:rFonts w:ascii="Arial" w:hAnsi="Arial" w:cs="Arial"/>
-          <w:b/>
-          <w:bCs/>
-          <w:sz w:val="28"/>
-          <w:szCs w:val="28"/>
-        </w:rPr>
-      </w:pPr>
-    </w:p>
-    <w:p>
-      <w:pPr>
-        <w:spacing w:line="360" w:lineRule="auto"/>
-        <w:jc w:val="both"/>
-        <w:rPr>
-          <w:rFonts w:ascii="Arial" w:hAnsi="Arial" w:cs="Arial"/>
-          <w:b/>
-          <w:bCs/>
-          <w:sz w:val="28"/>
-          <w:szCs w:val="28"/>
-        </w:rPr>
-      </w:pPr>
       <w:r>
         <w:rPr>
           <w:rFonts w:ascii="Arial" w:hAnsi="Arial" w:cs="Arial"/>
@@ -9853,6 +9579,7 @@
         <w:t>: Class diagram of food donation application</w:t>
       </w:r>
     </w:p>
+    <w:p/>
     <w:p>
       <w:pPr>
         <w:spacing w:line="360" w:lineRule="auto"/>
@@ -9909,7 +9636,17 @@
           <w:sz w:val="26"/>
           <w:szCs w:val="26"/>
         </w:rPr>
-        <w:t>Login system</w:t>
+        <w:t xml:space="preserve">Login </w:t>
+      </w:r>
+      <w:r>
+        <w:rPr>
+          <w:rFonts w:ascii="Arial" w:hAnsi="Arial" w:cs="Arial"/>
+          <w:b/>
+          <w:bCs/>
+          <w:sz w:val="26"/>
+          <w:szCs w:val="26"/>
+        </w:rPr>
+        <w:t>Activity</w:t>
       </w:r>
     </w:p>
     <w:p>
@@ -10216,7 +9953,17 @@
           <w:sz w:val="28"/>
           <w:szCs w:val="28"/>
         </w:rPr>
-        <w:t>Register System</w:t>
+        <w:t xml:space="preserve">Register </w:t>
+      </w:r>
+      <w:r>
+        <w:rPr>
+          <w:rFonts w:ascii="Arial" w:hAnsi="Arial" w:cs="Arial"/>
+          <w:b/>
+          <w:bCs/>
+          <w:sz w:val="28"/>
+          <w:szCs w:val="28"/>
+        </w:rPr>
+        <w:t>Activity</w:t>
       </w:r>
     </w:p>
     <w:p>
@@ -10408,7 +10155,17 @@
           <w:sz w:val="28"/>
           <w:szCs w:val="28"/>
         </w:rPr>
-        <w:t>Donation System</w:t>
+        <w:t xml:space="preserve">Donation </w:t>
+      </w:r>
+      <w:r>
+        <w:rPr>
+          <w:rFonts w:ascii="Arial" w:hAnsi="Arial" w:cs="Arial"/>
+          <w:b/>
+          <w:bCs/>
+          <w:sz w:val="28"/>
+          <w:szCs w:val="28"/>
+        </w:rPr>
+        <w:t>Activity</w:t>
       </w:r>
     </w:p>
     <w:p>
@@ -10604,6 +10361,16 @@
         </w:rPr>
         <w:t>View History</w:t>
       </w:r>
+      <w:r>
+        <w:rPr>
+          <w:rFonts w:ascii="Arial" w:hAnsi="Arial" w:cs="Arial"/>
+          <w:b/>
+          <w:bCs/>
+          <w:sz w:val="28"/>
+          <w:szCs w:val="28"/>
+        </w:rPr>
+        <w:t xml:space="preserve"> Activity</w:t>
+      </w:r>
     </w:p>
     <w:p>
       <w:pPr>
@@ -10919,7 +10686,17 @@
           <w:sz w:val="28"/>
           <w:szCs w:val="28"/>
         </w:rPr>
-        <w:t>Donation Rating System</w:t>
+        <w:t xml:space="preserve">Donation Rating </w:t>
+      </w:r>
+      <w:r>
+        <w:rPr>
+          <w:rFonts w:ascii="Arial" w:hAnsi="Arial" w:cs="Arial"/>
+          <w:b/>
+          <w:bCs/>
+          <w:sz w:val="28"/>
+          <w:szCs w:val="28"/>
+        </w:rPr>
+        <w:t>Activity</w:t>
       </w:r>
     </w:p>
     <w:p>
@@ -11151,6 +10928,16 @@
         </w:rPr>
         <w:t xml:space="preserve"> Admin</w:t>
       </w:r>
+      <w:r>
+        <w:rPr>
+          <w:rFonts w:ascii="Arial" w:hAnsi="Arial" w:cs="Arial"/>
+          <w:b/>
+          <w:bCs/>
+          <w:sz w:val="28"/>
+          <w:szCs w:val="28"/>
+        </w:rPr>
+        <w:t xml:space="preserve"> Activity</w:t>
+      </w:r>
     </w:p>
     <w:p>
       <w:pPr>
@@ -11301,17 +11088,7 @@
           <w:sz w:val="22"/>
           <w:szCs w:val="22"/>
         </w:rPr>
-        <w:t xml:space="preserve"> with admin</w:t>
-      </w:r>
-      <w:r>
-        <w:rPr>
-          <w:rFonts w:ascii="Arial" w:hAnsi="Arial" w:cs="Arial"/>
-          <w:b w:val="0"/>
-          <w:bCs w:val="0"/>
-          <w:sz w:val="22"/>
-          <w:szCs w:val="22"/>
-        </w:rPr>
-        <w:t xml:space="preserve"> system activity diagram</w:t>
+        <w:t xml:space="preserve"> with admin system activity diagram</w:t>
       </w:r>
     </w:p>
     <w:p>
@@ -11425,7 +11202,17 @@
           <w:sz w:val="28"/>
           <w:szCs w:val="28"/>
         </w:rPr>
-        <w:t>Logout System</w:t>
+        <w:t xml:space="preserve">Logout </w:t>
+      </w:r>
+      <w:r>
+        <w:rPr>
+          <w:rFonts w:ascii="Arial" w:hAnsi="Arial" w:cs="Arial"/>
+          <w:b/>
+          <w:bCs/>
+          <w:sz w:val="28"/>
+          <w:szCs w:val="28"/>
+        </w:rPr>
+        <w:t>Activity</w:t>
       </w:r>
     </w:p>
     <w:p>
@@ -11573,266 +11360,6 @@
         </w:rPr>
         <w:t>: Logout system activity diagram</w:t>
       </w:r>
-    </w:p>
-    <w:p>
-      <w:pPr>
-        <w:spacing w:line="360" w:lineRule="auto"/>
-        <w:jc w:val="both"/>
-        <w:rPr>
-          <w:rFonts w:ascii="Arial" w:hAnsi="Arial" w:cs="Arial"/>
-          <w:b/>
-          <w:bCs/>
-          <w:sz w:val="28"/>
-          <w:szCs w:val="28"/>
-        </w:rPr>
-      </w:pPr>
-    </w:p>
-    <w:p>
-      <w:pPr>
-        <w:spacing w:line="360" w:lineRule="auto"/>
-        <w:jc w:val="both"/>
-        <w:rPr>
-          <w:rFonts w:ascii="Arial" w:hAnsi="Arial" w:cs="Arial"/>
-          <w:b/>
-          <w:bCs/>
-          <w:sz w:val="28"/>
-          <w:szCs w:val="28"/>
-        </w:rPr>
-      </w:pPr>
-    </w:p>
-    <w:p>
-      <w:pPr>
-        <w:spacing w:line="360" w:lineRule="auto"/>
-        <w:jc w:val="both"/>
-        <w:rPr>
-          <w:rFonts w:ascii="Arial" w:hAnsi="Arial" w:cs="Arial"/>
-          <w:b/>
-          <w:bCs/>
-          <w:sz w:val="28"/>
-          <w:szCs w:val="28"/>
-        </w:rPr>
-      </w:pPr>
-    </w:p>
-    <w:p>
-      <w:pPr>
-        <w:spacing w:line="360" w:lineRule="auto"/>
-        <w:jc w:val="both"/>
-        <w:rPr>
-          <w:rFonts w:ascii="Arial" w:hAnsi="Arial" w:cs="Arial"/>
-          <w:b/>
-          <w:bCs/>
-          <w:sz w:val="28"/>
-          <w:szCs w:val="28"/>
-        </w:rPr>
-      </w:pPr>
-    </w:p>
-    <w:p>
-      <w:pPr>
-        <w:spacing w:line="360" w:lineRule="auto"/>
-        <w:jc w:val="both"/>
-        <w:rPr>
-          <w:rFonts w:ascii="Arial" w:hAnsi="Arial" w:cs="Arial"/>
-          <w:b/>
-          <w:bCs/>
-          <w:sz w:val="28"/>
-          <w:szCs w:val="28"/>
-        </w:rPr>
-      </w:pPr>
-    </w:p>
-    <w:p>
-      <w:pPr>
-        <w:spacing w:line="360" w:lineRule="auto"/>
-        <w:jc w:val="both"/>
-        <w:rPr>
-          <w:rFonts w:ascii="Arial" w:hAnsi="Arial" w:cs="Arial"/>
-          <w:b/>
-          <w:bCs/>
-          <w:sz w:val="28"/>
-          <w:szCs w:val="28"/>
-        </w:rPr>
-      </w:pPr>
-    </w:p>
-    <w:p>
-      <w:pPr>
-        <w:spacing w:line="360" w:lineRule="auto"/>
-        <w:jc w:val="both"/>
-        <w:rPr>
-          <w:rFonts w:ascii="Arial" w:hAnsi="Arial" w:cs="Arial"/>
-          <w:b/>
-          <w:bCs/>
-          <w:sz w:val="28"/>
-          <w:szCs w:val="28"/>
-        </w:rPr>
-      </w:pPr>
-    </w:p>
-    <w:p>
-      <w:pPr>
-        <w:spacing w:line="360" w:lineRule="auto"/>
-        <w:jc w:val="both"/>
-        <w:rPr>
-          <w:rFonts w:ascii="Arial" w:hAnsi="Arial" w:cs="Arial"/>
-          <w:b/>
-          <w:bCs/>
-          <w:sz w:val="28"/>
-          <w:szCs w:val="28"/>
-        </w:rPr>
-      </w:pPr>
-    </w:p>
-    <w:p>
-      <w:pPr>
-        <w:spacing w:line="360" w:lineRule="auto"/>
-        <w:jc w:val="both"/>
-        <w:rPr>
-          <w:rFonts w:ascii="Arial" w:hAnsi="Arial" w:cs="Arial"/>
-          <w:b/>
-          <w:bCs/>
-          <w:sz w:val="28"/>
-          <w:szCs w:val="28"/>
-        </w:rPr>
-      </w:pPr>
-    </w:p>
-    <w:p>
-      <w:pPr>
-        <w:spacing w:line="360" w:lineRule="auto"/>
-        <w:jc w:val="both"/>
-        <w:rPr>
-          <w:rFonts w:ascii="Arial" w:hAnsi="Arial" w:cs="Arial"/>
-          <w:b/>
-          <w:bCs/>
-          <w:sz w:val="28"/>
-          <w:szCs w:val="28"/>
-        </w:rPr>
-      </w:pPr>
-    </w:p>
-    <w:p>
-      <w:pPr>
-        <w:spacing w:line="360" w:lineRule="auto"/>
-        <w:jc w:val="both"/>
-        <w:rPr>
-          <w:rFonts w:ascii="Arial" w:hAnsi="Arial" w:cs="Arial"/>
-          <w:b/>
-          <w:bCs/>
-          <w:sz w:val="28"/>
-          <w:szCs w:val="28"/>
-        </w:rPr>
-      </w:pPr>
-    </w:p>
-    <w:p>
-      <w:pPr>
-        <w:spacing w:line="360" w:lineRule="auto"/>
-        <w:jc w:val="both"/>
-        <w:rPr>
-          <w:rFonts w:ascii="Arial" w:hAnsi="Arial" w:cs="Arial"/>
-          <w:b/>
-          <w:bCs/>
-          <w:sz w:val="28"/>
-          <w:szCs w:val="28"/>
-        </w:rPr>
-      </w:pPr>
-    </w:p>
-    <w:p>
-      <w:pPr>
-        <w:spacing w:line="360" w:lineRule="auto"/>
-        <w:jc w:val="both"/>
-        <w:rPr>
-          <w:rFonts w:ascii="Arial" w:hAnsi="Arial" w:cs="Arial"/>
-          <w:b/>
-          <w:bCs/>
-          <w:sz w:val="28"/>
-          <w:szCs w:val="28"/>
-        </w:rPr>
-      </w:pPr>
-    </w:p>
-    <w:p>
-      <w:pPr>
-        <w:spacing w:line="360" w:lineRule="auto"/>
-        <w:jc w:val="both"/>
-        <w:rPr>
-          <w:rFonts w:ascii="Arial" w:hAnsi="Arial" w:cs="Arial"/>
-          <w:b/>
-          <w:bCs/>
-          <w:sz w:val="28"/>
-          <w:szCs w:val="28"/>
-        </w:rPr>
-      </w:pPr>
-    </w:p>
-    <w:p>
-      <w:pPr>
-        <w:spacing w:line="360" w:lineRule="auto"/>
-        <w:jc w:val="both"/>
-        <w:rPr>
-          <w:rFonts w:ascii="Arial" w:hAnsi="Arial" w:cs="Arial"/>
-          <w:b/>
-          <w:bCs/>
-          <w:sz w:val="28"/>
-          <w:szCs w:val="28"/>
-        </w:rPr>
-      </w:pPr>
-    </w:p>
-    <w:p>
-      <w:pPr>
-        <w:spacing w:line="360" w:lineRule="auto"/>
-        <w:jc w:val="both"/>
-        <w:rPr>
-          <w:rFonts w:ascii="Arial" w:hAnsi="Arial" w:cs="Arial"/>
-          <w:b/>
-          <w:bCs/>
-          <w:sz w:val="28"/>
-          <w:szCs w:val="28"/>
-        </w:rPr>
-      </w:pPr>
-    </w:p>
-    <w:p>
-      <w:pPr>
-        <w:spacing w:line="360" w:lineRule="auto"/>
-        <w:jc w:val="both"/>
-        <w:rPr>
-          <w:rFonts w:ascii="Arial" w:hAnsi="Arial" w:cs="Arial"/>
-          <w:b/>
-          <w:bCs/>
-          <w:sz w:val="28"/>
-          <w:szCs w:val="28"/>
-        </w:rPr>
-      </w:pPr>
-    </w:p>
-    <w:p>
-      <w:pPr>
-        <w:spacing w:line="360" w:lineRule="auto"/>
-        <w:jc w:val="both"/>
-        <w:rPr>
-          <w:rFonts w:ascii="Arial" w:hAnsi="Arial" w:cs="Arial"/>
-          <w:b/>
-          <w:bCs/>
-          <w:sz w:val="28"/>
-          <w:szCs w:val="28"/>
-        </w:rPr>
-      </w:pPr>
-    </w:p>
-    <w:p>
-      <w:pPr>
-        <w:spacing w:line="360" w:lineRule="auto"/>
-        <w:jc w:val="both"/>
-        <w:rPr>
-          <w:rFonts w:ascii="Arial" w:hAnsi="Arial" w:cs="Arial"/>
-          <w:b/>
-          <w:bCs/>
-          <w:sz w:val="28"/>
-          <w:szCs w:val="28"/>
-        </w:rPr>
-      </w:pPr>
-    </w:p>
-    <w:p>
-      <w:pPr>
-        <w:spacing w:line="360" w:lineRule="auto"/>
-        <w:jc w:val="both"/>
-        <w:rPr>
-          <w:rFonts w:ascii="Arial" w:hAnsi="Arial" w:cs="Arial"/>
-          <w:b/>
-          <w:bCs/>
-          <w:sz w:val="28"/>
-          <w:szCs w:val="28"/>
-        </w:rPr>
-      </w:pPr>
     </w:p>
     <w:p>
       <w:pPr>
@@ -26676,7 +26203,7 @@
     <w:p>
       <w:pPr>
         <w:spacing w:line="360" w:lineRule="auto"/>
-        <w:jc w:val="both"/>
+        <w:jc w:val="center"/>
         <w:rPr>
           <w:rFonts w:ascii="Arial" w:hAnsi="Arial" w:cs="Arial"/>
           <w:b/>
@@ -26685,123 +26212,51 @@
           <w:szCs w:val="28"/>
         </w:rPr>
       </w:pPr>
-    </w:p>
-    <w:p>
-      <w:pPr>
-        <w:spacing w:line="360" w:lineRule="auto"/>
-        <w:jc w:val="both"/>
-        <w:rPr>
-          <w:rFonts w:ascii="Arial" w:hAnsi="Arial" w:cs="Arial"/>
-          <w:b/>
-          <w:bCs/>
+      <w:r>
+        <w:rPr>
+          <w:rFonts w:ascii="Arial" w:hAnsi="Arial" w:cs="Arial"/>
+          <w:b/>
+          <w:bCs/>
+          <w:noProof/>
           <w:sz w:val="28"/>
           <w:szCs w:val="28"/>
         </w:rPr>
-      </w:pPr>
-    </w:p>
-    <w:p>
-      <w:pPr>
-        <w:spacing w:line="360" w:lineRule="auto"/>
-        <w:jc w:val="both"/>
-        <w:rPr>
-          <w:rFonts w:ascii="Arial" w:hAnsi="Arial" w:cs="Arial"/>
-          <w:b/>
-          <w:bCs/>
-          <w:sz w:val="28"/>
-          <w:szCs w:val="28"/>
-        </w:rPr>
-      </w:pPr>
-    </w:p>
-    <w:p>
-      <w:pPr>
-        <w:spacing w:line="360" w:lineRule="auto"/>
-        <w:jc w:val="both"/>
-        <w:rPr>
-          <w:rFonts w:ascii="Arial" w:hAnsi="Arial" w:cs="Arial"/>
-          <w:b/>
-          <w:bCs/>
-          <w:sz w:val="28"/>
-          <w:szCs w:val="28"/>
-        </w:rPr>
-      </w:pPr>
-    </w:p>
-    <w:p>
-      <w:pPr>
-        <w:spacing w:line="360" w:lineRule="auto"/>
-        <w:jc w:val="both"/>
-        <w:rPr>
-          <w:rFonts w:ascii="Arial" w:hAnsi="Arial" w:cs="Arial"/>
-          <w:b/>
-          <w:bCs/>
-          <w:sz w:val="28"/>
-          <w:szCs w:val="28"/>
-        </w:rPr>
-      </w:pPr>
-    </w:p>
-    <w:p>
-      <w:pPr>
-        <w:spacing w:line="360" w:lineRule="auto"/>
-        <w:jc w:val="both"/>
-        <w:rPr>
-          <w:rFonts w:ascii="Arial" w:hAnsi="Arial" w:cs="Arial"/>
-          <w:b/>
-          <w:bCs/>
-          <w:sz w:val="28"/>
-          <w:szCs w:val="28"/>
-        </w:rPr>
-      </w:pPr>
-    </w:p>
-    <w:p>
-      <w:pPr>
-        <w:spacing w:line="360" w:lineRule="auto"/>
-        <w:jc w:val="both"/>
-        <w:rPr>
-          <w:rFonts w:ascii="Arial" w:hAnsi="Arial" w:cs="Arial"/>
-          <w:b/>
-          <w:bCs/>
-          <w:sz w:val="28"/>
-          <w:szCs w:val="28"/>
-        </w:rPr>
-      </w:pPr>
-    </w:p>
-    <w:p>
-      <w:pPr>
-        <w:spacing w:line="360" w:lineRule="auto"/>
-        <w:jc w:val="both"/>
-        <w:rPr>
-          <w:rFonts w:ascii="Arial" w:hAnsi="Arial" w:cs="Arial"/>
-          <w:b/>
-          <w:bCs/>
-          <w:sz w:val="28"/>
-          <w:szCs w:val="28"/>
-        </w:rPr>
-      </w:pPr>
-    </w:p>
-    <w:p>
-      <w:pPr>
-        <w:spacing w:line="360" w:lineRule="auto"/>
-        <w:jc w:val="both"/>
-        <w:rPr>
-          <w:rFonts w:ascii="Arial" w:hAnsi="Arial" w:cs="Arial"/>
-          <w:b/>
-          <w:bCs/>
-          <w:sz w:val="28"/>
-          <w:szCs w:val="28"/>
-        </w:rPr>
-      </w:pPr>
-    </w:p>
-    <w:p>
-      <w:pPr>
-        <w:spacing w:line="360" w:lineRule="auto"/>
-        <w:jc w:val="both"/>
-        <w:rPr>
-          <w:rFonts w:ascii="Arial" w:hAnsi="Arial" w:cs="Arial"/>
-          <w:b/>
-          <w:bCs/>
-          <w:sz w:val="28"/>
-          <w:szCs w:val="28"/>
-        </w:rPr>
-      </w:pPr>
+        <w:drawing>
+          <wp:inline distT="0" distB="0" distL="0" distR="0" wp14:anchorId="2F6BE518" wp14:editId="25B4BE12">
+            <wp:extent cx="5915113" cy="4024923"/>
+            <wp:effectExtent l="0" t="0" r="0" b="0"/>
+            <wp:docPr id="297190339" name="Picture 1" descr="A diagram of a computer network&#10;&#10;Description automatically generated"/>
+            <wp:cNvGraphicFramePr>
+              <a:graphicFrameLocks xmlns:a="http://schemas.openxmlformats.org/drawingml/2006/main" noChangeAspect="1"/>
+            </wp:cNvGraphicFramePr>
+            <a:graphic xmlns:a="http://schemas.openxmlformats.org/drawingml/2006/main">
+              <a:graphicData uri="http://schemas.openxmlformats.org/drawingml/2006/picture">
+                <pic:pic xmlns:pic="http://schemas.openxmlformats.org/drawingml/2006/picture">
+                  <pic:nvPicPr>
+                    <pic:cNvPr id="297190339" name="Picture 1" descr="A diagram of a computer network&#10;&#10;Description automatically generated"/>
+                    <pic:cNvPicPr/>
+                  </pic:nvPicPr>
+                  <pic:blipFill>
+                    <a:blip r:embed="rId30"/>
+                    <a:stretch>
+                      <a:fillRect/>
+                    </a:stretch>
+                  </pic:blipFill>
+                  <pic:spPr>
+                    <a:xfrm>
+                      <a:off x="0" y="0"/>
+                      <a:ext cx="5935325" cy="4038676"/>
+                    </a:xfrm>
+                    <a:prstGeom prst="rect">
+                      <a:avLst/>
+                    </a:prstGeom>
+                  </pic:spPr>
+                </pic:pic>
+              </a:graphicData>
+            </a:graphic>
+          </wp:inline>
+        </w:drawing>
+      </w:r>
     </w:p>
     <w:p>
       <w:pPr>
@@ -26974,7 +26429,7 @@
                     <pic:cNvPicPr/>
                   </pic:nvPicPr>
                   <pic:blipFill>
-                    <a:blip r:embed="rId30"/>
+                    <a:blip r:embed="rId31"/>
                     <a:stretch>
                       <a:fillRect/>
                     </a:stretch>
@@ -27146,7 +26601,7 @@
                     <pic:cNvPicPr/>
                   </pic:nvPicPr>
                   <pic:blipFill>
-                    <a:blip r:embed="rId31"/>
+                    <a:blip r:embed="rId32"/>
                     <a:stretch>
                       <a:fillRect/>
                     </a:stretch>
@@ -27266,7 +26721,7 @@
                     <pic:cNvPicPr/>
                   </pic:nvPicPr>
                   <pic:blipFill>
-                    <a:blip r:embed="rId32"/>
+                    <a:blip r:embed="rId33"/>
                     <a:stretch>
                       <a:fillRect/>
                     </a:stretch>
@@ -27386,7 +26841,7 @@
                     <pic:cNvPicPr/>
                   </pic:nvPicPr>
                   <pic:blipFill>
-                    <a:blip r:embed="rId33"/>
+                    <a:blip r:embed="rId34"/>
                     <a:stretch>
                       <a:fillRect/>
                     </a:stretch>
@@ -27506,7 +26961,7 @@
                     <pic:cNvPicPr/>
                   </pic:nvPicPr>
                   <pic:blipFill>
-                    <a:blip r:embed="rId34"/>
+                    <a:blip r:embed="rId35"/>
                     <a:stretch>
                       <a:fillRect/>
                     </a:stretch>
@@ -27627,7 +27082,7 @@
                     <pic:cNvPicPr/>
                   </pic:nvPicPr>
                   <pic:blipFill>
-                    <a:blip r:embed="rId35"/>
+                    <a:blip r:embed="rId36"/>
                     <a:stretch>
                       <a:fillRect/>
                     </a:stretch>
@@ -27744,7 +27199,7 @@
                     <pic:cNvPicPr/>
                   </pic:nvPicPr>
                   <pic:blipFill>
-                    <a:blip r:embed="rId36"/>
+                    <a:blip r:embed="rId37"/>
                     <a:stretch>
                       <a:fillRect/>
                     </a:stretch>
@@ -27934,7 +27389,7 @@
                     <pic:cNvPicPr/>
                   </pic:nvPicPr>
                   <pic:blipFill>
-                    <a:blip r:embed="rId37"/>
+                    <a:blip r:embed="rId38"/>
                     <a:stretch>
                       <a:fillRect/>
                     </a:stretch>
@@ -28074,7 +27529,7 @@
                     <pic:cNvPicPr/>
                   </pic:nvPicPr>
                   <pic:blipFill>
-                    <a:blip r:embed="rId38"/>
+                    <a:blip r:embed="rId39"/>
                     <a:stretch>
                       <a:fillRect/>
                     </a:stretch>
@@ -28227,7 +27682,7 @@
                     <pic:cNvPicPr/>
                   </pic:nvPicPr>
                   <pic:blipFill>
-                    <a:blip r:embed="rId39"/>
+                    <a:blip r:embed="rId40"/>
                     <a:stretch>
                       <a:fillRect/>
                     </a:stretch>
@@ -28390,7 +27845,7 @@
                     <pic:cNvPicPr/>
                   </pic:nvPicPr>
                   <pic:blipFill>
-                    <a:blip r:embed="rId40"/>
+                    <a:blip r:embed="rId41"/>
                     <a:stretch>
                       <a:fillRect/>
                     </a:stretch>
@@ -28538,7 +27993,7 @@
                     <pic:cNvPicPr/>
                   </pic:nvPicPr>
                   <pic:blipFill>
-                    <a:blip r:embed="rId41"/>
+                    <a:blip r:embed="rId42"/>
                     <a:stretch>
                       <a:fillRect/>
                     </a:stretch>
@@ -28678,8 +28133,8 @@
       <w:proofErr w:type="gramEnd"/>
     </w:p>
     <w:sectPr>
-      <w:headerReference w:type="default" r:id="rId42"/>
-      <w:footerReference w:type="default" r:id="rId43"/>
+      <w:headerReference w:type="default" r:id="rId43"/>
+      <w:footerReference w:type="default" r:id="rId44"/>
       <w:pgSz w:w="12240" w:h="15840"/>
       <w:pgMar w:top="1440" w:right="1440" w:bottom="1440" w:left="1440" w:header="720" w:footer="720" w:gutter="0"/>
       <w:pgBorders w:offsetFrom="page">
@@ -28867,15 +28322,7 @@
         <w:sz w:val="24"/>
         <w:szCs w:val="24"/>
       </w:rPr>
-      <w:t>CSS6P05</w:t>
-    </w:r>
-    <w:r>
-      <w:rPr>
-        <w:rFonts w:ascii="Arial" w:hAnsi="Arial" w:cs="Arial"/>
-        <w:sz w:val="24"/>
-        <w:szCs w:val="24"/>
-      </w:rPr>
-      <w:t xml:space="preserve">                                                                                     FINAL YEAR PROJECT</w:t>
+      <w:t>CSS6P05                                                                                     FINAL YEAR PROJECT</w:t>
     </w:r>
   </w:p>
 </w:hdr>

--- a/Documents/Interim Report/Interim Report.docx
+++ b/Documents/Interim Report/Interim Report.docx
@@ -308,7 +308,7 @@
               <mc:AlternateContent>
                 <mc:Choice Requires="wps">
                   <w:drawing>
-                    <wp:anchor distT="0" distB="0" distL="114300" distR="114300" simplePos="0" relativeHeight="251659264" behindDoc="0" locked="0" layoutInCell="1" allowOverlap="1" wp14:anchorId="6F99FE3A" wp14:editId="07AD095C">
+                    <wp:anchor distT="0" distB="0" distL="114300" distR="114300" simplePos="0" relativeHeight="251659264" behindDoc="0" locked="0" layoutInCell="1" allowOverlap="1" wp14:anchorId="0A95639A" wp14:editId="201AAE64">
                       <wp:simplePos x="0" y="0"/>
                       <wp:positionH relativeFrom="column">
                         <wp:posOffset>18062</wp:posOffset>
@@ -367,7 +367,7 @@
                 </mc:Choice>
                 <mc:Fallback>
                   <w:pict>
-                    <v:oval w14:anchorId="565DEF46" id="Oval 5" o:spid="_x0000_s1026" style="position:absolute;margin-left:1.4pt;margin-top:4.4pt;width:13.55pt;height:9.4pt;z-index:251659264;visibility:visible;mso-wrap-style:square;mso-wrap-distance-left:9pt;mso-wrap-distance-top:0;mso-wrap-distance-right:9pt;mso-wrap-distance-bottom:0;mso-position-horizontal:absolute;mso-position-horizontal-relative:text;mso-position-vertical:absolute;mso-position-vertical-relative:text;v-text-anchor:middle" o:gfxdata="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" fillcolor="white [3212]" strokecolor="#09101d [484]" strokeweight="1pt">
+                    <v:oval w14:anchorId="64727F1C" id="Oval 5" o:spid="_x0000_s1026" style="position:absolute;margin-left:1.4pt;margin-top:4.4pt;width:13.55pt;height:9.4pt;z-index:251659264;visibility:visible;mso-wrap-style:square;mso-wrap-distance-left:9pt;mso-wrap-distance-top:0;mso-wrap-distance-right:9pt;mso-wrap-distance-bottom:0;mso-position-horizontal:absolute;mso-position-horizontal-relative:text;mso-position-vertical:absolute;mso-position-vertical-relative:text;v-text-anchor:middle" o:gfxdata="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" fillcolor="white [3212]" strokecolor="#09101d [484]" strokeweight="1pt">
                       <v:stroke joinstyle="miter"/>
                     </v:oval>
                   </w:pict>
@@ -582,10 +582,10 @@
           <w:noProof/>
         </w:rPr>
         <w:drawing>
-          <wp:inline distT="0" distB="0" distL="0" distR="0" wp14:anchorId="289CAFA1" wp14:editId="51D2FCE5">
-            <wp:extent cx="5943600" cy="5570855"/>
+          <wp:inline distT="0" distB="0" distL="0" distR="0" wp14:anchorId="3AA0E295" wp14:editId="49214712">
+            <wp:extent cx="5943600" cy="5969635"/>
             <wp:effectExtent l="0" t="0" r="0" b="0"/>
-            <wp:docPr id="1521386259" name="Picture 1"/>
+            <wp:docPr id="543178485" name="Picture 1" descr="A diagram of a network&#10;&#10;Description automatically generated"/>
             <wp:cNvGraphicFramePr>
               <a:graphicFrameLocks xmlns:a="http://schemas.openxmlformats.org/drawingml/2006/main" noChangeAspect="1"/>
             </wp:cNvGraphicFramePr>
@@ -593,7 +593,7 @@
               <a:graphicData uri="http://schemas.openxmlformats.org/drawingml/2006/picture">
                 <pic:pic xmlns:pic="http://schemas.openxmlformats.org/drawingml/2006/picture">
                   <pic:nvPicPr>
-                    <pic:cNvPr id="1521386259" name=""/>
+                    <pic:cNvPr id="543178485" name="Picture 1" descr="A diagram of a network&#10;&#10;Description automatically generated"/>
                     <pic:cNvPicPr/>
                   </pic:nvPicPr>
                   <pic:blipFill>
@@ -605,7 +605,7 @@
                   <pic:spPr>
                     <a:xfrm>
                       <a:off x="0" y="0"/>
-                      <a:ext cx="5943600" cy="5570855"/>
+                      <a:ext cx="5943600" cy="5969635"/>
                     </a:xfrm>
                     <a:prstGeom prst="rect">
                       <a:avLst/>
@@ -846,6 +846,14 @@
               </w:rPr>
               <w:t>All users can input their respective details into the system. Upon submission, the system automatically registers the provided information, ensuring seamless integration and efficient data management.</w:t>
             </w:r>
+            <w:r>
+              <w:rPr>
+                <w:rFonts w:ascii="Arial" w:hAnsi="Arial" w:cs="Arial"/>
+                <w:sz w:val="24"/>
+                <w:szCs w:val="24"/>
+              </w:rPr>
+              <w:t xml:space="preserve"> If the register details are correct show the success message otherwise display the error message.</w:t>
+            </w:r>
           </w:p>
         </w:tc>
       </w:tr>
@@ -862,6 +870,29 @@
           <w:szCs w:val="28"/>
         </w:rPr>
       </w:pPr>
+    </w:p>
+    <w:p>
+      <w:pPr>
+        <w:spacing w:line="360" w:lineRule="auto"/>
+        <w:jc w:val="both"/>
+        <w:rPr>
+          <w:rFonts w:ascii="Arial" w:hAnsi="Arial" w:cs="Arial"/>
+          <w:b/>
+          <w:bCs/>
+          <w:sz w:val="26"/>
+          <w:szCs w:val="26"/>
+        </w:rPr>
+      </w:pPr>
+      <w:r>
+        <w:rPr>
+          <w:rFonts w:ascii="Arial" w:hAnsi="Arial" w:cs="Arial"/>
+          <w:b/>
+          <w:bCs/>
+          <w:sz w:val="26"/>
+          <w:szCs w:val="26"/>
+        </w:rPr>
+        <w:t>Take Membership</w:t>
+      </w:r>
     </w:p>
     <w:tbl>
       <w:tblPr>
@@ -922,7 +953,7 @@
                 <w:sz w:val="24"/>
                 <w:szCs w:val="24"/>
               </w:rPr>
-              <w:t>Success Message</w:t>
+              <w:t>Take Membership</w:t>
             </w:r>
           </w:p>
         </w:tc>
@@ -976,7 +1007,7 @@
                 <w:sz w:val="24"/>
                 <w:szCs w:val="24"/>
               </w:rPr>
-              <w:t>Donor, Volunteer, Farmer</w:t>
+              <w:t>Volunteer, NGO</w:t>
             </w:r>
           </w:p>
         </w:tc>
@@ -1030,7 +1061,31 @@
                 <w:sz w:val="24"/>
                 <w:szCs w:val="24"/>
               </w:rPr>
-              <w:t>The user can provide the details and go to register if it is valid then show the successful message.</w:t>
+              <w:t>A new volunteer provides the personal details, and his/her details are registered with the system. The NGO provide the membership</w:t>
+            </w:r>
+            <w:r>
+              <w:rPr>
+                <w:rFonts w:ascii="Arial" w:hAnsi="Arial" w:cs="Arial"/>
+                <w:sz w:val="24"/>
+                <w:szCs w:val="24"/>
+              </w:rPr>
+              <w:t>, and</w:t>
+            </w:r>
+            <w:r>
+              <w:rPr>
+                <w:rFonts w:ascii="Arial" w:hAnsi="Arial" w:cs="Arial"/>
+                <w:sz w:val="24"/>
+                <w:szCs w:val="24"/>
+              </w:rPr>
+              <w:t xml:space="preserve"> then volunteers take the new membershi</w:t>
+            </w:r>
+            <w:r>
+              <w:rPr>
+                <w:rFonts w:ascii="Arial" w:hAnsi="Arial" w:cs="Arial"/>
+                <w:sz w:val="24"/>
+                <w:szCs w:val="24"/>
+              </w:rPr>
+              <w:t>p.</w:t>
             </w:r>
           </w:p>
         </w:tc>
@@ -1108,7 +1163,7 @@
                 <w:sz w:val="24"/>
                 <w:szCs w:val="24"/>
               </w:rPr>
-              <w:t>Error Message</w:t>
+              <w:t>Privilege</w:t>
             </w:r>
           </w:p>
         </w:tc>
@@ -1162,7 +1217,7 @@
                 <w:sz w:val="24"/>
                 <w:szCs w:val="24"/>
               </w:rPr>
-              <w:t>Donor, Volunteer, Farmer</w:t>
+              <w:t>Volunteer</w:t>
             </w:r>
           </w:p>
         </w:tc>
@@ -1216,7 +1271,7 @@
                 <w:sz w:val="24"/>
                 <w:szCs w:val="24"/>
               </w:rPr>
-              <w:t>The user can provide the details and go to register if it is not valid then show the error message.</w:t>
+              <w:t>After taking a new member, a new volunteer gets the privilege of the food donation system.</w:t>
             </w:r>
           </w:p>
         </w:tc>
@@ -1256,6 +1311,19 @@
           <w:rFonts w:ascii="Arial" w:hAnsi="Arial" w:cs="Arial"/>
           <w:b/>
           <w:bCs/>
+          <w:sz w:val="28"/>
+          <w:szCs w:val="28"/>
+        </w:rPr>
+      </w:pPr>
+    </w:p>
+    <w:p>
+      <w:pPr>
+        <w:spacing w:line="360" w:lineRule="auto"/>
+        <w:jc w:val="both"/>
+        <w:rPr>
+          <w:rFonts w:ascii="Arial" w:hAnsi="Arial" w:cs="Arial"/>
+          <w:b/>
+          <w:bCs/>
           <w:sz w:val="26"/>
           <w:szCs w:val="26"/>
         </w:rPr>
@@ -1268,7 +1336,7 @@
           <w:sz w:val="26"/>
           <w:szCs w:val="26"/>
         </w:rPr>
-        <w:t>Take Membership</w:t>
+        <w:t>Login</w:t>
       </w:r>
     </w:p>
     <w:tbl>
@@ -1330,7 +1398,7 @@
                 <w:sz w:val="24"/>
                 <w:szCs w:val="24"/>
               </w:rPr>
-              <w:t>Take Membership</w:t>
+              <w:t>Login</w:t>
             </w:r>
           </w:p>
         </w:tc>
@@ -1384,7 +1452,15 @@
                 <w:sz w:val="24"/>
                 <w:szCs w:val="24"/>
               </w:rPr>
-              <w:t>Volunteer, NGO</w:t>
+              <w:t>Donor, Volunteer, Farmer</w:t>
+            </w:r>
+            <w:r>
+              <w:rPr>
+                <w:rFonts w:ascii="Arial" w:hAnsi="Arial" w:cs="Arial"/>
+                <w:sz w:val="24"/>
+                <w:szCs w:val="24"/>
+              </w:rPr>
+              <w:t>, NGO</w:t>
             </w:r>
           </w:p>
         </w:tc>
@@ -1438,23 +1514,7 @@
                 <w:sz w:val="24"/>
                 <w:szCs w:val="24"/>
               </w:rPr>
-              <w:t>A new volunteer provides the personal details, and his/her details are registered with the system. The NGO provide the membership</w:t>
-            </w:r>
-            <w:r>
-              <w:rPr>
-                <w:rFonts w:ascii="Arial" w:hAnsi="Arial" w:cs="Arial"/>
-                <w:sz w:val="24"/>
-                <w:szCs w:val="24"/>
-              </w:rPr>
-              <w:t>, and</w:t>
-            </w:r>
-            <w:r>
-              <w:rPr>
-                <w:rFonts w:ascii="Arial" w:hAnsi="Arial" w:cs="Arial"/>
-                <w:sz w:val="24"/>
-                <w:szCs w:val="24"/>
-              </w:rPr>
-              <w:t xml:space="preserve"> then volunteers take the new membership.</w:t>
+              <w:t>After registering details in the system, all the users can provide valid details and log in to the system Then successfully log in to the system. If the login details are valid display the success message otherwise error message.</w:t>
             </w:r>
           </w:p>
         </w:tc>
@@ -1472,6 +1532,29 @@
           <w:szCs w:val="28"/>
         </w:rPr>
       </w:pPr>
+    </w:p>
+    <w:p>
+      <w:pPr>
+        <w:spacing w:line="360" w:lineRule="auto"/>
+        <w:jc w:val="both"/>
+        <w:rPr>
+          <w:rFonts w:ascii="Arial" w:hAnsi="Arial" w:cs="Arial"/>
+          <w:b/>
+          <w:bCs/>
+          <w:sz w:val="26"/>
+          <w:szCs w:val="26"/>
+        </w:rPr>
+      </w:pPr>
+      <w:r>
+        <w:rPr>
+          <w:rFonts w:ascii="Arial" w:hAnsi="Arial" w:cs="Arial"/>
+          <w:b/>
+          <w:bCs/>
+          <w:sz w:val="26"/>
+          <w:szCs w:val="26"/>
+        </w:rPr>
+        <w:t>Food Donate</w:t>
+      </w:r>
     </w:p>
     <w:tbl>
       <w:tblPr>
@@ -1532,7 +1615,7 @@
                 <w:sz w:val="24"/>
                 <w:szCs w:val="24"/>
               </w:rPr>
-              <w:t>Privilege</w:t>
+              <w:t>Food Donate</w:t>
             </w:r>
           </w:p>
         </w:tc>
@@ -1586,7 +1669,15 @@
                 <w:sz w:val="24"/>
                 <w:szCs w:val="24"/>
               </w:rPr>
-              <w:t>Volunteer</w:t>
+              <w:t>Donor, Farmer</w:t>
+            </w:r>
+            <w:r>
+              <w:rPr>
+                <w:rFonts w:ascii="Arial" w:hAnsi="Arial" w:cs="Arial"/>
+                <w:sz w:val="24"/>
+                <w:szCs w:val="24"/>
+              </w:rPr>
+              <w:t>, Volunteer</w:t>
             </w:r>
           </w:p>
         </w:tc>
@@ -1640,7 +1731,23 @@
                 <w:sz w:val="24"/>
                 <w:szCs w:val="24"/>
               </w:rPr>
-              <w:t>After taking a new member, a new volunteer gets the privilege of the food donation system.</w:t>
+              <w:t>The Donor or Farmer can donate the proper food information and details with location. The system can show the donation food details in the history after posting the donated food.</w:t>
+            </w:r>
+            <w:r>
+              <w:rPr>
+                <w:rFonts w:ascii="Arial" w:hAnsi="Arial" w:cs="Arial"/>
+                <w:sz w:val="24"/>
+                <w:szCs w:val="24"/>
+              </w:rPr>
+              <w:t xml:space="preserve"> A</w:t>
+            </w:r>
+            <w:r>
+              <w:rPr>
+                <w:rFonts w:ascii="Arial" w:hAnsi="Arial" w:cs="Arial"/>
+                <w:sz w:val="24"/>
+                <w:szCs w:val="24"/>
+              </w:rPr>
+              <w:t>ll the volunteers can get the donation information (Notification).</w:t>
             </w:r>
           </w:p>
         </w:tc>
@@ -1667,19 +1774,6 @@
           <w:rFonts w:ascii="Arial" w:hAnsi="Arial" w:cs="Arial"/>
           <w:b/>
           <w:bCs/>
-          <w:sz w:val="28"/>
-          <w:szCs w:val="28"/>
-        </w:rPr>
-      </w:pPr>
-    </w:p>
-    <w:p>
-      <w:pPr>
-        <w:spacing w:line="360" w:lineRule="auto"/>
-        <w:jc w:val="both"/>
-        <w:rPr>
-          <w:rFonts w:ascii="Arial" w:hAnsi="Arial" w:cs="Arial"/>
-          <w:b/>
-          <w:bCs/>
           <w:sz w:val="26"/>
           <w:szCs w:val="26"/>
         </w:rPr>
@@ -1692,7 +1786,7 @@
           <w:sz w:val="26"/>
           <w:szCs w:val="26"/>
         </w:rPr>
-        <w:t>Login</w:t>
+        <w:t>View Donation info</w:t>
       </w:r>
     </w:p>
     <w:tbl>
@@ -1754,7 +1848,7 @@
                 <w:sz w:val="24"/>
                 <w:szCs w:val="24"/>
               </w:rPr>
-              <w:t>Login</w:t>
+              <w:t>Donation Rating</w:t>
             </w:r>
           </w:p>
         </w:tc>
@@ -1808,7 +1902,7 @@
                 <w:sz w:val="24"/>
                 <w:szCs w:val="24"/>
               </w:rPr>
-              <w:t>Donor, Volunteer, Farmer</w:t>
+              <w:t>Volunteer</w:t>
             </w:r>
           </w:p>
         </w:tc>
@@ -1862,39 +1956,7 @@
                 <w:sz w:val="24"/>
                 <w:szCs w:val="24"/>
               </w:rPr>
-              <w:t>After registering details in the system, all the users can provide valid details and log in to the system</w:t>
-            </w:r>
-            <w:r>
-              <w:rPr>
-                <w:rFonts w:ascii="Arial" w:hAnsi="Arial" w:cs="Arial"/>
-                <w:sz w:val="24"/>
-                <w:szCs w:val="24"/>
-              </w:rPr>
-              <w:t xml:space="preserve"> </w:t>
-            </w:r>
-            <w:r>
-              <w:rPr>
-                <w:rFonts w:ascii="Arial" w:hAnsi="Arial" w:cs="Arial"/>
-                <w:sz w:val="24"/>
-                <w:szCs w:val="24"/>
-              </w:rPr>
-              <w:t>Then successfully</w:t>
-            </w:r>
-            <w:r>
-              <w:rPr>
-                <w:rFonts w:ascii="Arial" w:hAnsi="Arial" w:cs="Arial"/>
-                <w:sz w:val="24"/>
-                <w:szCs w:val="24"/>
-              </w:rPr>
-              <w:t xml:space="preserve"> log in to the system</w:t>
-            </w:r>
-            <w:r>
-              <w:rPr>
-                <w:rFonts w:ascii="Arial" w:hAnsi="Arial" w:cs="Arial"/>
-                <w:sz w:val="24"/>
-                <w:szCs w:val="24"/>
-              </w:rPr>
-              <w:t>.</w:t>
+              <w:t>After receiving the donation info, the volunteer can view the donation details if it is possible or not possible to distribute.</w:t>
             </w:r>
           </w:p>
         </w:tc>
@@ -1912,6 +1974,29 @@
           <w:szCs w:val="28"/>
         </w:rPr>
       </w:pPr>
+    </w:p>
+    <w:p>
+      <w:pPr>
+        <w:spacing w:line="360" w:lineRule="auto"/>
+        <w:jc w:val="both"/>
+        <w:rPr>
+          <w:rFonts w:ascii="Arial" w:hAnsi="Arial" w:cs="Arial"/>
+          <w:b/>
+          <w:bCs/>
+          <w:sz w:val="26"/>
+          <w:szCs w:val="26"/>
+        </w:rPr>
+      </w:pPr>
+      <w:r>
+        <w:rPr>
+          <w:rFonts w:ascii="Arial" w:hAnsi="Arial" w:cs="Arial"/>
+          <w:b/>
+          <w:bCs/>
+          <w:sz w:val="26"/>
+          <w:szCs w:val="26"/>
+        </w:rPr>
+        <w:t>Donation Rating</w:t>
+      </w:r>
     </w:p>
     <w:tbl>
       <w:tblPr>
@@ -1972,7 +2057,7 @@
                 <w:sz w:val="24"/>
                 <w:szCs w:val="24"/>
               </w:rPr>
-              <w:t>Verification</w:t>
+              <w:t>Donation Rating</w:t>
             </w:r>
           </w:p>
         </w:tc>
@@ -2026,23 +2111,7 @@
                 <w:sz w:val="24"/>
                 <w:szCs w:val="24"/>
               </w:rPr>
-              <w:t xml:space="preserve">Donor, </w:t>
-            </w:r>
-            <w:r>
-              <w:rPr>
-                <w:rFonts w:ascii="Arial" w:hAnsi="Arial" w:cs="Arial"/>
-                <w:sz w:val="24"/>
-                <w:szCs w:val="24"/>
-              </w:rPr>
-              <w:t xml:space="preserve">Volunteer, </w:t>
-            </w:r>
-            <w:r>
-              <w:rPr>
-                <w:rFonts w:ascii="Arial" w:hAnsi="Arial" w:cs="Arial"/>
-                <w:sz w:val="24"/>
-                <w:szCs w:val="24"/>
-              </w:rPr>
-              <w:t>Farmer</w:t>
+              <w:t>Volunteer, Donor</w:t>
             </w:r>
           </w:p>
         </w:tc>
@@ -2096,15 +2165,7 @@
                 <w:sz w:val="24"/>
                 <w:szCs w:val="24"/>
               </w:rPr>
-              <w:t>A new</w:t>
-            </w:r>
-            <w:r>
-              <w:rPr>
-                <w:rFonts w:ascii="Arial" w:hAnsi="Arial" w:cs="Arial"/>
-                <w:sz w:val="24"/>
-                <w:szCs w:val="24"/>
-              </w:rPr>
-              <w:t xml:space="preserve"> user-provided login details are checked in the database where it is registered or not registered in the system. If its details are registered, then verify to give the login access in the system. </w:t>
+              <w:t>After the food is completely donated to some people the volunteer can give the donation rating to the donor with food distributed information.</w:t>
             </w:r>
           </w:p>
         </w:tc>
@@ -2122,6 +2183,42 @@
           <w:szCs w:val="28"/>
         </w:rPr>
       </w:pPr>
+    </w:p>
+    <w:p>
+      <w:pPr>
+        <w:spacing w:line="360" w:lineRule="auto"/>
+        <w:jc w:val="both"/>
+        <w:rPr>
+          <w:rFonts w:ascii="Arial" w:hAnsi="Arial" w:cs="Arial"/>
+          <w:b/>
+          <w:bCs/>
+          <w:sz w:val="28"/>
+          <w:szCs w:val="28"/>
+        </w:rPr>
+      </w:pPr>
+    </w:p>
+    <w:p>
+      <w:pPr>
+        <w:spacing w:line="360" w:lineRule="auto"/>
+        <w:jc w:val="both"/>
+        <w:rPr>
+          <w:rFonts w:ascii="Arial" w:hAnsi="Arial" w:cs="Arial"/>
+          <w:b/>
+          <w:bCs/>
+          <w:sz w:val="26"/>
+          <w:szCs w:val="26"/>
+        </w:rPr>
+      </w:pPr>
+      <w:r>
+        <w:rPr>
+          <w:rFonts w:ascii="Arial" w:hAnsi="Arial" w:cs="Arial"/>
+          <w:b/>
+          <w:bCs/>
+          <w:sz w:val="26"/>
+          <w:szCs w:val="26"/>
+        </w:rPr>
+        <w:t>View History</w:t>
+      </w:r>
     </w:p>
     <w:tbl>
       <w:tblPr>
@@ -2182,7 +2279,7 @@
                 <w:sz w:val="24"/>
                 <w:szCs w:val="24"/>
               </w:rPr>
-              <w:t>Error Message</w:t>
+              <w:t>View History</w:t>
             </w:r>
           </w:p>
         </w:tc>
@@ -2236,7 +2333,7 @@
                 <w:sz w:val="24"/>
                 <w:szCs w:val="24"/>
               </w:rPr>
-              <w:t>Donor, Volunteer, Farmer</w:t>
+              <w:t>Donor, Volunteer, NGO, Farmer</w:t>
             </w:r>
           </w:p>
         </w:tc>
@@ -2290,7 +2387,7 @@
                 <w:sz w:val="24"/>
                 <w:szCs w:val="24"/>
               </w:rPr>
-              <w:t>If the user login details are not registered or invalid, then the system shows the error message.</w:t>
+              <w:t>All the users can view the history of food donation where who donate, where to donate or more details.</w:t>
             </w:r>
           </w:p>
         </w:tc>
@@ -2317,19 +2414,6 @@
           <w:rFonts w:ascii="Arial" w:hAnsi="Arial" w:cs="Arial"/>
           <w:b/>
           <w:bCs/>
-          <w:sz w:val="28"/>
-          <w:szCs w:val="28"/>
-        </w:rPr>
-      </w:pPr>
-    </w:p>
-    <w:p>
-      <w:pPr>
-        <w:spacing w:line="360" w:lineRule="auto"/>
-        <w:jc w:val="both"/>
-        <w:rPr>
-          <w:rFonts w:ascii="Arial" w:hAnsi="Arial" w:cs="Arial"/>
-          <w:b/>
-          <w:bCs/>
           <w:sz w:val="26"/>
           <w:szCs w:val="26"/>
         </w:rPr>
@@ -2342,7 +2426,7 @@
           <w:sz w:val="26"/>
           <w:szCs w:val="26"/>
         </w:rPr>
-        <w:t>Food Donate</w:t>
+        <w:t>Complain with Administration</w:t>
       </w:r>
     </w:p>
     <w:tbl>
@@ -2404,1128 +2488,6 @@
                 <w:sz w:val="24"/>
                 <w:szCs w:val="24"/>
               </w:rPr>
-              <w:t>Food Donate</w:t>
-            </w:r>
-          </w:p>
-        </w:tc>
-      </w:tr>
-      <w:tr>
-        <w:tc>
-          <w:tcPr>
-            <w:tcW w:w="2875" w:type="dxa"/>
-          </w:tcPr>
-          <w:p>
-            <w:pPr>
-              <w:spacing w:before="240" w:line="360" w:lineRule="auto"/>
-              <w:jc w:val="both"/>
-              <w:rPr>
-                <w:rFonts w:ascii="Arial" w:hAnsi="Arial" w:cs="Arial"/>
-                <w:b/>
-                <w:bCs/>
-                <w:sz w:val="24"/>
-                <w:szCs w:val="24"/>
-              </w:rPr>
-            </w:pPr>
-            <w:r>
-              <w:rPr>
-                <w:rFonts w:ascii="Arial" w:hAnsi="Arial" w:cs="Arial"/>
-                <w:b/>
-                <w:bCs/>
-                <w:sz w:val="24"/>
-                <w:szCs w:val="24"/>
-              </w:rPr>
-              <w:t>Actors:</w:t>
-            </w:r>
-          </w:p>
-        </w:tc>
-        <w:tc>
-          <w:tcPr>
-            <w:tcW w:w="6475" w:type="dxa"/>
-          </w:tcPr>
-          <w:p>
-            <w:pPr>
-              <w:spacing w:before="240" w:line="360" w:lineRule="auto"/>
-              <w:jc w:val="both"/>
-              <w:rPr>
-                <w:rFonts w:ascii="Arial" w:hAnsi="Arial" w:cs="Arial"/>
-                <w:sz w:val="24"/>
-                <w:szCs w:val="24"/>
-              </w:rPr>
-            </w:pPr>
-            <w:r>
-              <w:rPr>
-                <w:rFonts w:ascii="Arial" w:hAnsi="Arial" w:cs="Arial"/>
-                <w:sz w:val="24"/>
-                <w:szCs w:val="24"/>
-              </w:rPr>
-              <w:t>Donor, Farmer</w:t>
-            </w:r>
-          </w:p>
-        </w:tc>
-      </w:tr>
-      <w:tr>
-        <w:tc>
-          <w:tcPr>
-            <w:tcW w:w="2875" w:type="dxa"/>
-          </w:tcPr>
-          <w:p>
-            <w:pPr>
-              <w:spacing w:before="240" w:line="360" w:lineRule="auto"/>
-              <w:jc w:val="both"/>
-              <w:rPr>
-                <w:rFonts w:ascii="Arial" w:hAnsi="Arial" w:cs="Arial"/>
-                <w:b/>
-                <w:bCs/>
-                <w:sz w:val="24"/>
-                <w:szCs w:val="24"/>
-              </w:rPr>
-            </w:pPr>
-            <w:r>
-              <w:rPr>
-                <w:rFonts w:ascii="Arial" w:hAnsi="Arial" w:cs="Arial"/>
-                <w:b/>
-                <w:bCs/>
-                <w:sz w:val="24"/>
-                <w:szCs w:val="24"/>
-              </w:rPr>
-              <w:t>Descriptions:</w:t>
-            </w:r>
-          </w:p>
-        </w:tc>
-        <w:tc>
-          <w:tcPr>
-            <w:tcW w:w="6475" w:type="dxa"/>
-          </w:tcPr>
-          <w:p>
-            <w:pPr>
-              <w:spacing w:before="240" w:line="360" w:lineRule="auto"/>
-              <w:jc w:val="both"/>
-              <w:rPr>
-                <w:rFonts w:ascii="Arial" w:hAnsi="Arial" w:cs="Arial"/>
-                <w:sz w:val="24"/>
-                <w:szCs w:val="24"/>
-              </w:rPr>
-            </w:pPr>
-            <w:r>
-              <w:rPr>
-                <w:rFonts w:ascii="Arial" w:hAnsi="Arial" w:cs="Arial"/>
-                <w:sz w:val="24"/>
-                <w:szCs w:val="24"/>
-              </w:rPr>
-              <w:t>The Donor or Farmer can donate the proper food information and details with location. The system can show the donation food details in the history after posting the donated food.</w:t>
-            </w:r>
-          </w:p>
-        </w:tc>
-      </w:tr>
-    </w:tbl>
-    <w:p>
-      <w:pPr>
-        <w:spacing w:line="360" w:lineRule="auto"/>
-        <w:jc w:val="both"/>
-        <w:rPr>
-          <w:rFonts w:ascii="Arial" w:hAnsi="Arial" w:cs="Arial"/>
-          <w:b/>
-          <w:bCs/>
-          <w:sz w:val="28"/>
-          <w:szCs w:val="28"/>
-        </w:rPr>
-      </w:pPr>
-    </w:p>
-    <w:tbl>
-      <w:tblPr>
-        <w:tblStyle w:val="TableGrid"/>
-        <w:tblW w:w="0" w:type="auto"/>
-        <w:tblLook w:val="04A0" w:firstRow="1" w:lastRow="0" w:firstColumn="1" w:lastColumn="0" w:noHBand="0" w:noVBand="1"/>
-      </w:tblPr>
-      <w:tblGrid>
-        <w:gridCol w:w="2875"/>
-        <w:gridCol w:w="6475"/>
-      </w:tblGrid>
-      <w:tr>
-        <w:tc>
-          <w:tcPr>
-            <w:tcW w:w="2875" w:type="dxa"/>
-          </w:tcPr>
-          <w:p>
-            <w:pPr>
-              <w:spacing w:before="240" w:line="360" w:lineRule="auto"/>
-              <w:jc w:val="both"/>
-              <w:rPr>
-                <w:rFonts w:ascii="Arial" w:hAnsi="Arial" w:cs="Arial"/>
-                <w:b/>
-                <w:bCs/>
-                <w:sz w:val="24"/>
-                <w:szCs w:val="24"/>
-              </w:rPr>
-            </w:pPr>
-            <w:r>
-              <w:rPr>
-                <w:rFonts w:ascii="Arial" w:hAnsi="Arial" w:cs="Arial"/>
-                <w:b/>
-                <w:bCs/>
-                <w:sz w:val="24"/>
-                <w:szCs w:val="24"/>
-              </w:rPr>
-              <w:t>Use Case:</w:t>
-            </w:r>
-          </w:p>
-        </w:tc>
-        <w:tc>
-          <w:tcPr>
-            <w:tcW w:w="6475" w:type="dxa"/>
-          </w:tcPr>
-          <w:p>
-            <w:pPr>
-              <w:spacing w:before="240" w:line="360" w:lineRule="auto"/>
-              <w:jc w:val="both"/>
-              <w:rPr>
-                <w:rFonts w:ascii="Arial" w:hAnsi="Arial" w:cs="Arial"/>
-                <w:sz w:val="24"/>
-                <w:szCs w:val="24"/>
-              </w:rPr>
-            </w:pPr>
-            <w:r>
-              <w:rPr>
-                <w:rFonts w:ascii="Arial" w:hAnsi="Arial" w:cs="Arial"/>
-                <w:sz w:val="24"/>
-                <w:szCs w:val="24"/>
-              </w:rPr>
-              <w:t>Food Donate Information</w:t>
-            </w:r>
-          </w:p>
-        </w:tc>
-      </w:tr>
-      <w:tr>
-        <w:tc>
-          <w:tcPr>
-            <w:tcW w:w="2875" w:type="dxa"/>
-          </w:tcPr>
-          <w:p>
-            <w:pPr>
-              <w:spacing w:before="240" w:line="360" w:lineRule="auto"/>
-              <w:jc w:val="both"/>
-              <w:rPr>
-                <w:rFonts w:ascii="Arial" w:hAnsi="Arial" w:cs="Arial"/>
-                <w:b/>
-                <w:bCs/>
-                <w:sz w:val="24"/>
-                <w:szCs w:val="24"/>
-              </w:rPr>
-            </w:pPr>
-            <w:r>
-              <w:rPr>
-                <w:rFonts w:ascii="Arial" w:hAnsi="Arial" w:cs="Arial"/>
-                <w:b/>
-                <w:bCs/>
-                <w:sz w:val="24"/>
-                <w:szCs w:val="24"/>
-              </w:rPr>
-              <w:t>Actors:</w:t>
-            </w:r>
-          </w:p>
-        </w:tc>
-        <w:tc>
-          <w:tcPr>
-            <w:tcW w:w="6475" w:type="dxa"/>
-          </w:tcPr>
-          <w:p>
-            <w:pPr>
-              <w:spacing w:before="240" w:line="360" w:lineRule="auto"/>
-              <w:jc w:val="both"/>
-              <w:rPr>
-                <w:rFonts w:ascii="Arial" w:hAnsi="Arial" w:cs="Arial"/>
-                <w:sz w:val="24"/>
-                <w:szCs w:val="24"/>
-              </w:rPr>
-            </w:pPr>
-            <w:r>
-              <w:rPr>
-                <w:rFonts w:ascii="Arial" w:hAnsi="Arial" w:cs="Arial"/>
-                <w:sz w:val="24"/>
-                <w:szCs w:val="24"/>
-              </w:rPr>
-              <w:t xml:space="preserve">Donor, Farmer, </w:t>
-            </w:r>
-            <w:r>
-              <w:rPr>
-                <w:rFonts w:ascii="Arial" w:hAnsi="Arial" w:cs="Arial"/>
-                <w:sz w:val="24"/>
-                <w:szCs w:val="24"/>
-              </w:rPr>
-              <w:t>Volunteer</w:t>
-            </w:r>
-          </w:p>
-        </w:tc>
-      </w:tr>
-      <w:tr>
-        <w:tc>
-          <w:tcPr>
-            <w:tcW w:w="2875" w:type="dxa"/>
-          </w:tcPr>
-          <w:p>
-            <w:pPr>
-              <w:spacing w:before="240" w:line="360" w:lineRule="auto"/>
-              <w:jc w:val="both"/>
-              <w:rPr>
-                <w:rFonts w:ascii="Arial" w:hAnsi="Arial" w:cs="Arial"/>
-                <w:b/>
-                <w:bCs/>
-                <w:sz w:val="24"/>
-                <w:szCs w:val="24"/>
-              </w:rPr>
-            </w:pPr>
-            <w:r>
-              <w:rPr>
-                <w:rFonts w:ascii="Arial" w:hAnsi="Arial" w:cs="Arial"/>
-                <w:b/>
-                <w:bCs/>
-                <w:sz w:val="24"/>
-                <w:szCs w:val="24"/>
-              </w:rPr>
-              <w:t>Descriptions:</w:t>
-            </w:r>
-          </w:p>
-        </w:tc>
-        <w:tc>
-          <w:tcPr>
-            <w:tcW w:w="6475" w:type="dxa"/>
-          </w:tcPr>
-          <w:p>
-            <w:pPr>
-              <w:spacing w:before="240" w:line="360" w:lineRule="auto"/>
-              <w:jc w:val="both"/>
-              <w:rPr>
-                <w:rFonts w:ascii="Arial" w:hAnsi="Arial" w:cs="Arial"/>
-                <w:sz w:val="24"/>
-                <w:szCs w:val="24"/>
-              </w:rPr>
-            </w:pPr>
-            <w:r>
-              <w:rPr>
-                <w:rFonts w:ascii="Arial" w:hAnsi="Arial" w:cs="Arial"/>
-                <w:sz w:val="24"/>
-                <w:szCs w:val="24"/>
-              </w:rPr>
-              <w:t>When a donor donates food posted in the system all the volunteers can get the donation information</w:t>
-            </w:r>
-            <w:r>
-              <w:rPr>
-                <w:rFonts w:ascii="Arial" w:hAnsi="Arial" w:cs="Arial"/>
-                <w:sz w:val="24"/>
-                <w:szCs w:val="24"/>
-              </w:rPr>
-              <w:t xml:space="preserve"> (Notification).</w:t>
-            </w:r>
-          </w:p>
-        </w:tc>
-      </w:tr>
-    </w:tbl>
-    <w:p>
-      <w:pPr>
-        <w:spacing w:line="360" w:lineRule="auto"/>
-        <w:jc w:val="both"/>
-        <w:rPr>
-          <w:rFonts w:ascii="Arial" w:hAnsi="Arial" w:cs="Arial"/>
-          <w:b/>
-          <w:bCs/>
-          <w:sz w:val="28"/>
-          <w:szCs w:val="28"/>
-        </w:rPr>
-      </w:pPr>
-    </w:p>
-    <w:p>
-      <w:pPr>
-        <w:spacing w:line="360" w:lineRule="auto"/>
-        <w:jc w:val="both"/>
-        <w:rPr>
-          <w:rFonts w:ascii="Arial" w:hAnsi="Arial" w:cs="Arial"/>
-          <w:b/>
-          <w:bCs/>
-          <w:sz w:val="28"/>
-          <w:szCs w:val="28"/>
-        </w:rPr>
-      </w:pPr>
-    </w:p>
-    <w:p>
-      <w:pPr>
-        <w:spacing w:line="360" w:lineRule="auto"/>
-        <w:jc w:val="both"/>
-        <w:rPr>
-          <w:rFonts w:ascii="Arial" w:hAnsi="Arial" w:cs="Arial"/>
-          <w:b/>
-          <w:bCs/>
-          <w:sz w:val="26"/>
-          <w:szCs w:val="26"/>
-        </w:rPr>
-      </w:pPr>
-      <w:r>
-        <w:rPr>
-          <w:rFonts w:ascii="Arial" w:hAnsi="Arial" w:cs="Arial"/>
-          <w:b/>
-          <w:bCs/>
-          <w:sz w:val="26"/>
-          <w:szCs w:val="26"/>
-        </w:rPr>
-        <w:t>View Donation info</w:t>
-      </w:r>
-    </w:p>
-    <w:tbl>
-      <w:tblPr>
-        <w:tblStyle w:val="TableGrid"/>
-        <w:tblW w:w="0" w:type="auto"/>
-        <w:tblLook w:val="04A0" w:firstRow="1" w:lastRow="0" w:firstColumn="1" w:lastColumn="0" w:noHBand="0" w:noVBand="1"/>
-      </w:tblPr>
-      <w:tblGrid>
-        <w:gridCol w:w="2875"/>
-        <w:gridCol w:w="6475"/>
-      </w:tblGrid>
-      <w:tr>
-        <w:tc>
-          <w:tcPr>
-            <w:tcW w:w="2875" w:type="dxa"/>
-          </w:tcPr>
-          <w:p>
-            <w:pPr>
-              <w:spacing w:before="240" w:line="360" w:lineRule="auto"/>
-              <w:jc w:val="both"/>
-              <w:rPr>
-                <w:rFonts w:ascii="Arial" w:hAnsi="Arial" w:cs="Arial"/>
-                <w:b/>
-                <w:bCs/>
-                <w:sz w:val="24"/>
-                <w:szCs w:val="24"/>
-              </w:rPr>
-            </w:pPr>
-            <w:r>
-              <w:rPr>
-                <w:rFonts w:ascii="Arial" w:hAnsi="Arial" w:cs="Arial"/>
-                <w:b/>
-                <w:bCs/>
-                <w:sz w:val="24"/>
-                <w:szCs w:val="24"/>
-              </w:rPr>
-              <w:t>Use Case:</w:t>
-            </w:r>
-          </w:p>
-        </w:tc>
-        <w:tc>
-          <w:tcPr>
-            <w:tcW w:w="6475" w:type="dxa"/>
-          </w:tcPr>
-          <w:p>
-            <w:pPr>
-              <w:spacing w:before="240" w:line="360" w:lineRule="auto"/>
-              <w:jc w:val="both"/>
-              <w:rPr>
-                <w:rFonts w:ascii="Arial" w:hAnsi="Arial" w:cs="Arial"/>
-                <w:sz w:val="24"/>
-                <w:szCs w:val="24"/>
-              </w:rPr>
-            </w:pPr>
-            <w:r>
-              <w:rPr>
-                <w:rFonts w:ascii="Arial" w:hAnsi="Arial" w:cs="Arial"/>
-                <w:sz w:val="24"/>
-                <w:szCs w:val="24"/>
-              </w:rPr>
-              <w:t>Donation Rating</w:t>
-            </w:r>
-          </w:p>
-        </w:tc>
-      </w:tr>
-      <w:tr>
-        <w:tc>
-          <w:tcPr>
-            <w:tcW w:w="2875" w:type="dxa"/>
-          </w:tcPr>
-          <w:p>
-            <w:pPr>
-              <w:spacing w:before="240" w:line="360" w:lineRule="auto"/>
-              <w:jc w:val="both"/>
-              <w:rPr>
-                <w:rFonts w:ascii="Arial" w:hAnsi="Arial" w:cs="Arial"/>
-                <w:b/>
-                <w:bCs/>
-                <w:sz w:val="24"/>
-                <w:szCs w:val="24"/>
-              </w:rPr>
-            </w:pPr>
-            <w:r>
-              <w:rPr>
-                <w:rFonts w:ascii="Arial" w:hAnsi="Arial" w:cs="Arial"/>
-                <w:b/>
-                <w:bCs/>
-                <w:sz w:val="24"/>
-                <w:szCs w:val="24"/>
-              </w:rPr>
-              <w:t>Actors:</w:t>
-            </w:r>
-          </w:p>
-        </w:tc>
-        <w:tc>
-          <w:tcPr>
-            <w:tcW w:w="6475" w:type="dxa"/>
-          </w:tcPr>
-          <w:p>
-            <w:pPr>
-              <w:spacing w:before="240" w:line="360" w:lineRule="auto"/>
-              <w:jc w:val="both"/>
-              <w:rPr>
-                <w:rFonts w:ascii="Arial" w:hAnsi="Arial" w:cs="Arial"/>
-                <w:sz w:val="24"/>
-                <w:szCs w:val="24"/>
-              </w:rPr>
-            </w:pPr>
-            <w:r>
-              <w:rPr>
-                <w:rFonts w:ascii="Arial" w:hAnsi="Arial" w:cs="Arial"/>
-                <w:sz w:val="24"/>
-                <w:szCs w:val="24"/>
-              </w:rPr>
-              <w:t>Volunteer</w:t>
-            </w:r>
-          </w:p>
-        </w:tc>
-      </w:tr>
-      <w:tr>
-        <w:tc>
-          <w:tcPr>
-            <w:tcW w:w="2875" w:type="dxa"/>
-          </w:tcPr>
-          <w:p>
-            <w:pPr>
-              <w:spacing w:before="240" w:line="360" w:lineRule="auto"/>
-              <w:jc w:val="both"/>
-              <w:rPr>
-                <w:rFonts w:ascii="Arial" w:hAnsi="Arial" w:cs="Arial"/>
-                <w:b/>
-                <w:bCs/>
-                <w:sz w:val="24"/>
-                <w:szCs w:val="24"/>
-              </w:rPr>
-            </w:pPr>
-            <w:r>
-              <w:rPr>
-                <w:rFonts w:ascii="Arial" w:hAnsi="Arial" w:cs="Arial"/>
-                <w:b/>
-                <w:bCs/>
-                <w:sz w:val="24"/>
-                <w:szCs w:val="24"/>
-              </w:rPr>
-              <w:t>Descriptions:</w:t>
-            </w:r>
-          </w:p>
-        </w:tc>
-        <w:tc>
-          <w:tcPr>
-            <w:tcW w:w="6475" w:type="dxa"/>
-          </w:tcPr>
-          <w:p>
-            <w:pPr>
-              <w:spacing w:before="240" w:line="360" w:lineRule="auto"/>
-              <w:jc w:val="both"/>
-              <w:rPr>
-                <w:rFonts w:ascii="Arial" w:hAnsi="Arial" w:cs="Arial"/>
-                <w:sz w:val="24"/>
-                <w:szCs w:val="24"/>
-              </w:rPr>
-            </w:pPr>
-            <w:r>
-              <w:rPr>
-                <w:rFonts w:ascii="Arial" w:hAnsi="Arial" w:cs="Arial"/>
-                <w:sz w:val="24"/>
-                <w:szCs w:val="24"/>
-              </w:rPr>
-              <w:t xml:space="preserve">After receiving the donation </w:t>
-            </w:r>
-            <w:r>
-              <w:rPr>
-                <w:rFonts w:ascii="Arial" w:hAnsi="Arial" w:cs="Arial"/>
-                <w:sz w:val="24"/>
-                <w:szCs w:val="24"/>
-              </w:rPr>
-              <w:t>info,</w:t>
-            </w:r>
-            <w:r>
-              <w:rPr>
-                <w:rFonts w:ascii="Arial" w:hAnsi="Arial" w:cs="Arial"/>
-                <w:sz w:val="24"/>
-                <w:szCs w:val="24"/>
-              </w:rPr>
-              <w:t xml:space="preserve"> the volunteer can view the donation details </w:t>
-            </w:r>
-            <w:r>
-              <w:rPr>
-                <w:rFonts w:ascii="Arial" w:hAnsi="Arial" w:cs="Arial"/>
-                <w:sz w:val="24"/>
-                <w:szCs w:val="24"/>
-              </w:rPr>
-              <w:t xml:space="preserve">if </w:t>
-            </w:r>
-            <w:r>
-              <w:rPr>
-                <w:rFonts w:ascii="Arial" w:hAnsi="Arial" w:cs="Arial"/>
-                <w:sz w:val="24"/>
-                <w:szCs w:val="24"/>
-              </w:rPr>
-              <w:t>it is possible or not possible to distribute.</w:t>
-            </w:r>
-          </w:p>
-        </w:tc>
-      </w:tr>
-    </w:tbl>
-    <w:p>
-      <w:pPr>
-        <w:spacing w:line="360" w:lineRule="auto"/>
-        <w:jc w:val="both"/>
-        <w:rPr>
-          <w:rFonts w:ascii="Arial" w:hAnsi="Arial" w:cs="Arial"/>
-          <w:b/>
-          <w:bCs/>
-          <w:sz w:val="28"/>
-          <w:szCs w:val="28"/>
-        </w:rPr>
-      </w:pPr>
-    </w:p>
-    <w:p>
-      <w:pPr>
-        <w:spacing w:line="360" w:lineRule="auto"/>
-        <w:jc w:val="both"/>
-        <w:rPr>
-          <w:rFonts w:ascii="Arial" w:hAnsi="Arial" w:cs="Arial"/>
-          <w:b/>
-          <w:bCs/>
-          <w:sz w:val="28"/>
-          <w:szCs w:val="28"/>
-        </w:rPr>
-      </w:pPr>
-    </w:p>
-    <w:p>
-      <w:pPr>
-        <w:spacing w:line="360" w:lineRule="auto"/>
-        <w:jc w:val="both"/>
-        <w:rPr>
-          <w:rFonts w:ascii="Arial" w:hAnsi="Arial" w:cs="Arial"/>
-          <w:b/>
-          <w:bCs/>
-          <w:sz w:val="26"/>
-          <w:szCs w:val="26"/>
-        </w:rPr>
-      </w:pPr>
-      <w:r>
-        <w:rPr>
-          <w:rFonts w:ascii="Arial" w:hAnsi="Arial" w:cs="Arial"/>
-          <w:b/>
-          <w:bCs/>
-          <w:sz w:val="26"/>
-          <w:szCs w:val="26"/>
-        </w:rPr>
-        <w:t>Donation Rating</w:t>
-      </w:r>
-    </w:p>
-    <w:tbl>
-      <w:tblPr>
-        <w:tblStyle w:val="TableGrid"/>
-        <w:tblW w:w="0" w:type="auto"/>
-        <w:tblLook w:val="04A0" w:firstRow="1" w:lastRow="0" w:firstColumn="1" w:lastColumn="0" w:noHBand="0" w:noVBand="1"/>
-      </w:tblPr>
-      <w:tblGrid>
-        <w:gridCol w:w="2875"/>
-        <w:gridCol w:w="6475"/>
-      </w:tblGrid>
-      <w:tr>
-        <w:tc>
-          <w:tcPr>
-            <w:tcW w:w="2875" w:type="dxa"/>
-          </w:tcPr>
-          <w:p>
-            <w:pPr>
-              <w:spacing w:before="240" w:line="360" w:lineRule="auto"/>
-              <w:jc w:val="both"/>
-              <w:rPr>
-                <w:rFonts w:ascii="Arial" w:hAnsi="Arial" w:cs="Arial"/>
-                <w:b/>
-                <w:bCs/>
-                <w:sz w:val="24"/>
-                <w:szCs w:val="24"/>
-              </w:rPr>
-            </w:pPr>
-            <w:r>
-              <w:rPr>
-                <w:rFonts w:ascii="Arial" w:hAnsi="Arial" w:cs="Arial"/>
-                <w:b/>
-                <w:bCs/>
-                <w:sz w:val="24"/>
-                <w:szCs w:val="24"/>
-              </w:rPr>
-              <w:t>Use Case:</w:t>
-            </w:r>
-          </w:p>
-        </w:tc>
-        <w:tc>
-          <w:tcPr>
-            <w:tcW w:w="6475" w:type="dxa"/>
-          </w:tcPr>
-          <w:p>
-            <w:pPr>
-              <w:spacing w:before="240" w:line="360" w:lineRule="auto"/>
-              <w:jc w:val="both"/>
-              <w:rPr>
-                <w:rFonts w:ascii="Arial" w:hAnsi="Arial" w:cs="Arial"/>
-                <w:sz w:val="24"/>
-                <w:szCs w:val="24"/>
-              </w:rPr>
-            </w:pPr>
-            <w:r>
-              <w:rPr>
-                <w:rFonts w:ascii="Arial" w:hAnsi="Arial" w:cs="Arial"/>
-                <w:sz w:val="24"/>
-                <w:szCs w:val="24"/>
-              </w:rPr>
-              <w:t>Donation Rating</w:t>
-            </w:r>
-          </w:p>
-        </w:tc>
-      </w:tr>
-      <w:tr>
-        <w:tc>
-          <w:tcPr>
-            <w:tcW w:w="2875" w:type="dxa"/>
-          </w:tcPr>
-          <w:p>
-            <w:pPr>
-              <w:spacing w:before="240" w:line="360" w:lineRule="auto"/>
-              <w:jc w:val="both"/>
-              <w:rPr>
-                <w:rFonts w:ascii="Arial" w:hAnsi="Arial" w:cs="Arial"/>
-                <w:b/>
-                <w:bCs/>
-                <w:sz w:val="24"/>
-                <w:szCs w:val="24"/>
-              </w:rPr>
-            </w:pPr>
-            <w:r>
-              <w:rPr>
-                <w:rFonts w:ascii="Arial" w:hAnsi="Arial" w:cs="Arial"/>
-                <w:b/>
-                <w:bCs/>
-                <w:sz w:val="24"/>
-                <w:szCs w:val="24"/>
-              </w:rPr>
-              <w:t>Actors:</w:t>
-            </w:r>
-          </w:p>
-        </w:tc>
-        <w:tc>
-          <w:tcPr>
-            <w:tcW w:w="6475" w:type="dxa"/>
-          </w:tcPr>
-          <w:p>
-            <w:pPr>
-              <w:spacing w:before="240" w:line="360" w:lineRule="auto"/>
-              <w:jc w:val="both"/>
-              <w:rPr>
-                <w:rFonts w:ascii="Arial" w:hAnsi="Arial" w:cs="Arial"/>
-                <w:sz w:val="24"/>
-                <w:szCs w:val="24"/>
-              </w:rPr>
-            </w:pPr>
-            <w:r>
-              <w:rPr>
-                <w:rFonts w:ascii="Arial" w:hAnsi="Arial" w:cs="Arial"/>
-                <w:sz w:val="24"/>
-                <w:szCs w:val="24"/>
-              </w:rPr>
-              <w:t>Volunteer, Donor</w:t>
-            </w:r>
-          </w:p>
-        </w:tc>
-      </w:tr>
-      <w:tr>
-        <w:tc>
-          <w:tcPr>
-            <w:tcW w:w="2875" w:type="dxa"/>
-          </w:tcPr>
-          <w:p>
-            <w:pPr>
-              <w:spacing w:before="240" w:line="360" w:lineRule="auto"/>
-              <w:jc w:val="both"/>
-              <w:rPr>
-                <w:rFonts w:ascii="Arial" w:hAnsi="Arial" w:cs="Arial"/>
-                <w:b/>
-                <w:bCs/>
-                <w:sz w:val="24"/>
-                <w:szCs w:val="24"/>
-              </w:rPr>
-            </w:pPr>
-            <w:r>
-              <w:rPr>
-                <w:rFonts w:ascii="Arial" w:hAnsi="Arial" w:cs="Arial"/>
-                <w:b/>
-                <w:bCs/>
-                <w:sz w:val="24"/>
-                <w:szCs w:val="24"/>
-              </w:rPr>
-              <w:t>Descriptions:</w:t>
-            </w:r>
-          </w:p>
-        </w:tc>
-        <w:tc>
-          <w:tcPr>
-            <w:tcW w:w="6475" w:type="dxa"/>
-          </w:tcPr>
-          <w:p>
-            <w:pPr>
-              <w:spacing w:before="240" w:line="360" w:lineRule="auto"/>
-              <w:jc w:val="both"/>
-              <w:rPr>
-                <w:rFonts w:ascii="Arial" w:hAnsi="Arial" w:cs="Arial"/>
-                <w:sz w:val="24"/>
-                <w:szCs w:val="24"/>
-              </w:rPr>
-            </w:pPr>
-            <w:r>
-              <w:rPr>
-                <w:rFonts w:ascii="Arial" w:hAnsi="Arial" w:cs="Arial"/>
-                <w:sz w:val="24"/>
-                <w:szCs w:val="24"/>
-              </w:rPr>
-              <w:t>After the food is completely donated to some people the volunteer can give the donation rating to the donor with food distributed information.</w:t>
-            </w:r>
-          </w:p>
-        </w:tc>
-      </w:tr>
-    </w:tbl>
-    <w:p>
-      <w:pPr>
-        <w:spacing w:line="360" w:lineRule="auto"/>
-        <w:jc w:val="both"/>
-        <w:rPr>
-          <w:rFonts w:ascii="Arial" w:hAnsi="Arial" w:cs="Arial"/>
-          <w:b/>
-          <w:bCs/>
-          <w:sz w:val="28"/>
-          <w:szCs w:val="28"/>
-        </w:rPr>
-      </w:pPr>
-    </w:p>
-    <w:p>
-      <w:pPr>
-        <w:spacing w:line="360" w:lineRule="auto"/>
-        <w:jc w:val="both"/>
-        <w:rPr>
-          <w:rFonts w:ascii="Arial" w:hAnsi="Arial" w:cs="Arial"/>
-          <w:b/>
-          <w:bCs/>
-          <w:sz w:val="28"/>
-          <w:szCs w:val="28"/>
-        </w:rPr>
-      </w:pPr>
-    </w:p>
-    <w:p>
-      <w:pPr>
-        <w:spacing w:line="360" w:lineRule="auto"/>
-        <w:jc w:val="both"/>
-        <w:rPr>
-          <w:rFonts w:ascii="Arial" w:hAnsi="Arial" w:cs="Arial"/>
-          <w:b/>
-          <w:bCs/>
-          <w:sz w:val="26"/>
-          <w:szCs w:val="26"/>
-        </w:rPr>
-      </w:pPr>
-      <w:r>
-        <w:rPr>
-          <w:rFonts w:ascii="Arial" w:hAnsi="Arial" w:cs="Arial"/>
-          <w:b/>
-          <w:bCs/>
-          <w:sz w:val="26"/>
-          <w:szCs w:val="26"/>
-        </w:rPr>
-        <w:t>View History</w:t>
-      </w:r>
-    </w:p>
-    <w:tbl>
-      <w:tblPr>
-        <w:tblStyle w:val="TableGrid"/>
-        <w:tblW w:w="0" w:type="auto"/>
-        <w:tblLook w:val="04A0" w:firstRow="1" w:lastRow="0" w:firstColumn="1" w:lastColumn="0" w:noHBand="0" w:noVBand="1"/>
-      </w:tblPr>
-      <w:tblGrid>
-        <w:gridCol w:w="2875"/>
-        <w:gridCol w:w="6475"/>
-      </w:tblGrid>
-      <w:tr>
-        <w:tc>
-          <w:tcPr>
-            <w:tcW w:w="2875" w:type="dxa"/>
-          </w:tcPr>
-          <w:p>
-            <w:pPr>
-              <w:spacing w:before="240" w:line="360" w:lineRule="auto"/>
-              <w:jc w:val="both"/>
-              <w:rPr>
-                <w:rFonts w:ascii="Arial" w:hAnsi="Arial" w:cs="Arial"/>
-                <w:b/>
-                <w:bCs/>
-                <w:sz w:val="24"/>
-                <w:szCs w:val="24"/>
-              </w:rPr>
-            </w:pPr>
-            <w:r>
-              <w:rPr>
-                <w:rFonts w:ascii="Arial" w:hAnsi="Arial" w:cs="Arial"/>
-                <w:b/>
-                <w:bCs/>
-                <w:sz w:val="24"/>
-                <w:szCs w:val="24"/>
-              </w:rPr>
-              <w:t>Use Case:</w:t>
-            </w:r>
-          </w:p>
-        </w:tc>
-        <w:tc>
-          <w:tcPr>
-            <w:tcW w:w="6475" w:type="dxa"/>
-          </w:tcPr>
-          <w:p>
-            <w:pPr>
-              <w:spacing w:before="240" w:line="360" w:lineRule="auto"/>
-              <w:jc w:val="both"/>
-              <w:rPr>
-                <w:rFonts w:ascii="Arial" w:hAnsi="Arial" w:cs="Arial"/>
-                <w:sz w:val="24"/>
-                <w:szCs w:val="24"/>
-              </w:rPr>
-            </w:pPr>
-            <w:r>
-              <w:rPr>
-                <w:rFonts w:ascii="Arial" w:hAnsi="Arial" w:cs="Arial"/>
-                <w:sz w:val="24"/>
-                <w:szCs w:val="24"/>
-              </w:rPr>
-              <w:t>View History</w:t>
-            </w:r>
-          </w:p>
-        </w:tc>
-      </w:tr>
-      <w:tr>
-        <w:tc>
-          <w:tcPr>
-            <w:tcW w:w="2875" w:type="dxa"/>
-          </w:tcPr>
-          <w:p>
-            <w:pPr>
-              <w:spacing w:before="240" w:line="360" w:lineRule="auto"/>
-              <w:jc w:val="both"/>
-              <w:rPr>
-                <w:rFonts w:ascii="Arial" w:hAnsi="Arial" w:cs="Arial"/>
-                <w:b/>
-                <w:bCs/>
-                <w:sz w:val="24"/>
-                <w:szCs w:val="24"/>
-              </w:rPr>
-            </w:pPr>
-            <w:r>
-              <w:rPr>
-                <w:rFonts w:ascii="Arial" w:hAnsi="Arial" w:cs="Arial"/>
-                <w:b/>
-                <w:bCs/>
-                <w:sz w:val="24"/>
-                <w:szCs w:val="24"/>
-              </w:rPr>
-              <w:t>Actors:</w:t>
-            </w:r>
-          </w:p>
-        </w:tc>
-        <w:tc>
-          <w:tcPr>
-            <w:tcW w:w="6475" w:type="dxa"/>
-          </w:tcPr>
-          <w:p>
-            <w:pPr>
-              <w:spacing w:before="240" w:line="360" w:lineRule="auto"/>
-              <w:jc w:val="both"/>
-              <w:rPr>
-                <w:rFonts w:ascii="Arial" w:hAnsi="Arial" w:cs="Arial"/>
-                <w:sz w:val="24"/>
-                <w:szCs w:val="24"/>
-              </w:rPr>
-            </w:pPr>
-            <w:r>
-              <w:rPr>
-                <w:rFonts w:ascii="Arial" w:hAnsi="Arial" w:cs="Arial"/>
-                <w:sz w:val="24"/>
-                <w:szCs w:val="24"/>
-              </w:rPr>
-              <w:t>Donor, Volunteer, NGO, Farmer</w:t>
-            </w:r>
-          </w:p>
-        </w:tc>
-      </w:tr>
-      <w:tr>
-        <w:tc>
-          <w:tcPr>
-            <w:tcW w:w="2875" w:type="dxa"/>
-          </w:tcPr>
-          <w:p>
-            <w:pPr>
-              <w:spacing w:before="240" w:line="360" w:lineRule="auto"/>
-              <w:jc w:val="both"/>
-              <w:rPr>
-                <w:rFonts w:ascii="Arial" w:hAnsi="Arial" w:cs="Arial"/>
-                <w:b/>
-                <w:bCs/>
-                <w:sz w:val="24"/>
-                <w:szCs w:val="24"/>
-              </w:rPr>
-            </w:pPr>
-            <w:r>
-              <w:rPr>
-                <w:rFonts w:ascii="Arial" w:hAnsi="Arial" w:cs="Arial"/>
-                <w:b/>
-                <w:bCs/>
-                <w:sz w:val="24"/>
-                <w:szCs w:val="24"/>
-              </w:rPr>
-              <w:t>Descriptions:</w:t>
-            </w:r>
-          </w:p>
-        </w:tc>
-        <w:tc>
-          <w:tcPr>
-            <w:tcW w:w="6475" w:type="dxa"/>
-          </w:tcPr>
-          <w:p>
-            <w:pPr>
-              <w:spacing w:before="240" w:line="360" w:lineRule="auto"/>
-              <w:jc w:val="both"/>
-              <w:rPr>
-                <w:rFonts w:ascii="Arial" w:hAnsi="Arial" w:cs="Arial"/>
-                <w:sz w:val="24"/>
-                <w:szCs w:val="24"/>
-              </w:rPr>
-            </w:pPr>
-            <w:r>
-              <w:rPr>
-                <w:rFonts w:ascii="Arial" w:hAnsi="Arial" w:cs="Arial"/>
-                <w:sz w:val="24"/>
-                <w:szCs w:val="24"/>
-              </w:rPr>
-              <w:t>All the users can view the history of food donation where who donate, where to donate or more details.</w:t>
-            </w:r>
-          </w:p>
-        </w:tc>
-      </w:tr>
-    </w:tbl>
-    <w:p>
-      <w:pPr>
-        <w:spacing w:line="360" w:lineRule="auto"/>
-        <w:jc w:val="both"/>
-        <w:rPr>
-          <w:rFonts w:ascii="Arial" w:hAnsi="Arial" w:cs="Arial"/>
-          <w:b/>
-          <w:bCs/>
-          <w:sz w:val="28"/>
-          <w:szCs w:val="28"/>
-        </w:rPr>
-      </w:pPr>
-    </w:p>
-    <w:p>
-      <w:pPr>
-        <w:spacing w:line="360" w:lineRule="auto"/>
-        <w:jc w:val="both"/>
-        <w:rPr>
-          <w:rFonts w:ascii="Arial" w:hAnsi="Arial" w:cs="Arial"/>
-          <w:b/>
-          <w:bCs/>
-          <w:sz w:val="28"/>
-          <w:szCs w:val="28"/>
-        </w:rPr>
-      </w:pPr>
-    </w:p>
-    <w:p>
-      <w:pPr>
-        <w:spacing w:line="360" w:lineRule="auto"/>
-        <w:jc w:val="both"/>
-        <w:rPr>
-          <w:rFonts w:ascii="Arial" w:hAnsi="Arial" w:cs="Arial"/>
-          <w:b/>
-          <w:bCs/>
-          <w:sz w:val="26"/>
-          <w:szCs w:val="26"/>
-        </w:rPr>
-      </w:pPr>
-      <w:r>
-        <w:rPr>
-          <w:rFonts w:ascii="Arial" w:hAnsi="Arial" w:cs="Arial"/>
-          <w:b/>
-          <w:bCs/>
-          <w:sz w:val="26"/>
-          <w:szCs w:val="26"/>
-        </w:rPr>
-        <w:t>Complain with Administration</w:t>
-      </w:r>
-    </w:p>
-    <w:tbl>
-      <w:tblPr>
-        <w:tblStyle w:val="TableGrid"/>
-        <w:tblW w:w="0" w:type="auto"/>
-        <w:tblLook w:val="04A0" w:firstRow="1" w:lastRow="0" w:firstColumn="1" w:lastColumn="0" w:noHBand="0" w:noVBand="1"/>
-      </w:tblPr>
-      <w:tblGrid>
-        <w:gridCol w:w="2875"/>
-        <w:gridCol w:w="6475"/>
-      </w:tblGrid>
-      <w:tr>
-        <w:tc>
-          <w:tcPr>
-            <w:tcW w:w="2875" w:type="dxa"/>
-          </w:tcPr>
-          <w:p>
-            <w:pPr>
-              <w:spacing w:before="240" w:line="360" w:lineRule="auto"/>
-              <w:jc w:val="both"/>
-              <w:rPr>
-                <w:rFonts w:ascii="Arial" w:hAnsi="Arial" w:cs="Arial"/>
-                <w:b/>
-                <w:bCs/>
-                <w:sz w:val="24"/>
-                <w:szCs w:val="24"/>
-              </w:rPr>
-            </w:pPr>
-            <w:r>
-              <w:rPr>
-                <w:rFonts w:ascii="Arial" w:hAnsi="Arial" w:cs="Arial"/>
-                <w:b/>
-                <w:bCs/>
-                <w:sz w:val="24"/>
-                <w:szCs w:val="24"/>
-              </w:rPr>
-              <w:t>Use Case:</w:t>
-            </w:r>
-          </w:p>
-        </w:tc>
-        <w:tc>
-          <w:tcPr>
-            <w:tcW w:w="6475" w:type="dxa"/>
-          </w:tcPr>
-          <w:p>
-            <w:pPr>
-              <w:spacing w:before="240" w:line="360" w:lineRule="auto"/>
-              <w:jc w:val="both"/>
-              <w:rPr>
-                <w:rFonts w:ascii="Arial" w:hAnsi="Arial" w:cs="Arial"/>
-                <w:sz w:val="24"/>
-                <w:szCs w:val="24"/>
-              </w:rPr>
-            </w:pPr>
-            <w:r>
-              <w:rPr>
-                <w:rFonts w:ascii="Arial" w:hAnsi="Arial" w:cs="Arial"/>
-                <w:sz w:val="24"/>
-                <w:szCs w:val="24"/>
-              </w:rPr>
               <w:t>Complain with Admin</w:t>
             </w:r>
           </w:p>
@@ -3634,23 +2596,7 @@
                 <w:sz w:val="24"/>
                 <w:szCs w:val="24"/>
               </w:rPr>
-              <w:t xml:space="preserve">After contact with donors and volunteers the donors cannot be provided or donate food and the receiver cannot come to receive the donation </w:t>
-            </w:r>
-            <w:r>
-              <w:rPr>
-                <w:rFonts w:ascii="Arial" w:hAnsi="Arial" w:cs="Arial"/>
-                <w:sz w:val="24"/>
-                <w:szCs w:val="24"/>
-              </w:rPr>
-              <w:t>food,</w:t>
-            </w:r>
-            <w:r>
-              <w:rPr>
-                <w:rFonts w:ascii="Arial" w:hAnsi="Arial" w:cs="Arial"/>
-                <w:sz w:val="24"/>
-                <w:szCs w:val="24"/>
-              </w:rPr>
-              <w:t xml:space="preserve"> they can complain to the admin</w:t>
+              <w:t>After contact with donors and volunteers the donors cannot be provided or donate food and the receiver cannot come to receive the donation food, they can complain to the admin</w:t>
             </w:r>
           </w:p>
         </w:tc>
@@ -3694,11 +2640,7 @@
           <w:szCs w:val="28"/>
         </w:rPr>
       </w:pPr>
-    </w:p>
-    <w:p>
-      <w:pPr>
-        <w:spacing w:line="360" w:lineRule="auto"/>
-        <w:jc w:val="both"/>
+      <w:r>
         <w:rPr>
           <w:rFonts w:ascii="Arial" w:hAnsi="Arial" w:cs="Arial"/>
           <w:b/>
@@ -3706,121 +2648,8 @@
           <w:sz w:val="28"/>
           <w:szCs w:val="28"/>
         </w:rPr>
-      </w:pPr>
-    </w:p>
-    <w:p>
-      <w:pPr>
-        <w:spacing w:line="360" w:lineRule="auto"/>
-        <w:jc w:val="both"/>
-        <w:rPr>
-          <w:rFonts w:ascii="Arial" w:hAnsi="Arial" w:cs="Arial"/>
-          <w:b/>
-          <w:bCs/>
-          <w:sz w:val="28"/>
-          <w:szCs w:val="28"/>
-        </w:rPr>
-      </w:pPr>
-    </w:p>
-    <w:p>
-      <w:pPr>
-        <w:spacing w:line="360" w:lineRule="auto"/>
-        <w:jc w:val="both"/>
-        <w:rPr>
-          <w:rFonts w:ascii="Arial" w:hAnsi="Arial" w:cs="Arial"/>
-          <w:b/>
-          <w:bCs/>
-          <w:sz w:val="28"/>
-          <w:szCs w:val="28"/>
-        </w:rPr>
-      </w:pPr>
-    </w:p>
-    <w:p>
-      <w:pPr>
-        <w:spacing w:line="360" w:lineRule="auto"/>
-        <w:jc w:val="both"/>
-        <w:rPr>
-          <w:rFonts w:ascii="Arial" w:hAnsi="Arial" w:cs="Arial"/>
-          <w:b/>
-          <w:bCs/>
-          <w:sz w:val="28"/>
-          <w:szCs w:val="28"/>
-        </w:rPr>
-      </w:pPr>
-    </w:p>
-    <w:p>
-      <w:pPr>
-        <w:spacing w:line="360" w:lineRule="auto"/>
-        <w:jc w:val="both"/>
-        <w:rPr>
-          <w:rFonts w:ascii="Arial" w:hAnsi="Arial" w:cs="Arial"/>
-          <w:b/>
-          <w:bCs/>
-          <w:sz w:val="28"/>
-          <w:szCs w:val="28"/>
-        </w:rPr>
-      </w:pPr>
-    </w:p>
-    <w:p>
-      <w:pPr>
-        <w:spacing w:line="360" w:lineRule="auto"/>
-        <w:jc w:val="both"/>
-        <w:rPr>
-          <w:rFonts w:ascii="Arial" w:hAnsi="Arial" w:cs="Arial"/>
-          <w:b/>
-          <w:bCs/>
-          <w:sz w:val="28"/>
-          <w:szCs w:val="28"/>
-        </w:rPr>
-      </w:pPr>
-    </w:p>
-    <w:p>
-      <w:pPr>
-        <w:spacing w:line="360" w:lineRule="auto"/>
-        <w:jc w:val="both"/>
-        <w:rPr>
-          <w:rFonts w:ascii="Arial" w:hAnsi="Arial" w:cs="Arial"/>
-          <w:b/>
-          <w:bCs/>
-          <w:sz w:val="28"/>
-          <w:szCs w:val="28"/>
-        </w:rPr>
-      </w:pPr>
-    </w:p>
-    <w:p>
-      <w:pPr>
-        <w:spacing w:line="360" w:lineRule="auto"/>
-        <w:jc w:val="both"/>
-        <w:rPr>
-          <w:rFonts w:ascii="Arial" w:hAnsi="Arial" w:cs="Arial"/>
-          <w:b/>
-          <w:bCs/>
-          <w:sz w:val="28"/>
-          <w:szCs w:val="28"/>
-        </w:rPr>
-      </w:pPr>
-      <w:r>
-        <w:rPr>
-          <w:rFonts w:ascii="Arial" w:hAnsi="Arial" w:cs="Arial"/>
-          <w:b/>
-          <w:bCs/>
-          <w:sz w:val="28"/>
-          <w:szCs w:val="28"/>
-        </w:rPr>
         <w:t>Expanded Use Case</w:t>
       </w:r>
-    </w:p>
-    <w:p>
-      <w:pPr>
-        <w:spacing w:line="360" w:lineRule="auto"/>
-        <w:jc w:val="both"/>
-        <w:rPr>
-          <w:rFonts w:ascii="Arial" w:hAnsi="Arial" w:cs="Arial"/>
-          <w:b/>
-          <w:bCs/>
-          <w:sz w:val="28"/>
-          <w:szCs w:val="28"/>
-        </w:rPr>
-      </w:pPr>
     </w:p>
     <w:tbl>
       <w:tblPr>
@@ -4067,27 +2896,7 @@
                 <w:sz w:val="24"/>
                 <w:szCs w:val="24"/>
               </w:rPr>
-              <w:t xml:space="preserve">Donor, Volunteer, </w:t>
-            </w:r>
-            <w:r>
-              <w:rPr>
-                <w:rFonts w:ascii="Arial" w:hAnsi="Arial" w:cs="Arial"/>
-                <w:b/>
-                <w:bCs/>
-                <w:sz w:val="24"/>
-                <w:szCs w:val="24"/>
-              </w:rPr>
-              <w:t xml:space="preserve">NGO, </w:t>
-            </w:r>
-            <w:r>
-              <w:rPr>
-                <w:rFonts w:ascii="Arial" w:hAnsi="Arial" w:cs="Arial"/>
-                <w:b/>
-                <w:bCs/>
-                <w:sz w:val="24"/>
-                <w:szCs w:val="24"/>
-              </w:rPr>
-              <w:t>Farmer</w:t>
+              <w:t>Donor, Volunteer, NGO, Farmer, Admin</w:t>
             </w:r>
           </w:p>
         </w:tc>
@@ -4150,7 +2959,7 @@
                 <w:sz w:val="24"/>
                 <w:szCs w:val="24"/>
               </w:rPr>
-              <w:t>A new user can provide the personal details for the register in the system.</w:t>
+              <w:t>A user can provide the personal details for the register in the system.</w:t>
             </w:r>
           </w:p>
         </w:tc>
@@ -4209,15 +3018,7 @@
                 <w:sz w:val="24"/>
                 <w:szCs w:val="24"/>
               </w:rPr>
-              <w:t xml:space="preserve">2. </w:t>
-            </w:r>
-            <w:r>
-              <w:rPr>
-                <w:rFonts w:ascii="Arial" w:hAnsi="Arial" w:cs="Arial"/>
-                <w:sz w:val="24"/>
-                <w:szCs w:val="24"/>
-              </w:rPr>
-              <w:t>The system checks whether the provided details are valid or not.</w:t>
+              <w:t>2. The system checks whether the provided details are valid or not.</w:t>
             </w:r>
           </w:p>
         </w:tc>
@@ -4303,79 +3104,7 @@
                 <w:sz w:val="24"/>
                 <w:szCs w:val="24"/>
               </w:rPr>
-              <w:t xml:space="preserve">4. </w:t>
-            </w:r>
-            <w:r>
-              <w:rPr>
-                <w:rFonts w:ascii="Arial" w:hAnsi="Arial" w:cs="Arial"/>
-                <w:sz w:val="24"/>
-                <w:szCs w:val="24"/>
-              </w:rPr>
-              <w:t xml:space="preserve">Conform </w:t>
-            </w:r>
-            <w:r>
-              <w:rPr>
-                <w:rFonts w:ascii="Arial" w:hAnsi="Arial" w:cs="Arial"/>
-                <w:sz w:val="24"/>
-                <w:szCs w:val="24"/>
-              </w:rPr>
-              <w:t>register</w:t>
-            </w:r>
-            <w:r>
-              <w:rPr>
-                <w:rFonts w:ascii="Arial" w:hAnsi="Arial" w:cs="Arial"/>
-                <w:sz w:val="24"/>
-                <w:szCs w:val="24"/>
-              </w:rPr>
-              <w:t xml:space="preserve"> with</w:t>
-            </w:r>
-            <w:r>
-              <w:rPr>
-                <w:rFonts w:ascii="Arial" w:hAnsi="Arial" w:cs="Arial"/>
-                <w:sz w:val="24"/>
-                <w:szCs w:val="24"/>
-              </w:rPr>
-              <w:t xml:space="preserve"> </w:t>
-            </w:r>
-            <w:r>
-              <w:rPr>
-                <w:rFonts w:ascii="Arial" w:hAnsi="Arial" w:cs="Arial"/>
-                <w:sz w:val="24"/>
-                <w:szCs w:val="24"/>
-              </w:rPr>
-              <w:t xml:space="preserve">a </w:t>
-            </w:r>
-            <w:r>
-              <w:rPr>
-                <w:rFonts w:ascii="Arial" w:hAnsi="Arial" w:cs="Arial"/>
-                <w:sz w:val="24"/>
-                <w:szCs w:val="24"/>
-              </w:rPr>
-              <w:t>success message</w:t>
-            </w:r>
-            <w:r>
-              <w:rPr>
-                <w:rFonts w:ascii="Arial" w:hAnsi="Arial" w:cs="Arial"/>
-                <w:sz w:val="24"/>
-                <w:szCs w:val="24"/>
-              </w:rPr>
-              <w:t xml:space="preserve"> if</w:t>
-            </w:r>
-            <w:r>
-              <w:rPr>
-                <w:rFonts w:ascii="Arial" w:hAnsi="Arial" w:cs="Arial"/>
-                <w:sz w:val="24"/>
-                <w:szCs w:val="24"/>
-              </w:rPr>
-              <w:t xml:space="preserve"> no valid data, then show</w:t>
-            </w:r>
-            <w:r>
-              <w:rPr>
-                <w:rFonts w:ascii="Arial" w:hAnsi="Arial" w:cs="Arial"/>
-                <w:sz w:val="24"/>
-                <w:szCs w:val="24"/>
-              </w:rPr>
-              <w:t xml:space="preserve"> the error message.</w:t>
+              <w:t>4. Conform register with a success message if no valid data, then show the error message.</w:t>
             </w:r>
           </w:p>
         </w:tc>
@@ -4652,17 +3381,7 @@
                 <w:sz w:val="24"/>
                 <w:szCs w:val="24"/>
               </w:rPr>
-              <w:t xml:space="preserve">Volunteer, </w:t>
-            </w:r>
-            <w:r>
-              <w:rPr>
-                <w:rFonts w:ascii="Arial" w:hAnsi="Arial" w:cs="Arial"/>
-                <w:b/>
-                <w:bCs/>
-                <w:sz w:val="24"/>
-                <w:szCs w:val="24"/>
-              </w:rPr>
-              <w:t>NGO</w:t>
+              <w:t>Volunteer, NGO</w:t>
             </w:r>
           </w:p>
         </w:tc>
@@ -4870,15 +3589,7 @@
                 <w:sz w:val="24"/>
                 <w:szCs w:val="24"/>
               </w:rPr>
-              <w:t xml:space="preserve">4. </w:t>
-            </w:r>
-            <w:r>
-              <w:rPr>
-                <w:rFonts w:ascii="Arial" w:hAnsi="Arial" w:cs="Arial"/>
-                <w:sz w:val="24"/>
-                <w:szCs w:val="24"/>
-              </w:rPr>
-              <w:t>Confirm the registered membership and give the privilege.</w:t>
+              <w:t>4. Confirm the registered membership and give the privilege.</w:t>
             </w:r>
           </w:p>
         </w:tc>
@@ -5202,23 +3913,7 @@
                 <w:sz w:val="24"/>
                 <w:szCs w:val="24"/>
               </w:rPr>
-              <w:t xml:space="preserve">A new user can provide the </w:t>
-            </w:r>
-            <w:r>
-              <w:rPr>
-                <w:rFonts w:ascii="Arial" w:hAnsi="Arial" w:cs="Arial"/>
-                <w:sz w:val="24"/>
-                <w:szCs w:val="24"/>
-              </w:rPr>
-              <w:t xml:space="preserve">login </w:t>
-            </w:r>
-            <w:r>
-              <w:rPr>
-                <w:rFonts w:ascii="Arial" w:hAnsi="Arial" w:cs="Arial"/>
-                <w:sz w:val="24"/>
-                <w:szCs w:val="24"/>
-              </w:rPr>
-              <w:t>details in the system.</w:t>
+              <w:t>A new user can provide the login details in the system.</w:t>
             </w:r>
           </w:p>
         </w:tc>
@@ -5277,39 +3972,7 @@
                 <w:sz w:val="24"/>
                 <w:szCs w:val="24"/>
               </w:rPr>
-              <w:t xml:space="preserve">2. The system checks </w:t>
-            </w:r>
-            <w:r>
-              <w:rPr>
-                <w:rFonts w:ascii="Arial" w:hAnsi="Arial" w:cs="Arial"/>
-                <w:sz w:val="24"/>
-                <w:szCs w:val="24"/>
-              </w:rPr>
-              <w:t xml:space="preserve">whether </w:t>
-            </w:r>
-            <w:r>
-              <w:rPr>
-                <w:rFonts w:ascii="Arial" w:hAnsi="Arial" w:cs="Arial"/>
-                <w:sz w:val="24"/>
-                <w:szCs w:val="24"/>
-              </w:rPr>
-              <w:t>the provided details are</w:t>
-            </w:r>
-            <w:r>
-              <w:rPr>
-                <w:rFonts w:ascii="Arial" w:hAnsi="Arial" w:cs="Arial"/>
-                <w:sz w:val="24"/>
-                <w:szCs w:val="24"/>
-              </w:rPr>
-              <w:t xml:space="preserve"> valid or not</w:t>
-            </w:r>
-            <w:r>
-              <w:rPr>
-                <w:rFonts w:ascii="Arial" w:hAnsi="Arial" w:cs="Arial"/>
-                <w:sz w:val="24"/>
-                <w:szCs w:val="24"/>
-              </w:rPr>
-              <w:t>.</w:t>
+              <w:t>2. The system checks whether the provided details are valid or not.</w:t>
             </w:r>
           </w:p>
         </w:tc>
@@ -5336,23 +3999,7 @@
                 <w:sz w:val="24"/>
                 <w:szCs w:val="24"/>
               </w:rPr>
-              <w:t xml:space="preserve">3. Request for </w:t>
-            </w:r>
-            <w:r>
-              <w:rPr>
-                <w:rFonts w:ascii="Arial" w:hAnsi="Arial" w:cs="Arial"/>
-                <w:sz w:val="24"/>
-                <w:szCs w:val="24"/>
-              </w:rPr>
-              <w:t>login</w:t>
-            </w:r>
-            <w:r>
-              <w:rPr>
-                <w:rFonts w:ascii="Arial" w:hAnsi="Arial" w:cs="Arial"/>
-                <w:sz w:val="24"/>
-                <w:szCs w:val="24"/>
-              </w:rPr>
-              <w:t xml:space="preserve"> in the system.</w:t>
+              <w:t>3. Request for login in the system.</w:t>
             </w:r>
           </w:p>
         </w:tc>
@@ -5411,23 +4058,7 @@
                 <w:sz w:val="24"/>
                 <w:szCs w:val="24"/>
               </w:rPr>
-              <w:t>4.</w:t>
-            </w:r>
-            <w:r>
-              <w:rPr>
-                <w:rFonts w:ascii="Arial" w:hAnsi="Arial" w:cs="Arial"/>
-                <w:sz w:val="24"/>
-                <w:szCs w:val="24"/>
-              </w:rPr>
-              <w:t xml:space="preserve"> The system can navigate to the dashboard if valid data is provided to log otherwise shows the error message</w:t>
-            </w:r>
-            <w:r>
-              <w:rPr>
-                <w:rFonts w:ascii="Arial" w:hAnsi="Arial" w:cs="Arial"/>
-                <w:sz w:val="24"/>
-                <w:szCs w:val="24"/>
-              </w:rPr>
-              <w:t>.</w:t>
+              <w:t>4. The system can navigate to the dashboard if valid data is provided to log otherwise shows the error message.</w:t>
             </w:r>
           </w:p>
         </w:tc>
@@ -5759,23 +4390,7 @@
                 <w:sz w:val="24"/>
                 <w:szCs w:val="24"/>
               </w:rPr>
-              <w:t>A</w:t>
-            </w:r>
-            <w:r>
-              <w:rPr>
-                <w:rFonts w:ascii="Arial" w:hAnsi="Arial" w:cs="Arial"/>
-                <w:sz w:val="24"/>
-                <w:szCs w:val="24"/>
-              </w:rPr>
-              <w:t xml:space="preserve"> donor can post the food details for donation</w:t>
-            </w:r>
-            <w:r>
-              <w:rPr>
-                <w:rFonts w:ascii="Arial" w:hAnsi="Arial" w:cs="Arial"/>
-                <w:sz w:val="24"/>
-                <w:szCs w:val="24"/>
-              </w:rPr>
-              <w:t>.</w:t>
+              <w:t>A donor can post the food details for donation.</w:t>
             </w:r>
           </w:p>
         </w:tc>
@@ -5834,23 +4449,7 @@
                 <w:sz w:val="24"/>
                 <w:szCs w:val="24"/>
               </w:rPr>
-              <w:t>2.</w:t>
-            </w:r>
-            <w:r>
-              <w:rPr>
-                <w:rFonts w:ascii="Arial" w:hAnsi="Arial" w:cs="Arial"/>
-                <w:sz w:val="24"/>
-                <w:szCs w:val="24"/>
-              </w:rPr>
-              <w:t xml:space="preserve"> After getting the donation information volunteers respond to the request to accept the food</w:t>
-            </w:r>
-            <w:r>
-              <w:rPr>
-                <w:rFonts w:ascii="Arial" w:hAnsi="Arial" w:cs="Arial"/>
-                <w:sz w:val="24"/>
-                <w:szCs w:val="24"/>
-              </w:rPr>
-              <w:t>.</w:t>
+              <w:t>2. After getting the donation information volunteers respond to the request to accept the food.</w:t>
             </w:r>
           </w:p>
         </w:tc>
@@ -5877,31 +4476,7 @@
                 <w:sz w:val="24"/>
                 <w:szCs w:val="24"/>
               </w:rPr>
-              <w:t>3.</w:t>
-            </w:r>
-            <w:r>
-              <w:rPr>
-                <w:rFonts w:ascii="Arial" w:hAnsi="Arial" w:cs="Arial"/>
-                <w:sz w:val="24"/>
-                <w:szCs w:val="24"/>
-              </w:rPr>
-              <w:t xml:space="preserve"> Donors </w:t>
-            </w:r>
-            <w:r>
-              <w:rPr>
-                <w:rFonts w:ascii="Arial" w:hAnsi="Arial" w:cs="Arial"/>
-                <w:sz w:val="24"/>
-                <w:szCs w:val="24"/>
-              </w:rPr>
-              <w:t>confirm to provide the food when contacted with the donor</w:t>
-            </w:r>
-            <w:r>
-              <w:rPr>
-                <w:rFonts w:ascii="Arial" w:hAnsi="Arial" w:cs="Arial"/>
-                <w:sz w:val="24"/>
-                <w:szCs w:val="24"/>
-              </w:rPr>
-              <w:t>.</w:t>
+              <w:t>3. Donors confirm to provide the food when contacted with the donor.</w:t>
             </w:r>
           </w:p>
         </w:tc>
@@ -5960,47 +4535,7 @@
                 <w:sz w:val="24"/>
                 <w:szCs w:val="24"/>
               </w:rPr>
-              <w:t>4.</w:t>
-            </w:r>
-            <w:r>
-              <w:rPr>
-                <w:rFonts w:ascii="Arial" w:hAnsi="Arial" w:cs="Arial"/>
-                <w:sz w:val="24"/>
-                <w:szCs w:val="24"/>
-              </w:rPr>
-              <w:t xml:space="preserve"> Volunteer</w:t>
-            </w:r>
-            <w:r>
-              <w:rPr>
-                <w:rFonts w:ascii="Arial" w:hAnsi="Arial" w:cs="Arial"/>
-                <w:sz w:val="24"/>
-                <w:szCs w:val="24"/>
-              </w:rPr>
-              <w:t>s</w:t>
-            </w:r>
-            <w:r>
-              <w:rPr>
-                <w:rFonts w:ascii="Arial" w:hAnsi="Arial" w:cs="Arial"/>
-                <w:sz w:val="24"/>
-                <w:szCs w:val="24"/>
-              </w:rPr>
-              <w:t xml:space="preserve"> </w:t>
-            </w:r>
-            <w:r>
-              <w:rPr>
-                <w:rFonts w:ascii="Arial" w:hAnsi="Arial" w:cs="Arial"/>
-                <w:sz w:val="24"/>
-                <w:szCs w:val="24"/>
-              </w:rPr>
-              <w:t>receive the food and go to distribute it</w:t>
-            </w:r>
-            <w:r>
-              <w:rPr>
-                <w:rFonts w:ascii="Arial" w:hAnsi="Arial" w:cs="Arial"/>
-                <w:sz w:val="24"/>
-                <w:szCs w:val="24"/>
-              </w:rPr>
-              <w:t>.</w:t>
+              <w:t>4. Volunteers receive the food and go to distribute it.</w:t>
             </w:r>
           </w:p>
         </w:tc>
@@ -6156,7 +4691,7 @@
                 <w:sz w:val="24"/>
                 <w:szCs w:val="24"/>
               </w:rPr>
-              <w:t>s</w:t>
+              <w:t>, Farmer</w:t>
             </w:r>
           </w:p>
         </w:tc>
@@ -6285,7 +4820,7 @@
                 <w:sz w:val="24"/>
                 <w:szCs w:val="24"/>
               </w:rPr>
-              <w:t>Volunteer</w:t>
+              <w:t>Volunteer, Farmer</w:t>
             </w:r>
           </w:p>
         </w:tc>
@@ -6407,23 +4942,7 @@
                 <w:sz w:val="24"/>
                 <w:szCs w:val="24"/>
               </w:rPr>
-              <w:t>2.</w:t>
-            </w:r>
-            <w:r>
-              <w:rPr>
-                <w:rFonts w:ascii="Arial" w:hAnsi="Arial" w:cs="Arial"/>
-                <w:sz w:val="24"/>
-                <w:szCs w:val="24"/>
-              </w:rPr>
-              <w:t xml:space="preserve"> show the donation food details with all information like food info, donor info and location details</w:t>
-            </w:r>
-            <w:r>
-              <w:rPr>
-                <w:rFonts w:ascii="Arial" w:hAnsi="Arial" w:cs="Arial"/>
-                <w:sz w:val="24"/>
-                <w:szCs w:val="24"/>
-              </w:rPr>
-              <w:t>.</w:t>
+              <w:t>2. show the donation food details with all information like food info, donor info and location details.</w:t>
             </w:r>
           </w:p>
         </w:tc>
@@ -6450,23 +4969,7 @@
                 <w:sz w:val="24"/>
                 <w:szCs w:val="24"/>
               </w:rPr>
-              <w:t xml:space="preserve">3. </w:t>
-            </w:r>
-            <w:r>
-              <w:rPr>
-                <w:rFonts w:ascii="Arial" w:hAnsi="Arial" w:cs="Arial"/>
-                <w:sz w:val="24"/>
-                <w:szCs w:val="24"/>
-              </w:rPr>
-              <w:t>View the donated location</w:t>
-            </w:r>
-            <w:r>
-              <w:rPr>
-                <w:rFonts w:ascii="Arial" w:hAnsi="Arial" w:cs="Arial"/>
-                <w:sz w:val="24"/>
-                <w:szCs w:val="24"/>
-              </w:rPr>
-              <w:t>.</w:t>
+              <w:t>3. View the donated location.</w:t>
             </w:r>
           </w:p>
         </w:tc>
@@ -6525,23 +5028,7 @@
                 <w:sz w:val="24"/>
                 <w:szCs w:val="24"/>
               </w:rPr>
-              <w:t>4.</w:t>
-            </w:r>
-            <w:r>
-              <w:rPr>
-                <w:rFonts w:ascii="Arial" w:hAnsi="Arial" w:cs="Arial"/>
-                <w:sz w:val="24"/>
-                <w:szCs w:val="24"/>
-              </w:rPr>
-              <w:t xml:space="preserve"> The system can show the food donated location with Google Maps</w:t>
-            </w:r>
-            <w:r>
-              <w:rPr>
-                <w:rFonts w:ascii="Arial" w:hAnsi="Arial" w:cs="Arial"/>
-                <w:sz w:val="24"/>
-                <w:szCs w:val="24"/>
-              </w:rPr>
-              <w:t>.</w:t>
+              <w:t>4. The system can show the food donated location with Google Maps.</w:t>
             </w:r>
           </w:p>
         </w:tc>
@@ -6831,7 +5318,7 @@
                 <w:sz w:val="24"/>
                 <w:szCs w:val="24"/>
               </w:rPr>
-              <w:t>Volunteer, Farmer</w:t>
+              <w:t>Volunteer</w:t>
             </w:r>
           </w:p>
         </w:tc>
@@ -6894,15 +5381,7 @@
                 <w:sz w:val="24"/>
                 <w:szCs w:val="24"/>
               </w:rPr>
-              <w:t>After the food received to distributed give the donation rating with all the information</w:t>
-            </w:r>
-            <w:r>
-              <w:rPr>
-                <w:rFonts w:ascii="Arial" w:hAnsi="Arial" w:cs="Arial"/>
-                <w:sz w:val="24"/>
-                <w:szCs w:val="24"/>
-              </w:rPr>
-              <w:t>.</w:t>
+              <w:t>After the food received to distributed give the donation rating with all the information.</w:t>
             </w:r>
           </w:p>
         </w:tc>
@@ -6961,23 +5440,7 @@
                 <w:sz w:val="24"/>
                 <w:szCs w:val="24"/>
               </w:rPr>
-              <w:t>2.</w:t>
-            </w:r>
-            <w:r>
-              <w:rPr>
-                <w:rFonts w:ascii="Arial" w:hAnsi="Arial" w:cs="Arial"/>
-                <w:sz w:val="24"/>
-                <w:szCs w:val="24"/>
-              </w:rPr>
-              <w:t xml:space="preserve"> Get the donated rating info</w:t>
-            </w:r>
-            <w:r>
-              <w:rPr>
-                <w:rFonts w:ascii="Arial" w:hAnsi="Arial" w:cs="Arial"/>
-                <w:sz w:val="24"/>
-                <w:szCs w:val="24"/>
-              </w:rPr>
-              <w:t>.</w:t>
+              <w:t>2. Get the donated rating info.</w:t>
             </w:r>
           </w:p>
         </w:tc>
@@ -7063,33 +5526,12 @@
                 <w:sz w:val="24"/>
                 <w:szCs w:val="24"/>
               </w:rPr>
-              <w:t xml:space="preserve">4. </w:t>
-            </w:r>
-            <w:r>
-              <w:rPr>
-                <w:rFonts w:ascii="Arial" w:hAnsi="Arial" w:cs="Arial"/>
-                <w:sz w:val="24"/>
-                <w:szCs w:val="24"/>
-              </w:rPr>
-              <w:t>Volunteers do not respond to receive the food and when the expiration date is over the donor gets the expiration notification.</w:t>
+              <w:t>4. Volunteers do not respond to receive the food and when the expiration date is over the donor gets the expiration notification.</w:t>
             </w:r>
           </w:p>
         </w:tc>
       </w:tr>
     </w:tbl>
-    <w:p>
-      <w:pPr>
-        <w:spacing w:line="360" w:lineRule="auto"/>
-        <w:jc w:val="both"/>
-        <w:rPr>
-          <w:rFonts w:ascii="Arial" w:hAnsi="Arial" w:cs="Arial"/>
-          <w:b/>
-          <w:bCs/>
-          <w:sz w:val="28"/>
-          <w:szCs w:val="28"/>
-        </w:rPr>
-      </w:pPr>
-    </w:p>
     <w:p>
       <w:pPr>
         <w:spacing w:line="360" w:lineRule="auto"/>
@@ -7376,17 +5818,7 @@
                 <w:sz w:val="24"/>
                 <w:szCs w:val="24"/>
               </w:rPr>
-              <w:t>Admin</w:t>
-            </w:r>
-            <w:r>
-              <w:rPr>
-                <w:rFonts w:ascii="Arial" w:hAnsi="Arial" w:cs="Arial"/>
-                <w:b/>
-                <w:bCs/>
-                <w:sz w:val="24"/>
-                <w:szCs w:val="24"/>
-              </w:rPr>
-              <w:t xml:space="preserve"> Response</w:t>
+              <w:t>Admin Response</w:t>
             </w:r>
           </w:p>
         </w:tc>
@@ -7421,15 +5853,7 @@
                 <w:sz w:val="24"/>
                 <w:szCs w:val="24"/>
               </w:rPr>
-              <w:t xml:space="preserve"> The food donation time donor volunteer and farmer can complain to the admin</w:t>
-            </w:r>
-            <w:r>
-              <w:rPr>
-                <w:rFonts w:ascii="Arial" w:hAnsi="Arial" w:cs="Arial"/>
-                <w:sz w:val="24"/>
-                <w:szCs w:val="24"/>
-              </w:rPr>
-              <w:t>.</w:t>
+              <w:t xml:space="preserve"> The food donation time donor volunteer and farmer can complain to the admin.</w:t>
             </w:r>
           </w:p>
         </w:tc>
@@ -7488,23 +5912,7 @@
                 <w:sz w:val="24"/>
                 <w:szCs w:val="24"/>
               </w:rPr>
-              <w:t>2.</w:t>
-            </w:r>
-            <w:r>
-              <w:rPr>
-                <w:rFonts w:ascii="Arial" w:hAnsi="Arial" w:cs="Arial"/>
-                <w:sz w:val="24"/>
-                <w:szCs w:val="24"/>
-              </w:rPr>
-              <w:t xml:space="preserve"> Admin verifies the complaint</w:t>
-            </w:r>
-            <w:r>
-              <w:rPr>
-                <w:rFonts w:ascii="Arial" w:hAnsi="Arial" w:cs="Arial"/>
-                <w:sz w:val="24"/>
-                <w:szCs w:val="24"/>
-              </w:rPr>
-              <w:t>.</w:t>
+              <w:t>2. Admin verifies the complaint.</w:t>
             </w:r>
           </w:p>
         </w:tc>
@@ -7531,23 +5939,7 @@
                 <w:sz w:val="24"/>
                 <w:szCs w:val="24"/>
               </w:rPr>
-              <w:t>3.</w:t>
-            </w:r>
-            <w:r>
-              <w:rPr>
-                <w:rFonts w:ascii="Arial" w:hAnsi="Arial" w:cs="Arial"/>
-                <w:sz w:val="24"/>
-                <w:szCs w:val="24"/>
-              </w:rPr>
-              <w:t xml:space="preserve"> Request for succession</w:t>
-            </w:r>
-            <w:r>
-              <w:rPr>
-                <w:rFonts w:ascii="Arial" w:hAnsi="Arial" w:cs="Arial"/>
-                <w:sz w:val="24"/>
-                <w:szCs w:val="24"/>
-              </w:rPr>
-              <w:t>.</w:t>
+              <w:t>3. Request for succession.</w:t>
             </w:r>
           </w:p>
         </w:tc>
@@ -7606,23 +5998,7 @@
                 <w:sz w:val="24"/>
                 <w:szCs w:val="24"/>
               </w:rPr>
-              <w:t>4.</w:t>
-            </w:r>
-            <w:r>
-              <w:rPr>
-                <w:rFonts w:ascii="Arial" w:hAnsi="Arial" w:cs="Arial"/>
-                <w:sz w:val="24"/>
-                <w:szCs w:val="24"/>
-              </w:rPr>
-              <w:t xml:space="preserve"> Admin gives the warning</w:t>
-            </w:r>
-            <w:r>
-              <w:rPr>
-                <w:rFonts w:ascii="Arial" w:hAnsi="Arial" w:cs="Arial"/>
-                <w:sz w:val="24"/>
-                <w:szCs w:val="24"/>
-              </w:rPr>
-              <w:t>.</w:t>
+              <w:t>4. Admin gives the warning.</w:t>
             </w:r>
           </w:p>
         </w:tc>
@@ -7748,7 +6124,11 @@
           <w:szCs w:val="28"/>
         </w:rPr>
       </w:pPr>
-      <w:r>
+    </w:p>
+    <w:p>
+      <w:pPr>
+        <w:spacing w:line="360" w:lineRule="auto"/>
+        <w:jc w:val="both"/>
         <w:rPr>
           <w:rFonts w:ascii="Arial" w:hAnsi="Arial" w:cs="Arial"/>
           <w:b/>
@@ -7756,30 +6136,59 @@
           <w:sz w:val="28"/>
           <w:szCs w:val="28"/>
         </w:rPr>
+      </w:pPr>
+    </w:p>
+    <w:p>
+      <w:pPr>
+        <w:spacing w:line="360" w:lineRule="auto"/>
+        <w:jc w:val="both"/>
+        <w:rPr>
+          <w:rFonts w:ascii="Arial" w:hAnsi="Arial" w:cs="Arial"/>
+          <w:b/>
+          <w:bCs/>
+          <w:sz w:val="28"/>
+          <w:szCs w:val="28"/>
+        </w:rPr>
+      </w:pPr>
+    </w:p>
+    <w:p>
+      <w:pPr>
+        <w:spacing w:line="360" w:lineRule="auto"/>
+        <w:jc w:val="both"/>
+        <w:rPr>
+          <w:rFonts w:ascii="Arial" w:hAnsi="Arial" w:cs="Arial"/>
+          <w:b/>
+          <w:bCs/>
+          <w:sz w:val="28"/>
+          <w:szCs w:val="28"/>
+        </w:rPr>
+      </w:pPr>
+      <w:r>
+        <w:rPr>
+          <w:rFonts w:ascii="Arial" w:hAnsi="Arial" w:cs="Arial"/>
+          <w:b/>
+          <w:bCs/>
+          <w:sz w:val="28"/>
+          <w:szCs w:val="28"/>
+        </w:rPr>
         <w:t>Context Diagram</w:t>
       </w:r>
     </w:p>
     <w:p>
       <w:pPr>
+        <w:keepNext/>
         <w:spacing w:line="360" w:lineRule="auto"/>
         <w:jc w:val="center"/>
       </w:pPr>
-    </w:p>
-    <w:p>
-      <w:pPr>
-        <w:keepNext/>
-        <w:spacing w:line="360" w:lineRule="auto"/>
-        <w:jc w:val="center"/>
-      </w:pPr>
       <w:r>
         <w:rPr>
           <w:noProof/>
         </w:rPr>
         <w:drawing>
-          <wp:inline distT="0" distB="0" distL="0" distR="0" wp14:anchorId="309A7ABD" wp14:editId="31637D00">
-            <wp:extent cx="5505733" cy="4330923"/>
-            <wp:effectExtent l="0" t="0" r="0" b="0"/>
-            <wp:docPr id="2012129601" name="Picture 1" descr="A diagram of food donation system&#10;&#10;Description automatically generated"/>
+          <wp:inline distT="0" distB="0" distL="0" distR="0" wp14:anchorId="1CB04852" wp14:editId="31D32FE8">
+            <wp:extent cx="6073140" cy="5025483"/>
+            <wp:effectExtent l="0" t="0" r="3810" b="3810"/>
+            <wp:docPr id="139816829" name="Picture 1" descr="A diagram of food products&#10;&#10;Description automatically generated"/>
             <wp:cNvGraphicFramePr>
               <a:graphicFrameLocks xmlns:a="http://schemas.openxmlformats.org/drawingml/2006/main" noChangeAspect="1"/>
             </wp:cNvGraphicFramePr>
@@ -7787,7 +6196,7 @@
               <a:graphicData uri="http://schemas.openxmlformats.org/drawingml/2006/picture">
                 <pic:pic xmlns:pic="http://schemas.openxmlformats.org/drawingml/2006/picture">
                   <pic:nvPicPr>
-                    <pic:cNvPr id="2012129601" name="Picture 1" descr="A diagram of food donation system&#10;&#10;Description automatically generated"/>
+                    <pic:cNvPr id="139816829" name="Picture 1" descr="A diagram of food products&#10;&#10;Description automatically generated"/>
                     <pic:cNvPicPr/>
                   </pic:nvPicPr>
                   <pic:blipFill>
@@ -7799,7 +6208,7 @@
                   <pic:spPr>
                     <a:xfrm>
                       <a:off x="0" y="0"/>
-                      <a:ext cx="5505733" cy="4330923"/>
+                      <a:ext cx="6081718" cy="5032581"/>
                     </a:xfrm>
                     <a:prstGeom prst="rect">
                       <a:avLst/>
@@ -7821,17 +6230,36 @@
       <w:r>
         <w:t xml:space="preserve">Figure </w:t>
       </w:r>
-      <w:fldSimple w:instr=" SEQ Figure \* ARABIC ">
-        <w:r>
-          <w:rPr>
-            <w:noProof/>
-          </w:rPr>
-          <w:t>1</w:t>
-        </w:r>
-      </w:fldSimple>
+      <w:r>
+        <w:fldChar w:fldCharType="begin"/>
+      </w:r>
+      <w:r>
+        <w:instrText xml:space="preserve"> SEQ Figure \* ARABIC </w:instrText>
+      </w:r>
+      <w:r>
+        <w:fldChar w:fldCharType="separate"/>
+      </w:r>
+      <w:r>
+        <w:rPr>
+          <w:noProof/>
+        </w:rPr>
+        <w:t>1</w:t>
+      </w:r>
+      <w:r>
+        <w:rPr>
+          <w:noProof/>
+        </w:rPr>
+        <w:fldChar w:fldCharType="end"/>
+      </w:r>
       <w:r>
         <w:t>: Context diagram</w:t>
       </w:r>
+    </w:p>
+    <w:p>
+      <w:pPr>
+        <w:spacing w:line="360" w:lineRule="auto"/>
+        <w:jc w:val="both"/>
+      </w:pPr>
     </w:p>
     <w:p>
       <w:pPr>
@@ -7951,7 +6379,7 @@
           <w:noProof/>
         </w:rPr>
         <w:drawing>
-          <wp:inline distT="0" distB="0" distL="0" distR="0" wp14:anchorId="0BF47F48" wp14:editId="6E4BBF7F">
+          <wp:inline distT="0" distB="0" distL="0" distR="0" wp14:anchorId="0DE1A104" wp14:editId="23EABFBE">
             <wp:extent cx="5943600" cy="5588000"/>
             <wp:effectExtent l="0" t="0" r="0" b="0"/>
             <wp:docPr id="1809473835" name="Picture 1"/>
@@ -8180,7 +6608,7 @@
           <w:szCs w:val="24"/>
         </w:rPr>
         <w:drawing>
-          <wp:inline distT="0" distB="0" distL="0" distR="0" wp14:anchorId="6BF2DDDE" wp14:editId="08DB168F">
+          <wp:inline distT="0" distB="0" distL="0" distR="0" wp14:anchorId="7FCA92B8" wp14:editId="196B8D9D">
             <wp:extent cx="5943600" cy="5234305"/>
             <wp:effectExtent l="0" t="0" r="0" b="4445"/>
             <wp:docPr id="1584671258" name="Picture 1"/>
@@ -8379,7 +6807,7 @@
           <w:szCs w:val="24"/>
         </w:rPr>
         <w:drawing>
-          <wp:inline distT="0" distB="0" distL="0" distR="0" wp14:anchorId="5D77260D" wp14:editId="74CA905C">
+          <wp:inline distT="0" distB="0" distL="0" distR="0" wp14:anchorId="4E2481BF" wp14:editId="699261B0">
             <wp:extent cx="5943600" cy="6714490"/>
             <wp:effectExtent l="0" t="0" r="0" b="0"/>
             <wp:docPr id="262574671" name="Picture 2"/>
@@ -8582,7 +7010,7 @@
           <w:szCs w:val="24"/>
         </w:rPr>
         <w:drawing>
-          <wp:inline distT="0" distB="0" distL="0" distR="0" wp14:anchorId="5810ADF7" wp14:editId="053DDDF7">
+          <wp:inline distT="0" distB="0" distL="0" distR="0" wp14:anchorId="2FBA8CF5" wp14:editId="22BE5BB0">
             <wp:extent cx="5943600" cy="7429500"/>
             <wp:effectExtent l="0" t="0" r="0" b="0"/>
             <wp:docPr id="613409518" name="Picture 1" descr="A diagram of a member login system&#10;&#10;Description automatically generated"/>
@@ -8753,7 +7181,7 @@
           <w:szCs w:val="24"/>
         </w:rPr>
         <w:drawing>
-          <wp:inline distT="0" distB="0" distL="0" distR="0" wp14:anchorId="3EE46ED3" wp14:editId="729582A9">
+          <wp:inline distT="0" distB="0" distL="0" distR="0" wp14:anchorId="7BD029C1" wp14:editId="7BDEC181">
             <wp:extent cx="5943600" cy="6631305"/>
             <wp:effectExtent l="0" t="0" r="0" b="0"/>
             <wp:docPr id="505332082" name="Picture 1"/>
@@ -8946,7 +7374,7 @@
           <w:szCs w:val="24"/>
         </w:rPr>
         <w:drawing>
-          <wp:inline distT="0" distB="0" distL="0" distR="0" wp14:anchorId="3FC82D61" wp14:editId="7CF973E8">
+          <wp:inline distT="0" distB="0" distL="0" distR="0" wp14:anchorId="2BB25D63" wp14:editId="74B56B9D">
             <wp:extent cx="5473700" cy="7302500"/>
             <wp:effectExtent l="0" t="0" r="0" b="0"/>
             <wp:docPr id="13448539" name="Picture 3" descr="A diagram of a food item record&#10;&#10;Description automatically generated"/>
@@ -9084,7 +7512,7 @@
           <w:szCs w:val="24"/>
         </w:rPr>
         <w:drawing>
-          <wp:inline distT="0" distB="0" distL="0" distR="0" wp14:anchorId="2FAECCAE" wp14:editId="1835DFD5">
+          <wp:inline distT="0" distB="0" distL="0" distR="0" wp14:anchorId="6EEE5F44" wp14:editId="49C9B002">
             <wp:extent cx="5943600" cy="7289800"/>
             <wp:effectExtent l="0" t="0" r="0" b="6350"/>
             <wp:docPr id="691600400" name="Picture 5"/>
@@ -9257,7 +7685,7 @@
           <w:szCs w:val="28"/>
         </w:rPr>
         <w:drawing>
-          <wp:inline distT="0" distB="0" distL="0" distR="0" wp14:anchorId="6EAB5F8D" wp14:editId="1EAE9933">
+          <wp:inline distT="0" distB="0" distL="0" distR="0" wp14:anchorId="597223C0" wp14:editId="0AD27397">
             <wp:extent cx="5943600" cy="7238198"/>
             <wp:effectExtent l="0" t="0" r="0" b="1270"/>
             <wp:docPr id="825951614" name="Picture 6"/>
@@ -9458,7 +7886,7 @@
           <w:noProof/>
         </w:rPr>
         <w:drawing>
-          <wp:inline distT="0" distB="0" distL="0" distR="0" wp14:anchorId="286E7438" wp14:editId="0833F0E4">
+          <wp:inline distT="0" distB="0" distL="0" distR="0" wp14:anchorId="46A91E7A" wp14:editId="6103181E">
             <wp:extent cx="5943600" cy="7412990"/>
             <wp:effectExtent l="0" t="0" r="0" b="0"/>
             <wp:docPr id="1826428067" name="Picture 1"/>
@@ -9666,7 +8094,7 @@
           <w:noProof/>
         </w:rPr>
         <w:drawing>
-          <wp:inline distT="0" distB="0" distL="0" distR="0" wp14:anchorId="4BDEB479" wp14:editId="15399698">
+          <wp:inline distT="0" distB="0" distL="0" distR="0" wp14:anchorId="4EC12305" wp14:editId="626954C6">
             <wp:extent cx="5943600" cy="4744720"/>
             <wp:effectExtent l="0" t="0" r="0" b="0"/>
             <wp:docPr id="760550038" name="Picture 1" descr="A diagram of a system&#10;&#10;Description automatically generated"/>
@@ -9733,7 +8161,7 @@
           <w:noProof/>
         </w:rPr>
         <w:drawing>
-          <wp:inline distT="0" distB="0" distL="0" distR="0" wp14:anchorId="1BF8F1A0" wp14:editId="0CF3EFE1">
+          <wp:inline distT="0" distB="0" distL="0" distR="0" wp14:anchorId="7DE62796" wp14:editId="0189A8C5">
             <wp:extent cx="5943600" cy="4745990"/>
             <wp:effectExtent l="0" t="0" r="0" b="0"/>
             <wp:docPr id="1907771491" name="Picture 1" descr="A diagram of a system&#10;&#10;Description automatically generated"/>
@@ -9953,17 +8381,7 @@
           <w:sz w:val="28"/>
           <w:szCs w:val="28"/>
         </w:rPr>
-        <w:t xml:space="preserve">Register </w:t>
-      </w:r>
-      <w:r>
-        <w:rPr>
-          <w:rFonts w:ascii="Arial" w:hAnsi="Arial" w:cs="Arial"/>
-          <w:b/>
-          <w:bCs/>
-          <w:sz w:val="28"/>
-          <w:szCs w:val="28"/>
-        </w:rPr>
-        <w:t>Activity</w:t>
+        <w:t>Register Activity</w:t>
       </w:r>
     </w:p>
     <w:p>
@@ -9977,7 +8395,7 @@
           <w:noProof/>
         </w:rPr>
         <w:drawing>
-          <wp:inline distT="0" distB="0" distL="0" distR="0" wp14:anchorId="548FDDFF" wp14:editId="6CDE94CD">
+          <wp:inline distT="0" distB="0" distL="0" distR="0" wp14:anchorId="191C4A09" wp14:editId="6D510526">
             <wp:extent cx="5943600" cy="4745990"/>
             <wp:effectExtent l="0" t="0" r="0" b="0"/>
             <wp:docPr id="1457596787" name="Picture 1" descr="A diagram of a system&#10;&#10;Description automatically generated"/>
@@ -10029,14 +8447,27 @@
       <w:r>
         <w:t xml:space="preserve">Figure </w:t>
       </w:r>
-      <w:fldSimple w:instr=" SEQ Figure \* ARABIC ">
-        <w:r>
-          <w:rPr>
-            <w:noProof/>
-          </w:rPr>
-          <w:t>12</w:t>
-        </w:r>
-      </w:fldSimple>
+      <w:r>
+        <w:fldChar w:fldCharType="begin"/>
+      </w:r>
+      <w:r>
+        <w:instrText xml:space="preserve"> SEQ Figure \* ARABIC </w:instrText>
+      </w:r>
+      <w:r>
+        <w:fldChar w:fldCharType="separate"/>
+      </w:r>
+      <w:r>
+        <w:rPr>
+          <w:noProof/>
+        </w:rPr>
+        <w:t>12</w:t>
+      </w:r>
+      <w:r>
+        <w:rPr>
+          <w:noProof/>
+        </w:rPr>
+        <w:fldChar w:fldCharType="end"/>
+      </w:r>
       <w:r>
         <w:t>: Register</w:t>
       </w:r>
@@ -10155,17 +8586,7 @@
           <w:sz w:val="28"/>
           <w:szCs w:val="28"/>
         </w:rPr>
-        <w:t xml:space="preserve">Donation </w:t>
-      </w:r>
-      <w:r>
-        <w:rPr>
-          <w:rFonts w:ascii="Arial" w:hAnsi="Arial" w:cs="Arial"/>
-          <w:b/>
-          <w:bCs/>
-          <w:sz w:val="28"/>
-          <w:szCs w:val="28"/>
-        </w:rPr>
-        <w:t>Activity</w:t>
+        <w:t>Donation Activity</w:t>
       </w:r>
     </w:p>
     <w:p>
@@ -10179,7 +8600,7 @@
           <w:noProof/>
         </w:rPr>
         <w:drawing>
-          <wp:inline distT="0" distB="0" distL="0" distR="0" wp14:anchorId="49C6FA82" wp14:editId="298709F0">
+          <wp:inline distT="0" distB="0" distL="0" distR="0" wp14:anchorId="583F6BE4" wp14:editId="141AED69">
             <wp:extent cx="5943600" cy="5873115"/>
             <wp:effectExtent l="0" t="0" r="0" b="0"/>
             <wp:docPr id="66031897" name="Picture 1" descr="A diagram of a system&#10;&#10;Description automatically generated"/>
@@ -10359,17 +8780,7 @@
           <w:sz w:val="28"/>
           <w:szCs w:val="28"/>
         </w:rPr>
-        <w:t>View History</w:t>
-      </w:r>
-      <w:r>
-        <w:rPr>
-          <w:rFonts w:ascii="Arial" w:hAnsi="Arial" w:cs="Arial"/>
-          <w:b/>
-          <w:bCs/>
-          <w:sz w:val="28"/>
-          <w:szCs w:val="28"/>
-        </w:rPr>
-        <w:t xml:space="preserve"> Activity</w:t>
+        <w:t>View History Activity</w:t>
       </w:r>
     </w:p>
     <w:p>
@@ -10383,7 +8794,7 @@
           <w:noProof/>
         </w:rPr>
         <w:drawing>
-          <wp:inline distT="0" distB="0" distL="0" distR="0" wp14:anchorId="294F73DA" wp14:editId="5765916A">
+          <wp:inline distT="0" distB="0" distL="0" distR="0" wp14:anchorId="681297FA" wp14:editId="2C5D52EC">
             <wp:extent cx="5943600" cy="3056255"/>
             <wp:effectExtent l="0" t="0" r="0" b="0"/>
             <wp:docPr id="1884223162" name="Picture 1" descr="A diagram of a system&#10;&#10;Description automatically generated"/>
@@ -10521,20 +8932,8 @@
           <w:sz w:val="22"/>
           <w:szCs w:val="22"/>
         </w:rPr>
-        <w:t xml:space="preserve">history system activity </w:t>
-      </w:r>
-      <w:proofErr w:type="gramStart"/>
-      <w:r>
-        <w:rPr>
-          <w:rFonts w:ascii="Arial" w:hAnsi="Arial" w:cs="Arial"/>
-          <w:b w:val="0"/>
-          <w:bCs w:val="0"/>
-          <w:sz w:val="22"/>
-          <w:szCs w:val="22"/>
-        </w:rPr>
-        <w:t>diagram</w:t>
-      </w:r>
-      <w:proofErr w:type="gramEnd"/>
+        <w:t>history system activity diagram</w:t>
+      </w:r>
     </w:p>
     <w:p>
       <w:pPr>
@@ -10686,17 +9085,7 @@
           <w:sz w:val="28"/>
           <w:szCs w:val="28"/>
         </w:rPr>
-        <w:t xml:space="preserve">Donation Rating </w:t>
-      </w:r>
-      <w:r>
-        <w:rPr>
-          <w:rFonts w:ascii="Arial" w:hAnsi="Arial" w:cs="Arial"/>
-          <w:b/>
-          <w:bCs/>
-          <w:sz w:val="28"/>
-          <w:szCs w:val="28"/>
-        </w:rPr>
-        <w:t>Activity</w:t>
+        <w:t>Donation Rating Activity</w:t>
       </w:r>
     </w:p>
     <w:p>
@@ -10714,7 +9103,7 @@
           <w:noProof/>
         </w:rPr>
         <w:drawing>
-          <wp:inline distT="0" distB="0" distL="0" distR="0" wp14:anchorId="2DB84760" wp14:editId="4DD5DB0E">
+          <wp:inline distT="0" distB="0" distL="0" distR="0" wp14:anchorId="1343004D" wp14:editId="0C6F5847">
             <wp:extent cx="5361905" cy="5076190"/>
             <wp:effectExtent l="0" t="0" r="0" b="0"/>
             <wp:docPr id="165926169" name="Picture 1" descr="A diagram of a system&#10;&#10;Description automatically generated"/>
@@ -10906,37 +9295,7 @@
           <w:sz w:val="28"/>
           <w:szCs w:val="28"/>
         </w:rPr>
-        <w:t xml:space="preserve">Complaint </w:t>
-      </w:r>
-      <w:r>
-        <w:rPr>
-          <w:rFonts w:ascii="Arial" w:hAnsi="Arial" w:cs="Arial"/>
-          <w:b/>
-          <w:bCs/>
-          <w:sz w:val="28"/>
-          <w:szCs w:val="28"/>
-        </w:rPr>
-        <w:t>with</w:t>
-      </w:r>
-      <w:r>
-        <w:rPr>
-          <w:rFonts w:ascii="Arial" w:hAnsi="Arial" w:cs="Arial"/>
-          <w:b/>
-          <w:bCs/>
-          <w:sz w:val="28"/>
-          <w:szCs w:val="28"/>
-        </w:rPr>
-        <w:t xml:space="preserve"> Admin</w:t>
-      </w:r>
-      <w:r>
-        <w:rPr>
-          <w:rFonts w:ascii="Arial" w:hAnsi="Arial" w:cs="Arial"/>
-          <w:b/>
-          <w:bCs/>
-          <w:sz w:val="28"/>
-          <w:szCs w:val="28"/>
-        </w:rPr>
-        <w:t xml:space="preserve"> Activity</w:t>
+        <w:t>Complaint with Admin Activity</w:t>
       </w:r>
     </w:p>
     <w:p>
@@ -10950,7 +9309,7 @@
           <w:noProof/>
         </w:rPr>
         <w:drawing>
-          <wp:inline distT="0" distB="0" distL="0" distR="0" wp14:anchorId="0EB9EF44" wp14:editId="4A4219F8">
+          <wp:inline distT="0" distB="0" distL="0" distR="0" wp14:anchorId="269A4827" wp14:editId="07CEC807">
             <wp:extent cx="5943600" cy="4522470"/>
             <wp:effectExtent l="0" t="0" r="0" b="0"/>
             <wp:docPr id="619417128" name="Picture 1" descr="A diagram of a system&#10;&#10;Description automatically generated"/>
@@ -11202,9 +9561,13 @@
           <w:sz w:val="28"/>
           <w:szCs w:val="28"/>
         </w:rPr>
-        <w:t xml:space="preserve">Logout </w:t>
-      </w:r>
-      <w:r>
+        <w:t>Logout Activity</w:t>
+      </w:r>
+    </w:p>
+    <w:p>
+      <w:pPr>
+        <w:spacing w:line="360" w:lineRule="auto"/>
+        <w:jc w:val="both"/>
         <w:rPr>
           <w:rFonts w:ascii="Arial" w:hAnsi="Arial" w:cs="Arial"/>
           <w:b/>
@@ -11212,20 +9575,6 @@
           <w:sz w:val="28"/>
           <w:szCs w:val="28"/>
         </w:rPr>
-        <w:t>Activity</w:t>
-      </w:r>
-    </w:p>
-    <w:p>
-      <w:pPr>
-        <w:spacing w:line="360" w:lineRule="auto"/>
-        <w:jc w:val="both"/>
-        <w:rPr>
-          <w:rFonts w:ascii="Arial" w:hAnsi="Arial" w:cs="Arial"/>
-          <w:b/>
-          <w:bCs/>
-          <w:sz w:val="28"/>
-          <w:szCs w:val="28"/>
-        </w:rPr>
       </w:pPr>
     </w:p>
     <w:p>
@@ -11239,7 +9588,7 @@
           <w:noProof/>
         </w:rPr>
         <w:drawing>
-          <wp:inline distT="0" distB="0" distL="0" distR="0" wp14:anchorId="09F956AC" wp14:editId="0E57338D">
+          <wp:inline distT="0" distB="0" distL="0" distR="0" wp14:anchorId="22DC6F70" wp14:editId="7DABECAE">
             <wp:extent cx="5361905" cy="5647619"/>
             <wp:effectExtent l="0" t="0" r="0" b="0"/>
             <wp:docPr id="63676352" name="Picture 1" descr="A diagram of a user and system&#10;&#10;Description automatically generated"/>
@@ -11447,7 +9796,7 @@
           <w:noProof/>
         </w:rPr>
         <w:drawing>
-          <wp:inline distT="0" distB="0" distL="0" distR="0" wp14:anchorId="4211AB6D" wp14:editId="185B2113">
+          <wp:inline distT="0" distB="0" distL="0" distR="0" wp14:anchorId="47A3DCFA" wp14:editId="74612FC5">
             <wp:extent cx="5943600" cy="6252210"/>
             <wp:effectExtent l="0" t="0" r="0" b="0"/>
             <wp:docPr id="1820651461" name="Picture 1" descr="A diagram of a farm&#10;&#10;Description automatically generated"/>
@@ -11599,7 +9948,7 @@
           <w:noProof/>
         </w:rPr>
         <w:drawing>
-          <wp:inline distT="0" distB="0" distL="0" distR="0" wp14:anchorId="43A2A6FC" wp14:editId="4123CD52">
+          <wp:inline distT="0" distB="0" distL="0" distR="0" wp14:anchorId="4F72874F" wp14:editId="77BDCD85">
             <wp:extent cx="5943600" cy="5771515"/>
             <wp:effectExtent l="0" t="0" r="0" b="635"/>
             <wp:docPr id="1035424099" name="Picture 1"/>
@@ -11759,23 +10108,7 @@
           <w:sz w:val="24"/>
           <w:szCs w:val="24"/>
         </w:rPr>
-        <w:t xml:space="preserve">removing anomalies and </w:t>
-      </w:r>
-      <w:r>
-        <w:rPr>
-          <w:rFonts w:ascii="Arial" w:eastAsia="Times New Roman" w:hAnsi="Arial" w:cs="Arial"/>
-          <w:sz w:val="24"/>
-          <w:szCs w:val="24"/>
-        </w:rPr>
-        <w:t>reducing</w:t>
-      </w:r>
-      <w:r>
-        <w:rPr>
-          <w:rFonts w:ascii="Arial" w:eastAsia="Times New Roman" w:hAnsi="Arial" w:cs="Arial"/>
-          <w:sz w:val="24"/>
-          <w:szCs w:val="24"/>
-        </w:rPr>
-        <w:t xml:space="preserve"> data redundancy</w:t>
+        <w:t>removing anomalies and reducing data redundancy</w:t>
       </w:r>
       <w:r>
         <w:rPr>
@@ -12099,39 +10432,7 @@
           <w:sz w:val="24"/>
           <w:szCs w:val="24"/>
         </w:rPr>
-        <w:t xml:space="preserve">The </w:t>
-      </w:r>
-      <w:r>
-        <w:rPr>
-          <w:rFonts w:ascii="Arial" w:eastAsia="Times New Roman" w:hAnsi="Arial" w:cs="Arial"/>
-          <w:sz w:val="24"/>
-          <w:szCs w:val="24"/>
-        </w:rPr>
-        <w:t>NGO</w:t>
-      </w:r>
-      <w:r>
-        <w:rPr>
-          <w:rFonts w:ascii="Arial" w:eastAsia="Times New Roman" w:hAnsi="Arial" w:cs="Arial"/>
-          <w:sz w:val="24"/>
-          <w:szCs w:val="24"/>
-        </w:rPr>
-        <w:t xml:space="preserve"> </w:t>
-      </w:r>
-      <w:r>
-        <w:rPr>
-          <w:rFonts w:ascii="Arial" w:eastAsia="Times New Roman" w:hAnsi="Arial" w:cs="Arial"/>
-          <w:sz w:val="24"/>
-          <w:szCs w:val="24"/>
-        </w:rPr>
-        <w:t>ID</w:t>
-      </w:r>
-      <w:r>
-        <w:rPr>
-          <w:rFonts w:ascii="Arial" w:eastAsia="Times New Roman" w:hAnsi="Arial" w:cs="Arial"/>
-          <w:sz w:val="24"/>
-          <w:szCs w:val="24"/>
-        </w:rPr>
-        <w:t xml:space="preserve"> is the unique identifier of the Un-normalized form so,</w:t>
+        <w:t>The NGO ID is the unique identifier of the Un-normalized form so,</w:t>
       </w:r>
     </w:p>
     <w:p>
@@ -12169,39 +10470,7 @@
           <w:sz w:val="24"/>
           <w:szCs w:val="24"/>
         </w:rPr>
-        <w:t xml:space="preserve">, ngo_name, telephone_no, nog_email, ngo_address, established_date, ngo_descriptions, ngo_logo_img, {Volunteer_id, volunteer_name, volunteer_email, phone_no, </w:t>
-      </w:r>
-      <w:r>
-        <w:rPr>
-          <w:rFonts w:ascii="Arial" w:hAnsi="Arial" w:cs="Arial"/>
-          <w:sz w:val="24"/>
-          <w:szCs w:val="24"/>
-        </w:rPr>
-        <w:t>volunteer_dob</w:t>
-      </w:r>
-      <w:r>
-        <w:rPr>
-          <w:rFonts w:ascii="Arial" w:hAnsi="Arial" w:cs="Arial"/>
-          <w:sz w:val="24"/>
-          <w:szCs w:val="24"/>
-        </w:rPr>
-        <w:t xml:space="preserve">, volunteer_location, volunteer_profile_img,  {Food_id, food_name, food_type, food_quantity, food_descriptions, donate_datetime, </w:t>
-      </w:r>
-      <w:r>
-        <w:rPr>
-          <w:rFonts w:ascii="Arial" w:hAnsi="Arial" w:cs="Arial"/>
-          <w:sz w:val="24"/>
-          <w:szCs w:val="24"/>
-        </w:rPr>
-        <w:t>donate</w:t>
-      </w:r>
-      <w:r>
-        <w:rPr>
-          <w:rFonts w:ascii="Arial" w:hAnsi="Arial" w:cs="Arial"/>
-          <w:sz w:val="24"/>
-          <w:szCs w:val="24"/>
-        </w:rPr>
-        <w:t>_location, food_image, Donor_id, dnonr_name, donor_contact_no, donor_email, donor_address, donor_profile_img, Farmer_id, farmer_name, farmer_contact_no, farmer_email, farmer_address, farmer_profile_img}}</w:t>
+        <w:t>, ngo_name, telephone_no, nog_email, ngo_address, established_date, ngo_descriptions, ngo_logo_img, {Volunteer_id, volunteer_name, volunteer_email, phone_no, volunteer_dob, volunteer_location, volunteer_profile_img,  {Food_id, food_name, food_type, food_quantity, food_descriptions, donate_datetime, donate_location, food_image, Donor_id, dnonr_name, donor_contact_no, donor_email, donor_address, donor_profile_img, Farmer_id, farmer_name, farmer_contact_no, farmer_email, farmer_address, farmer_profile_img}}</w:t>
       </w:r>
       <w:r>
         <w:rPr>
@@ -12421,55 +10690,7 @@
           <w:sz w:val="24"/>
           <w:szCs w:val="24"/>
         </w:rPr>
-        <w:t xml:space="preserve">All the repeating data are </w:t>
-      </w:r>
-      <w:r>
-        <w:rPr>
-          <w:rFonts w:ascii="Arial" w:eastAsia="Times New Roman" w:hAnsi="Arial" w:cs="Arial"/>
-          <w:sz w:val="24"/>
-          <w:szCs w:val="24"/>
-        </w:rPr>
-        <w:t>Foods</w:t>
-      </w:r>
-      <w:r>
-        <w:rPr>
-          <w:rFonts w:ascii="Arial" w:eastAsia="Times New Roman" w:hAnsi="Arial" w:cs="Arial"/>
-          <w:sz w:val="24"/>
-          <w:szCs w:val="24"/>
-        </w:rPr>
-        <w:t>, D</w:t>
-      </w:r>
-      <w:r>
-        <w:rPr>
-          <w:rFonts w:ascii="Arial" w:eastAsia="Times New Roman" w:hAnsi="Arial" w:cs="Arial"/>
-          <w:sz w:val="24"/>
-          <w:szCs w:val="24"/>
-        </w:rPr>
-        <w:t>onors</w:t>
-      </w:r>
-      <w:r>
-        <w:rPr>
-          <w:rFonts w:ascii="Arial" w:eastAsia="Times New Roman" w:hAnsi="Arial" w:cs="Arial"/>
-          <w:sz w:val="24"/>
-          <w:szCs w:val="24"/>
-        </w:rPr>
-        <w:t xml:space="preserve">, and </w:t>
-      </w:r>
-      <w:r>
-        <w:rPr>
-          <w:rFonts w:ascii="Arial" w:eastAsia="Times New Roman" w:hAnsi="Arial" w:cs="Arial"/>
-          <w:sz w:val="24"/>
-          <w:szCs w:val="24"/>
-        </w:rPr>
-        <w:t>Farmer’s details</w:t>
-      </w:r>
-      <w:r>
-        <w:rPr>
-          <w:rFonts w:ascii="Arial" w:eastAsia="Times New Roman" w:hAnsi="Arial" w:cs="Arial"/>
-          <w:sz w:val="24"/>
-          <w:szCs w:val="24"/>
-        </w:rPr>
-        <w:t xml:space="preserve"> to remove the all-repeating group.</w:t>
+        <w:t>All the repeating data are Foods, Donors, and Farmer’s details to remove the all-repeating group.</w:t>
       </w:r>
     </w:p>
     <w:p>
@@ -12508,17 +10729,7 @@
           <w:sz w:val="24"/>
           <w:szCs w:val="24"/>
         </w:rPr>
-        <w:t>NGOs</w:t>
-      </w:r>
-      <w:r>
-        <w:rPr>
-          <w:rFonts w:ascii="Arial" w:hAnsi="Arial" w:cs="Arial"/>
-          <w:b/>
-          <w:bCs/>
-          <w:sz w:val="24"/>
-          <w:szCs w:val="24"/>
-        </w:rPr>
-        <w:t xml:space="preserve"> (</w:t>
+        <w:t>NGOs (</w:t>
       </w:r>
       <w:r>
         <w:rPr>
@@ -12584,27 +10795,7 @@
           <w:sz w:val="24"/>
           <w:szCs w:val="24"/>
         </w:rPr>
-        <w:t>_</w:t>
-      </w:r>
-      <w:r>
-        <w:rPr>
-          <w:rFonts w:ascii="Arial" w:eastAsia="Times New Roman" w:hAnsi="Arial" w:cs="Arial"/>
-          <w:b/>
-          <w:bCs/>
-          <w:sz w:val="24"/>
-          <w:szCs w:val="24"/>
-        </w:rPr>
-        <w:t>d</w:t>
-      </w:r>
-      <w:r>
-        <w:rPr>
-          <w:rFonts w:ascii="Arial" w:eastAsia="Times New Roman" w:hAnsi="Arial" w:cs="Arial"/>
-          <w:b/>
-          <w:bCs/>
-          <w:sz w:val="24"/>
-          <w:szCs w:val="24"/>
-        </w:rPr>
-        <w:t>etails</w:t>
+        <w:t>_details</w:t>
       </w:r>
       <w:r>
         <w:rPr>
@@ -12732,47 +10923,17 @@
           <w:sz w:val="24"/>
           <w:szCs w:val="24"/>
         </w:rPr>
-        <w:t>_</w:t>
-      </w:r>
-      <w:r>
-        <w:rPr>
-          <w:rFonts w:ascii="Arial" w:eastAsia="Times New Roman" w:hAnsi="Arial" w:cs="Arial"/>
-          <w:b/>
-          <w:bCs/>
-          <w:sz w:val="24"/>
-          <w:szCs w:val="24"/>
-        </w:rPr>
-        <w:t>d</w:t>
-      </w:r>
-      <w:r>
-        <w:rPr>
-          <w:rFonts w:ascii="Arial" w:eastAsia="Times New Roman" w:hAnsi="Arial" w:cs="Arial"/>
-          <w:b/>
-          <w:bCs/>
-          <w:sz w:val="24"/>
-          <w:szCs w:val="24"/>
-        </w:rPr>
-        <w:t>etails</w:t>
-      </w:r>
-      <w:r>
-        <w:rPr>
-          <w:rFonts w:ascii="Arial" w:eastAsia="Times New Roman" w:hAnsi="Arial" w:cs="Arial"/>
-          <w:b/>
-          <w:bCs/>
-          <w:sz w:val="24"/>
-          <w:szCs w:val="24"/>
-        </w:rPr>
-        <w:t xml:space="preserve"> </w:t>
-      </w:r>
-      <w:r>
-        <w:rPr>
-          <w:rFonts w:ascii="Arial" w:eastAsia="Times New Roman" w:hAnsi="Arial" w:cs="Arial"/>
-          <w:b/>
-          <w:bCs/>
-          <w:sz w:val="24"/>
-          <w:szCs w:val="24"/>
-        </w:rPr>
-        <w:t>(</w:t>
+        <w:t>_details</w:t>
+      </w:r>
+      <w:r>
+        <w:rPr>
+          <w:rFonts w:ascii="Arial" w:eastAsia="Times New Roman" w:hAnsi="Arial" w:cs="Arial"/>
+          <w:b/>
+          <w:bCs/>
+          <w:sz w:val="24"/>
+          <w:szCs w:val="24"/>
+        </w:rPr>
+        <w:t xml:space="preserve"> (</w:t>
       </w:r>
       <w:r>
         <w:rPr>
@@ -12861,6 +11022,328 @@
           <w:sz w:val="24"/>
           <w:szCs w:val="24"/>
         </w:rPr>
+        <w:t>Food_details(</w:t>
+      </w:r>
+      <w:r>
+        <w:rPr>
+          <w:rFonts w:ascii="Arial" w:eastAsia="Times New Roman" w:hAnsi="Arial" w:cs="Arial"/>
+          <w:sz w:val="24"/>
+          <w:szCs w:val="24"/>
+        </w:rPr>
+        <w:t>Ngo_id*</w:t>
+      </w:r>
+      <w:r>
+        <w:rPr>
+          <w:rFonts w:ascii="Arial" w:eastAsia="Times New Roman" w:hAnsi="Arial" w:cs="Arial"/>
+          <w:b/>
+          <w:bCs/>
+          <w:sz w:val="24"/>
+          <w:szCs w:val="24"/>
+        </w:rPr>
+        <w:t xml:space="preserve">, </w:t>
+      </w:r>
+      <w:r>
+        <w:rPr>
+          <w:rFonts w:ascii="Arial" w:hAnsi="Arial" w:cs="Arial"/>
+          <w:sz w:val="24"/>
+          <w:szCs w:val="24"/>
+        </w:rPr>
+        <w:t>Volunteer_id</w:t>
+      </w:r>
+      <w:r>
+        <w:rPr>
+          <w:rFonts w:ascii="Arial" w:hAnsi="Arial" w:cs="Arial"/>
+          <w:sz w:val="24"/>
+          <w:szCs w:val="24"/>
+        </w:rPr>
+        <w:t xml:space="preserve">*, </w:t>
+      </w:r>
+      <w:r>
+        <w:rPr>
+          <w:rFonts w:ascii="Arial" w:hAnsi="Arial" w:cs="Arial"/>
+          <w:sz w:val="24"/>
+          <w:szCs w:val="24"/>
+          <w:u w:val="single"/>
+        </w:rPr>
+        <w:t>Food_id</w:t>
+      </w:r>
+      <w:r>
+        <w:rPr>
+          <w:rFonts w:ascii="Arial" w:hAnsi="Arial" w:cs="Arial"/>
+          <w:sz w:val="24"/>
+          <w:szCs w:val="24"/>
+        </w:rPr>
+        <w:t xml:space="preserve">, food_name, food_type, food_quantity, food_descriptions, donate_datetime, </w:t>
+      </w:r>
+      <w:r>
+        <w:rPr>
+          <w:rFonts w:ascii="Arial" w:hAnsi="Arial" w:cs="Arial"/>
+          <w:sz w:val="24"/>
+          <w:szCs w:val="24"/>
+        </w:rPr>
+        <w:t>donate</w:t>
+      </w:r>
+      <w:r>
+        <w:rPr>
+          <w:rFonts w:ascii="Arial" w:hAnsi="Arial" w:cs="Arial"/>
+          <w:sz w:val="24"/>
+          <w:szCs w:val="24"/>
+        </w:rPr>
+        <w:t>_location, food_image, Donor_id, dnonr_name, donor_contact_no, donor_email, donor_address, donor_profile_img, Farmer_id, farmer_name, farmer_contacta_no, farmer_email, farmer_address, farmer_profile_img</w:t>
+      </w:r>
+      <w:r>
+        <w:rPr>
+          <w:rFonts w:ascii="Arial" w:eastAsia="Times New Roman" w:hAnsi="Arial" w:cs="Arial"/>
+          <w:b/>
+          <w:bCs/>
+          <w:sz w:val="24"/>
+          <w:szCs w:val="24"/>
+        </w:rPr>
+        <w:t>)</w:t>
+      </w:r>
+    </w:p>
+    <w:p>
+      <w:pPr>
+        <w:pStyle w:val="ListParagraph"/>
+        <w:spacing w:line="360" w:lineRule="auto"/>
+        <w:jc w:val="both"/>
+        <w:rPr>
+          <w:rFonts w:ascii="Arial" w:eastAsia="Times New Roman" w:hAnsi="Arial" w:cs="Arial"/>
+          <w:b/>
+          <w:bCs/>
+          <w:sz w:val="24"/>
+          <w:szCs w:val="24"/>
+        </w:rPr>
+      </w:pPr>
+    </w:p>
+    <w:p>
+      <w:pPr>
+        <w:spacing w:line="360" w:lineRule="auto"/>
+        <w:jc w:val="both"/>
+        <w:rPr>
+          <w:rFonts w:ascii="Arial" w:eastAsia="Times New Roman" w:hAnsi="Arial" w:cs="Arial"/>
+          <w:sz w:val="24"/>
+          <w:szCs w:val="24"/>
+        </w:rPr>
+      </w:pPr>
+      <w:r>
+        <w:rPr>
+          <w:rFonts w:ascii="Arial" w:eastAsia="Times New Roman" w:hAnsi="Arial" w:cs="Arial"/>
+          <w:sz w:val="24"/>
+          <w:szCs w:val="24"/>
+        </w:rPr>
+        <w:t>List of</w:t>
+      </w:r>
+      <w:r>
+        <w:rPr>
+          <w:rFonts w:ascii="Arial" w:eastAsia="Times New Roman" w:hAnsi="Arial" w:cs="Arial"/>
+          <w:sz w:val="24"/>
+          <w:szCs w:val="24"/>
+        </w:rPr>
+        <w:t xml:space="preserve"> </w:t>
+      </w:r>
+      <w:r>
+        <w:rPr>
+          <w:rFonts w:ascii="Arial" w:eastAsia="Times New Roman" w:hAnsi="Arial" w:cs="Arial"/>
+          <w:b/>
+          <w:bCs/>
+          <w:sz w:val="24"/>
+          <w:szCs w:val="24"/>
+        </w:rPr>
+        <w:t>1NF</w:t>
+      </w:r>
+      <w:r>
+        <w:rPr>
+          <w:rFonts w:ascii="Arial" w:eastAsia="Times New Roman" w:hAnsi="Arial" w:cs="Arial"/>
+          <w:sz w:val="24"/>
+          <w:szCs w:val="24"/>
+        </w:rPr>
+        <w:t xml:space="preserve"> tables:</w:t>
+      </w:r>
+    </w:p>
+    <w:p>
+      <w:pPr>
+        <w:spacing w:line="360" w:lineRule="auto"/>
+        <w:jc w:val="both"/>
+        <w:rPr>
+          <w:rFonts w:ascii="Arial" w:eastAsia="Times New Roman" w:hAnsi="Arial" w:cs="Arial"/>
+          <w:noProof/>
+          <w:sz w:val="24"/>
+          <w:szCs w:val="24"/>
+        </w:rPr>
+      </w:pPr>
+      <w:r>
+        <w:rPr>
+          <w:rFonts w:ascii="Arial" w:hAnsi="Arial" w:cs="Arial"/>
+          <w:b/>
+          <w:bCs/>
+          <w:sz w:val="24"/>
+          <w:szCs w:val="24"/>
+        </w:rPr>
+        <w:t>NGOs</w:t>
+      </w:r>
+      <w:r>
+        <w:rPr>
+          <w:rFonts w:ascii="Arial" w:hAnsi="Arial" w:cs="Arial"/>
+          <w:b/>
+          <w:bCs/>
+          <w:sz w:val="24"/>
+          <w:szCs w:val="24"/>
+        </w:rPr>
+        <w:t xml:space="preserve"> (</w:t>
+      </w:r>
+      <w:r>
+        <w:rPr>
+          <w:rFonts w:ascii="Arial" w:hAnsi="Arial" w:cs="Arial"/>
+          <w:sz w:val="24"/>
+          <w:szCs w:val="24"/>
+        </w:rPr>
+        <w:t>Nog</w:t>
+      </w:r>
+      <w:r>
+        <w:rPr>
+          <w:rFonts w:ascii="Arial" w:hAnsi="Arial" w:cs="Arial"/>
+          <w:sz w:val="24"/>
+          <w:szCs w:val="24"/>
+        </w:rPr>
+        <w:t>_id, ngo_name, telephone_no, nog_email, ngo_address, established_date, ngo_descriptions, ngo_logo_img</w:t>
+      </w:r>
+      <w:r>
+        <w:rPr>
+          <w:rFonts w:ascii="Arial" w:eastAsia="Times New Roman" w:hAnsi="Arial" w:cs="Arial"/>
+          <w:b/>
+          <w:bCs/>
+          <w:noProof/>
+          <w:sz w:val="24"/>
+          <w:szCs w:val="24"/>
+        </w:rPr>
+        <w:t>)</w:t>
+      </w:r>
+    </w:p>
+    <w:p>
+      <w:pPr>
+        <w:spacing w:line="360" w:lineRule="auto"/>
+        <w:jc w:val="both"/>
+        <w:rPr>
+          <w:rFonts w:ascii="Arial" w:eastAsia="Times New Roman" w:hAnsi="Arial" w:cs="Arial"/>
+          <w:b/>
+          <w:bCs/>
+          <w:sz w:val="24"/>
+          <w:szCs w:val="24"/>
+        </w:rPr>
+      </w:pPr>
+      <w:r>
+        <w:rPr>
+          <w:rFonts w:ascii="Arial" w:eastAsia="Times New Roman" w:hAnsi="Arial" w:cs="Arial"/>
+          <w:b/>
+          <w:bCs/>
+          <w:sz w:val="24"/>
+          <w:szCs w:val="24"/>
+        </w:rPr>
+        <w:t>Volunteer</w:t>
+      </w:r>
+      <w:r>
+        <w:rPr>
+          <w:rFonts w:ascii="Arial" w:eastAsia="Times New Roman" w:hAnsi="Arial" w:cs="Arial"/>
+          <w:b/>
+          <w:bCs/>
+          <w:sz w:val="24"/>
+          <w:szCs w:val="24"/>
+        </w:rPr>
+        <w:t>_details</w:t>
+      </w:r>
+      <w:r>
+        <w:rPr>
+          <w:rFonts w:ascii="Arial" w:eastAsia="Times New Roman" w:hAnsi="Arial" w:cs="Arial"/>
+          <w:b/>
+          <w:bCs/>
+          <w:sz w:val="24"/>
+          <w:szCs w:val="24"/>
+        </w:rPr>
+        <w:t xml:space="preserve"> (</w:t>
+      </w:r>
+      <w:r>
+        <w:rPr>
+          <w:rFonts w:ascii="Arial" w:eastAsia="Times New Roman" w:hAnsi="Arial" w:cs="Arial"/>
+          <w:sz w:val="24"/>
+          <w:szCs w:val="24"/>
+        </w:rPr>
+        <w:t>Ngo_id*</w:t>
+      </w:r>
+      <w:r>
+        <w:rPr>
+          <w:rFonts w:ascii="Arial" w:eastAsia="Times New Roman" w:hAnsi="Arial" w:cs="Arial"/>
+          <w:b/>
+          <w:bCs/>
+          <w:sz w:val="24"/>
+          <w:szCs w:val="24"/>
+        </w:rPr>
+        <w:t xml:space="preserve">, </w:t>
+      </w:r>
+      <w:r>
+        <w:rPr>
+          <w:rFonts w:ascii="Arial" w:hAnsi="Arial" w:cs="Arial"/>
+          <w:sz w:val="24"/>
+          <w:szCs w:val="24"/>
+          <w:u w:val="single"/>
+        </w:rPr>
+        <w:t>Volunteer_id</w:t>
+      </w:r>
+      <w:r>
+        <w:rPr>
+          <w:rFonts w:ascii="Arial" w:hAnsi="Arial" w:cs="Arial"/>
+          <w:sz w:val="24"/>
+          <w:szCs w:val="24"/>
+        </w:rPr>
+        <w:t xml:space="preserve">, volunteer_name, volunteer_email, phone_no, </w:t>
+      </w:r>
+      <w:r>
+        <w:rPr>
+          <w:rFonts w:ascii="Arial" w:hAnsi="Arial" w:cs="Arial"/>
+          <w:sz w:val="24"/>
+          <w:szCs w:val="24"/>
+        </w:rPr>
+        <w:t>volunteer_dob</w:t>
+      </w:r>
+      <w:r>
+        <w:rPr>
+          <w:rFonts w:ascii="Arial" w:hAnsi="Arial" w:cs="Arial"/>
+          <w:sz w:val="24"/>
+          <w:szCs w:val="24"/>
+        </w:rPr>
+        <w:t>, volunteer_location, volunteer_profile_img</w:t>
+      </w:r>
+      <w:r>
+        <w:rPr>
+          <w:rFonts w:ascii="Arial" w:eastAsia="Times New Roman" w:hAnsi="Arial" w:cs="Arial"/>
+          <w:b/>
+          <w:bCs/>
+          <w:sz w:val="24"/>
+          <w:szCs w:val="24"/>
+        </w:rPr>
+        <w:t>)</w:t>
+      </w:r>
+    </w:p>
+    <w:p>
+      <w:pPr>
+        <w:spacing w:line="360" w:lineRule="auto"/>
+        <w:jc w:val="both"/>
+        <w:rPr>
+          <w:rFonts w:ascii="Arial" w:eastAsia="Times New Roman" w:hAnsi="Arial" w:cs="Arial"/>
+          <w:b/>
+          <w:bCs/>
+          <w:sz w:val="24"/>
+          <w:szCs w:val="24"/>
+        </w:rPr>
+      </w:pPr>
+      <w:r>
+        <w:rPr>
+          <w:rFonts w:ascii="Arial" w:eastAsia="Times New Roman" w:hAnsi="Arial" w:cs="Arial"/>
+          <w:b/>
+          <w:bCs/>
+          <w:sz w:val="24"/>
+          <w:szCs w:val="24"/>
+        </w:rPr>
         <w:t>Food</w:t>
       </w:r>
       <w:r>
@@ -12872,398 +11355,6 @@
           <w:szCs w:val="24"/>
         </w:rPr>
         <w:t>_details</w:t>
-      </w:r>
-      <w:r>
-        <w:rPr>
-          <w:rFonts w:ascii="Arial" w:eastAsia="Times New Roman" w:hAnsi="Arial" w:cs="Arial"/>
-          <w:b/>
-          <w:bCs/>
-          <w:sz w:val="24"/>
-          <w:szCs w:val="24"/>
-        </w:rPr>
-        <w:t>(</w:t>
-      </w:r>
-      <w:r>
-        <w:rPr>
-          <w:rFonts w:ascii="Arial" w:eastAsia="Times New Roman" w:hAnsi="Arial" w:cs="Arial"/>
-          <w:sz w:val="24"/>
-          <w:szCs w:val="24"/>
-        </w:rPr>
-        <w:t>Ngo_id*</w:t>
-      </w:r>
-      <w:r>
-        <w:rPr>
-          <w:rFonts w:ascii="Arial" w:eastAsia="Times New Roman" w:hAnsi="Arial" w:cs="Arial"/>
-          <w:b/>
-          <w:bCs/>
-          <w:sz w:val="24"/>
-          <w:szCs w:val="24"/>
-        </w:rPr>
-        <w:t xml:space="preserve">, </w:t>
-      </w:r>
-      <w:r>
-        <w:rPr>
-          <w:rFonts w:ascii="Arial" w:hAnsi="Arial" w:cs="Arial"/>
-          <w:sz w:val="24"/>
-          <w:szCs w:val="24"/>
-        </w:rPr>
-        <w:t>Volunteer_id</w:t>
-      </w:r>
-      <w:r>
-        <w:rPr>
-          <w:rFonts w:ascii="Arial" w:hAnsi="Arial" w:cs="Arial"/>
-          <w:sz w:val="24"/>
-          <w:szCs w:val="24"/>
-        </w:rPr>
-        <w:t xml:space="preserve">*, </w:t>
-      </w:r>
-      <w:r>
-        <w:rPr>
-          <w:rFonts w:ascii="Arial" w:hAnsi="Arial" w:cs="Arial"/>
-          <w:sz w:val="24"/>
-          <w:szCs w:val="24"/>
-          <w:u w:val="single"/>
-        </w:rPr>
-        <w:t>Food_id</w:t>
-      </w:r>
-      <w:r>
-        <w:rPr>
-          <w:rFonts w:ascii="Arial" w:hAnsi="Arial" w:cs="Arial"/>
-          <w:sz w:val="24"/>
-          <w:szCs w:val="24"/>
-        </w:rPr>
-        <w:t xml:space="preserve">, food_name, food_type, food_quantity, food_descriptions, donate_datetime, </w:t>
-      </w:r>
-      <w:r>
-        <w:rPr>
-          <w:rFonts w:ascii="Arial" w:hAnsi="Arial" w:cs="Arial"/>
-          <w:sz w:val="24"/>
-          <w:szCs w:val="24"/>
-        </w:rPr>
-        <w:t>donate</w:t>
-      </w:r>
-      <w:r>
-        <w:rPr>
-          <w:rFonts w:ascii="Arial" w:hAnsi="Arial" w:cs="Arial"/>
-          <w:sz w:val="24"/>
-          <w:szCs w:val="24"/>
-        </w:rPr>
-        <w:t>_location, food_image, Donor_id, dnonr_name, donor_contact_no, donor_email, donor_address, donor_profile_img, Farmer_id, farmer_name, farmer_contacta_no, farmer_email, farmer_address, farmer_profile_img</w:t>
-      </w:r>
-      <w:r>
-        <w:rPr>
-          <w:rFonts w:ascii="Arial" w:eastAsia="Times New Roman" w:hAnsi="Arial" w:cs="Arial"/>
-          <w:b/>
-          <w:bCs/>
-          <w:sz w:val="24"/>
-          <w:szCs w:val="24"/>
-        </w:rPr>
-        <w:t>)</w:t>
-      </w:r>
-    </w:p>
-    <w:p>
-      <w:pPr>
-        <w:pStyle w:val="ListParagraph"/>
-        <w:spacing w:line="360" w:lineRule="auto"/>
-        <w:jc w:val="both"/>
-        <w:rPr>
-          <w:rFonts w:ascii="Arial" w:eastAsia="Times New Roman" w:hAnsi="Arial" w:cs="Arial"/>
-          <w:b/>
-          <w:bCs/>
-          <w:sz w:val="24"/>
-          <w:szCs w:val="24"/>
-        </w:rPr>
-      </w:pPr>
-    </w:p>
-    <w:p>
-      <w:pPr>
-        <w:spacing w:line="360" w:lineRule="auto"/>
-        <w:jc w:val="both"/>
-        <w:rPr>
-          <w:rFonts w:ascii="Arial" w:eastAsia="Times New Roman" w:hAnsi="Arial" w:cs="Arial"/>
-          <w:sz w:val="24"/>
-          <w:szCs w:val="24"/>
-        </w:rPr>
-      </w:pPr>
-      <w:r>
-        <w:rPr>
-          <w:rFonts w:ascii="Arial" w:eastAsia="Times New Roman" w:hAnsi="Arial" w:cs="Arial"/>
-          <w:sz w:val="24"/>
-          <w:szCs w:val="24"/>
-        </w:rPr>
-        <w:t>List of</w:t>
-      </w:r>
-      <w:r>
-        <w:rPr>
-          <w:rFonts w:ascii="Arial" w:eastAsia="Times New Roman" w:hAnsi="Arial" w:cs="Arial"/>
-          <w:sz w:val="24"/>
-          <w:szCs w:val="24"/>
-        </w:rPr>
-        <w:t xml:space="preserve"> </w:t>
-      </w:r>
-      <w:r>
-        <w:rPr>
-          <w:rFonts w:ascii="Arial" w:eastAsia="Times New Roman" w:hAnsi="Arial" w:cs="Arial"/>
-          <w:b/>
-          <w:bCs/>
-          <w:sz w:val="24"/>
-          <w:szCs w:val="24"/>
-        </w:rPr>
-        <w:t>1NF</w:t>
-      </w:r>
-      <w:r>
-        <w:rPr>
-          <w:rFonts w:ascii="Arial" w:eastAsia="Times New Roman" w:hAnsi="Arial" w:cs="Arial"/>
-          <w:sz w:val="24"/>
-          <w:szCs w:val="24"/>
-        </w:rPr>
-        <w:t xml:space="preserve"> tables:</w:t>
-      </w:r>
-    </w:p>
-    <w:p>
-      <w:pPr>
-        <w:spacing w:line="360" w:lineRule="auto"/>
-        <w:jc w:val="both"/>
-        <w:rPr>
-          <w:rFonts w:ascii="Arial" w:eastAsia="Times New Roman" w:hAnsi="Arial" w:cs="Arial"/>
-          <w:noProof/>
-          <w:sz w:val="24"/>
-          <w:szCs w:val="24"/>
-        </w:rPr>
-      </w:pPr>
-      <w:r>
-        <w:rPr>
-          <w:rFonts w:ascii="Arial" w:hAnsi="Arial" w:cs="Arial"/>
-          <w:b/>
-          <w:bCs/>
-          <w:sz w:val="24"/>
-          <w:szCs w:val="24"/>
-        </w:rPr>
-        <w:t>NGOs</w:t>
-      </w:r>
-      <w:r>
-        <w:rPr>
-          <w:rFonts w:ascii="Arial" w:hAnsi="Arial" w:cs="Arial"/>
-          <w:b/>
-          <w:bCs/>
-          <w:sz w:val="24"/>
-          <w:szCs w:val="24"/>
-        </w:rPr>
-        <w:t xml:space="preserve"> (</w:t>
-      </w:r>
-      <w:r>
-        <w:rPr>
-          <w:rFonts w:ascii="Arial" w:hAnsi="Arial" w:cs="Arial"/>
-          <w:sz w:val="24"/>
-          <w:szCs w:val="24"/>
-        </w:rPr>
-        <w:t>Nog</w:t>
-      </w:r>
-      <w:r>
-        <w:rPr>
-          <w:rFonts w:ascii="Arial" w:hAnsi="Arial" w:cs="Arial"/>
-          <w:sz w:val="24"/>
-          <w:szCs w:val="24"/>
-        </w:rPr>
-        <w:t>_id, ngo_name, telephone_no, nog_email, ngo_address, established_date, ngo_descriptions, ngo_logo_img</w:t>
-      </w:r>
-      <w:r>
-        <w:rPr>
-          <w:rFonts w:ascii="Arial" w:eastAsia="Times New Roman" w:hAnsi="Arial" w:cs="Arial"/>
-          <w:b/>
-          <w:bCs/>
-          <w:noProof/>
-          <w:sz w:val="24"/>
-          <w:szCs w:val="24"/>
-        </w:rPr>
-        <w:t>)</w:t>
-      </w:r>
-    </w:p>
-    <w:p>
-      <w:pPr>
-        <w:spacing w:line="360" w:lineRule="auto"/>
-        <w:jc w:val="both"/>
-        <w:rPr>
-          <w:rFonts w:ascii="Arial" w:eastAsia="Times New Roman" w:hAnsi="Arial" w:cs="Arial"/>
-          <w:b/>
-          <w:bCs/>
-          <w:sz w:val="24"/>
-          <w:szCs w:val="24"/>
-        </w:rPr>
-      </w:pPr>
-      <w:r>
-        <w:rPr>
-          <w:rFonts w:ascii="Arial" w:eastAsia="Times New Roman" w:hAnsi="Arial" w:cs="Arial"/>
-          <w:b/>
-          <w:bCs/>
-          <w:sz w:val="24"/>
-          <w:szCs w:val="24"/>
-        </w:rPr>
-        <w:t>Volunteer</w:t>
-      </w:r>
-      <w:r>
-        <w:rPr>
-          <w:rFonts w:ascii="Arial" w:eastAsia="Times New Roman" w:hAnsi="Arial" w:cs="Arial"/>
-          <w:b/>
-          <w:bCs/>
-          <w:sz w:val="24"/>
-          <w:szCs w:val="24"/>
-        </w:rPr>
-        <w:t>_</w:t>
-      </w:r>
-      <w:r>
-        <w:rPr>
-          <w:rFonts w:ascii="Arial" w:eastAsia="Times New Roman" w:hAnsi="Arial" w:cs="Arial"/>
-          <w:b/>
-          <w:bCs/>
-          <w:sz w:val="24"/>
-          <w:szCs w:val="24"/>
-        </w:rPr>
-        <w:t>d</w:t>
-      </w:r>
-      <w:r>
-        <w:rPr>
-          <w:rFonts w:ascii="Arial" w:eastAsia="Times New Roman" w:hAnsi="Arial" w:cs="Arial"/>
-          <w:b/>
-          <w:bCs/>
-          <w:sz w:val="24"/>
-          <w:szCs w:val="24"/>
-        </w:rPr>
-        <w:t>etails</w:t>
-      </w:r>
-      <w:r>
-        <w:rPr>
-          <w:rFonts w:ascii="Arial" w:eastAsia="Times New Roman" w:hAnsi="Arial" w:cs="Arial"/>
-          <w:b/>
-          <w:bCs/>
-          <w:sz w:val="24"/>
-          <w:szCs w:val="24"/>
-        </w:rPr>
-        <w:t xml:space="preserve"> </w:t>
-      </w:r>
-      <w:r>
-        <w:rPr>
-          <w:rFonts w:ascii="Arial" w:eastAsia="Times New Roman" w:hAnsi="Arial" w:cs="Arial"/>
-          <w:b/>
-          <w:bCs/>
-          <w:sz w:val="24"/>
-          <w:szCs w:val="24"/>
-        </w:rPr>
-        <w:t>(</w:t>
-      </w:r>
-      <w:r>
-        <w:rPr>
-          <w:rFonts w:ascii="Arial" w:eastAsia="Times New Roman" w:hAnsi="Arial" w:cs="Arial"/>
-          <w:sz w:val="24"/>
-          <w:szCs w:val="24"/>
-        </w:rPr>
-        <w:t>Ngo_id*</w:t>
-      </w:r>
-      <w:r>
-        <w:rPr>
-          <w:rFonts w:ascii="Arial" w:eastAsia="Times New Roman" w:hAnsi="Arial" w:cs="Arial"/>
-          <w:b/>
-          <w:bCs/>
-          <w:sz w:val="24"/>
-          <w:szCs w:val="24"/>
-        </w:rPr>
-        <w:t xml:space="preserve">, </w:t>
-      </w:r>
-      <w:r>
-        <w:rPr>
-          <w:rFonts w:ascii="Arial" w:hAnsi="Arial" w:cs="Arial"/>
-          <w:sz w:val="24"/>
-          <w:szCs w:val="24"/>
-          <w:u w:val="single"/>
-        </w:rPr>
-        <w:t>Volunteer_id</w:t>
-      </w:r>
-      <w:r>
-        <w:rPr>
-          <w:rFonts w:ascii="Arial" w:hAnsi="Arial" w:cs="Arial"/>
-          <w:sz w:val="24"/>
-          <w:szCs w:val="24"/>
-        </w:rPr>
-        <w:t xml:space="preserve">, volunteer_name, volunteer_email, phone_no, </w:t>
-      </w:r>
-      <w:r>
-        <w:rPr>
-          <w:rFonts w:ascii="Arial" w:hAnsi="Arial" w:cs="Arial"/>
-          <w:sz w:val="24"/>
-          <w:szCs w:val="24"/>
-        </w:rPr>
-        <w:t>volunteer_dob</w:t>
-      </w:r>
-      <w:r>
-        <w:rPr>
-          <w:rFonts w:ascii="Arial" w:hAnsi="Arial" w:cs="Arial"/>
-          <w:sz w:val="24"/>
-          <w:szCs w:val="24"/>
-        </w:rPr>
-        <w:t>, volunteer_location, volunteer_profile_img</w:t>
-      </w:r>
-      <w:r>
-        <w:rPr>
-          <w:rFonts w:ascii="Arial" w:eastAsia="Times New Roman" w:hAnsi="Arial" w:cs="Arial"/>
-          <w:b/>
-          <w:bCs/>
-          <w:sz w:val="24"/>
-          <w:szCs w:val="24"/>
-        </w:rPr>
-        <w:t>)</w:t>
-      </w:r>
-    </w:p>
-    <w:p>
-      <w:pPr>
-        <w:spacing w:line="360" w:lineRule="auto"/>
-        <w:jc w:val="both"/>
-        <w:rPr>
-          <w:rFonts w:ascii="Arial" w:eastAsia="Times New Roman" w:hAnsi="Arial" w:cs="Arial"/>
-          <w:b/>
-          <w:bCs/>
-          <w:sz w:val="24"/>
-          <w:szCs w:val="24"/>
-        </w:rPr>
-      </w:pPr>
-      <w:r>
-        <w:rPr>
-          <w:rFonts w:ascii="Arial" w:eastAsia="Times New Roman" w:hAnsi="Arial" w:cs="Arial"/>
-          <w:b/>
-          <w:bCs/>
-          <w:sz w:val="24"/>
-          <w:szCs w:val="24"/>
-        </w:rPr>
-        <w:t>Food</w:t>
-      </w:r>
-      <w:r>
-        <w:rPr>
-          <w:rFonts w:ascii="Arial" w:eastAsia="Times New Roman" w:hAnsi="Arial" w:cs="Arial"/>
-          <w:b/>
-          <w:bCs/>
-          <w:sz w:val="24"/>
-          <w:szCs w:val="24"/>
-        </w:rPr>
-        <w:t>_</w:t>
-      </w:r>
-      <w:r>
-        <w:rPr>
-          <w:rFonts w:ascii="Arial" w:eastAsia="Times New Roman" w:hAnsi="Arial" w:cs="Arial"/>
-          <w:b/>
-          <w:bCs/>
-          <w:sz w:val="24"/>
-          <w:szCs w:val="24"/>
-        </w:rPr>
-        <w:t>d</w:t>
-      </w:r>
-      <w:r>
-        <w:rPr>
-          <w:rFonts w:ascii="Arial" w:eastAsia="Times New Roman" w:hAnsi="Arial" w:cs="Arial"/>
-          <w:b/>
-          <w:bCs/>
-          <w:sz w:val="24"/>
-          <w:szCs w:val="24"/>
-        </w:rPr>
-        <w:t>etails</w:t>
       </w:r>
       <w:r>
         <w:rPr>
@@ -13399,39 +11490,7 @@
           <w:sz w:val="26"/>
           <w:szCs w:val="26"/>
         </w:rPr>
-        <w:t xml:space="preserve">While converting the table to 2NF we should look at the table with a compositive key and review whether each non-key attribute is a dependency on part of the key or </w:t>
-      </w:r>
-      <w:r>
-        <w:rPr>
-          <w:rFonts w:ascii="Arial" w:eastAsia="Times New Roman" w:hAnsi="Arial" w:cs="Arial"/>
-          <w:sz w:val="26"/>
-          <w:szCs w:val="26"/>
-        </w:rPr>
-        <w:t>all</w:t>
-      </w:r>
-      <w:r>
-        <w:rPr>
-          <w:rFonts w:ascii="Arial" w:eastAsia="Times New Roman" w:hAnsi="Arial" w:cs="Arial"/>
-          <w:sz w:val="26"/>
-          <w:szCs w:val="26"/>
-        </w:rPr>
-        <w:t xml:space="preserve"> the </w:t>
-      </w:r>
-      <w:r>
-        <w:rPr>
-          <w:rFonts w:ascii="Arial" w:eastAsia="Times New Roman" w:hAnsi="Arial" w:cs="Arial"/>
-          <w:sz w:val="26"/>
-          <w:szCs w:val="26"/>
-        </w:rPr>
-        <w:t>keys</w:t>
-      </w:r>
-      <w:r>
-        <w:rPr>
-          <w:rFonts w:ascii="Arial" w:eastAsia="Times New Roman" w:hAnsi="Arial" w:cs="Arial"/>
-          <w:sz w:val="26"/>
-          <w:szCs w:val="26"/>
-        </w:rPr>
-        <w:t xml:space="preserve">. If the attributes are partially </w:t>
+        <w:t xml:space="preserve">While converting the table to 2NF we should look at the table with a compositive key and review whether each non-key attribute is a dependency on part of the key or all the keys. If the attributes are partially </w:t>
       </w:r>
       <w:r>
         <w:rPr>
@@ -13490,23 +11549,7 @@
           <w:sz w:val="24"/>
           <w:szCs w:val="24"/>
         </w:rPr>
-        <w:t xml:space="preserve">The relation is in </w:t>
-      </w:r>
-      <w:r>
-        <w:rPr>
-          <w:rFonts w:ascii="Arial" w:eastAsia="Times New Roman" w:hAnsi="Arial" w:cs="Arial"/>
-          <w:sz w:val="24"/>
-          <w:szCs w:val="24"/>
-        </w:rPr>
-        <w:t>2NF.</w:t>
-      </w:r>
-      <w:r>
-        <w:rPr>
-          <w:rFonts w:ascii="Arial" w:eastAsia="Times New Roman" w:hAnsi="Arial" w:cs="Arial"/>
-          <w:sz w:val="24"/>
-          <w:szCs w:val="24"/>
-        </w:rPr>
-        <w:t xml:space="preserve"> </w:t>
+        <w:t xml:space="preserve">The relation is in 2NF. </w:t>
       </w:r>
     </w:p>
     <w:p>
@@ -13807,39 +11850,7 @@
           <w:sz w:val="24"/>
           <w:szCs w:val="24"/>
         </w:rPr>
-        <w:t xml:space="preserve">The </w:t>
-      </w:r>
-      <w:r>
-        <w:rPr>
-          <w:rFonts w:ascii="Arial" w:eastAsia="Times New Roman" w:hAnsi="Arial" w:cs="Arial"/>
-          <w:sz w:val="24"/>
-          <w:szCs w:val="24"/>
-        </w:rPr>
-        <w:t>NGOs</w:t>
-      </w:r>
-      <w:r>
-        <w:rPr>
-          <w:rFonts w:ascii="Arial" w:eastAsia="Times New Roman" w:hAnsi="Arial" w:cs="Arial"/>
-          <w:sz w:val="24"/>
-          <w:szCs w:val="24"/>
-        </w:rPr>
-        <w:t xml:space="preserve"> table is not a partial </w:t>
-      </w:r>
-      <w:r>
-        <w:rPr>
-          <w:rFonts w:ascii="Arial" w:eastAsia="Times New Roman" w:hAnsi="Arial" w:cs="Arial"/>
-          <w:sz w:val="24"/>
-          <w:szCs w:val="24"/>
-        </w:rPr>
-        <w:t>dependency,</w:t>
-      </w:r>
-      <w:r>
-        <w:rPr>
-          <w:rFonts w:ascii="Arial" w:eastAsia="Times New Roman" w:hAnsi="Arial" w:cs="Arial"/>
-          <w:sz w:val="24"/>
-          <w:szCs w:val="24"/>
-        </w:rPr>
-        <w:t xml:space="preserve"> so it is automatically 2NF because this table </w:t>
+        <w:t xml:space="preserve">The NGOs table is not a partial dependency, so it is automatically 2NF because this table </w:t>
       </w:r>
       <w:r>
         <w:rPr>
@@ -13855,23 +11866,7 @@
           <w:sz w:val="24"/>
           <w:szCs w:val="24"/>
         </w:rPr>
-        <w:t xml:space="preserve"> not part of the key</w:t>
-      </w:r>
-      <w:r>
-        <w:rPr>
-          <w:rFonts w:ascii="Arial" w:eastAsia="Times New Roman" w:hAnsi="Arial" w:cs="Arial"/>
-          <w:sz w:val="24"/>
-          <w:szCs w:val="24"/>
-        </w:rPr>
-        <w:t xml:space="preserve"> but</w:t>
-      </w:r>
-      <w:r>
-        <w:rPr>
-          <w:rFonts w:ascii="Arial" w:eastAsia="Times New Roman" w:hAnsi="Arial" w:cs="Arial"/>
-          <w:sz w:val="24"/>
-          <w:szCs w:val="24"/>
-        </w:rPr>
-        <w:t xml:space="preserve"> </w:t>
+        <w:t xml:space="preserve"> not part of the key but </w:t>
       </w:r>
       <w:r>
         <w:rPr>
@@ -13907,41 +11902,15 @@
           <w:sz w:val="24"/>
           <w:szCs w:val="24"/>
         </w:rPr>
-        <w:t>Food</w:t>
-      </w:r>
-      <w:r>
-        <w:rPr>
-          <w:rFonts w:ascii="Arial" w:eastAsia="Times New Roman" w:hAnsi="Arial" w:cs="Arial"/>
-          <w:b/>
-          <w:bCs/>
-          <w:sz w:val="24"/>
-          <w:szCs w:val="24"/>
-        </w:rPr>
-        <w:t xml:space="preserve">_Details </w:t>
-      </w:r>
-      <w:r>
-        <w:rPr>
-          <w:rFonts w:ascii="Arial" w:eastAsia="Times New Roman" w:hAnsi="Arial" w:cs="Arial"/>
-          <w:sz w:val="24"/>
-          <w:szCs w:val="24"/>
-        </w:rPr>
-        <w:t xml:space="preserve">tables are partial </w:t>
-      </w:r>
-      <w:r>
-        <w:rPr>
-          <w:rFonts w:ascii="Arial" w:eastAsia="Times New Roman" w:hAnsi="Arial" w:cs="Arial"/>
-          <w:sz w:val="24"/>
-          <w:szCs w:val="24"/>
-        </w:rPr>
-        <w:t>dependencies,</w:t>
-      </w:r>
-      <w:r>
-        <w:rPr>
-          <w:rFonts w:ascii="Arial" w:eastAsia="Times New Roman" w:hAnsi="Arial" w:cs="Arial"/>
-          <w:sz w:val="24"/>
-          <w:szCs w:val="24"/>
-        </w:rPr>
-        <w:t xml:space="preserve"> so it is normalizing the 2NF.</w:t>
+        <w:t xml:space="preserve">Food_Details </w:t>
+      </w:r>
+      <w:r>
+        <w:rPr>
+          <w:rFonts w:ascii="Arial" w:eastAsia="Times New Roman" w:hAnsi="Arial" w:cs="Arial"/>
+          <w:sz w:val="24"/>
+          <w:szCs w:val="24"/>
+        </w:rPr>
+        <w:t>tables are partial dependencies, so it is normalizing the 2NF.</w:t>
       </w:r>
     </w:p>
     <w:p>
@@ -13979,17 +11948,7 @@
           <w:sz w:val="24"/>
           <w:szCs w:val="24"/>
         </w:rPr>
-        <w:t>NGOs</w:t>
-      </w:r>
-      <w:r>
-        <w:rPr>
-          <w:rFonts w:ascii="Arial" w:hAnsi="Arial" w:cs="Arial"/>
-          <w:b/>
-          <w:bCs/>
-          <w:sz w:val="24"/>
-          <w:szCs w:val="24"/>
-        </w:rPr>
-        <w:t xml:space="preserve"> (</w:t>
+        <w:t>NGOs (</w:t>
       </w:r>
       <w:r>
         <w:rPr>
@@ -14125,17 +12084,7 @@
           <w:sz w:val="24"/>
           <w:szCs w:val="24"/>
         </w:rPr>
-        <w:t xml:space="preserve">Volunteer_Details </w:t>
-      </w:r>
-      <w:r>
-        <w:rPr>
-          <w:rFonts w:ascii="Arial" w:eastAsia="Times New Roman" w:hAnsi="Arial" w:cs="Arial"/>
-          <w:b/>
-          <w:bCs/>
-          <w:sz w:val="24"/>
-          <w:szCs w:val="24"/>
-        </w:rPr>
-        <w:t>(</w:t>
+        <w:t>Volunteer_Details (</w:t>
       </w:r>
       <w:r>
         <w:rPr>
@@ -14220,7 +12169,7 @@
         <mc:AlternateContent>
           <mc:Choice Requires="wps">
             <w:drawing>
-              <wp:anchor distT="0" distB="0" distL="114300" distR="114300" simplePos="0" relativeHeight="251661312" behindDoc="0" locked="0" layoutInCell="1" allowOverlap="1" wp14:anchorId="6740511A" wp14:editId="647695BB">
+              <wp:anchor distT="0" distB="0" distL="114300" distR="114300" simplePos="0" relativeHeight="251660288" behindDoc="0" locked="0" layoutInCell="1" allowOverlap="1" wp14:anchorId="47824FC4" wp14:editId="6D3AF422">
                 <wp:simplePos x="0" y="0"/>
                 <wp:positionH relativeFrom="column">
                   <wp:posOffset>1678023</wp:posOffset>
@@ -14281,11 +12230,11 @@
           </mc:Choice>
           <mc:Fallback>
             <w:pict>
-              <v:shapetype w14:anchorId="672FA98C" id="_x0000_t32" coordsize="21600,21600" o:spt="32" o:oned="t" path="m,l21600,21600e" filled="f">
+              <v:shapetype w14:anchorId="4A3BCF75" id="_x0000_t32" coordsize="21600,21600" o:spt="32" o:oned="t" path="m,l21600,21600e" filled="f">
                 <v:path arrowok="t" fillok="f" o:connecttype="none"/>
                 <o:lock v:ext="edit" shapetype="t"/>
               </v:shapetype>
-              <v:shape id="Straight Arrow Connector 39" o:spid="_x0000_s1026" type="#_x0000_t32" style="position:absolute;margin-left:132.15pt;margin-top:8.15pt;width:31.1pt;height:.15pt;z-index:251661312;visibility:visible;mso-wrap-style:square;mso-width-percent:0;mso-height-percent:0;mso-wrap-distance-left:9pt;mso-wrap-distance-top:0;mso-wrap-distance-right:9pt;mso-wrap-distance-bottom:0;mso-position-horizontal:absolute;mso-position-horizontal-relative:text;mso-position-vertical:absolute;mso-position-vertical-relative:text;mso-width-percent:0;mso-height-percent:0;mso-width-relative:page;mso-height-relative:page" o:gfxdata="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">
+              <v:shape id="Straight Arrow Connector 39" o:spid="_x0000_s1026" type="#_x0000_t32" style="position:absolute;margin-left:132.15pt;margin-top:8.15pt;width:31.1pt;height:.15pt;z-index:251660288;visibility:visible;mso-wrap-style:square;mso-width-percent:0;mso-height-percent:0;mso-wrap-distance-left:9pt;mso-wrap-distance-top:0;mso-wrap-distance-right:9pt;mso-wrap-distance-bottom:0;mso-position-horizontal:absolute;mso-position-horizontal-relative:text;mso-position-vertical:absolute;mso-position-vertical-relative:text;mso-width-percent:0;mso-height-percent:0;mso-width-relative:page;mso-height-relative:page" o:gfxdata="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">
                 <v:stroke endarrow="block"/>
               </v:shape>
             </w:pict>
@@ -14350,7 +12299,7 @@
         <mc:AlternateContent>
           <mc:Choice Requires="wps">
             <w:drawing>
-              <wp:anchor distT="0" distB="0" distL="114300" distR="114300" simplePos="0" relativeHeight="251662336" behindDoc="0" locked="0" layoutInCell="1" allowOverlap="1" wp14:anchorId="297449F5" wp14:editId="372ED4FF">
+              <wp:anchor distT="0" distB="0" distL="114300" distR="114300" simplePos="0" relativeHeight="251661312" behindDoc="0" locked="0" layoutInCell="1" allowOverlap="1" wp14:anchorId="09B4A5B4" wp14:editId="7245ACD9">
                 <wp:simplePos x="0" y="0"/>
                 <wp:positionH relativeFrom="column">
                   <wp:posOffset>960684</wp:posOffset>
@@ -14411,7 +12360,7 @@
           </mc:Choice>
           <mc:Fallback>
             <w:pict>
-              <v:shape w14:anchorId="0FEB5EA8" id="Straight Arrow Connector 38" o:spid="_x0000_s1026" type="#_x0000_t32" style="position:absolute;margin-left:75.65pt;margin-top:9.3pt;width:41.85pt;height:.5pt;z-index:251662336;visibility:visible;mso-wrap-style:square;mso-width-percent:0;mso-height-percent:0;mso-wrap-distance-left:9pt;mso-wrap-distance-top:0;mso-wrap-distance-right:9pt;mso-wrap-distance-bottom:0;mso-position-horizontal:absolute;mso-position-horizontal-relative:text;mso-position-vertical:absolute;mso-position-vertical-relative:text;mso-width-percent:0;mso-height-percent:0;mso-width-relative:page;mso-height-relative:page" o:gfxdata="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">
+              <v:shape w14:anchorId="3543E2B0" id="Straight Arrow Connector 38" o:spid="_x0000_s1026" type="#_x0000_t32" style="position:absolute;margin-left:75.65pt;margin-top:9.3pt;width:41.85pt;height:.5pt;z-index:251661312;visibility:visible;mso-wrap-style:square;mso-width-percent:0;mso-height-percent:0;mso-wrap-distance-left:9pt;mso-wrap-distance-top:0;mso-wrap-distance-right:9pt;mso-wrap-distance-bottom:0;mso-position-horizontal:absolute;mso-position-horizontal-relative:text;mso-position-vertical:absolute;mso-position-vertical-relative:text;mso-width-percent:0;mso-height-percent:0;mso-width-relative:page;mso-height-relative:page" o:gfxdata="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">
                 <v:stroke endarrow="block"/>
               </v:shape>
             </w:pict>
@@ -14457,7 +12406,7 @@
         <mc:AlternateContent>
           <mc:Choice Requires="wps">
             <w:drawing>
-              <wp:anchor distT="0" distB="0" distL="114300" distR="114300" simplePos="0" relativeHeight="251663360" behindDoc="0" locked="0" layoutInCell="1" allowOverlap="1" wp14:anchorId="6D460AFA" wp14:editId="43708DD1">
+              <wp:anchor distT="0" distB="0" distL="114300" distR="114300" simplePos="0" relativeHeight="251662336" behindDoc="0" locked="0" layoutInCell="1" allowOverlap="1" wp14:anchorId="76050574" wp14:editId="39AF2076">
                 <wp:simplePos x="0" y="0"/>
                 <wp:positionH relativeFrom="column">
                   <wp:posOffset>907518</wp:posOffset>
@@ -14518,7 +12467,7 @@
           </mc:Choice>
           <mc:Fallback>
             <w:pict>
-              <v:shape w14:anchorId="7722CACB" id="Straight Arrow Connector 37" o:spid="_x0000_s1026" type="#_x0000_t32" style="position:absolute;margin-left:71.45pt;margin-top:8.3pt;width:25.7pt;height:0;z-index:251663360;visibility:visible;mso-wrap-style:square;mso-width-percent:0;mso-height-percent:0;mso-wrap-distance-left:9pt;mso-wrap-distance-top:0;mso-wrap-distance-right:9pt;mso-wrap-distance-bottom:0;mso-position-horizontal:absolute;mso-position-horizontal-relative:text;mso-position-vertical:absolute;mso-position-vertical-relative:text;mso-width-percent:0;mso-height-percent:0;mso-width-relative:page;mso-height-relative:page" o:gfxdata="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">
+              <v:shape w14:anchorId="1D34C45E" id="Straight Arrow Connector 37" o:spid="_x0000_s1026" type="#_x0000_t32" style="position:absolute;margin-left:71.45pt;margin-top:8.3pt;width:25.7pt;height:0;z-index:251662336;visibility:visible;mso-wrap-style:square;mso-width-percent:0;mso-height-percent:0;mso-wrap-distance-left:9pt;mso-wrap-distance-top:0;mso-wrap-distance-right:9pt;mso-wrap-distance-bottom:0;mso-position-horizontal:absolute;mso-position-horizontal-relative:text;mso-position-vertical:absolute;mso-position-vertical-relative:text;mso-width-percent:0;mso-height-percent:0;mso-width-relative:page;mso-height-relative:page" o:gfxdata="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">
                 <v:stroke endarrow="block"/>
               </v:shape>
             </w:pict>
@@ -14568,16 +12517,7 @@
           <w:sz w:val="24"/>
           <w:szCs w:val="24"/>
         </w:rPr>
-        <w:t xml:space="preserve">       </w:t>
-      </w:r>
-      <w:r>
-        <w:rPr>
-          <w:rFonts w:ascii="Arial" w:eastAsia="Times New Roman" w:hAnsi="Arial" w:cs="Arial"/>
-          <w:noProof/>
-          <w:sz w:val="24"/>
-          <w:szCs w:val="24"/>
-        </w:rPr>
-        <w:t xml:space="preserve">  </w:t>
+        <w:t xml:space="preserve">         </w:t>
       </w:r>
       <w:r>
         <w:rPr>
@@ -14601,18 +12541,8 @@
           <w:sz w:val="24"/>
           <w:szCs w:val="24"/>
         </w:rPr>
-        <w:t>, volunteer_location, volunteer_profile_</w:t>
-      </w:r>
-      <w:proofErr w:type="gramStart"/>
-      <w:r>
-        <w:rPr>
-          <w:rFonts w:ascii="Arial" w:hAnsi="Arial" w:cs="Arial"/>
-          <w:sz w:val="24"/>
-          <w:szCs w:val="24"/>
-        </w:rPr>
-        <w:t>img</w:t>
-      </w:r>
-      <w:proofErr w:type="gramEnd"/>
+        <w:t>, volunteer_location, volunteer_profile_img</w:t>
+      </w:r>
     </w:p>
     <w:p>
       <w:pPr>
@@ -14649,33 +12579,15 @@
           <w:sz w:val="24"/>
           <w:szCs w:val="24"/>
         </w:rPr>
-        <w:t>Volunteer</w:t>
-      </w:r>
-      <w:r>
-        <w:rPr>
-          <w:rFonts w:ascii="Arial" w:eastAsia="Times New Roman" w:hAnsi="Arial" w:cs="Arial"/>
-          <w:b/>
-          <w:bCs/>
-          <w:sz w:val="24"/>
-          <w:szCs w:val="24"/>
-        </w:rPr>
-        <w:t>_details</w:t>
-      </w:r>
-      <w:r>
-        <w:rPr>
-          <w:rFonts w:ascii="Arial" w:eastAsia="Times New Roman" w:hAnsi="Arial" w:cs="Arial"/>
-          <w:sz w:val="24"/>
-          <w:szCs w:val="24"/>
-        </w:rPr>
-        <w:t xml:space="preserve"> (</w:t>
-      </w:r>
-      <w:r>
-        <w:rPr>
-          <w:rFonts w:ascii="Arial" w:eastAsia="Times New Roman" w:hAnsi="Arial" w:cs="Arial"/>
-          <w:sz w:val="24"/>
-          <w:szCs w:val="24"/>
-        </w:rPr>
-        <w:t>Ngo_id*</w:t>
+        <w:t>Volunteer_details</w:t>
+      </w:r>
+      <w:r>
+        <w:rPr>
+          <w:rFonts w:ascii="Arial" w:eastAsia="Times New Roman" w:hAnsi="Arial" w:cs="Arial"/>
+          <w:sz w:val="24"/>
+          <w:szCs w:val="24"/>
+        </w:rPr>
+        <w:t xml:space="preserve"> (Ngo_id*</w:t>
       </w:r>
       <w:r>
         <w:rPr>
@@ -14828,37 +12740,7 @@
           <w:sz w:val="24"/>
           <w:szCs w:val="24"/>
         </w:rPr>
-        <w:t xml:space="preserve"> </w:t>
-      </w:r>
-      <w:r>
-        <w:rPr>
-          <w:rFonts w:ascii="Arial" w:eastAsia="Times New Roman" w:hAnsi="Arial" w:cs="Arial"/>
-          <w:b/>
-          <w:bCs/>
-          <w:sz w:val="24"/>
-          <w:szCs w:val="24"/>
-        </w:rPr>
-        <w:t>_</w:t>
-      </w:r>
-      <w:r>
-        <w:rPr>
-          <w:rFonts w:ascii="Arial" w:eastAsia="Times New Roman" w:hAnsi="Arial" w:cs="Arial"/>
-          <w:b/>
-          <w:bCs/>
-          <w:sz w:val="24"/>
-          <w:szCs w:val="24"/>
-        </w:rPr>
-        <w:t>d</w:t>
-      </w:r>
-      <w:r>
-        <w:rPr>
-          <w:rFonts w:ascii="Arial" w:eastAsia="Times New Roman" w:hAnsi="Arial" w:cs="Arial"/>
-          <w:b/>
-          <w:bCs/>
-          <w:sz w:val="24"/>
-          <w:szCs w:val="24"/>
-        </w:rPr>
-        <w:t>etails</w:t>
+        <w:t xml:space="preserve"> _details</w:t>
       </w:r>
       <w:r>
         <w:rPr>
@@ -15018,7 +12900,7 @@
         <mc:AlternateContent>
           <mc:Choice Requires="wps">
             <w:drawing>
-              <wp:anchor distT="0" distB="0" distL="114300" distR="114300" simplePos="0" relativeHeight="251668480" behindDoc="0" locked="0" layoutInCell="1" allowOverlap="1" wp14:anchorId="332003E5" wp14:editId="1B57862C">
+              <wp:anchor distT="0" distB="0" distL="114300" distR="114300" simplePos="0" relativeHeight="251667456" behindDoc="0" locked="0" layoutInCell="1" allowOverlap="1" wp14:anchorId="0E7D294F" wp14:editId="72A67863">
                 <wp:simplePos x="0" y="0"/>
                 <wp:positionH relativeFrom="column">
                   <wp:posOffset>2760537</wp:posOffset>
@@ -15079,7 +12961,7 @@
           </mc:Choice>
           <mc:Fallback>
             <w:pict>
-              <v:shape w14:anchorId="2EC8D7EA" id="Straight Arrow Connector 36" o:spid="_x0000_s1026" type="#_x0000_t32" style="position:absolute;margin-left:217.35pt;margin-top:9.05pt;width:31.1pt;height:.15pt;z-index:251668480;visibility:visible;mso-wrap-style:square;mso-width-percent:0;mso-height-percent:0;mso-wrap-distance-left:9pt;mso-wrap-distance-top:0;mso-wrap-distance-right:9pt;mso-wrap-distance-bottom:0;mso-position-horizontal:absolute;mso-position-horizontal-relative:text;mso-position-vertical:absolute;mso-position-vertical-relative:text;mso-width-percent:0;mso-height-percent:0;mso-width-relative:page;mso-height-relative:page" o:gfxdata="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">
+              <v:shape w14:anchorId="70A9CC76" id="Straight Arrow Connector 36" o:spid="_x0000_s1026" type="#_x0000_t32" style="position:absolute;margin-left:217.35pt;margin-top:9.05pt;width:31.1pt;height:.15pt;z-index:251667456;visibility:visible;mso-wrap-style:square;mso-width-percent:0;mso-height-percent:0;mso-wrap-distance-left:9pt;mso-wrap-distance-top:0;mso-wrap-distance-right:9pt;mso-wrap-distance-bottom:0;mso-position-horizontal:absolute;mso-position-horizontal-relative:text;mso-position-vertical:absolute;mso-position-vertical-relative:text;mso-width-percent:0;mso-height-percent:0;mso-width-relative:page;mso-height-relative:page" o:gfxdata="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">
                 <v:stroke endarrow="block"/>
               </v:shape>
             </w:pict>
@@ -15108,7 +12990,23 @@
           <w:sz w:val="24"/>
           <w:szCs w:val="24"/>
         </w:rPr>
-        <w:t xml:space="preserve"> </w:t>
+        <w:t xml:space="preserve"> *</w:t>
+      </w:r>
+      <w:r>
+        <w:rPr>
+          <w:rFonts w:ascii="Arial" w:eastAsia="Times New Roman" w:hAnsi="Arial" w:cs="Arial"/>
+          <w:sz w:val="24"/>
+          <w:szCs w:val="24"/>
+        </w:rPr>
+        <w:t xml:space="preserve">, </w:t>
+      </w:r>
+      <w:r>
+        <w:rPr>
+          <w:rFonts w:ascii="Arial" w:hAnsi="Arial" w:cs="Arial"/>
+          <w:sz w:val="24"/>
+          <w:szCs w:val="24"/>
+        </w:rPr>
+        <w:t>Volunteer_id</w:t>
       </w:r>
       <w:r>
         <w:rPr>
@@ -15121,44 +13019,11 @@
       <w:r>
         <w:rPr>
           <w:rFonts w:ascii="Arial" w:eastAsia="Times New Roman" w:hAnsi="Arial" w:cs="Arial"/>
-          <w:sz w:val="24"/>
-          <w:szCs w:val="24"/>
-        </w:rPr>
-        <w:t xml:space="preserve">, </w:t>
-      </w:r>
-      <w:r>
-        <w:rPr>
-          <w:rFonts w:ascii="Arial" w:hAnsi="Arial" w:cs="Arial"/>
-          <w:sz w:val="24"/>
-          <w:szCs w:val="24"/>
-        </w:rPr>
-        <w:t>Volunteer_id</w:t>
-      </w:r>
-      <w:r>
-        <w:rPr>
-          <w:rFonts w:ascii="Arial" w:eastAsia="Times New Roman" w:hAnsi="Arial" w:cs="Arial"/>
-          <w:sz w:val="24"/>
-          <w:szCs w:val="24"/>
-        </w:rPr>
-        <w:t>*</w:t>
-      </w:r>
-      <w:r>
-        <w:rPr>
-          <w:rFonts w:ascii="Arial" w:eastAsia="Times New Roman" w:hAnsi="Arial" w:cs="Arial"/>
           <w:noProof/>
           <w:sz w:val="24"/>
           <w:szCs w:val="24"/>
         </w:rPr>
-        <w:t xml:space="preserve">, </w:t>
-      </w:r>
-      <w:r>
-        <w:rPr>
-          <w:rFonts w:ascii="Arial" w:eastAsia="Times New Roman" w:hAnsi="Arial" w:cs="Arial"/>
-          <w:noProof/>
-          <w:sz w:val="24"/>
-          <w:szCs w:val="24"/>
-        </w:rPr>
-        <w:t>Food_id</w:t>
+        <w:t>, Food_id</w:t>
       </w:r>
       <w:r>
         <w:rPr>
@@ -15191,7 +13056,7 @@
         <mc:AlternateContent>
           <mc:Choice Requires="wps">
             <w:drawing>
-              <wp:anchor distT="0" distB="0" distL="114300" distR="114300" simplePos="0" relativeHeight="251670528" behindDoc="0" locked="0" layoutInCell="1" allowOverlap="1" wp14:anchorId="6E423165" wp14:editId="78FD7FF8">
+              <wp:anchor distT="0" distB="0" distL="114300" distR="114300" simplePos="0" relativeHeight="251669504" behindDoc="0" locked="0" layoutInCell="1" allowOverlap="1" wp14:anchorId="7765731C" wp14:editId="09FDF0D6">
                 <wp:simplePos x="0" y="0"/>
                 <wp:positionH relativeFrom="column">
                   <wp:posOffset>2120265</wp:posOffset>
@@ -15252,7 +13117,7 @@
           </mc:Choice>
           <mc:Fallback>
             <w:pict>
-              <v:shape w14:anchorId="4F319C02" id="Straight Arrow Connector 35" o:spid="_x0000_s1026" type="#_x0000_t32" style="position:absolute;margin-left:166.95pt;margin-top:9.95pt;width:29.85pt;height:.5pt;z-index:251670528;visibility:visible;mso-wrap-style:square;mso-width-percent:0;mso-height-percent:0;mso-wrap-distance-left:9pt;mso-wrap-distance-top:0;mso-wrap-distance-right:9pt;mso-wrap-distance-bottom:0;mso-position-horizontal:absolute;mso-position-horizontal-relative:text;mso-position-vertical:absolute;mso-position-vertical-relative:text;mso-width-percent:0;mso-height-percent:0;mso-width-relative:page;mso-height-relative:page" o:gfxdata="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">
+              <v:shape w14:anchorId="26FD3324" id="Straight Arrow Connector 35" o:spid="_x0000_s1026" type="#_x0000_t32" style="position:absolute;margin-left:166.95pt;margin-top:9.95pt;width:29.85pt;height:.5pt;z-index:251669504;visibility:visible;mso-wrap-style:square;mso-width-percent:0;mso-height-percent:0;mso-wrap-distance-left:9pt;mso-wrap-distance-top:0;mso-wrap-distance-right:9pt;mso-wrap-distance-bottom:0;mso-position-horizontal:absolute;mso-position-horizontal-relative:text;mso-position-vertical:absolute;mso-position-vertical-relative:text;mso-width-percent:0;mso-height-percent:0;mso-width-relative:page;mso-height-relative:page" o:gfxdata="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">
                 <v:stroke endarrow="block"/>
               </v:shape>
             </w:pict>
@@ -15315,7 +13180,7 @@
         <mc:AlternateContent>
           <mc:Choice Requires="wps">
             <w:drawing>
-              <wp:anchor distT="0" distB="0" distL="114300" distR="114300" simplePos="0" relativeHeight="251669504" behindDoc="0" locked="0" layoutInCell="1" allowOverlap="1" wp14:anchorId="7C6DDB49" wp14:editId="4B4D8DFC">
+              <wp:anchor distT="0" distB="0" distL="114300" distR="114300" simplePos="0" relativeHeight="251668480" behindDoc="0" locked="0" layoutInCell="1" allowOverlap="1" wp14:anchorId="6E0CF85D" wp14:editId="02A0F197">
                 <wp:simplePos x="0" y="0"/>
                 <wp:positionH relativeFrom="column">
                   <wp:posOffset>2315210</wp:posOffset>
@@ -15376,7 +13241,7 @@
           </mc:Choice>
           <mc:Fallback>
             <w:pict>
-              <v:shape w14:anchorId="2C52C620" id="Straight Arrow Connector 34" o:spid="_x0000_s1026" type="#_x0000_t32" style="position:absolute;margin-left:182.3pt;margin-top:8.05pt;width:29.85pt;height:.5pt;z-index:251669504;visibility:visible;mso-wrap-style:square;mso-width-percent:0;mso-height-percent:0;mso-wrap-distance-left:9pt;mso-wrap-distance-top:0;mso-wrap-distance-right:9pt;mso-wrap-distance-bottom:0;mso-position-horizontal:absolute;mso-position-horizontal-relative:text;mso-position-vertical:absolute;mso-position-vertical-relative:text;mso-width-percent:0;mso-height-percent:0;mso-width-relative:page;mso-height-relative:page" o:gfxdata="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">
+              <v:shape w14:anchorId="152B729B" id="Straight Arrow Connector 34" o:spid="_x0000_s1026" type="#_x0000_t32" style="position:absolute;margin-left:182.3pt;margin-top:8.05pt;width:29.85pt;height:.5pt;z-index:251668480;visibility:visible;mso-wrap-style:square;mso-width-percent:0;mso-height-percent:0;mso-wrap-distance-left:9pt;mso-wrap-distance-top:0;mso-wrap-distance-right:9pt;mso-wrap-distance-bottom:0;mso-position-horizontal:absolute;mso-position-horizontal-relative:text;mso-position-vertical:absolute;mso-position-vertical-relative:text;mso-width-percent:0;mso-height-percent:0;mso-width-relative:page;mso-height-relative:page" o:gfxdata="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">
                 <v:stroke endarrow="block"/>
               </v:shape>
             </w:pict>
@@ -15415,16 +13280,7 @@
           <w:sz w:val="24"/>
           <w:szCs w:val="24"/>
         </w:rPr>
-        <w:t xml:space="preserve">, </w:t>
-      </w:r>
-      <w:r>
-        <w:rPr>
-          <w:rFonts w:ascii="Arial" w:eastAsia="Times New Roman" w:hAnsi="Arial" w:cs="Arial"/>
-          <w:noProof/>
-          <w:sz w:val="24"/>
-          <w:szCs w:val="24"/>
-        </w:rPr>
-        <w:t>Food_id</w:t>
+        <w:t>, Food_id</w:t>
       </w:r>
     </w:p>
     <w:p>
@@ -15448,7 +13304,7 @@
         <mc:AlternateContent>
           <mc:Choice Requires="wps">
             <w:drawing>
-              <wp:anchor distT="0" distB="0" distL="114300" distR="114300" simplePos="0" relativeHeight="251676672" behindDoc="0" locked="0" layoutInCell="1" allowOverlap="1" wp14:anchorId="1D82796E" wp14:editId="5C6BB48F">
+              <wp:anchor distT="0" distB="0" distL="114300" distR="114300" simplePos="0" relativeHeight="251675648" behindDoc="0" locked="0" layoutInCell="1" allowOverlap="1" wp14:anchorId="7360CD3F" wp14:editId="63AEEE36">
                 <wp:simplePos x="0" y="0"/>
                 <wp:positionH relativeFrom="column">
                   <wp:posOffset>2089564</wp:posOffset>
@@ -15509,7 +13365,7 @@
           </mc:Choice>
           <mc:Fallback>
             <w:pict>
-              <v:shape w14:anchorId="03C9EB07" id="Straight Arrow Connector 33" o:spid="_x0000_s1026" type="#_x0000_t32" style="position:absolute;margin-left:164.55pt;margin-top:9.6pt;width:31.1pt;height:.15pt;z-index:251676672;visibility:visible;mso-wrap-style:square;mso-width-percent:0;mso-height-percent:0;mso-wrap-distance-left:9pt;mso-wrap-distance-top:0;mso-wrap-distance-right:9pt;mso-wrap-distance-bottom:0;mso-position-horizontal:absolute;mso-position-horizontal-relative:text;mso-position-vertical:absolute;mso-position-vertical-relative:text;mso-width-percent:0;mso-height-percent:0;mso-width-relative:page;mso-height-relative:page" o:gfxdata="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">
+              <v:shape w14:anchorId="7D3B4551" id="Straight Arrow Connector 33" o:spid="_x0000_s1026" type="#_x0000_t32" style="position:absolute;margin-left:164.55pt;margin-top:9.6pt;width:31.1pt;height:.15pt;z-index:251675648;visibility:visible;mso-wrap-style:square;mso-width-percent:0;mso-height-percent:0;mso-wrap-distance-left:9pt;mso-wrap-distance-top:0;mso-wrap-distance-right:9pt;mso-wrap-distance-bottom:0;mso-position-horizontal:absolute;mso-position-horizontal-relative:text;mso-position-vertical:absolute;mso-position-vertical-relative:text;mso-width-percent:0;mso-height-percent:0;mso-width-relative:page;mso-height-relative:page" o:gfxdata="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">
                 <v:stroke endarrow="block"/>
               </v:shape>
             </w:pict>
@@ -15595,7 +13451,7 @@
         <mc:AlternateContent>
           <mc:Choice Requires="wps">
             <w:drawing>
-              <wp:anchor distT="0" distB="0" distL="114300" distR="114300" simplePos="0" relativeHeight="251685888" behindDoc="0" locked="0" layoutInCell="1" allowOverlap="1" wp14:anchorId="317938D2" wp14:editId="3E844EE0">
+              <wp:anchor distT="0" distB="0" distL="114300" distR="114300" simplePos="0" relativeHeight="251682816" behindDoc="0" locked="0" layoutInCell="1" allowOverlap="1" wp14:anchorId="48F575FE" wp14:editId="0BBC6C17">
                 <wp:simplePos x="0" y="0"/>
                 <wp:positionH relativeFrom="column">
                   <wp:posOffset>1116109</wp:posOffset>
@@ -15656,7 +13512,7 @@
           </mc:Choice>
           <mc:Fallback>
             <w:pict>
-              <v:shape w14:anchorId="42AAD939" id="Straight Arrow Connector 32" o:spid="_x0000_s1026" type="#_x0000_t32" style="position:absolute;margin-left:87.9pt;margin-top:9.1pt;width:29.85pt;height:.5pt;z-index:251685888;visibility:visible;mso-wrap-style:square;mso-width-percent:0;mso-height-percent:0;mso-wrap-distance-left:9pt;mso-wrap-distance-top:0;mso-wrap-distance-right:9pt;mso-wrap-distance-bottom:0;mso-position-horizontal:absolute;mso-position-horizontal-relative:text;mso-position-vertical:absolute;mso-position-vertical-relative:text;mso-width-percent:0;mso-height-percent:0;mso-width-relative:page;mso-height-relative:page" o:gfxdata="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">
+              <v:shape w14:anchorId="6FE64247" id="Straight Arrow Connector 32" o:spid="_x0000_s1026" type="#_x0000_t32" style="position:absolute;margin-left:87.9pt;margin-top:9.1pt;width:29.85pt;height:.5pt;z-index:251682816;visibility:visible;mso-wrap-style:square;mso-width-percent:0;mso-height-percent:0;mso-wrap-distance-left:9pt;mso-wrap-distance-top:0;mso-wrap-distance-right:9pt;mso-wrap-distance-bottom:0;mso-position-horizontal:absolute;mso-position-horizontal-relative:text;mso-position-vertical:absolute;mso-position-vertical-relative:text;mso-width-percent:0;mso-height-percent:0;mso-width-relative:page;mso-height-relative:page" o:gfxdata="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">
                 <v:stroke endarrow="block"/>
               </v:shape>
             </w:pict>
@@ -15710,7 +13566,7 @@
         <mc:AlternateContent>
           <mc:Choice Requires="wps">
             <w:drawing>
-              <wp:anchor distT="0" distB="0" distL="114300" distR="114300" simplePos="0" relativeHeight="251686912" behindDoc="0" locked="0" layoutInCell="1" allowOverlap="1" wp14:anchorId="12858B30" wp14:editId="509517D4">
+              <wp:anchor distT="0" distB="0" distL="114300" distR="114300" simplePos="0" relativeHeight="251683840" behindDoc="0" locked="0" layoutInCell="1" allowOverlap="1" wp14:anchorId="568B6786" wp14:editId="3D0F7039">
                 <wp:simplePos x="0" y="0"/>
                 <wp:positionH relativeFrom="column">
                   <wp:posOffset>1323109</wp:posOffset>
@@ -15771,7 +13627,7 @@
           </mc:Choice>
           <mc:Fallback>
             <w:pict>
-              <v:shape w14:anchorId="79368167" id="Straight Arrow Connector 31" o:spid="_x0000_s1026" type="#_x0000_t32" style="position:absolute;margin-left:104.2pt;margin-top:8.55pt;width:29.85pt;height:.5pt;z-index:251686912;visibility:visible;mso-wrap-style:square;mso-width-percent:0;mso-height-percent:0;mso-wrap-distance-left:9pt;mso-wrap-distance-top:0;mso-wrap-distance-right:9pt;mso-wrap-distance-bottom:0;mso-position-horizontal:absolute;mso-position-horizontal-relative:text;mso-position-vertical:absolute;mso-position-vertical-relative:text;mso-width-percent:0;mso-height-percent:0;mso-width-relative:page;mso-height-relative:page" o:gfxdata="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">
+              <v:shape w14:anchorId="5BF8DA76" id="Straight Arrow Connector 31" o:spid="_x0000_s1026" type="#_x0000_t32" style="position:absolute;margin-left:104.2pt;margin-top:8.55pt;width:29.85pt;height:.5pt;z-index:251683840;visibility:visible;mso-wrap-style:square;mso-width-percent:0;mso-height-percent:0;mso-wrap-distance-left:9pt;mso-wrap-distance-top:0;mso-wrap-distance-right:9pt;mso-wrap-distance-bottom:0;mso-position-horizontal:absolute;mso-position-horizontal-relative:text;mso-position-vertical:absolute;mso-position-vertical-relative:text;mso-width-percent:0;mso-height-percent:0;mso-width-relative:page;mso-height-relative:page" o:gfxdata="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">
                 <v:stroke endarrow="block"/>
               </v:shape>
             </w:pict>
@@ -15825,7 +13681,7 @@
         <mc:AlternateContent>
           <mc:Choice Requires="wps">
             <w:drawing>
-              <wp:anchor distT="0" distB="0" distL="114300" distR="114300" simplePos="0" relativeHeight="251675648" behindDoc="0" locked="0" layoutInCell="1" allowOverlap="1" wp14:anchorId="28395B13" wp14:editId="4DE0AAEC">
+              <wp:anchor distT="0" distB="0" distL="114300" distR="114300" simplePos="0" relativeHeight="251674624" behindDoc="0" locked="0" layoutInCell="1" allowOverlap="1" wp14:anchorId="14510DCE" wp14:editId="048B5C2D">
                 <wp:simplePos x="0" y="0"/>
                 <wp:positionH relativeFrom="column">
                   <wp:posOffset>974516</wp:posOffset>
@@ -15886,7 +13742,7 @@
           </mc:Choice>
           <mc:Fallback>
             <w:pict>
-              <v:shape w14:anchorId="3C7DF17E" id="Straight Arrow Connector 30" o:spid="_x0000_s1026" type="#_x0000_t32" style="position:absolute;margin-left:76.75pt;margin-top:7.25pt;width:33.2pt;height:0;z-index:251675648;visibility:visible;mso-wrap-style:square;mso-width-percent:0;mso-height-percent:0;mso-wrap-distance-left:9pt;mso-wrap-distance-top:0;mso-wrap-distance-right:9pt;mso-wrap-distance-bottom:0;mso-position-horizontal:absolute;mso-position-horizontal-relative:text;mso-position-vertical:absolute;mso-position-vertical-relative:text;mso-width-percent:0;mso-height-percent:0;mso-width-relative:page;mso-height-relative:page" o:gfxdata="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">
+              <v:shape w14:anchorId="19E649A4" id="Straight Arrow Connector 30" o:spid="_x0000_s1026" type="#_x0000_t32" style="position:absolute;margin-left:76.75pt;margin-top:7.25pt;width:33.2pt;height:0;z-index:251674624;visibility:visible;mso-wrap-style:square;mso-width-percent:0;mso-height-percent:0;mso-wrap-distance-left:9pt;mso-wrap-distance-top:0;mso-wrap-distance-right:9pt;mso-wrap-distance-bottom:0;mso-position-horizontal:absolute;mso-position-horizontal-relative:text;mso-position-vertical:absolute;mso-position-vertical-relative:text;mso-width-percent:0;mso-height-percent:0;mso-width-relative:page;mso-height-relative:page" o:gfxdata="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">
                 <v:stroke endarrow="block"/>
               </v:shape>
             </w:pict>
@@ -15964,17 +13820,7 @@
           <w:sz w:val="24"/>
           <w:szCs w:val="24"/>
         </w:rPr>
-        <w:t>Food</w:t>
-      </w:r>
-      <w:r>
-        <w:rPr>
-          <w:rFonts w:ascii="Arial" w:eastAsia="Times New Roman" w:hAnsi="Arial" w:cs="Arial"/>
-          <w:b/>
-          <w:bCs/>
-          <w:sz w:val="24"/>
-          <w:szCs w:val="24"/>
-        </w:rPr>
-        <w:t>_</w:t>
+        <w:t>Food_</w:t>
       </w:r>
       <w:r>
         <w:rPr>
@@ -16717,15 +14563,7 @@
           <w:sz w:val="24"/>
           <w:szCs w:val="24"/>
         </w:rPr>
-        <w:t>The table must be in 2NF</w:t>
-      </w:r>
-      <w:r>
-        <w:rPr>
-          <w:rFonts w:ascii="Arial" w:eastAsia="Times New Roman" w:hAnsi="Arial" w:cs="Arial"/>
-          <w:sz w:val="24"/>
-          <w:szCs w:val="24"/>
-        </w:rPr>
-        <w:t>.</w:t>
+        <w:t>The table must be in 2NF.</w:t>
       </w:r>
     </w:p>
     <w:p>
@@ -16861,17 +14699,7 @@
           <w:sz w:val="24"/>
           <w:szCs w:val="24"/>
         </w:rPr>
-        <w:t>Volunteer</w:t>
-      </w:r>
-      <w:r>
-        <w:rPr>
-          <w:rFonts w:ascii="Arial" w:eastAsia="Times New Roman" w:hAnsi="Arial" w:cs="Arial"/>
-          <w:b/>
-          <w:bCs/>
-          <w:sz w:val="24"/>
-          <w:szCs w:val="24"/>
-        </w:rPr>
-        <w:t>_details</w:t>
+        <w:t>Volunteer_details</w:t>
       </w:r>
       <w:r>
         <w:rPr>
@@ -16889,41 +14717,15 @@
           <w:sz w:val="24"/>
           <w:szCs w:val="24"/>
         </w:rPr>
-        <w:t>Food</w:t>
-      </w:r>
-      <w:r>
-        <w:rPr>
-          <w:rFonts w:ascii="Arial" w:eastAsia="Times New Roman" w:hAnsi="Arial" w:cs="Arial"/>
-          <w:b/>
-          <w:bCs/>
-          <w:sz w:val="24"/>
-          <w:szCs w:val="24"/>
-        </w:rPr>
-        <w:t>_details</w:t>
-      </w:r>
-      <w:r>
-        <w:rPr>
-          <w:rFonts w:ascii="Arial" w:eastAsia="Times New Roman" w:hAnsi="Arial" w:cs="Arial"/>
-          <w:sz w:val="24"/>
-          <w:szCs w:val="24"/>
-        </w:rPr>
-        <w:t xml:space="preserve"> do have not any non-key </w:t>
-      </w:r>
-      <w:r>
-        <w:rPr>
-          <w:rFonts w:ascii="Arial" w:eastAsia="Times New Roman" w:hAnsi="Arial" w:cs="Arial"/>
-          <w:sz w:val="24"/>
-          <w:szCs w:val="24"/>
-        </w:rPr>
-        <w:t>attributes,</w:t>
-      </w:r>
-      <w:r>
-        <w:rPr>
-          <w:rFonts w:ascii="Arial" w:eastAsia="Times New Roman" w:hAnsi="Arial" w:cs="Arial"/>
-          <w:sz w:val="24"/>
-          <w:szCs w:val="24"/>
-        </w:rPr>
-        <w:t xml:space="preserve"> so it has no transactive dependency so automatically 3NF. </w:t>
+        <w:t>Food_details</w:t>
+      </w:r>
+      <w:r>
+        <w:rPr>
+          <w:rFonts w:ascii="Arial" w:eastAsia="Times New Roman" w:hAnsi="Arial" w:cs="Arial"/>
+          <w:sz w:val="24"/>
+          <w:szCs w:val="24"/>
+        </w:rPr>
+        <w:t xml:space="preserve"> do have not any non-key attributes, so it has no transactive dependency so automatically 3NF. </w:t>
       </w:r>
     </w:p>
     <w:p>
@@ -17465,17 +15267,7 @@
           <w:sz w:val="24"/>
           <w:szCs w:val="24"/>
         </w:rPr>
-        <w:t>NGOs</w:t>
-      </w:r>
-      <w:r>
-        <w:rPr>
-          <w:rFonts w:ascii="Arial" w:hAnsi="Arial" w:cs="Arial"/>
-          <w:b/>
-          <w:bCs/>
-          <w:sz w:val="24"/>
-          <w:szCs w:val="24"/>
-        </w:rPr>
-        <w:t xml:space="preserve"> (</w:t>
+        <w:t>NGOs (</w:t>
       </w:r>
       <w:r>
         <w:rPr>
@@ -17517,7 +15309,7 @@
         <mc:AlternateContent>
           <mc:Choice Requires="wps">
             <w:drawing>
-              <wp:anchor distT="0" distB="0" distL="114300" distR="114300" simplePos="0" relativeHeight="251708416" behindDoc="0" locked="0" layoutInCell="1" allowOverlap="1" wp14:anchorId="6D84A99B" wp14:editId="5F424648">
+              <wp:anchor distT="0" distB="0" distL="114300" distR="114300" simplePos="0" relativeHeight="251699200" behindDoc="0" locked="0" layoutInCell="1" allowOverlap="1" wp14:anchorId="715BD0A2" wp14:editId="6A5FD015">
                 <wp:simplePos x="0" y="0"/>
                 <wp:positionH relativeFrom="column">
                   <wp:posOffset>2423397</wp:posOffset>
@@ -17578,7 +15370,7 @@
           </mc:Choice>
           <mc:Fallback>
             <w:pict>
-              <v:shape w14:anchorId="18C8E21B" id="Straight Arrow Connector 29" o:spid="_x0000_s1026" type="#_x0000_t32" style="position:absolute;margin-left:190.8pt;margin-top:7.55pt;width:46.9pt;height:.6pt;z-index:251708416;visibility:visible;mso-wrap-style:square;mso-width-percent:0;mso-height-percent:0;mso-wrap-distance-left:9pt;mso-wrap-distance-top:0;mso-wrap-distance-right:9pt;mso-wrap-distance-bottom:0;mso-position-horizontal:absolute;mso-position-horizontal-relative:text;mso-position-vertical:absolute;mso-position-vertical-relative:text;mso-width-percent:0;mso-height-percent:0;mso-width-relative:page;mso-height-relative:page" o:gfxdata="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">
+              <v:shape w14:anchorId="4B6777E5" id="Straight Arrow Connector 29" o:spid="_x0000_s1026" type="#_x0000_t32" style="position:absolute;margin-left:190.8pt;margin-top:7.55pt;width:46.9pt;height:.6pt;z-index:251699200;visibility:visible;mso-wrap-style:square;mso-width-percent:0;mso-height-percent:0;mso-wrap-distance-left:9pt;mso-wrap-distance-top:0;mso-wrap-distance-right:9pt;mso-wrap-distance-bottom:0;mso-position-horizontal:absolute;mso-position-horizontal-relative:text;mso-position-vertical:absolute;mso-position-vertical-relative:text;mso-width-percent:0;mso-height-percent:0;mso-width-relative:page;mso-height-relative:page" o:gfxdata="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">
                 <v:stroke endarrow="block"/>
               </v:shape>
             </w:pict>
@@ -17595,7 +15387,7 @@
         <mc:AlternateContent>
           <mc:Choice Requires="wps">
             <w:drawing>
-              <wp:anchor distT="0" distB="0" distL="114300" distR="114300" simplePos="0" relativeHeight="251664384" behindDoc="0" locked="0" layoutInCell="1" allowOverlap="1" wp14:anchorId="3B67A8F1" wp14:editId="0859CB6F">
+              <wp:anchor distT="0" distB="0" distL="114300" distR="114300" simplePos="0" relativeHeight="251663360" behindDoc="0" locked="0" layoutInCell="1" allowOverlap="1" wp14:anchorId="78BEB1EF" wp14:editId="46BD04C7">
                 <wp:simplePos x="0" y="0"/>
                 <wp:positionH relativeFrom="column">
                   <wp:posOffset>724668</wp:posOffset>
@@ -17656,7 +15448,7 @@
           </mc:Choice>
           <mc:Fallback>
             <w:pict>
-              <v:shape w14:anchorId="01E8A236" id="Straight Arrow Connector 29" o:spid="_x0000_s1026" type="#_x0000_t32" style="position:absolute;margin-left:57.05pt;margin-top:7.65pt;width:46.9pt;height:.6pt;z-index:251664384;visibility:visible;mso-wrap-style:square;mso-width-percent:0;mso-height-percent:0;mso-wrap-distance-left:9pt;mso-wrap-distance-top:0;mso-wrap-distance-right:9pt;mso-wrap-distance-bottom:0;mso-position-horizontal:absolute;mso-position-horizontal-relative:text;mso-position-vertical:absolute;mso-position-vertical-relative:text;mso-width-percent:0;mso-height-percent:0;mso-width-relative:page;mso-height-relative:page" o:gfxdata="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">
+              <v:shape w14:anchorId="2D7BE910" id="Straight Arrow Connector 29" o:spid="_x0000_s1026" type="#_x0000_t32" style="position:absolute;margin-left:57.05pt;margin-top:7.65pt;width:46.9pt;height:.6pt;z-index:251663360;visibility:visible;mso-wrap-style:square;mso-width-percent:0;mso-height-percent:0;mso-wrap-distance-left:9pt;mso-wrap-distance-top:0;mso-wrap-distance-right:9pt;mso-wrap-distance-bottom:0;mso-position-horizontal:absolute;mso-position-horizontal-relative:text;mso-position-vertical:absolute;mso-position-vertical-relative:text;mso-width-percent:0;mso-height-percent:0;mso-width-relative:page;mso-height-relative:page" o:gfxdata="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">
                 <v:stroke endarrow="block"/>
               </v:shape>
             </w:pict>
@@ -17669,15 +15461,7 @@
           <w:sz w:val="24"/>
           <w:szCs w:val="24"/>
         </w:rPr>
-        <w:t>Ngo</w:t>
-      </w:r>
-      <w:r>
-        <w:rPr>
-          <w:rFonts w:ascii="Arial" w:eastAsia="Times New Roman" w:hAnsi="Arial" w:cs="Arial"/>
-          <w:sz w:val="24"/>
-          <w:szCs w:val="24"/>
-        </w:rPr>
-        <w:t>_</w:t>
+        <w:t>Ngo_</w:t>
       </w:r>
       <w:r>
         <w:rPr>
@@ -17724,7 +15508,7 @@
         <mc:AlternateContent>
           <mc:Choice Requires="wps">
             <w:drawing>
-              <wp:anchor distT="0" distB="0" distL="114300" distR="114300" simplePos="0" relativeHeight="251710464" behindDoc="0" locked="0" layoutInCell="1" allowOverlap="1" wp14:anchorId="59D7D6A6" wp14:editId="563541EC">
+              <wp:anchor distT="0" distB="0" distL="114300" distR="114300" simplePos="0" relativeHeight="251700224" behindDoc="0" locked="0" layoutInCell="1" allowOverlap="1" wp14:anchorId="5C6D0FF2" wp14:editId="5F09A5F5">
                 <wp:simplePos x="0" y="0"/>
                 <wp:positionH relativeFrom="column">
                   <wp:posOffset>2560645</wp:posOffset>
@@ -17785,7 +15569,7 @@
           </mc:Choice>
           <mc:Fallback>
             <w:pict>
-              <v:shape w14:anchorId="193B41AA" id="Straight Arrow Connector 29" o:spid="_x0000_s1026" type="#_x0000_t32" style="position:absolute;margin-left:201.65pt;margin-top:8.6pt;width:46.9pt;height:.6pt;z-index:251710464;visibility:visible;mso-wrap-style:square;mso-width-percent:0;mso-height-percent:0;mso-wrap-distance-left:9pt;mso-wrap-distance-top:0;mso-wrap-distance-right:9pt;mso-wrap-distance-bottom:0;mso-position-horizontal:absolute;mso-position-horizontal-relative:text;mso-position-vertical:absolute;mso-position-vertical-relative:text;mso-width-percent:0;mso-height-percent:0;mso-width-relative:page;mso-height-relative:page" o:gfxdata="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">
+              <v:shape w14:anchorId="418136EE" id="Straight Arrow Connector 29" o:spid="_x0000_s1026" type="#_x0000_t32" style="position:absolute;margin-left:201.65pt;margin-top:8.6pt;width:46.9pt;height:.6pt;z-index:251700224;visibility:visible;mso-wrap-style:square;mso-width-percent:0;mso-height-percent:0;mso-wrap-distance-left:9pt;mso-wrap-distance-top:0;mso-wrap-distance-right:9pt;mso-wrap-distance-bottom:0;mso-position-horizontal:absolute;mso-position-horizontal-relative:text;mso-position-vertical:absolute;mso-position-vertical-relative:text;mso-width-percent:0;mso-height-percent:0;mso-width-relative:page;mso-height-relative:page" o:gfxdata="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">
                 <v:stroke endarrow="block"/>
               </v:shape>
             </w:pict>
@@ -17802,7 +15586,7 @@
         <mc:AlternateContent>
           <mc:Choice Requires="wps">
             <w:drawing>
-              <wp:anchor distT="0" distB="0" distL="114300" distR="114300" simplePos="0" relativeHeight="251665408" behindDoc="0" locked="0" layoutInCell="1" allowOverlap="1" wp14:anchorId="12C8F281" wp14:editId="1C606A75">
+              <wp:anchor distT="0" distB="0" distL="114300" distR="114300" simplePos="0" relativeHeight="251664384" behindDoc="0" locked="0" layoutInCell="1" allowOverlap="1" wp14:anchorId="10308930" wp14:editId="310BC078">
                 <wp:simplePos x="0" y="0"/>
                 <wp:positionH relativeFrom="column">
                   <wp:posOffset>762236</wp:posOffset>
@@ -17863,7 +15647,7 @@
           </mc:Choice>
           <mc:Fallback>
             <w:pict>
-              <v:shape w14:anchorId="2D91FA20" id="Straight Arrow Connector 28" o:spid="_x0000_s1026" type="#_x0000_t32" style="position:absolute;margin-left:60pt;margin-top:8.6pt;width:38.2pt;height:.6pt;z-index:251665408;visibility:visible;mso-wrap-style:square;mso-width-percent:0;mso-height-percent:0;mso-wrap-distance-left:9pt;mso-wrap-distance-top:0;mso-wrap-distance-right:9pt;mso-wrap-distance-bottom:0;mso-position-horizontal:absolute;mso-position-horizontal-relative:text;mso-position-vertical:absolute;mso-position-vertical-relative:text;mso-width-percent:0;mso-height-percent:0;mso-width-relative:page;mso-height-relative:page" o:gfxdata="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">
+              <v:shape w14:anchorId="58D9359F" id="Straight Arrow Connector 28" o:spid="_x0000_s1026" type="#_x0000_t32" style="position:absolute;margin-left:60pt;margin-top:8.6pt;width:38.2pt;height:.6pt;z-index:251664384;visibility:visible;mso-wrap-style:square;mso-width-percent:0;mso-height-percent:0;mso-wrap-distance-left:9pt;mso-wrap-distance-top:0;mso-wrap-distance-right:9pt;mso-wrap-distance-bottom:0;mso-position-horizontal:absolute;mso-position-horizontal-relative:text;mso-position-vertical:absolute;mso-position-vertical-relative:text;mso-width-percent:0;mso-height-percent:0;mso-width-relative:page;mso-height-relative:page" o:gfxdata="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">
                 <v:stroke endarrow="block"/>
               </v:shape>
             </w:pict>
@@ -17876,15 +15660,7 @@
           <w:sz w:val="24"/>
           <w:szCs w:val="24"/>
         </w:rPr>
-        <w:t>Ngo</w:t>
-      </w:r>
-      <w:r>
-        <w:rPr>
-          <w:rFonts w:ascii="Arial" w:eastAsia="Times New Roman" w:hAnsi="Arial" w:cs="Arial"/>
-          <w:sz w:val="24"/>
-          <w:szCs w:val="24"/>
-        </w:rPr>
-        <w:t>_</w:t>
+        <w:t>Ngo_</w:t>
       </w:r>
       <w:r>
         <w:rPr>
@@ -17900,15 +15676,7 @@
           <w:sz w:val="24"/>
           <w:szCs w:val="24"/>
         </w:rPr>
-        <w:t xml:space="preserve"> </w:t>
-      </w:r>
-      <w:r>
-        <w:rPr>
-          <w:rFonts w:ascii="Arial" w:eastAsia="Times New Roman" w:hAnsi="Arial" w:cs="Arial"/>
-          <w:sz w:val="24"/>
-          <w:szCs w:val="24"/>
-        </w:rPr>
-        <w:t xml:space="preserve">     </w:t>
+        <w:t xml:space="preserve">      </w:t>
       </w:r>
       <w:r>
         <w:rPr>
@@ -17939,7 +15707,7 @@
         <mc:AlternateContent>
           <mc:Choice Requires="wps">
             <w:drawing>
-              <wp:anchor distT="0" distB="0" distL="114300" distR="114300" simplePos="0" relativeHeight="251712512" behindDoc="0" locked="0" layoutInCell="1" allowOverlap="1" wp14:anchorId="3ACACC7E" wp14:editId="6AAEAB20">
+              <wp:anchor distT="0" distB="0" distL="114300" distR="114300" simplePos="0" relativeHeight="251701248" behindDoc="0" locked="0" layoutInCell="1" allowOverlap="1" wp14:anchorId="2AE380C1" wp14:editId="74CF38B0">
                 <wp:simplePos x="0" y="0"/>
                 <wp:positionH relativeFrom="column">
                   <wp:posOffset>2418346</wp:posOffset>
@@ -18000,7 +15768,7 @@
           </mc:Choice>
           <mc:Fallback>
             <w:pict>
-              <v:shape w14:anchorId="6452DC6E" id="Straight Arrow Connector 29" o:spid="_x0000_s1026" type="#_x0000_t32" style="position:absolute;margin-left:190.4pt;margin-top:7.35pt;width:46.9pt;height:.6pt;z-index:251712512;visibility:visible;mso-wrap-style:square;mso-width-percent:0;mso-height-percent:0;mso-wrap-distance-left:9pt;mso-wrap-distance-top:0;mso-wrap-distance-right:9pt;mso-wrap-distance-bottom:0;mso-position-horizontal:absolute;mso-position-horizontal-relative:text;mso-position-vertical:absolute;mso-position-vertical-relative:text;mso-width-percent:0;mso-height-percent:0;mso-width-relative:page;mso-height-relative:page" o:gfxdata="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">
+              <v:shape w14:anchorId="2CBA68DC" id="Straight Arrow Connector 29" o:spid="_x0000_s1026" type="#_x0000_t32" style="position:absolute;margin-left:190.4pt;margin-top:7.35pt;width:46.9pt;height:.6pt;z-index:251701248;visibility:visible;mso-wrap-style:square;mso-width-percent:0;mso-height-percent:0;mso-wrap-distance-left:9pt;mso-wrap-distance-top:0;mso-wrap-distance-right:9pt;mso-wrap-distance-bottom:0;mso-position-horizontal:absolute;mso-position-horizontal-relative:text;mso-position-vertical:absolute;mso-position-vertical-relative:text;mso-width-percent:0;mso-height-percent:0;mso-width-relative:page;mso-height-relative:page" o:gfxdata="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">
                 <v:stroke endarrow="block"/>
               </v:shape>
             </w:pict>
@@ -18017,7 +15785,7 @@
         <mc:AlternateContent>
           <mc:Choice Requires="wps">
             <w:drawing>
-              <wp:anchor distT="0" distB="0" distL="114300" distR="114300" simplePos="0" relativeHeight="251666432" behindDoc="0" locked="0" layoutInCell="1" allowOverlap="1" wp14:anchorId="420C073F" wp14:editId="076613E1">
+              <wp:anchor distT="0" distB="0" distL="114300" distR="114300" simplePos="0" relativeHeight="251665408" behindDoc="0" locked="0" layoutInCell="1" allowOverlap="1" wp14:anchorId="4CBEAA34" wp14:editId="499466E1">
                 <wp:simplePos x="0" y="0"/>
                 <wp:positionH relativeFrom="column">
                   <wp:posOffset>716635</wp:posOffset>
@@ -18078,7 +15846,7 @@
           </mc:Choice>
           <mc:Fallback>
             <w:pict>
-              <v:shape w14:anchorId="55B7C489" id="Straight Arrow Connector 27" o:spid="_x0000_s1026" type="#_x0000_t32" style="position:absolute;margin-left:56.45pt;margin-top:7.1pt;width:46.9pt;height:.6pt;z-index:251666432;visibility:visible;mso-wrap-style:square;mso-width-percent:0;mso-height-percent:0;mso-wrap-distance-left:9pt;mso-wrap-distance-top:0;mso-wrap-distance-right:9pt;mso-wrap-distance-bottom:0;mso-position-horizontal:absolute;mso-position-horizontal-relative:text;mso-position-vertical:absolute;mso-position-vertical-relative:text;mso-width-percent:0;mso-height-percent:0;mso-width-relative:page;mso-height-relative:page" o:gfxdata="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">
+              <v:shape w14:anchorId="317220F7" id="Straight Arrow Connector 27" o:spid="_x0000_s1026" type="#_x0000_t32" style="position:absolute;margin-left:56.45pt;margin-top:7.1pt;width:46.9pt;height:.6pt;z-index:251665408;visibility:visible;mso-wrap-style:square;mso-width-percent:0;mso-height-percent:0;mso-wrap-distance-left:9pt;mso-wrap-distance-top:0;mso-wrap-distance-right:9pt;mso-wrap-distance-bottom:0;mso-position-horizontal:absolute;mso-position-horizontal-relative:text;mso-position-vertical:absolute;mso-position-vertical-relative:text;mso-width-percent:0;mso-height-percent:0;mso-width-relative:page;mso-height-relative:page" o:gfxdata="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">
                 <v:stroke endarrow="block"/>
               </v:shape>
             </w:pict>
@@ -18091,15 +15859,7 @@
           <w:sz w:val="24"/>
           <w:szCs w:val="24"/>
         </w:rPr>
-        <w:t xml:space="preserve">Ngo </w:t>
-      </w:r>
-      <w:r>
-        <w:rPr>
-          <w:rFonts w:ascii="Arial" w:eastAsia="Times New Roman" w:hAnsi="Arial" w:cs="Arial"/>
-          <w:sz w:val="24"/>
-          <w:szCs w:val="24"/>
-        </w:rPr>
-        <w:t>_</w:t>
+        <w:t>Ngo _</w:t>
       </w:r>
       <w:r>
         <w:rPr>
@@ -18146,7 +15906,7 @@
         <mc:AlternateContent>
           <mc:Choice Requires="wps">
             <w:drawing>
-              <wp:anchor distT="0" distB="0" distL="114300" distR="114300" simplePos="0" relativeHeight="251714560" behindDoc="0" locked="0" layoutInCell="1" allowOverlap="1" wp14:anchorId="5F7BBF47" wp14:editId="2786FE24">
+              <wp:anchor distT="0" distB="0" distL="114300" distR="114300" simplePos="0" relativeHeight="251702272" behindDoc="0" locked="0" layoutInCell="1" allowOverlap="1" wp14:anchorId="5D3BA558" wp14:editId="5443187A">
                 <wp:simplePos x="0" y="0"/>
                 <wp:positionH relativeFrom="column">
                   <wp:posOffset>2562122</wp:posOffset>
@@ -18207,7 +15967,7 @@
           </mc:Choice>
           <mc:Fallback>
             <w:pict>
-              <v:shape w14:anchorId="18746E20" id="Straight Arrow Connector 29" o:spid="_x0000_s1026" type="#_x0000_t32" style="position:absolute;margin-left:201.75pt;margin-top:7.75pt;width:46.9pt;height:.6pt;z-index:251714560;visibility:visible;mso-wrap-style:square;mso-width-percent:0;mso-height-percent:0;mso-wrap-distance-left:9pt;mso-wrap-distance-top:0;mso-wrap-distance-right:9pt;mso-wrap-distance-bottom:0;mso-position-horizontal:absolute;mso-position-horizontal-relative:text;mso-position-vertical:absolute;mso-position-vertical-relative:text;mso-width-percent:0;mso-height-percent:0;mso-width-relative:page;mso-height-relative:page" o:gfxdata="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">
+              <v:shape w14:anchorId="7A84F9A8" id="Straight Arrow Connector 29" o:spid="_x0000_s1026" type="#_x0000_t32" style="position:absolute;margin-left:201.75pt;margin-top:7.75pt;width:46.9pt;height:.6pt;z-index:251702272;visibility:visible;mso-wrap-style:square;mso-width-percent:0;mso-height-percent:0;mso-wrap-distance-left:9pt;mso-wrap-distance-top:0;mso-wrap-distance-right:9pt;mso-wrap-distance-bottom:0;mso-position-horizontal:absolute;mso-position-horizontal-relative:text;mso-position-vertical:absolute;mso-position-vertical-relative:text;mso-width-percent:0;mso-height-percent:0;mso-width-relative:page;mso-height-relative:page" o:gfxdata="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">
                 <v:stroke endarrow="block"/>
               </v:shape>
             </w:pict>
@@ -18224,7 +15984,7 @@
         <mc:AlternateContent>
           <mc:Choice Requires="wps">
             <w:drawing>
-              <wp:anchor distT="0" distB="0" distL="114300" distR="114300" simplePos="0" relativeHeight="251667456" behindDoc="0" locked="0" layoutInCell="1" allowOverlap="1" wp14:anchorId="627EC132" wp14:editId="0977BA5D">
+              <wp:anchor distT="0" distB="0" distL="114300" distR="114300" simplePos="0" relativeHeight="251666432" behindDoc="0" locked="0" layoutInCell="1" allowOverlap="1" wp14:anchorId="2D0EF5A9" wp14:editId="31F3191B">
                 <wp:simplePos x="0" y="0"/>
                 <wp:positionH relativeFrom="column">
                   <wp:posOffset>710462</wp:posOffset>
@@ -18285,7 +16045,7 @@
           </mc:Choice>
           <mc:Fallback>
             <w:pict>
-              <v:shape w14:anchorId="3F2ACB12" id="Straight Arrow Connector 26" o:spid="_x0000_s1026" type="#_x0000_t32" style="position:absolute;margin-left:55.95pt;margin-top:7.95pt;width:42.25pt;height:0;z-index:251667456;visibility:visible;mso-wrap-style:square;mso-width-percent:0;mso-height-percent:0;mso-wrap-distance-left:9pt;mso-wrap-distance-top:0;mso-wrap-distance-right:9pt;mso-wrap-distance-bottom:0;mso-position-horizontal:absolute;mso-position-horizontal-relative:text;mso-position-vertical:absolute;mso-position-vertical-relative:text;mso-width-percent:0;mso-height-percent:0;mso-width-relative:page;mso-height-relative:page" o:gfxdata="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">
+              <v:shape w14:anchorId="2F75639A" id="Straight Arrow Connector 26" o:spid="_x0000_s1026" type="#_x0000_t32" style="position:absolute;margin-left:55.95pt;margin-top:7.95pt;width:42.25pt;height:0;z-index:251666432;visibility:visible;mso-wrap-style:square;mso-width-percent:0;mso-height-percent:0;mso-wrap-distance-left:9pt;mso-wrap-distance-top:0;mso-wrap-distance-right:9pt;mso-wrap-distance-bottom:0;mso-position-horizontal:absolute;mso-position-horizontal-relative:text;mso-position-vertical:absolute;mso-position-vertical-relative:text;mso-width-percent:0;mso-height-percent:0;mso-width-relative:page;mso-height-relative:page" o:gfxdata="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">
                 <v:stroke endarrow="block"/>
               </v:shape>
             </w:pict>
@@ -18353,7 +16113,7 @@
         <mc:AlternateContent>
           <mc:Choice Requires="wps">
             <w:drawing>
-              <wp:anchor distT="0" distB="0" distL="114300" distR="114300" simplePos="0" relativeHeight="251716608" behindDoc="0" locked="0" layoutInCell="1" allowOverlap="1" wp14:anchorId="48FCF566" wp14:editId="78D5AFEE">
+              <wp:anchor distT="0" distB="0" distL="114300" distR="114300" simplePos="0" relativeHeight="251703296" behindDoc="0" locked="0" layoutInCell="1" allowOverlap="1" wp14:anchorId="5616E9F0" wp14:editId="481980D1">
                 <wp:simplePos x="0" y="0"/>
                 <wp:positionH relativeFrom="column">
                   <wp:posOffset>2724992</wp:posOffset>
@@ -18414,7 +16174,7 @@
           </mc:Choice>
           <mc:Fallback>
             <w:pict>
-              <v:shape w14:anchorId="6607A057" id="Straight Arrow Connector 29" o:spid="_x0000_s1026" type="#_x0000_t32" style="position:absolute;margin-left:214.55pt;margin-top:7.75pt;width:46.9pt;height:.6pt;z-index:251716608;visibility:visible;mso-wrap-style:square;mso-width-percent:0;mso-height-percent:0;mso-wrap-distance-left:9pt;mso-wrap-distance-top:0;mso-wrap-distance-right:9pt;mso-wrap-distance-bottom:0;mso-position-horizontal:absolute;mso-position-horizontal-relative:text;mso-position-vertical:absolute;mso-position-vertical-relative:text;mso-width-percent:0;mso-height-percent:0;mso-width-relative:page;mso-height-relative:page" o:gfxdata="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">
+              <v:shape w14:anchorId="3AC0997D" id="Straight Arrow Connector 29" o:spid="_x0000_s1026" type="#_x0000_t32" style="position:absolute;margin-left:214.55pt;margin-top:7.75pt;width:46.9pt;height:.6pt;z-index:251703296;visibility:visible;mso-wrap-style:square;mso-width-percent:0;mso-height-percent:0;mso-wrap-distance-left:9pt;mso-wrap-distance-top:0;mso-wrap-distance-right:9pt;mso-wrap-distance-bottom:0;mso-position-horizontal:absolute;mso-position-horizontal-relative:text;mso-position-vertical:absolute;mso-position-vertical-relative:text;mso-width-percent:0;mso-height-percent:0;mso-width-relative:page;mso-height-relative:page" o:gfxdata="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">
                 <v:stroke endarrow="block"/>
               </v:shape>
             </w:pict>
@@ -18431,7 +16191,7 @@
         <mc:AlternateContent>
           <mc:Choice Requires="wps">
             <w:drawing>
-              <wp:anchor distT="0" distB="0" distL="114300" distR="114300" simplePos="0" relativeHeight="251702272" behindDoc="0" locked="0" layoutInCell="1" allowOverlap="1" wp14:anchorId="223D4BF5" wp14:editId="468BFF68">
+              <wp:anchor distT="0" distB="0" distL="114300" distR="114300" simplePos="0" relativeHeight="251696128" behindDoc="0" locked="0" layoutInCell="1" allowOverlap="1" wp14:anchorId="156FA998" wp14:editId="77C9F39F">
                 <wp:simplePos x="0" y="0"/>
                 <wp:positionH relativeFrom="column">
                   <wp:posOffset>683733</wp:posOffset>
@@ -18492,7 +16252,7 @@
           </mc:Choice>
           <mc:Fallback>
             <w:pict>
-              <v:shape w14:anchorId="57E58197" id="Straight Arrow Connector 26" o:spid="_x0000_s1026" type="#_x0000_t32" style="position:absolute;margin-left:53.85pt;margin-top:8.3pt;width:42.25pt;height:0;z-index:251702272;visibility:visible;mso-wrap-style:square;mso-width-percent:0;mso-height-percent:0;mso-wrap-distance-left:9pt;mso-wrap-distance-top:0;mso-wrap-distance-right:9pt;mso-wrap-distance-bottom:0;mso-position-horizontal:absolute;mso-position-horizontal-relative:text;mso-position-vertical:absolute;mso-position-vertical-relative:text;mso-width-percent:0;mso-height-percent:0;mso-width-relative:page;mso-height-relative:page" o:gfxdata="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">
+              <v:shape w14:anchorId="386B4480" id="Straight Arrow Connector 26" o:spid="_x0000_s1026" type="#_x0000_t32" style="position:absolute;margin-left:53.85pt;margin-top:8.3pt;width:42.25pt;height:0;z-index:251696128;visibility:visible;mso-wrap-style:square;mso-width-percent:0;mso-height-percent:0;mso-wrap-distance-left:9pt;mso-wrap-distance-top:0;mso-wrap-distance-right:9pt;mso-wrap-distance-bottom:0;mso-position-horizontal:absolute;mso-position-horizontal-relative:text;mso-position-vertical:absolute;mso-position-vertical-relative:text;mso-width-percent:0;mso-height-percent:0;mso-width-relative:page;mso-height-relative:page" o:gfxdata="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">
                 <v:stroke endarrow="block"/>
               </v:shape>
             </w:pict>
@@ -18529,18 +16289,8 @@
           <w:sz w:val="24"/>
           <w:szCs w:val="24"/>
         </w:rPr>
-        <w:t>established_</w:t>
-      </w:r>
-      <w:proofErr w:type="gramStart"/>
-      <w:r>
-        <w:rPr>
-          <w:rFonts w:ascii="Arial" w:hAnsi="Arial" w:cs="Arial"/>
-          <w:sz w:val="24"/>
-          <w:szCs w:val="24"/>
-        </w:rPr>
-        <w:t>date</w:t>
-      </w:r>
-      <w:proofErr w:type="gramEnd"/>
+        <w:t>established_date</w:t>
+      </w:r>
     </w:p>
     <w:p>
       <w:pPr>
@@ -18562,7 +16312,7 @@
         <mc:AlternateContent>
           <mc:Choice Requires="wps">
             <w:drawing>
-              <wp:anchor distT="0" distB="0" distL="114300" distR="114300" simplePos="0" relativeHeight="251718656" behindDoc="0" locked="0" layoutInCell="1" allowOverlap="1" wp14:anchorId="307E7CD8" wp14:editId="0D302D71">
+              <wp:anchor distT="0" distB="0" distL="114300" distR="114300" simplePos="0" relativeHeight="251704320" behindDoc="0" locked="0" layoutInCell="1" allowOverlap="1" wp14:anchorId="19941EF0" wp14:editId="6273A08C">
                 <wp:simplePos x="0" y="0"/>
                 <wp:positionH relativeFrom="column">
                   <wp:posOffset>2675536</wp:posOffset>
@@ -18623,7 +16373,7 @@
           </mc:Choice>
           <mc:Fallback>
             <w:pict>
-              <v:shape w14:anchorId="0983093D" id="Straight Arrow Connector 29" o:spid="_x0000_s1026" type="#_x0000_t32" style="position:absolute;margin-left:210.65pt;margin-top:7.5pt;width:46.9pt;height:.6pt;z-index:251718656;visibility:visible;mso-wrap-style:square;mso-width-percent:0;mso-height-percent:0;mso-wrap-distance-left:9pt;mso-wrap-distance-top:0;mso-wrap-distance-right:9pt;mso-wrap-distance-bottom:0;mso-position-horizontal:absolute;mso-position-horizontal-relative:text;mso-position-vertical:absolute;mso-position-vertical-relative:text;mso-width-percent:0;mso-height-percent:0;mso-width-relative:page;mso-height-relative:page" o:gfxdata="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">
+              <v:shape w14:anchorId="5BF75381" id="Straight Arrow Connector 29" o:spid="_x0000_s1026" type="#_x0000_t32" style="position:absolute;margin-left:210.65pt;margin-top:7.5pt;width:46.9pt;height:.6pt;z-index:251704320;visibility:visible;mso-wrap-style:square;mso-width-percent:0;mso-height-percent:0;mso-wrap-distance-left:9pt;mso-wrap-distance-top:0;mso-wrap-distance-right:9pt;mso-wrap-distance-bottom:0;mso-position-horizontal:absolute;mso-position-horizontal-relative:text;mso-position-vertical:absolute;mso-position-vertical-relative:text;mso-width-percent:0;mso-height-percent:0;mso-width-relative:page;mso-height-relative:page" o:gfxdata="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">
                 <v:stroke endarrow="block"/>
               </v:shape>
             </w:pict>
@@ -18640,7 +16390,7 @@
         <mc:AlternateContent>
           <mc:Choice Requires="wps">
             <w:drawing>
-              <wp:anchor distT="0" distB="0" distL="114300" distR="114300" simplePos="0" relativeHeight="251704320" behindDoc="0" locked="0" layoutInCell="1" allowOverlap="1" wp14:anchorId="5065922A" wp14:editId="63A54101">
+              <wp:anchor distT="0" distB="0" distL="114300" distR="114300" simplePos="0" relativeHeight="251697152" behindDoc="0" locked="0" layoutInCell="1" allowOverlap="1" wp14:anchorId="08E30004" wp14:editId="0784552D">
                 <wp:simplePos x="0" y="0"/>
                 <wp:positionH relativeFrom="column">
                   <wp:posOffset>683733</wp:posOffset>
@@ -18701,7 +16451,7 @@
           </mc:Choice>
           <mc:Fallback>
             <w:pict>
-              <v:shape w14:anchorId="426A8B41" id="Straight Arrow Connector 26" o:spid="_x0000_s1026" type="#_x0000_t32" style="position:absolute;margin-left:53.85pt;margin-top:8.3pt;width:42.25pt;height:0;z-index:251704320;visibility:visible;mso-wrap-style:square;mso-width-percent:0;mso-height-percent:0;mso-wrap-distance-left:9pt;mso-wrap-distance-top:0;mso-wrap-distance-right:9pt;mso-wrap-distance-bottom:0;mso-position-horizontal:absolute;mso-position-horizontal-relative:text;mso-position-vertical:absolute;mso-position-vertical-relative:text;mso-width-percent:0;mso-height-percent:0;mso-width-relative:page;mso-height-relative:page" o:gfxdata="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">
+              <v:shape w14:anchorId="1A865DD1" id="Straight Arrow Connector 26" o:spid="_x0000_s1026" type="#_x0000_t32" style="position:absolute;margin-left:53.85pt;margin-top:8.3pt;width:42.25pt;height:0;z-index:251697152;visibility:visible;mso-wrap-style:square;mso-width-percent:0;mso-height-percent:0;mso-wrap-distance-left:9pt;mso-wrap-distance-top:0;mso-wrap-distance-right:9pt;mso-wrap-distance-bottom:0;mso-position-horizontal:absolute;mso-position-horizontal-relative:text;mso-position-vertical:absolute;mso-position-vertical-relative:text;mso-width-percent:0;mso-height-percent:0;mso-width-relative:page;mso-height-relative:page" o:gfxdata="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">
                 <v:stroke endarrow="block"/>
               </v:shape>
             </w:pict>
@@ -18761,7 +16511,7 @@
         <mc:AlternateContent>
           <mc:Choice Requires="wps">
             <w:drawing>
-              <wp:anchor distT="0" distB="0" distL="114300" distR="114300" simplePos="0" relativeHeight="251720704" behindDoc="0" locked="0" layoutInCell="1" allowOverlap="1" wp14:anchorId="58BE5BA8" wp14:editId="00A6B4E0">
+              <wp:anchor distT="0" distB="0" distL="114300" distR="114300" simplePos="0" relativeHeight="251705344" behindDoc="0" locked="0" layoutInCell="1" allowOverlap="1" wp14:anchorId="7AC449E7" wp14:editId="575429B6">
                 <wp:simplePos x="0" y="0"/>
                 <wp:positionH relativeFrom="column">
                   <wp:posOffset>2484238</wp:posOffset>
@@ -18822,7 +16572,7 @@
           </mc:Choice>
           <mc:Fallback>
             <w:pict>
-              <v:shape w14:anchorId="617ED878" id="Straight Arrow Connector 29" o:spid="_x0000_s1026" type="#_x0000_t32" style="position:absolute;margin-left:195.6pt;margin-top:7.8pt;width:46.9pt;height:.6pt;z-index:251720704;visibility:visible;mso-wrap-style:square;mso-width-percent:0;mso-height-percent:0;mso-wrap-distance-left:9pt;mso-wrap-distance-top:0;mso-wrap-distance-right:9pt;mso-wrap-distance-bottom:0;mso-position-horizontal:absolute;mso-position-horizontal-relative:text;mso-position-vertical:absolute;mso-position-vertical-relative:text;mso-width-percent:0;mso-height-percent:0;mso-width-relative:page;mso-height-relative:page" o:gfxdata="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">
+              <v:shape w14:anchorId="33B2F683" id="Straight Arrow Connector 29" o:spid="_x0000_s1026" type="#_x0000_t32" style="position:absolute;margin-left:195.6pt;margin-top:7.8pt;width:46.9pt;height:.6pt;z-index:251705344;visibility:visible;mso-wrap-style:square;mso-width-percent:0;mso-height-percent:0;mso-wrap-distance-left:9pt;mso-wrap-distance-top:0;mso-wrap-distance-right:9pt;mso-wrap-distance-bottom:0;mso-position-horizontal:absolute;mso-position-horizontal-relative:text;mso-position-vertical:absolute;mso-position-vertical-relative:text;mso-width-percent:0;mso-height-percent:0;mso-width-relative:page;mso-height-relative:page" o:gfxdata="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">
                 <v:stroke endarrow="block"/>
               </v:shape>
             </w:pict>
@@ -18839,7 +16589,7 @@
         <mc:AlternateContent>
           <mc:Choice Requires="wps">
             <w:drawing>
-              <wp:anchor distT="0" distB="0" distL="114300" distR="114300" simplePos="0" relativeHeight="251706368" behindDoc="0" locked="0" layoutInCell="1" allowOverlap="1" wp14:anchorId="1AAFD860" wp14:editId="670C8F8C">
+              <wp:anchor distT="0" distB="0" distL="114300" distR="114300" simplePos="0" relativeHeight="251698176" behindDoc="0" locked="0" layoutInCell="1" allowOverlap="1" wp14:anchorId="52D122A1" wp14:editId="3C2A4977">
                 <wp:simplePos x="0" y="0"/>
                 <wp:positionH relativeFrom="column">
                   <wp:posOffset>683733</wp:posOffset>
@@ -18900,7 +16650,7 @@
           </mc:Choice>
           <mc:Fallback>
             <w:pict>
-              <v:shape w14:anchorId="696E8162" id="Straight Arrow Connector 26" o:spid="_x0000_s1026" type="#_x0000_t32" style="position:absolute;margin-left:53.85pt;margin-top:8.3pt;width:42.25pt;height:0;z-index:251706368;visibility:visible;mso-wrap-style:square;mso-width-percent:0;mso-height-percent:0;mso-wrap-distance-left:9pt;mso-wrap-distance-top:0;mso-wrap-distance-right:9pt;mso-wrap-distance-bottom:0;mso-position-horizontal:absolute;mso-position-horizontal-relative:text;mso-position-vertical:absolute;mso-position-vertical-relative:text;mso-width-percent:0;mso-height-percent:0;mso-width-relative:page;mso-height-relative:page" o:gfxdata="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">
+              <v:shape w14:anchorId="392BD528" id="Straight Arrow Connector 26" o:spid="_x0000_s1026" type="#_x0000_t32" style="position:absolute;margin-left:53.85pt;margin-top:8.3pt;width:42.25pt;height:0;z-index:251698176;visibility:visible;mso-wrap-style:square;mso-width-percent:0;mso-height-percent:0;mso-wrap-distance-left:9pt;mso-wrap-distance-top:0;mso-wrap-distance-right:9pt;mso-wrap-distance-bottom:0;mso-position-horizontal:absolute;mso-position-horizontal-relative:text;mso-position-vertical:absolute;mso-position-vertical-relative:text;mso-width-percent:0;mso-height-percent:0;mso-width-relative:page;mso-height-relative:page" o:gfxdata="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">
                 <v:stroke endarrow="block"/>
               </v:shape>
             </w:pict>
@@ -19009,17 +16759,7 @@
           <w:sz w:val="24"/>
           <w:szCs w:val="24"/>
         </w:rPr>
-        <w:t>NGOs</w:t>
-      </w:r>
-      <w:r>
-        <w:rPr>
-          <w:rFonts w:ascii="Arial" w:hAnsi="Arial" w:cs="Arial"/>
-          <w:b/>
-          <w:bCs/>
-          <w:sz w:val="24"/>
-          <w:szCs w:val="24"/>
-        </w:rPr>
-        <w:t xml:space="preserve"> (</w:t>
+        <w:t>NGOs (</w:t>
       </w:r>
       <w:r>
         <w:rPr>
@@ -19057,23 +16797,7 @@
           <w:sz w:val="24"/>
           <w:szCs w:val="24"/>
         </w:rPr>
-        <w:t xml:space="preserve">The </w:t>
-      </w:r>
-      <w:r>
-        <w:rPr>
-          <w:rFonts w:ascii="Arial" w:eastAsia="Times New Roman" w:hAnsi="Arial" w:cs="Arial"/>
-          <w:sz w:val="24"/>
-          <w:szCs w:val="24"/>
-        </w:rPr>
-        <w:t>NGOs</w:t>
-      </w:r>
-      <w:r>
-        <w:rPr>
-          <w:rFonts w:ascii="Arial" w:eastAsia="Times New Roman" w:hAnsi="Arial" w:cs="Arial"/>
-          <w:sz w:val="24"/>
-          <w:szCs w:val="24"/>
-        </w:rPr>
-        <w:t xml:space="preserve"> table has no transactive dependency because it was impossible </w:t>
+        <w:t xml:space="preserve">The NGOs table has no transactive dependency because it was impossible </w:t>
       </w:r>
       <w:r>
         <w:rPr>
@@ -19089,23 +16813,7 @@
           <w:sz w:val="24"/>
           <w:szCs w:val="24"/>
         </w:rPr>
-        <w:t xml:space="preserve"> the values of other </w:t>
-      </w:r>
-      <w:r>
-        <w:rPr>
-          <w:rFonts w:ascii="Arial" w:eastAsia="Times New Roman" w:hAnsi="Arial" w:cs="Arial"/>
-          <w:sz w:val="24"/>
-          <w:szCs w:val="24"/>
-        </w:rPr>
-        <w:t>data,</w:t>
-      </w:r>
-      <w:r>
-        <w:rPr>
-          <w:rFonts w:ascii="Arial" w:eastAsia="Times New Roman" w:hAnsi="Arial" w:cs="Arial"/>
-          <w:sz w:val="24"/>
-          <w:szCs w:val="24"/>
-        </w:rPr>
-        <w:t xml:space="preserve"> so it is also automatically 3NF.</w:t>
+        <w:t xml:space="preserve"> the values of other data, so it is also automatically 3NF.</w:t>
       </w:r>
     </w:p>
     <w:p>
@@ -19260,7 +16968,7 @@
         <mc:AlternateContent>
           <mc:Choice Requires="wps">
             <w:drawing>
-              <wp:anchor distT="0" distB="0" distL="114300" distR="114300" simplePos="0" relativeHeight="251682816" behindDoc="0" locked="0" layoutInCell="1" allowOverlap="1" wp14:anchorId="33C675AE" wp14:editId="401A603F">
+              <wp:anchor distT="0" distB="0" distL="114300" distR="114300" simplePos="0" relativeHeight="251680768" behindDoc="0" locked="0" layoutInCell="1" allowOverlap="1" wp14:anchorId="3D511EF1" wp14:editId="6C1CCCAE">
                 <wp:simplePos x="0" y="0"/>
                 <wp:positionH relativeFrom="column">
                   <wp:posOffset>3129693</wp:posOffset>
@@ -19321,7 +17029,7 @@
           </mc:Choice>
           <mc:Fallback>
             <w:pict>
-              <v:shape w14:anchorId="6B3A71A9" id="Straight Arrow Connector 25" o:spid="_x0000_s1026" type="#_x0000_t32" style="position:absolute;margin-left:246.45pt;margin-top:6.3pt;width:35.7pt;height:.85pt;z-index:251682816;visibility:visible;mso-wrap-style:square;mso-width-percent:0;mso-height-percent:0;mso-wrap-distance-left:9pt;mso-wrap-distance-top:0;mso-wrap-distance-right:9pt;mso-wrap-distance-bottom:0;mso-position-horizontal:absolute;mso-position-horizontal-relative:text;mso-position-vertical:absolute;mso-position-vertical-relative:text;mso-width-percent:0;mso-height-percent:0;mso-width-relative:page;mso-height-relative:page" o:gfxdata="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">
+              <v:shape w14:anchorId="2FA4BB27" id="Straight Arrow Connector 25" o:spid="_x0000_s1026" type="#_x0000_t32" style="position:absolute;margin-left:246.45pt;margin-top:6.3pt;width:35.7pt;height:.85pt;z-index:251680768;visibility:visible;mso-wrap-style:square;mso-width-percent:0;mso-height-percent:0;mso-wrap-distance-left:9pt;mso-wrap-distance-top:0;mso-wrap-distance-right:9pt;mso-wrap-distance-bottom:0;mso-position-horizontal:absolute;mso-position-horizontal-relative:text;mso-position-vertical:absolute;mso-position-vertical-relative:text;mso-width-percent:0;mso-height-percent:0;mso-width-relative:page;mso-height-relative:page" o:gfxdata="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">
                 <v:stroke endarrow="block"/>
               </v:shape>
             </w:pict>
@@ -19338,7 +17046,7 @@
         <mc:AlternateContent>
           <mc:Choice Requires="wps">
             <w:drawing>
-              <wp:anchor distT="0" distB="0" distL="114300" distR="114300" simplePos="0" relativeHeight="251674624" behindDoc="0" locked="0" layoutInCell="1" allowOverlap="1" wp14:anchorId="5F9D57DF" wp14:editId="2FC9F10F">
+              <wp:anchor distT="0" distB="0" distL="114300" distR="114300" simplePos="0" relativeHeight="251673600" behindDoc="0" locked="0" layoutInCell="1" allowOverlap="1" wp14:anchorId="27E513D7" wp14:editId="1A36F6D9">
                 <wp:simplePos x="0" y="0"/>
                 <wp:positionH relativeFrom="column">
                   <wp:posOffset>1099318</wp:posOffset>
@@ -19399,7 +17107,7 @@
           </mc:Choice>
           <mc:Fallback>
             <w:pict>
-              <v:shape w14:anchorId="01892665" id="Straight Arrow Connector 24" o:spid="_x0000_s1026" type="#_x0000_t32" style="position:absolute;margin-left:86.55pt;margin-top:7.7pt;width:35.7pt;height:.85pt;z-index:251674624;visibility:visible;mso-wrap-style:square;mso-width-percent:0;mso-height-percent:0;mso-wrap-distance-left:9pt;mso-wrap-distance-top:0;mso-wrap-distance-right:9pt;mso-wrap-distance-bottom:0;mso-position-horizontal:absolute;mso-position-horizontal-relative:text;mso-position-vertical:absolute;mso-position-vertical-relative:text;mso-width-percent:0;mso-height-percent:0;mso-width-relative:page;mso-height-relative:page" o:gfxdata="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">
+              <v:shape w14:anchorId="5A14223D" id="Straight Arrow Connector 24" o:spid="_x0000_s1026" type="#_x0000_t32" style="position:absolute;margin-left:86.55pt;margin-top:7.7pt;width:35.7pt;height:.85pt;z-index:251673600;visibility:visible;mso-wrap-style:square;mso-width-percent:0;mso-height-percent:0;mso-wrap-distance-left:9pt;mso-wrap-distance-top:0;mso-wrap-distance-right:9pt;mso-wrap-distance-bottom:0;mso-position-horizontal:absolute;mso-position-horizontal-relative:text;mso-position-vertical:absolute;mso-position-vertical-relative:text;mso-width-percent:0;mso-height-percent:0;mso-width-relative:page;mso-height-relative:page" o:gfxdata="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">
                 <v:stroke endarrow="block"/>
               </v:shape>
             </w:pict>
@@ -19452,7 +17160,7 @@
         <mc:AlternateContent>
           <mc:Choice Requires="wps">
             <w:drawing>
-              <wp:anchor distT="0" distB="0" distL="114300" distR="114300" simplePos="0" relativeHeight="251679744" behindDoc="0" locked="0" layoutInCell="1" allowOverlap="1" wp14:anchorId="7DF81E71" wp14:editId="12EA4092">
+              <wp:anchor distT="0" distB="0" distL="114300" distR="114300" simplePos="0" relativeHeight="251677696" behindDoc="0" locked="0" layoutInCell="1" allowOverlap="1" wp14:anchorId="49A8B135" wp14:editId="67A317F1">
                 <wp:simplePos x="0" y="0"/>
                 <wp:positionH relativeFrom="column">
                   <wp:posOffset>1121278</wp:posOffset>
@@ -19513,7 +17221,7 @@
           </mc:Choice>
           <mc:Fallback>
             <w:pict>
-              <v:shape w14:anchorId="3DC3A0CB" id="Straight Arrow Connector 22" o:spid="_x0000_s1026" type="#_x0000_t32" style="position:absolute;margin-left:88.3pt;margin-top:7.7pt;width:35.7pt;height:.85pt;z-index:251679744;visibility:visible;mso-wrap-style:square;mso-width-percent:0;mso-height-percent:0;mso-wrap-distance-left:9pt;mso-wrap-distance-top:0;mso-wrap-distance-right:9pt;mso-wrap-distance-bottom:0;mso-position-horizontal:absolute;mso-position-horizontal-relative:text;mso-position-vertical:absolute;mso-position-vertical-relative:text;mso-width-percent:0;mso-height-percent:0;mso-width-relative:page;mso-height-relative:page" o:gfxdata="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">
+              <v:shape w14:anchorId="39D4E6EE" id="Straight Arrow Connector 22" o:spid="_x0000_s1026" type="#_x0000_t32" style="position:absolute;margin-left:88.3pt;margin-top:7.7pt;width:35.7pt;height:.85pt;z-index:251677696;visibility:visible;mso-wrap-style:square;mso-width-percent:0;mso-height-percent:0;mso-wrap-distance-left:9pt;mso-wrap-distance-top:0;mso-wrap-distance-right:9pt;mso-wrap-distance-bottom:0;mso-position-horizontal:absolute;mso-position-horizontal-relative:text;mso-position-vertical:absolute;mso-position-vertical-relative:text;mso-width-percent:0;mso-height-percent:0;mso-width-relative:page;mso-height-relative:page" o:gfxdata="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">
                 <v:stroke endarrow="block"/>
               </v:shape>
             </w:pict>
@@ -19530,7 +17238,7 @@
         <mc:AlternateContent>
           <mc:Choice Requires="wps">
             <w:drawing>
-              <wp:anchor distT="0" distB="0" distL="114300" distR="114300" simplePos="0" relativeHeight="251671552" behindDoc="0" locked="0" layoutInCell="1" allowOverlap="1" wp14:anchorId="3240E0AD" wp14:editId="2DCCC43A">
+              <wp:anchor distT="0" distB="0" distL="114300" distR="114300" simplePos="0" relativeHeight="251670528" behindDoc="0" locked="0" layoutInCell="1" allowOverlap="1" wp14:anchorId="76DA62A5" wp14:editId="33075BF0">
                 <wp:simplePos x="0" y="0"/>
                 <wp:positionH relativeFrom="column">
                   <wp:posOffset>3042920</wp:posOffset>
@@ -19591,7 +17299,7 @@
           </mc:Choice>
           <mc:Fallback>
             <w:pict>
-              <v:shape w14:anchorId="259603DF" id="Straight Arrow Connector 23" o:spid="_x0000_s1026" type="#_x0000_t32" style="position:absolute;margin-left:239.6pt;margin-top:7.45pt;width:35.7pt;height:.85pt;z-index:251671552;visibility:visible;mso-wrap-style:square;mso-width-percent:0;mso-height-percent:0;mso-wrap-distance-left:9pt;mso-wrap-distance-top:0;mso-wrap-distance-right:9pt;mso-wrap-distance-bottom:0;mso-position-horizontal:absolute;mso-position-horizontal-relative:text;mso-position-vertical:absolute;mso-position-vertical-relative:text;mso-width-percent:0;mso-height-percent:0;mso-width-relative:page;mso-height-relative:page" o:gfxdata="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">
+              <v:shape w14:anchorId="43D6E45D" id="Straight Arrow Connector 23" o:spid="_x0000_s1026" type="#_x0000_t32" style="position:absolute;margin-left:239.6pt;margin-top:7.45pt;width:35.7pt;height:.85pt;z-index:251670528;visibility:visible;mso-wrap-style:square;mso-width-percent:0;mso-height-percent:0;mso-wrap-distance-left:9pt;mso-wrap-distance-top:0;mso-wrap-distance-right:9pt;mso-wrap-distance-bottom:0;mso-position-horizontal:absolute;mso-position-horizontal-relative:text;mso-position-vertical:absolute;mso-position-vertical-relative:text;mso-width-percent:0;mso-height-percent:0;mso-width-relative:page;mso-height-relative:page" o:gfxdata="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">
                 <v:stroke endarrow="block"/>
               </v:shape>
             </w:pict>
@@ -19652,7 +17360,7 @@
         <mc:AlternateContent>
           <mc:Choice Requires="wps">
             <w:drawing>
-              <wp:anchor distT="0" distB="0" distL="114300" distR="114300" simplePos="0" relativeHeight="251672576" behindDoc="0" locked="0" layoutInCell="1" allowOverlap="1" wp14:anchorId="5D495D16" wp14:editId="231D8946">
+              <wp:anchor distT="0" distB="0" distL="114300" distR="114300" simplePos="0" relativeHeight="251671552" behindDoc="0" locked="0" layoutInCell="1" allowOverlap="1" wp14:anchorId="3C5ED3BD" wp14:editId="1CEDD36D">
                 <wp:simplePos x="0" y="0"/>
                 <wp:positionH relativeFrom="column">
                   <wp:posOffset>1102241</wp:posOffset>
@@ -19713,7 +17421,7 @@
           </mc:Choice>
           <mc:Fallback>
             <w:pict>
-              <v:shape w14:anchorId="515D4946" id="Straight Arrow Connector 20" o:spid="_x0000_s1026" type="#_x0000_t32" style="position:absolute;margin-left:86.8pt;margin-top:7.2pt;width:39.4pt;height:.3pt;flip:y;z-index:251672576;visibility:visible;mso-wrap-style:square;mso-width-percent:0;mso-height-percent:0;mso-wrap-distance-left:9pt;mso-wrap-distance-top:0;mso-wrap-distance-right:9pt;mso-wrap-distance-bottom:0;mso-position-horizontal:absolute;mso-position-horizontal-relative:text;mso-position-vertical:absolute;mso-position-vertical-relative:text;mso-width-percent:0;mso-height-percent:0;mso-width-relative:page;mso-height-relative:page" o:gfxdata="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">
+              <v:shape w14:anchorId="1CC42F1E" id="Straight Arrow Connector 20" o:spid="_x0000_s1026" type="#_x0000_t32" style="position:absolute;margin-left:86.8pt;margin-top:7.2pt;width:39.4pt;height:.3pt;flip:y;z-index:251671552;visibility:visible;mso-wrap-style:square;mso-width-percent:0;mso-height-percent:0;mso-wrap-distance-left:9pt;mso-wrap-distance-top:0;mso-wrap-distance-right:9pt;mso-wrap-distance-bottom:0;mso-position-horizontal:absolute;mso-position-horizontal-relative:text;mso-position-vertical:absolute;mso-position-vertical-relative:text;mso-width-percent:0;mso-height-percent:0;mso-width-relative:page;mso-height-relative:page" o:gfxdata="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">
                 <v:stroke endarrow="block"/>
               </v:shape>
             </w:pict>
@@ -19730,7 +17438,7 @@
         <mc:AlternateContent>
           <mc:Choice Requires="wps">
             <w:drawing>
-              <wp:anchor distT="0" distB="0" distL="114300" distR="114300" simplePos="0" relativeHeight="251680768" behindDoc="0" locked="0" layoutInCell="1" allowOverlap="1" wp14:anchorId="32B4CDD6" wp14:editId="35CA97AF">
+              <wp:anchor distT="0" distB="0" distL="114300" distR="114300" simplePos="0" relativeHeight="251678720" behindDoc="0" locked="0" layoutInCell="1" allowOverlap="1" wp14:anchorId="6AD4C74D" wp14:editId="7FEEB27B">
                 <wp:simplePos x="0" y="0"/>
                 <wp:positionH relativeFrom="column">
                   <wp:posOffset>2783840</wp:posOffset>
@@ -19791,7 +17499,7 @@
           </mc:Choice>
           <mc:Fallback>
             <w:pict>
-              <v:shape w14:anchorId="41746878" id="Straight Arrow Connector 21" o:spid="_x0000_s1026" type="#_x0000_t32" style="position:absolute;margin-left:219.2pt;margin-top:9.15pt;width:35.7pt;height:.85pt;z-index:251680768;visibility:visible;mso-wrap-style:square;mso-width-percent:0;mso-height-percent:0;mso-wrap-distance-left:9pt;mso-wrap-distance-top:0;mso-wrap-distance-right:9pt;mso-wrap-distance-bottom:0;mso-position-horizontal:absolute;mso-position-horizontal-relative:text;mso-position-vertical:absolute;mso-position-vertical-relative:text;mso-width-percent:0;mso-height-percent:0;mso-width-relative:page;mso-height-relative:page" o:gfxdata="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">
+              <v:shape w14:anchorId="1DED6388" id="Straight Arrow Connector 21" o:spid="_x0000_s1026" type="#_x0000_t32" style="position:absolute;margin-left:219.2pt;margin-top:9.15pt;width:35.7pt;height:.85pt;z-index:251678720;visibility:visible;mso-wrap-style:square;mso-width-percent:0;mso-height-percent:0;mso-wrap-distance-left:9pt;mso-wrap-distance-top:0;mso-wrap-distance-right:9pt;mso-wrap-distance-bottom:0;mso-position-horizontal:absolute;mso-position-horizontal-relative:text;mso-position-vertical:absolute;mso-position-vertical-relative:text;mso-width-percent:0;mso-height-percent:0;mso-width-relative:page;mso-height-relative:page" o:gfxdata="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">
                 <v:stroke endarrow="block"/>
               </v:shape>
             </w:pict>
@@ -19852,7 +17560,7 @@
         <mc:AlternateContent>
           <mc:Choice Requires="wps">
             <w:drawing>
-              <wp:anchor distT="0" distB="0" distL="114300" distR="114300" simplePos="0" relativeHeight="251673600" behindDoc="0" locked="0" layoutInCell="1" allowOverlap="1" wp14:anchorId="246029CC" wp14:editId="3E12CD84">
+              <wp:anchor distT="0" distB="0" distL="114300" distR="114300" simplePos="0" relativeHeight="251672576" behindDoc="0" locked="0" layoutInCell="1" allowOverlap="1" wp14:anchorId="03420CE7" wp14:editId="17F5A2E8">
                 <wp:simplePos x="0" y="0"/>
                 <wp:positionH relativeFrom="column">
                   <wp:posOffset>1078230</wp:posOffset>
@@ -19913,7 +17621,7 @@
           </mc:Choice>
           <mc:Fallback>
             <w:pict>
-              <v:shape w14:anchorId="667BF847" id="Straight Arrow Connector 18" o:spid="_x0000_s1026" type="#_x0000_t32" style="position:absolute;margin-left:84.9pt;margin-top:7.75pt;width:39.05pt;height:.3pt;flip:y;z-index:251673600;visibility:visible;mso-wrap-style:square;mso-width-percent:0;mso-height-percent:0;mso-wrap-distance-left:9pt;mso-wrap-distance-top:0;mso-wrap-distance-right:9pt;mso-wrap-distance-bottom:0;mso-position-horizontal:absolute;mso-position-horizontal-relative:text;mso-position-vertical:absolute;mso-position-vertical-relative:text;mso-width-percent:0;mso-height-percent:0;mso-width-relative:page;mso-height-relative:page" o:gfxdata="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">
+              <v:shape w14:anchorId="6D045E66" id="Straight Arrow Connector 18" o:spid="_x0000_s1026" type="#_x0000_t32" style="position:absolute;margin-left:84.9pt;margin-top:7.75pt;width:39.05pt;height:.3pt;flip:y;z-index:251672576;visibility:visible;mso-wrap-style:square;mso-width-percent:0;mso-height-percent:0;mso-wrap-distance-left:9pt;mso-wrap-distance-top:0;mso-wrap-distance-right:9pt;mso-wrap-distance-bottom:0;mso-position-horizontal:absolute;mso-position-horizontal-relative:text;mso-position-vertical:absolute;mso-position-vertical-relative:text;mso-width-percent:0;mso-height-percent:0;mso-width-relative:page;mso-height-relative:page" o:gfxdata="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">
                 <v:stroke endarrow="block"/>
               </v:shape>
             </w:pict>
@@ -19930,7 +17638,7 @@
         <mc:AlternateContent>
           <mc:Choice Requires="wps">
             <w:drawing>
-              <wp:anchor distT="0" distB="0" distL="114300" distR="114300" simplePos="0" relativeHeight="251681792" behindDoc="0" locked="0" layoutInCell="1" allowOverlap="1" wp14:anchorId="628506BB" wp14:editId="7D972C96">
+              <wp:anchor distT="0" distB="0" distL="114300" distR="114300" simplePos="0" relativeHeight="251679744" behindDoc="0" locked="0" layoutInCell="1" allowOverlap="1" wp14:anchorId="45775F79" wp14:editId="0F96707D">
                 <wp:simplePos x="0" y="0"/>
                 <wp:positionH relativeFrom="column">
                   <wp:posOffset>2555875</wp:posOffset>
@@ -19991,7 +17699,7 @@
           </mc:Choice>
           <mc:Fallback>
             <w:pict>
-              <v:shape w14:anchorId="0CEDE8AD" id="Straight Arrow Connector 19" o:spid="_x0000_s1026" type="#_x0000_t32" style="position:absolute;margin-left:201.25pt;margin-top:8.15pt;width:35.7pt;height:.85pt;z-index:251681792;visibility:visible;mso-wrap-style:square;mso-width-percent:0;mso-height-percent:0;mso-wrap-distance-left:9pt;mso-wrap-distance-top:0;mso-wrap-distance-right:9pt;mso-wrap-distance-bottom:0;mso-position-horizontal:absolute;mso-position-horizontal-relative:text;mso-position-vertical:absolute;mso-position-vertical-relative:text;mso-width-percent:0;mso-height-percent:0;mso-width-relative:page;mso-height-relative:page" o:gfxdata="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">
+              <v:shape w14:anchorId="3AB2435C" id="Straight Arrow Connector 19" o:spid="_x0000_s1026" type="#_x0000_t32" style="position:absolute;margin-left:201.25pt;margin-top:8.15pt;width:35.7pt;height:.85pt;z-index:251679744;visibility:visible;mso-wrap-style:square;mso-width-percent:0;mso-height-percent:0;mso-wrap-distance-left:9pt;mso-wrap-distance-top:0;mso-wrap-distance-right:9pt;mso-wrap-distance-bottom:0;mso-position-horizontal:absolute;mso-position-horizontal-relative:text;mso-position-vertical:absolute;mso-position-vertical-relative:text;mso-width-percent:0;mso-height-percent:0;mso-width-relative:page;mso-height-relative:page" o:gfxdata="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">
                 <v:stroke endarrow="block"/>
               </v:shape>
             </w:pict>
@@ -20021,23 +17729,7 @@
           <w:sz w:val="24"/>
           <w:szCs w:val="24"/>
         </w:rPr>
-        <w:t xml:space="preserve"> </w:t>
-      </w:r>
-      <w:r>
-        <w:rPr>
-          <w:rFonts w:ascii="Arial" w:eastAsia="Times New Roman" w:hAnsi="Arial" w:cs="Arial"/>
-          <w:sz w:val="24"/>
-          <w:szCs w:val="24"/>
-        </w:rPr>
-        <w:t xml:space="preserve">       </w:t>
-      </w:r>
-      <w:r>
-        <w:rPr>
-          <w:rFonts w:ascii="Arial" w:eastAsia="Times New Roman" w:hAnsi="Arial" w:cs="Arial"/>
-          <w:sz w:val="24"/>
-          <w:szCs w:val="24"/>
-        </w:rPr>
-        <w:t xml:space="preserve">   </w:t>
+        <w:t xml:space="preserve">           </w:t>
       </w:r>
       <w:r>
         <w:rPr>
@@ -20084,7 +17776,7 @@
         <mc:AlternateContent>
           <mc:Choice Requires="wps">
             <w:drawing>
-              <wp:anchor distT="0" distB="0" distL="114300" distR="114300" simplePos="0" relativeHeight="251723776" behindDoc="0" locked="0" layoutInCell="1" allowOverlap="1" wp14:anchorId="1EF840DC" wp14:editId="7B40EB92">
+              <wp:anchor distT="0" distB="0" distL="114300" distR="114300" simplePos="0" relativeHeight="251707392" behindDoc="0" locked="0" layoutInCell="1" allowOverlap="1" wp14:anchorId="1966227C" wp14:editId="7E45B5ED">
                 <wp:simplePos x="0" y="0"/>
                 <wp:positionH relativeFrom="column">
                   <wp:posOffset>2899352</wp:posOffset>
@@ -20145,11 +17837,7 @@
           </mc:Choice>
           <mc:Fallback>
             <w:pict>
-              <v:shapetype w14:anchorId="055C6C48" id="_x0000_t32" coordsize="21600,21600" o:spt="32" o:oned="t" path="m,l21600,21600e" filled="f">
-                <v:path arrowok="t" fillok="f" o:connecttype="none"/>
-                <o:lock v:ext="edit" shapetype="t"/>
-              </v:shapetype>
-              <v:shape id="Straight Arrow Connector 17" o:spid="_x0000_s1026" type="#_x0000_t32" style="position:absolute;margin-left:228.3pt;margin-top:7.6pt;width:35.7pt;height:.85pt;z-index:251723776;visibility:visible;mso-wrap-style:square;mso-width-percent:0;mso-height-percent:0;mso-wrap-distance-left:9pt;mso-wrap-distance-top:0;mso-wrap-distance-right:9pt;mso-wrap-distance-bottom:0;mso-position-horizontal:absolute;mso-position-horizontal-relative:text;mso-position-vertical:absolute;mso-position-vertical-relative:text;mso-width-percent:0;mso-height-percent:0;mso-width-relative:page;mso-height-relative:page" o:gfxdata="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">
+              <v:shape w14:anchorId="5DF4039D" id="Straight Arrow Connector 17" o:spid="_x0000_s1026" type="#_x0000_t32" style="position:absolute;margin-left:228.3pt;margin-top:7.6pt;width:35.7pt;height:.85pt;z-index:251707392;visibility:visible;mso-wrap-style:square;mso-width-percent:0;mso-height-percent:0;mso-wrap-distance-left:9pt;mso-wrap-distance-top:0;mso-wrap-distance-right:9pt;mso-wrap-distance-bottom:0;mso-position-horizontal:absolute;mso-position-horizontal-relative:text;mso-position-vertical:absolute;mso-position-vertical-relative:text;mso-width-percent:0;mso-height-percent:0;mso-width-relative:page;mso-height-relative:page" o:gfxdata="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">
                 <v:stroke endarrow="block"/>
               </v:shape>
             </w:pict>
@@ -20166,7 +17854,7 @@
         <mc:AlternateContent>
           <mc:Choice Requires="wps">
             <w:drawing>
-              <wp:anchor distT="0" distB="0" distL="114300" distR="114300" simplePos="0" relativeHeight="251722752" behindDoc="0" locked="0" layoutInCell="1" allowOverlap="1" wp14:anchorId="1A05FC51" wp14:editId="72AD6825">
+              <wp:anchor distT="0" distB="0" distL="114300" distR="114300" simplePos="0" relativeHeight="251706368" behindDoc="0" locked="0" layoutInCell="1" allowOverlap="1" wp14:anchorId="53613EDB" wp14:editId="54B537D7">
                 <wp:simplePos x="0" y="0"/>
                 <wp:positionH relativeFrom="column">
                   <wp:posOffset>1108237</wp:posOffset>
@@ -20227,7 +17915,7 @@
           </mc:Choice>
           <mc:Fallback>
             <w:pict>
-              <v:shape w14:anchorId="3B58D017" id="Straight Arrow Connector 16" o:spid="_x0000_s1026" type="#_x0000_t32" style="position:absolute;margin-left:87.25pt;margin-top:6.2pt;width:39.05pt;height:.3pt;flip:y;z-index:251722752;visibility:visible;mso-wrap-style:square;mso-width-percent:0;mso-height-percent:0;mso-wrap-distance-left:9pt;mso-wrap-distance-top:0;mso-wrap-distance-right:9pt;mso-wrap-distance-bottom:0;mso-position-horizontal:absolute;mso-position-horizontal-relative:text;mso-position-vertical:absolute;mso-position-vertical-relative:text;mso-width-percent:0;mso-height-percent:0;mso-width-relative:page;mso-height-relative:page" o:gfxdata="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">
+              <v:shape w14:anchorId="04E1D294" id="Straight Arrow Connector 16" o:spid="_x0000_s1026" type="#_x0000_t32" style="position:absolute;margin-left:87.25pt;margin-top:6.2pt;width:39.05pt;height:.3pt;flip:y;z-index:251706368;visibility:visible;mso-wrap-style:square;mso-width-percent:0;mso-height-percent:0;mso-wrap-distance-left:9pt;mso-wrap-distance-top:0;mso-wrap-distance-right:9pt;mso-wrap-distance-bottom:0;mso-position-horizontal:absolute;mso-position-horizontal-relative:text;mso-position-vertical:absolute;mso-position-vertical-relative:text;mso-width-percent:0;mso-height-percent:0;mso-width-relative:page;mso-height-relative:page" o:gfxdata="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">
                 <v:stroke endarrow="block"/>
               </v:shape>
             </w:pict>
@@ -20258,18 +17946,8 @@
           <w:sz w:val="24"/>
           <w:szCs w:val="24"/>
         </w:rPr>
-        <w:t>volunteer_</w:t>
-      </w:r>
-      <w:proofErr w:type="gramStart"/>
-      <w:r>
-        <w:rPr>
-          <w:rFonts w:ascii="Arial" w:hAnsi="Arial" w:cs="Arial"/>
-          <w:sz w:val="24"/>
-          <w:szCs w:val="24"/>
-        </w:rPr>
-        <w:t>dob</w:t>
-      </w:r>
-      <w:proofErr w:type="gramEnd"/>
+        <w:t>volunteer_dob</w:t>
+      </w:r>
     </w:p>
     <w:p>
       <w:pPr>
@@ -20291,7 +17969,7 @@
         <mc:AlternateContent>
           <mc:Choice Requires="wps">
             <w:drawing>
-              <wp:anchor distT="0" distB="0" distL="114300" distR="114300" simplePos="0" relativeHeight="251726848" behindDoc="0" locked="0" layoutInCell="1" allowOverlap="1" wp14:anchorId="5695B397" wp14:editId="1DBE2C6F">
+              <wp:anchor distT="0" distB="0" distL="114300" distR="114300" simplePos="0" relativeHeight="251709440" behindDoc="0" locked="0" layoutInCell="1" allowOverlap="1" wp14:anchorId="472C1C9B" wp14:editId="02523690">
                 <wp:simplePos x="0" y="0"/>
                 <wp:positionH relativeFrom="column">
                   <wp:posOffset>3208744</wp:posOffset>
@@ -20352,7 +18030,7 @@
           </mc:Choice>
           <mc:Fallback>
             <w:pict>
-              <v:shape w14:anchorId="7D3673FB" id="Straight Arrow Connector 17" o:spid="_x0000_s1026" type="#_x0000_t32" style="position:absolute;margin-left:252.65pt;margin-top:7.4pt;width:35.7pt;height:.85pt;z-index:251726848;visibility:visible;mso-wrap-style:square;mso-width-percent:0;mso-height-percent:0;mso-wrap-distance-left:9pt;mso-wrap-distance-top:0;mso-wrap-distance-right:9pt;mso-wrap-distance-bottom:0;mso-position-horizontal:absolute;mso-position-horizontal-relative:text;mso-position-vertical:absolute;mso-position-vertical-relative:text;mso-width-percent:0;mso-height-percent:0;mso-width-relative:page;mso-height-relative:page" o:gfxdata="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">
+              <v:shape w14:anchorId="2544E356" id="Straight Arrow Connector 17" o:spid="_x0000_s1026" type="#_x0000_t32" style="position:absolute;margin-left:252.65pt;margin-top:7.4pt;width:35.7pt;height:.85pt;z-index:251709440;visibility:visible;mso-wrap-style:square;mso-width-percent:0;mso-height-percent:0;mso-wrap-distance-left:9pt;mso-wrap-distance-top:0;mso-wrap-distance-right:9pt;mso-wrap-distance-bottom:0;mso-position-horizontal:absolute;mso-position-horizontal-relative:text;mso-position-vertical:absolute;mso-position-vertical-relative:text;mso-width-percent:0;mso-height-percent:0;mso-width-relative:page;mso-height-relative:page" o:gfxdata="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">
                 <v:stroke endarrow="block"/>
               </v:shape>
             </w:pict>
@@ -20369,7 +18047,7 @@
         <mc:AlternateContent>
           <mc:Choice Requires="wps">
             <w:drawing>
-              <wp:anchor distT="0" distB="0" distL="114300" distR="114300" simplePos="0" relativeHeight="251725824" behindDoc="0" locked="0" layoutInCell="1" allowOverlap="1" wp14:anchorId="4B07ED95" wp14:editId="0A324087">
+              <wp:anchor distT="0" distB="0" distL="114300" distR="114300" simplePos="0" relativeHeight="251708416" behindDoc="0" locked="0" layoutInCell="1" allowOverlap="1" wp14:anchorId="2703D408" wp14:editId="58EA06B5">
                 <wp:simplePos x="0" y="0"/>
                 <wp:positionH relativeFrom="column">
                   <wp:posOffset>1108237</wp:posOffset>
@@ -20430,7 +18108,7 @@
           </mc:Choice>
           <mc:Fallback>
             <w:pict>
-              <v:shape w14:anchorId="2111795C" id="Straight Arrow Connector 16" o:spid="_x0000_s1026" type="#_x0000_t32" style="position:absolute;margin-left:87.25pt;margin-top:6.2pt;width:39.05pt;height:.3pt;flip:y;z-index:251725824;visibility:visible;mso-wrap-style:square;mso-width-percent:0;mso-height-percent:0;mso-wrap-distance-left:9pt;mso-wrap-distance-top:0;mso-wrap-distance-right:9pt;mso-wrap-distance-bottom:0;mso-position-horizontal:absolute;mso-position-horizontal-relative:text;mso-position-vertical:absolute;mso-position-vertical-relative:text;mso-width-percent:0;mso-height-percent:0;mso-width-relative:page;mso-height-relative:page" o:gfxdata="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">
+              <v:shape w14:anchorId="43BB0D91" id="Straight Arrow Connector 16" o:spid="_x0000_s1026" type="#_x0000_t32" style="position:absolute;margin-left:87.25pt;margin-top:6.2pt;width:39.05pt;height:.3pt;flip:y;z-index:251708416;visibility:visible;mso-wrap-style:square;mso-width-percent:0;mso-height-percent:0;mso-wrap-distance-left:9pt;mso-wrap-distance-top:0;mso-wrap-distance-right:9pt;mso-wrap-distance-bottom:0;mso-position-horizontal:absolute;mso-position-horizontal-relative:text;mso-position-vertical:absolute;mso-position-vertical-relative:text;mso-width-percent:0;mso-height-percent:0;mso-width-relative:page;mso-height-relative:page" o:gfxdata="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">
                 <v:stroke endarrow="block"/>
               </v:shape>
             </w:pict>
@@ -20484,7 +18162,7 @@
         <mc:AlternateContent>
           <mc:Choice Requires="wps">
             <w:drawing>
-              <wp:anchor distT="0" distB="0" distL="114300" distR="114300" simplePos="0" relativeHeight="251729920" behindDoc="0" locked="0" layoutInCell="1" allowOverlap="1" wp14:anchorId="08751463" wp14:editId="25072C49">
+              <wp:anchor distT="0" distB="0" distL="114300" distR="114300" simplePos="0" relativeHeight="251711488" behindDoc="0" locked="0" layoutInCell="1" allowOverlap="1" wp14:anchorId="25102965" wp14:editId="7810C0C9">
                 <wp:simplePos x="0" y="0"/>
                 <wp:positionH relativeFrom="column">
                   <wp:posOffset>3442571</wp:posOffset>
@@ -20545,7 +18223,7 @@
           </mc:Choice>
           <mc:Fallback>
             <w:pict>
-              <v:shape w14:anchorId="2934B739" id="Straight Arrow Connector 17" o:spid="_x0000_s1026" type="#_x0000_t32" style="position:absolute;margin-left:271.05pt;margin-top:8.25pt;width:35.7pt;height:.85pt;z-index:251729920;visibility:visible;mso-wrap-style:square;mso-width-percent:0;mso-height-percent:0;mso-wrap-distance-left:9pt;mso-wrap-distance-top:0;mso-wrap-distance-right:9pt;mso-wrap-distance-bottom:0;mso-position-horizontal:absolute;mso-position-horizontal-relative:text;mso-position-vertical:absolute;mso-position-vertical-relative:text;mso-width-percent:0;mso-height-percent:0;mso-width-relative:page;mso-height-relative:page" o:gfxdata="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">
+              <v:shape w14:anchorId="479F3EEB" id="Straight Arrow Connector 17" o:spid="_x0000_s1026" type="#_x0000_t32" style="position:absolute;margin-left:271.05pt;margin-top:8.25pt;width:35.7pt;height:.85pt;z-index:251711488;visibility:visible;mso-wrap-style:square;mso-width-percent:0;mso-height-percent:0;mso-wrap-distance-left:9pt;mso-wrap-distance-top:0;mso-wrap-distance-right:9pt;mso-wrap-distance-bottom:0;mso-position-horizontal:absolute;mso-position-horizontal-relative:text;mso-position-vertical:absolute;mso-position-vertical-relative:text;mso-width-percent:0;mso-height-percent:0;mso-width-relative:page;mso-height-relative:page" o:gfxdata="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">
                 <v:stroke endarrow="block"/>
               </v:shape>
             </w:pict>
@@ -20562,7 +18240,7 @@
         <mc:AlternateContent>
           <mc:Choice Requires="wps">
             <w:drawing>
-              <wp:anchor distT="0" distB="0" distL="114300" distR="114300" simplePos="0" relativeHeight="251728896" behindDoc="0" locked="0" layoutInCell="1" allowOverlap="1" wp14:anchorId="08BE00E3" wp14:editId="7C34AF95">
+              <wp:anchor distT="0" distB="0" distL="114300" distR="114300" simplePos="0" relativeHeight="251710464" behindDoc="0" locked="0" layoutInCell="1" allowOverlap="1" wp14:anchorId="35C0C898" wp14:editId="3FDC4683">
                 <wp:simplePos x="0" y="0"/>
                 <wp:positionH relativeFrom="column">
                   <wp:posOffset>1108237</wp:posOffset>
@@ -20623,7 +18301,7 @@
           </mc:Choice>
           <mc:Fallback>
             <w:pict>
-              <v:shape w14:anchorId="11FC6486" id="Straight Arrow Connector 16" o:spid="_x0000_s1026" type="#_x0000_t32" style="position:absolute;margin-left:87.25pt;margin-top:6.2pt;width:39.05pt;height:.3pt;flip:y;z-index:251728896;visibility:visible;mso-wrap-style:square;mso-width-percent:0;mso-height-percent:0;mso-wrap-distance-left:9pt;mso-wrap-distance-top:0;mso-wrap-distance-right:9pt;mso-wrap-distance-bottom:0;mso-position-horizontal:absolute;mso-position-horizontal-relative:text;mso-position-vertical:absolute;mso-position-vertical-relative:text;mso-width-percent:0;mso-height-percent:0;mso-width-relative:page;mso-height-relative:page" o:gfxdata="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">
+              <v:shape w14:anchorId="11C3C5A6" id="Straight Arrow Connector 16" o:spid="_x0000_s1026" type="#_x0000_t32" style="position:absolute;margin-left:87.25pt;margin-top:6.2pt;width:39.05pt;height:.3pt;flip:y;z-index:251710464;visibility:visible;mso-wrap-style:square;mso-width-percent:0;mso-height-percent:0;mso-wrap-distance-left:9pt;mso-wrap-distance-top:0;mso-wrap-distance-right:9pt;mso-wrap-distance-bottom:0;mso-position-horizontal:absolute;mso-position-horizontal-relative:text;mso-position-vertical:absolute;mso-position-vertical-relative:text;mso-width-percent:0;mso-height-percent:0;mso-width-relative:page;mso-height-relative:page" o:gfxdata="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">
                 <v:stroke endarrow="block"/>
               </v:shape>
             </w:pict>
@@ -20759,112 +18437,164 @@
           <w:sz w:val="24"/>
           <w:szCs w:val="24"/>
         </w:rPr>
+        <w:t xml:space="preserve">The Volunteers table has no transactive dependency because it was impossible </w:t>
+      </w:r>
+      <w:r>
+        <w:rPr>
+          <w:rFonts w:ascii="Arial" w:eastAsia="Times New Roman" w:hAnsi="Arial" w:cs="Arial"/>
+          <w:sz w:val="24"/>
+          <w:szCs w:val="24"/>
+        </w:rPr>
+        <w:t>to give</w:t>
+      </w:r>
+      <w:r>
+        <w:rPr>
+          <w:rFonts w:ascii="Arial" w:eastAsia="Times New Roman" w:hAnsi="Arial" w:cs="Arial"/>
+          <w:sz w:val="24"/>
+          <w:szCs w:val="24"/>
+        </w:rPr>
+        <w:t xml:space="preserve"> the values of other data, so it is also automatically 3NF. The non-key doesn’t give the non-key attributes.</w:t>
+      </w:r>
+    </w:p>
+    <w:p>
+      <w:pPr>
+        <w:spacing w:line="360" w:lineRule="auto"/>
+        <w:jc w:val="both"/>
+        <w:rPr>
+          <w:rFonts w:ascii="Arial" w:eastAsia="Times New Roman" w:hAnsi="Arial" w:cs="Arial"/>
+          <w:color w:val="FF0000"/>
+          <w:sz w:val="24"/>
+          <w:szCs w:val="24"/>
+        </w:rPr>
+      </w:pPr>
+    </w:p>
+    <w:p>
+      <w:pPr>
+        <w:spacing w:line="360" w:lineRule="auto"/>
+        <w:jc w:val="both"/>
+        <w:rPr>
+          <w:rFonts w:ascii="Arial" w:eastAsia="Times New Roman" w:hAnsi="Arial" w:cs="Arial"/>
+          <w:sz w:val="24"/>
+          <w:szCs w:val="24"/>
+        </w:rPr>
+      </w:pPr>
+      <w:r>
+        <w:rPr>
+          <w:rFonts w:ascii="Arial" w:eastAsia="Times New Roman" w:hAnsi="Arial" w:cs="Arial"/>
+          <w:b/>
+          <w:bCs/>
+          <w:sz w:val="24"/>
+          <w:szCs w:val="24"/>
+        </w:rPr>
+        <w:t>Foods</w:t>
+      </w:r>
+      <w:r>
+        <w:rPr>
+          <w:rFonts w:ascii="Arial" w:eastAsia="Times New Roman" w:hAnsi="Arial" w:cs="Arial"/>
+          <w:sz w:val="24"/>
+          <w:szCs w:val="24"/>
+        </w:rPr>
+        <w:t xml:space="preserve"> </w:t>
+      </w:r>
+      <w:r>
+        <w:rPr>
+          <w:rFonts w:ascii="Arial" w:eastAsia="Times New Roman" w:hAnsi="Arial" w:cs="Arial"/>
+          <w:sz w:val="24"/>
+          <w:szCs w:val="24"/>
+        </w:rPr>
+        <w:t>(</w:t>
+      </w:r>
+      <w:r>
+        <w:rPr>
+          <w:rFonts w:ascii="Arial" w:eastAsia="Times New Roman" w:hAnsi="Arial" w:cs="Arial"/>
+          <w:noProof/>
+          <w:sz w:val="24"/>
+          <w:szCs w:val="24"/>
+          <w:u w:val="single"/>
+        </w:rPr>
+        <w:t>Food_id</w:t>
+      </w:r>
+      <w:r>
+        <w:rPr>
+          <w:rFonts w:ascii="Arial" w:eastAsia="Times New Roman" w:hAnsi="Arial" w:cs="Arial"/>
+          <w:sz w:val="24"/>
+          <w:szCs w:val="24"/>
+        </w:rPr>
+        <w:t xml:space="preserve">, </w:t>
+      </w:r>
+      <w:r>
+        <w:rPr>
+          <w:rFonts w:ascii="Arial" w:hAnsi="Arial" w:cs="Arial"/>
+          <w:sz w:val="24"/>
+          <w:szCs w:val="24"/>
+        </w:rPr>
+        <w:t xml:space="preserve">food_name, food_type, food_quantity, food_descriptions, donate_datetime, </w:t>
+      </w:r>
+      <w:r>
+        <w:rPr>
+          <w:rFonts w:ascii="Arial" w:hAnsi="Arial" w:cs="Arial"/>
+          <w:sz w:val="24"/>
+          <w:szCs w:val="24"/>
+        </w:rPr>
+        <w:t>donate</w:t>
+      </w:r>
+      <w:r>
+        <w:rPr>
+          <w:rFonts w:ascii="Arial" w:hAnsi="Arial" w:cs="Arial"/>
+          <w:sz w:val="24"/>
+          <w:szCs w:val="24"/>
+        </w:rPr>
+        <w:t>_location, food_image, Donor_id, dnonr_name, donor_contact_no, donor_email, donor_address, donor_profile_img, Farmer_id, farmer_name, farmer_</w:t>
+      </w:r>
+      <w:r>
+        <w:rPr>
+          <w:rFonts w:ascii="Arial" w:hAnsi="Arial" w:cs="Arial"/>
+          <w:sz w:val="24"/>
+          <w:szCs w:val="24"/>
+        </w:rPr>
+        <w:t xml:space="preserve"> </w:t>
+      </w:r>
+      <w:r>
+        <w:rPr>
+          <w:rFonts w:ascii="Arial" w:hAnsi="Arial" w:cs="Arial"/>
+          <w:sz w:val="24"/>
+          <w:szCs w:val="24"/>
+        </w:rPr>
+        <w:t>contact _no, farmer_email, farmer_address, farmer_profile_img</w:t>
+      </w:r>
+      <w:r>
+        <w:rPr>
+          <w:rFonts w:ascii="Arial" w:eastAsia="Times New Roman" w:hAnsi="Arial" w:cs="Arial"/>
+          <w:sz w:val="24"/>
+          <w:szCs w:val="24"/>
+        </w:rPr>
+        <w:t>)</w:t>
+      </w:r>
+    </w:p>
+    <w:p>
+      <w:pPr>
+        <w:spacing w:line="360" w:lineRule="auto"/>
+        <w:jc w:val="both"/>
+        <w:rPr>
+          <w:rFonts w:ascii="Arial" w:eastAsia="Times New Roman" w:hAnsi="Arial" w:cs="Arial"/>
+          <w:sz w:val="24"/>
+          <w:szCs w:val="24"/>
+        </w:rPr>
+      </w:pPr>
+      <w:r>
+        <w:rPr>
+          <w:rFonts w:ascii="Arial" w:eastAsia="Times New Roman" w:hAnsi="Arial" w:cs="Arial"/>
+          <w:sz w:val="24"/>
+          <w:szCs w:val="24"/>
+        </w:rPr>
         <w:t xml:space="preserve">The </w:t>
       </w:r>
       <w:r>
         <w:rPr>
           <w:rFonts w:ascii="Arial" w:eastAsia="Times New Roman" w:hAnsi="Arial" w:cs="Arial"/>
-          <w:sz w:val="24"/>
-          <w:szCs w:val="24"/>
-        </w:rPr>
-        <w:t>Volunteers</w:t>
-      </w:r>
-      <w:r>
-        <w:rPr>
-          <w:rFonts w:ascii="Arial" w:eastAsia="Times New Roman" w:hAnsi="Arial" w:cs="Arial"/>
-          <w:sz w:val="24"/>
-          <w:szCs w:val="24"/>
-        </w:rPr>
-        <w:t xml:space="preserve"> table has no transactive dependency because it was impossible </w:t>
-      </w:r>
-      <w:r>
-        <w:rPr>
-          <w:rFonts w:ascii="Arial" w:eastAsia="Times New Roman" w:hAnsi="Arial" w:cs="Arial"/>
-          <w:sz w:val="24"/>
-          <w:szCs w:val="24"/>
-        </w:rPr>
-        <w:t>to give</w:t>
-      </w:r>
-      <w:r>
-        <w:rPr>
-          <w:rFonts w:ascii="Arial" w:eastAsia="Times New Roman" w:hAnsi="Arial" w:cs="Arial"/>
-          <w:sz w:val="24"/>
-          <w:szCs w:val="24"/>
-        </w:rPr>
-        <w:t xml:space="preserve"> the values of other </w:t>
-      </w:r>
-      <w:r>
-        <w:rPr>
-          <w:rFonts w:ascii="Arial" w:eastAsia="Times New Roman" w:hAnsi="Arial" w:cs="Arial"/>
-          <w:sz w:val="24"/>
-          <w:szCs w:val="24"/>
-        </w:rPr>
-        <w:t>data,</w:t>
-      </w:r>
-      <w:r>
-        <w:rPr>
-          <w:rFonts w:ascii="Arial" w:eastAsia="Times New Roman" w:hAnsi="Arial" w:cs="Arial"/>
-          <w:sz w:val="24"/>
-          <w:szCs w:val="24"/>
-        </w:rPr>
-        <w:t xml:space="preserve"> so it is also automatically 3NF. The non-key doesn’t give the non-key attributes.</w:t>
-      </w:r>
-    </w:p>
-    <w:p>
-      <w:pPr>
-        <w:spacing w:line="360" w:lineRule="auto"/>
-        <w:jc w:val="both"/>
-        <w:rPr>
-          <w:rFonts w:ascii="Arial" w:eastAsia="Times New Roman" w:hAnsi="Arial" w:cs="Arial"/>
-          <w:color w:val="FF0000"/>
-          <w:sz w:val="24"/>
-          <w:szCs w:val="24"/>
-        </w:rPr>
-      </w:pPr>
-    </w:p>
-    <w:p>
-      <w:pPr>
-        <w:spacing w:line="360" w:lineRule="auto"/>
-        <w:jc w:val="both"/>
-        <w:rPr>
-          <w:rFonts w:ascii="Arial" w:eastAsia="Times New Roman" w:hAnsi="Arial" w:cs="Arial"/>
-          <w:sz w:val="24"/>
-          <w:szCs w:val="24"/>
-        </w:rPr>
-      </w:pPr>
-      <w:r>
-        <w:rPr>
-          <w:rFonts w:ascii="Arial" w:eastAsia="Times New Roman" w:hAnsi="Arial" w:cs="Arial"/>
-          <w:b/>
-          <w:bCs/>
-          <w:sz w:val="24"/>
-          <w:szCs w:val="24"/>
-        </w:rPr>
-        <w:t>Foods</w:t>
-      </w:r>
-      <w:r>
-        <w:rPr>
-          <w:rFonts w:ascii="Arial" w:eastAsia="Times New Roman" w:hAnsi="Arial" w:cs="Arial"/>
-          <w:sz w:val="24"/>
-          <w:szCs w:val="24"/>
-        </w:rPr>
-        <w:t xml:space="preserve"> </w:t>
-      </w:r>
-      <w:r>
-        <w:rPr>
-          <w:rFonts w:ascii="Arial" w:eastAsia="Times New Roman" w:hAnsi="Arial" w:cs="Arial"/>
-          <w:sz w:val="24"/>
-          <w:szCs w:val="24"/>
-        </w:rPr>
-        <w:t>(</w:t>
-      </w:r>
-      <w:r>
-        <w:rPr>
-          <w:rFonts w:ascii="Arial" w:eastAsia="Times New Roman" w:hAnsi="Arial" w:cs="Arial"/>
           <w:noProof/>
           <w:sz w:val="24"/>
           <w:szCs w:val="24"/>
-          <w:u w:val="single"/>
         </w:rPr>
         <w:t>Food_id</w:t>
       </w:r>
@@ -20874,163 +18604,7 @@
           <w:sz w:val="24"/>
           <w:szCs w:val="24"/>
         </w:rPr>
-        <w:t xml:space="preserve">, </w:t>
-      </w:r>
-      <w:r>
-        <w:rPr>
-          <w:rFonts w:ascii="Arial" w:hAnsi="Arial" w:cs="Arial"/>
-          <w:sz w:val="24"/>
-          <w:szCs w:val="24"/>
-        </w:rPr>
-        <w:t xml:space="preserve">food_name, food_type, food_quantity, food_descriptions, donate_datetime, </w:t>
-      </w:r>
-      <w:r>
-        <w:rPr>
-          <w:rFonts w:ascii="Arial" w:hAnsi="Arial" w:cs="Arial"/>
-          <w:sz w:val="24"/>
-          <w:szCs w:val="24"/>
-        </w:rPr>
-        <w:t>donate</w:t>
-      </w:r>
-      <w:r>
-        <w:rPr>
-          <w:rFonts w:ascii="Arial" w:hAnsi="Arial" w:cs="Arial"/>
-          <w:sz w:val="24"/>
-          <w:szCs w:val="24"/>
-        </w:rPr>
-        <w:t>_location, food_image, Donor_id, dnonr_name, donor_contact_no, donor_email, donor_address, donor_profile_img, Farmer_id, farmer_name, farmer_</w:t>
-      </w:r>
-      <w:r>
-        <w:rPr>
-          <w:rFonts w:ascii="Arial" w:hAnsi="Arial" w:cs="Arial"/>
-          <w:sz w:val="24"/>
-          <w:szCs w:val="24"/>
-        </w:rPr>
-        <w:t xml:space="preserve"> </w:t>
-      </w:r>
-      <w:r>
-        <w:rPr>
-          <w:rFonts w:ascii="Arial" w:hAnsi="Arial" w:cs="Arial"/>
-          <w:sz w:val="24"/>
-          <w:szCs w:val="24"/>
-        </w:rPr>
-        <w:t xml:space="preserve">contact </w:t>
-      </w:r>
-      <w:r>
-        <w:rPr>
-          <w:rFonts w:ascii="Arial" w:hAnsi="Arial" w:cs="Arial"/>
-          <w:sz w:val="24"/>
-          <w:szCs w:val="24"/>
-        </w:rPr>
-        <w:t>_no, farmer_email, farmer_address, farmer_profile_img</w:t>
-      </w:r>
-      <w:r>
-        <w:rPr>
-          <w:rFonts w:ascii="Arial" w:eastAsia="Times New Roman" w:hAnsi="Arial" w:cs="Arial"/>
-          <w:sz w:val="24"/>
-          <w:szCs w:val="24"/>
-        </w:rPr>
-        <w:t>)</w:t>
-      </w:r>
-    </w:p>
-    <w:p>
-      <w:pPr>
-        <w:spacing w:line="360" w:lineRule="auto"/>
-        <w:jc w:val="both"/>
-        <w:rPr>
-          <w:rFonts w:ascii="Arial" w:eastAsia="Times New Roman" w:hAnsi="Arial" w:cs="Arial"/>
-          <w:sz w:val="24"/>
-          <w:szCs w:val="24"/>
-        </w:rPr>
-      </w:pPr>
-      <w:r>
-        <w:rPr>
-          <w:rFonts w:ascii="Arial" w:eastAsia="Times New Roman" w:hAnsi="Arial" w:cs="Arial"/>
-          <w:sz w:val="24"/>
-          <w:szCs w:val="24"/>
-        </w:rPr>
-        <w:t xml:space="preserve">The </w:t>
-      </w:r>
-      <w:r>
-        <w:rPr>
-          <w:rFonts w:ascii="Arial" w:eastAsia="Times New Roman" w:hAnsi="Arial" w:cs="Arial"/>
-          <w:noProof/>
-          <w:sz w:val="24"/>
-          <w:szCs w:val="24"/>
-        </w:rPr>
-        <w:t>Food_id</w:t>
-      </w:r>
-      <w:r>
-        <w:rPr>
-          <w:rFonts w:ascii="Arial" w:eastAsia="Times New Roman" w:hAnsi="Arial" w:cs="Arial"/>
-          <w:sz w:val="24"/>
-          <w:szCs w:val="24"/>
-        </w:rPr>
-        <w:t xml:space="preserve"> </w:t>
-      </w:r>
-      <w:r>
-        <w:rPr>
-          <w:rFonts w:ascii="Arial" w:eastAsia="Times New Roman" w:hAnsi="Arial" w:cs="Arial"/>
-          <w:sz w:val="24"/>
-          <w:szCs w:val="24"/>
-        </w:rPr>
-        <w:t xml:space="preserve">can </w:t>
-      </w:r>
-      <w:r>
-        <w:rPr>
-          <w:rFonts w:ascii="Arial" w:eastAsia="Times New Roman" w:hAnsi="Arial" w:cs="Arial"/>
-          <w:sz w:val="24"/>
-          <w:szCs w:val="24"/>
-        </w:rPr>
-        <w:t>be given</w:t>
-      </w:r>
-      <w:r>
-        <w:rPr>
-          <w:rFonts w:ascii="Arial" w:eastAsia="Times New Roman" w:hAnsi="Arial" w:cs="Arial"/>
-          <w:sz w:val="24"/>
-          <w:szCs w:val="24"/>
-        </w:rPr>
-        <w:t xml:space="preserve"> the</w:t>
-      </w:r>
-      <w:r>
-        <w:rPr>
-          <w:rFonts w:ascii="Arial" w:eastAsia="Times New Roman" w:hAnsi="Arial" w:cs="Arial"/>
-          <w:sz w:val="24"/>
-          <w:szCs w:val="24"/>
-        </w:rPr>
-        <w:t xml:space="preserve"> Food items detail</w:t>
-      </w:r>
-      <w:r>
-        <w:rPr>
-          <w:rFonts w:ascii="Arial" w:eastAsia="Times New Roman" w:hAnsi="Arial" w:cs="Arial"/>
-          <w:sz w:val="24"/>
-          <w:szCs w:val="24"/>
-        </w:rPr>
-        <w:t xml:space="preserve">, </w:t>
-      </w:r>
-      <w:r>
-        <w:rPr>
-          <w:rFonts w:ascii="Arial" w:eastAsia="Times New Roman" w:hAnsi="Arial" w:cs="Arial"/>
-          <w:sz w:val="24"/>
-          <w:szCs w:val="24"/>
-        </w:rPr>
-        <w:t>Donor_id</w:t>
-      </w:r>
-      <w:r>
-        <w:rPr>
-          <w:rFonts w:ascii="Arial" w:eastAsia="Times New Roman" w:hAnsi="Arial" w:cs="Arial"/>
-          <w:sz w:val="24"/>
-          <w:szCs w:val="24"/>
-        </w:rPr>
-        <w:t xml:space="preserve"> and </w:t>
-      </w:r>
-      <w:r>
-        <w:rPr>
-          <w:rFonts w:ascii="Arial" w:eastAsia="Times New Roman" w:hAnsi="Arial" w:cs="Arial"/>
-          <w:sz w:val="24"/>
-          <w:szCs w:val="24"/>
-        </w:rPr>
-        <w:t>Farmer</w:t>
+        <w:t xml:space="preserve"> can be given the Food items detail, Donor_id and Farmer</w:t>
       </w:r>
       <w:r>
         <w:rPr>
@@ -21069,7 +18643,7 @@
         <mc:AlternateContent>
           <mc:Choice Requires="wps">
             <w:drawing>
-              <wp:anchor distT="0" distB="0" distL="114300" distR="114300" simplePos="0" relativeHeight="251695104" behindDoc="0" locked="0" layoutInCell="1" allowOverlap="1" wp14:anchorId="0A7F5C4E" wp14:editId="1AC0911D">
+              <wp:anchor distT="0" distB="0" distL="114300" distR="114300" simplePos="0" relativeHeight="251689984" behindDoc="0" locked="0" layoutInCell="1" allowOverlap="1" wp14:anchorId="0089DA86" wp14:editId="4390EC5E">
                 <wp:simplePos x="0" y="0"/>
                 <wp:positionH relativeFrom="column">
                   <wp:posOffset>1042064</wp:posOffset>
@@ -21130,7 +18704,7 @@
           </mc:Choice>
           <mc:Fallback>
             <w:pict>
-              <v:shape w14:anchorId="0D4268DD" id="Straight Arrow Connector 15" o:spid="_x0000_s1026" type="#_x0000_t32" style="position:absolute;margin-left:82.05pt;margin-top:7.5pt;width:38.5pt;height:.75pt;z-index:251695104;visibility:visible;mso-wrap-style:square;mso-width-percent:0;mso-height-percent:0;mso-wrap-distance-left:9pt;mso-wrap-distance-top:0;mso-wrap-distance-right:9pt;mso-wrap-distance-bottom:0;mso-position-horizontal:absolute;mso-position-horizontal-relative:text;mso-position-vertical:absolute;mso-position-vertical-relative:text;mso-width-percent:0;mso-height-percent:0;mso-width-relative:page;mso-height-relative:page" o:gfxdata="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">
+              <v:shape w14:anchorId="7C703D40" id="Straight Arrow Connector 15" o:spid="_x0000_s1026" type="#_x0000_t32" style="position:absolute;margin-left:82.05pt;margin-top:7.5pt;width:38.5pt;height:.75pt;z-index:251689984;visibility:visible;mso-wrap-style:square;mso-width-percent:0;mso-height-percent:0;mso-wrap-distance-left:9pt;mso-wrap-distance-top:0;mso-wrap-distance-right:9pt;mso-wrap-distance-bottom:0;mso-position-horizontal:absolute;mso-position-horizontal-relative:text;mso-position-vertical:absolute;mso-position-vertical-relative:text;mso-width-percent:0;mso-height-percent:0;mso-width-relative:page;mso-height-relative:page" o:gfxdata="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">
                 <v:stroke endarrow="block"/>
               </v:shape>
             </w:pict>
@@ -21143,23 +18717,7 @@
           <w:sz w:val="24"/>
           <w:szCs w:val="24"/>
         </w:rPr>
-        <w:t xml:space="preserve">Food_id  </w:t>
-      </w:r>
-      <w:r>
-        <w:rPr>
-          <w:rFonts w:ascii="Arial" w:eastAsia="Times New Roman" w:hAnsi="Arial" w:cs="Arial"/>
-          <w:sz w:val="24"/>
-          <w:szCs w:val="24"/>
-        </w:rPr>
-        <w:t xml:space="preserve">          </w:t>
-      </w:r>
-      <w:r>
-        <w:rPr>
-          <w:rFonts w:ascii="Arial" w:eastAsia="Times New Roman" w:hAnsi="Arial" w:cs="Arial"/>
-          <w:sz w:val="24"/>
-          <w:szCs w:val="24"/>
-        </w:rPr>
-        <w:t xml:space="preserve"> </w:t>
+        <w:t xml:space="preserve">Food_id             </w:t>
       </w:r>
       <w:r>
         <w:rPr>
@@ -21225,7 +18783,7 @@
         <mc:AlternateContent>
           <mc:Choice Requires="wps">
             <w:drawing>
-              <wp:anchor distT="0" distB="0" distL="114300" distR="114300" simplePos="0" relativeHeight="251687936" behindDoc="0" locked="0" layoutInCell="1" allowOverlap="1" wp14:anchorId="7C5FDC51" wp14:editId="296FF8F7">
+              <wp:anchor distT="0" distB="0" distL="114300" distR="114300" simplePos="0" relativeHeight="251684864" behindDoc="0" locked="0" layoutInCell="1" allowOverlap="1" wp14:anchorId="29C8BA00" wp14:editId="14946DDD">
                 <wp:simplePos x="0" y="0"/>
                 <wp:positionH relativeFrom="column">
                   <wp:posOffset>872416</wp:posOffset>
@@ -21286,7 +18844,7 @@
           </mc:Choice>
           <mc:Fallback>
             <w:pict>
-              <v:shape w14:anchorId="1729ECD3" id="Straight Arrow Connector 13" o:spid="_x0000_s1026" type="#_x0000_t32" style="position:absolute;margin-left:68.7pt;margin-top:6.2pt;width:38.5pt;height:.75pt;z-index:251687936;visibility:visible;mso-wrap-style:square;mso-width-percent:0;mso-height-percent:0;mso-wrap-distance-left:9pt;mso-wrap-distance-top:0;mso-wrap-distance-right:9pt;mso-wrap-distance-bottom:0;mso-position-horizontal:absolute;mso-position-horizontal-relative:text;mso-position-vertical:absolute;mso-position-vertical-relative:text;mso-width-percent:0;mso-height-percent:0;mso-width-relative:page;mso-height-relative:page" o:gfxdata="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">
+              <v:shape w14:anchorId="07FE6DFB" id="Straight Arrow Connector 13" o:spid="_x0000_s1026" type="#_x0000_t32" style="position:absolute;margin-left:68.7pt;margin-top:6.2pt;width:38.5pt;height:.75pt;z-index:251684864;visibility:visible;mso-wrap-style:square;mso-width-percent:0;mso-height-percent:0;mso-wrap-distance-left:9pt;mso-wrap-distance-top:0;mso-wrap-distance-right:9pt;mso-wrap-distance-bottom:0;mso-position-horizontal:absolute;mso-position-horizontal-relative:text;mso-position-vertical:absolute;mso-position-vertical-relative:text;mso-width-percent:0;mso-height-percent:0;mso-width-relative:page;mso-height-relative:page" o:gfxdata="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">
                 <v:stroke endarrow="block"/>
               </v:shape>
             </w:pict>
@@ -21303,7 +18861,7 @@
         <mc:AlternateContent>
           <mc:Choice Requires="wps">
             <w:drawing>
-              <wp:anchor distT="0" distB="0" distL="114300" distR="114300" simplePos="0" relativeHeight="251689984" behindDoc="0" locked="0" layoutInCell="1" allowOverlap="1" wp14:anchorId="5304DB5A" wp14:editId="7259E5D5">
+              <wp:anchor distT="0" distB="0" distL="114300" distR="114300" simplePos="0" relativeHeight="251685888" behindDoc="0" locked="0" layoutInCell="1" allowOverlap="1" wp14:anchorId="1D47854A" wp14:editId="5BD11EBB">
                 <wp:simplePos x="0" y="0"/>
                 <wp:positionH relativeFrom="column">
                   <wp:posOffset>2640965</wp:posOffset>
@@ -21364,7 +18922,7 @@
           </mc:Choice>
           <mc:Fallback>
             <w:pict>
-              <v:shape w14:anchorId="571AA50E" id="Straight Arrow Connector 14" o:spid="_x0000_s1026" type="#_x0000_t32" style="position:absolute;margin-left:207.95pt;margin-top:8.45pt;width:38.5pt;height:.75pt;z-index:251689984;visibility:visible;mso-wrap-style:square;mso-width-percent:0;mso-height-percent:0;mso-wrap-distance-left:9pt;mso-wrap-distance-top:0;mso-wrap-distance-right:9pt;mso-wrap-distance-bottom:0;mso-position-horizontal:absolute;mso-position-horizontal-relative:text;mso-position-vertical:absolute;mso-position-vertical-relative:text;mso-width-percent:0;mso-height-percent:0;mso-width-relative:page;mso-height-relative:page" o:gfxdata="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">
+              <v:shape w14:anchorId="4878188F" id="Straight Arrow Connector 14" o:spid="_x0000_s1026" type="#_x0000_t32" style="position:absolute;margin-left:207.95pt;margin-top:8.45pt;width:38.5pt;height:.75pt;z-index:251685888;visibility:visible;mso-wrap-style:square;mso-width-percent:0;mso-height-percent:0;mso-wrap-distance-left:9pt;mso-wrap-distance-top:0;mso-wrap-distance-right:9pt;mso-wrap-distance-bottom:0;mso-position-horizontal:absolute;mso-position-horizontal-relative:text;mso-position-vertical:absolute;mso-position-vertical-relative:text;mso-width-percent:0;mso-height-percent:0;mso-width-relative:page;mso-height-relative:page" o:gfxdata="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">
                 <v:stroke endarrow="block"/>
               </v:shape>
             </w:pict>
@@ -21377,39 +18935,7 @@
           <w:sz w:val="24"/>
           <w:szCs w:val="24"/>
         </w:rPr>
-        <w:t>Food_id</w:t>
-      </w:r>
-      <w:r>
-        <w:rPr>
-          <w:rFonts w:ascii="Arial" w:eastAsia="Times New Roman" w:hAnsi="Arial" w:cs="Arial"/>
-          <w:sz w:val="24"/>
-          <w:szCs w:val="24"/>
-        </w:rPr>
-        <w:t xml:space="preserve">            </w:t>
-      </w:r>
-      <w:r>
-        <w:rPr>
-          <w:rFonts w:ascii="Arial" w:eastAsia="Times New Roman" w:hAnsi="Arial" w:cs="Arial"/>
-          <w:sz w:val="24"/>
-          <w:szCs w:val="24"/>
-        </w:rPr>
-        <w:t xml:space="preserve">          </w:t>
-      </w:r>
-      <w:r>
-        <w:rPr>
-          <w:rFonts w:ascii="Arial" w:eastAsia="Times New Roman" w:hAnsi="Arial" w:cs="Arial"/>
-          <w:sz w:val="24"/>
-          <w:szCs w:val="24"/>
-        </w:rPr>
-        <w:t xml:space="preserve">     </w:t>
-      </w:r>
-      <w:r>
-        <w:rPr>
-          <w:rFonts w:ascii="Arial" w:eastAsia="Times New Roman" w:hAnsi="Arial" w:cs="Arial"/>
-          <w:sz w:val="24"/>
-          <w:szCs w:val="24"/>
-        </w:rPr>
-        <w:t>food_name</w:t>
+        <w:t>Food_id                           food_name</w:t>
       </w:r>
     </w:p>
     <w:p>
@@ -21432,7 +18958,7 @@
         <mc:AlternateContent>
           <mc:Choice Requires="wps">
             <w:drawing>
-              <wp:anchor distT="0" distB="0" distL="114300" distR="114300" simplePos="0" relativeHeight="251731968" behindDoc="0" locked="0" layoutInCell="1" allowOverlap="1" wp14:anchorId="6273CC28" wp14:editId="0F6C0EC0">
+              <wp:anchor distT="0" distB="0" distL="114300" distR="114300" simplePos="0" relativeHeight="251712512" behindDoc="0" locked="0" layoutInCell="1" allowOverlap="1" wp14:anchorId="0094C447" wp14:editId="663A9130">
                 <wp:simplePos x="0" y="0"/>
                 <wp:positionH relativeFrom="column">
                   <wp:posOffset>872416</wp:posOffset>
@@ -21493,7 +19019,7 @@
           </mc:Choice>
           <mc:Fallback>
             <w:pict>
-              <v:shape w14:anchorId="50C68A17" id="Straight Arrow Connector 13" o:spid="_x0000_s1026" type="#_x0000_t32" style="position:absolute;margin-left:68.7pt;margin-top:6.2pt;width:38.5pt;height:.75pt;z-index:251731968;visibility:visible;mso-wrap-style:square;mso-width-percent:0;mso-height-percent:0;mso-wrap-distance-left:9pt;mso-wrap-distance-top:0;mso-wrap-distance-right:9pt;mso-wrap-distance-bottom:0;mso-position-horizontal:absolute;mso-position-horizontal-relative:text;mso-position-vertical:absolute;mso-position-vertical-relative:text;mso-width-percent:0;mso-height-percent:0;mso-width-relative:page;mso-height-relative:page" o:gfxdata="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">
+              <v:shape w14:anchorId="20478F4C" id="Straight Arrow Connector 13" o:spid="_x0000_s1026" type="#_x0000_t32" style="position:absolute;margin-left:68.7pt;margin-top:6.2pt;width:38.5pt;height:.75pt;z-index:251712512;visibility:visible;mso-wrap-style:square;mso-width-percent:0;mso-height-percent:0;mso-wrap-distance-left:9pt;mso-wrap-distance-top:0;mso-wrap-distance-right:9pt;mso-wrap-distance-bottom:0;mso-position-horizontal:absolute;mso-position-horizontal-relative:text;mso-position-vertical:absolute;mso-position-vertical-relative:text;mso-width-percent:0;mso-height-percent:0;mso-width-relative:page;mso-height-relative:page" o:gfxdata="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">
                 <v:stroke endarrow="block"/>
               </v:shape>
             </w:pict>
@@ -21510,7 +19036,7 @@
         <mc:AlternateContent>
           <mc:Choice Requires="wps">
             <w:drawing>
-              <wp:anchor distT="0" distB="0" distL="114300" distR="114300" simplePos="0" relativeHeight="251732992" behindDoc="0" locked="0" layoutInCell="1" allowOverlap="1" wp14:anchorId="3F7E84A9" wp14:editId="73B427F9">
+              <wp:anchor distT="0" distB="0" distL="114300" distR="114300" simplePos="0" relativeHeight="251713536" behindDoc="0" locked="0" layoutInCell="1" allowOverlap="1" wp14:anchorId="6FE0BD85" wp14:editId="1BD38FE1">
                 <wp:simplePos x="0" y="0"/>
                 <wp:positionH relativeFrom="column">
                   <wp:posOffset>2640965</wp:posOffset>
@@ -21571,7 +19097,7 @@
           </mc:Choice>
           <mc:Fallback>
             <w:pict>
-              <v:shape w14:anchorId="5D54591D" id="Straight Arrow Connector 14" o:spid="_x0000_s1026" type="#_x0000_t32" style="position:absolute;margin-left:207.95pt;margin-top:8.45pt;width:38.5pt;height:.75pt;z-index:251732992;visibility:visible;mso-wrap-style:square;mso-width-percent:0;mso-height-percent:0;mso-wrap-distance-left:9pt;mso-wrap-distance-top:0;mso-wrap-distance-right:9pt;mso-wrap-distance-bottom:0;mso-position-horizontal:absolute;mso-position-horizontal-relative:text;mso-position-vertical:absolute;mso-position-vertical-relative:text;mso-width-percent:0;mso-height-percent:0;mso-width-relative:page;mso-height-relative:page" o:gfxdata="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">
+              <v:shape w14:anchorId="22253743" id="Straight Arrow Connector 14" o:spid="_x0000_s1026" type="#_x0000_t32" style="position:absolute;margin-left:207.95pt;margin-top:8.45pt;width:38.5pt;height:.75pt;z-index:251713536;visibility:visible;mso-wrap-style:square;mso-width-percent:0;mso-height-percent:0;mso-wrap-distance-left:9pt;mso-wrap-distance-top:0;mso-wrap-distance-right:9pt;mso-wrap-distance-bottom:0;mso-position-horizontal:absolute;mso-position-horizontal-relative:text;mso-position-vertical:absolute;mso-position-vertical-relative:text;mso-width-percent:0;mso-height-percent:0;mso-width-relative:page;mso-height-relative:page" o:gfxdata="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">
                 <v:stroke endarrow="block"/>
               </v:shape>
             </w:pict>
@@ -21623,7 +19149,7 @@
         <mc:AlternateContent>
           <mc:Choice Requires="wps">
             <w:drawing>
-              <wp:anchor distT="0" distB="0" distL="114300" distR="114300" simplePos="0" relativeHeight="251736064" behindDoc="0" locked="0" layoutInCell="1" allowOverlap="1" wp14:anchorId="49CE4BE4" wp14:editId="58D2AD67">
+              <wp:anchor distT="0" distB="0" distL="114300" distR="114300" simplePos="0" relativeHeight="251715584" behindDoc="0" locked="0" layoutInCell="1" allowOverlap="1" wp14:anchorId="1E436842" wp14:editId="1B036453">
                 <wp:simplePos x="0" y="0"/>
                 <wp:positionH relativeFrom="column">
                   <wp:posOffset>2803998</wp:posOffset>
@@ -21684,7 +19210,7 @@
           </mc:Choice>
           <mc:Fallback>
             <w:pict>
-              <v:shape w14:anchorId="2DA6F40D" id="Straight Arrow Connector 14" o:spid="_x0000_s1026" type="#_x0000_t32" style="position:absolute;margin-left:220.8pt;margin-top:9.2pt;width:38.5pt;height:.75pt;z-index:251736064;visibility:visible;mso-wrap-style:square;mso-width-percent:0;mso-height-percent:0;mso-wrap-distance-left:9pt;mso-wrap-distance-top:0;mso-wrap-distance-right:9pt;mso-wrap-distance-bottom:0;mso-position-horizontal:absolute;mso-position-horizontal-relative:text;mso-position-vertical:absolute;mso-position-vertical-relative:text;mso-width-percent:0;mso-height-percent:0;mso-width-relative:page;mso-height-relative:page" o:gfxdata="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">
+              <v:shape w14:anchorId="110CB429" id="Straight Arrow Connector 14" o:spid="_x0000_s1026" type="#_x0000_t32" style="position:absolute;margin-left:220.8pt;margin-top:9.2pt;width:38.5pt;height:.75pt;z-index:251715584;visibility:visible;mso-wrap-style:square;mso-width-percent:0;mso-height-percent:0;mso-wrap-distance-left:9pt;mso-wrap-distance-top:0;mso-wrap-distance-right:9pt;mso-wrap-distance-bottom:0;mso-position-horizontal:absolute;mso-position-horizontal-relative:text;mso-position-vertical:absolute;mso-position-vertical-relative:text;mso-width-percent:0;mso-height-percent:0;mso-width-relative:page;mso-height-relative:page" o:gfxdata="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">
                 <v:stroke endarrow="block"/>
               </v:shape>
             </w:pict>
@@ -21701,7 +19227,7 @@
         <mc:AlternateContent>
           <mc:Choice Requires="wps">
             <w:drawing>
-              <wp:anchor distT="0" distB="0" distL="114300" distR="114300" simplePos="0" relativeHeight="251735040" behindDoc="0" locked="0" layoutInCell="1" allowOverlap="1" wp14:anchorId="67512B24" wp14:editId="55A246E4">
+              <wp:anchor distT="0" distB="0" distL="114300" distR="114300" simplePos="0" relativeHeight="251714560" behindDoc="0" locked="0" layoutInCell="1" allowOverlap="1" wp14:anchorId="6C2C8E67" wp14:editId="046005D9">
                 <wp:simplePos x="0" y="0"/>
                 <wp:positionH relativeFrom="column">
                   <wp:posOffset>872416</wp:posOffset>
@@ -21762,7 +19288,7 @@
           </mc:Choice>
           <mc:Fallback>
             <w:pict>
-              <v:shape w14:anchorId="1F7C3615" id="Straight Arrow Connector 13" o:spid="_x0000_s1026" type="#_x0000_t32" style="position:absolute;margin-left:68.7pt;margin-top:6.2pt;width:38.5pt;height:.75pt;z-index:251735040;visibility:visible;mso-wrap-style:square;mso-width-percent:0;mso-height-percent:0;mso-wrap-distance-left:9pt;mso-wrap-distance-top:0;mso-wrap-distance-right:9pt;mso-wrap-distance-bottom:0;mso-position-horizontal:absolute;mso-position-horizontal-relative:text;mso-position-vertical:absolute;mso-position-vertical-relative:text;mso-width-percent:0;mso-height-percent:0;mso-width-relative:page;mso-height-relative:page" o:gfxdata="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">
+              <v:shape w14:anchorId="18A7ED6F" id="Straight Arrow Connector 13" o:spid="_x0000_s1026" type="#_x0000_t32" style="position:absolute;margin-left:68.7pt;margin-top:6.2pt;width:38.5pt;height:.75pt;z-index:251714560;visibility:visible;mso-wrap-style:square;mso-width-percent:0;mso-height-percent:0;mso-wrap-distance-left:9pt;mso-wrap-distance-top:0;mso-wrap-distance-right:9pt;mso-wrap-distance-bottom:0;mso-position-horizontal:absolute;mso-position-horizontal-relative:text;mso-position-vertical:absolute;mso-position-vertical-relative:text;mso-width-percent:0;mso-height-percent:0;mso-width-relative:page;mso-height-relative:page" o:gfxdata="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">
                 <v:stroke endarrow="block"/>
               </v:shape>
             </w:pict>
@@ -21814,7 +19340,7 @@
         <mc:AlternateContent>
           <mc:Choice Requires="wps">
             <w:drawing>
-              <wp:anchor distT="0" distB="0" distL="114300" distR="114300" simplePos="0" relativeHeight="251739136" behindDoc="0" locked="0" layoutInCell="1" allowOverlap="1" wp14:anchorId="72A811C2" wp14:editId="248DE51B">
+              <wp:anchor distT="0" distB="0" distL="114300" distR="114300" simplePos="0" relativeHeight="251717632" behindDoc="0" locked="0" layoutInCell="1" allowOverlap="1" wp14:anchorId="72CD1631" wp14:editId="40D95721">
                 <wp:simplePos x="0" y="0"/>
                 <wp:positionH relativeFrom="column">
                   <wp:posOffset>3066267</wp:posOffset>
@@ -21875,7 +19401,7 @@
           </mc:Choice>
           <mc:Fallback>
             <w:pict>
-              <v:shape w14:anchorId="2520CE3D" id="Straight Arrow Connector 14" o:spid="_x0000_s1026" type="#_x0000_t32" style="position:absolute;margin-left:241.45pt;margin-top:8.45pt;width:38.5pt;height:.75pt;z-index:251739136;visibility:visible;mso-wrap-style:square;mso-width-percent:0;mso-height-percent:0;mso-wrap-distance-left:9pt;mso-wrap-distance-top:0;mso-wrap-distance-right:9pt;mso-wrap-distance-bottom:0;mso-position-horizontal:absolute;mso-position-horizontal-relative:text;mso-position-vertical:absolute;mso-position-vertical-relative:text;mso-width-percent:0;mso-height-percent:0;mso-width-relative:page;mso-height-relative:page" o:gfxdata="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">
+              <v:shape w14:anchorId="3318CC82" id="Straight Arrow Connector 14" o:spid="_x0000_s1026" type="#_x0000_t32" style="position:absolute;margin-left:241.45pt;margin-top:8.45pt;width:38.5pt;height:.75pt;z-index:251717632;visibility:visible;mso-wrap-style:square;mso-width-percent:0;mso-height-percent:0;mso-wrap-distance-left:9pt;mso-wrap-distance-top:0;mso-wrap-distance-right:9pt;mso-wrap-distance-bottom:0;mso-position-horizontal:absolute;mso-position-horizontal-relative:text;mso-position-vertical:absolute;mso-position-vertical-relative:text;mso-width-percent:0;mso-height-percent:0;mso-width-relative:page;mso-height-relative:page" o:gfxdata="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">
                 <v:stroke endarrow="block"/>
               </v:shape>
             </w:pict>
@@ -21892,7 +19418,7 @@
         <mc:AlternateContent>
           <mc:Choice Requires="wps">
             <w:drawing>
-              <wp:anchor distT="0" distB="0" distL="114300" distR="114300" simplePos="0" relativeHeight="251738112" behindDoc="0" locked="0" layoutInCell="1" allowOverlap="1" wp14:anchorId="0B7B3669" wp14:editId="590A84A9">
+              <wp:anchor distT="0" distB="0" distL="114300" distR="114300" simplePos="0" relativeHeight="251716608" behindDoc="0" locked="0" layoutInCell="1" allowOverlap="1" wp14:anchorId="6CF0543E" wp14:editId="5ADCC4C2">
                 <wp:simplePos x="0" y="0"/>
                 <wp:positionH relativeFrom="column">
                   <wp:posOffset>872416</wp:posOffset>
@@ -21953,7 +19479,7 @@
           </mc:Choice>
           <mc:Fallback>
             <w:pict>
-              <v:shape w14:anchorId="2221A20D" id="Straight Arrow Connector 13" o:spid="_x0000_s1026" type="#_x0000_t32" style="position:absolute;margin-left:68.7pt;margin-top:6.2pt;width:38.5pt;height:.75pt;z-index:251738112;visibility:visible;mso-wrap-style:square;mso-width-percent:0;mso-height-percent:0;mso-wrap-distance-left:9pt;mso-wrap-distance-top:0;mso-wrap-distance-right:9pt;mso-wrap-distance-bottom:0;mso-position-horizontal:absolute;mso-position-horizontal-relative:text;mso-position-vertical:absolute;mso-position-vertical-relative:text;mso-width-percent:0;mso-height-percent:0;mso-width-relative:page;mso-height-relative:page" o:gfxdata="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">
+              <v:shape w14:anchorId="6AC02FF9" id="Straight Arrow Connector 13" o:spid="_x0000_s1026" type="#_x0000_t32" style="position:absolute;margin-left:68.7pt;margin-top:6.2pt;width:38.5pt;height:.75pt;z-index:251716608;visibility:visible;mso-wrap-style:square;mso-width-percent:0;mso-height-percent:0;mso-wrap-distance-left:9pt;mso-wrap-distance-top:0;mso-wrap-distance-right:9pt;mso-wrap-distance-bottom:0;mso-position-horizontal:absolute;mso-position-horizontal-relative:text;mso-position-vertical:absolute;mso-position-vertical-relative:text;mso-width-percent:0;mso-height-percent:0;mso-width-relative:page;mso-height-relative:page" o:gfxdata="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">
                 <v:stroke endarrow="block"/>
               </v:shape>
             </w:pict>
@@ -22005,7 +19531,7 @@
         <mc:AlternateContent>
           <mc:Choice Requires="wps">
             <w:drawing>
-              <wp:anchor distT="0" distB="0" distL="114300" distR="114300" simplePos="0" relativeHeight="251742208" behindDoc="0" locked="0" layoutInCell="1" allowOverlap="1" wp14:anchorId="35EF2BDB" wp14:editId="3BF8A90D">
+              <wp:anchor distT="0" distB="0" distL="114300" distR="114300" simplePos="0" relativeHeight="251719680" behindDoc="0" locked="0" layoutInCell="1" allowOverlap="1" wp14:anchorId="62753897" wp14:editId="4608EB32">
                 <wp:simplePos x="0" y="0"/>
                 <wp:positionH relativeFrom="column">
                   <wp:posOffset>2951096</wp:posOffset>
@@ -22066,7 +19592,7 @@
           </mc:Choice>
           <mc:Fallback>
             <w:pict>
-              <v:shape w14:anchorId="29E61AB8" id="Straight Arrow Connector 14" o:spid="_x0000_s1026" type="#_x0000_t32" style="position:absolute;margin-left:232.35pt;margin-top:9.2pt;width:38.5pt;height:.75pt;z-index:251742208;visibility:visible;mso-wrap-style:square;mso-width-percent:0;mso-height-percent:0;mso-wrap-distance-left:9pt;mso-wrap-distance-top:0;mso-wrap-distance-right:9pt;mso-wrap-distance-bottom:0;mso-position-horizontal:absolute;mso-position-horizontal-relative:text;mso-position-vertical:absolute;mso-position-vertical-relative:text;mso-width-percent:0;mso-height-percent:0;mso-width-relative:page;mso-height-relative:page" o:gfxdata="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">
+              <v:shape w14:anchorId="12F88D50" id="Straight Arrow Connector 14" o:spid="_x0000_s1026" type="#_x0000_t32" style="position:absolute;margin-left:232.35pt;margin-top:9.2pt;width:38.5pt;height:.75pt;z-index:251719680;visibility:visible;mso-wrap-style:square;mso-width-percent:0;mso-height-percent:0;mso-wrap-distance-left:9pt;mso-wrap-distance-top:0;mso-wrap-distance-right:9pt;mso-wrap-distance-bottom:0;mso-position-horizontal:absolute;mso-position-horizontal-relative:text;mso-position-vertical:absolute;mso-position-vertical-relative:text;mso-width-percent:0;mso-height-percent:0;mso-width-relative:page;mso-height-relative:page" o:gfxdata="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">
                 <v:stroke endarrow="block"/>
               </v:shape>
             </w:pict>
@@ -22083,7 +19609,7 @@
         <mc:AlternateContent>
           <mc:Choice Requires="wps">
             <w:drawing>
-              <wp:anchor distT="0" distB="0" distL="114300" distR="114300" simplePos="0" relativeHeight="251741184" behindDoc="0" locked="0" layoutInCell="1" allowOverlap="1" wp14:anchorId="3922B88A" wp14:editId="3CED6554">
+              <wp:anchor distT="0" distB="0" distL="114300" distR="114300" simplePos="0" relativeHeight="251718656" behindDoc="0" locked="0" layoutInCell="1" allowOverlap="1" wp14:anchorId="5F33BE0B" wp14:editId="5F0EA6E0">
                 <wp:simplePos x="0" y="0"/>
                 <wp:positionH relativeFrom="column">
                   <wp:posOffset>872416</wp:posOffset>
@@ -22144,7 +19670,7 @@
           </mc:Choice>
           <mc:Fallback>
             <w:pict>
-              <v:shape w14:anchorId="1EB62537" id="Straight Arrow Connector 13" o:spid="_x0000_s1026" type="#_x0000_t32" style="position:absolute;margin-left:68.7pt;margin-top:6.2pt;width:38.5pt;height:.75pt;z-index:251741184;visibility:visible;mso-wrap-style:square;mso-width-percent:0;mso-height-percent:0;mso-wrap-distance-left:9pt;mso-wrap-distance-top:0;mso-wrap-distance-right:9pt;mso-wrap-distance-bottom:0;mso-position-horizontal:absolute;mso-position-horizontal-relative:text;mso-position-vertical:absolute;mso-position-vertical-relative:text;mso-width-percent:0;mso-height-percent:0;mso-width-relative:page;mso-height-relative:page" o:gfxdata="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">
+              <v:shape w14:anchorId="17CA4459" id="Straight Arrow Connector 13" o:spid="_x0000_s1026" type="#_x0000_t32" style="position:absolute;margin-left:68.7pt;margin-top:6.2pt;width:38.5pt;height:.75pt;z-index:251718656;visibility:visible;mso-wrap-style:square;mso-width-percent:0;mso-height-percent:0;mso-wrap-distance-left:9pt;mso-wrap-distance-top:0;mso-wrap-distance-right:9pt;mso-wrap-distance-bottom:0;mso-position-horizontal:absolute;mso-position-horizontal-relative:text;mso-position-vertical:absolute;mso-position-vertical-relative:text;mso-width-percent:0;mso-height-percent:0;mso-width-relative:page;mso-height-relative:page" o:gfxdata="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">
                 <v:stroke endarrow="block"/>
               </v:shape>
             </w:pict>
@@ -22196,7 +19722,7 @@
         <mc:AlternateContent>
           <mc:Choice Requires="wps">
             <w:drawing>
-              <wp:anchor distT="0" distB="0" distL="114300" distR="114300" simplePos="0" relativeHeight="251745280" behindDoc="0" locked="0" layoutInCell="1" allowOverlap="1" wp14:anchorId="075AAF89" wp14:editId="61931D67">
+              <wp:anchor distT="0" distB="0" distL="114300" distR="114300" simplePos="0" relativeHeight="251721728" behindDoc="0" locked="0" layoutInCell="1" allowOverlap="1" wp14:anchorId="5024DB61" wp14:editId="310109AE">
                 <wp:simplePos x="0" y="0"/>
                 <wp:positionH relativeFrom="column">
                   <wp:posOffset>2967030</wp:posOffset>
@@ -22257,7 +19783,7 @@
           </mc:Choice>
           <mc:Fallback>
             <w:pict>
-              <v:shape w14:anchorId="41C487EC" id="Straight Arrow Connector 14" o:spid="_x0000_s1026" type="#_x0000_t32" style="position:absolute;margin-left:233.6pt;margin-top:7.35pt;width:38.5pt;height:.75pt;z-index:251745280;visibility:visible;mso-wrap-style:square;mso-width-percent:0;mso-height-percent:0;mso-wrap-distance-left:9pt;mso-wrap-distance-top:0;mso-wrap-distance-right:9pt;mso-wrap-distance-bottom:0;mso-position-horizontal:absolute;mso-position-horizontal-relative:text;mso-position-vertical:absolute;mso-position-vertical-relative:text;mso-width-percent:0;mso-height-percent:0;mso-width-relative:page;mso-height-relative:page" o:gfxdata="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">
+              <v:shape w14:anchorId="5D6ED0C2" id="Straight Arrow Connector 14" o:spid="_x0000_s1026" type="#_x0000_t32" style="position:absolute;margin-left:233.6pt;margin-top:7.35pt;width:38.5pt;height:.75pt;z-index:251721728;visibility:visible;mso-wrap-style:square;mso-width-percent:0;mso-height-percent:0;mso-wrap-distance-left:9pt;mso-wrap-distance-top:0;mso-wrap-distance-right:9pt;mso-wrap-distance-bottom:0;mso-position-horizontal:absolute;mso-position-horizontal-relative:text;mso-position-vertical:absolute;mso-position-vertical-relative:text;mso-width-percent:0;mso-height-percent:0;mso-width-relative:page;mso-height-relative:page" o:gfxdata="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">
                 <v:stroke endarrow="block"/>
               </v:shape>
             </w:pict>
@@ -22274,7 +19800,7 @@
         <mc:AlternateContent>
           <mc:Choice Requires="wps">
             <w:drawing>
-              <wp:anchor distT="0" distB="0" distL="114300" distR="114300" simplePos="0" relativeHeight="251744256" behindDoc="0" locked="0" layoutInCell="1" allowOverlap="1" wp14:anchorId="33A218CC" wp14:editId="23F41C41">
+              <wp:anchor distT="0" distB="0" distL="114300" distR="114300" simplePos="0" relativeHeight="251720704" behindDoc="0" locked="0" layoutInCell="1" allowOverlap="1" wp14:anchorId="0FDD3234" wp14:editId="33DBAE23">
                 <wp:simplePos x="0" y="0"/>
                 <wp:positionH relativeFrom="column">
                   <wp:posOffset>872416</wp:posOffset>
@@ -22335,7 +19861,7 @@
           </mc:Choice>
           <mc:Fallback>
             <w:pict>
-              <v:shape w14:anchorId="754354DA" id="Straight Arrow Connector 13" o:spid="_x0000_s1026" type="#_x0000_t32" style="position:absolute;margin-left:68.7pt;margin-top:6.2pt;width:38.5pt;height:.75pt;z-index:251744256;visibility:visible;mso-wrap-style:square;mso-width-percent:0;mso-height-percent:0;mso-wrap-distance-left:9pt;mso-wrap-distance-top:0;mso-wrap-distance-right:9pt;mso-wrap-distance-bottom:0;mso-position-horizontal:absolute;mso-position-horizontal-relative:text;mso-position-vertical:absolute;mso-position-vertical-relative:text;mso-width-percent:0;mso-height-percent:0;mso-width-relative:page;mso-height-relative:page" o:gfxdata="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">
+              <v:shape w14:anchorId="2F2A8AEB" id="Straight Arrow Connector 13" o:spid="_x0000_s1026" type="#_x0000_t32" style="position:absolute;margin-left:68.7pt;margin-top:6.2pt;width:38.5pt;height:.75pt;z-index:251720704;visibility:visible;mso-wrap-style:square;mso-width-percent:0;mso-height-percent:0;mso-wrap-distance-left:9pt;mso-wrap-distance-top:0;mso-wrap-distance-right:9pt;mso-wrap-distance-bottom:0;mso-position-horizontal:absolute;mso-position-horizontal-relative:text;mso-position-vertical:absolute;mso-position-vertical-relative:text;mso-width-percent:0;mso-height-percent:0;mso-width-relative:page;mso-height-relative:page" o:gfxdata="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">
                 <v:stroke endarrow="block"/>
               </v:shape>
             </w:pict>
@@ -22364,18 +19890,8 @@
           <w:sz w:val="24"/>
           <w:szCs w:val="24"/>
         </w:rPr>
-        <w:t>_</w:t>
-      </w:r>
-      <w:proofErr w:type="gramStart"/>
-      <w:r>
-        <w:rPr>
-          <w:rFonts w:ascii="Arial" w:hAnsi="Arial" w:cs="Arial"/>
-          <w:sz w:val="24"/>
-          <w:szCs w:val="24"/>
-        </w:rPr>
-        <w:t>location</w:t>
-      </w:r>
-      <w:proofErr w:type="gramEnd"/>
+        <w:t>_location</w:t>
+      </w:r>
     </w:p>
     <w:p>
       <w:pPr>
@@ -22397,7 +19913,7 @@
         <mc:AlternateContent>
           <mc:Choice Requires="wps">
             <w:drawing>
-              <wp:anchor distT="0" distB="0" distL="114300" distR="114300" simplePos="0" relativeHeight="251748352" behindDoc="0" locked="0" layoutInCell="1" allowOverlap="1" wp14:anchorId="363EE9C7" wp14:editId="5915D61C">
+              <wp:anchor distT="0" distB="0" distL="114300" distR="114300" simplePos="0" relativeHeight="251723776" behindDoc="0" locked="0" layoutInCell="1" allowOverlap="1" wp14:anchorId="0DB445DE" wp14:editId="57E8FE42">
                 <wp:simplePos x="0" y="0"/>
                 <wp:positionH relativeFrom="margin">
                   <wp:align>center</wp:align>
@@ -22458,7 +19974,7 @@
           </mc:Choice>
           <mc:Fallback>
             <w:pict>
-              <v:shape w14:anchorId="269AA5B1" id="Straight Arrow Connector 14" o:spid="_x0000_s1026" type="#_x0000_t32" style="position:absolute;margin-left:0;margin-top:7.35pt;width:38.5pt;height:.75pt;z-index:251748352;visibility:visible;mso-wrap-style:square;mso-width-percent:0;mso-height-percent:0;mso-wrap-distance-left:9pt;mso-wrap-distance-top:0;mso-wrap-distance-right:9pt;mso-wrap-distance-bottom:0;mso-position-horizontal:center;mso-position-horizontal-relative:margin;mso-position-vertical:absolute;mso-position-vertical-relative:text;mso-width-percent:0;mso-height-percent:0;mso-width-relative:page;mso-height-relative:page" o:gfxdata="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">
+              <v:shape w14:anchorId="3078EADB" id="Straight Arrow Connector 14" o:spid="_x0000_s1026" type="#_x0000_t32" style="position:absolute;margin-left:0;margin-top:7.35pt;width:38.5pt;height:.75pt;z-index:251723776;visibility:visible;mso-wrap-style:square;mso-width-percent:0;mso-height-percent:0;mso-wrap-distance-left:9pt;mso-wrap-distance-top:0;mso-wrap-distance-right:9pt;mso-wrap-distance-bottom:0;mso-position-horizontal:center;mso-position-horizontal-relative:margin;mso-position-vertical:absolute;mso-position-vertical-relative:text;mso-width-percent:0;mso-height-percent:0;mso-width-relative:page;mso-height-relative:page" o:gfxdata="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">
                 <v:stroke endarrow="block"/>
                 <w10:wrap anchorx="margin"/>
               </v:shape>
@@ -22476,7 +19992,7 @@
         <mc:AlternateContent>
           <mc:Choice Requires="wps">
             <w:drawing>
-              <wp:anchor distT="0" distB="0" distL="114300" distR="114300" simplePos="0" relativeHeight="251747328" behindDoc="0" locked="0" layoutInCell="1" allowOverlap="1" wp14:anchorId="2D0073FE" wp14:editId="056EB311">
+              <wp:anchor distT="0" distB="0" distL="114300" distR="114300" simplePos="0" relativeHeight="251722752" behindDoc="0" locked="0" layoutInCell="1" allowOverlap="1" wp14:anchorId="206F150D" wp14:editId="60875CDA">
                 <wp:simplePos x="0" y="0"/>
                 <wp:positionH relativeFrom="column">
                   <wp:posOffset>872416</wp:posOffset>
@@ -22537,7 +20053,7 @@
           </mc:Choice>
           <mc:Fallback>
             <w:pict>
-              <v:shape w14:anchorId="533C7F26" id="Straight Arrow Connector 13" o:spid="_x0000_s1026" type="#_x0000_t32" style="position:absolute;margin-left:68.7pt;margin-top:6.2pt;width:38.5pt;height:.75pt;z-index:251747328;visibility:visible;mso-wrap-style:square;mso-width-percent:0;mso-height-percent:0;mso-wrap-distance-left:9pt;mso-wrap-distance-top:0;mso-wrap-distance-right:9pt;mso-wrap-distance-bottom:0;mso-position-horizontal:absolute;mso-position-horizontal-relative:text;mso-position-vertical:absolute;mso-position-vertical-relative:text;mso-width-percent:0;mso-height-percent:0;mso-width-relative:page;mso-height-relative:page" o:gfxdata="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">
+              <v:shape w14:anchorId="15847263" id="Straight Arrow Connector 13" o:spid="_x0000_s1026" type="#_x0000_t32" style="position:absolute;margin-left:68.7pt;margin-top:6.2pt;width:38.5pt;height:.75pt;z-index:251722752;visibility:visible;mso-wrap-style:square;mso-width-percent:0;mso-height-percent:0;mso-wrap-distance-left:9pt;mso-wrap-distance-top:0;mso-wrap-distance-right:9pt;mso-wrap-distance-bottom:0;mso-position-horizontal:absolute;mso-position-horizontal-relative:text;mso-position-vertical:absolute;mso-position-vertical-relative:text;mso-width-percent:0;mso-height-percent:0;mso-width-relative:page;mso-height-relative:page" o:gfxdata="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">
                 <v:stroke endarrow="block"/>
               </v:shape>
             </w:pict>
@@ -22607,47 +20123,7 @@
           <w:sz w:val="24"/>
           <w:szCs w:val="24"/>
         </w:rPr>
-        <w:t>Food_id</w:t>
-      </w:r>
-      <w:r>
-        <w:rPr>
-          <w:rFonts w:ascii="Arial" w:eastAsia="Times New Roman" w:hAnsi="Arial" w:cs="Arial"/>
-          <w:sz w:val="24"/>
-          <w:szCs w:val="24"/>
-        </w:rPr>
-        <w:t xml:space="preserve"> gives the </w:t>
-      </w:r>
-      <w:r>
-        <w:rPr>
-          <w:rFonts w:ascii="Arial" w:eastAsia="Times New Roman" w:hAnsi="Arial" w:cs="Arial"/>
-          <w:sz w:val="24"/>
-          <w:szCs w:val="24"/>
-        </w:rPr>
-        <w:t xml:space="preserve">Donor_id </w:t>
-      </w:r>
-      <w:r>
-        <w:rPr>
-          <w:rFonts w:ascii="Arial" w:eastAsia="Times New Roman" w:hAnsi="Arial" w:cs="Arial"/>
-          <w:sz w:val="24"/>
-          <w:szCs w:val="24"/>
-        </w:rPr>
-        <w:t xml:space="preserve">and </w:t>
-      </w:r>
-      <w:r>
-        <w:rPr>
-          <w:rFonts w:ascii="Arial" w:eastAsia="Times New Roman" w:hAnsi="Arial" w:cs="Arial"/>
-          <w:sz w:val="24"/>
-          <w:szCs w:val="24"/>
-        </w:rPr>
-        <w:t>Farmer_id</w:t>
-      </w:r>
-      <w:r>
-        <w:rPr>
-          <w:rFonts w:ascii="Arial" w:eastAsia="Times New Roman" w:hAnsi="Arial" w:cs="Arial"/>
-          <w:sz w:val="24"/>
-          <w:szCs w:val="24"/>
-        </w:rPr>
-        <w:t xml:space="preserve"> can give the Model then Model gives: -</w:t>
+        <w:t>Food_id gives the Donor_id and Farmer_id can give the Model then Model gives: -</w:t>
       </w:r>
     </w:p>
     <w:p>
@@ -22689,7 +20165,7 @@
         <mc:AlternateContent>
           <mc:Choice Requires="wps">
             <w:drawing>
-              <wp:anchor distT="0" distB="0" distL="114300" distR="114300" simplePos="0" relativeHeight="251699200" behindDoc="0" locked="0" layoutInCell="1" allowOverlap="1" wp14:anchorId="4C97C20D" wp14:editId="36C7F182">
+              <wp:anchor distT="0" distB="0" distL="114300" distR="114300" simplePos="0" relativeHeight="251694080" behindDoc="0" locked="0" layoutInCell="1" allowOverlap="1" wp14:anchorId="4401FBD3" wp14:editId="1B26A552">
                 <wp:simplePos x="0" y="0"/>
                 <wp:positionH relativeFrom="column">
                   <wp:posOffset>2140615</wp:posOffset>
@@ -22750,7 +20226,7 @@
           </mc:Choice>
           <mc:Fallback>
             <w:pict>
-              <v:shape w14:anchorId="499F0FBA" id="Straight Arrow Connector 9" o:spid="_x0000_s1026" type="#_x0000_t32" style="position:absolute;margin-left:168.55pt;margin-top:8.1pt;width:38.5pt;height:.75pt;z-index:251699200;visibility:visible;mso-wrap-style:square;mso-width-percent:0;mso-height-percent:0;mso-wrap-distance-left:9pt;mso-wrap-distance-top:0;mso-wrap-distance-right:9pt;mso-wrap-distance-bottom:0;mso-position-horizontal:absolute;mso-position-horizontal-relative:text;mso-position-vertical:absolute;mso-position-vertical-relative:text;mso-width-percent:0;mso-height-percent:0;mso-width-relative:page;mso-height-relative:page" o:gfxdata="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">
+              <v:shape w14:anchorId="74697E17" id="Straight Arrow Connector 9" o:spid="_x0000_s1026" type="#_x0000_t32" style="position:absolute;margin-left:168.55pt;margin-top:8.1pt;width:38.5pt;height:.75pt;z-index:251694080;visibility:visible;mso-wrap-style:square;mso-width-percent:0;mso-height-percent:0;mso-wrap-distance-left:9pt;mso-wrap-distance-top:0;mso-wrap-distance-right:9pt;mso-wrap-distance-bottom:0;mso-position-horizontal:absolute;mso-position-horizontal-relative:text;mso-position-vertical:absolute;mso-position-vertical-relative:text;mso-width-percent:0;mso-height-percent:0;mso-width-relative:page;mso-height-relative:page" o:gfxdata="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">
                 <v:stroke endarrow="block"/>
               </v:shape>
             </w:pict>
@@ -22767,7 +20243,7 @@
         <mc:AlternateContent>
           <mc:Choice Requires="wps">
             <w:drawing>
-              <wp:anchor distT="0" distB="0" distL="114300" distR="114300" simplePos="0" relativeHeight="251698176" behindDoc="0" locked="0" layoutInCell="1" allowOverlap="1" wp14:anchorId="35A31635" wp14:editId="667BE929">
+              <wp:anchor distT="0" distB="0" distL="114300" distR="114300" simplePos="0" relativeHeight="251693056" behindDoc="0" locked="0" layoutInCell="1" allowOverlap="1" wp14:anchorId="34A10232" wp14:editId="1FDE15FA">
                 <wp:simplePos x="0" y="0"/>
                 <wp:positionH relativeFrom="column">
                   <wp:posOffset>710609</wp:posOffset>
@@ -22828,7 +20304,7 @@
           </mc:Choice>
           <mc:Fallback>
             <w:pict>
-              <v:shape w14:anchorId="4F45B453" id="Straight Arrow Connector 10" o:spid="_x0000_s1026" type="#_x0000_t32" style="position:absolute;margin-left:55.95pt;margin-top:6.6pt;width:31.65pt;height:.75pt;z-index:251698176;visibility:visible;mso-wrap-style:square;mso-width-percent:0;mso-height-percent:0;mso-wrap-distance-left:9pt;mso-wrap-distance-top:0;mso-wrap-distance-right:9pt;mso-wrap-distance-bottom:0;mso-position-horizontal:absolute;mso-position-horizontal-relative:text;mso-position-vertical:absolute;mso-position-vertical-relative:text;mso-width-percent:0;mso-height-percent:0;mso-width-relative:page;mso-height-relative:page" o:gfxdata="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">
+              <v:shape w14:anchorId="4CC4A5E3" id="Straight Arrow Connector 10" o:spid="_x0000_s1026" type="#_x0000_t32" style="position:absolute;margin-left:55.95pt;margin-top:6.6pt;width:31.65pt;height:.75pt;z-index:251693056;visibility:visible;mso-wrap-style:square;mso-width-percent:0;mso-height-percent:0;mso-wrap-distance-left:9pt;mso-wrap-distance-top:0;mso-wrap-distance-right:9pt;mso-wrap-distance-bottom:0;mso-position-horizontal:absolute;mso-position-horizontal-relative:text;mso-position-vertical:absolute;mso-position-vertical-relative:text;mso-width-percent:0;mso-height-percent:0;mso-width-relative:page;mso-height-relative:page" o:gfxdata="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">
                 <v:stroke endarrow="block"/>
               </v:shape>
             </w:pict>
@@ -22841,39 +20317,7 @@
           <w:sz w:val="24"/>
           <w:szCs w:val="24"/>
         </w:rPr>
-        <w:t>Food_id</w:t>
-      </w:r>
-      <w:r>
-        <w:rPr>
-          <w:rFonts w:ascii="Arial" w:eastAsia="Times New Roman" w:hAnsi="Arial" w:cs="Arial"/>
-          <w:sz w:val="24"/>
-          <w:szCs w:val="24"/>
-        </w:rPr>
-        <w:t xml:space="preserve">           </w:t>
-      </w:r>
-      <w:r>
-        <w:rPr>
-          <w:rFonts w:ascii="Arial" w:eastAsia="Times New Roman" w:hAnsi="Arial" w:cs="Arial"/>
-          <w:sz w:val="24"/>
-          <w:szCs w:val="24"/>
-        </w:rPr>
-        <w:t xml:space="preserve">    Donor_id</w:t>
-      </w:r>
-      <w:r>
-        <w:rPr>
-          <w:rFonts w:ascii="Arial" w:eastAsia="Times New Roman" w:hAnsi="Arial" w:cs="Arial"/>
-          <w:sz w:val="24"/>
-          <w:szCs w:val="24"/>
-        </w:rPr>
-        <w:t xml:space="preserve">              </w:t>
-      </w:r>
-      <w:r>
-        <w:rPr>
-          <w:rFonts w:ascii="Arial" w:eastAsia="Times New Roman" w:hAnsi="Arial" w:cs="Arial"/>
-          <w:sz w:val="24"/>
-          <w:szCs w:val="24"/>
-        </w:rPr>
-        <w:t xml:space="preserve">  </w:t>
+        <w:t xml:space="preserve">Food_id               Donor_id                </w:t>
       </w:r>
       <w:r>
         <w:rPr>
@@ -22904,7 +20348,7 @@
         <mc:AlternateContent>
           <mc:Choice Requires="wps">
             <w:drawing>
-              <wp:anchor distT="0" distB="0" distL="114300" distR="114300" simplePos="0" relativeHeight="251697152" behindDoc="0" locked="0" layoutInCell="1" allowOverlap="1" wp14:anchorId="74FC3B8B" wp14:editId="7A2F42C0">
+              <wp:anchor distT="0" distB="0" distL="114300" distR="114300" simplePos="0" relativeHeight="251692032" behindDoc="0" locked="0" layoutInCell="1" allowOverlap="1" wp14:anchorId="25FDDB2F" wp14:editId="16CE58DE">
                 <wp:simplePos x="0" y="0"/>
                 <wp:positionH relativeFrom="column">
                   <wp:posOffset>2259663</wp:posOffset>
@@ -22965,7 +20409,7 @@
           </mc:Choice>
           <mc:Fallback>
             <w:pict>
-              <v:shape w14:anchorId="0DC562F5" id="Straight Arrow Connector 8" o:spid="_x0000_s1026" type="#_x0000_t32" style="position:absolute;margin-left:177.95pt;margin-top:8.6pt;width:38.5pt;height:.75pt;z-index:251697152;visibility:visible;mso-wrap-style:square;mso-width-percent:0;mso-height-percent:0;mso-wrap-distance-left:9pt;mso-wrap-distance-top:0;mso-wrap-distance-right:9pt;mso-wrap-distance-bottom:0;mso-position-horizontal:absolute;mso-position-horizontal-relative:text;mso-position-vertical:absolute;mso-position-vertical-relative:text;mso-width-percent:0;mso-height-percent:0;mso-width-relative:page;mso-height-relative:page" o:gfxdata="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">
+              <v:shape w14:anchorId="21855A6F" id="Straight Arrow Connector 8" o:spid="_x0000_s1026" type="#_x0000_t32" style="position:absolute;margin-left:177.95pt;margin-top:8.6pt;width:38.5pt;height:.75pt;z-index:251692032;visibility:visible;mso-wrap-style:square;mso-width-percent:0;mso-height-percent:0;mso-wrap-distance-left:9pt;mso-wrap-distance-top:0;mso-wrap-distance-right:9pt;mso-wrap-distance-bottom:0;mso-position-horizontal:absolute;mso-position-horizontal-relative:text;mso-position-vertical:absolute;mso-position-vertical-relative:text;mso-width-percent:0;mso-height-percent:0;mso-width-relative:page;mso-height-relative:page" o:gfxdata="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">
                 <v:stroke endarrow="block"/>
               </v:shape>
             </w:pict>
@@ -22982,7 +20426,7 @@
         <mc:AlternateContent>
           <mc:Choice Requires="wps">
             <w:drawing>
-              <wp:anchor distT="0" distB="0" distL="114300" distR="114300" simplePos="0" relativeHeight="251696128" behindDoc="0" locked="0" layoutInCell="1" allowOverlap="1" wp14:anchorId="0B854700" wp14:editId="4BA7BBF4">
+              <wp:anchor distT="0" distB="0" distL="114300" distR="114300" simplePos="0" relativeHeight="251691008" behindDoc="0" locked="0" layoutInCell="1" allowOverlap="1" wp14:anchorId="0533F85F" wp14:editId="35CBFF12">
                 <wp:simplePos x="0" y="0"/>
                 <wp:positionH relativeFrom="column">
                   <wp:posOffset>737427</wp:posOffset>
@@ -23043,7 +20487,7 @@
           </mc:Choice>
           <mc:Fallback>
             <w:pict>
-              <v:shape w14:anchorId="3F0F6FFB" id="Straight Arrow Connector 7" o:spid="_x0000_s1026" type="#_x0000_t32" style="position:absolute;margin-left:58.05pt;margin-top:7.95pt;width:33.5pt;height:.8pt;z-index:251696128;visibility:visible;mso-wrap-style:square;mso-width-percent:0;mso-height-percent:0;mso-wrap-distance-left:9pt;mso-wrap-distance-top:0;mso-wrap-distance-right:9pt;mso-wrap-distance-bottom:0;mso-position-horizontal:absolute;mso-position-horizontal-relative:text;mso-position-vertical:absolute;mso-position-vertical-relative:text;mso-width-percent:0;mso-height-percent:0;mso-width-relative:page;mso-height-relative:page" o:gfxdata="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">
+              <v:shape w14:anchorId="5CFE2766" id="Straight Arrow Connector 7" o:spid="_x0000_s1026" type="#_x0000_t32" style="position:absolute;margin-left:58.05pt;margin-top:7.95pt;width:33.5pt;height:.8pt;z-index:251691008;visibility:visible;mso-wrap-style:square;mso-width-percent:0;mso-height-percent:0;mso-wrap-distance-left:9pt;mso-wrap-distance-top:0;mso-wrap-distance-right:9pt;mso-wrap-distance-bottom:0;mso-position-horizontal:absolute;mso-position-horizontal-relative:text;mso-position-vertical:absolute;mso-position-vertical-relative:text;mso-width-percent:0;mso-height-percent:0;mso-width-relative:page;mso-height-relative:page" o:gfxdata="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">
                 <v:stroke endarrow="block"/>
               </v:shape>
             </w:pict>
@@ -23056,15 +20500,7 @@
           <w:sz w:val="24"/>
           <w:szCs w:val="24"/>
         </w:rPr>
-        <w:t>Donor_id</w:t>
-      </w:r>
-      <w:r>
-        <w:rPr>
-          <w:rFonts w:ascii="Arial" w:eastAsia="Times New Roman" w:hAnsi="Arial" w:cs="Arial"/>
-          <w:sz w:val="24"/>
-          <w:szCs w:val="24"/>
-        </w:rPr>
-        <w:t xml:space="preserve">              </w:t>
+        <w:t xml:space="preserve">Donor_id              </w:t>
       </w:r>
       <w:r>
         <w:rPr>
@@ -23103,7 +20539,7 @@
         <mc:AlternateContent>
           <mc:Choice Requires="wps">
             <w:drawing>
-              <wp:anchor distT="0" distB="0" distL="114300" distR="114300" simplePos="0" relativeHeight="251694080" behindDoc="0" locked="0" layoutInCell="1" allowOverlap="1" wp14:anchorId="13017616" wp14:editId="78354BB5">
+              <wp:anchor distT="0" distB="0" distL="114300" distR="114300" simplePos="0" relativeHeight="251688960" behindDoc="0" locked="0" layoutInCell="1" allowOverlap="1" wp14:anchorId="6E0535F8" wp14:editId="58F46287">
                 <wp:simplePos x="0" y="0"/>
                 <wp:positionH relativeFrom="column">
                   <wp:posOffset>2714716</wp:posOffset>
@@ -23164,7 +20600,7 @@
           </mc:Choice>
           <mc:Fallback>
             <w:pict>
-              <v:shape w14:anchorId="302F5E3F" id="Straight Arrow Connector 6" o:spid="_x0000_s1026" type="#_x0000_t32" style="position:absolute;margin-left:213.75pt;margin-top:9.4pt;width:38.5pt;height:.75pt;z-index:251694080;visibility:visible;mso-wrap-style:square;mso-width-percent:0;mso-height-percent:0;mso-wrap-distance-left:9pt;mso-wrap-distance-top:0;mso-wrap-distance-right:9pt;mso-wrap-distance-bottom:0;mso-position-horizontal:absolute;mso-position-horizontal-relative:text;mso-position-vertical:absolute;mso-position-vertical-relative:text;mso-width-percent:0;mso-height-percent:0;mso-width-relative:page;mso-height-relative:page" o:gfxdata="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">
+              <v:shape w14:anchorId="48047632" id="Straight Arrow Connector 6" o:spid="_x0000_s1026" type="#_x0000_t32" style="position:absolute;margin-left:213.75pt;margin-top:9.4pt;width:38.5pt;height:.75pt;z-index:251688960;visibility:visible;mso-wrap-style:square;mso-width-percent:0;mso-height-percent:0;mso-wrap-distance-left:9pt;mso-wrap-distance-top:0;mso-wrap-distance-right:9pt;mso-wrap-distance-bottom:0;mso-position-horizontal:absolute;mso-position-horizontal-relative:text;mso-position-vertical:absolute;mso-position-vertical-relative:text;mso-width-percent:0;mso-height-percent:0;mso-width-relative:page;mso-height-relative:page" o:gfxdata="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">
                 <v:stroke endarrow="block"/>
               </v:shape>
             </w:pict>
@@ -23181,7 +20617,7 @@
         <mc:AlternateContent>
           <mc:Choice Requires="wps">
             <w:drawing>
-              <wp:anchor distT="0" distB="0" distL="114300" distR="114300" simplePos="0" relativeHeight="251684864" behindDoc="0" locked="0" layoutInCell="1" allowOverlap="1" wp14:anchorId="3A1BEE7A" wp14:editId="4663F4E5">
+              <wp:anchor distT="0" distB="0" distL="114300" distR="114300" simplePos="0" relativeHeight="251681792" behindDoc="0" locked="0" layoutInCell="1" allowOverlap="1" wp14:anchorId="3274C390" wp14:editId="447F4214">
                 <wp:simplePos x="0" y="0"/>
                 <wp:positionH relativeFrom="column">
                   <wp:posOffset>763034</wp:posOffset>
@@ -23242,7 +20678,7 @@
           </mc:Choice>
           <mc:Fallback>
             <w:pict>
-              <v:shape w14:anchorId="46B2CD21" id="Straight Arrow Connector 5" o:spid="_x0000_s1026" type="#_x0000_t32" style="position:absolute;margin-left:60.1pt;margin-top:8.05pt;width:39.7pt;height:.8pt;z-index:251684864;visibility:visible;mso-wrap-style:square;mso-width-percent:0;mso-height-percent:0;mso-wrap-distance-left:9pt;mso-wrap-distance-top:0;mso-wrap-distance-right:9pt;mso-wrap-distance-bottom:0;mso-position-horizontal:absolute;mso-position-horizontal-relative:text;mso-position-vertical:absolute;mso-position-vertical-relative:text;mso-width-percent:0;mso-height-percent:0;mso-width-relative:page;mso-height-relative:page" o:gfxdata="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">
+              <v:shape w14:anchorId="49DEEEA8" id="Straight Arrow Connector 5" o:spid="_x0000_s1026" type="#_x0000_t32" style="position:absolute;margin-left:60.1pt;margin-top:8.05pt;width:39.7pt;height:.8pt;z-index:251681792;visibility:visible;mso-wrap-style:square;mso-width-percent:0;mso-height-percent:0;mso-wrap-distance-left:9pt;mso-wrap-distance-top:0;mso-wrap-distance-right:9pt;mso-wrap-distance-bottom:0;mso-position-horizontal:absolute;mso-position-horizontal-relative:text;mso-position-vertical:absolute;mso-position-vertical-relative:text;mso-width-percent:0;mso-height-percent:0;mso-width-relative:page;mso-height-relative:page" o:gfxdata="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">
                 <v:stroke endarrow="block"/>
               </v:shape>
             </w:pict>
@@ -23255,23 +20691,7 @@
           <w:sz w:val="24"/>
           <w:szCs w:val="24"/>
         </w:rPr>
-        <w:t>Donor_id</w:t>
-      </w:r>
-      <w:r>
-        <w:rPr>
-          <w:rFonts w:ascii="Arial" w:eastAsia="Times New Roman" w:hAnsi="Arial" w:cs="Arial"/>
-          <w:sz w:val="24"/>
-          <w:szCs w:val="24"/>
-        </w:rPr>
-        <w:t xml:space="preserve">              </w:t>
-      </w:r>
-      <w:r>
-        <w:rPr>
-          <w:rFonts w:ascii="Arial" w:eastAsia="Times New Roman" w:hAnsi="Arial" w:cs="Arial"/>
-          <w:sz w:val="24"/>
-          <w:szCs w:val="24"/>
-        </w:rPr>
-        <w:t xml:space="preserve">    </w:t>
+        <w:t xml:space="preserve">Donor_id                  </w:t>
       </w:r>
       <w:r>
         <w:rPr>
@@ -23302,7 +20722,7 @@
         <mc:AlternateContent>
           <mc:Choice Requires="wps">
             <w:drawing>
-              <wp:anchor distT="0" distB="0" distL="114300" distR="114300" simplePos="0" relativeHeight="251700224" behindDoc="0" locked="0" layoutInCell="1" allowOverlap="1" wp14:anchorId="5C9898E8" wp14:editId="3F729E25">
+              <wp:anchor distT="0" distB="0" distL="114300" distR="114300" simplePos="0" relativeHeight="251695104" behindDoc="0" locked="0" layoutInCell="1" allowOverlap="1" wp14:anchorId="6116E024" wp14:editId="45A1ADFA">
                 <wp:simplePos x="0" y="0"/>
                 <wp:positionH relativeFrom="column">
                   <wp:posOffset>765471</wp:posOffset>
@@ -23363,7 +20783,7 @@
           </mc:Choice>
           <mc:Fallback>
             <w:pict>
-              <v:shape w14:anchorId="195F2AD8" id="Straight Arrow Connector 4" o:spid="_x0000_s1026" type="#_x0000_t32" style="position:absolute;margin-left:60.25pt;margin-top:9pt;width:33.7pt;height:0;z-index:251700224;visibility:visible;mso-wrap-style:square;mso-width-percent:0;mso-height-percent:0;mso-wrap-distance-left:9pt;mso-wrap-distance-top:0;mso-wrap-distance-right:9pt;mso-wrap-distance-bottom:0;mso-position-horizontal:absolute;mso-position-horizontal-relative:text;mso-position-vertical:absolute;mso-position-vertical-relative:text;mso-width-percent:0;mso-height-percent:0;mso-width-relative:page;mso-height-relative:page" o:gfxdata="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">
+              <v:shape w14:anchorId="67ED21E5" id="Straight Arrow Connector 4" o:spid="_x0000_s1026" type="#_x0000_t32" style="position:absolute;margin-left:60.25pt;margin-top:9pt;width:33.7pt;height:0;z-index:251695104;visibility:visible;mso-wrap-style:square;mso-width-percent:0;mso-height-percent:0;mso-wrap-distance-left:9pt;mso-wrap-distance-top:0;mso-wrap-distance-right:9pt;mso-wrap-distance-bottom:0;mso-position-horizontal:absolute;mso-position-horizontal-relative:text;mso-position-vertical:absolute;mso-position-vertical-relative:text;mso-width-percent:0;mso-height-percent:0;mso-width-relative:page;mso-height-relative:page" o:gfxdata="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">
                 <v:stroke endarrow="block"/>
               </v:shape>
             </w:pict>
@@ -23380,7 +20800,7 @@
         <mc:AlternateContent>
           <mc:Choice Requires="wps">
             <w:drawing>
-              <wp:anchor distT="0" distB="0" distL="114300" distR="114300" simplePos="0" relativeHeight="251692032" behindDoc="0" locked="0" layoutInCell="1" allowOverlap="1" wp14:anchorId="652EED45" wp14:editId="22A67D79">
+              <wp:anchor distT="0" distB="0" distL="114300" distR="114300" simplePos="0" relativeHeight="251686912" behindDoc="0" locked="0" layoutInCell="1" allowOverlap="1" wp14:anchorId="669C350C" wp14:editId="11ABF669">
                 <wp:simplePos x="0" y="0"/>
                 <wp:positionH relativeFrom="column">
                   <wp:posOffset>2193925</wp:posOffset>
@@ -23441,7 +20861,7 @@
           </mc:Choice>
           <mc:Fallback>
             <w:pict>
-              <v:shape w14:anchorId="5A98CDC0" id="Straight Arrow Connector 3" o:spid="_x0000_s1026" type="#_x0000_t32" style="position:absolute;margin-left:172.75pt;margin-top:9.15pt;width:42.5pt;height:.05pt;z-index:251692032;visibility:visible;mso-wrap-style:square;mso-width-percent:0;mso-height-percent:0;mso-wrap-distance-left:9pt;mso-wrap-distance-top:0;mso-wrap-distance-right:9pt;mso-wrap-distance-bottom:0;mso-position-horizontal:absolute;mso-position-horizontal-relative:text;mso-position-vertical:absolute;mso-position-vertical-relative:text;mso-width-percent:0;mso-height-percent:0;mso-width-relative:page;mso-height-relative:page" o:gfxdata="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">
+              <v:shape w14:anchorId="5D6F1918" id="Straight Arrow Connector 3" o:spid="_x0000_s1026" type="#_x0000_t32" style="position:absolute;margin-left:172.75pt;margin-top:9.15pt;width:42.5pt;height:.05pt;z-index:251686912;visibility:visible;mso-wrap-style:square;mso-width-percent:0;mso-height-percent:0;mso-wrap-distance-left:9pt;mso-wrap-distance-top:0;mso-wrap-distance-right:9pt;mso-wrap-distance-bottom:0;mso-position-horizontal:absolute;mso-position-horizontal-relative:text;mso-position-vertical:absolute;mso-position-vertical-relative:text;mso-width-percent:0;mso-height-percent:0;mso-width-relative:page;mso-height-relative:page" o:gfxdata="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">
                 <v:stroke endarrow="block"/>
               </v:shape>
             </w:pict>
@@ -23454,23 +20874,7 @@
           <w:sz w:val="24"/>
           <w:szCs w:val="24"/>
         </w:rPr>
-        <w:t>Donor_id</w:t>
-      </w:r>
-      <w:r>
-        <w:rPr>
-          <w:rFonts w:ascii="Arial" w:eastAsia="Times New Roman" w:hAnsi="Arial" w:cs="Arial"/>
-          <w:sz w:val="24"/>
-          <w:szCs w:val="24"/>
-        </w:rPr>
-        <w:t xml:space="preserve">              </w:t>
-      </w:r>
-      <w:r>
-        <w:rPr>
-          <w:rFonts w:ascii="Arial" w:eastAsia="Times New Roman" w:hAnsi="Arial" w:cs="Arial"/>
-          <w:sz w:val="24"/>
-          <w:szCs w:val="24"/>
-        </w:rPr>
-        <w:t xml:space="preserve"> </w:t>
+        <w:t xml:space="preserve">Donor_id               </w:t>
       </w:r>
       <w:r>
         <w:rPr>
@@ -23501,7 +20905,7 @@
         <mc:AlternateContent>
           <mc:Choice Requires="wps">
             <w:drawing>
-              <wp:anchor distT="0" distB="0" distL="114300" distR="114300" simplePos="0" relativeHeight="251693056" behindDoc="0" locked="0" layoutInCell="1" allowOverlap="1" wp14:anchorId="54516CF9" wp14:editId="0AA45A0D">
+              <wp:anchor distT="0" distB="0" distL="114300" distR="114300" simplePos="0" relativeHeight="251687936" behindDoc="0" locked="0" layoutInCell="1" allowOverlap="1" wp14:anchorId="0D18E6F3" wp14:editId="0F60B2BA">
                 <wp:simplePos x="0" y="0"/>
                 <wp:positionH relativeFrom="column">
                   <wp:posOffset>2394615</wp:posOffset>
@@ -23562,7 +20966,7 @@
           </mc:Choice>
           <mc:Fallback>
             <w:pict>
-              <v:shape w14:anchorId="5ABD5B16" id="Straight Arrow Connector 2" o:spid="_x0000_s1026" type="#_x0000_t32" style="position:absolute;margin-left:188.55pt;margin-top:8.85pt;width:34.05pt;height:.6pt;z-index:251693056;visibility:visible;mso-wrap-style:square;mso-width-percent:0;mso-height-percent:0;mso-wrap-distance-left:9pt;mso-wrap-distance-top:0;mso-wrap-distance-right:9pt;mso-wrap-distance-bottom:0;mso-position-horizontal:absolute;mso-position-horizontal-relative:text;mso-position-vertical:absolute;mso-position-vertical-relative:text;mso-width-percent:0;mso-height-percent:0;mso-width-relative:page;mso-height-relative:page" o:gfxdata="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">
+              <v:shape w14:anchorId="7B20B4A9" id="Straight Arrow Connector 2" o:spid="_x0000_s1026" type="#_x0000_t32" style="position:absolute;margin-left:188.55pt;margin-top:8.85pt;width:34.05pt;height:.6pt;z-index:251687936;visibility:visible;mso-wrap-style:square;mso-width-percent:0;mso-height-percent:0;mso-wrap-distance-left:9pt;mso-wrap-distance-top:0;mso-wrap-distance-right:9pt;mso-wrap-distance-bottom:0;mso-position-horizontal:absolute;mso-position-horizontal-relative:text;mso-position-vertical:absolute;mso-position-vertical-relative:text;mso-width-percent:0;mso-height-percent:0;mso-width-relative:page;mso-height-relative:page" o:gfxdata="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">
                 <v:stroke endarrow="block"/>
               </v:shape>
             </w:pict>
@@ -23579,7 +20983,7 @@
         <mc:AlternateContent>
           <mc:Choice Requires="wps">
             <w:drawing>
-              <wp:anchor distT="0" distB="0" distL="114300" distR="114300" simplePos="0" relativeHeight="251678720" behindDoc="0" locked="0" layoutInCell="1" allowOverlap="1" wp14:anchorId="52CE5E6E" wp14:editId="6F2237E8">
+              <wp:anchor distT="0" distB="0" distL="114300" distR="114300" simplePos="0" relativeHeight="251676672" behindDoc="0" locked="0" layoutInCell="1" allowOverlap="1" wp14:anchorId="0BB530C3" wp14:editId="411C5C3E">
                 <wp:simplePos x="0" y="0"/>
                 <wp:positionH relativeFrom="column">
                   <wp:posOffset>735212</wp:posOffset>
@@ -23640,7 +21044,7 @@
           </mc:Choice>
           <mc:Fallback>
             <w:pict>
-              <v:shape w14:anchorId="510F6CF5" id="Straight Arrow Connector 1" o:spid="_x0000_s1026" type="#_x0000_t32" style="position:absolute;margin-left:57.9pt;margin-top:9.75pt;width:34.5pt;height:0;z-index:251678720;visibility:visible;mso-wrap-style:square;mso-width-percent:0;mso-height-percent:0;mso-wrap-distance-left:9pt;mso-wrap-distance-top:0;mso-wrap-distance-right:9pt;mso-wrap-distance-bottom:0;mso-position-horizontal:absolute;mso-position-horizontal-relative:text;mso-position-vertical:absolute;mso-position-vertical-relative:text;mso-width-percent:0;mso-height-percent:0;mso-width-relative:page;mso-height-relative:page" o:gfxdata="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">
+              <v:shape w14:anchorId="7813AF88" id="Straight Arrow Connector 1" o:spid="_x0000_s1026" type="#_x0000_t32" style="position:absolute;margin-left:57.9pt;margin-top:9.75pt;width:34.5pt;height:0;z-index:251676672;visibility:visible;mso-wrap-style:square;mso-width-percent:0;mso-height-percent:0;mso-wrap-distance-left:9pt;mso-wrap-distance-top:0;mso-wrap-distance-right:9pt;mso-wrap-distance-bottom:0;mso-position-horizontal:absolute;mso-position-horizontal-relative:text;mso-position-vertical:absolute;mso-position-vertical-relative:text;mso-width-percent:0;mso-height-percent:0;mso-width-relative:page;mso-height-relative:page" o:gfxdata="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">
                 <v:stroke endarrow="block"/>
               </v:shape>
             </w:pict>
@@ -23653,23 +21057,7 @@
           <w:sz w:val="24"/>
           <w:szCs w:val="24"/>
         </w:rPr>
-        <w:t>Donor_id</w:t>
-      </w:r>
-      <w:r>
-        <w:rPr>
-          <w:rFonts w:ascii="Arial" w:eastAsia="Times New Roman" w:hAnsi="Arial" w:cs="Arial"/>
-          <w:sz w:val="24"/>
-          <w:szCs w:val="24"/>
-        </w:rPr>
-        <w:t xml:space="preserve">              </w:t>
-      </w:r>
-      <w:r>
-        <w:rPr>
-          <w:rFonts w:ascii="Arial" w:eastAsia="Times New Roman" w:hAnsi="Arial" w:cs="Arial"/>
-          <w:sz w:val="24"/>
-          <w:szCs w:val="24"/>
-        </w:rPr>
-        <w:t xml:space="preserve"> </w:t>
+        <w:t xml:space="preserve">Donor_id               </w:t>
       </w:r>
       <w:r>
         <w:rPr>
@@ -23700,7 +21088,7 @@
         <mc:AlternateContent>
           <mc:Choice Requires="wps">
             <w:drawing>
-              <wp:anchor distT="0" distB="0" distL="114300" distR="114300" simplePos="0" relativeHeight="251751424" behindDoc="0" locked="0" layoutInCell="1" allowOverlap="1" wp14:anchorId="7247ACA2" wp14:editId="3469B83B">
+              <wp:anchor distT="0" distB="0" distL="114300" distR="114300" simplePos="0" relativeHeight="251725824" behindDoc="0" locked="0" layoutInCell="1" allowOverlap="1" wp14:anchorId="780B8139" wp14:editId="6C696B94">
                 <wp:simplePos x="0" y="0"/>
                 <wp:positionH relativeFrom="column">
                   <wp:posOffset>2578433</wp:posOffset>
@@ -23761,7 +21149,7 @@
           </mc:Choice>
           <mc:Fallback>
             <w:pict>
-              <v:shape w14:anchorId="2916A4D4" id="Straight Arrow Connector 2" o:spid="_x0000_s1026" type="#_x0000_t32" style="position:absolute;margin-left:203.05pt;margin-top:8.25pt;width:34.05pt;height:.6pt;z-index:251751424;visibility:visible;mso-wrap-style:square;mso-width-percent:0;mso-height-percent:0;mso-wrap-distance-left:9pt;mso-wrap-distance-top:0;mso-wrap-distance-right:9pt;mso-wrap-distance-bottom:0;mso-position-horizontal:absolute;mso-position-horizontal-relative:text;mso-position-vertical:absolute;mso-position-vertical-relative:text;mso-width-percent:0;mso-height-percent:0;mso-width-relative:page;mso-height-relative:page" o:gfxdata="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">
+              <v:shape w14:anchorId="280B9A89" id="Straight Arrow Connector 2" o:spid="_x0000_s1026" type="#_x0000_t32" style="position:absolute;margin-left:203.05pt;margin-top:8.25pt;width:34.05pt;height:.6pt;z-index:251725824;visibility:visible;mso-wrap-style:square;mso-width-percent:0;mso-height-percent:0;mso-wrap-distance-left:9pt;mso-wrap-distance-top:0;mso-wrap-distance-right:9pt;mso-wrap-distance-bottom:0;mso-position-horizontal:absolute;mso-position-horizontal-relative:text;mso-position-vertical:absolute;mso-position-vertical-relative:text;mso-width-percent:0;mso-height-percent:0;mso-width-relative:page;mso-height-relative:page" o:gfxdata="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">
                 <v:stroke endarrow="block"/>
               </v:shape>
             </w:pict>
@@ -23778,7 +21166,7 @@
         <mc:AlternateContent>
           <mc:Choice Requires="wps">
             <w:drawing>
-              <wp:anchor distT="0" distB="0" distL="114300" distR="114300" simplePos="0" relativeHeight="251750400" behindDoc="0" locked="0" layoutInCell="1" allowOverlap="1" wp14:anchorId="74079436" wp14:editId="61CDE123">
+              <wp:anchor distT="0" distB="0" distL="114300" distR="114300" simplePos="0" relativeHeight="251724800" behindDoc="0" locked="0" layoutInCell="1" allowOverlap="1" wp14:anchorId="235100FB" wp14:editId="759F6C88">
                 <wp:simplePos x="0" y="0"/>
                 <wp:positionH relativeFrom="column">
                   <wp:posOffset>735212</wp:posOffset>
@@ -23839,7 +21227,7 @@
           </mc:Choice>
           <mc:Fallback>
             <w:pict>
-              <v:shape w14:anchorId="0CDC7503" id="Straight Arrow Connector 1" o:spid="_x0000_s1026" type="#_x0000_t32" style="position:absolute;margin-left:57.9pt;margin-top:9.75pt;width:34.5pt;height:0;z-index:251750400;visibility:visible;mso-wrap-style:square;mso-width-percent:0;mso-height-percent:0;mso-wrap-distance-left:9pt;mso-wrap-distance-top:0;mso-wrap-distance-right:9pt;mso-wrap-distance-bottom:0;mso-position-horizontal:absolute;mso-position-horizontal-relative:text;mso-position-vertical:absolute;mso-position-vertical-relative:text;mso-width-percent:0;mso-height-percent:0;mso-width-relative:page;mso-height-relative:page" o:gfxdata="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">
+              <v:shape w14:anchorId="435C1E44" id="Straight Arrow Connector 1" o:spid="_x0000_s1026" type="#_x0000_t32" style="position:absolute;margin-left:57.9pt;margin-top:9.75pt;width:34.5pt;height:0;z-index:251724800;visibility:visible;mso-wrap-style:square;mso-width-percent:0;mso-height-percent:0;mso-wrap-distance-left:9pt;mso-wrap-distance-top:0;mso-wrap-distance-right:9pt;mso-wrap-distance-bottom:0;mso-position-horizontal:absolute;mso-position-horizontal-relative:text;mso-position-vertical:absolute;mso-position-vertical-relative:text;mso-width-percent:0;mso-height-percent:0;mso-width-relative:page;mso-height-relative:page" o:gfxdata="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">
                 <v:stroke endarrow="block"/>
               </v:shape>
             </w:pict>
@@ -23902,7 +21290,7 @@
         <mc:AlternateContent>
           <mc:Choice Requires="wps">
             <w:drawing>
-              <wp:anchor distT="0" distB="0" distL="114300" distR="114300" simplePos="0" relativeHeight="251761664" behindDoc="0" locked="0" layoutInCell="1" allowOverlap="1" wp14:anchorId="3BB38B33" wp14:editId="5EDDCA20">
+              <wp:anchor distT="0" distB="0" distL="114300" distR="114300" simplePos="0" relativeHeight="251735040" behindDoc="0" locked="0" layoutInCell="1" allowOverlap="1" wp14:anchorId="001384F6" wp14:editId="07E0860C">
                 <wp:simplePos x="0" y="0"/>
                 <wp:positionH relativeFrom="column">
                   <wp:posOffset>2023627</wp:posOffset>
@@ -23963,7 +21351,7 @@
           </mc:Choice>
           <mc:Fallback>
             <w:pict>
-              <v:shape w14:anchorId="3CC56DBC" id="Straight Arrow Connector 9" o:spid="_x0000_s1026" type="#_x0000_t32" style="position:absolute;margin-left:159.35pt;margin-top:6.45pt;width:38.5pt;height:.75pt;z-index:251761664;visibility:visible;mso-wrap-style:square;mso-width-percent:0;mso-height-percent:0;mso-wrap-distance-left:9pt;mso-wrap-distance-top:0;mso-wrap-distance-right:9pt;mso-wrap-distance-bottom:0;mso-position-horizontal:absolute;mso-position-horizontal-relative:text;mso-position-vertical:absolute;mso-position-vertical-relative:text;mso-width-percent:0;mso-height-percent:0;mso-width-relative:page;mso-height-relative:page" o:gfxdata="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">
+              <v:shape w14:anchorId="356D886D" id="Straight Arrow Connector 9" o:spid="_x0000_s1026" type="#_x0000_t32" style="position:absolute;margin-left:159.35pt;margin-top:6.45pt;width:38.5pt;height:.75pt;z-index:251735040;visibility:visible;mso-wrap-style:square;mso-width-percent:0;mso-height-percent:0;mso-wrap-distance-left:9pt;mso-wrap-distance-top:0;mso-wrap-distance-right:9pt;mso-wrap-distance-bottom:0;mso-position-horizontal:absolute;mso-position-horizontal-relative:text;mso-position-vertical:absolute;mso-position-vertical-relative:text;mso-width-percent:0;mso-height-percent:0;mso-width-relative:page;mso-height-relative:page" o:gfxdata="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">
                 <v:stroke endarrow="block"/>
               </v:shape>
             </w:pict>
@@ -23980,7 +21368,7 @@
         <mc:AlternateContent>
           <mc:Choice Requires="wps">
             <w:drawing>
-              <wp:anchor distT="0" distB="0" distL="114300" distR="114300" simplePos="0" relativeHeight="251760640" behindDoc="0" locked="0" layoutInCell="1" allowOverlap="1" wp14:anchorId="1E031A65" wp14:editId="781845C4">
+              <wp:anchor distT="0" distB="0" distL="114300" distR="114300" simplePos="0" relativeHeight="251734016" behindDoc="0" locked="0" layoutInCell="1" allowOverlap="1" wp14:anchorId="4B832213" wp14:editId="00BEFE61">
                 <wp:simplePos x="0" y="0"/>
                 <wp:positionH relativeFrom="column">
                   <wp:posOffset>710609</wp:posOffset>
@@ -24041,7 +21429,7 @@
           </mc:Choice>
           <mc:Fallback>
             <w:pict>
-              <v:shape w14:anchorId="6D893D4B" id="Straight Arrow Connector 10" o:spid="_x0000_s1026" type="#_x0000_t32" style="position:absolute;margin-left:55.95pt;margin-top:6.6pt;width:31.65pt;height:.75pt;z-index:251760640;visibility:visible;mso-wrap-style:square;mso-width-percent:0;mso-height-percent:0;mso-wrap-distance-left:9pt;mso-wrap-distance-top:0;mso-wrap-distance-right:9pt;mso-wrap-distance-bottom:0;mso-position-horizontal:absolute;mso-position-horizontal-relative:text;mso-position-vertical:absolute;mso-position-vertical-relative:text;mso-width-percent:0;mso-height-percent:0;mso-width-relative:page;mso-height-relative:page" o:gfxdata="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">
+              <v:shape w14:anchorId="3976E5F9" id="Straight Arrow Connector 10" o:spid="_x0000_s1026" type="#_x0000_t32" style="position:absolute;margin-left:55.95pt;margin-top:6.6pt;width:31.65pt;height:.75pt;z-index:251734016;visibility:visible;mso-wrap-style:square;mso-width-percent:0;mso-height-percent:0;mso-wrap-distance-left:9pt;mso-wrap-distance-top:0;mso-wrap-distance-right:9pt;mso-wrap-distance-bottom:0;mso-position-horizontal:absolute;mso-position-horizontal-relative:text;mso-position-vertical:absolute;mso-position-vertical-relative:text;mso-width-percent:0;mso-height-percent:0;mso-width-relative:page;mso-height-relative:page" o:gfxdata="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">
                 <v:stroke endarrow="block"/>
               </v:shape>
             </w:pict>
@@ -24085,7 +21473,7 @@
         <mc:AlternateContent>
           <mc:Choice Requires="wps">
             <w:drawing>
-              <wp:anchor distT="0" distB="0" distL="114300" distR="114300" simplePos="0" relativeHeight="251759616" behindDoc="0" locked="0" layoutInCell="1" allowOverlap="1" wp14:anchorId="56396F6E" wp14:editId="7474B948">
+              <wp:anchor distT="0" distB="0" distL="114300" distR="114300" simplePos="0" relativeHeight="251732992" behindDoc="0" locked="0" layoutInCell="1" allowOverlap="1" wp14:anchorId="3A31777A" wp14:editId="16C14B8E">
                 <wp:simplePos x="0" y="0"/>
                 <wp:positionH relativeFrom="column">
                   <wp:posOffset>2259663</wp:posOffset>
@@ -24146,7 +21534,7 @@
           </mc:Choice>
           <mc:Fallback>
             <w:pict>
-              <v:shape w14:anchorId="53C38C0B" id="Straight Arrow Connector 8" o:spid="_x0000_s1026" type="#_x0000_t32" style="position:absolute;margin-left:177.95pt;margin-top:8.6pt;width:38.5pt;height:.75pt;z-index:251759616;visibility:visible;mso-wrap-style:square;mso-width-percent:0;mso-height-percent:0;mso-wrap-distance-left:9pt;mso-wrap-distance-top:0;mso-wrap-distance-right:9pt;mso-wrap-distance-bottom:0;mso-position-horizontal:absolute;mso-position-horizontal-relative:text;mso-position-vertical:absolute;mso-position-vertical-relative:text;mso-width-percent:0;mso-height-percent:0;mso-width-relative:page;mso-height-relative:page" o:gfxdata="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">
+              <v:shape w14:anchorId="0E9DF088" id="Straight Arrow Connector 8" o:spid="_x0000_s1026" type="#_x0000_t32" style="position:absolute;margin-left:177.95pt;margin-top:8.6pt;width:38.5pt;height:.75pt;z-index:251732992;visibility:visible;mso-wrap-style:square;mso-width-percent:0;mso-height-percent:0;mso-wrap-distance-left:9pt;mso-wrap-distance-top:0;mso-wrap-distance-right:9pt;mso-wrap-distance-bottom:0;mso-position-horizontal:absolute;mso-position-horizontal-relative:text;mso-position-vertical:absolute;mso-position-vertical-relative:text;mso-width-percent:0;mso-height-percent:0;mso-width-relative:page;mso-height-relative:page" o:gfxdata="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">
                 <v:stroke endarrow="block"/>
               </v:shape>
             </w:pict>
@@ -24163,7 +21551,7 @@
         <mc:AlternateContent>
           <mc:Choice Requires="wps">
             <w:drawing>
-              <wp:anchor distT="0" distB="0" distL="114300" distR="114300" simplePos="0" relativeHeight="251758592" behindDoc="0" locked="0" layoutInCell="1" allowOverlap="1" wp14:anchorId="3CF4F5B1" wp14:editId="1C826EEE">
+              <wp:anchor distT="0" distB="0" distL="114300" distR="114300" simplePos="0" relativeHeight="251731968" behindDoc="0" locked="0" layoutInCell="1" allowOverlap="1" wp14:anchorId="107C496D" wp14:editId="0B198EFA">
                 <wp:simplePos x="0" y="0"/>
                 <wp:positionH relativeFrom="column">
                   <wp:posOffset>737427</wp:posOffset>
@@ -24224,7 +21612,7 @@
           </mc:Choice>
           <mc:Fallback>
             <w:pict>
-              <v:shape w14:anchorId="6D064FA4" id="Straight Arrow Connector 7" o:spid="_x0000_s1026" type="#_x0000_t32" style="position:absolute;margin-left:58.05pt;margin-top:7.95pt;width:33.5pt;height:.8pt;z-index:251758592;visibility:visible;mso-wrap-style:square;mso-width-percent:0;mso-height-percent:0;mso-wrap-distance-left:9pt;mso-wrap-distance-top:0;mso-wrap-distance-right:9pt;mso-wrap-distance-bottom:0;mso-position-horizontal:absolute;mso-position-horizontal-relative:text;mso-position-vertical:absolute;mso-position-vertical-relative:text;mso-width-percent:0;mso-height-percent:0;mso-width-relative:page;mso-height-relative:page" o:gfxdata="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">
+              <v:shape w14:anchorId="6BA23255" id="Straight Arrow Connector 7" o:spid="_x0000_s1026" type="#_x0000_t32" style="position:absolute;margin-left:58.05pt;margin-top:7.95pt;width:33.5pt;height:.8pt;z-index:251731968;visibility:visible;mso-wrap-style:square;mso-width-percent:0;mso-height-percent:0;mso-wrap-distance-left:9pt;mso-wrap-distance-top:0;mso-wrap-distance-right:9pt;mso-wrap-distance-bottom:0;mso-position-horizontal:absolute;mso-position-horizontal-relative:text;mso-position-vertical:absolute;mso-position-vertical-relative:text;mso-width-percent:0;mso-height-percent:0;mso-width-relative:page;mso-height-relative:page" o:gfxdata="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">
                 <v:stroke endarrow="block"/>
               </v:shape>
             </w:pict>
@@ -24284,7 +21672,7 @@
         <mc:AlternateContent>
           <mc:Choice Requires="wps">
             <w:drawing>
-              <wp:anchor distT="0" distB="0" distL="114300" distR="114300" simplePos="0" relativeHeight="251757568" behindDoc="0" locked="0" layoutInCell="1" allowOverlap="1" wp14:anchorId="52E65BF4" wp14:editId="6A628205">
+              <wp:anchor distT="0" distB="0" distL="114300" distR="114300" simplePos="0" relativeHeight="251730944" behindDoc="0" locked="0" layoutInCell="1" allowOverlap="1" wp14:anchorId="6E8EBF05" wp14:editId="7543177A">
                 <wp:simplePos x="0" y="0"/>
                 <wp:positionH relativeFrom="column">
                   <wp:posOffset>2714716</wp:posOffset>
@@ -24345,7 +21733,7 @@
           </mc:Choice>
           <mc:Fallback>
             <w:pict>
-              <v:shape w14:anchorId="30D31E28" id="Straight Arrow Connector 6" o:spid="_x0000_s1026" type="#_x0000_t32" style="position:absolute;margin-left:213.75pt;margin-top:9.4pt;width:38.5pt;height:.75pt;z-index:251757568;visibility:visible;mso-wrap-style:square;mso-width-percent:0;mso-height-percent:0;mso-wrap-distance-left:9pt;mso-wrap-distance-top:0;mso-wrap-distance-right:9pt;mso-wrap-distance-bottom:0;mso-position-horizontal:absolute;mso-position-horizontal-relative:text;mso-position-vertical:absolute;mso-position-vertical-relative:text;mso-width-percent:0;mso-height-percent:0;mso-width-relative:page;mso-height-relative:page" o:gfxdata="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">
+              <v:shape w14:anchorId="7191856A" id="Straight Arrow Connector 6" o:spid="_x0000_s1026" type="#_x0000_t32" style="position:absolute;margin-left:213.75pt;margin-top:9.4pt;width:38.5pt;height:.75pt;z-index:251730944;visibility:visible;mso-wrap-style:square;mso-width-percent:0;mso-height-percent:0;mso-wrap-distance-left:9pt;mso-wrap-distance-top:0;mso-wrap-distance-right:9pt;mso-wrap-distance-bottom:0;mso-position-horizontal:absolute;mso-position-horizontal-relative:text;mso-position-vertical:absolute;mso-position-vertical-relative:text;mso-width-percent:0;mso-height-percent:0;mso-width-relative:page;mso-height-relative:page" o:gfxdata="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">
                 <v:stroke endarrow="block"/>
               </v:shape>
             </w:pict>
@@ -24362,7 +21750,7 @@
         <mc:AlternateContent>
           <mc:Choice Requires="wps">
             <w:drawing>
-              <wp:anchor distT="0" distB="0" distL="114300" distR="114300" simplePos="0" relativeHeight="251754496" behindDoc="0" locked="0" layoutInCell="1" allowOverlap="1" wp14:anchorId="6022E69C" wp14:editId="35F5E4FC">
+              <wp:anchor distT="0" distB="0" distL="114300" distR="114300" simplePos="0" relativeHeight="251727872" behindDoc="0" locked="0" layoutInCell="1" allowOverlap="1" wp14:anchorId="29E89C7B" wp14:editId="5BC7E995">
                 <wp:simplePos x="0" y="0"/>
                 <wp:positionH relativeFrom="column">
                   <wp:posOffset>763034</wp:posOffset>
@@ -24423,7 +21811,7 @@
           </mc:Choice>
           <mc:Fallback>
             <w:pict>
-              <v:shape w14:anchorId="6BCD0F27" id="Straight Arrow Connector 5" o:spid="_x0000_s1026" type="#_x0000_t32" style="position:absolute;margin-left:60.1pt;margin-top:8.05pt;width:39.7pt;height:.8pt;z-index:251754496;visibility:visible;mso-wrap-style:square;mso-width-percent:0;mso-height-percent:0;mso-wrap-distance-left:9pt;mso-wrap-distance-top:0;mso-wrap-distance-right:9pt;mso-wrap-distance-bottom:0;mso-position-horizontal:absolute;mso-position-horizontal-relative:text;mso-position-vertical:absolute;mso-position-vertical-relative:text;mso-width-percent:0;mso-height-percent:0;mso-width-relative:page;mso-height-relative:page" o:gfxdata="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">
+              <v:shape w14:anchorId="7BBFA289" id="Straight Arrow Connector 5" o:spid="_x0000_s1026" type="#_x0000_t32" style="position:absolute;margin-left:60.1pt;margin-top:8.05pt;width:39.7pt;height:.8pt;z-index:251727872;visibility:visible;mso-wrap-style:square;mso-width-percent:0;mso-height-percent:0;mso-wrap-distance-left:9pt;mso-wrap-distance-top:0;mso-wrap-distance-right:9pt;mso-wrap-distance-bottom:0;mso-position-horizontal:absolute;mso-position-horizontal-relative:text;mso-position-vertical:absolute;mso-position-vertical-relative:text;mso-width-percent:0;mso-height-percent:0;mso-width-relative:page;mso-height-relative:page" o:gfxdata="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">
                 <v:stroke endarrow="block"/>
               </v:shape>
             </w:pict>
@@ -24475,7 +21863,7 @@
         <mc:AlternateContent>
           <mc:Choice Requires="wps">
             <w:drawing>
-              <wp:anchor distT="0" distB="0" distL="114300" distR="114300" simplePos="0" relativeHeight="251762688" behindDoc="0" locked="0" layoutInCell="1" allowOverlap="1" wp14:anchorId="355E6A1E" wp14:editId="0219E12F">
+              <wp:anchor distT="0" distB="0" distL="114300" distR="114300" simplePos="0" relativeHeight="251736064" behindDoc="0" locked="0" layoutInCell="1" allowOverlap="1" wp14:anchorId="1F58DD3C" wp14:editId="2F2C140D">
                 <wp:simplePos x="0" y="0"/>
                 <wp:positionH relativeFrom="column">
                   <wp:posOffset>765471</wp:posOffset>
@@ -24536,7 +21924,7 @@
           </mc:Choice>
           <mc:Fallback>
             <w:pict>
-              <v:shape w14:anchorId="04E049FD" id="Straight Arrow Connector 4" o:spid="_x0000_s1026" type="#_x0000_t32" style="position:absolute;margin-left:60.25pt;margin-top:9pt;width:33.7pt;height:0;z-index:251762688;visibility:visible;mso-wrap-style:square;mso-width-percent:0;mso-height-percent:0;mso-wrap-distance-left:9pt;mso-wrap-distance-top:0;mso-wrap-distance-right:9pt;mso-wrap-distance-bottom:0;mso-position-horizontal:absolute;mso-position-horizontal-relative:text;mso-position-vertical:absolute;mso-position-vertical-relative:text;mso-width-percent:0;mso-height-percent:0;mso-width-relative:page;mso-height-relative:page" o:gfxdata="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">
+              <v:shape w14:anchorId="53520EDC" id="Straight Arrow Connector 4" o:spid="_x0000_s1026" type="#_x0000_t32" style="position:absolute;margin-left:60.25pt;margin-top:9pt;width:33.7pt;height:0;z-index:251736064;visibility:visible;mso-wrap-style:square;mso-width-percent:0;mso-height-percent:0;mso-wrap-distance-left:9pt;mso-wrap-distance-top:0;mso-wrap-distance-right:9pt;mso-wrap-distance-bottom:0;mso-position-horizontal:absolute;mso-position-horizontal-relative:text;mso-position-vertical:absolute;mso-position-vertical-relative:text;mso-width-percent:0;mso-height-percent:0;mso-width-relative:page;mso-height-relative:page" o:gfxdata="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">
                 <v:stroke endarrow="block"/>
               </v:shape>
             </w:pict>
@@ -24553,7 +21941,7 @@
         <mc:AlternateContent>
           <mc:Choice Requires="wps">
             <w:drawing>
-              <wp:anchor distT="0" distB="0" distL="114300" distR="114300" simplePos="0" relativeHeight="251755520" behindDoc="0" locked="0" layoutInCell="1" allowOverlap="1" wp14:anchorId="35E08B36" wp14:editId="024966DF">
+              <wp:anchor distT="0" distB="0" distL="114300" distR="114300" simplePos="0" relativeHeight="251728896" behindDoc="0" locked="0" layoutInCell="1" allowOverlap="1" wp14:anchorId="4909F49D" wp14:editId="1DFA063A">
                 <wp:simplePos x="0" y="0"/>
                 <wp:positionH relativeFrom="column">
                   <wp:posOffset>2193925</wp:posOffset>
@@ -24614,7 +22002,7 @@
           </mc:Choice>
           <mc:Fallback>
             <w:pict>
-              <v:shape w14:anchorId="634BD91F" id="Straight Arrow Connector 3" o:spid="_x0000_s1026" type="#_x0000_t32" style="position:absolute;margin-left:172.75pt;margin-top:9.15pt;width:42.5pt;height:.05pt;z-index:251755520;visibility:visible;mso-wrap-style:square;mso-width-percent:0;mso-height-percent:0;mso-wrap-distance-left:9pt;mso-wrap-distance-top:0;mso-wrap-distance-right:9pt;mso-wrap-distance-bottom:0;mso-position-horizontal:absolute;mso-position-horizontal-relative:text;mso-position-vertical:absolute;mso-position-vertical-relative:text;mso-width-percent:0;mso-height-percent:0;mso-width-relative:page;mso-height-relative:page" o:gfxdata="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">
+              <v:shape w14:anchorId="79A2AD51" id="Straight Arrow Connector 3" o:spid="_x0000_s1026" type="#_x0000_t32" style="position:absolute;margin-left:172.75pt;margin-top:9.15pt;width:42.5pt;height:.05pt;z-index:251728896;visibility:visible;mso-wrap-style:square;mso-width-percent:0;mso-height-percent:0;mso-wrap-distance-left:9pt;mso-wrap-distance-top:0;mso-wrap-distance-right:9pt;mso-wrap-distance-bottom:0;mso-position-horizontal:absolute;mso-position-horizontal-relative:text;mso-position-vertical:absolute;mso-position-vertical-relative:text;mso-width-percent:0;mso-height-percent:0;mso-width-relative:page;mso-height-relative:page" o:gfxdata="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">
                 <v:stroke endarrow="block"/>
               </v:shape>
             </w:pict>
@@ -24666,7 +22054,7 @@
         <mc:AlternateContent>
           <mc:Choice Requires="wps">
             <w:drawing>
-              <wp:anchor distT="0" distB="0" distL="114300" distR="114300" simplePos="0" relativeHeight="251756544" behindDoc="0" locked="0" layoutInCell="1" allowOverlap="1" wp14:anchorId="54FC31BB" wp14:editId="6A0CC007">
+              <wp:anchor distT="0" distB="0" distL="114300" distR="114300" simplePos="0" relativeHeight="251729920" behindDoc="0" locked="0" layoutInCell="1" allowOverlap="1" wp14:anchorId="1BCD94B9" wp14:editId="38CF32C8">
                 <wp:simplePos x="0" y="0"/>
                 <wp:positionH relativeFrom="column">
                   <wp:posOffset>2394615</wp:posOffset>
@@ -24727,7 +22115,7 @@
           </mc:Choice>
           <mc:Fallback>
             <w:pict>
-              <v:shape w14:anchorId="28F7152A" id="Straight Arrow Connector 2" o:spid="_x0000_s1026" type="#_x0000_t32" style="position:absolute;margin-left:188.55pt;margin-top:8.85pt;width:34.05pt;height:.6pt;z-index:251756544;visibility:visible;mso-wrap-style:square;mso-width-percent:0;mso-height-percent:0;mso-wrap-distance-left:9pt;mso-wrap-distance-top:0;mso-wrap-distance-right:9pt;mso-wrap-distance-bottom:0;mso-position-horizontal:absolute;mso-position-horizontal-relative:text;mso-position-vertical:absolute;mso-position-vertical-relative:text;mso-width-percent:0;mso-height-percent:0;mso-width-relative:page;mso-height-relative:page" o:gfxdata="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">
+              <v:shape w14:anchorId="4367BE90" id="Straight Arrow Connector 2" o:spid="_x0000_s1026" type="#_x0000_t32" style="position:absolute;margin-left:188.55pt;margin-top:8.85pt;width:34.05pt;height:.6pt;z-index:251729920;visibility:visible;mso-wrap-style:square;mso-width-percent:0;mso-height-percent:0;mso-wrap-distance-left:9pt;mso-wrap-distance-top:0;mso-wrap-distance-right:9pt;mso-wrap-distance-bottom:0;mso-position-horizontal:absolute;mso-position-horizontal-relative:text;mso-position-vertical:absolute;mso-position-vertical-relative:text;mso-width-percent:0;mso-height-percent:0;mso-width-relative:page;mso-height-relative:page" o:gfxdata="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">
                 <v:stroke endarrow="block"/>
               </v:shape>
             </w:pict>
@@ -24744,7 +22132,7 @@
         <mc:AlternateContent>
           <mc:Choice Requires="wps">
             <w:drawing>
-              <wp:anchor distT="0" distB="0" distL="114300" distR="114300" simplePos="0" relativeHeight="251753472" behindDoc="0" locked="0" layoutInCell="1" allowOverlap="1" wp14:anchorId="062FCF5F" wp14:editId="73332888">
+              <wp:anchor distT="0" distB="0" distL="114300" distR="114300" simplePos="0" relativeHeight="251726848" behindDoc="0" locked="0" layoutInCell="1" allowOverlap="1" wp14:anchorId="7FDBF79F" wp14:editId="34B78E37">
                 <wp:simplePos x="0" y="0"/>
                 <wp:positionH relativeFrom="column">
                   <wp:posOffset>735212</wp:posOffset>
@@ -24805,7 +22193,7 @@
           </mc:Choice>
           <mc:Fallback>
             <w:pict>
-              <v:shape w14:anchorId="5ED70CDB" id="Straight Arrow Connector 1" o:spid="_x0000_s1026" type="#_x0000_t32" style="position:absolute;margin-left:57.9pt;margin-top:9.75pt;width:34.5pt;height:0;z-index:251753472;visibility:visible;mso-wrap-style:square;mso-width-percent:0;mso-height-percent:0;mso-wrap-distance-left:9pt;mso-wrap-distance-top:0;mso-wrap-distance-right:9pt;mso-wrap-distance-bottom:0;mso-position-horizontal:absolute;mso-position-horizontal-relative:text;mso-position-vertical:absolute;mso-position-vertical-relative:text;mso-width-percent:0;mso-height-percent:0;mso-width-relative:page;mso-height-relative:page" o:gfxdata="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">
+              <v:shape w14:anchorId="12B169C9" id="Straight Arrow Connector 1" o:spid="_x0000_s1026" type="#_x0000_t32" style="position:absolute;margin-left:57.9pt;margin-top:9.75pt;width:34.5pt;height:0;z-index:251726848;visibility:visible;mso-wrap-style:square;mso-width-percent:0;mso-height-percent:0;mso-wrap-distance-left:9pt;mso-wrap-distance-top:0;mso-wrap-distance-right:9pt;mso-wrap-distance-bottom:0;mso-position-horizontal:absolute;mso-position-horizontal-relative:text;mso-position-vertical:absolute;mso-position-vertical-relative:text;mso-width-percent:0;mso-height-percent:0;mso-width-relative:page;mso-height-relative:page" o:gfxdata="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">
                 <v:stroke endarrow="block"/>
               </v:shape>
             </w:pict>
@@ -24857,7 +22245,7 @@
         <mc:AlternateContent>
           <mc:Choice Requires="wps">
             <w:drawing>
-              <wp:anchor distT="0" distB="0" distL="114300" distR="114300" simplePos="0" relativeHeight="251764736" behindDoc="0" locked="0" layoutInCell="1" allowOverlap="1" wp14:anchorId="0CA6CC04" wp14:editId="75ED6A6D">
+              <wp:anchor distT="0" distB="0" distL="114300" distR="114300" simplePos="0" relativeHeight="251738112" behindDoc="0" locked="0" layoutInCell="1" allowOverlap="1" wp14:anchorId="00D7ACC6" wp14:editId="6D0BE4C5">
                 <wp:simplePos x="0" y="0"/>
                 <wp:positionH relativeFrom="column">
                   <wp:posOffset>2578433</wp:posOffset>
@@ -24918,7 +22306,7 @@
           </mc:Choice>
           <mc:Fallback>
             <w:pict>
-              <v:shape w14:anchorId="23A319DB" id="Straight Arrow Connector 2" o:spid="_x0000_s1026" type="#_x0000_t32" style="position:absolute;margin-left:203.05pt;margin-top:8.25pt;width:34.05pt;height:.6pt;z-index:251764736;visibility:visible;mso-wrap-style:square;mso-width-percent:0;mso-height-percent:0;mso-wrap-distance-left:9pt;mso-wrap-distance-top:0;mso-wrap-distance-right:9pt;mso-wrap-distance-bottom:0;mso-position-horizontal:absolute;mso-position-horizontal-relative:text;mso-position-vertical:absolute;mso-position-vertical-relative:text;mso-width-percent:0;mso-height-percent:0;mso-width-relative:page;mso-height-relative:page" o:gfxdata="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">
+              <v:shape w14:anchorId="274F4F1E" id="Straight Arrow Connector 2" o:spid="_x0000_s1026" type="#_x0000_t32" style="position:absolute;margin-left:203.05pt;margin-top:8.25pt;width:34.05pt;height:.6pt;z-index:251738112;visibility:visible;mso-wrap-style:square;mso-width-percent:0;mso-height-percent:0;mso-wrap-distance-left:9pt;mso-wrap-distance-top:0;mso-wrap-distance-right:9pt;mso-wrap-distance-bottom:0;mso-position-horizontal:absolute;mso-position-horizontal-relative:text;mso-position-vertical:absolute;mso-position-vertical-relative:text;mso-width-percent:0;mso-height-percent:0;mso-width-relative:page;mso-height-relative:page" o:gfxdata="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">
                 <v:stroke endarrow="block"/>
               </v:shape>
             </w:pict>
@@ -24935,7 +22323,7 @@
         <mc:AlternateContent>
           <mc:Choice Requires="wps">
             <w:drawing>
-              <wp:anchor distT="0" distB="0" distL="114300" distR="114300" simplePos="0" relativeHeight="251763712" behindDoc="0" locked="0" layoutInCell="1" allowOverlap="1" wp14:anchorId="3018C18C" wp14:editId="40C5EBB4">
+              <wp:anchor distT="0" distB="0" distL="114300" distR="114300" simplePos="0" relativeHeight="251737088" behindDoc="0" locked="0" layoutInCell="1" allowOverlap="1" wp14:anchorId="7C544649" wp14:editId="4819597A">
                 <wp:simplePos x="0" y="0"/>
                 <wp:positionH relativeFrom="column">
                   <wp:posOffset>735212</wp:posOffset>
@@ -24996,7 +22384,7 @@
           </mc:Choice>
           <mc:Fallback>
             <w:pict>
-              <v:shape w14:anchorId="2E677B1B" id="Straight Arrow Connector 1" o:spid="_x0000_s1026" type="#_x0000_t32" style="position:absolute;margin-left:57.9pt;margin-top:9.75pt;width:34.5pt;height:0;z-index:251763712;visibility:visible;mso-wrap-style:square;mso-width-percent:0;mso-height-percent:0;mso-wrap-distance-left:9pt;mso-wrap-distance-top:0;mso-wrap-distance-right:9pt;mso-wrap-distance-bottom:0;mso-position-horizontal:absolute;mso-position-horizontal-relative:text;mso-position-vertical:absolute;mso-position-vertical-relative:text;mso-width-percent:0;mso-height-percent:0;mso-width-relative:page;mso-height-relative:page" o:gfxdata="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">
+              <v:shape w14:anchorId="165A2519" id="Straight Arrow Connector 1" o:spid="_x0000_s1026" type="#_x0000_t32" style="position:absolute;margin-left:57.9pt;margin-top:9.75pt;width:34.5pt;height:0;z-index:251737088;visibility:visible;mso-wrap-style:square;mso-width-percent:0;mso-height-percent:0;mso-wrap-distance-left:9pt;mso-wrap-distance-top:0;mso-wrap-distance-right:9pt;mso-wrap-distance-bottom:0;mso-position-horizontal:absolute;mso-position-horizontal-relative:text;mso-position-vertical:absolute;mso-position-vertical-relative:text;mso-width-percent:0;mso-height-percent:0;mso-width-relative:page;mso-height-relative:page" o:gfxdata="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">
                 <v:stroke endarrow="block"/>
               </v:shape>
             </w:pict>
@@ -25134,16 +22522,7 @@
           <w:szCs w:val="24"/>
           <w:u w:val="single"/>
         </w:rPr>
-        <w:t>Farmer</w:t>
-      </w:r>
-      <w:r>
-        <w:rPr>
-          <w:rFonts w:ascii="Arial" w:eastAsia="Times New Roman" w:hAnsi="Arial" w:cs="Arial"/>
-          <w:sz w:val="24"/>
-          <w:szCs w:val="24"/>
-          <w:u w:val="single"/>
-        </w:rPr>
-        <w:t>_id</w:t>
+        <w:t>Farmer_id</w:t>
       </w:r>
       <w:r>
         <w:rPr>
@@ -25287,16 +22666,7 @@
           <w:szCs w:val="24"/>
           <w:u w:val="single"/>
         </w:rPr>
-        <w:t>Farmer</w:t>
-      </w:r>
-      <w:r>
-        <w:rPr>
-          <w:rFonts w:ascii="Arial" w:eastAsia="Times New Roman" w:hAnsi="Arial" w:cs="Arial"/>
-          <w:sz w:val="24"/>
-          <w:szCs w:val="24"/>
-          <w:u w:val="single"/>
-        </w:rPr>
-        <w:t>_id</w:t>
+        <w:t>Farmer_id</w:t>
       </w:r>
       <w:r>
         <w:rPr>
@@ -25341,55 +22711,7 @@
           <w:sz w:val="24"/>
           <w:szCs w:val="24"/>
         </w:rPr>
-        <w:t xml:space="preserve">The </w:t>
-      </w:r>
-      <w:r>
-        <w:rPr>
-          <w:rFonts w:ascii="Arial" w:eastAsia="Times New Roman" w:hAnsi="Arial" w:cs="Arial"/>
-          <w:sz w:val="24"/>
-          <w:szCs w:val="24"/>
-        </w:rPr>
-        <w:t>Volunteer_details</w:t>
-      </w:r>
-      <w:r>
-        <w:rPr>
-          <w:rFonts w:ascii="Arial" w:eastAsia="Times New Roman" w:hAnsi="Arial" w:cs="Arial"/>
-          <w:sz w:val="24"/>
-          <w:szCs w:val="24"/>
-        </w:rPr>
-        <w:t xml:space="preserve"> table is not created because all the attributes are found in </w:t>
-      </w:r>
-      <w:r>
-        <w:rPr>
-          <w:rFonts w:ascii="Arial" w:eastAsia="Times New Roman" w:hAnsi="Arial" w:cs="Arial"/>
-          <w:sz w:val="24"/>
-          <w:szCs w:val="24"/>
-        </w:rPr>
-        <w:t xml:space="preserve">the </w:t>
-      </w:r>
-      <w:r>
-        <w:rPr>
-          <w:rFonts w:ascii="Arial" w:eastAsia="Times New Roman" w:hAnsi="Arial" w:cs="Arial"/>
-          <w:sz w:val="24"/>
-          <w:szCs w:val="24"/>
-        </w:rPr>
-        <w:t xml:space="preserve">Food_details table. </w:t>
-      </w:r>
-      <w:r>
-        <w:rPr>
-          <w:rFonts w:ascii="Arial" w:eastAsia="Times New Roman" w:hAnsi="Arial" w:cs="Arial"/>
-          <w:sz w:val="24"/>
-          <w:szCs w:val="24"/>
-        </w:rPr>
-        <w:t>The</w:t>
-      </w:r>
-      <w:r>
-        <w:rPr>
-          <w:rFonts w:ascii="Arial" w:eastAsia="Times New Roman" w:hAnsi="Arial" w:cs="Arial"/>
-          <w:sz w:val="24"/>
-          <w:szCs w:val="24"/>
-        </w:rPr>
-        <w:t xml:space="preserve"> final entities and attributes are given below:</w:t>
+        <w:t>The Volunteer_details table is not created because all the attributes are found in the Food_details table. The final entities and attributes are given below:</w:t>
       </w:r>
     </w:p>
     <w:p>
@@ -26003,7 +23325,7 @@
           <w:noProof/>
         </w:rPr>
         <w:drawing>
-          <wp:inline distT="0" distB="0" distL="0" distR="0" wp14:anchorId="3DD8D8DA" wp14:editId="24CD0F90">
+          <wp:inline distT="0" distB="0" distL="0" distR="0" wp14:anchorId="0F8A7A03" wp14:editId="4E776CA7">
             <wp:extent cx="5943600" cy="5544185"/>
             <wp:effectExtent l="0" t="0" r="0" b="0"/>
             <wp:docPr id="1916637263" name="Picture 1" descr="A diagram of a food distribution&#10;&#10;Description automatically generated with medium confidence"/>
@@ -26214,18 +23536,13 @@
       </w:pPr>
       <w:r>
         <w:rPr>
-          <w:rFonts w:ascii="Arial" w:hAnsi="Arial" w:cs="Arial"/>
-          <w:b/>
-          <w:bCs/>
           <w:noProof/>
-          <w:sz w:val="28"/>
-          <w:szCs w:val="28"/>
         </w:rPr>
         <w:drawing>
-          <wp:inline distT="0" distB="0" distL="0" distR="0" wp14:anchorId="2F6BE518" wp14:editId="25B4BE12">
-            <wp:extent cx="5915113" cy="4024923"/>
+          <wp:inline distT="0" distB="0" distL="0" distR="0" wp14:anchorId="569018E9" wp14:editId="71187F1A">
+            <wp:extent cx="6194040" cy="5201728"/>
             <wp:effectExtent l="0" t="0" r="0" b="0"/>
-            <wp:docPr id="297190339" name="Picture 1" descr="A diagram of a computer network&#10;&#10;Description automatically generated"/>
+            <wp:docPr id="1893861969" name="Picture 1"/>
             <wp:cNvGraphicFramePr>
               <a:graphicFrameLocks xmlns:a="http://schemas.openxmlformats.org/drawingml/2006/main" noChangeAspect="1"/>
             </wp:cNvGraphicFramePr>
@@ -26233,7 +23550,7 @@
               <a:graphicData uri="http://schemas.openxmlformats.org/drawingml/2006/picture">
                 <pic:pic xmlns:pic="http://schemas.openxmlformats.org/drawingml/2006/picture">
                   <pic:nvPicPr>
-                    <pic:cNvPr id="297190339" name="Picture 1" descr="A diagram of a computer network&#10;&#10;Description automatically generated"/>
+                    <pic:cNvPr id="1893861969" name=""/>
                     <pic:cNvPicPr/>
                   </pic:nvPicPr>
                   <pic:blipFill>
@@ -26245,7 +23562,7 @@
                   <pic:spPr>
                     <a:xfrm>
                       <a:off x="0" y="0"/>
-                      <a:ext cx="5935325" cy="4038676"/>
+                      <a:ext cx="6198541" cy="5205508"/>
                     </a:xfrm>
                     <a:prstGeom prst="rect">
                       <a:avLst/>
@@ -26348,45 +23665,6 @@
           <w:szCs w:val="28"/>
         </w:rPr>
       </w:pPr>
-    </w:p>
-    <w:p>
-      <w:pPr>
-        <w:spacing w:line="360" w:lineRule="auto"/>
-        <w:jc w:val="both"/>
-        <w:rPr>
-          <w:rFonts w:ascii="Arial" w:hAnsi="Arial" w:cs="Arial"/>
-          <w:b/>
-          <w:bCs/>
-          <w:sz w:val="28"/>
-          <w:szCs w:val="28"/>
-        </w:rPr>
-      </w:pPr>
-    </w:p>
-    <w:p>
-      <w:pPr>
-        <w:spacing w:line="360" w:lineRule="auto"/>
-        <w:jc w:val="both"/>
-        <w:rPr>
-          <w:rFonts w:ascii="Arial" w:hAnsi="Arial" w:cs="Arial"/>
-          <w:b/>
-          <w:bCs/>
-          <w:sz w:val="28"/>
-          <w:szCs w:val="28"/>
-        </w:rPr>
-      </w:pPr>
-    </w:p>
-    <w:p>
-      <w:pPr>
-        <w:spacing w:line="360" w:lineRule="auto"/>
-        <w:jc w:val="both"/>
-        <w:rPr>
-          <w:rFonts w:ascii="Arial" w:hAnsi="Arial" w:cs="Arial"/>
-          <w:b/>
-          <w:bCs/>
-          <w:sz w:val="28"/>
-          <w:szCs w:val="28"/>
-        </w:rPr>
-      </w:pPr>
       <w:r>
         <w:rPr>
           <w:rFonts w:ascii="Arial" w:hAnsi="Arial" w:cs="Arial"/>
@@ -26414,7 +23692,7 @@
           <w:szCs w:val="28"/>
         </w:rPr>
         <w:drawing>
-          <wp:inline distT="0" distB="0" distL="0" distR="0" wp14:anchorId="47C9443D" wp14:editId="307E6557">
+          <wp:inline distT="0" distB="0" distL="0" distR="0" wp14:anchorId="53D10E31" wp14:editId="161A507C">
             <wp:extent cx="2191264" cy="4110355"/>
             <wp:effectExtent l="0" t="0" r="0" b="4445"/>
             <wp:docPr id="21865617" name="Picture 1" descr="A black and white rectangular object with a x&#10;&#10;Description automatically generated"/>
@@ -26532,37 +23810,7 @@
           <w:sz w:val="22"/>
           <w:szCs w:val="22"/>
         </w:rPr>
-        <w:t xml:space="preserve">: Splash </w:t>
-      </w:r>
-      <w:r>
-        <w:rPr>
-          <w:rFonts w:ascii="Arial" w:hAnsi="Arial" w:cs="Arial"/>
-          <w:b w:val="0"/>
-          <w:bCs w:val="0"/>
-          <w:sz w:val="22"/>
-          <w:szCs w:val="22"/>
-        </w:rPr>
-        <w:t>s</w:t>
-      </w:r>
-      <w:r>
-        <w:rPr>
-          <w:rFonts w:ascii="Arial" w:hAnsi="Arial" w:cs="Arial"/>
-          <w:b w:val="0"/>
-          <w:bCs w:val="0"/>
-          <w:sz w:val="22"/>
-          <w:szCs w:val="22"/>
-        </w:rPr>
-        <w:t>creen</w:t>
-      </w:r>
-      <w:r>
-        <w:rPr>
-          <w:rFonts w:ascii="Arial" w:hAnsi="Arial" w:cs="Arial"/>
-          <w:b w:val="0"/>
-          <w:bCs w:val="0"/>
-          <w:sz w:val="22"/>
-          <w:szCs w:val="22"/>
-        </w:rPr>
-        <w:t xml:space="preserve"> mobile UI</w:t>
+        <w:t>: Splash screen mobile UI</w:t>
       </w:r>
     </w:p>
     <w:p>
@@ -26586,7 +23834,7 @@
           <w:noProof/>
         </w:rPr>
         <w:drawing>
-          <wp:inline distT="0" distB="0" distL="0" distR="0" wp14:anchorId="39EA5E65" wp14:editId="7325A5F0">
+          <wp:inline distT="0" distB="0" distL="0" distR="0" wp14:anchorId="0A8E60FE" wp14:editId="132BAFBE">
             <wp:extent cx="5974715" cy="3782291"/>
             <wp:effectExtent l="0" t="0" r="6985" b="8890"/>
             <wp:docPr id="1551038848" name="Picture 1"/>
@@ -26706,7 +23954,7 @@
           <w:noProof/>
         </w:rPr>
         <w:drawing>
-          <wp:inline distT="0" distB="0" distL="0" distR="0" wp14:anchorId="2D8E2AE2" wp14:editId="6997057F">
+          <wp:inline distT="0" distB="0" distL="0" distR="0" wp14:anchorId="0E01B9BC" wp14:editId="733F0D21">
             <wp:extent cx="1859854" cy="3491230"/>
             <wp:effectExtent l="0" t="0" r="7620" b="0"/>
             <wp:docPr id="863374274" name="Picture 1" descr="A screen shot of a computer&#10;&#10;Description automatically generated"/>
@@ -26793,13 +24041,7 @@
         <w:rPr>
           <w:rFonts w:ascii="Arial" w:hAnsi="Arial" w:cs="Arial"/>
         </w:rPr>
-        <w:t>: Welcome screen</w:t>
-      </w:r>
-      <w:r>
-        <w:rPr>
-          <w:rFonts w:ascii="Arial" w:hAnsi="Arial" w:cs="Arial"/>
-        </w:rPr>
-        <w:t xml:space="preserve"> </w:t>
+        <w:t xml:space="preserve">: Welcome screen </w:t>
       </w:r>
       <w:r>
         <w:rPr>
@@ -26826,7 +24068,7 @@
           <w:noProof/>
         </w:rPr>
         <w:drawing>
-          <wp:inline distT="0" distB="0" distL="0" distR="0" wp14:anchorId="609C6C14" wp14:editId="087B8DFE">
+          <wp:inline distT="0" distB="0" distL="0" distR="0" wp14:anchorId="54E78ECB" wp14:editId="525DD97D">
             <wp:extent cx="3896498" cy="3994785"/>
             <wp:effectExtent l="0" t="0" r="8890" b="5715"/>
             <wp:docPr id="122392137" name="Picture 1" descr="A screenshot of a cell phone&#10;&#10;Description automatically generated"/>
@@ -26913,13 +24155,7 @@
         <w:rPr>
           <w:rFonts w:ascii="Arial" w:hAnsi="Arial" w:cs="Arial"/>
         </w:rPr>
-        <w:t>: Login screen</w:t>
-      </w:r>
-      <w:r>
-        <w:rPr>
-          <w:rFonts w:ascii="Arial" w:hAnsi="Arial" w:cs="Arial"/>
-        </w:rPr>
-        <w:t xml:space="preserve"> </w:t>
+        <w:t xml:space="preserve">: Login screen </w:t>
       </w:r>
       <w:r>
         <w:rPr>
@@ -26946,7 +24182,7 @@
           <w:noProof/>
         </w:rPr>
         <w:drawing>
-          <wp:inline distT="0" distB="0" distL="0" distR="0" wp14:anchorId="0F80054D" wp14:editId="799EC065">
+          <wp:inline distT="0" distB="0" distL="0" distR="0" wp14:anchorId="756D5EC8" wp14:editId="7FDA1EB5">
             <wp:extent cx="3805881" cy="3583305"/>
             <wp:effectExtent l="0" t="0" r="4445" b="0"/>
             <wp:docPr id="252860294" name="Picture 1" descr="A screenshot of a cell phone&#10;&#10;Description automatically generated"/>
@@ -27033,13 +24269,7 @@
         <w:rPr>
           <w:rFonts w:ascii="Arial" w:hAnsi="Arial" w:cs="Arial"/>
         </w:rPr>
-        <w:t>: Register screen</w:t>
-      </w:r>
-      <w:r>
-        <w:rPr>
-          <w:rFonts w:ascii="Arial" w:hAnsi="Arial" w:cs="Arial"/>
-        </w:rPr>
-        <w:t xml:space="preserve"> </w:t>
+        <w:t xml:space="preserve">: Register screen </w:t>
       </w:r>
       <w:r>
         <w:rPr>
@@ -27067,7 +24297,7 @@
           <w:noProof/>
         </w:rPr>
         <w:drawing>
-          <wp:inline distT="0" distB="0" distL="0" distR="0" wp14:anchorId="04728818" wp14:editId="79EB17DF">
+          <wp:inline distT="0" distB="0" distL="0" distR="0" wp14:anchorId="6DD8EFED" wp14:editId="36793FC6">
             <wp:extent cx="3822357" cy="3689899"/>
             <wp:effectExtent l="0" t="0" r="6985" b="6350"/>
             <wp:docPr id="1934494582" name="Picture 1" descr="A screenshot of a phone&#10;&#10;Description automatically generated"/>
@@ -27156,13 +24386,7 @@
         <w:rPr>
           <w:rFonts w:ascii="Arial" w:hAnsi="Arial" w:cs="Arial"/>
         </w:rPr>
-        <w:t>: Register response message</w:t>
-      </w:r>
-      <w:r>
-        <w:rPr>
-          <w:rFonts w:ascii="Arial" w:hAnsi="Arial" w:cs="Arial"/>
-        </w:rPr>
-        <w:t xml:space="preserve"> </w:t>
+        <w:t xml:space="preserve">: Register response message </w:t>
       </w:r>
       <w:r>
         <w:rPr>
@@ -27184,7 +24408,7 @@
           <w:noProof/>
         </w:rPr>
         <w:drawing>
-          <wp:inline distT="0" distB="0" distL="0" distR="0" wp14:anchorId="272D34AD" wp14:editId="181FE745">
+          <wp:inline distT="0" distB="0" distL="0" distR="0" wp14:anchorId="64905F53" wp14:editId="11A5EF89">
             <wp:extent cx="4060825" cy="4061254"/>
             <wp:effectExtent l="0" t="0" r="0" b="0"/>
             <wp:docPr id="456564924" name="Picture 1"/>
@@ -27271,13 +24495,7 @@
         <w:rPr>
           <w:rFonts w:ascii="Arial" w:hAnsi="Arial" w:cs="Arial"/>
         </w:rPr>
-        <w:t>: Forgot password screen</w:t>
-      </w:r>
-      <w:r>
-        <w:rPr>
-          <w:rFonts w:ascii="Arial" w:hAnsi="Arial" w:cs="Arial"/>
-        </w:rPr>
-        <w:t xml:space="preserve"> </w:t>
+        <w:t xml:space="preserve">: Forgot password screen </w:t>
       </w:r>
       <w:r>
         <w:rPr>
@@ -27285,18 +24503,8 @@
           <w:b w:val="0"/>
           <w:bCs w:val="0"/>
         </w:rPr>
-        <w:t xml:space="preserve">mobile </w:t>
-      </w:r>
-      <w:proofErr w:type="gramStart"/>
-      <w:r>
-        <w:rPr>
-          <w:rFonts w:ascii="Arial" w:hAnsi="Arial" w:cs="Arial"/>
-          <w:b w:val="0"/>
-          <w:bCs w:val="0"/>
-        </w:rPr>
-        <w:t>UI</w:t>
-      </w:r>
-      <w:proofErr w:type="gramEnd"/>
+        <w:t>mobile UI</w:t>
+      </w:r>
     </w:p>
     <w:p>
       <w:pPr>
@@ -27374,7 +24582,7 @@
           <w:noProof/>
         </w:rPr>
         <w:drawing>
-          <wp:inline distT="0" distB="0" distL="0" distR="0" wp14:anchorId="7FCAEE99" wp14:editId="2C436171">
+          <wp:inline distT="0" distB="0" distL="0" distR="0" wp14:anchorId="25E32254" wp14:editId="15A8B5E7">
             <wp:extent cx="2273300" cy="4637903"/>
             <wp:effectExtent l="0" t="0" r="0" b="0"/>
             <wp:docPr id="1120951206" name="Picture 1" descr="A screenshot of a computer screen&#10;&#10;Description automatically generated"/>
@@ -27477,15 +24685,7 @@
           <w:sz w:val="22"/>
           <w:szCs w:val="22"/>
         </w:rPr>
-        <w:t>: Home screen</w:t>
-      </w:r>
-      <w:r>
-        <w:rPr>
-          <w:rFonts w:ascii="Arial" w:hAnsi="Arial" w:cs="Arial"/>
-          <w:sz w:val="22"/>
-          <w:szCs w:val="22"/>
-        </w:rPr>
-        <w:t xml:space="preserve"> </w:t>
+        <w:t xml:space="preserve">: Home screen </w:t>
       </w:r>
       <w:r>
         <w:rPr>
@@ -27514,7 +24714,7 @@
           <w:noProof/>
         </w:rPr>
         <w:drawing>
-          <wp:inline distT="0" distB="0" distL="0" distR="0" wp14:anchorId="4D1B1566" wp14:editId="500863BE">
+          <wp:inline distT="0" distB="0" distL="0" distR="0" wp14:anchorId="04571A0A" wp14:editId="1C8EB12D">
             <wp:extent cx="2273300" cy="4506097"/>
             <wp:effectExtent l="0" t="0" r="0" b="8890"/>
             <wp:docPr id="1690847580" name="Picture 1" descr="A screen shot of a phone&#10;&#10;Description automatically generated"/>
@@ -27633,17 +24833,7 @@
           <w:sz w:val="22"/>
           <w:szCs w:val="22"/>
         </w:rPr>
-        <w:t>: History screen</w:t>
-      </w:r>
-      <w:r>
-        <w:rPr>
-          <w:rFonts w:ascii="Arial" w:hAnsi="Arial" w:cs="Arial"/>
-          <w:b w:val="0"/>
-          <w:bCs w:val="0"/>
-          <w:sz w:val="22"/>
-          <w:szCs w:val="22"/>
-        </w:rPr>
-        <w:t xml:space="preserve"> mobile UI</w:t>
+        <w:t>: History screen mobile UI</w:t>
       </w:r>
     </w:p>
     <w:p>
@@ -27667,7 +24857,7 @@
           <w:noProof/>
         </w:rPr>
         <w:drawing>
-          <wp:inline distT="0" distB="0" distL="0" distR="0" wp14:anchorId="0A5CC78B" wp14:editId="1D4D899C">
+          <wp:inline distT="0" distB="0" distL="0" distR="0" wp14:anchorId="292FC006" wp14:editId="27E67442">
             <wp:extent cx="2314208" cy="4596714"/>
             <wp:effectExtent l="0" t="0" r="0" b="0"/>
             <wp:docPr id="1924936368" name="Picture 1" descr="A screenshot of a computer&#10;&#10;Description automatically generated"/>
@@ -27786,37 +24976,7 @@
           <w:sz w:val="22"/>
           <w:szCs w:val="22"/>
         </w:rPr>
-        <w:t>: Post</w:t>
-      </w:r>
-      <w:r>
-        <w:rPr>
-          <w:rFonts w:ascii="Arial" w:hAnsi="Arial" w:cs="Arial"/>
-          <w:b w:val="0"/>
-          <w:bCs w:val="0"/>
-          <w:sz w:val="22"/>
-          <w:szCs w:val="22"/>
-        </w:rPr>
-        <w:t>/Donation</w:t>
-      </w:r>
-      <w:r>
-        <w:rPr>
-          <w:rFonts w:ascii="Arial" w:hAnsi="Arial" w:cs="Arial"/>
-          <w:b w:val="0"/>
-          <w:bCs w:val="0"/>
-          <w:sz w:val="22"/>
-          <w:szCs w:val="22"/>
-        </w:rPr>
-        <w:t xml:space="preserve"> screen</w:t>
-      </w:r>
-      <w:r>
-        <w:rPr>
-          <w:rFonts w:ascii="Arial" w:hAnsi="Arial" w:cs="Arial"/>
-          <w:b w:val="0"/>
-          <w:bCs w:val="0"/>
-          <w:sz w:val="22"/>
-          <w:szCs w:val="22"/>
-        </w:rPr>
-        <w:t xml:space="preserve"> mobile UI</w:t>
+        <w:t>: Post/Donation screen mobile UI</w:t>
       </w:r>
     </w:p>
     <w:p>
@@ -27830,7 +24990,7 @@
           <w:noProof/>
         </w:rPr>
         <w:drawing>
-          <wp:inline distT="0" distB="0" distL="0" distR="0" wp14:anchorId="6E298BAD" wp14:editId="5A76F90A">
+          <wp:inline distT="0" distB="0" distL="0" distR="0" wp14:anchorId="4F06C5CB" wp14:editId="51DED0F7">
             <wp:extent cx="5980670" cy="4258945"/>
             <wp:effectExtent l="0" t="0" r="1270" b="8255"/>
             <wp:docPr id="1494030614" name="Picture 1" descr="A screenshot of a mobile phone&#10;&#10;Description automatically generated"/>
@@ -27949,17 +25109,7 @@
           <w:sz w:val="22"/>
           <w:szCs w:val="22"/>
         </w:rPr>
-        <w:t>: Profile screen</w:t>
-      </w:r>
-      <w:r>
-        <w:rPr>
-          <w:rFonts w:ascii="Arial" w:hAnsi="Arial" w:cs="Arial"/>
-          <w:b w:val="0"/>
-          <w:bCs w:val="0"/>
-          <w:sz w:val="22"/>
-          <w:szCs w:val="22"/>
-        </w:rPr>
-        <w:t xml:space="preserve"> mobile UI</w:t>
+        <w:t>: Profile screen mobile UI</w:t>
       </w:r>
     </w:p>
     <w:p>
@@ -27978,7 +25128,7 @@
           <w:noProof/>
         </w:rPr>
         <w:drawing>
-          <wp:inline distT="0" distB="0" distL="0" distR="0" wp14:anchorId="22163775" wp14:editId="506A18CF">
+          <wp:inline distT="0" distB="0" distL="0" distR="0" wp14:anchorId="6C0373DC" wp14:editId="5B80C0D9">
             <wp:extent cx="4695568" cy="4900930"/>
             <wp:effectExtent l="0" t="0" r="0" b="0"/>
             <wp:docPr id="1487248998" name="Picture 1"/>
@@ -28097,41 +25247,10 @@
           <w:sz w:val="22"/>
           <w:szCs w:val="22"/>
         </w:rPr>
-        <w:t xml:space="preserve">: Setting </w:t>
-      </w:r>
-      <w:r>
-        <w:rPr>
-          <w:rFonts w:ascii="Arial" w:hAnsi="Arial" w:cs="Arial"/>
-          <w:b w:val="0"/>
-          <w:bCs w:val="0"/>
-          <w:sz w:val="22"/>
-          <w:szCs w:val="22"/>
-        </w:rPr>
-        <w:t>screen</w:t>
-      </w:r>
-      <w:r>
-        <w:rPr>
-          <w:rFonts w:ascii="Arial" w:hAnsi="Arial" w:cs="Arial"/>
-          <w:b w:val="0"/>
-          <w:bCs w:val="0"/>
-          <w:sz w:val="22"/>
-          <w:szCs w:val="22"/>
-        </w:rPr>
-        <w:t xml:space="preserve"> mobile </w:t>
-      </w:r>
-      <w:proofErr w:type="gramStart"/>
-      <w:r>
-        <w:rPr>
-          <w:rFonts w:ascii="Arial" w:hAnsi="Arial" w:cs="Arial"/>
-          <w:b w:val="0"/>
-          <w:bCs w:val="0"/>
-          <w:sz w:val="22"/>
-          <w:szCs w:val="22"/>
-        </w:rPr>
-        <w:t>UI</w:t>
-      </w:r>
-      <w:proofErr w:type="gramEnd"/>
-    </w:p>
+        <w:t>: Setting screen mobile UI</w:t>
+      </w:r>
+    </w:p>
+    <w:p/>
     <w:sectPr>
       <w:headerReference w:type="default" r:id="rId43"/>
       <w:footerReference w:type="default" r:id="rId44"/>

--- a/Documents/Interim Report/Interim Report.docx
+++ b/Documents/Interim Report/Interim Report.docx
@@ -6,6 +6,7 @@
       <w:pPr>
         <w:spacing w:line="360" w:lineRule="auto"/>
       </w:pPr>
+      <w:bookmarkStart w:id="0" w:name="_Hlk151918988"/>
     </w:p>
     <w:p>
       <w:pPr>
@@ -300,35 +301,36 @@
             </w:pPr>
             <w:r>
               <w:rPr>
-                <w:rFonts w:ascii="Arial" w:hAnsi="Arial" w:cs="Arial"/>
                 <w:noProof/>
-                <w:sz w:val="24"/>
-                <w:szCs w:val="24"/>
               </w:rPr>
               <mc:AlternateContent>
                 <mc:Choice Requires="wps">
                   <w:drawing>
-                    <wp:anchor distT="0" distB="0" distL="114300" distR="114300" simplePos="0" relativeHeight="251659264" behindDoc="0" locked="0" layoutInCell="1" allowOverlap="1" wp14:anchorId="0A95639A" wp14:editId="201AAE64">
+                    <wp:anchor distT="0" distB="0" distL="114300" distR="114300" simplePos="0" relativeHeight="251658240" behindDoc="0" locked="0" layoutInCell="1" allowOverlap="1" wp14:anchorId="7FD46ABE" wp14:editId="587A5C0A">
                       <wp:simplePos x="0" y="0"/>
                       <wp:positionH relativeFrom="column">
-                        <wp:posOffset>18062</wp:posOffset>
+                        <wp:posOffset>17780</wp:posOffset>
                       </wp:positionH>
                       <wp:positionV relativeFrom="paragraph">
-                        <wp:posOffset>55820</wp:posOffset>
+                        <wp:posOffset>55880</wp:posOffset>
                       </wp:positionV>
-                      <wp:extent cx="172278" cy="119270"/>
-                      <wp:effectExtent l="0" t="0" r="18415" b="14605"/>
+                      <wp:extent cx="172085" cy="119380"/>
+                      <wp:effectExtent l="0" t="0" r="18415" b="13970"/>
                       <wp:wrapNone/>
-                      <wp:docPr id="5816994" name="Oval 5"/>
-                      <wp:cNvGraphicFramePr/>
+                      <wp:docPr id="855752745" name="Oval 78"/>
+                      <wp:cNvGraphicFramePr>
+                        <a:graphicFrameLocks xmlns:a="http://schemas.openxmlformats.org/drawingml/2006/main"/>
+                      </wp:cNvGraphicFramePr>
                       <a:graphic xmlns:a="http://schemas.openxmlformats.org/drawingml/2006/main">
                         <a:graphicData uri="http://schemas.microsoft.com/office/word/2010/wordprocessingShape">
                           <wps:wsp>
-                            <wps:cNvSpPr/>
+                            <wps:cNvSpPr>
+                              <a:spLocks/>
+                            </wps:cNvSpPr>
                             <wps:spPr>
                               <a:xfrm>
                                 <a:off x="0" y="0"/>
-                                <a:ext cx="172278" cy="119270"/>
+                                <a:ext cx="172085" cy="119380"/>
                               </a:xfrm>
                               <a:prstGeom prst="ellipse">
                                 <a:avLst/>
@@ -362,13 +364,20 @@
                           </wps:wsp>
                         </a:graphicData>
                       </a:graphic>
+                      <wp14:sizeRelH relativeFrom="page">
+                        <wp14:pctWidth>0</wp14:pctWidth>
+                      </wp14:sizeRelH>
+                      <wp14:sizeRelV relativeFrom="page">
+                        <wp14:pctHeight>0</wp14:pctHeight>
+                      </wp14:sizeRelV>
                     </wp:anchor>
                   </w:drawing>
                 </mc:Choice>
                 <mc:Fallback>
                   <w:pict>
-                    <v:oval w14:anchorId="64727F1C" id="Oval 5" o:spid="_x0000_s1026" style="position:absolute;margin-left:1.4pt;margin-top:4.4pt;width:13.55pt;height:9.4pt;z-index:251659264;visibility:visible;mso-wrap-style:square;mso-wrap-distance-left:9pt;mso-wrap-distance-top:0;mso-wrap-distance-right:9pt;mso-wrap-distance-bottom:0;mso-position-horizontal:absolute;mso-position-horizontal-relative:text;mso-position-vertical:absolute;mso-position-vertical-relative:text;v-text-anchor:middle" o:gfxdata="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" fillcolor="white [3212]" strokecolor="#09101d [484]" strokeweight="1pt">
+                    <v:oval w14:anchorId="53618A3D" id="Oval 78" o:spid="_x0000_s1026" style="position:absolute;margin-left:1.4pt;margin-top:4.4pt;width:13.55pt;height:9.4pt;z-index:251658240;visibility:visible;mso-wrap-style:square;mso-width-percent:0;mso-height-percent:0;mso-wrap-distance-left:9pt;mso-wrap-distance-top:0;mso-wrap-distance-right:9pt;mso-wrap-distance-bottom:0;mso-position-horizontal:absolute;mso-position-horizontal-relative:text;mso-position-vertical:absolute;mso-position-vertical-relative:text;mso-width-percent:0;mso-height-percent:0;mso-width-relative:page;mso-height-relative:page;v-text-anchor:middle" o:gfxdata="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" fillcolor="white [3212]" strokecolor="#09101d [484]" strokeweight="1pt">
                       <v:stroke joinstyle="miter"/>
+                      <v:path arrowok="t"/>
                     </v:oval>
                   </w:pict>
                 </mc:Fallback>
@@ -582,7 +591,7 @@
           <w:noProof/>
         </w:rPr>
         <w:drawing>
-          <wp:inline distT="0" distB="0" distL="0" distR="0" wp14:anchorId="3AA0E295" wp14:editId="49214712">
+          <wp:inline distT="0" distB="0" distL="0" distR="0" wp14:anchorId="78838DD1" wp14:editId="69E4721A">
             <wp:extent cx="5943600" cy="5969635"/>
             <wp:effectExtent l="0" t="0" r="0" b="0"/>
             <wp:docPr id="543178485" name="Picture 1" descr="A diagram of a network&#10;&#10;Description automatically generated"/>
@@ -621,7 +630,7 @@
     <w:p>
       <w:pPr>
         <w:spacing w:line="360" w:lineRule="auto"/>
-        <w:jc w:val="both"/>
+        <w:jc w:val="center"/>
         <w:rPr>
           <w:rFonts w:ascii="Arial" w:hAnsi="Arial" w:cs="Arial"/>
           <w:b/>
@@ -630,7 +639,11 @@
           <w:szCs w:val="28"/>
         </w:rPr>
       </w:pPr>
-      <w:r>
+    </w:p>
+    <w:p>
+      <w:pPr>
+        <w:spacing w:line="360" w:lineRule="auto"/>
+        <w:jc w:val="both"/>
         <w:rPr>
           <w:rFonts w:ascii="Arial" w:hAnsi="Arial" w:cs="Arial"/>
           <w:b/>
@@ -638,13 +651,8 @@
           <w:sz w:val="28"/>
           <w:szCs w:val="28"/>
         </w:rPr>
-        <w:t>High-Level Use Case</w:t>
-      </w:r>
-    </w:p>
-    <w:p>
-      <w:pPr>
-        <w:spacing w:line="360" w:lineRule="auto"/>
-        <w:jc w:val="both"/>
+      </w:pPr>
+      <w:r>
         <w:rPr>
           <w:rFonts w:ascii="Arial" w:hAnsi="Arial" w:cs="Arial"/>
           <w:b/>
@@ -652,7 +660,8 @@
           <w:sz w:val="28"/>
           <w:szCs w:val="28"/>
         </w:rPr>
-      </w:pPr>
+        <w:t>High-Level Use Case</w:t>
+      </w:r>
     </w:p>
     <w:p>
       <w:pPr>
@@ -1298,32 +1307,6 @@
           <w:rFonts w:ascii="Arial" w:hAnsi="Arial" w:cs="Arial"/>
           <w:b/>
           <w:bCs/>
-          <w:sz w:val="28"/>
-          <w:szCs w:val="28"/>
-        </w:rPr>
-      </w:pPr>
-    </w:p>
-    <w:p>
-      <w:pPr>
-        <w:spacing w:line="360" w:lineRule="auto"/>
-        <w:jc w:val="both"/>
-        <w:rPr>
-          <w:rFonts w:ascii="Arial" w:hAnsi="Arial" w:cs="Arial"/>
-          <w:b/>
-          <w:bCs/>
-          <w:sz w:val="28"/>
-          <w:szCs w:val="28"/>
-        </w:rPr>
-      </w:pPr>
-    </w:p>
-    <w:p>
-      <w:pPr>
-        <w:spacing w:line="360" w:lineRule="auto"/>
-        <w:jc w:val="both"/>
-        <w:rPr>
-          <w:rFonts w:ascii="Arial" w:hAnsi="Arial" w:cs="Arial"/>
-          <w:b/>
-          <w:bCs/>
           <w:sz w:val="26"/>
           <w:szCs w:val="26"/>
         </w:rPr>
@@ -1848,7 +1831,15 @@
                 <w:sz w:val="24"/>
                 <w:szCs w:val="24"/>
               </w:rPr>
-              <w:t>Donation Rating</w:t>
+              <w:t xml:space="preserve">Donation </w:t>
+            </w:r>
+            <w:r>
+              <w:rPr>
+                <w:rFonts w:ascii="Arial" w:hAnsi="Arial" w:cs="Arial"/>
+                <w:sz w:val="24"/>
+                <w:szCs w:val="24"/>
+              </w:rPr>
+              <w:t>Info</w:t>
             </w:r>
           </w:p>
         </w:tc>
@@ -2426,7 +2417,17 @@
           <w:sz w:val="26"/>
           <w:szCs w:val="26"/>
         </w:rPr>
-        <w:t>Complain with Administration</w:t>
+        <w:t xml:space="preserve">View </w:t>
+      </w:r>
+      <w:r>
+        <w:rPr>
+          <w:rFonts w:ascii="Arial" w:hAnsi="Arial" w:cs="Arial"/>
+          <w:b/>
+          <w:bCs/>
+          <w:sz w:val="26"/>
+          <w:szCs w:val="26"/>
+        </w:rPr>
+        <w:t>NGO profile</w:t>
       </w:r>
     </w:p>
     <w:tbl>
@@ -2488,6 +2489,279 @@
                 <w:sz w:val="24"/>
                 <w:szCs w:val="24"/>
               </w:rPr>
+              <w:t xml:space="preserve">View </w:t>
+            </w:r>
+            <w:r>
+              <w:rPr>
+                <w:rFonts w:ascii="Arial" w:hAnsi="Arial" w:cs="Arial"/>
+                <w:sz w:val="24"/>
+                <w:szCs w:val="24"/>
+              </w:rPr>
+              <w:t>NGO profile</w:t>
+            </w:r>
+          </w:p>
+        </w:tc>
+      </w:tr>
+      <w:tr>
+        <w:tc>
+          <w:tcPr>
+            <w:tcW w:w="2875" w:type="dxa"/>
+          </w:tcPr>
+          <w:p>
+            <w:pPr>
+              <w:spacing w:before="240" w:line="360" w:lineRule="auto"/>
+              <w:jc w:val="both"/>
+              <w:rPr>
+                <w:rFonts w:ascii="Arial" w:hAnsi="Arial" w:cs="Arial"/>
+                <w:b/>
+                <w:bCs/>
+                <w:sz w:val="24"/>
+                <w:szCs w:val="24"/>
+              </w:rPr>
+            </w:pPr>
+            <w:r>
+              <w:rPr>
+                <w:rFonts w:ascii="Arial" w:hAnsi="Arial" w:cs="Arial"/>
+                <w:b/>
+                <w:bCs/>
+                <w:sz w:val="24"/>
+                <w:szCs w:val="24"/>
+              </w:rPr>
+              <w:t>Actors:</w:t>
+            </w:r>
+          </w:p>
+        </w:tc>
+        <w:tc>
+          <w:tcPr>
+            <w:tcW w:w="6475" w:type="dxa"/>
+          </w:tcPr>
+          <w:p>
+            <w:pPr>
+              <w:spacing w:before="240" w:line="360" w:lineRule="auto"/>
+              <w:jc w:val="both"/>
+              <w:rPr>
+                <w:rFonts w:ascii="Arial" w:hAnsi="Arial" w:cs="Arial"/>
+                <w:sz w:val="24"/>
+                <w:szCs w:val="24"/>
+              </w:rPr>
+            </w:pPr>
+            <w:r>
+              <w:rPr>
+                <w:rFonts w:ascii="Arial" w:hAnsi="Arial" w:cs="Arial"/>
+                <w:sz w:val="24"/>
+                <w:szCs w:val="24"/>
+              </w:rPr>
+              <w:t>Volunteer, NGO</w:t>
+            </w:r>
+          </w:p>
+        </w:tc>
+      </w:tr>
+      <w:tr>
+        <w:tc>
+          <w:tcPr>
+            <w:tcW w:w="2875" w:type="dxa"/>
+          </w:tcPr>
+          <w:p>
+            <w:pPr>
+              <w:spacing w:before="240" w:line="360" w:lineRule="auto"/>
+              <w:jc w:val="both"/>
+              <w:rPr>
+                <w:rFonts w:ascii="Arial" w:hAnsi="Arial" w:cs="Arial"/>
+                <w:b/>
+                <w:bCs/>
+                <w:sz w:val="24"/>
+                <w:szCs w:val="24"/>
+              </w:rPr>
+            </w:pPr>
+            <w:r>
+              <w:rPr>
+                <w:rFonts w:ascii="Arial" w:hAnsi="Arial" w:cs="Arial"/>
+                <w:b/>
+                <w:bCs/>
+                <w:sz w:val="24"/>
+                <w:szCs w:val="24"/>
+              </w:rPr>
+              <w:t>Descriptions:</w:t>
+            </w:r>
+          </w:p>
+        </w:tc>
+        <w:tc>
+          <w:tcPr>
+            <w:tcW w:w="6475" w:type="dxa"/>
+          </w:tcPr>
+          <w:p>
+            <w:pPr>
+              <w:spacing w:before="240" w:line="360" w:lineRule="auto"/>
+              <w:jc w:val="both"/>
+              <w:rPr>
+                <w:rFonts w:ascii="Arial" w:hAnsi="Arial" w:cs="Arial"/>
+                <w:sz w:val="24"/>
+                <w:szCs w:val="24"/>
+              </w:rPr>
+            </w:pPr>
+            <w:r>
+              <w:rPr>
+                <w:rFonts w:ascii="Arial" w:hAnsi="Arial" w:cs="Arial"/>
+                <w:sz w:val="24"/>
+                <w:szCs w:val="24"/>
+              </w:rPr>
+              <w:t>T</w:t>
+            </w:r>
+            <w:r>
+              <w:rPr>
+                <w:rFonts w:ascii="Arial" w:hAnsi="Arial" w:cs="Arial"/>
+                <w:sz w:val="24"/>
+                <w:szCs w:val="24"/>
+              </w:rPr>
+              <w:t xml:space="preserve">he </w:t>
+            </w:r>
+            <w:r>
+              <w:rPr>
+                <w:rFonts w:ascii="Arial" w:hAnsi="Arial" w:cs="Arial"/>
+                <w:sz w:val="24"/>
+                <w:szCs w:val="24"/>
+              </w:rPr>
+              <w:t>volunteer</w:t>
+            </w:r>
+            <w:r>
+              <w:rPr>
+                <w:rFonts w:ascii="Arial" w:hAnsi="Arial" w:cs="Arial"/>
+                <w:sz w:val="24"/>
+                <w:szCs w:val="24"/>
+              </w:rPr>
+              <w:t xml:space="preserve"> can view the </w:t>
+            </w:r>
+            <w:r>
+              <w:rPr>
+                <w:rFonts w:ascii="Arial" w:hAnsi="Arial" w:cs="Arial"/>
+                <w:sz w:val="24"/>
+                <w:szCs w:val="24"/>
+              </w:rPr>
+              <w:t xml:space="preserve">NGO profile details </w:t>
+            </w:r>
+            <w:r>
+              <w:rPr>
+                <w:rFonts w:ascii="Arial" w:hAnsi="Arial" w:cs="Arial"/>
+                <w:sz w:val="24"/>
+                <w:szCs w:val="24"/>
+              </w:rPr>
+              <w:t xml:space="preserve">where </w:t>
+            </w:r>
+            <w:r>
+              <w:rPr>
+                <w:rFonts w:ascii="Arial" w:hAnsi="Arial" w:cs="Arial"/>
+                <w:sz w:val="24"/>
+                <w:szCs w:val="24"/>
+              </w:rPr>
+              <w:t>some information gets mo</w:t>
+            </w:r>
+            <w:r>
+              <w:rPr>
+                <w:rFonts w:ascii="Arial" w:hAnsi="Arial" w:cs="Arial"/>
+                <w:sz w:val="24"/>
+                <w:szCs w:val="24"/>
+              </w:rPr>
+              <w:t>re details.</w:t>
+            </w:r>
+          </w:p>
+        </w:tc>
+      </w:tr>
+    </w:tbl>
+    <w:p>
+      <w:pPr>
+        <w:spacing w:line="360" w:lineRule="auto"/>
+        <w:jc w:val="both"/>
+        <w:rPr>
+          <w:rFonts w:ascii="Arial" w:hAnsi="Arial" w:cs="Arial"/>
+          <w:b/>
+          <w:bCs/>
+          <w:sz w:val="28"/>
+          <w:szCs w:val="28"/>
+        </w:rPr>
+      </w:pPr>
+    </w:p>
+    <w:p>
+      <w:pPr>
+        <w:spacing w:line="360" w:lineRule="auto"/>
+        <w:jc w:val="both"/>
+        <w:rPr>
+          <w:rFonts w:ascii="Arial" w:hAnsi="Arial" w:cs="Arial"/>
+          <w:b/>
+          <w:bCs/>
+          <w:sz w:val="26"/>
+          <w:szCs w:val="26"/>
+        </w:rPr>
+      </w:pPr>
+      <w:r>
+        <w:rPr>
+          <w:rFonts w:ascii="Arial" w:hAnsi="Arial" w:cs="Arial"/>
+          <w:b/>
+          <w:bCs/>
+          <w:sz w:val="26"/>
+          <w:szCs w:val="26"/>
+        </w:rPr>
+        <w:t>Complain with Administration</w:t>
+      </w:r>
+    </w:p>
+    <w:tbl>
+      <w:tblPr>
+        <w:tblStyle w:val="TableGrid"/>
+        <w:tblW w:w="0" w:type="auto"/>
+        <w:tblLook w:val="04A0" w:firstRow="1" w:lastRow="0" w:firstColumn="1" w:lastColumn="0" w:noHBand="0" w:noVBand="1"/>
+      </w:tblPr>
+      <w:tblGrid>
+        <w:gridCol w:w="2875"/>
+        <w:gridCol w:w="6475"/>
+      </w:tblGrid>
+      <w:tr>
+        <w:tc>
+          <w:tcPr>
+            <w:tcW w:w="2875" w:type="dxa"/>
+          </w:tcPr>
+          <w:p>
+            <w:pPr>
+              <w:spacing w:before="240" w:line="360" w:lineRule="auto"/>
+              <w:jc w:val="both"/>
+              <w:rPr>
+                <w:rFonts w:ascii="Arial" w:hAnsi="Arial" w:cs="Arial"/>
+                <w:b/>
+                <w:bCs/>
+                <w:sz w:val="24"/>
+                <w:szCs w:val="24"/>
+              </w:rPr>
+            </w:pPr>
+            <w:r>
+              <w:rPr>
+                <w:rFonts w:ascii="Arial" w:hAnsi="Arial" w:cs="Arial"/>
+                <w:b/>
+                <w:bCs/>
+                <w:sz w:val="24"/>
+                <w:szCs w:val="24"/>
+              </w:rPr>
+              <w:t>Use Case:</w:t>
+            </w:r>
+          </w:p>
+        </w:tc>
+        <w:tc>
+          <w:tcPr>
+            <w:tcW w:w="6475" w:type="dxa"/>
+          </w:tcPr>
+          <w:p>
+            <w:pPr>
+              <w:spacing w:before="240" w:line="360" w:lineRule="auto"/>
+              <w:jc w:val="both"/>
+              <w:rPr>
+                <w:rFonts w:ascii="Arial" w:hAnsi="Arial" w:cs="Arial"/>
+                <w:sz w:val="24"/>
+                <w:szCs w:val="24"/>
+              </w:rPr>
+            </w:pPr>
+            <w:r>
+              <w:rPr>
+                <w:rFonts w:ascii="Arial" w:hAnsi="Arial" w:cs="Arial"/>
+                <w:sz w:val="24"/>
+                <w:szCs w:val="24"/>
+              </w:rPr>
               <w:t>Complain with Admin</w:t>
             </w:r>
           </w:p>
@@ -2640,7 +2914,11 @@
           <w:szCs w:val="28"/>
         </w:rPr>
       </w:pPr>
-      <w:r>
+    </w:p>
+    <w:p>
+      <w:pPr>
+        <w:spacing w:line="360" w:lineRule="auto"/>
+        <w:jc w:val="both"/>
         <w:rPr>
           <w:rFonts w:ascii="Arial" w:hAnsi="Arial" w:cs="Arial"/>
           <w:b/>
@@ -2648,7 +2926,69 @@
           <w:sz w:val="28"/>
           <w:szCs w:val="28"/>
         </w:rPr>
+      </w:pPr>
+      <w:r>
+        <w:rPr>
+          <w:rFonts w:ascii="Arial" w:hAnsi="Arial" w:cs="Arial"/>
+          <w:b/>
+          <w:bCs/>
+          <w:sz w:val="28"/>
+          <w:szCs w:val="28"/>
+        </w:rPr>
         <w:t>Expanded Use Case</w:t>
+      </w:r>
+    </w:p>
+    <w:p>
+      <w:pPr>
+        <w:spacing w:line="360" w:lineRule="auto"/>
+        <w:jc w:val="both"/>
+        <w:rPr>
+          <w:rFonts w:ascii="Arial" w:hAnsi="Arial" w:cs="Arial"/>
+          <w:b/>
+          <w:bCs/>
+          <w:sz w:val="28"/>
+          <w:szCs w:val="28"/>
+        </w:rPr>
+      </w:pPr>
+      <w:r>
+        <w:rPr>
+          <w:noProof/>
+        </w:rPr>
+        <w:drawing>
+          <wp:inline distT="0" distB="0" distL="0" distR="0" wp14:anchorId="7BFA2DED" wp14:editId="47C0DF2C">
+            <wp:extent cx="5943600" cy="4382135"/>
+            <wp:effectExtent l="0" t="0" r="0" b="0"/>
+            <wp:docPr id="2012410724" name="Picture 1"/>
+            <wp:cNvGraphicFramePr>
+              <a:graphicFrameLocks xmlns:a="http://schemas.openxmlformats.org/drawingml/2006/main" noChangeAspect="1"/>
+            </wp:cNvGraphicFramePr>
+            <a:graphic xmlns:a="http://schemas.openxmlformats.org/drawingml/2006/main">
+              <a:graphicData uri="http://schemas.openxmlformats.org/drawingml/2006/picture">
+                <pic:pic xmlns:pic="http://schemas.openxmlformats.org/drawingml/2006/picture">
+                  <pic:nvPicPr>
+                    <pic:cNvPr id="2012410724" name=""/>
+                    <pic:cNvPicPr/>
+                  </pic:nvPicPr>
+                  <pic:blipFill>
+                    <a:blip r:embed="rId9"/>
+                    <a:stretch>
+                      <a:fillRect/>
+                    </a:stretch>
+                  </pic:blipFill>
+                  <pic:spPr>
+                    <a:xfrm>
+                      <a:off x="0" y="0"/>
+                      <a:ext cx="5943600" cy="4382135"/>
+                    </a:xfrm>
+                    <a:prstGeom prst="rect">
+                      <a:avLst/>
+                    </a:prstGeom>
+                  </pic:spPr>
+                </pic:pic>
+              </a:graphicData>
+            </a:graphic>
+          </wp:inline>
+        </w:drawing>
       </w:r>
     </w:p>
     <w:tbl>
@@ -3135,6 +3475,46 @@
           <w:szCs w:val="28"/>
         </w:rPr>
       </w:pPr>
+      <w:r>
+        <w:rPr>
+          <w:noProof/>
+        </w:rPr>
+        <w:drawing>
+          <wp:inline distT="0" distB="0" distL="0" distR="0" wp14:anchorId="4D3E8169" wp14:editId="71F77E98">
+            <wp:extent cx="5647619" cy="3342857"/>
+            <wp:effectExtent l="0" t="0" r="0" b="0"/>
+            <wp:docPr id="116937386" name="Picture 1" descr="A diagram of a membership&#10;&#10;Description automatically generated"/>
+            <wp:cNvGraphicFramePr>
+              <a:graphicFrameLocks xmlns:a="http://schemas.openxmlformats.org/drawingml/2006/main" noChangeAspect="1"/>
+            </wp:cNvGraphicFramePr>
+            <a:graphic xmlns:a="http://schemas.openxmlformats.org/drawingml/2006/main">
+              <a:graphicData uri="http://schemas.openxmlformats.org/drawingml/2006/picture">
+                <pic:pic xmlns:pic="http://schemas.openxmlformats.org/drawingml/2006/picture">
+                  <pic:nvPicPr>
+                    <pic:cNvPr id="116937386" name="Picture 1" descr="A diagram of a membership&#10;&#10;Description automatically generated"/>
+                    <pic:cNvPicPr/>
+                  </pic:nvPicPr>
+                  <pic:blipFill>
+                    <a:blip r:embed="rId10"/>
+                    <a:stretch>
+                      <a:fillRect/>
+                    </a:stretch>
+                  </pic:blipFill>
+                  <pic:spPr>
+                    <a:xfrm>
+                      <a:off x="0" y="0"/>
+                      <a:ext cx="5647619" cy="3342857"/>
+                    </a:xfrm>
+                    <a:prstGeom prst="rect">
+                      <a:avLst/>
+                    </a:prstGeom>
+                  </pic:spPr>
+                </pic:pic>
+              </a:graphicData>
+            </a:graphic>
+          </wp:inline>
+        </w:drawing>
+      </w:r>
     </w:p>
     <w:tbl>
       <w:tblPr>
@@ -3620,6 +4000,46 @@
           <w:szCs w:val="28"/>
         </w:rPr>
       </w:pPr>
+      <w:r>
+        <w:rPr>
+          <w:noProof/>
+        </w:rPr>
+        <w:drawing>
+          <wp:inline distT="0" distB="0" distL="0" distR="0" wp14:anchorId="3EC08B2C" wp14:editId="7BA7FDDC">
+            <wp:extent cx="5943600" cy="4373880"/>
+            <wp:effectExtent l="0" t="0" r="0" b="7620"/>
+            <wp:docPr id="1510343404" name="Picture 1" descr="A diagram of a login&#10;&#10;Description automatically generated"/>
+            <wp:cNvGraphicFramePr>
+              <a:graphicFrameLocks xmlns:a="http://schemas.openxmlformats.org/drawingml/2006/main" noChangeAspect="1"/>
+            </wp:cNvGraphicFramePr>
+            <a:graphic xmlns:a="http://schemas.openxmlformats.org/drawingml/2006/main">
+              <a:graphicData uri="http://schemas.openxmlformats.org/drawingml/2006/picture">
+                <pic:pic xmlns:pic="http://schemas.openxmlformats.org/drawingml/2006/picture">
+                  <pic:nvPicPr>
+                    <pic:cNvPr id="1510343404" name="Picture 1" descr="A diagram of a login&#10;&#10;Description automatically generated"/>
+                    <pic:cNvPicPr/>
+                  </pic:nvPicPr>
+                  <pic:blipFill>
+                    <a:blip r:embed="rId11"/>
+                    <a:stretch>
+                      <a:fillRect/>
+                    </a:stretch>
+                  </pic:blipFill>
+                  <pic:spPr>
+                    <a:xfrm>
+                      <a:off x="0" y="0"/>
+                      <a:ext cx="5943600" cy="4373880"/>
+                    </a:xfrm>
+                    <a:prstGeom prst="rect">
+                      <a:avLst/>
+                    </a:prstGeom>
+                  </pic:spPr>
+                </pic:pic>
+              </a:graphicData>
+            </a:graphic>
+          </wp:inline>
+        </w:drawing>
+      </w:r>
     </w:p>
     <w:tbl>
       <w:tblPr>
@@ -4089,6 +4509,46 @@
           <w:szCs w:val="28"/>
         </w:rPr>
       </w:pPr>
+      <w:r>
+        <w:rPr>
+          <w:noProof/>
+        </w:rPr>
+        <w:drawing>
+          <wp:inline distT="0" distB="0" distL="0" distR="0" wp14:anchorId="76C2C9D2" wp14:editId="29C56285">
+            <wp:extent cx="5943600" cy="4853940"/>
+            <wp:effectExtent l="0" t="0" r="0" b="3810"/>
+            <wp:docPr id="887908292" name="Picture 1" descr="A diagram of a donation&#10;&#10;Description automatically generated"/>
+            <wp:cNvGraphicFramePr>
+              <a:graphicFrameLocks xmlns:a="http://schemas.openxmlformats.org/drawingml/2006/main" noChangeAspect="1"/>
+            </wp:cNvGraphicFramePr>
+            <a:graphic xmlns:a="http://schemas.openxmlformats.org/drawingml/2006/main">
+              <a:graphicData uri="http://schemas.openxmlformats.org/drawingml/2006/picture">
+                <pic:pic xmlns:pic="http://schemas.openxmlformats.org/drawingml/2006/picture">
+                  <pic:nvPicPr>
+                    <pic:cNvPr id="887908292" name="Picture 1" descr="A diagram of a donation&#10;&#10;Description automatically generated"/>
+                    <pic:cNvPicPr/>
+                  </pic:nvPicPr>
+                  <pic:blipFill>
+                    <a:blip r:embed="rId12"/>
+                    <a:stretch>
+                      <a:fillRect/>
+                    </a:stretch>
+                  </pic:blipFill>
+                  <pic:spPr>
+                    <a:xfrm>
+                      <a:off x="0" y="0"/>
+                      <a:ext cx="5943600" cy="4853940"/>
+                    </a:xfrm>
+                    <a:prstGeom prst="rect">
+                      <a:avLst/>
+                    </a:prstGeom>
+                  </pic:spPr>
+                </pic:pic>
+              </a:graphicData>
+            </a:graphic>
+          </wp:inline>
+        </w:drawing>
+      </w:r>
     </w:p>
     <w:tbl>
       <w:tblPr>
@@ -4449,7 +4909,7 @@
                 <w:sz w:val="24"/>
                 <w:szCs w:val="24"/>
               </w:rPr>
-              <w:t>2. After getting the donation information volunteers respond to the request to accept the food.</w:t>
+              <w:t>2. After getting the donation information volunteers to respond to the request to accept the food.</w:t>
             </w:r>
           </w:p>
         </w:tc>
@@ -4566,6 +5026,46 @@
           <w:szCs w:val="28"/>
         </w:rPr>
       </w:pPr>
+      <w:r>
+        <w:rPr>
+          <w:noProof/>
+        </w:rPr>
+        <w:drawing>
+          <wp:inline distT="0" distB="0" distL="0" distR="0" wp14:anchorId="14614B15" wp14:editId="738A1208">
+            <wp:extent cx="5943600" cy="4382135"/>
+            <wp:effectExtent l="0" t="0" r="0" b="0"/>
+            <wp:docPr id="741285988" name="Picture 1" descr="A diagram of a donation history&#10;&#10;Description automatically generated"/>
+            <wp:cNvGraphicFramePr>
+              <a:graphicFrameLocks xmlns:a="http://schemas.openxmlformats.org/drawingml/2006/main" noChangeAspect="1"/>
+            </wp:cNvGraphicFramePr>
+            <a:graphic xmlns:a="http://schemas.openxmlformats.org/drawingml/2006/main">
+              <a:graphicData uri="http://schemas.openxmlformats.org/drawingml/2006/picture">
+                <pic:pic xmlns:pic="http://schemas.openxmlformats.org/drawingml/2006/picture">
+                  <pic:nvPicPr>
+                    <pic:cNvPr id="741285988" name="Picture 1" descr="A diagram of a donation history&#10;&#10;Description automatically generated"/>
+                    <pic:cNvPicPr/>
+                  </pic:nvPicPr>
+                  <pic:blipFill>
+                    <a:blip r:embed="rId13"/>
+                    <a:stretch>
+                      <a:fillRect/>
+                    </a:stretch>
+                  </pic:blipFill>
+                  <pic:spPr>
+                    <a:xfrm>
+                      <a:off x="0" y="0"/>
+                      <a:ext cx="5943600" cy="4382135"/>
+                    </a:xfrm>
+                    <a:prstGeom prst="rect">
+                      <a:avLst/>
+                    </a:prstGeom>
+                  </pic:spPr>
+                </pic:pic>
+              </a:graphicData>
+            </a:graphic>
+          </wp:inline>
+        </w:drawing>
+      </w:r>
     </w:p>
     <w:tbl>
       <w:tblPr>
@@ -4628,7 +5128,7 @@
                 <w:sz w:val="24"/>
                 <w:szCs w:val="24"/>
               </w:rPr>
-              <w:t>View Donation Info</w:t>
+              <w:t>View Donation History</w:t>
             </w:r>
           </w:p>
         </w:tc>
@@ -5072,6 +5572,46 @@
           <w:szCs w:val="28"/>
         </w:rPr>
       </w:pPr>
+      <w:r>
+        <w:rPr>
+          <w:noProof/>
+        </w:rPr>
+        <w:drawing>
+          <wp:inline distT="0" distB="0" distL="0" distR="0" wp14:anchorId="12E2BFF5" wp14:editId="1FEAE802">
+            <wp:extent cx="5943600" cy="3465830"/>
+            <wp:effectExtent l="0" t="0" r="0" b="1270"/>
+            <wp:docPr id="1653959584" name="Picture 1"/>
+            <wp:cNvGraphicFramePr>
+              <a:graphicFrameLocks xmlns:a="http://schemas.openxmlformats.org/drawingml/2006/main" noChangeAspect="1"/>
+            </wp:cNvGraphicFramePr>
+            <a:graphic xmlns:a="http://schemas.openxmlformats.org/drawingml/2006/main">
+              <a:graphicData uri="http://schemas.openxmlformats.org/drawingml/2006/picture">
+                <pic:pic xmlns:pic="http://schemas.openxmlformats.org/drawingml/2006/picture">
+                  <pic:nvPicPr>
+                    <pic:cNvPr id="1653959584" name=""/>
+                    <pic:cNvPicPr/>
+                  </pic:nvPicPr>
+                  <pic:blipFill>
+                    <a:blip r:embed="rId14"/>
+                    <a:stretch>
+                      <a:fillRect/>
+                    </a:stretch>
+                  </pic:blipFill>
+                  <pic:spPr>
+                    <a:xfrm>
+                      <a:off x="0" y="0"/>
+                      <a:ext cx="5943600" cy="3465830"/>
+                    </a:xfrm>
+                    <a:prstGeom prst="rect">
+                      <a:avLst/>
+                    </a:prstGeom>
+                  </pic:spPr>
+                </pic:pic>
+              </a:graphicData>
+            </a:graphic>
+          </wp:inline>
+        </w:drawing>
+      </w:r>
     </w:p>
     <w:tbl>
       <w:tblPr>
@@ -5545,6 +6085,59 @@
         </w:rPr>
       </w:pPr>
     </w:p>
+    <w:p>
+      <w:pPr>
+        <w:spacing w:line="360" w:lineRule="auto"/>
+        <w:jc w:val="both"/>
+        <w:rPr>
+          <w:rFonts w:ascii="Arial" w:hAnsi="Arial" w:cs="Arial"/>
+          <w:b/>
+          <w:bCs/>
+          <w:sz w:val="28"/>
+          <w:szCs w:val="28"/>
+        </w:rPr>
+      </w:pPr>
+      <w:r>
+        <w:rPr>
+          <w:noProof/>
+        </w:rPr>
+        <w:drawing>
+          <wp:inline distT="0" distB="0" distL="0" distR="0" wp14:anchorId="11D34B94" wp14:editId="72071EBD">
+            <wp:extent cx="5943600" cy="4382135"/>
+            <wp:effectExtent l="0" t="0" r="0" b="0"/>
+            <wp:docPr id="1429548061" name="Picture 1" descr="A diagram of a person with a sign&#10;&#10;Description automatically generated"/>
+            <wp:cNvGraphicFramePr>
+              <a:graphicFrameLocks xmlns:a="http://schemas.openxmlformats.org/drawingml/2006/main" noChangeAspect="1"/>
+            </wp:cNvGraphicFramePr>
+            <a:graphic xmlns:a="http://schemas.openxmlformats.org/drawingml/2006/main">
+              <a:graphicData uri="http://schemas.openxmlformats.org/drawingml/2006/picture">
+                <pic:pic xmlns:pic="http://schemas.openxmlformats.org/drawingml/2006/picture">
+                  <pic:nvPicPr>
+                    <pic:cNvPr id="1429548061" name="Picture 1" descr="A diagram of a person with a sign&#10;&#10;Description automatically generated"/>
+                    <pic:cNvPicPr/>
+                  </pic:nvPicPr>
+                  <pic:blipFill>
+                    <a:blip r:embed="rId15"/>
+                    <a:stretch>
+                      <a:fillRect/>
+                    </a:stretch>
+                  </pic:blipFill>
+                  <pic:spPr>
+                    <a:xfrm>
+                      <a:off x="0" y="0"/>
+                      <a:ext cx="5943600" cy="4382135"/>
+                    </a:xfrm>
+                    <a:prstGeom prst="rect">
+                      <a:avLst/>
+                    </a:prstGeom>
+                  </pic:spPr>
+                </pic:pic>
+              </a:graphicData>
+            </a:graphic>
+          </wp:inline>
+        </w:drawing>
+      </w:r>
+    </w:p>
     <w:tbl>
       <w:tblPr>
         <w:tblStyle w:val="TableGrid"/>
@@ -5912,7 +6505,7 @@
                 <w:sz w:val="24"/>
                 <w:szCs w:val="24"/>
               </w:rPr>
-              <w:t>2. Admin verifies the complaint.</w:t>
+              <w:t>2. Admin verifies the complaint and gives the warning.</w:t>
             </w:r>
           </w:p>
         </w:tc>
@@ -5939,7 +6532,7 @@
                 <w:sz w:val="24"/>
                 <w:szCs w:val="24"/>
               </w:rPr>
-              <w:t>3. Request for succession.</w:t>
+              <w:t>3. Received warning.</w:t>
             </w:r>
           </w:p>
         </w:tc>
@@ -5960,92 +6553,6 @@
           </w:p>
         </w:tc>
       </w:tr>
-      <w:tr>
-        <w:tc>
-          <w:tcPr>
-            <w:tcW w:w="4675" w:type="dxa"/>
-            <w:gridSpan w:val="2"/>
-          </w:tcPr>
-          <w:p>
-            <w:pPr>
-              <w:spacing w:before="240" w:line="360" w:lineRule="auto"/>
-              <w:jc w:val="both"/>
-              <w:rPr>
-                <w:rFonts w:ascii="Arial" w:hAnsi="Arial" w:cs="Arial"/>
-                <w:sz w:val="24"/>
-                <w:szCs w:val="24"/>
-              </w:rPr>
-            </w:pPr>
-          </w:p>
-        </w:tc>
-        <w:tc>
-          <w:tcPr>
-            <w:tcW w:w="4675" w:type="dxa"/>
-          </w:tcPr>
-          <w:p>
-            <w:pPr>
-              <w:spacing w:before="240" w:line="360" w:lineRule="auto"/>
-              <w:jc w:val="both"/>
-              <w:rPr>
-                <w:rFonts w:ascii="Arial" w:hAnsi="Arial" w:cs="Arial"/>
-                <w:sz w:val="24"/>
-                <w:szCs w:val="24"/>
-              </w:rPr>
-            </w:pPr>
-            <w:r>
-              <w:rPr>
-                <w:rFonts w:ascii="Arial" w:hAnsi="Arial" w:cs="Arial"/>
-                <w:sz w:val="24"/>
-                <w:szCs w:val="24"/>
-              </w:rPr>
-              <w:t>4. Admin gives the warning.</w:t>
-            </w:r>
-          </w:p>
-        </w:tc>
-      </w:tr>
-      <w:tr>
-        <w:tc>
-          <w:tcPr>
-            <w:tcW w:w="4675" w:type="dxa"/>
-            <w:gridSpan w:val="2"/>
-          </w:tcPr>
-          <w:p>
-            <w:pPr>
-              <w:spacing w:before="240" w:line="360" w:lineRule="auto"/>
-              <w:jc w:val="both"/>
-              <w:rPr>
-                <w:rFonts w:ascii="Arial" w:hAnsi="Arial" w:cs="Arial"/>
-                <w:sz w:val="24"/>
-                <w:szCs w:val="24"/>
-              </w:rPr>
-            </w:pPr>
-            <w:r>
-              <w:rPr>
-                <w:rFonts w:ascii="Arial" w:hAnsi="Arial" w:cs="Arial"/>
-                <w:sz w:val="24"/>
-                <w:szCs w:val="24"/>
-              </w:rPr>
-              <w:t>5. Received warning.</w:t>
-            </w:r>
-          </w:p>
-        </w:tc>
-        <w:tc>
-          <w:tcPr>
-            <w:tcW w:w="4675" w:type="dxa"/>
-          </w:tcPr>
-          <w:p>
-            <w:pPr>
-              <w:spacing w:before="240" w:line="360" w:lineRule="auto"/>
-              <w:jc w:val="both"/>
-              <w:rPr>
-                <w:rFonts w:ascii="Arial" w:hAnsi="Arial" w:cs="Arial"/>
-                <w:sz w:val="24"/>
-                <w:szCs w:val="24"/>
-              </w:rPr>
-            </w:pPr>
-          </w:p>
-        </w:tc>
-      </w:tr>
     </w:tbl>
     <w:p>
       <w:pPr>
@@ -6163,7 +6670,11 @@
           <w:szCs w:val="28"/>
         </w:rPr>
       </w:pPr>
-      <w:r>
+    </w:p>
+    <w:p>
+      <w:pPr>
+        <w:spacing w:line="360" w:lineRule="auto"/>
+        <w:jc w:val="both"/>
         <w:rPr>
           <w:rFonts w:ascii="Arial" w:hAnsi="Arial" w:cs="Arial"/>
           <w:b/>
@@ -6171,6 +6682,41 @@
           <w:sz w:val="28"/>
           <w:szCs w:val="28"/>
         </w:rPr>
+      </w:pPr>
+    </w:p>
+    <w:p>
+      <w:pPr>
+        <w:spacing w:line="360" w:lineRule="auto"/>
+        <w:jc w:val="both"/>
+        <w:rPr>
+          <w:rFonts w:ascii="Arial" w:hAnsi="Arial" w:cs="Arial"/>
+          <w:b/>
+          <w:bCs/>
+          <w:sz w:val="28"/>
+          <w:szCs w:val="28"/>
+        </w:rPr>
+      </w:pPr>
+    </w:p>
+    <w:p>
+      <w:pPr>
+        <w:spacing w:line="360" w:lineRule="auto"/>
+        <w:jc w:val="both"/>
+        <w:rPr>
+          <w:rFonts w:ascii="Arial" w:hAnsi="Arial" w:cs="Arial"/>
+          <w:b/>
+          <w:bCs/>
+          <w:sz w:val="28"/>
+          <w:szCs w:val="28"/>
+        </w:rPr>
+      </w:pPr>
+      <w:r>
+        <w:rPr>
+          <w:rFonts w:ascii="Arial" w:hAnsi="Arial" w:cs="Arial"/>
+          <w:b/>
+          <w:bCs/>
+          <w:sz w:val="28"/>
+          <w:szCs w:val="28"/>
+        </w:rPr>
         <w:t>Context Diagram</w:t>
       </w:r>
     </w:p>
@@ -6185,7 +6731,7 @@
           <w:noProof/>
         </w:rPr>
         <w:drawing>
-          <wp:inline distT="0" distB="0" distL="0" distR="0" wp14:anchorId="1CB04852" wp14:editId="31D32FE8">
+          <wp:inline distT="0" distB="0" distL="0" distR="0" wp14:anchorId="16333EC9" wp14:editId="46FC5DE4">
             <wp:extent cx="6073140" cy="5025483"/>
             <wp:effectExtent l="0" t="0" r="3810" b="3810"/>
             <wp:docPr id="139816829" name="Picture 1" descr="A diagram of food products&#10;&#10;Description automatically generated"/>
@@ -6200,7 +6746,7 @@
                     <pic:cNvPicPr/>
                   </pic:nvPicPr>
                   <pic:blipFill>
-                    <a:blip r:embed="rId9"/>
+                    <a:blip r:embed="rId16"/>
                     <a:stretch>
                       <a:fillRect/>
                     </a:stretch>
@@ -6379,7 +6925,7 @@
           <w:noProof/>
         </w:rPr>
         <w:drawing>
-          <wp:inline distT="0" distB="0" distL="0" distR="0" wp14:anchorId="0DE1A104" wp14:editId="23EABFBE">
+          <wp:inline distT="0" distB="0" distL="0" distR="0" wp14:anchorId="5AAAC87F" wp14:editId="64DA93B7">
             <wp:extent cx="5943600" cy="5588000"/>
             <wp:effectExtent l="0" t="0" r="0" b="0"/>
             <wp:docPr id="1809473835" name="Picture 1"/>
@@ -6396,7 +6942,7 @@
                     </pic:cNvPicPr>
                   </pic:nvPicPr>
                   <pic:blipFill>
-                    <a:blip r:embed="rId10" cstate="print">
+                    <a:blip r:embed="rId17" cstate="print">
                       <a:extLst>
                         <a:ext uri="{28A0092B-C50C-407E-A947-70E740481C1C}">
                           <a14:useLocalDpi xmlns:a14="http://schemas.microsoft.com/office/drawing/2010/main" val="0"/>
@@ -6444,6 +6990,8 @@
       <w:r>
         <w:rPr>
           <w:rFonts w:ascii="Arial" w:hAnsi="Arial" w:cs="Arial"/>
+          <w:b w:val="0"/>
+          <w:bCs w:val="0"/>
           <w:sz w:val="22"/>
           <w:szCs w:val="22"/>
         </w:rPr>
@@ -6452,6 +7000,8 @@
       <w:r>
         <w:rPr>
           <w:rFonts w:ascii="Arial" w:hAnsi="Arial" w:cs="Arial"/>
+          <w:b w:val="0"/>
+          <w:bCs w:val="0"/>
           <w:sz w:val="22"/>
           <w:szCs w:val="22"/>
         </w:rPr>
@@ -6460,6 +7010,8 @@
       <w:r>
         <w:rPr>
           <w:rFonts w:ascii="Arial" w:hAnsi="Arial" w:cs="Arial"/>
+          <w:b w:val="0"/>
+          <w:bCs w:val="0"/>
           <w:sz w:val="22"/>
           <w:szCs w:val="22"/>
         </w:rPr>
@@ -6468,6 +7020,8 @@
       <w:r>
         <w:rPr>
           <w:rFonts w:ascii="Arial" w:hAnsi="Arial" w:cs="Arial"/>
+          <w:b w:val="0"/>
+          <w:bCs w:val="0"/>
           <w:sz w:val="22"/>
           <w:szCs w:val="22"/>
         </w:rPr>
@@ -6476,6 +7030,8 @@
       <w:r>
         <w:rPr>
           <w:rFonts w:ascii="Arial" w:hAnsi="Arial" w:cs="Arial"/>
+          <w:b w:val="0"/>
+          <w:bCs w:val="0"/>
           <w:noProof/>
           <w:sz w:val="22"/>
           <w:szCs w:val="22"/>
@@ -6485,6 +7041,8 @@
       <w:r>
         <w:rPr>
           <w:rFonts w:ascii="Arial" w:hAnsi="Arial" w:cs="Arial"/>
+          <w:b w:val="0"/>
+          <w:bCs w:val="0"/>
           <w:sz w:val="22"/>
           <w:szCs w:val="22"/>
         </w:rPr>
@@ -6493,6 +7051,8 @@
       <w:r>
         <w:rPr>
           <w:rFonts w:ascii="Arial" w:hAnsi="Arial" w:cs="Arial"/>
+          <w:b w:val="0"/>
+          <w:bCs w:val="0"/>
           <w:sz w:val="22"/>
           <w:szCs w:val="22"/>
         </w:rPr>
@@ -6608,7 +7168,7 @@
           <w:szCs w:val="24"/>
         </w:rPr>
         <w:drawing>
-          <wp:inline distT="0" distB="0" distL="0" distR="0" wp14:anchorId="7FCA92B8" wp14:editId="196B8D9D">
+          <wp:inline distT="0" distB="0" distL="0" distR="0" wp14:anchorId="3061BCAE" wp14:editId="309039F3">
             <wp:extent cx="5943600" cy="5234305"/>
             <wp:effectExtent l="0" t="0" r="0" b="4445"/>
             <wp:docPr id="1584671258" name="Picture 1"/>
@@ -6625,7 +7185,7 @@
                     </pic:cNvPicPr>
                   </pic:nvPicPr>
                   <pic:blipFill>
-                    <a:blip r:embed="rId11" cstate="print">
+                    <a:blip r:embed="rId18" cstate="print">
                       <a:extLst>
                         <a:ext uri="{28A0092B-C50C-407E-A947-70E740481C1C}">
                           <a14:useLocalDpi xmlns:a14="http://schemas.microsoft.com/office/drawing/2010/main" val="0"/>
@@ -6664,6 +7224,8 @@
         <w:jc w:val="center"/>
         <w:rPr>
           <w:rFonts w:ascii="Arial" w:hAnsi="Arial" w:cs="Arial"/>
+          <w:b w:val="0"/>
+          <w:bCs w:val="0"/>
           <w:sz w:val="22"/>
           <w:szCs w:val="22"/>
         </w:rPr>
@@ -6671,6 +7233,8 @@
       <w:r>
         <w:rPr>
           <w:rFonts w:ascii="Arial" w:hAnsi="Arial" w:cs="Arial"/>
+          <w:b w:val="0"/>
+          <w:bCs w:val="0"/>
           <w:sz w:val="22"/>
           <w:szCs w:val="22"/>
         </w:rPr>
@@ -6679,6 +7243,8 @@
       <w:r>
         <w:rPr>
           <w:rFonts w:ascii="Arial" w:hAnsi="Arial" w:cs="Arial"/>
+          <w:b w:val="0"/>
+          <w:bCs w:val="0"/>
           <w:sz w:val="22"/>
           <w:szCs w:val="22"/>
         </w:rPr>
@@ -6687,6 +7253,8 @@
       <w:r>
         <w:rPr>
           <w:rFonts w:ascii="Arial" w:hAnsi="Arial" w:cs="Arial"/>
+          <w:b w:val="0"/>
+          <w:bCs w:val="0"/>
           <w:sz w:val="22"/>
           <w:szCs w:val="22"/>
         </w:rPr>
@@ -6695,6 +7263,8 @@
       <w:r>
         <w:rPr>
           <w:rFonts w:ascii="Arial" w:hAnsi="Arial" w:cs="Arial"/>
+          <w:b w:val="0"/>
+          <w:bCs w:val="0"/>
           <w:sz w:val="22"/>
           <w:szCs w:val="22"/>
         </w:rPr>
@@ -6703,6 +7273,8 @@
       <w:r>
         <w:rPr>
           <w:rFonts w:ascii="Arial" w:hAnsi="Arial" w:cs="Arial"/>
+          <w:b w:val="0"/>
+          <w:bCs w:val="0"/>
           <w:noProof/>
           <w:sz w:val="22"/>
           <w:szCs w:val="22"/>
@@ -6712,6 +7284,8 @@
       <w:r>
         <w:rPr>
           <w:rFonts w:ascii="Arial" w:hAnsi="Arial" w:cs="Arial"/>
+          <w:b w:val="0"/>
+          <w:bCs w:val="0"/>
           <w:sz w:val="22"/>
           <w:szCs w:val="22"/>
         </w:rPr>
@@ -6720,6 +7294,8 @@
       <w:r>
         <w:rPr>
           <w:rFonts w:ascii="Arial" w:hAnsi="Arial" w:cs="Arial"/>
+          <w:b w:val="0"/>
+          <w:bCs w:val="0"/>
           <w:sz w:val="22"/>
           <w:szCs w:val="22"/>
         </w:rPr>
@@ -6807,7 +7383,7 @@
           <w:szCs w:val="24"/>
         </w:rPr>
         <w:drawing>
-          <wp:inline distT="0" distB="0" distL="0" distR="0" wp14:anchorId="4E2481BF" wp14:editId="699261B0">
+          <wp:inline distT="0" distB="0" distL="0" distR="0" wp14:anchorId="280BF7D8" wp14:editId="6E2FE7C4">
             <wp:extent cx="5943600" cy="6714490"/>
             <wp:effectExtent l="0" t="0" r="0" b="0"/>
             <wp:docPr id="262574671" name="Picture 2"/>
@@ -6824,7 +7400,7 @@
                     </pic:cNvPicPr>
                   </pic:nvPicPr>
                   <pic:blipFill>
-                    <a:blip r:embed="rId12">
+                    <a:blip r:embed="rId19">
                       <a:extLst>
                         <a:ext uri="{28A0092B-C50C-407E-A947-70E740481C1C}">
                           <a14:useLocalDpi xmlns:a14="http://schemas.microsoft.com/office/drawing/2010/main" val="0"/>
@@ -7010,7 +7586,7 @@
           <w:szCs w:val="24"/>
         </w:rPr>
         <w:drawing>
-          <wp:inline distT="0" distB="0" distL="0" distR="0" wp14:anchorId="2FBA8CF5" wp14:editId="22BE5BB0">
+          <wp:inline distT="0" distB="0" distL="0" distR="0" wp14:anchorId="3EDB434A" wp14:editId="7CB135BC">
             <wp:extent cx="5943600" cy="7429500"/>
             <wp:effectExtent l="0" t="0" r="0" b="0"/>
             <wp:docPr id="613409518" name="Picture 1" descr="A diagram of a member login system&#10;&#10;Description automatically generated"/>
@@ -7027,7 +7603,7 @@
                     </pic:cNvPicPr>
                   </pic:nvPicPr>
                   <pic:blipFill>
-                    <a:blip r:embed="rId13">
+                    <a:blip r:embed="rId20">
                       <a:extLst>
                         <a:ext uri="{28A0092B-C50C-407E-A947-70E740481C1C}">
                           <a14:useLocalDpi xmlns:a14="http://schemas.microsoft.com/office/drawing/2010/main" val="0"/>
@@ -7181,7 +7757,7 @@
           <w:szCs w:val="24"/>
         </w:rPr>
         <w:drawing>
-          <wp:inline distT="0" distB="0" distL="0" distR="0" wp14:anchorId="7BD029C1" wp14:editId="7BDEC181">
+          <wp:inline distT="0" distB="0" distL="0" distR="0" wp14:anchorId="356774EB" wp14:editId="5CFD2C84">
             <wp:extent cx="5943600" cy="6631305"/>
             <wp:effectExtent l="0" t="0" r="0" b="0"/>
             <wp:docPr id="505332082" name="Picture 1"/>
@@ -7198,7 +7774,7 @@
                     </pic:cNvPicPr>
                   </pic:nvPicPr>
                   <pic:blipFill>
-                    <a:blip r:embed="rId14">
+                    <a:blip r:embed="rId21">
                       <a:extLst>
                         <a:ext uri="{28A0092B-C50C-407E-A947-70E740481C1C}">
                           <a14:useLocalDpi xmlns:a14="http://schemas.microsoft.com/office/drawing/2010/main" val="0"/>
@@ -7374,7 +7950,7 @@
           <w:szCs w:val="24"/>
         </w:rPr>
         <w:drawing>
-          <wp:inline distT="0" distB="0" distL="0" distR="0" wp14:anchorId="2BB25D63" wp14:editId="74B56B9D">
+          <wp:inline distT="0" distB="0" distL="0" distR="0" wp14:anchorId="77A1B94A" wp14:editId="124E36F5">
             <wp:extent cx="5473700" cy="7302500"/>
             <wp:effectExtent l="0" t="0" r="0" b="0"/>
             <wp:docPr id="13448539" name="Picture 3" descr="A diagram of a food item record&#10;&#10;Description automatically generated"/>
@@ -7391,7 +7967,7 @@
                     </pic:cNvPicPr>
                   </pic:nvPicPr>
                   <pic:blipFill>
-                    <a:blip r:embed="rId15">
+                    <a:blip r:embed="rId22">
                       <a:extLst>
                         <a:ext uri="{28A0092B-C50C-407E-A947-70E740481C1C}">
                           <a14:useLocalDpi xmlns:a14="http://schemas.microsoft.com/office/drawing/2010/main" val="0"/>
@@ -7512,7 +8088,7 @@
           <w:szCs w:val="24"/>
         </w:rPr>
         <w:drawing>
-          <wp:inline distT="0" distB="0" distL="0" distR="0" wp14:anchorId="6EEE5F44" wp14:editId="49C9B002">
+          <wp:inline distT="0" distB="0" distL="0" distR="0" wp14:anchorId="5D9F1E35" wp14:editId="3C56C2DA">
             <wp:extent cx="5943600" cy="7289800"/>
             <wp:effectExtent l="0" t="0" r="0" b="6350"/>
             <wp:docPr id="691600400" name="Picture 5"/>
@@ -7529,7 +8105,7 @@
                     </pic:cNvPicPr>
                   </pic:nvPicPr>
                   <pic:blipFill>
-                    <a:blip r:embed="rId16">
+                    <a:blip r:embed="rId23">
                       <a:extLst>
                         <a:ext uri="{28A0092B-C50C-407E-A947-70E740481C1C}">
                           <a14:useLocalDpi xmlns:a14="http://schemas.microsoft.com/office/drawing/2010/main" val="0"/>
@@ -7685,7 +8261,7 @@
           <w:szCs w:val="28"/>
         </w:rPr>
         <w:drawing>
-          <wp:inline distT="0" distB="0" distL="0" distR="0" wp14:anchorId="597223C0" wp14:editId="0AD27397">
+          <wp:inline distT="0" distB="0" distL="0" distR="0" wp14:anchorId="677DF8BD" wp14:editId="66BC58CD">
             <wp:extent cx="5943600" cy="7238198"/>
             <wp:effectExtent l="0" t="0" r="0" b="1270"/>
             <wp:docPr id="825951614" name="Picture 6"/>
@@ -7702,7 +8278,7 @@
                     </pic:cNvPicPr>
                   </pic:nvPicPr>
                   <pic:blipFill>
-                    <a:blip r:embed="rId17">
+                    <a:blip r:embed="rId24">
                       <a:extLst>
                         <a:ext uri="{28A0092B-C50C-407E-A947-70E740481C1C}">
                           <a14:useLocalDpi xmlns:a14="http://schemas.microsoft.com/office/drawing/2010/main" val="0"/>
@@ -7886,7 +8462,7 @@
           <w:noProof/>
         </w:rPr>
         <w:drawing>
-          <wp:inline distT="0" distB="0" distL="0" distR="0" wp14:anchorId="46A91E7A" wp14:editId="6103181E">
+          <wp:inline distT="0" distB="0" distL="0" distR="0" wp14:anchorId="62A7B11F" wp14:editId="5642EDBE">
             <wp:extent cx="5943600" cy="7412990"/>
             <wp:effectExtent l="0" t="0" r="0" b="0"/>
             <wp:docPr id="1826428067" name="Picture 1"/>
@@ -7901,7 +8477,7 @@
                     <pic:cNvPicPr/>
                   </pic:nvPicPr>
                   <pic:blipFill>
-                    <a:blip r:embed="rId18"/>
+                    <a:blip r:embed="rId25"/>
                     <a:stretch>
                       <a:fillRect/>
                     </a:stretch>
@@ -8007,7 +8583,6 @@
         <w:t>: Class diagram of food donation application</w:t>
       </w:r>
     </w:p>
-    <w:p/>
     <w:p>
       <w:pPr>
         <w:spacing w:line="360" w:lineRule="auto"/>
@@ -8079,89 +8654,16 @@
     </w:p>
     <w:p>
       <w:pPr>
-        <w:spacing w:line="360" w:lineRule="auto"/>
-        <w:jc w:val="both"/>
-        <w:rPr>
-          <w:rFonts w:ascii="Arial" w:hAnsi="Arial" w:cs="Arial"/>
-          <w:b/>
-          <w:bCs/>
-          <w:sz w:val="26"/>
-          <w:szCs w:val="26"/>
-        </w:rPr>
+        <w:keepNext/>
+        <w:spacing w:line="360" w:lineRule="auto"/>
+        <w:jc w:val="center"/>
       </w:pPr>
       <w:r>
         <w:rPr>
           <w:noProof/>
         </w:rPr>
         <w:drawing>
-          <wp:inline distT="0" distB="0" distL="0" distR="0" wp14:anchorId="4EC12305" wp14:editId="626954C6">
-            <wp:extent cx="5943600" cy="4744720"/>
-            <wp:effectExtent l="0" t="0" r="0" b="0"/>
-            <wp:docPr id="760550038" name="Picture 1" descr="A diagram of a system&#10;&#10;Description automatically generated"/>
-            <wp:cNvGraphicFramePr>
-              <a:graphicFrameLocks xmlns:a="http://schemas.openxmlformats.org/drawingml/2006/main" noChangeAspect="1"/>
-            </wp:cNvGraphicFramePr>
-            <a:graphic xmlns:a="http://schemas.openxmlformats.org/drawingml/2006/main">
-              <a:graphicData uri="http://schemas.openxmlformats.org/drawingml/2006/picture">
-                <pic:pic xmlns:pic="http://schemas.openxmlformats.org/drawingml/2006/picture">
-                  <pic:nvPicPr>
-                    <pic:cNvPr id="760550038" name="Picture 1" descr="A diagram of a system&#10;&#10;Description automatically generated"/>
-                    <pic:cNvPicPr/>
-                  </pic:nvPicPr>
-                  <pic:blipFill>
-                    <a:blip r:embed="rId19"/>
-                    <a:stretch>
-                      <a:fillRect/>
-                    </a:stretch>
-                  </pic:blipFill>
-                  <pic:spPr>
-                    <a:xfrm>
-                      <a:off x="0" y="0"/>
-                      <a:ext cx="5943600" cy="4744720"/>
-                    </a:xfrm>
-                    <a:prstGeom prst="rect">
-                      <a:avLst/>
-                    </a:prstGeom>
-                  </pic:spPr>
-                </pic:pic>
-              </a:graphicData>
-            </a:graphic>
-          </wp:inline>
-        </w:drawing>
-      </w:r>
-    </w:p>
-    <w:p>
-      <w:pPr>
-        <w:spacing w:line="360" w:lineRule="auto"/>
-        <w:jc w:val="both"/>
-        <w:rPr>
-          <w:rFonts w:ascii="Arial" w:hAnsi="Arial" w:cs="Arial"/>
-          <w:b/>
-          <w:bCs/>
-          <w:sz w:val="26"/>
-          <w:szCs w:val="26"/>
-        </w:rPr>
-      </w:pPr>
-    </w:p>
-    <w:p>
-      <w:pPr>
-        <w:keepNext/>
-        <w:spacing w:line="360" w:lineRule="auto"/>
-        <w:jc w:val="center"/>
-      </w:pPr>
-    </w:p>
-    <w:p>
-      <w:pPr>
-        <w:keepNext/>
-        <w:spacing w:line="360" w:lineRule="auto"/>
-        <w:jc w:val="center"/>
-      </w:pPr>
-      <w:r>
-        <w:rPr>
-          <w:noProof/>
-        </w:rPr>
-        <w:drawing>
-          <wp:inline distT="0" distB="0" distL="0" distR="0" wp14:anchorId="7DE62796" wp14:editId="0189A8C5">
+          <wp:inline distT="0" distB="0" distL="0" distR="0" wp14:anchorId="60A7790C" wp14:editId="13DBB833">
             <wp:extent cx="5943600" cy="4745990"/>
             <wp:effectExtent l="0" t="0" r="0" b="0"/>
             <wp:docPr id="1907771491" name="Picture 1" descr="A diagram of a system&#10;&#10;Description automatically generated"/>
@@ -8176,7 +8678,7 @@
                     <pic:cNvPicPr/>
                   </pic:nvPicPr>
                   <pic:blipFill>
-                    <a:blip r:embed="rId20"/>
+                    <a:blip r:embed="rId26"/>
                     <a:stretch>
                       <a:fillRect/>
                     </a:stretch>
@@ -8347,11 +8849,7 @@
           <w:szCs w:val="28"/>
         </w:rPr>
       </w:pPr>
-    </w:p>
-    <w:p>
-      <w:pPr>
-        <w:spacing w:line="360" w:lineRule="auto"/>
-        <w:jc w:val="both"/>
+      <w:r>
         <w:rPr>
           <w:rFonts w:ascii="Arial" w:hAnsi="Arial" w:cs="Arial"/>
           <w:b/>
@@ -8359,28 +8857,6 @@
           <w:sz w:val="28"/>
           <w:szCs w:val="28"/>
         </w:rPr>
-      </w:pPr>
-    </w:p>
-    <w:p>
-      <w:pPr>
-        <w:spacing w:line="360" w:lineRule="auto"/>
-        <w:jc w:val="both"/>
-        <w:rPr>
-          <w:rFonts w:ascii="Arial" w:hAnsi="Arial" w:cs="Arial"/>
-          <w:b/>
-          <w:bCs/>
-          <w:sz w:val="28"/>
-          <w:szCs w:val="28"/>
-        </w:rPr>
-      </w:pPr>
-      <w:r>
-        <w:rPr>
-          <w:rFonts w:ascii="Arial" w:hAnsi="Arial" w:cs="Arial"/>
-          <w:b/>
-          <w:bCs/>
-          <w:sz w:val="28"/>
-          <w:szCs w:val="28"/>
-        </w:rPr>
         <w:t>Register Activity</w:t>
       </w:r>
     </w:p>
@@ -8395,7 +8871,7 @@
           <w:noProof/>
         </w:rPr>
         <w:drawing>
-          <wp:inline distT="0" distB="0" distL="0" distR="0" wp14:anchorId="191C4A09" wp14:editId="6D510526">
+          <wp:inline distT="0" distB="0" distL="0" distR="0" wp14:anchorId="6F363326" wp14:editId="0D55229B">
             <wp:extent cx="5943600" cy="4745990"/>
             <wp:effectExtent l="0" t="0" r="0" b="0"/>
             <wp:docPr id="1457596787" name="Picture 1" descr="A diagram of a system&#10;&#10;Description automatically generated"/>
@@ -8410,7 +8886,7 @@
                     <pic:cNvPicPr/>
                   </pic:nvPicPr>
                   <pic:blipFill>
-                    <a:blip r:embed="rId21"/>
+                    <a:blip r:embed="rId27"/>
                     <a:stretch>
                       <a:fillRect/>
                     </a:stretch>
@@ -8440,40 +8916,10 @@
           <w:rFonts w:ascii="Arial" w:hAnsi="Arial" w:cs="Arial"/>
           <w:b w:val="0"/>
           <w:bCs w:val="0"/>
-          <w:sz w:val="28"/>
-          <w:szCs w:val="28"/>
-        </w:rPr>
-      </w:pPr>
-      <w:r>
-        <w:t xml:space="preserve">Figure </w:t>
-      </w:r>
-      <w:r>
-        <w:fldChar w:fldCharType="begin"/>
-      </w:r>
-      <w:r>
-        <w:instrText xml:space="preserve"> SEQ Figure \* ARABIC </w:instrText>
-      </w:r>
-      <w:r>
-        <w:fldChar w:fldCharType="separate"/>
-      </w:r>
-      <w:r>
-        <w:rPr>
-          <w:noProof/>
-        </w:rPr>
-        <w:t>12</w:t>
-      </w:r>
-      <w:r>
-        <w:rPr>
-          <w:noProof/>
-        </w:rPr>
-        <w:fldChar w:fldCharType="end"/>
-      </w:r>
-      <w:r>
-        <w:t>: Register</w:t>
-      </w:r>
-      <w:r>
-        <w:t xml:space="preserve"> </w:t>
-      </w:r>
+          <w:sz w:val="22"/>
+          <w:szCs w:val="22"/>
+        </w:rPr>
+      </w:pPr>
       <w:r>
         <w:rPr>
           <w:rFonts w:ascii="Arial" w:hAnsi="Arial" w:cs="Arial"/>
@@ -8482,10 +8928,69 @@
           <w:sz w:val="22"/>
           <w:szCs w:val="22"/>
         </w:rPr>
-        <w:t>system</w:t>
-      </w:r>
-      <w:r>
-        <w:t xml:space="preserve"> activity diagram</w:t>
+        <w:t xml:space="preserve">Figure </w:t>
+      </w:r>
+      <w:r>
+        <w:rPr>
+          <w:rFonts w:ascii="Arial" w:hAnsi="Arial" w:cs="Arial"/>
+          <w:b w:val="0"/>
+          <w:bCs w:val="0"/>
+          <w:sz w:val="22"/>
+          <w:szCs w:val="22"/>
+        </w:rPr>
+        <w:fldChar w:fldCharType="begin"/>
+      </w:r>
+      <w:r>
+        <w:rPr>
+          <w:rFonts w:ascii="Arial" w:hAnsi="Arial" w:cs="Arial"/>
+          <w:b w:val="0"/>
+          <w:bCs w:val="0"/>
+          <w:sz w:val="22"/>
+          <w:szCs w:val="22"/>
+        </w:rPr>
+        <w:instrText xml:space="preserve"> SEQ Figure \* ARABIC </w:instrText>
+      </w:r>
+      <w:r>
+        <w:rPr>
+          <w:rFonts w:ascii="Arial" w:hAnsi="Arial" w:cs="Arial"/>
+          <w:b w:val="0"/>
+          <w:bCs w:val="0"/>
+          <w:sz w:val="22"/>
+          <w:szCs w:val="22"/>
+        </w:rPr>
+        <w:fldChar w:fldCharType="separate"/>
+      </w:r>
+      <w:r>
+        <w:rPr>
+          <w:rFonts w:ascii="Arial" w:hAnsi="Arial" w:cs="Arial"/>
+          <w:b w:val="0"/>
+          <w:bCs w:val="0"/>
+          <w:noProof/>
+          <w:sz w:val="22"/>
+          <w:szCs w:val="22"/>
+        </w:rPr>
+        <w:t>12</w:t>
+      </w:r>
+      <w:r>
+        <w:rPr>
+          <w:rFonts w:ascii="Arial" w:hAnsi="Arial" w:cs="Arial"/>
+          <w:b w:val="0"/>
+          <w:bCs w:val="0"/>
+          <w:noProof/>
+          <w:sz w:val="22"/>
+          <w:szCs w:val="22"/>
+        </w:rPr>
+        <w:fldChar w:fldCharType="end"/>
+      </w:r>
+      <w:r>
+        <w:rPr>
+          <w:rFonts w:ascii="Arial" w:hAnsi="Arial" w:cs="Arial"/>
+          <w:b w:val="0"/>
+          <w:bCs w:val="0"/>
+          <w:sz w:val="22"/>
+          <w:szCs w:val="22"/>
+        </w:rPr>
+        <w:t>: Register system activity diagram</w:t>
       </w:r>
     </w:p>
     <w:p>
@@ -8586,6 +9091,121 @@
           <w:sz w:val="28"/>
           <w:szCs w:val="28"/>
         </w:rPr>
+        <w:t>Take Membership Activity</w:t>
+      </w:r>
+    </w:p>
+    <w:p>
+      <w:pPr>
+        <w:spacing w:line="360" w:lineRule="auto"/>
+        <w:jc w:val="both"/>
+        <w:rPr>
+          <w:rFonts w:ascii="Arial" w:hAnsi="Arial" w:cs="Arial"/>
+          <w:b/>
+          <w:bCs/>
+          <w:sz w:val="28"/>
+          <w:szCs w:val="28"/>
+        </w:rPr>
+      </w:pPr>
+      <w:r>
+        <w:rPr>
+          <w:noProof/>
+        </w:rPr>
+        <w:drawing>
+          <wp:inline distT="0" distB="0" distL="0" distR="0" wp14:anchorId="161D5A12" wp14:editId="7F151C22">
+            <wp:extent cx="5943600" cy="3749040"/>
+            <wp:effectExtent l="0" t="0" r="0" b="3810"/>
+            <wp:docPr id="1601157381" name="Picture 1" descr="A diagram of a system&#10;&#10;Description automatically generated"/>
+            <wp:cNvGraphicFramePr>
+              <a:graphicFrameLocks xmlns:a="http://schemas.openxmlformats.org/drawingml/2006/main" noChangeAspect="1"/>
+            </wp:cNvGraphicFramePr>
+            <a:graphic xmlns:a="http://schemas.openxmlformats.org/drawingml/2006/main">
+              <a:graphicData uri="http://schemas.openxmlformats.org/drawingml/2006/picture">
+                <pic:pic xmlns:pic="http://schemas.openxmlformats.org/drawingml/2006/picture">
+                  <pic:nvPicPr>
+                    <pic:cNvPr id="1601157381" name="Picture 1" descr="A diagram of a system&#10;&#10;Description automatically generated"/>
+                    <pic:cNvPicPr/>
+                  </pic:nvPicPr>
+                  <pic:blipFill>
+                    <a:blip r:embed="rId28"/>
+                    <a:stretch>
+                      <a:fillRect/>
+                    </a:stretch>
+                  </pic:blipFill>
+                  <pic:spPr>
+                    <a:xfrm>
+                      <a:off x="0" y="0"/>
+                      <a:ext cx="5943600" cy="3749040"/>
+                    </a:xfrm>
+                    <a:prstGeom prst="rect">
+                      <a:avLst/>
+                    </a:prstGeom>
+                  </pic:spPr>
+                </pic:pic>
+              </a:graphicData>
+            </a:graphic>
+          </wp:inline>
+        </w:drawing>
+      </w:r>
+    </w:p>
+    <w:p>
+      <w:pPr>
+        <w:spacing w:line="360" w:lineRule="auto"/>
+        <w:jc w:val="both"/>
+        <w:rPr>
+          <w:rFonts w:ascii="Arial" w:hAnsi="Arial" w:cs="Arial"/>
+          <w:b/>
+          <w:bCs/>
+          <w:sz w:val="28"/>
+          <w:szCs w:val="28"/>
+        </w:rPr>
+      </w:pPr>
+    </w:p>
+    <w:p>
+      <w:pPr>
+        <w:spacing w:line="360" w:lineRule="auto"/>
+        <w:jc w:val="both"/>
+        <w:rPr>
+          <w:rFonts w:ascii="Arial" w:hAnsi="Arial" w:cs="Arial"/>
+          <w:b/>
+          <w:bCs/>
+          <w:sz w:val="28"/>
+          <w:szCs w:val="28"/>
+        </w:rPr>
+      </w:pPr>
+    </w:p>
+    <w:p>
+      <w:pPr>
+        <w:spacing w:line="360" w:lineRule="auto"/>
+        <w:jc w:val="both"/>
+        <w:rPr>
+          <w:rFonts w:ascii="Arial" w:hAnsi="Arial" w:cs="Arial"/>
+          <w:b/>
+          <w:bCs/>
+          <w:sz w:val="28"/>
+          <w:szCs w:val="28"/>
+        </w:rPr>
+      </w:pPr>
+    </w:p>
+    <w:p>
+      <w:pPr>
+        <w:spacing w:line="360" w:lineRule="auto"/>
+        <w:jc w:val="both"/>
+        <w:rPr>
+          <w:rFonts w:ascii="Arial" w:hAnsi="Arial" w:cs="Arial"/>
+          <w:b/>
+          <w:bCs/>
+          <w:sz w:val="28"/>
+          <w:szCs w:val="28"/>
+        </w:rPr>
+      </w:pPr>
+      <w:r>
+        <w:rPr>
+          <w:rFonts w:ascii="Arial" w:hAnsi="Arial" w:cs="Arial"/>
+          <w:b/>
+          <w:bCs/>
+          <w:sz w:val="28"/>
+          <w:szCs w:val="28"/>
+        </w:rPr>
         <w:t>Donation Activity</w:t>
       </w:r>
     </w:p>
@@ -8600,7 +9220,7 @@
           <w:noProof/>
         </w:rPr>
         <w:drawing>
-          <wp:inline distT="0" distB="0" distL="0" distR="0" wp14:anchorId="583F6BE4" wp14:editId="141AED69">
+          <wp:inline distT="0" distB="0" distL="0" distR="0" wp14:anchorId="67E53C03" wp14:editId="603C1C13">
             <wp:extent cx="5943600" cy="5873115"/>
             <wp:effectExtent l="0" t="0" r="0" b="0"/>
             <wp:docPr id="66031897" name="Picture 1" descr="A diagram of a system&#10;&#10;Description automatically generated"/>
@@ -8615,7 +9235,7 @@
                     <pic:cNvPicPr/>
                   </pic:nvPicPr>
                   <pic:blipFill>
-                    <a:blip r:embed="rId22"/>
+                    <a:blip r:embed="rId29"/>
                     <a:stretch>
                       <a:fillRect/>
                     </a:stretch>
@@ -8794,9 +9414,9 @@
           <w:noProof/>
         </w:rPr>
         <w:drawing>
-          <wp:inline distT="0" distB="0" distL="0" distR="0" wp14:anchorId="681297FA" wp14:editId="2C5D52EC">
-            <wp:extent cx="5943600" cy="3056255"/>
-            <wp:effectExtent l="0" t="0" r="0" b="0"/>
+          <wp:inline distT="0" distB="0" distL="0" distR="0" wp14:anchorId="7D0DEEB3" wp14:editId="1A8B3527">
+            <wp:extent cx="5943600" cy="2970178"/>
+            <wp:effectExtent l="0" t="0" r="0" b="1905"/>
             <wp:docPr id="1884223162" name="Picture 1" descr="A diagram of a system&#10;&#10;Description automatically generated"/>
             <wp:cNvGraphicFramePr>
               <a:graphicFrameLocks xmlns:a="http://schemas.openxmlformats.org/drawingml/2006/main" noChangeAspect="1"/>
@@ -8809,7 +9429,7 @@
                     <pic:cNvPicPr/>
                   </pic:nvPicPr>
                   <pic:blipFill>
-                    <a:blip r:embed="rId23"/>
+                    <a:blip r:embed="rId30"/>
                     <a:stretch>
                       <a:fillRect/>
                     </a:stretch>
@@ -8817,7 +9437,7 @@
                   <pic:spPr>
                     <a:xfrm>
                       <a:off x="0" y="0"/>
-                      <a:ext cx="5943600" cy="3056255"/>
+                      <a:ext cx="5949314" cy="2973033"/>
                     </a:xfrm>
                     <a:prstGeom prst="rect">
                       <a:avLst/>
@@ -8935,6 +9555,7 @@
         <w:t>history system activity diagram</w:t>
       </w:r>
     </w:p>
+    <w:p/>
     <w:p>
       <w:pPr>
         <w:spacing w:line="360" w:lineRule="auto"/>
@@ -8947,11 +9568,7 @@
           <w:szCs w:val="28"/>
         </w:rPr>
       </w:pPr>
-    </w:p>
-    <w:p>
-      <w:pPr>
-        <w:spacing w:line="360" w:lineRule="auto"/>
-        <w:jc w:val="both"/>
+      <w:r>
         <w:rPr>
           <w:rFonts w:ascii="Arial" w:hAnsi="Arial" w:cs="Arial"/>
           <w:b/>
@@ -8959,132 +9576,6 @@
           <w:sz w:val="28"/>
           <w:szCs w:val="28"/>
         </w:rPr>
-      </w:pPr>
-    </w:p>
-    <w:p>
-      <w:pPr>
-        <w:spacing w:line="360" w:lineRule="auto"/>
-        <w:jc w:val="both"/>
-        <w:rPr>
-          <w:rFonts w:ascii="Arial" w:hAnsi="Arial" w:cs="Arial"/>
-          <w:b/>
-          <w:bCs/>
-          <w:sz w:val="28"/>
-          <w:szCs w:val="28"/>
-        </w:rPr>
-      </w:pPr>
-    </w:p>
-    <w:p>
-      <w:pPr>
-        <w:spacing w:line="360" w:lineRule="auto"/>
-        <w:jc w:val="both"/>
-        <w:rPr>
-          <w:rFonts w:ascii="Arial" w:hAnsi="Arial" w:cs="Arial"/>
-          <w:b/>
-          <w:bCs/>
-          <w:sz w:val="28"/>
-          <w:szCs w:val="28"/>
-        </w:rPr>
-      </w:pPr>
-    </w:p>
-    <w:p>
-      <w:pPr>
-        <w:spacing w:line="360" w:lineRule="auto"/>
-        <w:jc w:val="both"/>
-        <w:rPr>
-          <w:rFonts w:ascii="Arial" w:hAnsi="Arial" w:cs="Arial"/>
-          <w:b/>
-          <w:bCs/>
-          <w:sz w:val="28"/>
-          <w:szCs w:val="28"/>
-        </w:rPr>
-      </w:pPr>
-    </w:p>
-    <w:p>
-      <w:pPr>
-        <w:spacing w:line="360" w:lineRule="auto"/>
-        <w:jc w:val="both"/>
-        <w:rPr>
-          <w:rFonts w:ascii="Arial" w:hAnsi="Arial" w:cs="Arial"/>
-          <w:b/>
-          <w:bCs/>
-          <w:sz w:val="28"/>
-          <w:szCs w:val="28"/>
-        </w:rPr>
-      </w:pPr>
-    </w:p>
-    <w:p>
-      <w:pPr>
-        <w:spacing w:line="360" w:lineRule="auto"/>
-        <w:jc w:val="both"/>
-        <w:rPr>
-          <w:rFonts w:ascii="Arial" w:hAnsi="Arial" w:cs="Arial"/>
-          <w:b/>
-          <w:bCs/>
-          <w:sz w:val="28"/>
-          <w:szCs w:val="28"/>
-        </w:rPr>
-      </w:pPr>
-    </w:p>
-    <w:p>
-      <w:pPr>
-        <w:spacing w:line="360" w:lineRule="auto"/>
-        <w:jc w:val="both"/>
-        <w:rPr>
-          <w:rFonts w:ascii="Arial" w:hAnsi="Arial" w:cs="Arial"/>
-          <w:b/>
-          <w:bCs/>
-          <w:sz w:val="28"/>
-          <w:szCs w:val="28"/>
-        </w:rPr>
-      </w:pPr>
-    </w:p>
-    <w:p>
-      <w:pPr>
-        <w:spacing w:line="360" w:lineRule="auto"/>
-        <w:jc w:val="both"/>
-        <w:rPr>
-          <w:rFonts w:ascii="Arial" w:hAnsi="Arial" w:cs="Arial"/>
-          <w:b/>
-          <w:bCs/>
-          <w:sz w:val="28"/>
-          <w:szCs w:val="28"/>
-        </w:rPr>
-      </w:pPr>
-    </w:p>
-    <w:p>
-      <w:pPr>
-        <w:spacing w:line="360" w:lineRule="auto"/>
-        <w:jc w:val="both"/>
-        <w:rPr>
-          <w:rFonts w:ascii="Arial" w:hAnsi="Arial" w:cs="Arial"/>
-          <w:b/>
-          <w:bCs/>
-          <w:sz w:val="28"/>
-          <w:szCs w:val="28"/>
-        </w:rPr>
-      </w:pPr>
-    </w:p>
-    <w:p>
-      <w:pPr>
-        <w:spacing w:line="360" w:lineRule="auto"/>
-        <w:jc w:val="both"/>
-        <w:rPr>
-          <w:rFonts w:ascii="Arial" w:hAnsi="Arial" w:cs="Arial"/>
-          <w:b/>
-          <w:bCs/>
-          <w:sz w:val="28"/>
-          <w:szCs w:val="28"/>
-        </w:rPr>
-      </w:pPr>
-      <w:r>
-        <w:rPr>
-          <w:rFonts w:ascii="Arial" w:hAnsi="Arial" w:cs="Arial"/>
-          <w:b/>
-          <w:bCs/>
-          <w:sz w:val="28"/>
-          <w:szCs w:val="28"/>
-        </w:rPr>
         <w:t>Donation Rating Activity</w:t>
       </w:r>
     </w:p>
@@ -9099,14 +9590,13 @@
       </w:pPr>
       <w:r>
         <w:rPr>
-          <w:rFonts w:ascii="Arial" w:hAnsi="Arial" w:cs="Arial"/>
           <w:noProof/>
         </w:rPr>
         <w:drawing>
-          <wp:inline distT="0" distB="0" distL="0" distR="0" wp14:anchorId="1343004D" wp14:editId="0C6F5847">
-            <wp:extent cx="5361905" cy="5076190"/>
-            <wp:effectExtent l="0" t="0" r="0" b="0"/>
-            <wp:docPr id="165926169" name="Picture 1" descr="A diagram of a system&#10;&#10;Description automatically generated"/>
+          <wp:inline distT="0" distB="0" distL="0" distR="0" wp14:anchorId="6982D0D6" wp14:editId="5A92A05F">
+            <wp:extent cx="5943600" cy="3274979"/>
+            <wp:effectExtent l="0" t="0" r="0" b="1905"/>
+            <wp:docPr id="1301359964" name="Picture 1" descr="A diagram of a system&#10;&#10;Description automatically generated"/>
             <wp:cNvGraphicFramePr>
               <a:graphicFrameLocks xmlns:a="http://schemas.openxmlformats.org/drawingml/2006/main" noChangeAspect="1"/>
             </wp:cNvGraphicFramePr>
@@ -9114,11 +9604,11 @@
               <a:graphicData uri="http://schemas.openxmlformats.org/drawingml/2006/picture">
                 <pic:pic xmlns:pic="http://schemas.openxmlformats.org/drawingml/2006/picture">
                   <pic:nvPicPr>
-                    <pic:cNvPr id="165926169" name="Picture 1" descr="A diagram of a system&#10;&#10;Description automatically generated"/>
+                    <pic:cNvPr id="1301359964" name="Picture 1" descr="A diagram of a system&#10;&#10;Description automatically generated"/>
                     <pic:cNvPicPr/>
                   </pic:nvPicPr>
                   <pic:blipFill>
-                    <a:blip r:embed="rId24"/>
+                    <a:blip r:embed="rId31"/>
                     <a:stretch>
                       <a:fillRect/>
                     </a:stretch>
@@ -9126,7 +9616,7 @@
                   <pic:spPr>
                     <a:xfrm>
                       <a:off x="0" y="0"/>
-                      <a:ext cx="5361905" cy="5076190"/>
+                      <a:ext cx="5947185" cy="3276954"/>
                     </a:xfrm>
                     <a:prstGeom prst="rect">
                       <a:avLst/>
@@ -9155,6 +9645,8 @@
       <w:r>
         <w:rPr>
           <w:rFonts w:ascii="Arial" w:hAnsi="Arial" w:cs="Arial"/>
+          <w:b w:val="0"/>
+          <w:bCs w:val="0"/>
           <w:sz w:val="22"/>
           <w:szCs w:val="22"/>
         </w:rPr>
@@ -9163,6 +9655,8 @@
       <w:r>
         <w:rPr>
           <w:rFonts w:ascii="Arial" w:hAnsi="Arial" w:cs="Arial"/>
+          <w:b w:val="0"/>
+          <w:bCs w:val="0"/>
           <w:sz w:val="22"/>
           <w:szCs w:val="22"/>
         </w:rPr>
@@ -9171,6 +9665,8 @@
       <w:r>
         <w:rPr>
           <w:rFonts w:ascii="Arial" w:hAnsi="Arial" w:cs="Arial"/>
+          <w:b w:val="0"/>
+          <w:bCs w:val="0"/>
           <w:sz w:val="22"/>
           <w:szCs w:val="22"/>
         </w:rPr>
@@ -9179,6 +9675,8 @@
       <w:r>
         <w:rPr>
           <w:rFonts w:ascii="Arial" w:hAnsi="Arial" w:cs="Arial"/>
+          <w:b w:val="0"/>
+          <w:bCs w:val="0"/>
           <w:sz w:val="22"/>
           <w:szCs w:val="22"/>
         </w:rPr>
@@ -9187,6 +9685,8 @@
       <w:r>
         <w:rPr>
           <w:rFonts w:ascii="Arial" w:hAnsi="Arial" w:cs="Arial"/>
+          <w:b w:val="0"/>
+          <w:bCs w:val="0"/>
           <w:noProof/>
           <w:sz w:val="22"/>
           <w:szCs w:val="22"/>
@@ -9196,6 +9696,8 @@
       <w:r>
         <w:rPr>
           <w:rFonts w:ascii="Arial" w:hAnsi="Arial" w:cs="Arial"/>
+          <w:b w:val="0"/>
+          <w:bCs w:val="0"/>
           <w:sz w:val="22"/>
           <w:szCs w:val="22"/>
         </w:rPr>
@@ -9204,6 +9706,8 @@
       <w:r>
         <w:rPr>
           <w:rFonts w:ascii="Arial" w:hAnsi="Arial" w:cs="Arial"/>
+          <w:b w:val="0"/>
+          <w:bCs w:val="0"/>
           <w:sz w:val="22"/>
           <w:szCs w:val="22"/>
         </w:rPr>
@@ -9222,11 +9726,7 @@
           <w:szCs w:val="28"/>
         </w:rPr>
       </w:pPr>
-    </w:p>
-    <w:p>
-      <w:pPr>
-        <w:spacing w:line="360" w:lineRule="auto"/>
-        <w:jc w:val="both"/>
+      <w:r>
         <w:rPr>
           <w:rFonts w:ascii="Arial" w:hAnsi="Arial" w:cs="Arial"/>
           <w:b/>
@@ -9234,67 +9734,6 @@
           <w:sz w:val="28"/>
           <w:szCs w:val="28"/>
         </w:rPr>
-      </w:pPr>
-    </w:p>
-    <w:p>
-      <w:pPr>
-        <w:spacing w:line="360" w:lineRule="auto"/>
-        <w:jc w:val="both"/>
-        <w:rPr>
-          <w:rFonts w:ascii="Arial" w:hAnsi="Arial" w:cs="Arial"/>
-          <w:b/>
-          <w:bCs/>
-          <w:sz w:val="28"/>
-          <w:szCs w:val="28"/>
-        </w:rPr>
-      </w:pPr>
-    </w:p>
-    <w:p>
-      <w:pPr>
-        <w:spacing w:line="360" w:lineRule="auto"/>
-        <w:jc w:val="both"/>
-        <w:rPr>
-          <w:rFonts w:ascii="Arial" w:hAnsi="Arial" w:cs="Arial"/>
-          <w:b/>
-          <w:bCs/>
-          <w:sz w:val="28"/>
-          <w:szCs w:val="28"/>
-        </w:rPr>
-      </w:pPr>
-    </w:p>
-    <w:p>
-      <w:pPr>
-        <w:spacing w:line="360" w:lineRule="auto"/>
-        <w:jc w:val="both"/>
-        <w:rPr>
-          <w:rFonts w:ascii="Arial" w:hAnsi="Arial" w:cs="Arial"/>
-          <w:b/>
-          <w:bCs/>
-          <w:sz w:val="28"/>
-          <w:szCs w:val="28"/>
-        </w:rPr>
-      </w:pPr>
-    </w:p>
-    <w:p>
-      <w:pPr>
-        <w:spacing w:line="360" w:lineRule="auto"/>
-        <w:jc w:val="both"/>
-        <w:rPr>
-          <w:rFonts w:ascii="Arial" w:hAnsi="Arial" w:cs="Arial"/>
-          <w:b/>
-          <w:bCs/>
-          <w:sz w:val="28"/>
-          <w:szCs w:val="28"/>
-        </w:rPr>
-      </w:pPr>
-      <w:r>
-        <w:rPr>
-          <w:rFonts w:ascii="Arial" w:hAnsi="Arial" w:cs="Arial"/>
-          <w:b/>
-          <w:bCs/>
-          <w:sz w:val="28"/>
-          <w:szCs w:val="28"/>
-        </w:rPr>
         <w:t>Complaint with Admin Activity</w:t>
       </w:r>
     </w:p>
@@ -9309,7 +9748,7 @@
           <w:noProof/>
         </w:rPr>
         <w:drawing>
-          <wp:inline distT="0" distB="0" distL="0" distR="0" wp14:anchorId="269A4827" wp14:editId="07CEC807">
+          <wp:inline distT="0" distB="0" distL="0" distR="0" wp14:anchorId="461F354D" wp14:editId="364CAE2E">
             <wp:extent cx="5943600" cy="4522470"/>
             <wp:effectExtent l="0" t="0" r="0" b="0"/>
             <wp:docPr id="619417128" name="Picture 1" descr="A diagram of a system&#10;&#10;Description automatically generated"/>
@@ -9324,7 +9763,7 @@
                     <pic:cNvPicPr/>
                   </pic:nvPicPr>
                   <pic:blipFill>
-                    <a:blip r:embed="rId25"/>
+                    <a:blip r:embed="rId32"/>
                     <a:stretch>
                       <a:fillRect/>
                     </a:stretch>
@@ -9588,7 +10027,7 @@
           <w:noProof/>
         </w:rPr>
         <w:drawing>
-          <wp:inline distT="0" distB="0" distL="0" distR="0" wp14:anchorId="22DC6F70" wp14:editId="7DABECAE">
+          <wp:inline distT="0" distB="0" distL="0" distR="0" wp14:anchorId="36C2E112" wp14:editId="6D413884">
             <wp:extent cx="5361905" cy="5647619"/>
             <wp:effectExtent l="0" t="0" r="0" b="0"/>
             <wp:docPr id="63676352" name="Picture 1" descr="A diagram of a user and system&#10;&#10;Description automatically generated"/>
@@ -9603,7 +10042,7 @@
                     <pic:cNvPicPr/>
                   </pic:nvPicPr>
                   <pic:blipFill>
-                    <a:blip r:embed="rId26"/>
+                    <a:blip r:embed="rId33"/>
                     <a:stretch>
                       <a:fillRect/>
                     </a:stretch>
@@ -9796,7 +10235,7 @@
           <w:noProof/>
         </w:rPr>
         <w:drawing>
-          <wp:inline distT="0" distB="0" distL="0" distR="0" wp14:anchorId="47A3DCFA" wp14:editId="74612FC5">
+          <wp:inline distT="0" distB="0" distL="0" distR="0" wp14:anchorId="7A221D01" wp14:editId="09BFB5B7">
             <wp:extent cx="5943600" cy="6252210"/>
             <wp:effectExtent l="0" t="0" r="0" b="0"/>
             <wp:docPr id="1820651461" name="Picture 1" descr="A diagram of a farm&#10;&#10;Description automatically generated"/>
@@ -9811,7 +10250,7 @@
                     <pic:cNvPicPr/>
                   </pic:nvPicPr>
                   <pic:blipFill>
-                    <a:blip r:embed="rId27"/>
+                    <a:blip r:embed="rId34"/>
                     <a:stretch>
                       <a:fillRect/>
                     </a:stretch>
@@ -9948,7 +10387,7 @@
           <w:noProof/>
         </w:rPr>
         <w:drawing>
-          <wp:inline distT="0" distB="0" distL="0" distR="0" wp14:anchorId="4F72874F" wp14:editId="77BDCD85">
+          <wp:inline distT="0" distB="0" distL="0" distR="0" wp14:anchorId="1AAAD4D2" wp14:editId="26B33DA1">
             <wp:extent cx="5943600" cy="5771515"/>
             <wp:effectExtent l="0" t="0" r="0" b="635"/>
             <wp:docPr id="1035424099" name="Picture 1"/>
@@ -9963,7 +10402,7 @@
                     <pic:cNvPicPr/>
                   </pic:nvPicPr>
                   <pic:blipFill>
-                    <a:blip r:embed="rId28"/>
+                    <a:blip r:embed="rId35"/>
                     <a:stretch>
                       <a:fillRect/>
                     </a:stretch>
@@ -10062,8 +10501,8 @@
           <w:szCs w:val="28"/>
         </w:rPr>
       </w:pPr>
-      <w:bookmarkStart w:id="0" w:name="_Toc123645041"/>
-      <w:bookmarkStart w:id="1" w:name="_Toc123681334"/>
+      <w:bookmarkStart w:id="1" w:name="_Toc123645041"/>
+      <w:bookmarkStart w:id="2" w:name="_Toc123681334"/>
       <w:r>
         <w:rPr>
           <w:rFonts w:ascii="Arial" w:hAnsi="Arial" w:cs="Arial"/>
@@ -10072,8 +10511,8 @@
         </w:rPr>
         <w:t>3 Normalization</w:t>
       </w:r>
-      <w:bookmarkEnd w:id="0"/>
       <w:bookmarkEnd w:id="1"/>
+      <w:bookmarkEnd w:id="2"/>
     </w:p>
     <w:p>
       <w:pPr>
@@ -10186,8 +10625,8 @@
           <w:szCs w:val="26"/>
         </w:rPr>
       </w:pPr>
-      <w:bookmarkStart w:id="2" w:name="_Toc123645042"/>
-      <w:bookmarkStart w:id="3" w:name="_Toc123681335"/>
+      <w:bookmarkStart w:id="3" w:name="_Toc123645042"/>
+      <w:bookmarkStart w:id="4" w:name="_Toc123681335"/>
       <w:r>
         <w:rPr>
           <w:rFonts w:ascii="Arial" w:hAnsi="Arial" w:cs="Arial"/>
@@ -10198,8 +10637,8 @@
         </w:rPr>
         <w:t>3.1 Un-Normalization Form (UNF)</w:t>
       </w:r>
-      <w:bookmarkEnd w:id="2"/>
       <w:bookmarkEnd w:id="3"/>
+      <w:bookmarkEnd w:id="4"/>
     </w:p>
     <w:p>
       <w:pPr>
@@ -10562,8 +11001,8 @@
           <w:szCs w:val="26"/>
         </w:rPr>
       </w:pPr>
-      <w:bookmarkStart w:id="4" w:name="_Toc123645043"/>
-      <w:bookmarkStart w:id="5" w:name="_Toc123681336"/>
+      <w:bookmarkStart w:id="5" w:name="_Toc123645043"/>
+      <w:bookmarkStart w:id="6" w:name="_Toc123681336"/>
       <w:r>
         <w:rPr>
           <w:rFonts w:ascii="Arial" w:hAnsi="Arial" w:cs="Arial"/>
@@ -10574,8 +11013,8 @@
         </w:rPr>
         <w:t>3.2 First Normalization Form (1NF)</w:t>
       </w:r>
-      <w:bookmarkEnd w:id="4"/>
       <w:bookmarkEnd w:id="5"/>
+      <w:bookmarkEnd w:id="6"/>
     </w:p>
     <w:p>
       <w:pPr>
@@ -11459,8 +11898,8 @@
           <w:szCs w:val="26"/>
         </w:rPr>
       </w:pPr>
-      <w:bookmarkStart w:id="6" w:name="_Toc123645044"/>
-      <w:bookmarkStart w:id="7" w:name="_Toc123681337"/>
+      <w:bookmarkStart w:id="7" w:name="_Toc123645044"/>
+      <w:bookmarkStart w:id="8" w:name="_Toc123681337"/>
       <w:r>
         <w:rPr>
           <w:rFonts w:ascii="Arial" w:hAnsi="Arial" w:cs="Arial"/>
@@ -11471,8 +11910,8 @@
         </w:rPr>
         <w:t>3.2 Second Normalization Form (2NF)</w:t>
       </w:r>
-      <w:bookmarkEnd w:id="6"/>
       <w:bookmarkEnd w:id="7"/>
+      <w:bookmarkEnd w:id="8"/>
     </w:p>
     <w:p>
       <w:pPr>
@@ -12161,26 +12600,23 @@
       </w:pPr>
       <w:r>
         <w:rPr>
-          <w:rFonts w:ascii="Arial" w:eastAsia="Times New Roman" w:hAnsi="Arial" w:cs="Arial"/>
           <w:noProof/>
-          <w:sz w:val="24"/>
-          <w:szCs w:val="24"/>
         </w:rPr>
         <mc:AlternateContent>
           <mc:Choice Requires="wps">
             <w:drawing>
-              <wp:anchor distT="0" distB="0" distL="114300" distR="114300" simplePos="0" relativeHeight="251660288" behindDoc="0" locked="0" layoutInCell="1" allowOverlap="1" wp14:anchorId="47824FC4" wp14:editId="6D3AF422">
+              <wp:anchor distT="0" distB="0" distL="114300" distR="114300" simplePos="0" relativeHeight="251660288" behindDoc="0" locked="0" layoutInCell="1" allowOverlap="1" wp14:anchorId="130FF024" wp14:editId="71137038">
                 <wp:simplePos x="0" y="0"/>
                 <wp:positionH relativeFrom="column">
-                  <wp:posOffset>1678023</wp:posOffset>
+                  <wp:posOffset>1678305</wp:posOffset>
                 </wp:positionH>
                 <wp:positionV relativeFrom="paragraph">
                   <wp:posOffset>103505</wp:posOffset>
                 </wp:positionV>
                 <wp:extent cx="394970" cy="1905"/>
-                <wp:effectExtent l="13970" t="53975" r="19685" b="58420"/>
+                <wp:effectExtent l="0" t="76200" r="24130" b="93345"/>
                 <wp:wrapNone/>
-                <wp:docPr id="1351209728" name="Straight Arrow Connector 39"/>
+                <wp:docPr id="504858833" name="Straight Arrow Connector 77"/>
                 <wp:cNvGraphicFramePr>
                   <a:graphicFrameLocks xmlns:a="http://schemas.openxmlformats.org/drawingml/2006/main"/>
                 </wp:cNvGraphicFramePr>
@@ -12207,13 +12643,6 @@
                           <a:headEnd/>
                           <a:tailEnd type="triangle" w="med" len="med"/>
                         </a:ln>
-                        <a:extLst>
-                          <a:ext uri="{909E8E84-426E-40DD-AFC4-6F175D3DCCD1}">
-                            <a14:hiddenFill xmlns:a14="http://schemas.microsoft.com/office/drawing/2010/main">
-                              <a:noFill/>
-                            </a14:hiddenFill>
-                          </a:ext>
-                        </a:extLst>
                       </wps:spPr>
                       <wps:bodyPr/>
                     </wps:wsp>
@@ -12230,11 +12659,11 @@
           </mc:Choice>
           <mc:Fallback>
             <w:pict>
-              <v:shapetype w14:anchorId="4A3BCF75" id="_x0000_t32" coordsize="21600,21600" o:spt="32" o:oned="t" path="m,l21600,21600e" filled="f">
+              <v:shapetype w14:anchorId="5BE064A7" id="_x0000_t32" coordsize="21600,21600" o:spt="32" o:oned="t" path="m,l21600,21600e" filled="f">
                 <v:path arrowok="t" fillok="f" o:connecttype="none"/>
                 <o:lock v:ext="edit" shapetype="t"/>
               </v:shapetype>
-              <v:shape id="Straight Arrow Connector 39" o:spid="_x0000_s1026" type="#_x0000_t32" style="position:absolute;margin-left:132.15pt;margin-top:8.15pt;width:31.1pt;height:.15pt;z-index:251660288;visibility:visible;mso-wrap-style:square;mso-width-percent:0;mso-height-percent:0;mso-wrap-distance-left:9pt;mso-wrap-distance-top:0;mso-wrap-distance-right:9pt;mso-wrap-distance-bottom:0;mso-position-horizontal:absolute;mso-position-horizontal-relative:text;mso-position-vertical:absolute;mso-position-vertical-relative:text;mso-width-percent:0;mso-height-percent:0;mso-width-relative:page;mso-height-relative:page" o:gfxdata="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">
+              <v:shape id="Straight Arrow Connector 77" o:spid="_x0000_s1026" type="#_x0000_t32" style="position:absolute;margin-left:132.15pt;margin-top:8.15pt;width:31.1pt;height:.15pt;z-index:251660288;visibility:visible;mso-wrap-style:square;mso-width-percent:0;mso-height-percent:0;mso-wrap-distance-left:9pt;mso-wrap-distance-top:0;mso-wrap-distance-right:9pt;mso-wrap-distance-bottom:0;mso-position-horizontal:absolute;mso-position-horizontal-relative:text;mso-position-vertical:absolute;mso-position-vertical-relative:text;mso-width-percent:0;mso-height-percent:0;mso-width-relative:page;mso-height-relative:page" o:gfxdata="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">
                 <v:stroke endarrow="block"/>
               </v:shape>
             </w:pict>
@@ -12290,27 +12719,23 @@
       </w:pPr>
       <w:r>
         <w:rPr>
-          <w:rFonts w:ascii="Arial" w:eastAsia="Times New Roman" w:hAnsi="Arial" w:cs="Arial"/>
           <w:noProof/>
-          <w:sz w:val="24"/>
-          <w:szCs w:val="24"/>
-          <w:u w:val="single"/>
         </w:rPr>
         <mc:AlternateContent>
           <mc:Choice Requires="wps">
             <w:drawing>
-              <wp:anchor distT="0" distB="0" distL="114300" distR="114300" simplePos="0" relativeHeight="251661312" behindDoc="0" locked="0" layoutInCell="1" allowOverlap="1" wp14:anchorId="09B4A5B4" wp14:editId="7245ACD9">
+              <wp:anchor distT="0" distB="0" distL="114300" distR="114300" simplePos="0" relativeHeight="251661312" behindDoc="0" locked="0" layoutInCell="1" allowOverlap="1" wp14:anchorId="657C44F5" wp14:editId="205BB0A1">
                 <wp:simplePos x="0" y="0"/>
                 <wp:positionH relativeFrom="column">
-                  <wp:posOffset>960684</wp:posOffset>
+                  <wp:posOffset>960755</wp:posOffset>
                 </wp:positionH>
                 <wp:positionV relativeFrom="paragraph">
-                  <wp:posOffset>118039</wp:posOffset>
+                  <wp:posOffset>118110</wp:posOffset>
                 </wp:positionV>
                 <wp:extent cx="531495" cy="6350"/>
-                <wp:effectExtent l="8890" t="50165" r="21590" b="57785"/>
+                <wp:effectExtent l="0" t="57150" r="40005" b="88900"/>
                 <wp:wrapNone/>
-                <wp:docPr id="1836488155" name="Straight Arrow Connector 38"/>
+                <wp:docPr id="566138303" name="Straight Arrow Connector 76"/>
                 <wp:cNvGraphicFramePr>
                   <a:graphicFrameLocks xmlns:a="http://schemas.openxmlformats.org/drawingml/2006/main"/>
                 </wp:cNvGraphicFramePr>
@@ -12337,13 +12762,6 @@
                           <a:headEnd/>
                           <a:tailEnd type="triangle" w="med" len="med"/>
                         </a:ln>
-                        <a:extLst>
-                          <a:ext uri="{909E8E84-426E-40DD-AFC4-6F175D3DCCD1}">
-                            <a14:hiddenFill xmlns:a14="http://schemas.microsoft.com/office/drawing/2010/main">
-                              <a:noFill/>
-                            </a14:hiddenFill>
-                          </a:ext>
-                        </a:extLst>
                       </wps:spPr>
                       <wps:bodyPr/>
                     </wps:wsp>
@@ -12360,7 +12778,7 @@
           </mc:Choice>
           <mc:Fallback>
             <w:pict>
-              <v:shape w14:anchorId="3543E2B0" id="Straight Arrow Connector 38" o:spid="_x0000_s1026" type="#_x0000_t32" style="position:absolute;margin-left:75.65pt;margin-top:9.3pt;width:41.85pt;height:.5pt;z-index:251661312;visibility:visible;mso-wrap-style:square;mso-width-percent:0;mso-height-percent:0;mso-wrap-distance-left:9pt;mso-wrap-distance-top:0;mso-wrap-distance-right:9pt;mso-wrap-distance-bottom:0;mso-position-horizontal:absolute;mso-position-horizontal-relative:text;mso-position-vertical:absolute;mso-position-vertical-relative:text;mso-width-percent:0;mso-height-percent:0;mso-width-relative:page;mso-height-relative:page" o:gfxdata="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">
+              <v:shape w14:anchorId="2FDE7A59" id="Straight Arrow Connector 76" o:spid="_x0000_s1026" type="#_x0000_t32" style="position:absolute;margin-left:75.65pt;margin-top:9.3pt;width:41.85pt;height:.5pt;z-index:251661312;visibility:visible;mso-wrap-style:square;mso-width-percent:0;mso-height-percent:0;mso-wrap-distance-left:9pt;mso-wrap-distance-top:0;mso-wrap-distance-right:9pt;mso-wrap-distance-bottom:0;mso-position-horizontal:absolute;mso-position-horizontal-relative:text;mso-position-vertical:absolute;mso-position-vertical-relative:text;mso-width-percent:0;mso-height-percent:0;mso-width-relative:page;mso-height-relative:page" o:gfxdata="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">
                 <v:stroke endarrow="block"/>
               </v:shape>
             </w:pict>
@@ -12398,26 +12816,23 @@
       </w:pPr>
       <w:r>
         <w:rPr>
-          <w:rFonts w:ascii="Arial" w:eastAsia="Times New Roman" w:hAnsi="Arial" w:cs="Arial"/>
           <w:noProof/>
-          <w:sz w:val="24"/>
-          <w:szCs w:val="24"/>
         </w:rPr>
         <mc:AlternateContent>
           <mc:Choice Requires="wps">
             <w:drawing>
-              <wp:anchor distT="0" distB="0" distL="114300" distR="114300" simplePos="0" relativeHeight="251662336" behindDoc="0" locked="0" layoutInCell="1" allowOverlap="1" wp14:anchorId="76050574" wp14:editId="39AF2076">
+              <wp:anchor distT="4294967295" distB="4294967295" distL="114300" distR="114300" simplePos="0" relativeHeight="251662336" behindDoc="0" locked="0" layoutInCell="1" allowOverlap="1" wp14:anchorId="6B6E4777" wp14:editId="682BF7FF">
                 <wp:simplePos x="0" y="0"/>
                 <wp:positionH relativeFrom="column">
-                  <wp:posOffset>907518</wp:posOffset>
+                  <wp:posOffset>907415</wp:posOffset>
                 </wp:positionH>
                 <wp:positionV relativeFrom="paragraph">
-                  <wp:posOffset>105410</wp:posOffset>
+                  <wp:posOffset>105409</wp:posOffset>
                 </wp:positionV>
                 <wp:extent cx="326390" cy="0"/>
-                <wp:effectExtent l="12700" t="57785" r="22860" b="56515"/>
+                <wp:effectExtent l="0" t="76200" r="16510" b="95250"/>
                 <wp:wrapNone/>
-                <wp:docPr id="1431782396" name="Straight Arrow Connector 37"/>
+                <wp:docPr id="131740146" name="Straight Arrow Connector 75"/>
                 <wp:cNvGraphicFramePr>
                   <a:graphicFrameLocks xmlns:a="http://schemas.openxmlformats.org/drawingml/2006/main"/>
                 </wp:cNvGraphicFramePr>
@@ -12444,13 +12859,6 @@
                           <a:headEnd/>
                           <a:tailEnd type="triangle" w="med" len="med"/>
                         </a:ln>
-                        <a:extLst>
-                          <a:ext uri="{909E8E84-426E-40DD-AFC4-6F175D3DCCD1}">
-                            <a14:hiddenFill xmlns:a14="http://schemas.microsoft.com/office/drawing/2010/main">
-                              <a:noFill/>
-                            </a14:hiddenFill>
-                          </a:ext>
-                        </a:extLst>
                       </wps:spPr>
                       <wps:bodyPr/>
                     </wps:wsp>
@@ -12467,7 +12875,7 @@
           </mc:Choice>
           <mc:Fallback>
             <w:pict>
-              <v:shape w14:anchorId="1D34C45E" id="Straight Arrow Connector 37" o:spid="_x0000_s1026" type="#_x0000_t32" style="position:absolute;margin-left:71.45pt;margin-top:8.3pt;width:25.7pt;height:0;z-index:251662336;visibility:visible;mso-wrap-style:square;mso-width-percent:0;mso-height-percent:0;mso-wrap-distance-left:9pt;mso-wrap-distance-top:0;mso-wrap-distance-right:9pt;mso-wrap-distance-bottom:0;mso-position-horizontal:absolute;mso-position-horizontal-relative:text;mso-position-vertical:absolute;mso-position-vertical-relative:text;mso-width-percent:0;mso-height-percent:0;mso-width-relative:page;mso-height-relative:page" o:gfxdata="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">
+              <v:shape w14:anchorId="58ED61ED" id="Straight Arrow Connector 75" o:spid="_x0000_s1026" type="#_x0000_t32" style="position:absolute;margin-left:71.45pt;margin-top:8.3pt;width:25.7pt;height:0;z-index:251662336;visibility:visible;mso-wrap-style:square;mso-width-percent:0;mso-height-percent:0;mso-wrap-distance-left:9pt;mso-wrap-distance-top:-3e-5mm;mso-wrap-distance-right:9pt;mso-wrap-distance-bottom:-3e-5mm;mso-position-horizontal:absolute;mso-position-horizontal-relative:text;mso-position-vertical:absolute;mso-position-vertical-relative:text;mso-width-percent:0;mso-height-percent:0;mso-width-relative:page;mso-height-relative:page" o:gfxdata="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">
                 <v:stroke endarrow="block"/>
               </v:shape>
             </w:pict>
@@ -12892,26 +13300,23 @@
       </w:pPr>
       <w:r>
         <w:rPr>
-          <w:rFonts w:ascii="Arial" w:eastAsia="Times New Roman" w:hAnsi="Arial" w:cs="Arial"/>
           <w:noProof/>
-          <w:sz w:val="24"/>
-          <w:szCs w:val="24"/>
         </w:rPr>
         <mc:AlternateContent>
           <mc:Choice Requires="wps">
             <w:drawing>
-              <wp:anchor distT="0" distB="0" distL="114300" distR="114300" simplePos="0" relativeHeight="251667456" behindDoc="0" locked="0" layoutInCell="1" allowOverlap="1" wp14:anchorId="0E7D294F" wp14:editId="72A67863">
+              <wp:anchor distT="0" distB="0" distL="114300" distR="114300" simplePos="0" relativeHeight="251667456" behindDoc="0" locked="0" layoutInCell="1" allowOverlap="1" wp14:anchorId="00B87F9E" wp14:editId="11E05927">
                 <wp:simplePos x="0" y="0"/>
                 <wp:positionH relativeFrom="column">
-                  <wp:posOffset>2760537</wp:posOffset>
+                  <wp:posOffset>2760345</wp:posOffset>
                 </wp:positionH>
                 <wp:positionV relativeFrom="paragraph">
-                  <wp:posOffset>114729</wp:posOffset>
+                  <wp:posOffset>114935</wp:posOffset>
                 </wp:positionV>
                 <wp:extent cx="394970" cy="1905"/>
-                <wp:effectExtent l="9525" t="52070" r="14605" b="60325"/>
+                <wp:effectExtent l="0" t="76200" r="24130" b="93345"/>
                 <wp:wrapNone/>
-                <wp:docPr id="953405234" name="Straight Arrow Connector 36"/>
+                <wp:docPr id="1830117379" name="Straight Arrow Connector 74"/>
                 <wp:cNvGraphicFramePr>
                   <a:graphicFrameLocks xmlns:a="http://schemas.openxmlformats.org/drawingml/2006/main"/>
                 </wp:cNvGraphicFramePr>
@@ -12938,13 +13343,6 @@
                           <a:headEnd/>
                           <a:tailEnd type="triangle" w="med" len="med"/>
                         </a:ln>
-                        <a:extLst>
-                          <a:ext uri="{909E8E84-426E-40DD-AFC4-6F175D3DCCD1}">
-                            <a14:hiddenFill xmlns:a14="http://schemas.microsoft.com/office/drawing/2010/main">
-                              <a:noFill/>
-                            </a14:hiddenFill>
-                          </a:ext>
-                        </a:extLst>
                       </wps:spPr>
                       <wps:bodyPr/>
                     </wps:wsp>
@@ -12961,7 +13359,7 @@
           </mc:Choice>
           <mc:Fallback>
             <w:pict>
-              <v:shape w14:anchorId="70A9CC76" id="Straight Arrow Connector 36" o:spid="_x0000_s1026" type="#_x0000_t32" style="position:absolute;margin-left:217.35pt;margin-top:9.05pt;width:31.1pt;height:.15pt;z-index:251667456;visibility:visible;mso-wrap-style:square;mso-width-percent:0;mso-height-percent:0;mso-wrap-distance-left:9pt;mso-wrap-distance-top:0;mso-wrap-distance-right:9pt;mso-wrap-distance-bottom:0;mso-position-horizontal:absolute;mso-position-horizontal-relative:text;mso-position-vertical:absolute;mso-position-vertical-relative:text;mso-width-percent:0;mso-height-percent:0;mso-width-relative:page;mso-height-relative:page" o:gfxdata="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">
+              <v:shape w14:anchorId="48AA154E" id="Straight Arrow Connector 74" o:spid="_x0000_s1026" type="#_x0000_t32" style="position:absolute;margin-left:217.35pt;margin-top:9.05pt;width:31.1pt;height:.15pt;z-index:251667456;visibility:visible;mso-wrap-style:square;mso-width-percent:0;mso-height-percent:0;mso-wrap-distance-left:9pt;mso-wrap-distance-top:0;mso-wrap-distance-right:9pt;mso-wrap-distance-bottom:0;mso-position-horizontal:absolute;mso-position-horizontal-relative:text;mso-position-vertical:absolute;mso-position-vertical-relative:text;mso-width-percent:0;mso-height-percent:0;mso-width-relative:page;mso-height-relative:page" o:gfxdata="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">
                 <v:stroke endarrow="block"/>
               </v:shape>
             </w:pict>
@@ -13047,16 +13445,12 @@
       </w:pPr>
       <w:r>
         <w:rPr>
-          <w:rFonts w:ascii="Arial" w:eastAsia="Times New Roman" w:hAnsi="Arial" w:cs="Arial"/>
           <w:noProof/>
-          <w:sz w:val="24"/>
-          <w:szCs w:val="24"/>
-          <w:u w:val="single"/>
         </w:rPr>
         <mc:AlternateContent>
           <mc:Choice Requires="wps">
             <w:drawing>
-              <wp:anchor distT="0" distB="0" distL="114300" distR="114300" simplePos="0" relativeHeight="251669504" behindDoc="0" locked="0" layoutInCell="1" allowOverlap="1" wp14:anchorId="7765731C" wp14:editId="09FDF0D6">
+              <wp:anchor distT="0" distB="0" distL="114300" distR="114300" simplePos="0" relativeHeight="251669504" behindDoc="0" locked="0" layoutInCell="1" allowOverlap="1" wp14:anchorId="41048CB7" wp14:editId="76D95A0B">
                 <wp:simplePos x="0" y="0"/>
                 <wp:positionH relativeFrom="column">
                   <wp:posOffset>2120265</wp:posOffset>
@@ -13065,9 +13459,9 @@
                   <wp:posOffset>126365</wp:posOffset>
                 </wp:positionV>
                 <wp:extent cx="379095" cy="6350"/>
-                <wp:effectExtent l="5715" t="52070" r="15240" b="55880"/>
+                <wp:effectExtent l="0" t="57150" r="40005" b="88900"/>
                 <wp:wrapNone/>
-                <wp:docPr id="2138333097" name="Straight Arrow Connector 35"/>
+                <wp:docPr id="407509492" name="Straight Arrow Connector 73"/>
                 <wp:cNvGraphicFramePr>
                   <a:graphicFrameLocks xmlns:a="http://schemas.openxmlformats.org/drawingml/2006/main"/>
                 </wp:cNvGraphicFramePr>
@@ -13094,13 +13488,6 @@
                           <a:headEnd/>
                           <a:tailEnd type="triangle" w="med" len="med"/>
                         </a:ln>
-                        <a:extLst>
-                          <a:ext uri="{909E8E84-426E-40DD-AFC4-6F175D3DCCD1}">
-                            <a14:hiddenFill xmlns:a14="http://schemas.microsoft.com/office/drawing/2010/main">
-                              <a:noFill/>
-                            </a14:hiddenFill>
-                          </a:ext>
-                        </a:extLst>
                       </wps:spPr>
                       <wps:bodyPr/>
                     </wps:wsp>
@@ -13117,7 +13504,7 @@
           </mc:Choice>
           <mc:Fallback>
             <w:pict>
-              <v:shape w14:anchorId="26FD3324" id="Straight Arrow Connector 35" o:spid="_x0000_s1026" type="#_x0000_t32" style="position:absolute;margin-left:166.95pt;margin-top:9.95pt;width:29.85pt;height:.5pt;z-index:251669504;visibility:visible;mso-wrap-style:square;mso-width-percent:0;mso-height-percent:0;mso-wrap-distance-left:9pt;mso-wrap-distance-top:0;mso-wrap-distance-right:9pt;mso-wrap-distance-bottom:0;mso-position-horizontal:absolute;mso-position-horizontal-relative:text;mso-position-vertical:absolute;mso-position-vertical-relative:text;mso-width-percent:0;mso-height-percent:0;mso-width-relative:page;mso-height-relative:page" o:gfxdata="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">
+              <v:shape w14:anchorId="20556E3E" id="Straight Arrow Connector 73" o:spid="_x0000_s1026" type="#_x0000_t32" style="position:absolute;margin-left:166.95pt;margin-top:9.95pt;width:29.85pt;height:.5pt;z-index:251669504;visibility:visible;mso-wrap-style:square;mso-width-percent:0;mso-height-percent:0;mso-wrap-distance-left:9pt;mso-wrap-distance-top:0;mso-wrap-distance-right:9pt;mso-wrap-distance-bottom:0;mso-position-horizontal:absolute;mso-position-horizontal-relative:text;mso-position-vertical:absolute;mso-position-vertical-relative:text;mso-width-percent:0;mso-height-percent:0;mso-width-relative:page;mso-height-relative:page" o:gfxdata="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">
                 <v:stroke endarrow="block"/>
               </v:shape>
             </w:pict>
@@ -13171,16 +13558,12 @@
       </w:pPr>
       <w:r>
         <w:rPr>
-          <w:rFonts w:ascii="Arial" w:eastAsia="Times New Roman" w:hAnsi="Arial" w:cs="Arial"/>
           <w:noProof/>
-          <w:sz w:val="24"/>
-          <w:szCs w:val="24"/>
-          <w:u w:val="single"/>
         </w:rPr>
         <mc:AlternateContent>
           <mc:Choice Requires="wps">
             <w:drawing>
-              <wp:anchor distT="0" distB="0" distL="114300" distR="114300" simplePos="0" relativeHeight="251668480" behindDoc="0" locked="0" layoutInCell="1" allowOverlap="1" wp14:anchorId="6E0CF85D" wp14:editId="02A0F197">
+              <wp:anchor distT="0" distB="0" distL="114300" distR="114300" simplePos="0" relativeHeight="251668480" behindDoc="0" locked="0" layoutInCell="1" allowOverlap="1" wp14:anchorId="66972AC9" wp14:editId="6575A1C9">
                 <wp:simplePos x="0" y="0"/>
                 <wp:positionH relativeFrom="column">
                   <wp:posOffset>2315210</wp:posOffset>
@@ -13189,9 +13572,9 @@
                   <wp:posOffset>102235</wp:posOffset>
                 </wp:positionV>
                 <wp:extent cx="379095" cy="6350"/>
-                <wp:effectExtent l="10160" t="49530" r="20320" b="58420"/>
+                <wp:effectExtent l="0" t="57150" r="40005" b="88900"/>
                 <wp:wrapNone/>
-                <wp:docPr id="1714222577" name="Straight Arrow Connector 34"/>
+                <wp:docPr id="1967895125" name="Straight Arrow Connector 72"/>
                 <wp:cNvGraphicFramePr>
                   <a:graphicFrameLocks xmlns:a="http://schemas.openxmlformats.org/drawingml/2006/main"/>
                 </wp:cNvGraphicFramePr>
@@ -13218,13 +13601,6 @@
                           <a:headEnd/>
                           <a:tailEnd type="triangle" w="med" len="med"/>
                         </a:ln>
-                        <a:extLst>
-                          <a:ext uri="{909E8E84-426E-40DD-AFC4-6F175D3DCCD1}">
-                            <a14:hiddenFill xmlns:a14="http://schemas.microsoft.com/office/drawing/2010/main">
-                              <a:noFill/>
-                            </a14:hiddenFill>
-                          </a:ext>
-                        </a:extLst>
                       </wps:spPr>
                       <wps:bodyPr/>
                     </wps:wsp>
@@ -13241,7 +13617,7 @@
           </mc:Choice>
           <mc:Fallback>
             <w:pict>
-              <v:shape w14:anchorId="152B729B" id="Straight Arrow Connector 34" o:spid="_x0000_s1026" type="#_x0000_t32" style="position:absolute;margin-left:182.3pt;margin-top:8.05pt;width:29.85pt;height:.5pt;z-index:251668480;visibility:visible;mso-wrap-style:square;mso-width-percent:0;mso-height-percent:0;mso-wrap-distance-left:9pt;mso-wrap-distance-top:0;mso-wrap-distance-right:9pt;mso-wrap-distance-bottom:0;mso-position-horizontal:absolute;mso-position-horizontal-relative:text;mso-position-vertical:absolute;mso-position-vertical-relative:text;mso-width-percent:0;mso-height-percent:0;mso-width-relative:page;mso-height-relative:page" o:gfxdata="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">
+              <v:shape w14:anchorId="211D199F" id="Straight Arrow Connector 72" o:spid="_x0000_s1026" type="#_x0000_t32" style="position:absolute;margin-left:182.3pt;margin-top:8.05pt;width:29.85pt;height:.5pt;z-index:251668480;visibility:visible;mso-wrap-style:square;mso-width-percent:0;mso-height-percent:0;mso-wrap-distance-left:9pt;mso-wrap-distance-top:0;mso-wrap-distance-right:9pt;mso-wrap-distance-bottom:0;mso-position-horizontal:absolute;mso-position-horizontal-relative:text;mso-position-vertical:absolute;mso-position-vertical-relative:text;mso-width-percent:0;mso-height-percent:0;mso-width-relative:page;mso-height-relative:page" o:gfxdata="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">
                 <v:stroke endarrow="block"/>
               </v:shape>
             </w:pict>
@@ -13296,26 +13672,23 @@
       </w:pPr>
       <w:r>
         <w:rPr>
-          <w:rFonts w:ascii="Arial" w:eastAsia="Times New Roman" w:hAnsi="Arial" w:cs="Arial"/>
           <w:noProof/>
-          <w:sz w:val="24"/>
-          <w:szCs w:val="24"/>
         </w:rPr>
         <mc:AlternateContent>
           <mc:Choice Requires="wps">
             <w:drawing>
-              <wp:anchor distT="0" distB="0" distL="114300" distR="114300" simplePos="0" relativeHeight="251675648" behindDoc="0" locked="0" layoutInCell="1" allowOverlap="1" wp14:anchorId="7360CD3F" wp14:editId="63AEEE36">
+              <wp:anchor distT="0" distB="0" distL="114300" distR="114300" simplePos="0" relativeHeight="251675648" behindDoc="0" locked="0" layoutInCell="1" allowOverlap="1" wp14:anchorId="5051524F" wp14:editId="1064A2A7">
                 <wp:simplePos x="0" y="0"/>
                 <wp:positionH relativeFrom="column">
-                  <wp:posOffset>2089564</wp:posOffset>
+                  <wp:posOffset>2089785</wp:posOffset>
                 </wp:positionH>
                 <wp:positionV relativeFrom="paragraph">
                   <wp:posOffset>121920</wp:posOffset>
                 </wp:positionV>
                 <wp:extent cx="394970" cy="1905"/>
-                <wp:effectExtent l="13335" t="54610" r="20320" b="57785"/>
+                <wp:effectExtent l="0" t="76200" r="24130" b="93345"/>
                 <wp:wrapNone/>
-                <wp:docPr id="523183196" name="Straight Arrow Connector 33"/>
+                <wp:docPr id="11411464" name="Straight Arrow Connector 71"/>
                 <wp:cNvGraphicFramePr>
                   <a:graphicFrameLocks xmlns:a="http://schemas.openxmlformats.org/drawingml/2006/main"/>
                 </wp:cNvGraphicFramePr>
@@ -13342,13 +13715,6 @@
                           <a:headEnd/>
                           <a:tailEnd type="triangle" w="med" len="med"/>
                         </a:ln>
-                        <a:extLst>
-                          <a:ext uri="{909E8E84-426E-40DD-AFC4-6F175D3DCCD1}">
-                            <a14:hiddenFill xmlns:a14="http://schemas.microsoft.com/office/drawing/2010/main">
-                              <a:noFill/>
-                            </a14:hiddenFill>
-                          </a:ext>
-                        </a:extLst>
                       </wps:spPr>
                       <wps:bodyPr/>
                     </wps:wsp>
@@ -13365,7 +13731,7 @@
           </mc:Choice>
           <mc:Fallback>
             <w:pict>
-              <v:shape w14:anchorId="7D3B4551" id="Straight Arrow Connector 33" o:spid="_x0000_s1026" type="#_x0000_t32" style="position:absolute;margin-left:164.55pt;margin-top:9.6pt;width:31.1pt;height:.15pt;z-index:251675648;visibility:visible;mso-wrap-style:square;mso-width-percent:0;mso-height-percent:0;mso-wrap-distance-left:9pt;mso-wrap-distance-top:0;mso-wrap-distance-right:9pt;mso-wrap-distance-bottom:0;mso-position-horizontal:absolute;mso-position-horizontal-relative:text;mso-position-vertical:absolute;mso-position-vertical-relative:text;mso-width-percent:0;mso-height-percent:0;mso-width-relative:page;mso-height-relative:page" o:gfxdata="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">
+              <v:shape w14:anchorId="73834A4D" id="Straight Arrow Connector 71" o:spid="_x0000_s1026" type="#_x0000_t32" style="position:absolute;margin-left:164.55pt;margin-top:9.6pt;width:31.1pt;height:.15pt;z-index:251675648;visibility:visible;mso-wrap-style:square;mso-width-percent:0;mso-height-percent:0;mso-wrap-distance-left:9pt;mso-wrap-distance-top:0;mso-wrap-distance-right:9pt;mso-wrap-distance-bottom:0;mso-position-horizontal:absolute;mso-position-horizontal-relative:text;mso-position-vertical:absolute;mso-position-vertical-relative:text;mso-width-percent:0;mso-height-percent:0;mso-width-relative:page;mso-height-relative:page" o:gfxdata="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">
                 <v:stroke endarrow="block"/>
               </v:shape>
             </w:pict>
@@ -13442,27 +13808,23 @@
       </w:pPr>
       <w:r>
         <w:rPr>
-          <w:rFonts w:ascii="Arial" w:eastAsia="Times New Roman" w:hAnsi="Arial" w:cs="Arial"/>
           <w:noProof/>
-          <w:sz w:val="24"/>
-          <w:szCs w:val="24"/>
-          <w:u w:val="single"/>
         </w:rPr>
         <mc:AlternateContent>
           <mc:Choice Requires="wps">
             <w:drawing>
-              <wp:anchor distT="0" distB="0" distL="114300" distR="114300" simplePos="0" relativeHeight="251682816" behindDoc="0" locked="0" layoutInCell="1" allowOverlap="1" wp14:anchorId="48F575FE" wp14:editId="0BBC6C17">
+              <wp:anchor distT="0" distB="0" distL="114300" distR="114300" simplePos="0" relativeHeight="251682816" behindDoc="0" locked="0" layoutInCell="1" allowOverlap="1" wp14:anchorId="5ACF931D" wp14:editId="13F11266">
                 <wp:simplePos x="0" y="0"/>
                 <wp:positionH relativeFrom="column">
-                  <wp:posOffset>1116109</wp:posOffset>
+                  <wp:posOffset>1116330</wp:posOffset>
                 </wp:positionH>
                 <wp:positionV relativeFrom="paragraph">
                   <wp:posOffset>115570</wp:posOffset>
                 </wp:positionV>
                 <wp:extent cx="379095" cy="6350"/>
-                <wp:effectExtent l="11430" t="48260" r="19050" b="59690"/>
+                <wp:effectExtent l="0" t="57150" r="40005" b="88900"/>
                 <wp:wrapNone/>
-                <wp:docPr id="623063244" name="Straight Arrow Connector 32"/>
+                <wp:docPr id="343312303" name="Straight Arrow Connector 70"/>
                 <wp:cNvGraphicFramePr>
                   <a:graphicFrameLocks xmlns:a="http://schemas.openxmlformats.org/drawingml/2006/main"/>
                 </wp:cNvGraphicFramePr>
@@ -13489,13 +13851,6 @@
                           <a:headEnd/>
                           <a:tailEnd type="triangle" w="med" len="med"/>
                         </a:ln>
-                        <a:extLst>
-                          <a:ext uri="{909E8E84-426E-40DD-AFC4-6F175D3DCCD1}">
-                            <a14:hiddenFill xmlns:a14="http://schemas.microsoft.com/office/drawing/2010/main">
-                              <a:noFill/>
-                            </a14:hiddenFill>
-                          </a:ext>
-                        </a:extLst>
                       </wps:spPr>
                       <wps:bodyPr/>
                     </wps:wsp>
@@ -13512,7 +13867,7 @@
           </mc:Choice>
           <mc:Fallback>
             <w:pict>
-              <v:shape w14:anchorId="6FE64247" id="Straight Arrow Connector 32" o:spid="_x0000_s1026" type="#_x0000_t32" style="position:absolute;margin-left:87.9pt;margin-top:9.1pt;width:29.85pt;height:.5pt;z-index:251682816;visibility:visible;mso-wrap-style:square;mso-width-percent:0;mso-height-percent:0;mso-wrap-distance-left:9pt;mso-wrap-distance-top:0;mso-wrap-distance-right:9pt;mso-wrap-distance-bottom:0;mso-position-horizontal:absolute;mso-position-horizontal-relative:text;mso-position-vertical:absolute;mso-position-vertical-relative:text;mso-width-percent:0;mso-height-percent:0;mso-width-relative:page;mso-height-relative:page" o:gfxdata="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">
+              <v:shape w14:anchorId="3BAC95F1" id="Straight Arrow Connector 70" o:spid="_x0000_s1026" type="#_x0000_t32" style="position:absolute;margin-left:87.9pt;margin-top:9.1pt;width:29.85pt;height:.5pt;z-index:251682816;visibility:visible;mso-wrap-style:square;mso-width-percent:0;mso-height-percent:0;mso-wrap-distance-left:9pt;mso-wrap-distance-top:0;mso-wrap-distance-right:9pt;mso-wrap-distance-bottom:0;mso-position-horizontal:absolute;mso-position-horizontal-relative:text;mso-position-vertical:absolute;mso-position-vertical-relative:text;mso-width-percent:0;mso-height-percent:0;mso-width-relative:page;mso-height-relative:page" o:gfxdata="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">
                 <v:stroke endarrow="block"/>
               </v:shape>
             </w:pict>
@@ -13557,27 +13912,23 @@
       </w:pPr>
       <w:r>
         <w:rPr>
-          <w:rFonts w:ascii="Arial" w:eastAsia="Times New Roman" w:hAnsi="Arial" w:cs="Arial"/>
           <w:noProof/>
-          <w:sz w:val="24"/>
-          <w:szCs w:val="24"/>
-          <w:u w:val="single"/>
         </w:rPr>
         <mc:AlternateContent>
           <mc:Choice Requires="wps">
             <w:drawing>
-              <wp:anchor distT="0" distB="0" distL="114300" distR="114300" simplePos="0" relativeHeight="251683840" behindDoc="0" locked="0" layoutInCell="1" allowOverlap="1" wp14:anchorId="568B6786" wp14:editId="3D0F7039">
+              <wp:anchor distT="0" distB="0" distL="114300" distR="114300" simplePos="0" relativeHeight="251683840" behindDoc="0" locked="0" layoutInCell="1" allowOverlap="1" wp14:anchorId="684BA762" wp14:editId="30698CB4">
                 <wp:simplePos x="0" y="0"/>
                 <wp:positionH relativeFrom="column">
-                  <wp:posOffset>1323109</wp:posOffset>
+                  <wp:posOffset>1323340</wp:posOffset>
                 </wp:positionH>
                 <wp:positionV relativeFrom="paragraph">
-                  <wp:posOffset>108701</wp:posOffset>
+                  <wp:posOffset>108585</wp:posOffset>
                 </wp:positionV>
                 <wp:extent cx="379095" cy="6350"/>
-                <wp:effectExtent l="9525" t="48895" r="20955" b="59055"/>
+                <wp:effectExtent l="0" t="57150" r="40005" b="88900"/>
                 <wp:wrapNone/>
-                <wp:docPr id="188861675" name="Straight Arrow Connector 31"/>
+                <wp:docPr id="1174684293" name="Straight Arrow Connector 69"/>
                 <wp:cNvGraphicFramePr>
                   <a:graphicFrameLocks xmlns:a="http://schemas.openxmlformats.org/drawingml/2006/main"/>
                 </wp:cNvGraphicFramePr>
@@ -13604,13 +13955,6 @@
                           <a:headEnd/>
                           <a:tailEnd type="triangle" w="med" len="med"/>
                         </a:ln>
-                        <a:extLst>
-                          <a:ext uri="{909E8E84-426E-40DD-AFC4-6F175D3DCCD1}">
-                            <a14:hiddenFill xmlns:a14="http://schemas.microsoft.com/office/drawing/2010/main">
-                              <a:noFill/>
-                            </a14:hiddenFill>
-                          </a:ext>
-                        </a:extLst>
                       </wps:spPr>
                       <wps:bodyPr/>
                     </wps:wsp>
@@ -13627,7 +13971,7 @@
           </mc:Choice>
           <mc:Fallback>
             <w:pict>
-              <v:shape w14:anchorId="5BF8DA76" id="Straight Arrow Connector 31" o:spid="_x0000_s1026" type="#_x0000_t32" style="position:absolute;margin-left:104.2pt;margin-top:8.55pt;width:29.85pt;height:.5pt;z-index:251683840;visibility:visible;mso-wrap-style:square;mso-width-percent:0;mso-height-percent:0;mso-wrap-distance-left:9pt;mso-wrap-distance-top:0;mso-wrap-distance-right:9pt;mso-wrap-distance-bottom:0;mso-position-horizontal:absolute;mso-position-horizontal-relative:text;mso-position-vertical:absolute;mso-position-vertical-relative:text;mso-width-percent:0;mso-height-percent:0;mso-width-relative:page;mso-height-relative:page" o:gfxdata="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">
+              <v:shape w14:anchorId="7C44001A" id="Straight Arrow Connector 69" o:spid="_x0000_s1026" type="#_x0000_t32" style="position:absolute;margin-left:104.2pt;margin-top:8.55pt;width:29.85pt;height:.5pt;z-index:251683840;visibility:visible;mso-wrap-style:square;mso-width-percent:0;mso-height-percent:0;mso-wrap-distance-left:9pt;mso-wrap-distance-top:0;mso-wrap-distance-right:9pt;mso-wrap-distance-bottom:0;mso-position-horizontal:absolute;mso-position-horizontal-relative:text;mso-position-vertical:absolute;mso-position-vertical-relative:text;mso-width-percent:0;mso-height-percent:0;mso-width-relative:page;mso-height-relative:page" o:gfxdata="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">
                 <v:stroke endarrow="block"/>
               </v:shape>
             </w:pict>
@@ -13672,27 +14016,23 @@
       </w:pPr>
       <w:r>
         <w:rPr>
-          <w:rFonts w:ascii="Arial" w:eastAsia="Times New Roman" w:hAnsi="Arial" w:cs="Arial"/>
           <w:noProof/>
-          <w:sz w:val="24"/>
-          <w:szCs w:val="24"/>
-          <w:u w:val="single"/>
         </w:rPr>
         <mc:AlternateContent>
           <mc:Choice Requires="wps">
             <w:drawing>
-              <wp:anchor distT="0" distB="0" distL="114300" distR="114300" simplePos="0" relativeHeight="251674624" behindDoc="0" locked="0" layoutInCell="1" allowOverlap="1" wp14:anchorId="14510DCE" wp14:editId="048B5C2D">
+              <wp:anchor distT="4294967295" distB="4294967295" distL="114300" distR="114300" simplePos="0" relativeHeight="251674624" behindDoc="0" locked="0" layoutInCell="1" allowOverlap="1" wp14:anchorId="3961515D" wp14:editId="356F5AEB">
                 <wp:simplePos x="0" y="0"/>
                 <wp:positionH relativeFrom="column">
-                  <wp:posOffset>974516</wp:posOffset>
+                  <wp:posOffset>974725</wp:posOffset>
                 </wp:positionH>
                 <wp:positionV relativeFrom="paragraph">
-                  <wp:posOffset>92138</wp:posOffset>
+                  <wp:posOffset>92074</wp:posOffset>
                 </wp:positionV>
                 <wp:extent cx="421640" cy="0"/>
-                <wp:effectExtent l="8890" t="59690" r="17145" b="54610"/>
+                <wp:effectExtent l="0" t="76200" r="16510" b="95250"/>
                 <wp:wrapNone/>
-                <wp:docPr id="1733466657" name="Straight Arrow Connector 30"/>
+                <wp:docPr id="797527518" name="Straight Arrow Connector 68"/>
                 <wp:cNvGraphicFramePr>
                   <a:graphicFrameLocks xmlns:a="http://schemas.openxmlformats.org/drawingml/2006/main"/>
                 </wp:cNvGraphicFramePr>
@@ -13719,13 +14059,6 @@
                           <a:headEnd/>
                           <a:tailEnd type="triangle" w="med" len="med"/>
                         </a:ln>
-                        <a:extLst>
-                          <a:ext uri="{909E8E84-426E-40DD-AFC4-6F175D3DCCD1}">
-                            <a14:hiddenFill xmlns:a14="http://schemas.microsoft.com/office/drawing/2010/main">
-                              <a:noFill/>
-                            </a14:hiddenFill>
-                          </a:ext>
-                        </a:extLst>
                       </wps:spPr>
                       <wps:bodyPr/>
                     </wps:wsp>
@@ -13742,7 +14075,7 @@
           </mc:Choice>
           <mc:Fallback>
             <w:pict>
-              <v:shape w14:anchorId="19E649A4" id="Straight Arrow Connector 30" o:spid="_x0000_s1026" type="#_x0000_t32" style="position:absolute;margin-left:76.75pt;margin-top:7.25pt;width:33.2pt;height:0;z-index:251674624;visibility:visible;mso-wrap-style:square;mso-width-percent:0;mso-height-percent:0;mso-wrap-distance-left:9pt;mso-wrap-distance-top:0;mso-wrap-distance-right:9pt;mso-wrap-distance-bottom:0;mso-position-horizontal:absolute;mso-position-horizontal-relative:text;mso-position-vertical:absolute;mso-position-vertical-relative:text;mso-width-percent:0;mso-height-percent:0;mso-width-relative:page;mso-height-relative:page" o:gfxdata="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">
+              <v:shape w14:anchorId="20FE9EF5" id="Straight Arrow Connector 68" o:spid="_x0000_s1026" type="#_x0000_t32" style="position:absolute;margin-left:76.75pt;margin-top:7.25pt;width:33.2pt;height:0;z-index:251674624;visibility:visible;mso-wrap-style:square;mso-width-percent:0;mso-height-percent:0;mso-wrap-distance-left:9pt;mso-wrap-distance-top:-3e-5mm;mso-wrap-distance-right:9pt;mso-wrap-distance-bottom:-3e-5mm;mso-position-horizontal:absolute;mso-position-horizontal-relative:text;mso-position-vertical:absolute;mso-position-vertical-relative:text;mso-width-percent:0;mso-height-percent:0;mso-width-relative:page;mso-height-relative:page" o:gfxdata="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">
                 <v:stroke endarrow="block"/>
               </v:shape>
             </w:pict>
@@ -14447,8 +14780,8 @@
           <w:szCs w:val="26"/>
         </w:rPr>
       </w:pPr>
-      <w:bookmarkStart w:id="8" w:name="_Toc123645045"/>
-      <w:bookmarkStart w:id="9" w:name="_Toc123681338"/>
+      <w:bookmarkStart w:id="9" w:name="_Toc123645045"/>
+      <w:bookmarkStart w:id="10" w:name="_Toc123681338"/>
       <w:r>
         <w:rPr>
           <w:rFonts w:ascii="Arial" w:hAnsi="Arial" w:cs="Arial"/>
@@ -14459,8 +14792,8 @@
         </w:rPr>
         <w:t>3.3 Third Normalization Form (3NF)</w:t>
       </w:r>
-      <w:bookmarkEnd w:id="8"/>
       <w:bookmarkEnd w:id="9"/>
+      <w:bookmarkEnd w:id="10"/>
     </w:p>
     <w:p>
       <w:pPr>
@@ -15301,26 +15634,23 @@
       </w:pPr>
       <w:r>
         <w:rPr>
-          <w:rFonts w:ascii="Arial" w:eastAsia="Times New Roman" w:hAnsi="Arial" w:cs="Arial"/>
           <w:noProof/>
-          <w:sz w:val="24"/>
-          <w:szCs w:val="24"/>
         </w:rPr>
         <mc:AlternateContent>
           <mc:Choice Requires="wps">
             <w:drawing>
-              <wp:anchor distT="0" distB="0" distL="114300" distR="114300" simplePos="0" relativeHeight="251699200" behindDoc="0" locked="0" layoutInCell="1" allowOverlap="1" wp14:anchorId="715BD0A2" wp14:editId="6A5FD015">
+              <wp:anchor distT="0" distB="0" distL="114300" distR="114300" simplePos="0" relativeHeight="251699200" behindDoc="0" locked="0" layoutInCell="1" allowOverlap="1" wp14:anchorId="657B32CD" wp14:editId="087510A5">
                 <wp:simplePos x="0" y="0"/>
                 <wp:positionH relativeFrom="column">
-                  <wp:posOffset>2423397</wp:posOffset>
+                  <wp:posOffset>2423160</wp:posOffset>
                 </wp:positionH>
                 <wp:positionV relativeFrom="paragraph">
-                  <wp:posOffset>95959</wp:posOffset>
+                  <wp:posOffset>95885</wp:posOffset>
                 </wp:positionV>
                 <wp:extent cx="595630" cy="7620"/>
-                <wp:effectExtent l="6985" t="49530" r="16510" b="57150"/>
+                <wp:effectExtent l="0" t="57150" r="33020" b="87630"/>
                 <wp:wrapNone/>
-                <wp:docPr id="813718435" name="Straight Arrow Connector 29"/>
+                <wp:docPr id="1840860343" name="Straight Arrow Connector 67"/>
                 <wp:cNvGraphicFramePr>
                   <a:graphicFrameLocks xmlns:a="http://schemas.openxmlformats.org/drawingml/2006/main"/>
                 </wp:cNvGraphicFramePr>
@@ -15347,13 +15677,6 @@
                           <a:headEnd/>
                           <a:tailEnd type="triangle" w="med" len="med"/>
                         </a:ln>
-                        <a:extLst>
-                          <a:ext uri="{909E8E84-426E-40DD-AFC4-6F175D3DCCD1}">
-                            <a14:hiddenFill xmlns:a14="http://schemas.microsoft.com/office/drawing/2010/main">
-                              <a:noFill/>
-                            </a14:hiddenFill>
-                          </a:ext>
-                        </a:extLst>
                       </wps:spPr>
                       <wps:bodyPr/>
                     </wps:wsp>
@@ -15370,7 +15693,7 @@
           </mc:Choice>
           <mc:Fallback>
             <w:pict>
-              <v:shape w14:anchorId="4B6777E5" id="Straight Arrow Connector 29" o:spid="_x0000_s1026" type="#_x0000_t32" style="position:absolute;margin-left:190.8pt;margin-top:7.55pt;width:46.9pt;height:.6pt;z-index:251699200;visibility:visible;mso-wrap-style:square;mso-width-percent:0;mso-height-percent:0;mso-wrap-distance-left:9pt;mso-wrap-distance-top:0;mso-wrap-distance-right:9pt;mso-wrap-distance-bottom:0;mso-position-horizontal:absolute;mso-position-horizontal-relative:text;mso-position-vertical:absolute;mso-position-vertical-relative:text;mso-width-percent:0;mso-height-percent:0;mso-width-relative:page;mso-height-relative:page" o:gfxdata="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">
+              <v:shape w14:anchorId="67DF64C5" id="Straight Arrow Connector 67" o:spid="_x0000_s1026" type="#_x0000_t32" style="position:absolute;margin-left:190.8pt;margin-top:7.55pt;width:46.9pt;height:.6pt;z-index:251699200;visibility:visible;mso-wrap-style:square;mso-width-percent:0;mso-height-percent:0;mso-wrap-distance-left:9pt;mso-wrap-distance-top:0;mso-wrap-distance-right:9pt;mso-wrap-distance-bottom:0;mso-position-horizontal:absolute;mso-position-horizontal-relative:text;mso-position-vertical:absolute;mso-position-vertical-relative:text;mso-width-percent:0;mso-height-percent:0;mso-width-relative:page;mso-height-relative:page" o:gfxdata="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">
                 <v:stroke endarrow="block"/>
               </v:shape>
             </w:pict>
@@ -15379,26 +15702,23 @@
       </w:r>
       <w:r>
         <w:rPr>
-          <w:rFonts w:ascii="Arial" w:eastAsia="Times New Roman" w:hAnsi="Arial" w:cs="Arial"/>
           <w:noProof/>
-          <w:sz w:val="24"/>
-          <w:szCs w:val="24"/>
         </w:rPr>
         <mc:AlternateContent>
           <mc:Choice Requires="wps">
             <w:drawing>
-              <wp:anchor distT="0" distB="0" distL="114300" distR="114300" simplePos="0" relativeHeight="251663360" behindDoc="0" locked="0" layoutInCell="1" allowOverlap="1" wp14:anchorId="78BEB1EF" wp14:editId="46BD04C7">
+              <wp:anchor distT="0" distB="0" distL="114300" distR="114300" simplePos="0" relativeHeight="251663360" behindDoc="0" locked="0" layoutInCell="1" allowOverlap="1" wp14:anchorId="4258D065" wp14:editId="26213565">
                 <wp:simplePos x="0" y="0"/>
                 <wp:positionH relativeFrom="column">
-                  <wp:posOffset>724668</wp:posOffset>
+                  <wp:posOffset>724535</wp:posOffset>
                 </wp:positionH>
                 <wp:positionV relativeFrom="paragraph">
-                  <wp:posOffset>96845</wp:posOffset>
+                  <wp:posOffset>97155</wp:posOffset>
                 </wp:positionV>
                 <wp:extent cx="595630" cy="7620"/>
-                <wp:effectExtent l="6985" t="49530" r="16510" b="57150"/>
+                <wp:effectExtent l="0" t="57150" r="33020" b="87630"/>
                 <wp:wrapNone/>
-                <wp:docPr id="675729574" name="Straight Arrow Connector 29"/>
+                <wp:docPr id="839163141" name="Straight Arrow Connector 66"/>
                 <wp:cNvGraphicFramePr>
                   <a:graphicFrameLocks xmlns:a="http://schemas.openxmlformats.org/drawingml/2006/main"/>
                 </wp:cNvGraphicFramePr>
@@ -15425,13 +15745,6 @@
                           <a:headEnd/>
                           <a:tailEnd type="triangle" w="med" len="med"/>
                         </a:ln>
-                        <a:extLst>
-                          <a:ext uri="{909E8E84-426E-40DD-AFC4-6F175D3DCCD1}">
-                            <a14:hiddenFill xmlns:a14="http://schemas.microsoft.com/office/drawing/2010/main">
-                              <a:noFill/>
-                            </a14:hiddenFill>
-                          </a:ext>
-                        </a:extLst>
                       </wps:spPr>
                       <wps:bodyPr/>
                     </wps:wsp>
@@ -15448,7 +15761,7 @@
           </mc:Choice>
           <mc:Fallback>
             <w:pict>
-              <v:shape w14:anchorId="2D7BE910" id="Straight Arrow Connector 29" o:spid="_x0000_s1026" type="#_x0000_t32" style="position:absolute;margin-left:57.05pt;margin-top:7.65pt;width:46.9pt;height:.6pt;z-index:251663360;visibility:visible;mso-wrap-style:square;mso-width-percent:0;mso-height-percent:0;mso-wrap-distance-left:9pt;mso-wrap-distance-top:0;mso-wrap-distance-right:9pt;mso-wrap-distance-bottom:0;mso-position-horizontal:absolute;mso-position-horizontal-relative:text;mso-position-vertical:absolute;mso-position-vertical-relative:text;mso-width-percent:0;mso-height-percent:0;mso-width-relative:page;mso-height-relative:page" o:gfxdata="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">
+              <v:shape w14:anchorId="4E324867" id="Straight Arrow Connector 66" o:spid="_x0000_s1026" type="#_x0000_t32" style="position:absolute;margin-left:57.05pt;margin-top:7.65pt;width:46.9pt;height:.6pt;z-index:251663360;visibility:visible;mso-wrap-style:square;mso-width-percent:0;mso-height-percent:0;mso-wrap-distance-left:9pt;mso-wrap-distance-top:0;mso-wrap-distance-right:9pt;mso-wrap-distance-bottom:0;mso-position-horizontal:absolute;mso-position-horizontal-relative:text;mso-position-vertical:absolute;mso-position-vertical-relative:text;mso-width-percent:0;mso-height-percent:0;mso-width-relative:page;mso-height-relative:page" o:gfxdata="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">
                 <v:stroke endarrow="block"/>
               </v:shape>
             </w:pict>
@@ -15500,26 +15813,23 @@
       </w:pPr>
       <w:r>
         <w:rPr>
-          <w:rFonts w:ascii="Arial" w:eastAsia="Times New Roman" w:hAnsi="Arial" w:cs="Arial"/>
           <w:noProof/>
-          <w:sz w:val="24"/>
-          <w:szCs w:val="24"/>
         </w:rPr>
         <mc:AlternateContent>
           <mc:Choice Requires="wps">
             <w:drawing>
-              <wp:anchor distT="0" distB="0" distL="114300" distR="114300" simplePos="0" relativeHeight="251700224" behindDoc="0" locked="0" layoutInCell="1" allowOverlap="1" wp14:anchorId="5C6D0FF2" wp14:editId="5F09A5F5">
+              <wp:anchor distT="0" distB="0" distL="114300" distR="114300" simplePos="0" relativeHeight="251700224" behindDoc="0" locked="0" layoutInCell="1" allowOverlap="1" wp14:anchorId="643F7813" wp14:editId="47F4B632">
                 <wp:simplePos x="0" y="0"/>
                 <wp:positionH relativeFrom="column">
-                  <wp:posOffset>2560645</wp:posOffset>
+                  <wp:posOffset>2560955</wp:posOffset>
                 </wp:positionH>
                 <wp:positionV relativeFrom="paragraph">
-                  <wp:posOffset>109456</wp:posOffset>
+                  <wp:posOffset>109220</wp:posOffset>
                 </wp:positionV>
                 <wp:extent cx="595630" cy="7620"/>
-                <wp:effectExtent l="6985" t="49530" r="16510" b="57150"/>
+                <wp:effectExtent l="0" t="57150" r="33020" b="87630"/>
                 <wp:wrapNone/>
-                <wp:docPr id="2019310941" name="Straight Arrow Connector 29"/>
+                <wp:docPr id="1240314467" name="Straight Arrow Connector 65"/>
                 <wp:cNvGraphicFramePr>
                   <a:graphicFrameLocks xmlns:a="http://schemas.openxmlformats.org/drawingml/2006/main"/>
                 </wp:cNvGraphicFramePr>
@@ -15546,13 +15856,6 @@
                           <a:headEnd/>
                           <a:tailEnd type="triangle" w="med" len="med"/>
                         </a:ln>
-                        <a:extLst>
-                          <a:ext uri="{909E8E84-426E-40DD-AFC4-6F175D3DCCD1}">
-                            <a14:hiddenFill xmlns:a14="http://schemas.microsoft.com/office/drawing/2010/main">
-                              <a:noFill/>
-                            </a14:hiddenFill>
-                          </a:ext>
-                        </a:extLst>
                       </wps:spPr>
                       <wps:bodyPr/>
                     </wps:wsp>
@@ -15569,7 +15872,7 @@
           </mc:Choice>
           <mc:Fallback>
             <w:pict>
-              <v:shape w14:anchorId="418136EE" id="Straight Arrow Connector 29" o:spid="_x0000_s1026" type="#_x0000_t32" style="position:absolute;margin-left:201.65pt;margin-top:8.6pt;width:46.9pt;height:.6pt;z-index:251700224;visibility:visible;mso-wrap-style:square;mso-width-percent:0;mso-height-percent:0;mso-wrap-distance-left:9pt;mso-wrap-distance-top:0;mso-wrap-distance-right:9pt;mso-wrap-distance-bottom:0;mso-position-horizontal:absolute;mso-position-horizontal-relative:text;mso-position-vertical:absolute;mso-position-vertical-relative:text;mso-width-percent:0;mso-height-percent:0;mso-width-relative:page;mso-height-relative:page" o:gfxdata="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">
+              <v:shape w14:anchorId="228C2447" id="Straight Arrow Connector 65" o:spid="_x0000_s1026" type="#_x0000_t32" style="position:absolute;margin-left:201.65pt;margin-top:8.6pt;width:46.9pt;height:.6pt;z-index:251700224;visibility:visible;mso-wrap-style:square;mso-width-percent:0;mso-height-percent:0;mso-wrap-distance-left:9pt;mso-wrap-distance-top:0;mso-wrap-distance-right:9pt;mso-wrap-distance-bottom:0;mso-position-horizontal:absolute;mso-position-horizontal-relative:text;mso-position-vertical:absolute;mso-position-vertical-relative:text;mso-width-percent:0;mso-height-percent:0;mso-width-relative:page;mso-height-relative:page" o:gfxdata="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">
                 <v:stroke endarrow="block"/>
               </v:shape>
             </w:pict>
@@ -15578,26 +15881,23 @@
       </w:r>
       <w:r>
         <w:rPr>
-          <w:rFonts w:ascii="Arial" w:eastAsia="Times New Roman" w:hAnsi="Arial" w:cs="Arial"/>
           <w:noProof/>
-          <w:sz w:val="24"/>
-          <w:szCs w:val="24"/>
         </w:rPr>
         <mc:AlternateContent>
           <mc:Choice Requires="wps">
             <w:drawing>
-              <wp:anchor distT="0" distB="0" distL="114300" distR="114300" simplePos="0" relativeHeight="251664384" behindDoc="0" locked="0" layoutInCell="1" allowOverlap="1" wp14:anchorId="10308930" wp14:editId="310BC078">
+              <wp:anchor distT="0" distB="0" distL="114300" distR="114300" simplePos="0" relativeHeight="251664384" behindDoc="0" locked="0" layoutInCell="1" allowOverlap="1" wp14:anchorId="71EE5262" wp14:editId="42A480C7">
                 <wp:simplePos x="0" y="0"/>
                 <wp:positionH relativeFrom="column">
-                  <wp:posOffset>762236</wp:posOffset>
+                  <wp:posOffset>762000</wp:posOffset>
                 </wp:positionH>
                 <wp:positionV relativeFrom="paragraph">
                   <wp:posOffset>109220</wp:posOffset>
                 </wp:positionV>
                 <wp:extent cx="485140" cy="7620"/>
-                <wp:effectExtent l="13970" t="45085" r="15240" b="61595"/>
+                <wp:effectExtent l="0" t="57150" r="29210" b="87630"/>
                 <wp:wrapNone/>
-                <wp:docPr id="1561081736" name="Straight Arrow Connector 28"/>
+                <wp:docPr id="1495708061" name="Straight Arrow Connector 64"/>
                 <wp:cNvGraphicFramePr>
                   <a:graphicFrameLocks xmlns:a="http://schemas.openxmlformats.org/drawingml/2006/main"/>
                 </wp:cNvGraphicFramePr>
@@ -15624,13 +15924,6 @@
                           <a:headEnd/>
                           <a:tailEnd type="triangle" w="med" len="med"/>
                         </a:ln>
-                        <a:extLst>
-                          <a:ext uri="{909E8E84-426E-40DD-AFC4-6F175D3DCCD1}">
-                            <a14:hiddenFill xmlns:a14="http://schemas.microsoft.com/office/drawing/2010/main">
-                              <a:noFill/>
-                            </a14:hiddenFill>
-                          </a:ext>
-                        </a:extLst>
                       </wps:spPr>
                       <wps:bodyPr/>
                     </wps:wsp>
@@ -15647,7 +15940,7 @@
           </mc:Choice>
           <mc:Fallback>
             <w:pict>
-              <v:shape w14:anchorId="58D9359F" id="Straight Arrow Connector 28" o:spid="_x0000_s1026" type="#_x0000_t32" style="position:absolute;margin-left:60pt;margin-top:8.6pt;width:38.2pt;height:.6pt;z-index:251664384;visibility:visible;mso-wrap-style:square;mso-width-percent:0;mso-height-percent:0;mso-wrap-distance-left:9pt;mso-wrap-distance-top:0;mso-wrap-distance-right:9pt;mso-wrap-distance-bottom:0;mso-position-horizontal:absolute;mso-position-horizontal-relative:text;mso-position-vertical:absolute;mso-position-vertical-relative:text;mso-width-percent:0;mso-height-percent:0;mso-width-relative:page;mso-height-relative:page" o:gfxdata="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">
+              <v:shape w14:anchorId="3BE870C3" id="Straight Arrow Connector 64" o:spid="_x0000_s1026" type="#_x0000_t32" style="position:absolute;margin-left:60pt;margin-top:8.6pt;width:38.2pt;height:.6pt;z-index:251664384;visibility:visible;mso-wrap-style:square;mso-width-percent:0;mso-height-percent:0;mso-wrap-distance-left:9pt;mso-wrap-distance-top:0;mso-wrap-distance-right:9pt;mso-wrap-distance-bottom:0;mso-position-horizontal:absolute;mso-position-horizontal-relative:text;mso-position-vertical:absolute;mso-position-vertical-relative:text;mso-width-percent:0;mso-height-percent:0;mso-width-relative:page;mso-height-relative:page" o:gfxdata="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">
                 <v:stroke endarrow="block"/>
               </v:shape>
             </w:pict>
@@ -15699,26 +15992,23 @@
       </w:pPr>
       <w:r>
         <w:rPr>
-          <w:rFonts w:ascii="Arial" w:eastAsia="Times New Roman" w:hAnsi="Arial" w:cs="Arial"/>
           <w:noProof/>
-          <w:sz w:val="24"/>
-          <w:szCs w:val="24"/>
         </w:rPr>
         <mc:AlternateContent>
           <mc:Choice Requires="wps">
             <w:drawing>
-              <wp:anchor distT="0" distB="0" distL="114300" distR="114300" simplePos="0" relativeHeight="251701248" behindDoc="0" locked="0" layoutInCell="1" allowOverlap="1" wp14:anchorId="2AE380C1" wp14:editId="74CF38B0">
+              <wp:anchor distT="0" distB="0" distL="114300" distR="114300" simplePos="0" relativeHeight="251701248" behindDoc="0" locked="0" layoutInCell="1" allowOverlap="1" wp14:anchorId="5EDB5F81" wp14:editId="02D59D89">
                 <wp:simplePos x="0" y="0"/>
                 <wp:positionH relativeFrom="column">
-                  <wp:posOffset>2418346</wp:posOffset>
+                  <wp:posOffset>2418080</wp:posOffset>
                 </wp:positionH>
                 <wp:positionV relativeFrom="paragraph">
-                  <wp:posOffset>93596</wp:posOffset>
+                  <wp:posOffset>93345</wp:posOffset>
                 </wp:positionV>
                 <wp:extent cx="595630" cy="7620"/>
-                <wp:effectExtent l="6985" t="49530" r="16510" b="57150"/>
+                <wp:effectExtent l="0" t="57150" r="33020" b="87630"/>
                 <wp:wrapNone/>
-                <wp:docPr id="1934202089" name="Straight Arrow Connector 29"/>
+                <wp:docPr id="1251118817" name="Straight Arrow Connector 63"/>
                 <wp:cNvGraphicFramePr>
                   <a:graphicFrameLocks xmlns:a="http://schemas.openxmlformats.org/drawingml/2006/main"/>
                 </wp:cNvGraphicFramePr>
@@ -15745,13 +16035,6 @@
                           <a:headEnd/>
                           <a:tailEnd type="triangle" w="med" len="med"/>
                         </a:ln>
-                        <a:extLst>
-                          <a:ext uri="{909E8E84-426E-40DD-AFC4-6F175D3DCCD1}">
-                            <a14:hiddenFill xmlns:a14="http://schemas.microsoft.com/office/drawing/2010/main">
-                              <a:noFill/>
-                            </a14:hiddenFill>
-                          </a:ext>
-                        </a:extLst>
                       </wps:spPr>
                       <wps:bodyPr/>
                     </wps:wsp>
@@ -15768,7 +16051,7 @@
           </mc:Choice>
           <mc:Fallback>
             <w:pict>
-              <v:shape w14:anchorId="2CBA68DC" id="Straight Arrow Connector 29" o:spid="_x0000_s1026" type="#_x0000_t32" style="position:absolute;margin-left:190.4pt;margin-top:7.35pt;width:46.9pt;height:.6pt;z-index:251701248;visibility:visible;mso-wrap-style:square;mso-width-percent:0;mso-height-percent:0;mso-wrap-distance-left:9pt;mso-wrap-distance-top:0;mso-wrap-distance-right:9pt;mso-wrap-distance-bottom:0;mso-position-horizontal:absolute;mso-position-horizontal-relative:text;mso-position-vertical:absolute;mso-position-vertical-relative:text;mso-width-percent:0;mso-height-percent:0;mso-width-relative:page;mso-height-relative:page" o:gfxdata="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">
+              <v:shape w14:anchorId="06F1E2BC" id="Straight Arrow Connector 63" o:spid="_x0000_s1026" type="#_x0000_t32" style="position:absolute;margin-left:190.4pt;margin-top:7.35pt;width:46.9pt;height:.6pt;z-index:251701248;visibility:visible;mso-wrap-style:square;mso-width-percent:0;mso-height-percent:0;mso-wrap-distance-left:9pt;mso-wrap-distance-top:0;mso-wrap-distance-right:9pt;mso-wrap-distance-bottom:0;mso-position-horizontal:absolute;mso-position-horizontal-relative:text;mso-position-vertical:absolute;mso-position-vertical-relative:text;mso-width-percent:0;mso-height-percent:0;mso-width-relative:page;mso-height-relative:page" o:gfxdata="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">
                 <v:stroke endarrow="block"/>
               </v:shape>
             </w:pict>
@@ -15777,26 +16060,23 @@
       </w:r>
       <w:r>
         <w:rPr>
-          <w:rFonts w:ascii="Arial" w:eastAsia="Times New Roman" w:hAnsi="Arial" w:cs="Arial"/>
           <w:noProof/>
-          <w:sz w:val="24"/>
-          <w:szCs w:val="24"/>
         </w:rPr>
         <mc:AlternateContent>
           <mc:Choice Requires="wps">
             <w:drawing>
-              <wp:anchor distT="0" distB="0" distL="114300" distR="114300" simplePos="0" relativeHeight="251665408" behindDoc="0" locked="0" layoutInCell="1" allowOverlap="1" wp14:anchorId="4CBEAA34" wp14:editId="499466E1">
+              <wp:anchor distT="0" distB="0" distL="114300" distR="114300" simplePos="0" relativeHeight="251665408" behindDoc="0" locked="0" layoutInCell="1" allowOverlap="1" wp14:anchorId="20EBB2E7" wp14:editId="7D64C7E8">
                 <wp:simplePos x="0" y="0"/>
                 <wp:positionH relativeFrom="column">
-                  <wp:posOffset>716635</wp:posOffset>
+                  <wp:posOffset>716915</wp:posOffset>
                 </wp:positionH>
                 <wp:positionV relativeFrom="paragraph">
                   <wp:posOffset>90170</wp:posOffset>
                 </wp:positionV>
                 <wp:extent cx="595630" cy="7620"/>
-                <wp:effectExtent l="6985" t="53340" r="16510" b="53340"/>
+                <wp:effectExtent l="0" t="57150" r="33020" b="87630"/>
                 <wp:wrapNone/>
-                <wp:docPr id="2038739829" name="Straight Arrow Connector 27"/>
+                <wp:docPr id="169532972" name="Straight Arrow Connector 62"/>
                 <wp:cNvGraphicFramePr>
                   <a:graphicFrameLocks xmlns:a="http://schemas.openxmlformats.org/drawingml/2006/main"/>
                 </wp:cNvGraphicFramePr>
@@ -15823,13 +16103,6 @@
                           <a:headEnd/>
                           <a:tailEnd type="triangle" w="med" len="med"/>
                         </a:ln>
-                        <a:extLst>
-                          <a:ext uri="{909E8E84-426E-40DD-AFC4-6F175D3DCCD1}">
-                            <a14:hiddenFill xmlns:a14="http://schemas.microsoft.com/office/drawing/2010/main">
-                              <a:noFill/>
-                            </a14:hiddenFill>
-                          </a:ext>
-                        </a:extLst>
                       </wps:spPr>
                       <wps:bodyPr/>
                     </wps:wsp>
@@ -15846,7 +16119,7 @@
           </mc:Choice>
           <mc:Fallback>
             <w:pict>
-              <v:shape w14:anchorId="317220F7" id="Straight Arrow Connector 27" o:spid="_x0000_s1026" type="#_x0000_t32" style="position:absolute;margin-left:56.45pt;margin-top:7.1pt;width:46.9pt;height:.6pt;z-index:251665408;visibility:visible;mso-wrap-style:square;mso-width-percent:0;mso-height-percent:0;mso-wrap-distance-left:9pt;mso-wrap-distance-top:0;mso-wrap-distance-right:9pt;mso-wrap-distance-bottom:0;mso-position-horizontal:absolute;mso-position-horizontal-relative:text;mso-position-vertical:absolute;mso-position-vertical-relative:text;mso-width-percent:0;mso-height-percent:0;mso-width-relative:page;mso-height-relative:page" o:gfxdata="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">
+              <v:shape w14:anchorId="7ED5C26E" id="Straight Arrow Connector 62" o:spid="_x0000_s1026" type="#_x0000_t32" style="position:absolute;margin-left:56.45pt;margin-top:7.1pt;width:46.9pt;height:.6pt;z-index:251665408;visibility:visible;mso-wrap-style:square;mso-width-percent:0;mso-height-percent:0;mso-wrap-distance-left:9pt;mso-wrap-distance-top:0;mso-wrap-distance-right:9pt;mso-wrap-distance-bottom:0;mso-position-horizontal:absolute;mso-position-horizontal-relative:text;mso-position-vertical:absolute;mso-position-vertical-relative:text;mso-width-percent:0;mso-height-percent:0;mso-width-relative:page;mso-height-relative:page" o:gfxdata="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">
                 <v:stroke endarrow="block"/>
               </v:shape>
             </w:pict>
@@ -15898,26 +16171,23 @@
       </w:pPr>
       <w:r>
         <w:rPr>
-          <w:rFonts w:ascii="Arial" w:eastAsia="Times New Roman" w:hAnsi="Arial" w:cs="Arial"/>
           <w:noProof/>
-          <w:sz w:val="24"/>
-          <w:szCs w:val="24"/>
         </w:rPr>
         <mc:AlternateContent>
           <mc:Choice Requires="wps">
             <w:drawing>
-              <wp:anchor distT="0" distB="0" distL="114300" distR="114300" simplePos="0" relativeHeight="251702272" behindDoc="0" locked="0" layoutInCell="1" allowOverlap="1" wp14:anchorId="5D3BA558" wp14:editId="5443187A">
+              <wp:anchor distT="0" distB="0" distL="114300" distR="114300" simplePos="0" relativeHeight="251702272" behindDoc="0" locked="0" layoutInCell="1" allowOverlap="1" wp14:anchorId="0D3B15FF" wp14:editId="504A771D">
                 <wp:simplePos x="0" y="0"/>
                 <wp:positionH relativeFrom="column">
-                  <wp:posOffset>2562122</wp:posOffset>
+                  <wp:posOffset>2562225</wp:posOffset>
                 </wp:positionH>
                 <wp:positionV relativeFrom="paragraph">
-                  <wp:posOffset>98691</wp:posOffset>
+                  <wp:posOffset>98425</wp:posOffset>
                 </wp:positionV>
                 <wp:extent cx="595630" cy="7620"/>
-                <wp:effectExtent l="6985" t="49530" r="16510" b="57150"/>
+                <wp:effectExtent l="0" t="57150" r="33020" b="87630"/>
                 <wp:wrapNone/>
-                <wp:docPr id="449512294" name="Straight Arrow Connector 29"/>
+                <wp:docPr id="1475155769" name="Straight Arrow Connector 61"/>
                 <wp:cNvGraphicFramePr>
                   <a:graphicFrameLocks xmlns:a="http://schemas.openxmlformats.org/drawingml/2006/main"/>
                 </wp:cNvGraphicFramePr>
@@ -15944,13 +16214,6 @@
                           <a:headEnd/>
                           <a:tailEnd type="triangle" w="med" len="med"/>
                         </a:ln>
-                        <a:extLst>
-                          <a:ext uri="{909E8E84-426E-40DD-AFC4-6F175D3DCCD1}">
-                            <a14:hiddenFill xmlns:a14="http://schemas.microsoft.com/office/drawing/2010/main">
-                              <a:noFill/>
-                            </a14:hiddenFill>
-                          </a:ext>
-                        </a:extLst>
                       </wps:spPr>
                       <wps:bodyPr/>
                     </wps:wsp>
@@ -15967,7 +16230,7 @@
           </mc:Choice>
           <mc:Fallback>
             <w:pict>
-              <v:shape w14:anchorId="7A84F9A8" id="Straight Arrow Connector 29" o:spid="_x0000_s1026" type="#_x0000_t32" style="position:absolute;margin-left:201.75pt;margin-top:7.75pt;width:46.9pt;height:.6pt;z-index:251702272;visibility:visible;mso-wrap-style:square;mso-width-percent:0;mso-height-percent:0;mso-wrap-distance-left:9pt;mso-wrap-distance-top:0;mso-wrap-distance-right:9pt;mso-wrap-distance-bottom:0;mso-position-horizontal:absolute;mso-position-horizontal-relative:text;mso-position-vertical:absolute;mso-position-vertical-relative:text;mso-width-percent:0;mso-height-percent:0;mso-width-relative:page;mso-height-relative:page" o:gfxdata="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">
+              <v:shape w14:anchorId="5512CE1F" id="Straight Arrow Connector 61" o:spid="_x0000_s1026" type="#_x0000_t32" style="position:absolute;margin-left:201.75pt;margin-top:7.75pt;width:46.9pt;height:.6pt;z-index:251702272;visibility:visible;mso-wrap-style:square;mso-width-percent:0;mso-height-percent:0;mso-wrap-distance-left:9pt;mso-wrap-distance-top:0;mso-wrap-distance-right:9pt;mso-wrap-distance-bottom:0;mso-position-horizontal:absolute;mso-position-horizontal-relative:text;mso-position-vertical:absolute;mso-position-vertical-relative:text;mso-width-percent:0;mso-height-percent:0;mso-width-relative:page;mso-height-relative:page" o:gfxdata="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">
                 <v:stroke endarrow="block"/>
               </v:shape>
             </w:pict>
@@ -15976,26 +16239,23 @@
       </w:r>
       <w:r>
         <w:rPr>
-          <w:rFonts w:ascii="Arial" w:eastAsia="Times New Roman" w:hAnsi="Arial" w:cs="Arial"/>
           <w:noProof/>
-          <w:sz w:val="24"/>
-          <w:szCs w:val="24"/>
         </w:rPr>
         <mc:AlternateContent>
           <mc:Choice Requires="wps">
             <w:drawing>
-              <wp:anchor distT="0" distB="0" distL="114300" distR="114300" simplePos="0" relativeHeight="251666432" behindDoc="0" locked="0" layoutInCell="1" allowOverlap="1" wp14:anchorId="2D0EF5A9" wp14:editId="31F3191B">
+              <wp:anchor distT="4294967295" distB="4294967295" distL="114300" distR="114300" simplePos="0" relativeHeight="251666432" behindDoc="0" locked="0" layoutInCell="1" allowOverlap="1" wp14:anchorId="2EC79574" wp14:editId="45FBD68D">
                 <wp:simplePos x="0" y="0"/>
                 <wp:positionH relativeFrom="column">
-                  <wp:posOffset>710462</wp:posOffset>
+                  <wp:posOffset>710565</wp:posOffset>
                 </wp:positionH>
                 <wp:positionV relativeFrom="paragraph">
-                  <wp:posOffset>100965</wp:posOffset>
+                  <wp:posOffset>100964</wp:posOffset>
                 </wp:positionV>
                 <wp:extent cx="536575" cy="0"/>
                 <wp:effectExtent l="0" t="76200" r="15875" b="95250"/>
                 <wp:wrapNone/>
-                <wp:docPr id="1158840156" name="Straight Arrow Connector 26"/>
+                <wp:docPr id="1185672049" name="Straight Arrow Connector 60"/>
                 <wp:cNvGraphicFramePr>
                   <a:graphicFrameLocks xmlns:a="http://schemas.openxmlformats.org/drawingml/2006/main"/>
                 </wp:cNvGraphicFramePr>
@@ -16022,13 +16282,6 @@
                           <a:headEnd/>
                           <a:tailEnd type="triangle" w="med" len="med"/>
                         </a:ln>
-                        <a:extLst>
-                          <a:ext uri="{909E8E84-426E-40DD-AFC4-6F175D3DCCD1}">
-                            <a14:hiddenFill xmlns:a14="http://schemas.microsoft.com/office/drawing/2010/main">
-                              <a:noFill/>
-                            </a14:hiddenFill>
-                          </a:ext>
-                        </a:extLst>
                       </wps:spPr>
                       <wps:bodyPr/>
                     </wps:wsp>
@@ -16045,7 +16298,7 @@
           </mc:Choice>
           <mc:Fallback>
             <w:pict>
-              <v:shape w14:anchorId="2F75639A" id="Straight Arrow Connector 26" o:spid="_x0000_s1026" type="#_x0000_t32" style="position:absolute;margin-left:55.95pt;margin-top:7.95pt;width:42.25pt;height:0;z-index:251666432;visibility:visible;mso-wrap-style:square;mso-width-percent:0;mso-height-percent:0;mso-wrap-distance-left:9pt;mso-wrap-distance-top:0;mso-wrap-distance-right:9pt;mso-wrap-distance-bottom:0;mso-position-horizontal:absolute;mso-position-horizontal-relative:text;mso-position-vertical:absolute;mso-position-vertical-relative:text;mso-width-percent:0;mso-height-percent:0;mso-width-relative:page;mso-height-relative:page" o:gfxdata="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">
+              <v:shape w14:anchorId="63634DE5" id="Straight Arrow Connector 60" o:spid="_x0000_s1026" type="#_x0000_t32" style="position:absolute;margin-left:55.95pt;margin-top:7.95pt;width:42.25pt;height:0;z-index:251666432;visibility:visible;mso-wrap-style:square;mso-width-percent:0;mso-height-percent:0;mso-wrap-distance-left:9pt;mso-wrap-distance-top:-3e-5mm;mso-wrap-distance-right:9pt;mso-wrap-distance-bottom:-3e-5mm;mso-position-horizontal:absolute;mso-position-horizontal-relative:text;mso-position-vertical:absolute;mso-position-vertical-relative:text;mso-width-percent:0;mso-height-percent:0;mso-width-relative:page;mso-height-relative:page" o:gfxdata="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">
                 <v:stroke endarrow="block"/>
               </v:shape>
             </w:pict>
@@ -16105,26 +16358,23 @@
       </w:pPr>
       <w:r>
         <w:rPr>
-          <w:rFonts w:ascii="Arial" w:eastAsia="Times New Roman" w:hAnsi="Arial" w:cs="Arial"/>
           <w:noProof/>
-          <w:sz w:val="24"/>
-          <w:szCs w:val="24"/>
         </w:rPr>
         <mc:AlternateContent>
           <mc:Choice Requires="wps">
             <w:drawing>
-              <wp:anchor distT="0" distB="0" distL="114300" distR="114300" simplePos="0" relativeHeight="251703296" behindDoc="0" locked="0" layoutInCell="1" allowOverlap="1" wp14:anchorId="5616E9F0" wp14:editId="481980D1">
+              <wp:anchor distT="0" distB="0" distL="114300" distR="114300" simplePos="0" relativeHeight="251703296" behindDoc="0" locked="0" layoutInCell="1" allowOverlap="1" wp14:anchorId="39BD575C" wp14:editId="1677895E">
                 <wp:simplePos x="0" y="0"/>
                 <wp:positionH relativeFrom="column">
-                  <wp:posOffset>2724992</wp:posOffset>
+                  <wp:posOffset>2724785</wp:posOffset>
                 </wp:positionH>
                 <wp:positionV relativeFrom="paragraph">
-                  <wp:posOffset>98351</wp:posOffset>
+                  <wp:posOffset>98425</wp:posOffset>
                 </wp:positionV>
                 <wp:extent cx="595630" cy="7620"/>
-                <wp:effectExtent l="6985" t="49530" r="16510" b="57150"/>
+                <wp:effectExtent l="0" t="57150" r="33020" b="87630"/>
                 <wp:wrapNone/>
-                <wp:docPr id="1344590593" name="Straight Arrow Connector 29"/>
+                <wp:docPr id="1477395491" name="Straight Arrow Connector 59"/>
                 <wp:cNvGraphicFramePr>
                   <a:graphicFrameLocks xmlns:a="http://schemas.openxmlformats.org/drawingml/2006/main"/>
                 </wp:cNvGraphicFramePr>
@@ -16151,13 +16401,6 @@
                           <a:headEnd/>
                           <a:tailEnd type="triangle" w="med" len="med"/>
                         </a:ln>
-                        <a:extLst>
-                          <a:ext uri="{909E8E84-426E-40DD-AFC4-6F175D3DCCD1}">
-                            <a14:hiddenFill xmlns:a14="http://schemas.microsoft.com/office/drawing/2010/main">
-                              <a:noFill/>
-                            </a14:hiddenFill>
-                          </a:ext>
-                        </a:extLst>
                       </wps:spPr>
                       <wps:bodyPr/>
                     </wps:wsp>
@@ -16174,7 +16417,7 @@
           </mc:Choice>
           <mc:Fallback>
             <w:pict>
-              <v:shape w14:anchorId="3AC0997D" id="Straight Arrow Connector 29" o:spid="_x0000_s1026" type="#_x0000_t32" style="position:absolute;margin-left:214.55pt;margin-top:7.75pt;width:46.9pt;height:.6pt;z-index:251703296;visibility:visible;mso-wrap-style:square;mso-width-percent:0;mso-height-percent:0;mso-wrap-distance-left:9pt;mso-wrap-distance-top:0;mso-wrap-distance-right:9pt;mso-wrap-distance-bottom:0;mso-position-horizontal:absolute;mso-position-horizontal-relative:text;mso-position-vertical:absolute;mso-position-vertical-relative:text;mso-width-percent:0;mso-height-percent:0;mso-width-relative:page;mso-height-relative:page" o:gfxdata="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">
+              <v:shape w14:anchorId="38186AED" id="Straight Arrow Connector 59" o:spid="_x0000_s1026" type="#_x0000_t32" style="position:absolute;margin-left:214.55pt;margin-top:7.75pt;width:46.9pt;height:.6pt;z-index:251703296;visibility:visible;mso-wrap-style:square;mso-width-percent:0;mso-height-percent:0;mso-wrap-distance-left:9pt;mso-wrap-distance-top:0;mso-wrap-distance-right:9pt;mso-wrap-distance-bottom:0;mso-position-horizontal:absolute;mso-position-horizontal-relative:text;mso-position-vertical:absolute;mso-position-vertical-relative:text;mso-width-percent:0;mso-height-percent:0;mso-width-relative:page;mso-height-relative:page" o:gfxdata="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">
                 <v:stroke endarrow="block"/>
               </v:shape>
             </w:pict>
@@ -16183,26 +16426,23 @@
       </w:r>
       <w:r>
         <w:rPr>
-          <w:rFonts w:ascii="Arial" w:eastAsia="Times New Roman" w:hAnsi="Arial" w:cs="Arial"/>
           <w:noProof/>
-          <w:sz w:val="24"/>
-          <w:szCs w:val="24"/>
         </w:rPr>
         <mc:AlternateContent>
           <mc:Choice Requires="wps">
             <w:drawing>
-              <wp:anchor distT="0" distB="0" distL="114300" distR="114300" simplePos="0" relativeHeight="251696128" behindDoc="0" locked="0" layoutInCell="1" allowOverlap="1" wp14:anchorId="156FA998" wp14:editId="77C9F39F">
+              <wp:anchor distT="4294967295" distB="4294967295" distL="114300" distR="114300" simplePos="0" relativeHeight="251696128" behindDoc="0" locked="0" layoutInCell="1" allowOverlap="1" wp14:anchorId="2FCD448E" wp14:editId="3972A857">
                 <wp:simplePos x="0" y="0"/>
                 <wp:positionH relativeFrom="column">
-                  <wp:posOffset>683733</wp:posOffset>
+                  <wp:posOffset>683895</wp:posOffset>
                 </wp:positionH>
                 <wp:positionV relativeFrom="paragraph">
-                  <wp:posOffset>105410</wp:posOffset>
+                  <wp:posOffset>105409</wp:posOffset>
                 </wp:positionV>
                 <wp:extent cx="536575" cy="0"/>
-                <wp:effectExtent l="8890" t="57150" r="16510" b="57150"/>
+                <wp:effectExtent l="0" t="76200" r="15875" b="95250"/>
                 <wp:wrapNone/>
-                <wp:docPr id="1337567846" name="Straight Arrow Connector 26"/>
+                <wp:docPr id="552022175" name="Straight Arrow Connector 58"/>
                 <wp:cNvGraphicFramePr>
                   <a:graphicFrameLocks xmlns:a="http://schemas.openxmlformats.org/drawingml/2006/main"/>
                 </wp:cNvGraphicFramePr>
@@ -16229,13 +16469,6 @@
                           <a:headEnd/>
                           <a:tailEnd type="triangle" w="med" len="med"/>
                         </a:ln>
-                        <a:extLst>
-                          <a:ext uri="{909E8E84-426E-40DD-AFC4-6F175D3DCCD1}">
-                            <a14:hiddenFill xmlns:a14="http://schemas.microsoft.com/office/drawing/2010/main">
-                              <a:noFill/>
-                            </a14:hiddenFill>
-                          </a:ext>
-                        </a:extLst>
                       </wps:spPr>
                       <wps:bodyPr/>
                     </wps:wsp>
@@ -16252,7 +16485,7 @@
           </mc:Choice>
           <mc:Fallback>
             <w:pict>
-              <v:shape w14:anchorId="386B4480" id="Straight Arrow Connector 26" o:spid="_x0000_s1026" type="#_x0000_t32" style="position:absolute;margin-left:53.85pt;margin-top:8.3pt;width:42.25pt;height:0;z-index:251696128;visibility:visible;mso-wrap-style:square;mso-width-percent:0;mso-height-percent:0;mso-wrap-distance-left:9pt;mso-wrap-distance-top:0;mso-wrap-distance-right:9pt;mso-wrap-distance-bottom:0;mso-position-horizontal:absolute;mso-position-horizontal-relative:text;mso-position-vertical:absolute;mso-position-vertical-relative:text;mso-width-percent:0;mso-height-percent:0;mso-width-relative:page;mso-height-relative:page" o:gfxdata="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">
+              <v:shape w14:anchorId="1EF15CC2" id="Straight Arrow Connector 58" o:spid="_x0000_s1026" type="#_x0000_t32" style="position:absolute;margin-left:53.85pt;margin-top:8.3pt;width:42.25pt;height:0;z-index:251696128;visibility:visible;mso-wrap-style:square;mso-width-percent:0;mso-height-percent:0;mso-wrap-distance-left:9pt;mso-wrap-distance-top:-3e-5mm;mso-wrap-distance-right:9pt;mso-wrap-distance-bottom:-3e-5mm;mso-position-horizontal:absolute;mso-position-horizontal-relative:text;mso-position-vertical:absolute;mso-position-vertical-relative:text;mso-width-percent:0;mso-height-percent:0;mso-width-relative:page;mso-height-relative:page" o:gfxdata="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">
                 <v:stroke endarrow="block"/>
               </v:shape>
             </w:pict>
@@ -16304,26 +16537,23 @@
       </w:pPr>
       <w:r>
         <w:rPr>
-          <w:rFonts w:ascii="Arial" w:eastAsia="Times New Roman" w:hAnsi="Arial" w:cs="Arial"/>
           <w:noProof/>
-          <w:sz w:val="24"/>
-          <w:szCs w:val="24"/>
         </w:rPr>
         <mc:AlternateContent>
           <mc:Choice Requires="wps">
             <w:drawing>
-              <wp:anchor distT="0" distB="0" distL="114300" distR="114300" simplePos="0" relativeHeight="251704320" behindDoc="0" locked="0" layoutInCell="1" allowOverlap="1" wp14:anchorId="19941EF0" wp14:editId="6273A08C">
+              <wp:anchor distT="0" distB="0" distL="114300" distR="114300" simplePos="0" relativeHeight="251704320" behindDoc="0" locked="0" layoutInCell="1" allowOverlap="1" wp14:anchorId="70CBD725" wp14:editId="2AAA943F">
                 <wp:simplePos x="0" y="0"/>
                 <wp:positionH relativeFrom="column">
-                  <wp:posOffset>2675536</wp:posOffset>
+                  <wp:posOffset>2675255</wp:posOffset>
                 </wp:positionH>
                 <wp:positionV relativeFrom="paragraph">
-                  <wp:posOffset>95176</wp:posOffset>
+                  <wp:posOffset>95250</wp:posOffset>
                 </wp:positionV>
                 <wp:extent cx="595630" cy="7620"/>
-                <wp:effectExtent l="6985" t="49530" r="16510" b="57150"/>
+                <wp:effectExtent l="0" t="57150" r="33020" b="87630"/>
                 <wp:wrapNone/>
-                <wp:docPr id="1623048064" name="Straight Arrow Connector 29"/>
+                <wp:docPr id="1490290428" name="Straight Arrow Connector 57"/>
                 <wp:cNvGraphicFramePr>
                   <a:graphicFrameLocks xmlns:a="http://schemas.openxmlformats.org/drawingml/2006/main"/>
                 </wp:cNvGraphicFramePr>
@@ -16350,13 +16580,6 @@
                           <a:headEnd/>
                           <a:tailEnd type="triangle" w="med" len="med"/>
                         </a:ln>
-                        <a:extLst>
-                          <a:ext uri="{909E8E84-426E-40DD-AFC4-6F175D3DCCD1}">
-                            <a14:hiddenFill xmlns:a14="http://schemas.microsoft.com/office/drawing/2010/main">
-                              <a:noFill/>
-                            </a14:hiddenFill>
-                          </a:ext>
-                        </a:extLst>
                       </wps:spPr>
                       <wps:bodyPr/>
                     </wps:wsp>
@@ -16373,7 +16596,7 @@
           </mc:Choice>
           <mc:Fallback>
             <w:pict>
-              <v:shape w14:anchorId="5BF75381" id="Straight Arrow Connector 29" o:spid="_x0000_s1026" type="#_x0000_t32" style="position:absolute;margin-left:210.65pt;margin-top:7.5pt;width:46.9pt;height:.6pt;z-index:251704320;visibility:visible;mso-wrap-style:square;mso-width-percent:0;mso-height-percent:0;mso-wrap-distance-left:9pt;mso-wrap-distance-top:0;mso-wrap-distance-right:9pt;mso-wrap-distance-bottom:0;mso-position-horizontal:absolute;mso-position-horizontal-relative:text;mso-position-vertical:absolute;mso-position-vertical-relative:text;mso-width-percent:0;mso-height-percent:0;mso-width-relative:page;mso-height-relative:page" o:gfxdata="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">
+              <v:shape w14:anchorId="77512209" id="Straight Arrow Connector 57" o:spid="_x0000_s1026" type="#_x0000_t32" style="position:absolute;margin-left:210.65pt;margin-top:7.5pt;width:46.9pt;height:.6pt;z-index:251704320;visibility:visible;mso-wrap-style:square;mso-width-percent:0;mso-height-percent:0;mso-wrap-distance-left:9pt;mso-wrap-distance-top:0;mso-wrap-distance-right:9pt;mso-wrap-distance-bottom:0;mso-position-horizontal:absolute;mso-position-horizontal-relative:text;mso-position-vertical:absolute;mso-position-vertical-relative:text;mso-width-percent:0;mso-height-percent:0;mso-width-relative:page;mso-height-relative:page" o:gfxdata="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">
                 <v:stroke endarrow="block"/>
               </v:shape>
             </w:pict>
@@ -16382,26 +16605,23 @@
       </w:r>
       <w:r>
         <w:rPr>
-          <w:rFonts w:ascii="Arial" w:eastAsia="Times New Roman" w:hAnsi="Arial" w:cs="Arial"/>
           <w:noProof/>
-          <w:sz w:val="24"/>
-          <w:szCs w:val="24"/>
         </w:rPr>
         <mc:AlternateContent>
           <mc:Choice Requires="wps">
             <w:drawing>
-              <wp:anchor distT="0" distB="0" distL="114300" distR="114300" simplePos="0" relativeHeight="251697152" behindDoc="0" locked="0" layoutInCell="1" allowOverlap="1" wp14:anchorId="08E30004" wp14:editId="0784552D">
+              <wp:anchor distT="4294967295" distB="4294967295" distL="114300" distR="114300" simplePos="0" relativeHeight="251697152" behindDoc="0" locked="0" layoutInCell="1" allowOverlap="1" wp14:anchorId="5709A54B" wp14:editId="02204E37">
                 <wp:simplePos x="0" y="0"/>
                 <wp:positionH relativeFrom="column">
-                  <wp:posOffset>683733</wp:posOffset>
+                  <wp:posOffset>683895</wp:posOffset>
                 </wp:positionH>
                 <wp:positionV relativeFrom="paragraph">
-                  <wp:posOffset>105410</wp:posOffset>
+                  <wp:posOffset>105409</wp:posOffset>
                 </wp:positionV>
                 <wp:extent cx="536575" cy="0"/>
-                <wp:effectExtent l="8890" t="57150" r="16510" b="57150"/>
+                <wp:effectExtent l="0" t="76200" r="15875" b="95250"/>
                 <wp:wrapNone/>
-                <wp:docPr id="272750336" name="Straight Arrow Connector 26"/>
+                <wp:docPr id="1068568078" name="Straight Arrow Connector 56"/>
                 <wp:cNvGraphicFramePr>
                   <a:graphicFrameLocks xmlns:a="http://schemas.openxmlformats.org/drawingml/2006/main"/>
                 </wp:cNvGraphicFramePr>
@@ -16428,13 +16648,6 @@
                           <a:headEnd/>
                           <a:tailEnd type="triangle" w="med" len="med"/>
                         </a:ln>
-                        <a:extLst>
-                          <a:ext uri="{909E8E84-426E-40DD-AFC4-6F175D3DCCD1}">
-                            <a14:hiddenFill xmlns:a14="http://schemas.microsoft.com/office/drawing/2010/main">
-                              <a:noFill/>
-                            </a14:hiddenFill>
-                          </a:ext>
-                        </a:extLst>
                       </wps:spPr>
                       <wps:bodyPr/>
                     </wps:wsp>
@@ -16451,7 +16664,7 @@
           </mc:Choice>
           <mc:Fallback>
             <w:pict>
-              <v:shape w14:anchorId="1A865DD1" id="Straight Arrow Connector 26" o:spid="_x0000_s1026" type="#_x0000_t32" style="position:absolute;margin-left:53.85pt;margin-top:8.3pt;width:42.25pt;height:0;z-index:251697152;visibility:visible;mso-wrap-style:square;mso-width-percent:0;mso-height-percent:0;mso-wrap-distance-left:9pt;mso-wrap-distance-top:0;mso-wrap-distance-right:9pt;mso-wrap-distance-bottom:0;mso-position-horizontal:absolute;mso-position-horizontal-relative:text;mso-position-vertical:absolute;mso-position-vertical-relative:text;mso-width-percent:0;mso-height-percent:0;mso-width-relative:page;mso-height-relative:page" o:gfxdata="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">
+              <v:shape w14:anchorId="4493C050" id="Straight Arrow Connector 56" o:spid="_x0000_s1026" type="#_x0000_t32" style="position:absolute;margin-left:53.85pt;margin-top:8.3pt;width:42.25pt;height:0;z-index:251697152;visibility:visible;mso-wrap-style:square;mso-width-percent:0;mso-height-percent:0;mso-wrap-distance-left:9pt;mso-wrap-distance-top:-3e-5mm;mso-wrap-distance-right:9pt;mso-wrap-distance-bottom:-3e-5mm;mso-position-horizontal:absolute;mso-position-horizontal-relative:text;mso-position-vertical:absolute;mso-position-vertical-relative:text;mso-width-percent:0;mso-height-percent:0;mso-width-relative:page;mso-height-relative:page" o:gfxdata="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">
                 <v:stroke endarrow="block"/>
               </v:shape>
             </w:pict>
@@ -16503,26 +16716,23 @@
       </w:pPr>
       <w:r>
         <w:rPr>
-          <w:rFonts w:ascii="Arial" w:eastAsia="Times New Roman" w:hAnsi="Arial" w:cs="Arial"/>
           <w:noProof/>
-          <w:sz w:val="24"/>
-          <w:szCs w:val="24"/>
         </w:rPr>
         <mc:AlternateContent>
           <mc:Choice Requires="wps">
             <w:drawing>
-              <wp:anchor distT="0" distB="0" distL="114300" distR="114300" simplePos="0" relativeHeight="251705344" behindDoc="0" locked="0" layoutInCell="1" allowOverlap="1" wp14:anchorId="7AC449E7" wp14:editId="575429B6">
+              <wp:anchor distT="0" distB="0" distL="114300" distR="114300" simplePos="0" relativeHeight="251705344" behindDoc="0" locked="0" layoutInCell="1" allowOverlap="1" wp14:anchorId="28171C05" wp14:editId="08FF57CB">
                 <wp:simplePos x="0" y="0"/>
                 <wp:positionH relativeFrom="column">
-                  <wp:posOffset>2484238</wp:posOffset>
+                  <wp:posOffset>2484120</wp:posOffset>
                 </wp:positionH>
                 <wp:positionV relativeFrom="paragraph">
-                  <wp:posOffset>99089</wp:posOffset>
+                  <wp:posOffset>99060</wp:posOffset>
                 </wp:positionV>
                 <wp:extent cx="595630" cy="7620"/>
-                <wp:effectExtent l="6985" t="49530" r="16510" b="57150"/>
+                <wp:effectExtent l="0" t="57150" r="33020" b="87630"/>
                 <wp:wrapNone/>
-                <wp:docPr id="2105177141" name="Straight Arrow Connector 29"/>
+                <wp:docPr id="1045986943" name="Straight Arrow Connector 55"/>
                 <wp:cNvGraphicFramePr>
                   <a:graphicFrameLocks xmlns:a="http://schemas.openxmlformats.org/drawingml/2006/main"/>
                 </wp:cNvGraphicFramePr>
@@ -16549,13 +16759,6 @@
                           <a:headEnd/>
                           <a:tailEnd type="triangle" w="med" len="med"/>
                         </a:ln>
-                        <a:extLst>
-                          <a:ext uri="{909E8E84-426E-40DD-AFC4-6F175D3DCCD1}">
-                            <a14:hiddenFill xmlns:a14="http://schemas.microsoft.com/office/drawing/2010/main">
-                              <a:noFill/>
-                            </a14:hiddenFill>
-                          </a:ext>
-                        </a:extLst>
                       </wps:spPr>
                       <wps:bodyPr/>
                     </wps:wsp>
@@ -16572,7 +16775,7 @@
           </mc:Choice>
           <mc:Fallback>
             <w:pict>
-              <v:shape w14:anchorId="33B2F683" id="Straight Arrow Connector 29" o:spid="_x0000_s1026" type="#_x0000_t32" style="position:absolute;margin-left:195.6pt;margin-top:7.8pt;width:46.9pt;height:.6pt;z-index:251705344;visibility:visible;mso-wrap-style:square;mso-width-percent:0;mso-height-percent:0;mso-wrap-distance-left:9pt;mso-wrap-distance-top:0;mso-wrap-distance-right:9pt;mso-wrap-distance-bottom:0;mso-position-horizontal:absolute;mso-position-horizontal-relative:text;mso-position-vertical:absolute;mso-position-vertical-relative:text;mso-width-percent:0;mso-height-percent:0;mso-width-relative:page;mso-height-relative:page" o:gfxdata="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">
+              <v:shape w14:anchorId="48983ECD" id="Straight Arrow Connector 55" o:spid="_x0000_s1026" type="#_x0000_t32" style="position:absolute;margin-left:195.6pt;margin-top:7.8pt;width:46.9pt;height:.6pt;z-index:251705344;visibility:visible;mso-wrap-style:square;mso-width-percent:0;mso-height-percent:0;mso-wrap-distance-left:9pt;mso-wrap-distance-top:0;mso-wrap-distance-right:9pt;mso-wrap-distance-bottom:0;mso-position-horizontal:absolute;mso-position-horizontal-relative:text;mso-position-vertical:absolute;mso-position-vertical-relative:text;mso-width-percent:0;mso-height-percent:0;mso-width-relative:page;mso-height-relative:page" o:gfxdata="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">
                 <v:stroke endarrow="block"/>
               </v:shape>
             </w:pict>
@@ -16581,26 +16784,23 @@
       </w:r>
       <w:r>
         <w:rPr>
-          <w:rFonts w:ascii="Arial" w:eastAsia="Times New Roman" w:hAnsi="Arial" w:cs="Arial"/>
           <w:noProof/>
-          <w:sz w:val="24"/>
-          <w:szCs w:val="24"/>
         </w:rPr>
         <mc:AlternateContent>
           <mc:Choice Requires="wps">
             <w:drawing>
-              <wp:anchor distT="0" distB="0" distL="114300" distR="114300" simplePos="0" relativeHeight="251698176" behindDoc="0" locked="0" layoutInCell="1" allowOverlap="1" wp14:anchorId="52D122A1" wp14:editId="3C2A4977">
+              <wp:anchor distT="4294967295" distB="4294967295" distL="114300" distR="114300" simplePos="0" relativeHeight="251698176" behindDoc="0" locked="0" layoutInCell="1" allowOverlap="1" wp14:anchorId="199AA344" wp14:editId="2C2768ED">
                 <wp:simplePos x="0" y="0"/>
                 <wp:positionH relativeFrom="column">
-                  <wp:posOffset>683733</wp:posOffset>
+                  <wp:posOffset>683895</wp:posOffset>
                 </wp:positionH>
                 <wp:positionV relativeFrom="paragraph">
-                  <wp:posOffset>105410</wp:posOffset>
+                  <wp:posOffset>105409</wp:posOffset>
                 </wp:positionV>
                 <wp:extent cx="536575" cy="0"/>
-                <wp:effectExtent l="8890" t="57150" r="16510" b="57150"/>
+                <wp:effectExtent l="0" t="76200" r="15875" b="95250"/>
                 <wp:wrapNone/>
-                <wp:docPr id="240588902" name="Straight Arrow Connector 26"/>
+                <wp:docPr id="882819708" name="Straight Arrow Connector 54"/>
                 <wp:cNvGraphicFramePr>
                   <a:graphicFrameLocks xmlns:a="http://schemas.openxmlformats.org/drawingml/2006/main"/>
                 </wp:cNvGraphicFramePr>
@@ -16627,13 +16827,6 @@
                           <a:headEnd/>
                           <a:tailEnd type="triangle" w="med" len="med"/>
                         </a:ln>
-                        <a:extLst>
-                          <a:ext uri="{909E8E84-426E-40DD-AFC4-6F175D3DCCD1}">
-                            <a14:hiddenFill xmlns:a14="http://schemas.microsoft.com/office/drawing/2010/main">
-                              <a:noFill/>
-                            </a14:hiddenFill>
-                          </a:ext>
-                        </a:extLst>
                       </wps:spPr>
                       <wps:bodyPr/>
                     </wps:wsp>
@@ -16650,7 +16843,7 @@
           </mc:Choice>
           <mc:Fallback>
             <w:pict>
-              <v:shape w14:anchorId="392BD528" id="Straight Arrow Connector 26" o:spid="_x0000_s1026" type="#_x0000_t32" style="position:absolute;margin-left:53.85pt;margin-top:8.3pt;width:42.25pt;height:0;z-index:251698176;visibility:visible;mso-wrap-style:square;mso-width-percent:0;mso-height-percent:0;mso-wrap-distance-left:9pt;mso-wrap-distance-top:0;mso-wrap-distance-right:9pt;mso-wrap-distance-bottom:0;mso-position-horizontal:absolute;mso-position-horizontal-relative:text;mso-position-vertical:absolute;mso-position-vertical-relative:text;mso-width-percent:0;mso-height-percent:0;mso-width-relative:page;mso-height-relative:page" o:gfxdata="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">
+              <v:shape w14:anchorId="79D5B07F" id="Straight Arrow Connector 54" o:spid="_x0000_s1026" type="#_x0000_t32" style="position:absolute;margin-left:53.85pt;margin-top:8.3pt;width:42.25pt;height:0;z-index:251698176;visibility:visible;mso-wrap-style:square;mso-width-percent:0;mso-height-percent:0;mso-wrap-distance-left:9pt;mso-wrap-distance-top:-3e-5mm;mso-wrap-distance-right:9pt;mso-wrap-distance-bottom:-3e-5mm;mso-position-horizontal:absolute;mso-position-horizontal-relative:text;mso-position-vertical:absolute;mso-position-vertical-relative:text;mso-width-percent:0;mso-height-percent:0;mso-width-relative:page;mso-height-relative:page" o:gfxdata="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">
                 <v:stroke endarrow="block"/>
               </v:shape>
             </w:pict>
@@ -16960,26 +17153,23 @@
       </w:pPr>
       <w:r>
         <w:rPr>
-          <w:rFonts w:ascii="Arial" w:eastAsia="Times New Roman" w:hAnsi="Arial" w:cs="Arial"/>
           <w:noProof/>
-          <w:sz w:val="24"/>
-          <w:szCs w:val="24"/>
         </w:rPr>
         <mc:AlternateContent>
           <mc:Choice Requires="wps">
             <w:drawing>
-              <wp:anchor distT="0" distB="0" distL="114300" distR="114300" simplePos="0" relativeHeight="251680768" behindDoc="0" locked="0" layoutInCell="1" allowOverlap="1" wp14:anchorId="3D511EF1" wp14:editId="6C1CCCAE">
+              <wp:anchor distT="0" distB="0" distL="114300" distR="114300" simplePos="0" relativeHeight="251680768" behindDoc="0" locked="0" layoutInCell="1" allowOverlap="1" wp14:anchorId="5C762B10" wp14:editId="489DB61D">
                 <wp:simplePos x="0" y="0"/>
                 <wp:positionH relativeFrom="column">
-                  <wp:posOffset>3129693</wp:posOffset>
+                  <wp:posOffset>3129915</wp:posOffset>
                 </wp:positionH>
                 <wp:positionV relativeFrom="paragraph">
                   <wp:posOffset>80010</wp:posOffset>
                 </wp:positionV>
                 <wp:extent cx="453390" cy="10795"/>
-                <wp:effectExtent l="5715" t="49530" r="17145" b="53975"/>
+                <wp:effectExtent l="0" t="57150" r="41910" b="84455"/>
                 <wp:wrapNone/>
-                <wp:docPr id="1586376938" name="Straight Arrow Connector 25"/>
+                <wp:docPr id="372010620" name="Straight Arrow Connector 53"/>
                 <wp:cNvGraphicFramePr>
                   <a:graphicFrameLocks xmlns:a="http://schemas.openxmlformats.org/drawingml/2006/main"/>
                 </wp:cNvGraphicFramePr>
@@ -17006,13 +17196,6 @@
                           <a:headEnd/>
                           <a:tailEnd type="triangle" w="med" len="med"/>
                         </a:ln>
-                        <a:extLst>
-                          <a:ext uri="{909E8E84-426E-40DD-AFC4-6F175D3DCCD1}">
-                            <a14:hiddenFill xmlns:a14="http://schemas.microsoft.com/office/drawing/2010/main">
-                              <a:noFill/>
-                            </a14:hiddenFill>
-                          </a:ext>
-                        </a:extLst>
                       </wps:spPr>
                       <wps:bodyPr/>
                     </wps:wsp>
@@ -17029,7 +17212,7 @@
           </mc:Choice>
           <mc:Fallback>
             <w:pict>
-              <v:shape w14:anchorId="2FA4BB27" id="Straight Arrow Connector 25" o:spid="_x0000_s1026" type="#_x0000_t32" style="position:absolute;margin-left:246.45pt;margin-top:6.3pt;width:35.7pt;height:.85pt;z-index:251680768;visibility:visible;mso-wrap-style:square;mso-width-percent:0;mso-height-percent:0;mso-wrap-distance-left:9pt;mso-wrap-distance-top:0;mso-wrap-distance-right:9pt;mso-wrap-distance-bottom:0;mso-position-horizontal:absolute;mso-position-horizontal-relative:text;mso-position-vertical:absolute;mso-position-vertical-relative:text;mso-width-percent:0;mso-height-percent:0;mso-width-relative:page;mso-height-relative:page" o:gfxdata="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">
+              <v:shape w14:anchorId="53A1FF5B" id="Straight Arrow Connector 53" o:spid="_x0000_s1026" type="#_x0000_t32" style="position:absolute;margin-left:246.45pt;margin-top:6.3pt;width:35.7pt;height:.85pt;z-index:251680768;visibility:visible;mso-wrap-style:square;mso-width-percent:0;mso-height-percent:0;mso-wrap-distance-left:9pt;mso-wrap-distance-top:0;mso-wrap-distance-right:9pt;mso-wrap-distance-bottom:0;mso-position-horizontal:absolute;mso-position-horizontal-relative:text;mso-position-vertical:absolute;mso-position-vertical-relative:text;mso-width-percent:0;mso-height-percent:0;mso-width-relative:page;mso-height-relative:page" o:gfxdata="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">
                 <v:stroke endarrow="block"/>
               </v:shape>
             </w:pict>
@@ -17038,26 +17221,23 @@
       </w:r>
       <w:r>
         <w:rPr>
-          <w:rFonts w:ascii="Arial" w:eastAsia="Times New Roman" w:hAnsi="Arial" w:cs="Arial"/>
           <w:noProof/>
-          <w:sz w:val="24"/>
-          <w:szCs w:val="24"/>
         </w:rPr>
         <mc:AlternateContent>
           <mc:Choice Requires="wps">
             <w:drawing>
-              <wp:anchor distT="0" distB="0" distL="114300" distR="114300" simplePos="0" relativeHeight="251673600" behindDoc="0" locked="0" layoutInCell="1" allowOverlap="1" wp14:anchorId="27E513D7" wp14:editId="1A36F6D9">
+              <wp:anchor distT="0" distB="0" distL="114300" distR="114300" simplePos="0" relativeHeight="251673600" behindDoc="0" locked="0" layoutInCell="1" allowOverlap="1" wp14:anchorId="3C5EE9F7" wp14:editId="74822022">
                 <wp:simplePos x="0" y="0"/>
                 <wp:positionH relativeFrom="column">
-                  <wp:posOffset>1099318</wp:posOffset>
+                  <wp:posOffset>1099185</wp:posOffset>
                 </wp:positionH>
                 <wp:positionV relativeFrom="paragraph">
                   <wp:posOffset>97790</wp:posOffset>
                 </wp:positionV>
                 <wp:extent cx="453390" cy="10795"/>
-                <wp:effectExtent l="12065" t="50800" r="20320" b="52705"/>
+                <wp:effectExtent l="0" t="57150" r="41910" b="84455"/>
                 <wp:wrapNone/>
-                <wp:docPr id="1454260302" name="Straight Arrow Connector 24"/>
+                <wp:docPr id="36691260" name="Straight Arrow Connector 52"/>
                 <wp:cNvGraphicFramePr>
                   <a:graphicFrameLocks xmlns:a="http://schemas.openxmlformats.org/drawingml/2006/main"/>
                 </wp:cNvGraphicFramePr>
@@ -17084,13 +17264,6 @@
                           <a:headEnd/>
                           <a:tailEnd type="triangle" w="med" len="med"/>
                         </a:ln>
-                        <a:extLst>
-                          <a:ext uri="{909E8E84-426E-40DD-AFC4-6F175D3DCCD1}">
-                            <a14:hiddenFill xmlns:a14="http://schemas.microsoft.com/office/drawing/2010/main">
-                              <a:noFill/>
-                            </a14:hiddenFill>
-                          </a:ext>
-                        </a:extLst>
                       </wps:spPr>
                       <wps:bodyPr/>
                     </wps:wsp>
@@ -17107,7 +17280,7 @@
           </mc:Choice>
           <mc:Fallback>
             <w:pict>
-              <v:shape w14:anchorId="5A14223D" id="Straight Arrow Connector 24" o:spid="_x0000_s1026" type="#_x0000_t32" style="position:absolute;margin-left:86.55pt;margin-top:7.7pt;width:35.7pt;height:.85pt;z-index:251673600;visibility:visible;mso-wrap-style:square;mso-width-percent:0;mso-height-percent:0;mso-wrap-distance-left:9pt;mso-wrap-distance-top:0;mso-wrap-distance-right:9pt;mso-wrap-distance-bottom:0;mso-position-horizontal:absolute;mso-position-horizontal-relative:text;mso-position-vertical:absolute;mso-position-vertical-relative:text;mso-width-percent:0;mso-height-percent:0;mso-width-relative:page;mso-height-relative:page" o:gfxdata="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">
+              <v:shape w14:anchorId="118718A8" id="Straight Arrow Connector 52" o:spid="_x0000_s1026" type="#_x0000_t32" style="position:absolute;margin-left:86.55pt;margin-top:7.7pt;width:35.7pt;height:.85pt;z-index:251673600;visibility:visible;mso-wrap-style:square;mso-width-percent:0;mso-height-percent:0;mso-wrap-distance-left:9pt;mso-wrap-distance-top:0;mso-wrap-distance-right:9pt;mso-wrap-distance-bottom:0;mso-position-horizontal:absolute;mso-position-horizontal-relative:text;mso-position-vertical:absolute;mso-position-vertical-relative:text;mso-width-percent:0;mso-height-percent:0;mso-width-relative:page;mso-height-relative:page" o:gfxdata="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">
                 <v:stroke endarrow="block"/>
               </v:shape>
             </w:pict>
@@ -17152,26 +17325,23 @@
       </w:pPr>
       <w:r>
         <w:rPr>
-          <w:rFonts w:ascii="Arial" w:eastAsia="Times New Roman" w:hAnsi="Arial" w:cs="Arial"/>
           <w:noProof/>
-          <w:sz w:val="24"/>
-          <w:szCs w:val="24"/>
         </w:rPr>
         <mc:AlternateContent>
           <mc:Choice Requires="wps">
             <w:drawing>
-              <wp:anchor distT="0" distB="0" distL="114300" distR="114300" simplePos="0" relativeHeight="251677696" behindDoc="0" locked="0" layoutInCell="1" allowOverlap="1" wp14:anchorId="49A8B135" wp14:editId="67A317F1">
+              <wp:anchor distT="0" distB="0" distL="114300" distR="114300" simplePos="0" relativeHeight="251677696" behindDoc="0" locked="0" layoutInCell="1" allowOverlap="1" wp14:anchorId="20428AD0" wp14:editId="2020F450">
                 <wp:simplePos x="0" y="0"/>
                 <wp:positionH relativeFrom="column">
-                  <wp:posOffset>1121278</wp:posOffset>
+                  <wp:posOffset>1121410</wp:posOffset>
                 </wp:positionH>
                 <wp:positionV relativeFrom="paragraph">
-                  <wp:posOffset>97821</wp:posOffset>
+                  <wp:posOffset>97790</wp:posOffset>
                 </wp:positionV>
                 <wp:extent cx="453390" cy="10795"/>
-                <wp:effectExtent l="5080" t="50165" r="17780" b="53340"/>
+                <wp:effectExtent l="0" t="57150" r="41910" b="84455"/>
                 <wp:wrapNone/>
-                <wp:docPr id="1428448167" name="Straight Arrow Connector 22"/>
+                <wp:docPr id="958615898" name="Straight Arrow Connector 51"/>
                 <wp:cNvGraphicFramePr>
                   <a:graphicFrameLocks xmlns:a="http://schemas.openxmlformats.org/drawingml/2006/main"/>
                 </wp:cNvGraphicFramePr>
@@ -17198,13 +17368,6 @@
                           <a:headEnd/>
                           <a:tailEnd type="triangle" w="med" len="med"/>
                         </a:ln>
-                        <a:extLst>
-                          <a:ext uri="{909E8E84-426E-40DD-AFC4-6F175D3DCCD1}">
-                            <a14:hiddenFill xmlns:a14="http://schemas.microsoft.com/office/drawing/2010/main">
-                              <a:noFill/>
-                            </a14:hiddenFill>
-                          </a:ext>
-                        </a:extLst>
                       </wps:spPr>
                       <wps:bodyPr/>
                     </wps:wsp>
@@ -17221,7 +17384,7 @@
           </mc:Choice>
           <mc:Fallback>
             <w:pict>
-              <v:shape w14:anchorId="39D4E6EE" id="Straight Arrow Connector 22" o:spid="_x0000_s1026" type="#_x0000_t32" style="position:absolute;margin-left:88.3pt;margin-top:7.7pt;width:35.7pt;height:.85pt;z-index:251677696;visibility:visible;mso-wrap-style:square;mso-width-percent:0;mso-height-percent:0;mso-wrap-distance-left:9pt;mso-wrap-distance-top:0;mso-wrap-distance-right:9pt;mso-wrap-distance-bottom:0;mso-position-horizontal:absolute;mso-position-horizontal-relative:text;mso-position-vertical:absolute;mso-position-vertical-relative:text;mso-width-percent:0;mso-height-percent:0;mso-width-relative:page;mso-height-relative:page" o:gfxdata="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">
+              <v:shape w14:anchorId="29314D26" id="Straight Arrow Connector 51" o:spid="_x0000_s1026" type="#_x0000_t32" style="position:absolute;margin-left:88.3pt;margin-top:7.7pt;width:35.7pt;height:.85pt;z-index:251677696;visibility:visible;mso-wrap-style:square;mso-width-percent:0;mso-height-percent:0;mso-wrap-distance-left:9pt;mso-wrap-distance-top:0;mso-wrap-distance-right:9pt;mso-wrap-distance-bottom:0;mso-position-horizontal:absolute;mso-position-horizontal-relative:text;mso-position-vertical:absolute;mso-position-vertical-relative:text;mso-width-percent:0;mso-height-percent:0;mso-width-relative:page;mso-height-relative:page" o:gfxdata="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">
                 <v:stroke endarrow="block"/>
               </v:shape>
             </w:pict>
@@ -17230,15 +17393,12 @@
       </w:r>
       <w:r>
         <w:rPr>
-          <w:rFonts w:ascii="Arial" w:eastAsia="Times New Roman" w:hAnsi="Arial" w:cs="Arial"/>
           <w:noProof/>
-          <w:sz w:val="24"/>
-          <w:szCs w:val="24"/>
         </w:rPr>
         <mc:AlternateContent>
           <mc:Choice Requires="wps">
             <w:drawing>
-              <wp:anchor distT="0" distB="0" distL="114300" distR="114300" simplePos="0" relativeHeight="251670528" behindDoc="0" locked="0" layoutInCell="1" allowOverlap="1" wp14:anchorId="76DA62A5" wp14:editId="33075BF0">
+              <wp:anchor distT="0" distB="0" distL="114300" distR="114300" simplePos="0" relativeHeight="251670528" behindDoc="0" locked="0" layoutInCell="1" allowOverlap="1" wp14:anchorId="33D41E7C" wp14:editId="654D8DF0">
                 <wp:simplePos x="0" y="0"/>
                 <wp:positionH relativeFrom="column">
                   <wp:posOffset>3042920</wp:posOffset>
@@ -17247,9 +17407,9 @@
                   <wp:posOffset>94615</wp:posOffset>
                 </wp:positionV>
                 <wp:extent cx="453390" cy="10795"/>
-                <wp:effectExtent l="13970" t="48895" r="18415" b="54610"/>
+                <wp:effectExtent l="0" t="57150" r="41910" b="84455"/>
                 <wp:wrapNone/>
-                <wp:docPr id="1663672439" name="Straight Arrow Connector 23"/>
+                <wp:docPr id="381368749" name="Straight Arrow Connector 50"/>
                 <wp:cNvGraphicFramePr>
                   <a:graphicFrameLocks xmlns:a="http://schemas.openxmlformats.org/drawingml/2006/main"/>
                 </wp:cNvGraphicFramePr>
@@ -17276,13 +17436,6 @@
                           <a:headEnd/>
                           <a:tailEnd type="triangle" w="med" len="med"/>
                         </a:ln>
-                        <a:extLst>
-                          <a:ext uri="{909E8E84-426E-40DD-AFC4-6F175D3DCCD1}">
-                            <a14:hiddenFill xmlns:a14="http://schemas.microsoft.com/office/drawing/2010/main">
-                              <a:noFill/>
-                            </a14:hiddenFill>
-                          </a:ext>
-                        </a:extLst>
                       </wps:spPr>
                       <wps:bodyPr/>
                     </wps:wsp>
@@ -17299,7 +17452,7 @@
           </mc:Choice>
           <mc:Fallback>
             <w:pict>
-              <v:shape w14:anchorId="43D6E45D" id="Straight Arrow Connector 23" o:spid="_x0000_s1026" type="#_x0000_t32" style="position:absolute;margin-left:239.6pt;margin-top:7.45pt;width:35.7pt;height:.85pt;z-index:251670528;visibility:visible;mso-wrap-style:square;mso-width-percent:0;mso-height-percent:0;mso-wrap-distance-left:9pt;mso-wrap-distance-top:0;mso-wrap-distance-right:9pt;mso-wrap-distance-bottom:0;mso-position-horizontal:absolute;mso-position-horizontal-relative:text;mso-position-vertical:absolute;mso-position-vertical-relative:text;mso-width-percent:0;mso-height-percent:0;mso-width-relative:page;mso-height-relative:page" o:gfxdata="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">
+              <v:shape w14:anchorId="003E0024" id="Straight Arrow Connector 50" o:spid="_x0000_s1026" type="#_x0000_t32" style="position:absolute;margin-left:239.6pt;margin-top:7.45pt;width:35.7pt;height:.85pt;z-index:251670528;visibility:visible;mso-wrap-style:square;mso-width-percent:0;mso-height-percent:0;mso-wrap-distance-left:9pt;mso-wrap-distance-top:0;mso-wrap-distance-right:9pt;mso-wrap-distance-bottom:0;mso-position-horizontal:absolute;mso-position-horizontal-relative:text;mso-position-vertical:absolute;mso-position-vertical-relative:text;mso-width-percent:0;mso-height-percent:0;mso-width-relative:page;mso-height-relative:page" o:gfxdata="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">
                 <v:stroke endarrow="block"/>
               </v:shape>
             </w:pict>
@@ -17352,26 +17505,23 @@
       </w:pPr>
       <w:r>
         <w:rPr>
-          <w:rFonts w:ascii="Arial" w:eastAsia="Times New Roman" w:hAnsi="Arial" w:cs="Arial"/>
           <w:noProof/>
-          <w:sz w:val="24"/>
-          <w:szCs w:val="24"/>
         </w:rPr>
         <mc:AlternateContent>
           <mc:Choice Requires="wps">
             <w:drawing>
-              <wp:anchor distT="0" distB="0" distL="114300" distR="114300" simplePos="0" relativeHeight="251671552" behindDoc="0" locked="0" layoutInCell="1" allowOverlap="1" wp14:anchorId="3C5ED3BD" wp14:editId="1CEDD36D">
+              <wp:anchor distT="0" distB="0" distL="114300" distR="114300" simplePos="0" relativeHeight="251671552" behindDoc="0" locked="0" layoutInCell="1" allowOverlap="1" wp14:anchorId="6BA25B7A" wp14:editId="59A78FA3">
                 <wp:simplePos x="0" y="0"/>
                 <wp:positionH relativeFrom="column">
-                  <wp:posOffset>1102241</wp:posOffset>
+                  <wp:posOffset>1102360</wp:posOffset>
                 </wp:positionH>
                 <wp:positionV relativeFrom="paragraph">
-                  <wp:posOffset>91130</wp:posOffset>
+                  <wp:posOffset>91440</wp:posOffset>
                 </wp:positionV>
                 <wp:extent cx="500380" cy="3810"/>
-                <wp:effectExtent l="9525" t="59690" r="23495" b="50800"/>
+                <wp:effectExtent l="0" t="76200" r="13970" b="91440"/>
                 <wp:wrapNone/>
-                <wp:docPr id="1038115700" name="Straight Arrow Connector 20"/>
+                <wp:docPr id="1472066750" name="Straight Arrow Connector 49"/>
                 <wp:cNvGraphicFramePr>
                   <a:graphicFrameLocks xmlns:a="http://schemas.openxmlformats.org/drawingml/2006/main"/>
                 </wp:cNvGraphicFramePr>
@@ -17398,13 +17548,6 @@
                           <a:headEnd/>
                           <a:tailEnd type="triangle" w="med" len="med"/>
                         </a:ln>
-                        <a:extLst>
-                          <a:ext uri="{909E8E84-426E-40DD-AFC4-6F175D3DCCD1}">
-                            <a14:hiddenFill xmlns:a14="http://schemas.microsoft.com/office/drawing/2010/main">
-                              <a:noFill/>
-                            </a14:hiddenFill>
-                          </a:ext>
-                        </a:extLst>
                       </wps:spPr>
                       <wps:bodyPr/>
                     </wps:wsp>
@@ -17421,7 +17564,7 @@
           </mc:Choice>
           <mc:Fallback>
             <w:pict>
-              <v:shape w14:anchorId="1CC42F1E" id="Straight Arrow Connector 20" o:spid="_x0000_s1026" type="#_x0000_t32" style="position:absolute;margin-left:86.8pt;margin-top:7.2pt;width:39.4pt;height:.3pt;flip:y;z-index:251671552;visibility:visible;mso-wrap-style:square;mso-width-percent:0;mso-height-percent:0;mso-wrap-distance-left:9pt;mso-wrap-distance-top:0;mso-wrap-distance-right:9pt;mso-wrap-distance-bottom:0;mso-position-horizontal:absolute;mso-position-horizontal-relative:text;mso-position-vertical:absolute;mso-position-vertical-relative:text;mso-width-percent:0;mso-height-percent:0;mso-width-relative:page;mso-height-relative:page" o:gfxdata="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">
+              <v:shape w14:anchorId="689CB313" id="Straight Arrow Connector 49" o:spid="_x0000_s1026" type="#_x0000_t32" style="position:absolute;margin-left:86.8pt;margin-top:7.2pt;width:39.4pt;height:.3pt;flip:y;z-index:251671552;visibility:visible;mso-wrap-style:square;mso-width-percent:0;mso-height-percent:0;mso-wrap-distance-left:9pt;mso-wrap-distance-top:0;mso-wrap-distance-right:9pt;mso-wrap-distance-bottom:0;mso-position-horizontal:absolute;mso-position-horizontal-relative:text;mso-position-vertical:absolute;mso-position-vertical-relative:text;mso-width-percent:0;mso-height-percent:0;mso-width-relative:page;mso-height-relative:page" o:gfxdata="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">
                 <v:stroke endarrow="block"/>
               </v:shape>
             </w:pict>
@@ -17430,15 +17573,12 @@
       </w:r>
       <w:r>
         <w:rPr>
-          <w:rFonts w:ascii="Arial" w:eastAsia="Times New Roman" w:hAnsi="Arial" w:cs="Arial"/>
           <w:noProof/>
-          <w:sz w:val="24"/>
-          <w:szCs w:val="24"/>
         </w:rPr>
         <mc:AlternateContent>
           <mc:Choice Requires="wps">
             <w:drawing>
-              <wp:anchor distT="0" distB="0" distL="114300" distR="114300" simplePos="0" relativeHeight="251678720" behindDoc="0" locked="0" layoutInCell="1" allowOverlap="1" wp14:anchorId="6AD4C74D" wp14:editId="7FEEB27B">
+              <wp:anchor distT="0" distB="0" distL="114300" distR="114300" simplePos="0" relativeHeight="251678720" behindDoc="0" locked="0" layoutInCell="1" allowOverlap="1" wp14:anchorId="4E9C4EC1" wp14:editId="6D1693E3">
                 <wp:simplePos x="0" y="0"/>
                 <wp:positionH relativeFrom="column">
                   <wp:posOffset>2783840</wp:posOffset>
@@ -17447,9 +17587,9 @@
                   <wp:posOffset>116205</wp:posOffset>
                 </wp:positionV>
                 <wp:extent cx="453390" cy="10795"/>
-                <wp:effectExtent l="12065" t="44450" r="20320" b="59055"/>
+                <wp:effectExtent l="0" t="57150" r="41910" b="84455"/>
                 <wp:wrapNone/>
-                <wp:docPr id="1065987954" name="Straight Arrow Connector 21"/>
+                <wp:docPr id="734566031" name="Straight Arrow Connector 48"/>
                 <wp:cNvGraphicFramePr>
                   <a:graphicFrameLocks xmlns:a="http://schemas.openxmlformats.org/drawingml/2006/main"/>
                 </wp:cNvGraphicFramePr>
@@ -17476,13 +17616,6 @@
                           <a:headEnd/>
                           <a:tailEnd type="triangle" w="med" len="med"/>
                         </a:ln>
-                        <a:extLst>
-                          <a:ext uri="{909E8E84-426E-40DD-AFC4-6F175D3DCCD1}">
-                            <a14:hiddenFill xmlns:a14="http://schemas.microsoft.com/office/drawing/2010/main">
-                              <a:noFill/>
-                            </a14:hiddenFill>
-                          </a:ext>
-                        </a:extLst>
                       </wps:spPr>
                       <wps:bodyPr/>
                     </wps:wsp>
@@ -17499,7 +17632,7 @@
           </mc:Choice>
           <mc:Fallback>
             <w:pict>
-              <v:shape w14:anchorId="1DED6388" id="Straight Arrow Connector 21" o:spid="_x0000_s1026" type="#_x0000_t32" style="position:absolute;margin-left:219.2pt;margin-top:9.15pt;width:35.7pt;height:.85pt;z-index:251678720;visibility:visible;mso-wrap-style:square;mso-width-percent:0;mso-height-percent:0;mso-wrap-distance-left:9pt;mso-wrap-distance-top:0;mso-wrap-distance-right:9pt;mso-wrap-distance-bottom:0;mso-position-horizontal:absolute;mso-position-horizontal-relative:text;mso-position-vertical:absolute;mso-position-vertical-relative:text;mso-width-percent:0;mso-height-percent:0;mso-width-relative:page;mso-height-relative:page" o:gfxdata="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">
+              <v:shape w14:anchorId="2A27255B" id="Straight Arrow Connector 48" o:spid="_x0000_s1026" type="#_x0000_t32" style="position:absolute;margin-left:219.2pt;margin-top:9.15pt;width:35.7pt;height:.85pt;z-index:251678720;visibility:visible;mso-wrap-style:square;mso-width-percent:0;mso-height-percent:0;mso-wrap-distance-left:9pt;mso-wrap-distance-top:0;mso-wrap-distance-right:9pt;mso-wrap-distance-bottom:0;mso-position-horizontal:absolute;mso-position-horizontal-relative:text;mso-position-vertical:absolute;mso-position-vertical-relative:text;mso-width-percent:0;mso-height-percent:0;mso-width-relative:page;mso-height-relative:page" o:gfxdata="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">
                 <v:stroke endarrow="block"/>
               </v:shape>
             </w:pict>
@@ -17552,26 +17685,23 @@
       </w:pPr>
       <w:r>
         <w:rPr>
-          <w:rFonts w:ascii="Arial" w:eastAsia="Times New Roman" w:hAnsi="Arial" w:cs="Arial"/>
           <w:noProof/>
-          <w:sz w:val="24"/>
-          <w:szCs w:val="24"/>
         </w:rPr>
         <mc:AlternateContent>
           <mc:Choice Requires="wps">
             <w:drawing>
-              <wp:anchor distT="0" distB="0" distL="114300" distR="114300" simplePos="0" relativeHeight="251672576" behindDoc="0" locked="0" layoutInCell="1" allowOverlap="1" wp14:anchorId="03420CE7" wp14:editId="17F5A2E8">
+              <wp:anchor distT="0" distB="0" distL="114300" distR="114300" simplePos="0" relativeHeight="251672576" behindDoc="0" locked="0" layoutInCell="1" allowOverlap="1" wp14:anchorId="5D8630A2" wp14:editId="5677D119">
                 <wp:simplePos x="0" y="0"/>
                 <wp:positionH relativeFrom="column">
                   <wp:posOffset>1078230</wp:posOffset>
                 </wp:positionH>
                 <wp:positionV relativeFrom="paragraph">
-                  <wp:posOffset>98514</wp:posOffset>
+                  <wp:posOffset>98425</wp:posOffset>
                 </wp:positionV>
                 <wp:extent cx="495935" cy="3810"/>
-                <wp:effectExtent l="7620" t="59055" r="20320" b="51435"/>
+                <wp:effectExtent l="0" t="76200" r="18415" b="91440"/>
                 <wp:wrapNone/>
-                <wp:docPr id="1099042765" name="Straight Arrow Connector 18"/>
+                <wp:docPr id="1206136537" name="Straight Arrow Connector 47"/>
                 <wp:cNvGraphicFramePr>
                   <a:graphicFrameLocks xmlns:a="http://schemas.openxmlformats.org/drawingml/2006/main"/>
                 </wp:cNvGraphicFramePr>
@@ -17598,13 +17728,6 @@
                           <a:headEnd/>
                           <a:tailEnd type="triangle" w="med" len="med"/>
                         </a:ln>
-                        <a:extLst>
-                          <a:ext uri="{909E8E84-426E-40DD-AFC4-6F175D3DCCD1}">
-                            <a14:hiddenFill xmlns:a14="http://schemas.microsoft.com/office/drawing/2010/main">
-                              <a:noFill/>
-                            </a14:hiddenFill>
-                          </a:ext>
-                        </a:extLst>
                       </wps:spPr>
                       <wps:bodyPr/>
                     </wps:wsp>
@@ -17621,7 +17744,7 @@
           </mc:Choice>
           <mc:Fallback>
             <w:pict>
-              <v:shape w14:anchorId="6D045E66" id="Straight Arrow Connector 18" o:spid="_x0000_s1026" type="#_x0000_t32" style="position:absolute;margin-left:84.9pt;margin-top:7.75pt;width:39.05pt;height:.3pt;flip:y;z-index:251672576;visibility:visible;mso-wrap-style:square;mso-width-percent:0;mso-height-percent:0;mso-wrap-distance-left:9pt;mso-wrap-distance-top:0;mso-wrap-distance-right:9pt;mso-wrap-distance-bottom:0;mso-position-horizontal:absolute;mso-position-horizontal-relative:text;mso-position-vertical:absolute;mso-position-vertical-relative:text;mso-width-percent:0;mso-height-percent:0;mso-width-relative:page;mso-height-relative:page" o:gfxdata="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">
+              <v:shape w14:anchorId="3889F866" id="Straight Arrow Connector 47" o:spid="_x0000_s1026" type="#_x0000_t32" style="position:absolute;margin-left:84.9pt;margin-top:7.75pt;width:39.05pt;height:.3pt;flip:y;z-index:251672576;visibility:visible;mso-wrap-style:square;mso-width-percent:0;mso-height-percent:0;mso-wrap-distance-left:9pt;mso-wrap-distance-top:0;mso-wrap-distance-right:9pt;mso-wrap-distance-bottom:0;mso-position-horizontal:absolute;mso-position-horizontal-relative:text;mso-position-vertical:absolute;mso-position-vertical-relative:text;mso-width-percent:0;mso-height-percent:0;mso-width-relative:page;mso-height-relative:page" o:gfxdata="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">
                 <v:stroke endarrow="block"/>
               </v:shape>
             </w:pict>
@@ -17630,15 +17753,12 @@
       </w:r>
       <w:r>
         <w:rPr>
-          <w:rFonts w:ascii="Arial" w:eastAsia="Times New Roman" w:hAnsi="Arial" w:cs="Arial"/>
           <w:noProof/>
-          <w:sz w:val="24"/>
-          <w:szCs w:val="24"/>
         </w:rPr>
         <mc:AlternateContent>
           <mc:Choice Requires="wps">
             <w:drawing>
-              <wp:anchor distT="0" distB="0" distL="114300" distR="114300" simplePos="0" relativeHeight="251679744" behindDoc="0" locked="0" layoutInCell="1" allowOverlap="1" wp14:anchorId="45775F79" wp14:editId="0F96707D">
+              <wp:anchor distT="0" distB="0" distL="114300" distR="114300" simplePos="0" relativeHeight="251679744" behindDoc="0" locked="0" layoutInCell="1" allowOverlap="1" wp14:anchorId="00048D9F" wp14:editId="18E800F6">
                 <wp:simplePos x="0" y="0"/>
                 <wp:positionH relativeFrom="column">
                   <wp:posOffset>2555875</wp:posOffset>
@@ -17647,9 +17767,9 @@
                   <wp:posOffset>103505</wp:posOffset>
                 </wp:positionV>
                 <wp:extent cx="453390" cy="10795"/>
-                <wp:effectExtent l="12700" t="43815" r="19685" b="59690"/>
+                <wp:effectExtent l="0" t="57150" r="41910" b="84455"/>
                 <wp:wrapNone/>
-                <wp:docPr id="2107507331" name="Straight Arrow Connector 19"/>
+                <wp:docPr id="1594866239" name="Straight Arrow Connector 46"/>
                 <wp:cNvGraphicFramePr>
                   <a:graphicFrameLocks xmlns:a="http://schemas.openxmlformats.org/drawingml/2006/main"/>
                 </wp:cNvGraphicFramePr>
@@ -17676,13 +17796,6 @@
                           <a:headEnd/>
                           <a:tailEnd type="triangle" w="med" len="med"/>
                         </a:ln>
-                        <a:extLst>
-                          <a:ext uri="{909E8E84-426E-40DD-AFC4-6F175D3DCCD1}">
-                            <a14:hiddenFill xmlns:a14="http://schemas.microsoft.com/office/drawing/2010/main">
-                              <a:noFill/>
-                            </a14:hiddenFill>
-                          </a:ext>
-                        </a:extLst>
                       </wps:spPr>
                       <wps:bodyPr/>
                     </wps:wsp>
@@ -17699,7 +17812,7 @@
           </mc:Choice>
           <mc:Fallback>
             <w:pict>
-              <v:shape w14:anchorId="3AB2435C" id="Straight Arrow Connector 19" o:spid="_x0000_s1026" type="#_x0000_t32" style="position:absolute;margin-left:201.25pt;margin-top:8.15pt;width:35.7pt;height:.85pt;z-index:251679744;visibility:visible;mso-wrap-style:square;mso-width-percent:0;mso-height-percent:0;mso-wrap-distance-left:9pt;mso-wrap-distance-top:0;mso-wrap-distance-right:9pt;mso-wrap-distance-bottom:0;mso-position-horizontal:absolute;mso-position-horizontal-relative:text;mso-position-vertical:absolute;mso-position-vertical-relative:text;mso-width-percent:0;mso-height-percent:0;mso-width-relative:page;mso-height-relative:page" o:gfxdata="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">
+              <v:shape w14:anchorId="17C4F7D2" id="Straight Arrow Connector 46" o:spid="_x0000_s1026" type="#_x0000_t32" style="position:absolute;margin-left:201.25pt;margin-top:8.15pt;width:35.7pt;height:.85pt;z-index:251679744;visibility:visible;mso-wrap-style:square;mso-width-percent:0;mso-height-percent:0;mso-wrap-distance-left:9pt;mso-wrap-distance-top:0;mso-wrap-distance-right:9pt;mso-wrap-distance-bottom:0;mso-position-horizontal:absolute;mso-position-horizontal-relative:text;mso-position-vertical:absolute;mso-position-vertical-relative:text;mso-width-percent:0;mso-height-percent:0;mso-width-relative:page;mso-height-relative:page" o:gfxdata="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">
                 <v:stroke endarrow="block"/>
               </v:shape>
             </w:pict>
@@ -17768,26 +17881,23 @@
       </w:pPr>
       <w:r>
         <w:rPr>
-          <w:rFonts w:ascii="Arial" w:eastAsia="Times New Roman" w:hAnsi="Arial" w:cs="Arial"/>
           <w:noProof/>
-          <w:sz w:val="24"/>
-          <w:szCs w:val="24"/>
         </w:rPr>
         <mc:AlternateContent>
           <mc:Choice Requires="wps">
             <w:drawing>
-              <wp:anchor distT="0" distB="0" distL="114300" distR="114300" simplePos="0" relativeHeight="251707392" behindDoc="0" locked="0" layoutInCell="1" allowOverlap="1" wp14:anchorId="1966227C" wp14:editId="7E45B5ED">
+              <wp:anchor distT="0" distB="0" distL="114300" distR="114300" simplePos="0" relativeHeight="251707392" behindDoc="0" locked="0" layoutInCell="1" allowOverlap="1" wp14:anchorId="49B9CD46" wp14:editId="6132B7EF">
                 <wp:simplePos x="0" y="0"/>
                 <wp:positionH relativeFrom="column">
-                  <wp:posOffset>2899352</wp:posOffset>
+                  <wp:posOffset>2899410</wp:posOffset>
                 </wp:positionH>
                 <wp:positionV relativeFrom="paragraph">
                   <wp:posOffset>96520</wp:posOffset>
                 </wp:positionV>
                 <wp:extent cx="453390" cy="10795"/>
-                <wp:effectExtent l="10160" t="50165" r="22225" b="53340"/>
+                <wp:effectExtent l="0" t="57150" r="41910" b="84455"/>
                 <wp:wrapNone/>
-                <wp:docPr id="1918569793" name="Straight Arrow Connector 17"/>
+                <wp:docPr id="808471661" name="Straight Arrow Connector 45"/>
                 <wp:cNvGraphicFramePr>
                   <a:graphicFrameLocks xmlns:a="http://schemas.openxmlformats.org/drawingml/2006/main"/>
                 </wp:cNvGraphicFramePr>
@@ -17814,13 +17924,6 @@
                           <a:headEnd/>
                           <a:tailEnd type="triangle" w="med" len="med"/>
                         </a:ln>
-                        <a:extLst>
-                          <a:ext uri="{909E8E84-426E-40DD-AFC4-6F175D3DCCD1}">
-                            <a14:hiddenFill xmlns:a14="http://schemas.microsoft.com/office/drawing/2010/main">
-                              <a:noFill/>
-                            </a14:hiddenFill>
-                          </a:ext>
-                        </a:extLst>
                       </wps:spPr>
                       <wps:bodyPr/>
                     </wps:wsp>
@@ -17837,7 +17940,7 @@
           </mc:Choice>
           <mc:Fallback>
             <w:pict>
-              <v:shape w14:anchorId="5DF4039D" id="Straight Arrow Connector 17" o:spid="_x0000_s1026" type="#_x0000_t32" style="position:absolute;margin-left:228.3pt;margin-top:7.6pt;width:35.7pt;height:.85pt;z-index:251707392;visibility:visible;mso-wrap-style:square;mso-width-percent:0;mso-height-percent:0;mso-wrap-distance-left:9pt;mso-wrap-distance-top:0;mso-wrap-distance-right:9pt;mso-wrap-distance-bottom:0;mso-position-horizontal:absolute;mso-position-horizontal-relative:text;mso-position-vertical:absolute;mso-position-vertical-relative:text;mso-width-percent:0;mso-height-percent:0;mso-width-relative:page;mso-height-relative:page" o:gfxdata="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">
+              <v:shape w14:anchorId="4097DA24" id="Straight Arrow Connector 45" o:spid="_x0000_s1026" type="#_x0000_t32" style="position:absolute;margin-left:228.3pt;margin-top:7.6pt;width:35.7pt;height:.85pt;z-index:251707392;visibility:visible;mso-wrap-style:square;mso-width-percent:0;mso-height-percent:0;mso-wrap-distance-left:9pt;mso-wrap-distance-top:0;mso-wrap-distance-right:9pt;mso-wrap-distance-bottom:0;mso-position-horizontal:absolute;mso-position-horizontal-relative:text;mso-position-vertical:absolute;mso-position-vertical-relative:text;mso-width-percent:0;mso-height-percent:0;mso-width-relative:page;mso-height-relative:page" o:gfxdata="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">
                 <v:stroke endarrow="block"/>
               </v:shape>
             </w:pict>
@@ -17846,26 +17949,23 @@
       </w:r>
       <w:r>
         <w:rPr>
-          <w:rFonts w:ascii="Arial" w:eastAsia="Times New Roman" w:hAnsi="Arial" w:cs="Arial"/>
           <w:noProof/>
-          <w:sz w:val="24"/>
-          <w:szCs w:val="24"/>
         </w:rPr>
         <mc:AlternateContent>
           <mc:Choice Requires="wps">
             <w:drawing>
-              <wp:anchor distT="0" distB="0" distL="114300" distR="114300" simplePos="0" relativeHeight="251706368" behindDoc="0" locked="0" layoutInCell="1" allowOverlap="1" wp14:anchorId="53613EDB" wp14:editId="54B537D7">
+              <wp:anchor distT="0" distB="0" distL="114300" distR="114300" simplePos="0" relativeHeight="251706368" behindDoc="0" locked="0" layoutInCell="1" allowOverlap="1" wp14:anchorId="7804DF54" wp14:editId="19FC768E">
                 <wp:simplePos x="0" y="0"/>
                 <wp:positionH relativeFrom="column">
-                  <wp:posOffset>1108237</wp:posOffset>
+                  <wp:posOffset>1108075</wp:posOffset>
                 </wp:positionH>
                 <wp:positionV relativeFrom="paragraph">
-                  <wp:posOffset>78858</wp:posOffset>
+                  <wp:posOffset>78740</wp:posOffset>
                 </wp:positionV>
                 <wp:extent cx="495935" cy="3810"/>
-                <wp:effectExtent l="12065" t="57150" r="15875" b="53340"/>
+                <wp:effectExtent l="0" t="76200" r="18415" b="91440"/>
                 <wp:wrapNone/>
-                <wp:docPr id="752438140" name="Straight Arrow Connector 16"/>
+                <wp:docPr id="205505708" name="Straight Arrow Connector 44"/>
                 <wp:cNvGraphicFramePr>
                   <a:graphicFrameLocks xmlns:a="http://schemas.openxmlformats.org/drawingml/2006/main"/>
                 </wp:cNvGraphicFramePr>
@@ -17892,13 +17992,6 @@
                           <a:headEnd/>
                           <a:tailEnd type="triangle" w="med" len="med"/>
                         </a:ln>
-                        <a:extLst>
-                          <a:ext uri="{909E8E84-426E-40DD-AFC4-6F175D3DCCD1}">
-                            <a14:hiddenFill xmlns:a14="http://schemas.microsoft.com/office/drawing/2010/main">
-                              <a:noFill/>
-                            </a14:hiddenFill>
-                          </a:ext>
-                        </a:extLst>
                       </wps:spPr>
                       <wps:bodyPr/>
                     </wps:wsp>
@@ -17915,7 +18008,7 @@
           </mc:Choice>
           <mc:Fallback>
             <w:pict>
-              <v:shape w14:anchorId="04E1D294" id="Straight Arrow Connector 16" o:spid="_x0000_s1026" type="#_x0000_t32" style="position:absolute;margin-left:87.25pt;margin-top:6.2pt;width:39.05pt;height:.3pt;flip:y;z-index:251706368;visibility:visible;mso-wrap-style:square;mso-width-percent:0;mso-height-percent:0;mso-wrap-distance-left:9pt;mso-wrap-distance-top:0;mso-wrap-distance-right:9pt;mso-wrap-distance-bottom:0;mso-position-horizontal:absolute;mso-position-horizontal-relative:text;mso-position-vertical:absolute;mso-position-vertical-relative:text;mso-width-percent:0;mso-height-percent:0;mso-width-relative:page;mso-height-relative:page" o:gfxdata="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">
+              <v:shape w14:anchorId="5B4051BC" id="Straight Arrow Connector 44" o:spid="_x0000_s1026" type="#_x0000_t32" style="position:absolute;margin-left:87.25pt;margin-top:6.2pt;width:39.05pt;height:.3pt;flip:y;z-index:251706368;visibility:visible;mso-wrap-style:square;mso-width-percent:0;mso-height-percent:0;mso-wrap-distance-left:9pt;mso-wrap-distance-top:0;mso-wrap-distance-right:9pt;mso-wrap-distance-bottom:0;mso-position-horizontal:absolute;mso-position-horizontal-relative:text;mso-position-vertical:absolute;mso-position-vertical-relative:text;mso-width-percent:0;mso-height-percent:0;mso-width-relative:page;mso-height-relative:page" o:gfxdata="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">
                 <v:stroke endarrow="block"/>
               </v:shape>
             </w:pict>
@@ -17961,26 +18054,23 @@
       </w:pPr>
       <w:r>
         <w:rPr>
-          <w:rFonts w:ascii="Arial" w:eastAsia="Times New Roman" w:hAnsi="Arial" w:cs="Arial"/>
           <w:noProof/>
-          <w:sz w:val="24"/>
-          <w:szCs w:val="24"/>
         </w:rPr>
         <mc:AlternateContent>
           <mc:Choice Requires="wps">
             <w:drawing>
-              <wp:anchor distT="0" distB="0" distL="114300" distR="114300" simplePos="0" relativeHeight="251709440" behindDoc="0" locked="0" layoutInCell="1" allowOverlap="1" wp14:anchorId="472C1C9B" wp14:editId="02523690">
+              <wp:anchor distT="0" distB="0" distL="114300" distR="114300" simplePos="0" relativeHeight="251709440" behindDoc="0" locked="0" layoutInCell="1" allowOverlap="1" wp14:anchorId="6DF88C9A" wp14:editId="69A33FF7">
                 <wp:simplePos x="0" y="0"/>
                 <wp:positionH relativeFrom="column">
-                  <wp:posOffset>3208744</wp:posOffset>
+                  <wp:posOffset>3208655</wp:posOffset>
                 </wp:positionH>
                 <wp:positionV relativeFrom="paragraph">
-                  <wp:posOffset>93685</wp:posOffset>
+                  <wp:posOffset>93980</wp:posOffset>
                 </wp:positionV>
                 <wp:extent cx="453390" cy="10795"/>
-                <wp:effectExtent l="10160" t="50165" r="22225" b="53340"/>
+                <wp:effectExtent l="0" t="57150" r="41910" b="84455"/>
                 <wp:wrapNone/>
-                <wp:docPr id="895543452" name="Straight Arrow Connector 17"/>
+                <wp:docPr id="677344417" name="Straight Arrow Connector 43"/>
                 <wp:cNvGraphicFramePr>
                   <a:graphicFrameLocks xmlns:a="http://schemas.openxmlformats.org/drawingml/2006/main"/>
                 </wp:cNvGraphicFramePr>
@@ -18007,13 +18097,6 @@
                           <a:headEnd/>
                           <a:tailEnd type="triangle" w="med" len="med"/>
                         </a:ln>
-                        <a:extLst>
-                          <a:ext uri="{909E8E84-426E-40DD-AFC4-6F175D3DCCD1}">
-                            <a14:hiddenFill xmlns:a14="http://schemas.microsoft.com/office/drawing/2010/main">
-                              <a:noFill/>
-                            </a14:hiddenFill>
-                          </a:ext>
-                        </a:extLst>
                       </wps:spPr>
                       <wps:bodyPr/>
                     </wps:wsp>
@@ -18030,7 +18113,7 @@
           </mc:Choice>
           <mc:Fallback>
             <w:pict>
-              <v:shape w14:anchorId="2544E356" id="Straight Arrow Connector 17" o:spid="_x0000_s1026" type="#_x0000_t32" style="position:absolute;margin-left:252.65pt;margin-top:7.4pt;width:35.7pt;height:.85pt;z-index:251709440;visibility:visible;mso-wrap-style:square;mso-width-percent:0;mso-height-percent:0;mso-wrap-distance-left:9pt;mso-wrap-distance-top:0;mso-wrap-distance-right:9pt;mso-wrap-distance-bottom:0;mso-position-horizontal:absolute;mso-position-horizontal-relative:text;mso-position-vertical:absolute;mso-position-vertical-relative:text;mso-width-percent:0;mso-height-percent:0;mso-width-relative:page;mso-height-relative:page" o:gfxdata="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">
+              <v:shape w14:anchorId="6F7DF847" id="Straight Arrow Connector 43" o:spid="_x0000_s1026" type="#_x0000_t32" style="position:absolute;margin-left:252.65pt;margin-top:7.4pt;width:35.7pt;height:.85pt;z-index:251709440;visibility:visible;mso-wrap-style:square;mso-width-percent:0;mso-height-percent:0;mso-wrap-distance-left:9pt;mso-wrap-distance-top:0;mso-wrap-distance-right:9pt;mso-wrap-distance-bottom:0;mso-position-horizontal:absolute;mso-position-horizontal-relative:text;mso-position-vertical:absolute;mso-position-vertical-relative:text;mso-width-percent:0;mso-height-percent:0;mso-width-relative:page;mso-height-relative:page" o:gfxdata="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">
                 <v:stroke endarrow="block"/>
               </v:shape>
             </w:pict>
@@ -18039,26 +18122,23 @@
       </w:r>
       <w:r>
         <w:rPr>
-          <w:rFonts w:ascii="Arial" w:eastAsia="Times New Roman" w:hAnsi="Arial" w:cs="Arial"/>
           <w:noProof/>
-          <w:sz w:val="24"/>
-          <w:szCs w:val="24"/>
         </w:rPr>
         <mc:AlternateContent>
           <mc:Choice Requires="wps">
             <w:drawing>
-              <wp:anchor distT="0" distB="0" distL="114300" distR="114300" simplePos="0" relativeHeight="251708416" behindDoc="0" locked="0" layoutInCell="1" allowOverlap="1" wp14:anchorId="2703D408" wp14:editId="58EA06B5">
+              <wp:anchor distT="0" distB="0" distL="114300" distR="114300" simplePos="0" relativeHeight="251708416" behindDoc="0" locked="0" layoutInCell="1" allowOverlap="1" wp14:anchorId="7336F025" wp14:editId="0F4C18BE">
                 <wp:simplePos x="0" y="0"/>
                 <wp:positionH relativeFrom="column">
-                  <wp:posOffset>1108237</wp:posOffset>
+                  <wp:posOffset>1108075</wp:posOffset>
                 </wp:positionH>
                 <wp:positionV relativeFrom="paragraph">
-                  <wp:posOffset>78858</wp:posOffset>
+                  <wp:posOffset>78740</wp:posOffset>
                 </wp:positionV>
                 <wp:extent cx="495935" cy="3810"/>
-                <wp:effectExtent l="12065" t="57150" r="15875" b="53340"/>
+                <wp:effectExtent l="0" t="76200" r="18415" b="91440"/>
                 <wp:wrapNone/>
-                <wp:docPr id="340654315" name="Straight Arrow Connector 16"/>
+                <wp:docPr id="957112027" name="Straight Arrow Connector 42"/>
                 <wp:cNvGraphicFramePr>
                   <a:graphicFrameLocks xmlns:a="http://schemas.openxmlformats.org/drawingml/2006/main"/>
                 </wp:cNvGraphicFramePr>
@@ -18085,13 +18165,6 @@
                           <a:headEnd/>
                           <a:tailEnd type="triangle" w="med" len="med"/>
                         </a:ln>
-                        <a:extLst>
-                          <a:ext uri="{909E8E84-426E-40DD-AFC4-6F175D3DCCD1}">
-                            <a14:hiddenFill xmlns:a14="http://schemas.microsoft.com/office/drawing/2010/main">
-                              <a:noFill/>
-                            </a14:hiddenFill>
-                          </a:ext>
-                        </a:extLst>
                       </wps:spPr>
                       <wps:bodyPr/>
                     </wps:wsp>
@@ -18108,7 +18181,7 @@
           </mc:Choice>
           <mc:Fallback>
             <w:pict>
-              <v:shape w14:anchorId="43BB0D91" id="Straight Arrow Connector 16" o:spid="_x0000_s1026" type="#_x0000_t32" style="position:absolute;margin-left:87.25pt;margin-top:6.2pt;width:39.05pt;height:.3pt;flip:y;z-index:251708416;visibility:visible;mso-wrap-style:square;mso-width-percent:0;mso-height-percent:0;mso-wrap-distance-left:9pt;mso-wrap-distance-top:0;mso-wrap-distance-right:9pt;mso-wrap-distance-bottom:0;mso-position-horizontal:absolute;mso-position-horizontal-relative:text;mso-position-vertical:absolute;mso-position-vertical-relative:text;mso-width-percent:0;mso-height-percent:0;mso-width-relative:page;mso-height-relative:page" o:gfxdata="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">
+              <v:shape w14:anchorId="115231C9" id="Straight Arrow Connector 42" o:spid="_x0000_s1026" type="#_x0000_t32" style="position:absolute;margin-left:87.25pt;margin-top:6.2pt;width:39.05pt;height:.3pt;flip:y;z-index:251708416;visibility:visible;mso-wrap-style:square;mso-width-percent:0;mso-height-percent:0;mso-wrap-distance-left:9pt;mso-wrap-distance-top:0;mso-wrap-distance-right:9pt;mso-wrap-distance-bottom:0;mso-position-horizontal:absolute;mso-position-horizontal-relative:text;mso-position-vertical:absolute;mso-position-vertical-relative:text;mso-width-percent:0;mso-height-percent:0;mso-width-relative:page;mso-height-relative:page" o:gfxdata="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">
                 <v:stroke endarrow="block"/>
               </v:shape>
             </w:pict>
@@ -18154,26 +18227,23 @@
       </w:pPr>
       <w:r>
         <w:rPr>
-          <w:rFonts w:ascii="Arial" w:eastAsia="Times New Roman" w:hAnsi="Arial" w:cs="Arial"/>
           <w:noProof/>
-          <w:sz w:val="24"/>
-          <w:szCs w:val="24"/>
         </w:rPr>
         <mc:AlternateContent>
           <mc:Choice Requires="wps">
             <w:drawing>
-              <wp:anchor distT="0" distB="0" distL="114300" distR="114300" simplePos="0" relativeHeight="251711488" behindDoc="0" locked="0" layoutInCell="1" allowOverlap="1" wp14:anchorId="25102965" wp14:editId="7810C0C9">
+              <wp:anchor distT="0" distB="0" distL="114300" distR="114300" simplePos="0" relativeHeight="251711488" behindDoc="0" locked="0" layoutInCell="1" allowOverlap="1" wp14:anchorId="1DA7B38E" wp14:editId="14E3B2F2">
                 <wp:simplePos x="0" y="0"/>
                 <wp:positionH relativeFrom="column">
-                  <wp:posOffset>3442571</wp:posOffset>
+                  <wp:posOffset>3442335</wp:posOffset>
                 </wp:positionH>
                 <wp:positionV relativeFrom="paragraph">
-                  <wp:posOffset>104687</wp:posOffset>
+                  <wp:posOffset>104775</wp:posOffset>
                 </wp:positionV>
                 <wp:extent cx="453390" cy="10795"/>
-                <wp:effectExtent l="10160" t="50165" r="22225" b="53340"/>
+                <wp:effectExtent l="0" t="57150" r="41910" b="84455"/>
                 <wp:wrapNone/>
-                <wp:docPr id="140989637" name="Straight Arrow Connector 17"/>
+                <wp:docPr id="641490752" name="Straight Arrow Connector 41"/>
                 <wp:cNvGraphicFramePr>
                   <a:graphicFrameLocks xmlns:a="http://schemas.openxmlformats.org/drawingml/2006/main"/>
                 </wp:cNvGraphicFramePr>
@@ -18200,13 +18270,6 @@
                           <a:headEnd/>
                           <a:tailEnd type="triangle" w="med" len="med"/>
                         </a:ln>
-                        <a:extLst>
-                          <a:ext uri="{909E8E84-426E-40DD-AFC4-6F175D3DCCD1}">
-                            <a14:hiddenFill xmlns:a14="http://schemas.microsoft.com/office/drawing/2010/main">
-                              <a:noFill/>
-                            </a14:hiddenFill>
-                          </a:ext>
-                        </a:extLst>
                       </wps:spPr>
                       <wps:bodyPr/>
                     </wps:wsp>
@@ -18223,7 +18286,7 @@
           </mc:Choice>
           <mc:Fallback>
             <w:pict>
-              <v:shape w14:anchorId="479F3EEB" id="Straight Arrow Connector 17" o:spid="_x0000_s1026" type="#_x0000_t32" style="position:absolute;margin-left:271.05pt;margin-top:8.25pt;width:35.7pt;height:.85pt;z-index:251711488;visibility:visible;mso-wrap-style:square;mso-width-percent:0;mso-height-percent:0;mso-wrap-distance-left:9pt;mso-wrap-distance-top:0;mso-wrap-distance-right:9pt;mso-wrap-distance-bottom:0;mso-position-horizontal:absolute;mso-position-horizontal-relative:text;mso-position-vertical:absolute;mso-position-vertical-relative:text;mso-width-percent:0;mso-height-percent:0;mso-width-relative:page;mso-height-relative:page" o:gfxdata="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">
+              <v:shape w14:anchorId="29E12735" id="Straight Arrow Connector 41" o:spid="_x0000_s1026" type="#_x0000_t32" style="position:absolute;margin-left:271.05pt;margin-top:8.25pt;width:35.7pt;height:.85pt;z-index:251711488;visibility:visible;mso-wrap-style:square;mso-width-percent:0;mso-height-percent:0;mso-wrap-distance-left:9pt;mso-wrap-distance-top:0;mso-wrap-distance-right:9pt;mso-wrap-distance-bottom:0;mso-position-horizontal:absolute;mso-position-horizontal-relative:text;mso-position-vertical:absolute;mso-position-vertical-relative:text;mso-width-percent:0;mso-height-percent:0;mso-width-relative:page;mso-height-relative:page" o:gfxdata="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">
                 <v:stroke endarrow="block"/>
               </v:shape>
             </w:pict>
@@ -18232,26 +18295,23 @@
       </w:r>
       <w:r>
         <w:rPr>
-          <w:rFonts w:ascii="Arial" w:eastAsia="Times New Roman" w:hAnsi="Arial" w:cs="Arial"/>
           <w:noProof/>
-          <w:sz w:val="24"/>
-          <w:szCs w:val="24"/>
         </w:rPr>
         <mc:AlternateContent>
           <mc:Choice Requires="wps">
             <w:drawing>
-              <wp:anchor distT="0" distB="0" distL="114300" distR="114300" simplePos="0" relativeHeight="251710464" behindDoc="0" locked="0" layoutInCell="1" allowOverlap="1" wp14:anchorId="35C0C898" wp14:editId="3FDC4683">
+              <wp:anchor distT="0" distB="0" distL="114300" distR="114300" simplePos="0" relativeHeight="251710464" behindDoc="0" locked="0" layoutInCell="1" allowOverlap="1" wp14:anchorId="45A008A8" wp14:editId="09AEEDA1">
                 <wp:simplePos x="0" y="0"/>
                 <wp:positionH relativeFrom="column">
-                  <wp:posOffset>1108237</wp:posOffset>
+                  <wp:posOffset>1108075</wp:posOffset>
                 </wp:positionH>
                 <wp:positionV relativeFrom="paragraph">
-                  <wp:posOffset>78858</wp:posOffset>
+                  <wp:posOffset>78740</wp:posOffset>
                 </wp:positionV>
                 <wp:extent cx="495935" cy="3810"/>
-                <wp:effectExtent l="12065" t="57150" r="15875" b="53340"/>
+                <wp:effectExtent l="0" t="76200" r="18415" b="91440"/>
                 <wp:wrapNone/>
-                <wp:docPr id="2019862826" name="Straight Arrow Connector 16"/>
+                <wp:docPr id="766381925" name="Straight Arrow Connector 40"/>
                 <wp:cNvGraphicFramePr>
                   <a:graphicFrameLocks xmlns:a="http://schemas.openxmlformats.org/drawingml/2006/main"/>
                 </wp:cNvGraphicFramePr>
@@ -18278,13 +18338,6 @@
                           <a:headEnd/>
                           <a:tailEnd type="triangle" w="med" len="med"/>
                         </a:ln>
-                        <a:extLst>
-                          <a:ext uri="{909E8E84-426E-40DD-AFC4-6F175D3DCCD1}">
-                            <a14:hiddenFill xmlns:a14="http://schemas.microsoft.com/office/drawing/2010/main">
-                              <a:noFill/>
-                            </a14:hiddenFill>
-                          </a:ext>
-                        </a:extLst>
                       </wps:spPr>
                       <wps:bodyPr/>
                     </wps:wsp>
@@ -18301,7 +18354,7 @@
           </mc:Choice>
           <mc:Fallback>
             <w:pict>
-              <v:shape w14:anchorId="11C3C5A6" id="Straight Arrow Connector 16" o:spid="_x0000_s1026" type="#_x0000_t32" style="position:absolute;margin-left:87.25pt;margin-top:6.2pt;width:39.05pt;height:.3pt;flip:y;z-index:251710464;visibility:visible;mso-wrap-style:square;mso-width-percent:0;mso-height-percent:0;mso-wrap-distance-left:9pt;mso-wrap-distance-top:0;mso-wrap-distance-right:9pt;mso-wrap-distance-bottom:0;mso-position-horizontal:absolute;mso-position-horizontal-relative:text;mso-position-vertical:absolute;mso-position-vertical-relative:text;mso-width-percent:0;mso-height-percent:0;mso-width-relative:page;mso-height-relative:page" o:gfxdata="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">
+              <v:shape w14:anchorId="6868D72E" id="Straight Arrow Connector 40" o:spid="_x0000_s1026" type="#_x0000_t32" style="position:absolute;margin-left:87.25pt;margin-top:6.2pt;width:39.05pt;height:.3pt;flip:y;z-index:251710464;visibility:visible;mso-wrap-style:square;mso-width-percent:0;mso-height-percent:0;mso-wrap-distance-left:9pt;mso-wrap-distance-top:0;mso-wrap-distance-right:9pt;mso-wrap-distance-bottom:0;mso-position-horizontal:absolute;mso-position-horizontal-relative:text;mso-position-vertical:absolute;mso-position-vertical-relative:text;mso-width-percent:0;mso-height-percent:0;mso-width-relative:page;mso-height-relative:page" o:gfxdata="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">
                 <v:stroke endarrow="block"/>
               </v:shape>
             </w:pict>
@@ -18635,26 +18688,23 @@
       </w:pPr>
       <w:r>
         <w:rPr>
-          <w:rFonts w:ascii="Arial" w:eastAsia="Times New Roman" w:hAnsi="Arial" w:cs="Arial"/>
           <w:noProof/>
-          <w:sz w:val="24"/>
-          <w:szCs w:val="24"/>
         </w:rPr>
         <mc:AlternateContent>
           <mc:Choice Requires="wps">
             <w:drawing>
-              <wp:anchor distT="0" distB="0" distL="114300" distR="114300" simplePos="0" relativeHeight="251689984" behindDoc="0" locked="0" layoutInCell="1" allowOverlap="1" wp14:anchorId="0089DA86" wp14:editId="4390EC5E">
+              <wp:anchor distT="0" distB="0" distL="114300" distR="114300" simplePos="0" relativeHeight="251689984" behindDoc="0" locked="0" layoutInCell="1" allowOverlap="1" wp14:anchorId="2778E61B" wp14:editId="2D631049">
                 <wp:simplePos x="0" y="0"/>
                 <wp:positionH relativeFrom="column">
-                  <wp:posOffset>1042064</wp:posOffset>
+                  <wp:posOffset>1042035</wp:posOffset>
                 </wp:positionH>
                 <wp:positionV relativeFrom="paragraph">
-                  <wp:posOffset>95368</wp:posOffset>
+                  <wp:posOffset>95250</wp:posOffset>
                 </wp:positionV>
                 <wp:extent cx="488950" cy="9525"/>
-                <wp:effectExtent l="12700" t="46990" r="22225" b="57785"/>
+                <wp:effectExtent l="0" t="57150" r="44450" b="85725"/>
                 <wp:wrapNone/>
-                <wp:docPr id="497926895" name="Straight Arrow Connector 15"/>
+                <wp:docPr id="2096817160" name="Straight Arrow Connector 39"/>
                 <wp:cNvGraphicFramePr>
                   <a:graphicFrameLocks xmlns:a="http://schemas.openxmlformats.org/drawingml/2006/main"/>
                 </wp:cNvGraphicFramePr>
@@ -18681,13 +18731,6 @@
                           <a:headEnd/>
                           <a:tailEnd type="triangle" w="med" len="med"/>
                         </a:ln>
-                        <a:extLst>
-                          <a:ext uri="{909E8E84-426E-40DD-AFC4-6F175D3DCCD1}">
-                            <a14:hiddenFill xmlns:a14="http://schemas.microsoft.com/office/drawing/2010/main">
-                              <a:noFill/>
-                            </a14:hiddenFill>
-                          </a:ext>
-                        </a:extLst>
                       </wps:spPr>
                       <wps:bodyPr/>
                     </wps:wsp>
@@ -18704,7 +18747,7 @@
           </mc:Choice>
           <mc:Fallback>
             <w:pict>
-              <v:shape w14:anchorId="7C703D40" id="Straight Arrow Connector 15" o:spid="_x0000_s1026" type="#_x0000_t32" style="position:absolute;margin-left:82.05pt;margin-top:7.5pt;width:38.5pt;height:.75pt;z-index:251689984;visibility:visible;mso-wrap-style:square;mso-width-percent:0;mso-height-percent:0;mso-wrap-distance-left:9pt;mso-wrap-distance-top:0;mso-wrap-distance-right:9pt;mso-wrap-distance-bottom:0;mso-position-horizontal:absolute;mso-position-horizontal-relative:text;mso-position-vertical:absolute;mso-position-vertical-relative:text;mso-width-percent:0;mso-height-percent:0;mso-width-relative:page;mso-height-relative:page" o:gfxdata="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">
+              <v:shape w14:anchorId="0E57EA62" id="Straight Arrow Connector 39" o:spid="_x0000_s1026" type="#_x0000_t32" style="position:absolute;margin-left:82.05pt;margin-top:7.5pt;width:38.5pt;height:.75pt;z-index:251689984;visibility:visible;mso-wrap-style:square;mso-width-percent:0;mso-height-percent:0;mso-wrap-distance-left:9pt;mso-wrap-distance-top:0;mso-wrap-distance-right:9pt;mso-wrap-distance-bottom:0;mso-position-horizontal:absolute;mso-position-horizontal-relative:text;mso-position-vertical:absolute;mso-position-vertical-relative:text;mso-width-percent:0;mso-height-percent:0;mso-width-relative:page;mso-height-relative:page" o:gfxdata="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">
                 <v:stroke endarrow="block"/>
               </v:shape>
             </w:pict>
@@ -18775,26 +18818,23 @@
       </w:pPr>
       <w:r>
         <w:rPr>
-          <w:rFonts w:ascii="Arial" w:eastAsia="Times New Roman" w:hAnsi="Arial" w:cs="Arial"/>
           <w:noProof/>
-          <w:sz w:val="24"/>
-          <w:szCs w:val="24"/>
         </w:rPr>
         <mc:AlternateContent>
           <mc:Choice Requires="wps">
             <w:drawing>
-              <wp:anchor distT="0" distB="0" distL="114300" distR="114300" simplePos="0" relativeHeight="251684864" behindDoc="0" locked="0" layoutInCell="1" allowOverlap="1" wp14:anchorId="29C8BA00" wp14:editId="14946DDD">
+              <wp:anchor distT="0" distB="0" distL="114300" distR="114300" simplePos="0" relativeHeight="251684864" behindDoc="0" locked="0" layoutInCell="1" allowOverlap="1" wp14:anchorId="642061D0" wp14:editId="20970D81">
                 <wp:simplePos x="0" y="0"/>
                 <wp:positionH relativeFrom="column">
-                  <wp:posOffset>872416</wp:posOffset>
+                  <wp:posOffset>872490</wp:posOffset>
                 </wp:positionH>
                 <wp:positionV relativeFrom="paragraph">
-                  <wp:posOffset>78962</wp:posOffset>
+                  <wp:posOffset>78740</wp:posOffset>
                 </wp:positionV>
                 <wp:extent cx="488950" cy="9525"/>
-                <wp:effectExtent l="12065" t="47625" r="22860" b="57150"/>
+                <wp:effectExtent l="0" t="57150" r="44450" b="85725"/>
                 <wp:wrapNone/>
-                <wp:docPr id="1453167788" name="Straight Arrow Connector 13"/>
+                <wp:docPr id="1027783591" name="Straight Arrow Connector 38"/>
                 <wp:cNvGraphicFramePr>
                   <a:graphicFrameLocks xmlns:a="http://schemas.openxmlformats.org/drawingml/2006/main"/>
                 </wp:cNvGraphicFramePr>
@@ -18821,13 +18861,6 @@
                           <a:headEnd/>
                           <a:tailEnd type="triangle" w="med" len="med"/>
                         </a:ln>
-                        <a:extLst>
-                          <a:ext uri="{909E8E84-426E-40DD-AFC4-6F175D3DCCD1}">
-                            <a14:hiddenFill xmlns:a14="http://schemas.microsoft.com/office/drawing/2010/main">
-                              <a:noFill/>
-                            </a14:hiddenFill>
-                          </a:ext>
-                        </a:extLst>
                       </wps:spPr>
                       <wps:bodyPr/>
                     </wps:wsp>
@@ -18844,7 +18877,7 @@
           </mc:Choice>
           <mc:Fallback>
             <w:pict>
-              <v:shape w14:anchorId="07FE6DFB" id="Straight Arrow Connector 13" o:spid="_x0000_s1026" type="#_x0000_t32" style="position:absolute;margin-left:68.7pt;margin-top:6.2pt;width:38.5pt;height:.75pt;z-index:251684864;visibility:visible;mso-wrap-style:square;mso-width-percent:0;mso-height-percent:0;mso-wrap-distance-left:9pt;mso-wrap-distance-top:0;mso-wrap-distance-right:9pt;mso-wrap-distance-bottom:0;mso-position-horizontal:absolute;mso-position-horizontal-relative:text;mso-position-vertical:absolute;mso-position-vertical-relative:text;mso-width-percent:0;mso-height-percent:0;mso-width-relative:page;mso-height-relative:page" o:gfxdata="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">
+              <v:shape w14:anchorId="45815586" id="Straight Arrow Connector 38" o:spid="_x0000_s1026" type="#_x0000_t32" style="position:absolute;margin-left:68.7pt;margin-top:6.2pt;width:38.5pt;height:.75pt;z-index:251684864;visibility:visible;mso-wrap-style:square;mso-width-percent:0;mso-height-percent:0;mso-wrap-distance-left:9pt;mso-wrap-distance-top:0;mso-wrap-distance-right:9pt;mso-wrap-distance-bottom:0;mso-position-horizontal:absolute;mso-position-horizontal-relative:text;mso-position-vertical:absolute;mso-position-vertical-relative:text;mso-width-percent:0;mso-height-percent:0;mso-width-relative:page;mso-height-relative:page" o:gfxdata="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">
                 <v:stroke endarrow="block"/>
               </v:shape>
             </w:pict>
@@ -18853,15 +18886,12 @@
       </w:r>
       <w:r>
         <w:rPr>
-          <w:rFonts w:ascii="Arial" w:eastAsia="Times New Roman" w:hAnsi="Arial" w:cs="Arial"/>
           <w:noProof/>
-          <w:sz w:val="24"/>
-          <w:szCs w:val="24"/>
         </w:rPr>
         <mc:AlternateContent>
           <mc:Choice Requires="wps">
             <w:drawing>
-              <wp:anchor distT="0" distB="0" distL="114300" distR="114300" simplePos="0" relativeHeight="251685888" behindDoc="0" locked="0" layoutInCell="1" allowOverlap="1" wp14:anchorId="1D47854A" wp14:editId="5BD11EBB">
+              <wp:anchor distT="0" distB="0" distL="114300" distR="114300" simplePos="0" relativeHeight="251685888" behindDoc="0" locked="0" layoutInCell="1" allowOverlap="1" wp14:anchorId="495557C1" wp14:editId="32E605FA">
                 <wp:simplePos x="0" y="0"/>
                 <wp:positionH relativeFrom="column">
                   <wp:posOffset>2640965</wp:posOffset>
@@ -18870,9 +18900,9 @@
                   <wp:posOffset>107315</wp:posOffset>
                 </wp:positionV>
                 <wp:extent cx="488950" cy="9525"/>
-                <wp:effectExtent l="12065" t="47625" r="22860" b="57150"/>
+                <wp:effectExtent l="0" t="57150" r="44450" b="85725"/>
                 <wp:wrapNone/>
-                <wp:docPr id="264733568" name="Straight Arrow Connector 14"/>
+                <wp:docPr id="366193155" name="Straight Arrow Connector 37"/>
                 <wp:cNvGraphicFramePr>
                   <a:graphicFrameLocks xmlns:a="http://schemas.openxmlformats.org/drawingml/2006/main"/>
                 </wp:cNvGraphicFramePr>
@@ -18899,13 +18929,6 @@
                           <a:headEnd/>
                           <a:tailEnd type="triangle" w="med" len="med"/>
                         </a:ln>
-                        <a:extLst>
-                          <a:ext uri="{909E8E84-426E-40DD-AFC4-6F175D3DCCD1}">
-                            <a14:hiddenFill xmlns:a14="http://schemas.microsoft.com/office/drawing/2010/main">
-                              <a:noFill/>
-                            </a14:hiddenFill>
-                          </a:ext>
-                        </a:extLst>
                       </wps:spPr>
                       <wps:bodyPr/>
                     </wps:wsp>
@@ -18922,7 +18945,7 @@
           </mc:Choice>
           <mc:Fallback>
             <w:pict>
-              <v:shape w14:anchorId="4878188F" id="Straight Arrow Connector 14" o:spid="_x0000_s1026" type="#_x0000_t32" style="position:absolute;margin-left:207.95pt;margin-top:8.45pt;width:38.5pt;height:.75pt;z-index:251685888;visibility:visible;mso-wrap-style:square;mso-width-percent:0;mso-height-percent:0;mso-wrap-distance-left:9pt;mso-wrap-distance-top:0;mso-wrap-distance-right:9pt;mso-wrap-distance-bottom:0;mso-position-horizontal:absolute;mso-position-horizontal-relative:text;mso-position-vertical:absolute;mso-position-vertical-relative:text;mso-width-percent:0;mso-height-percent:0;mso-width-relative:page;mso-height-relative:page" o:gfxdata="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">
+              <v:shape w14:anchorId="19C34013" id="Straight Arrow Connector 37" o:spid="_x0000_s1026" type="#_x0000_t32" style="position:absolute;margin-left:207.95pt;margin-top:8.45pt;width:38.5pt;height:.75pt;z-index:251685888;visibility:visible;mso-wrap-style:square;mso-width-percent:0;mso-height-percent:0;mso-wrap-distance-left:9pt;mso-wrap-distance-top:0;mso-wrap-distance-right:9pt;mso-wrap-distance-bottom:0;mso-position-horizontal:absolute;mso-position-horizontal-relative:text;mso-position-vertical:absolute;mso-position-vertical-relative:text;mso-width-percent:0;mso-height-percent:0;mso-width-relative:page;mso-height-relative:page" o:gfxdata="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">
                 <v:stroke endarrow="block"/>
               </v:shape>
             </w:pict>
@@ -18950,26 +18973,23 @@
       </w:pPr>
       <w:r>
         <w:rPr>
-          <w:rFonts w:ascii="Arial" w:eastAsia="Times New Roman" w:hAnsi="Arial" w:cs="Arial"/>
           <w:noProof/>
-          <w:sz w:val="24"/>
-          <w:szCs w:val="24"/>
         </w:rPr>
         <mc:AlternateContent>
           <mc:Choice Requires="wps">
             <w:drawing>
-              <wp:anchor distT="0" distB="0" distL="114300" distR="114300" simplePos="0" relativeHeight="251712512" behindDoc="0" locked="0" layoutInCell="1" allowOverlap="1" wp14:anchorId="0094C447" wp14:editId="663A9130">
+              <wp:anchor distT="0" distB="0" distL="114300" distR="114300" simplePos="0" relativeHeight="251712512" behindDoc="0" locked="0" layoutInCell="1" allowOverlap="1" wp14:anchorId="6A14763B" wp14:editId="7BC4216C">
                 <wp:simplePos x="0" y="0"/>
                 <wp:positionH relativeFrom="column">
-                  <wp:posOffset>872416</wp:posOffset>
+                  <wp:posOffset>872490</wp:posOffset>
                 </wp:positionH>
                 <wp:positionV relativeFrom="paragraph">
-                  <wp:posOffset>78962</wp:posOffset>
+                  <wp:posOffset>78740</wp:posOffset>
                 </wp:positionV>
                 <wp:extent cx="488950" cy="9525"/>
-                <wp:effectExtent l="12065" t="47625" r="22860" b="57150"/>
+                <wp:effectExtent l="0" t="57150" r="44450" b="85725"/>
                 <wp:wrapNone/>
-                <wp:docPr id="1090851327" name="Straight Arrow Connector 13"/>
+                <wp:docPr id="1262175847" name="Straight Arrow Connector 36"/>
                 <wp:cNvGraphicFramePr>
                   <a:graphicFrameLocks xmlns:a="http://schemas.openxmlformats.org/drawingml/2006/main"/>
                 </wp:cNvGraphicFramePr>
@@ -18996,13 +19016,6 @@
                           <a:headEnd/>
                           <a:tailEnd type="triangle" w="med" len="med"/>
                         </a:ln>
-                        <a:extLst>
-                          <a:ext uri="{909E8E84-426E-40DD-AFC4-6F175D3DCCD1}">
-                            <a14:hiddenFill xmlns:a14="http://schemas.microsoft.com/office/drawing/2010/main">
-                              <a:noFill/>
-                            </a14:hiddenFill>
-                          </a:ext>
-                        </a:extLst>
                       </wps:spPr>
                       <wps:bodyPr/>
                     </wps:wsp>
@@ -19019,7 +19032,7 @@
           </mc:Choice>
           <mc:Fallback>
             <w:pict>
-              <v:shape w14:anchorId="20478F4C" id="Straight Arrow Connector 13" o:spid="_x0000_s1026" type="#_x0000_t32" style="position:absolute;margin-left:68.7pt;margin-top:6.2pt;width:38.5pt;height:.75pt;z-index:251712512;visibility:visible;mso-wrap-style:square;mso-width-percent:0;mso-height-percent:0;mso-wrap-distance-left:9pt;mso-wrap-distance-top:0;mso-wrap-distance-right:9pt;mso-wrap-distance-bottom:0;mso-position-horizontal:absolute;mso-position-horizontal-relative:text;mso-position-vertical:absolute;mso-position-vertical-relative:text;mso-width-percent:0;mso-height-percent:0;mso-width-relative:page;mso-height-relative:page" o:gfxdata="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">
+              <v:shape w14:anchorId="201B53ED" id="Straight Arrow Connector 36" o:spid="_x0000_s1026" type="#_x0000_t32" style="position:absolute;margin-left:68.7pt;margin-top:6.2pt;width:38.5pt;height:.75pt;z-index:251712512;visibility:visible;mso-wrap-style:square;mso-width-percent:0;mso-height-percent:0;mso-wrap-distance-left:9pt;mso-wrap-distance-top:0;mso-wrap-distance-right:9pt;mso-wrap-distance-bottom:0;mso-position-horizontal:absolute;mso-position-horizontal-relative:text;mso-position-vertical:absolute;mso-position-vertical-relative:text;mso-width-percent:0;mso-height-percent:0;mso-width-relative:page;mso-height-relative:page" o:gfxdata="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">
                 <v:stroke endarrow="block"/>
               </v:shape>
             </w:pict>
@@ -19028,15 +19041,12 @@
       </w:r>
       <w:r>
         <w:rPr>
-          <w:rFonts w:ascii="Arial" w:eastAsia="Times New Roman" w:hAnsi="Arial" w:cs="Arial"/>
           <w:noProof/>
-          <w:sz w:val="24"/>
-          <w:szCs w:val="24"/>
         </w:rPr>
         <mc:AlternateContent>
           <mc:Choice Requires="wps">
             <w:drawing>
-              <wp:anchor distT="0" distB="0" distL="114300" distR="114300" simplePos="0" relativeHeight="251713536" behindDoc="0" locked="0" layoutInCell="1" allowOverlap="1" wp14:anchorId="6FE0BD85" wp14:editId="1BD38FE1">
+              <wp:anchor distT="0" distB="0" distL="114300" distR="114300" simplePos="0" relativeHeight="251713536" behindDoc="0" locked="0" layoutInCell="1" allowOverlap="1" wp14:anchorId="2E089D96" wp14:editId="66613925">
                 <wp:simplePos x="0" y="0"/>
                 <wp:positionH relativeFrom="column">
                   <wp:posOffset>2640965</wp:posOffset>
@@ -19045,9 +19055,9 @@
                   <wp:posOffset>107315</wp:posOffset>
                 </wp:positionV>
                 <wp:extent cx="488950" cy="9525"/>
-                <wp:effectExtent l="12065" t="47625" r="22860" b="57150"/>
+                <wp:effectExtent l="0" t="57150" r="44450" b="85725"/>
                 <wp:wrapNone/>
-                <wp:docPr id="1504725166" name="Straight Arrow Connector 14"/>
+                <wp:docPr id="1678457088" name="Straight Arrow Connector 35"/>
                 <wp:cNvGraphicFramePr>
                   <a:graphicFrameLocks xmlns:a="http://schemas.openxmlformats.org/drawingml/2006/main"/>
                 </wp:cNvGraphicFramePr>
@@ -19074,13 +19084,6 @@
                           <a:headEnd/>
                           <a:tailEnd type="triangle" w="med" len="med"/>
                         </a:ln>
-                        <a:extLst>
-                          <a:ext uri="{909E8E84-426E-40DD-AFC4-6F175D3DCCD1}">
-                            <a14:hiddenFill xmlns:a14="http://schemas.microsoft.com/office/drawing/2010/main">
-                              <a:noFill/>
-                            </a14:hiddenFill>
-                          </a:ext>
-                        </a:extLst>
                       </wps:spPr>
                       <wps:bodyPr/>
                     </wps:wsp>
@@ -19097,7 +19100,7 @@
           </mc:Choice>
           <mc:Fallback>
             <w:pict>
-              <v:shape w14:anchorId="22253743" id="Straight Arrow Connector 14" o:spid="_x0000_s1026" type="#_x0000_t32" style="position:absolute;margin-left:207.95pt;margin-top:8.45pt;width:38.5pt;height:.75pt;z-index:251713536;visibility:visible;mso-wrap-style:square;mso-width-percent:0;mso-height-percent:0;mso-wrap-distance-left:9pt;mso-wrap-distance-top:0;mso-wrap-distance-right:9pt;mso-wrap-distance-bottom:0;mso-position-horizontal:absolute;mso-position-horizontal-relative:text;mso-position-vertical:absolute;mso-position-vertical-relative:text;mso-width-percent:0;mso-height-percent:0;mso-width-relative:page;mso-height-relative:page" o:gfxdata="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">
+              <v:shape w14:anchorId="3D44D808" id="Straight Arrow Connector 35" o:spid="_x0000_s1026" type="#_x0000_t32" style="position:absolute;margin-left:207.95pt;margin-top:8.45pt;width:38.5pt;height:.75pt;z-index:251713536;visibility:visible;mso-wrap-style:square;mso-width-percent:0;mso-height-percent:0;mso-wrap-distance-left:9pt;mso-wrap-distance-top:0;mso-wrap-distance-right:9pt;mso-wrap-distance-bottom:0;mso-position-horizontal:absolute;mso-position-horizontal-relative:text;mso-position-vertical:absolute;mso-position-vertical-relative:text;mso-width-percent:0;mso-height-percent:0;mso-width-relative:page;mso-height-relative:page" o:gfxdata="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">
                 <v:stroke endarrow="block"/>
               </v:shape>
             </w:pict>
@@ -19141,26 +19144,23 @@
       </w:pPr>
       <w:r>
         <w:rPr>
-          <w:rFonts w:ascii="Arial" w:eastAsia="Times New Roman" w:hAnsi="Arial" w:cs="Arial"/>
           <w:noProof/>
-          <w:sz w:val="24"/>
-          <w:szCs w:val="24"/>
         </w:rPr>
         <mc:AlternateContent>
           <mc:Choice Requires="wps">
             <w:drawing>
-              <wp:anchor distT="0" distB="0" distL="114300" distR="114300" simplePos="0" relativeHeight="251715584" behindDoc="0" locked="0" layoutInCell="1" allowOverlap="1" wp14:anchorId="1E436842" wp14:editId="1B036453">
+              <wp:anchor distT="0" distB="0" distL="114300" distR="114300" simplePos="0" relativeHeight="251715584" behindDoc="0" locked="0" layoutInCell="1" allowOverlap="1" wp14:anchorId="1B924967" wp14:editId="4B8AF30A">
                 <wp:simplePos x="0" y="0"/>
                 <wp:positionH relativeFrom="column">
-                  <wp:posOffset>2803998</wp:posOffset>
+                  <wp:posOffset>2804160</wp:posOffset>
                 </wp:positionH>
                 <wp:positionV relativeFrom="paragraph">
                   <wp:posOffset>116840</wp:posOffset>
                 </wp:positionV>
                 <wp:extent cx="488950" cy="9525"/>
-                <wp:effectExtent l="12065" t="47625" r="22860" b="57150"/>
+                <wp:effectExtent l="0" t="57150" r="44450" b="85725"/>
                 <wp:wrapNone/>
-                <wp:docPr id="809759603" name="Straight Arrow Connector 14"/>
+                <wp:docPr id="694104811" name="Straight Arrow Connector 34"/>
                 <wp:cNvGraphicFramePr>
                   <a:graphicFrameLocks xmlns:a="http://schemas.openxmlformats.org/drawingml/2006/main"/>
                 </wp:cNvGraphicFramePr>
@@ -19187,13 +19187,6 @@
                           <a:headEnd/>
                           <a:tailEnd type="triangle" w="med" len="med"/>
                         </a:ln>
-                        <a:extLst>
-                          <a:ext uri="{909E8E84-426E-40DD-AFC4-6F175D3DCCD1}">
-                            <a14:hiddenFill xmlns:a14="http://schemas.microsoft.com/office/drawing/2010/main">
-                              <a:noFill/>
-                            </a14:hiddenFill>
-                          </a:ext>
-                        </a:extLst>
                       </wps:spPr>
                       <wps:bodyPr/>
                     </wps:wsp>
@@ -19210,7 +19203,7 @@
           </mc:Choice>
           <mc:Fallback>
             <w:pict>
-              <v:shape w14:anchorId="110CB429" id="Straight Arrow Connector 14" o:spid="_x0000_s1026" type="#_x0000_t32" style="position:absolute;margin-left:220.8pt;margin-top:9.2pt;width:38.5pt;height:.75pt;z-index:251715584;visibility:visible;mso-wrap-style:square;mso-width-percent:0;mso-height-percent:0;mso-wrap-distance-left:9pt;mso-wrap-distance-top:0;mso-wrap-distance-right:9pt;mso-wrap-distance-bottom:0;mso-position-horizontal:absolute;mso-position-horizontal-relative:text;mso-position-vertical:absolute;mso-position-vertical-relative:text;mso-width-percent:0;mso-height-percent:0;mso-width-relative:page;mso-height-relative:page" o:gfxdata="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">
+              <v:shape w14:anchorId="5FACF2A8" id="Straight Arrow Connector 34" o:spid="_x0000_s1026" type="#_x0000_t32" style="position:absolute;margin-left:220.8pt;margin-top:9.2pt;width:38.5pt;height:.75pt;z-index:251715584;visibility:visible;mso-wrap-style:square;mso-width-percent:0;mso-height-percent:0;mso-wrap-distance-left:9pt;mso-wrap-distance-top:0;mso-wrap-distance-right:9pt;mso-wrap-distance-bottom:0;mso-position-horizontal:absolute;mso-position-horizontal-relative:text;mso-position-vertical:absolute;mso-position-vertical-relative:text;mso-width-percent:0;mso-height-percent:0;mso-width-relative:page;mso-height-relative:page" o:gfxdata="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">
                 <v:stroke endarrow="block"/>
               </v:shape>
             </w:pict>
@@ -19219,26 +19212,23 @@
       </w:r>
       <w:r>
         <w:rPr>
-          <w:rFonts w:ascii="Arial" w:eastAsia="Times New Roman" w:hAnsi="Arial" w:cs="Arial"/>
           <w:noProof/>
-          <w:sz w:val="24"/>
-          <w:szCs w:val="24"/>
         </w:rPr>
         <mc:AlternateContent>
           <mc:Choice Requires="wps">
             <w:drawing>
-              <wp:anchor distT="0" distB="0" distL="114300" distR="114300" simplePos="0" relativeHeight="251714560" behindDoc="0" locked="0" layoutInCell="1" allowOverlap="1" wp14:anchorId="6C2C8E67" wp14:editId="046005D9">
+              <wp:anchor distT="0" distB="0" distL="114300" distR="114300" simplePos="0" relativeHeight="251714560" behindDoc="0" locked="0" layoutInCell="1" allowOverlap="1" wp14:anchorId="5616B9F3" wp14:editId="38BBDA41">
                 <wp:simplePos x="0" y="0"/>
                 <wp:positionH relativeFrom="column">
-                  <wp:posOffset>872416</wp:posOffset>
+                  <wp:posOffset>872490</wp:posOffset>
                 </wp:positionH>
                 <wp:positionV relativeFrom="paragraph">
-                  <wp:posOffset>78962</wp:posOffset>
+                  <wp:posOffset>78740</wp:posOffset>
                 </wp:positionV>
                 <wp:extent cx="488950" cy="9525"/>
-                <wp:effectExtent l="12065" t="47625" r="22860" b="57150"/>
+                <wp:effectExtent l="0" t="57150" r="44450" b="85725"/>
                 <wp:wrapNone/>
-                <wp:docPr id="1425573006" name="Straight Arrow Connector 13"/>
+                <wp:docPr id="2101554191" name="Straight Arrow Connector 33"/>
                 <wp:cNvGraphicFramePr>
                   <a:graphicFrameLocks xmlns:a="http://schemas.openxmlformats.org/drawingml/2006/main"/>
                 </wp:cNvGraphicFramePr>
@@ -19265,13 +19255,6 @@
                           <a:headEnd/>
                           <a:tailEnd type="triangle" w="med" len="med"/>
                         </a:ln>
-                        <a:extLst>
-                          <a:ext uri="{909E8E84-426E-40DD-AFC4-6F175D3DCCD1}">
-                            <a14:hiddenFill xmlns:a14="http://schemas.microsoft.com/office/drawing/2010/main">
-                              <a:noFill/>
-                            </a14:hiddenFill>
-                          </a:ext>
-                        </a:extLst>
                       </wps:spPr>
                       <wps:bodyPr/>
                     </wps:wsp>
@@ -19288,7 +19271,7 @@
           </mc:Choice>
           <mc:Fallback>
             <w:pict>
-              <v:shape w14:anchorId="18A7ED6F" id="Straight Arrow Connector 13" o:spid="_x0000_s1026" type="#_x0000_t32" style="position:absolute;margin-left:68.7pt;margin-top:6.2pt;width:38.5pt;height:.75pt;z-index:251714560;visibility:visible;mso-wrap-style:square;mso-width-percent:0;mso-height-percent:0;mso-wrap-distance-left:9pt;mso-wrap-distance-top:0;mso-wrap-distance-right:9pt;mso-wrap-distance-bottom:0;mso-position-horizontal:absolute;mso-position-horizontal-relative:text;mso-position-vertical:absolute;mso-position-vertical-relative:text;mso-width-percent:0;mso-height-percent:0;mso-width-relative:page;mso-height-relative:page" o:gfxdata="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">
+              <v:shape w14:anchorId="67CC6BB2" id="Straight Arrow Connector 33" o:spid="_x0000_s1026" type="#_x0000_t32" style="position:absolute;margin-left:68.7pt;margin-top:6.2pt;width:38.5pt;height:.75pt;z-index:251714560;visibility:visible;mso-wrap-style:square;mso-width-percent:0;mso-height-percent:0;mso-wrap-distance-left:9pt;mso-wrap-distance-top:0;mso-wrap-distance-right:9pt;mso-wrap-distance-bottom:0;mso-position-horizontal:absolute;mso-position-horizontal-relative:text;mso-position-vertical:absolute;mso-position-vertical-relative:text;mso-width-percent:0;mso-height-percent:0;mso-width-relative:page;mso-height-relative:page" o:gfxdata="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">
                 <v:stroke endarrow="block"/>
               </v:shape>
             </w:pict>
@@ -19332,26 +19315,23 @@
       </w:pPr>
       <w:r>
         <w:rPr>
-          <w:rFonts w:ascii="Arial" w:eastAsia="Times New Roman" w:hAnsi="Arial" w:cs="Arial"/>
           <w:noProof/>
-          <w:sz w:val="24"/>
-          <w:szCs w:val="24"/>
         </w:rPr>
         <mc:AlternateContent>
           <mc:Choice Requires="wps">
             <w:drawing>
-              <wp:anchor distT="0" distB="0" distL="114300" distR="114300" simplePos="0" relativeHeight="251717632" behindDoc="0" locked="0" layoutInCell="1" allowOverlap="1" wp14:anchorId="72CD1631" wp14:editId="40D95721">
+              <wp:anchor distT="0" distB="0" distL="114300" distR="114300" simplePos="0" relativeHeight="251717632" behindDoc="0" locked="0" layoutInCell="1" allowOverlap="1" wp14:anchorId="40E88EB2" wp14:editId="38295C77">
                 <wp:simplePos x="0" y="0"/>
                 <wp:positionH relativeFrom="column">
-                  <wp:posOffset>3066267</wp:posOffset>
+                  <wp:posOffset>3066415</wp:posOffset>
                 </wp:positionH>
                 <wp:positionV relativeFrom="paragraph">
                   <wp:posOffset>107315</wp:posOffset>
                 </wp:positionV>
                 <wp:extent cx="488950" cy="9525"/>
-                <wp:effectExtent l="12065" t="47625" r="22860" b="57150"/>
+                <wp:effectExtent l="0" t="57150" r="44450" b="85725"/>
                 <wp:wrapNone/>
-                <wp:docPr id="1500824531" name="Straight Arrow Connector 14"/>
+                <wp:docPr id="24116669" name="Straight Arrow Connector 32"/>
                 <wp:cNvGraphicFramePr>
                   <a:graphicFrameLocks xmlns:a="http://schemas.openxmlformats.org/drawingml/2006/main"/>
                 </wp:cNvGraphicFramePr>
@@ -19378,13 +19358,6 @@
                           <a:headEnd/>
                           <a:tailEnd type="triangle" w="med" len="med"/>
                         </a:ln>
-                        <a:extLst>
-                          <a:ext uri="{909E8E84-426E-40DD-AFC4-6F175D3DCCD1}">
-                            <a14:hiddenFill xmlns:a14="http://schemas.microsoft.com/office/drawing/2010/main">
-                              <a:noFill/>
-                            </a14:hiddenFill>
-                          </a:ext>
-                        </a:extLst>
                       </wps:spPr>
                       <wps:bodyPr/>
                     </wps:wsp>
@@ -19401,7 +19374,7 @@
           </mc:Choice>
           <mc:Fallback>
             <w:pict>
-              <v:shape w14:anchorId="3318CC82" id="Straight Arrow Connector 14" o:spid="_x0000_s1026" type="#_x0000_t32" style="position:absolute;margin-left:241.45pt;margin-top:8.45pt;width:38.5pt;height:.75pt;z-index:251717632;visibility:visible;mso-wrap-style:square;mso-width-percent:0;mso-height-percent:0;mso-wrap-distance-left:9pt;mso-wrap-distance-top:0;mso-wrap-distance-right:9pt;mso-wrap-distance-bottom:0;mso-position-horizontal:absolute;mso-position-horizontal-relative:text;mso-position-vertical:absolute;mso-position-vertical-relative:text;mso-width-percent:0;mso-height-percent:0;mso-width-relative:page;mso-height-relative:page" o:gfxdata="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">
+              <v:shape w14:anchorId="0A241BE0" id="Straight Arrow Connector 32" o:spid="_x0000_s1026" type="#_x0000_t32" style="position:absolute;margin-left:241.45pt;margin-top:8.45pt;width:38.5pt;height:.75pt;z-index:251717632;visibility:visible;mso-wrap-style:square;mso-width-percent:0;mso-height-percent:0;mso-wrap-distance-left:9pt;mso-wrap-distance-top:0;mso-wrap-distance-right:9pt;mso-wrap-distance-bottom:0;mso-position-horizontal:absolute;mso-position-horizontal-relative:text;mso-position-vertical:absolute;mso-position-vertical-relative:text;mso-width-percent:0;mso-height-percent:0;mso-width-relative:page;mso-height-relative:page" o:gfxdata="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">
                 <v:stroke endarrow="block"/>
               </v:shape>
             </w:pict>
@@ -19410,26 +19383,23 @@
       </w:r>
       <w:r>
         <w:rPr>
-          <w:rFonts w:ascii="Arial" w:eastAsia="Times New Roman" w:hAnsi="Arial" w:cs="Arial"/>
           <w:noProof/>
-          <w:sz w:val="24"/>
-          <w:szCs w:val="24"/>
         </w:rPr>
         <mc:AlternateContent>
           <mc:Choice Requires="wps">
             <w:drawing>
-              <wp:anchor distT="0" distB="0" distL="114300" distR="114300" simplePos="0" relativeHeight="251716608" behindDoc="0" locked="0" layoutInCell="1" allowOverlap="1" wp14:anchorId="6CF0543E" wp14:editId="5ADCC4C2">
+              <wp:anchor distT="0" distB="0" distL="114300" distR="114300" simplePos="0" relativeHeight="251716608" behindDoc="0" locked="0" layoutInCell="1" allowOverlap="1" wp14:anchorId="34B72053" wp14:editId="1BE0EF76">
                 <wp:simplePos x="0" y="0"/>
                 <wp:positionH relativeFrom="column">
-                  <wp:posOffset>872416</wp:posOffset>
+                  <wp:posOffset>872490</wp:posOffset>
                 </wp:positionH>
                 <wp:positionV relativeFrom="paragraph">
-                  <wp:posOffset>78962</wp:posOffset>
+                  <wp:posOffset>78740</wp:posOffset>
                 </wp:positionV>
                 <wp:extent cx="488950" cy="9525"/>
-                <wp:effectExtent l="12065" t="47625" r="22860" b="57150"/>
+                <wp:effectExtent l="0" t="57150" r="44450" b="85725"/>
                 <wp:wrapNone/>
-                <wp:docPr id="1037039397" name="Straight Arrow Connector 13"/>
+                <wp:docPr id="2103372641" name="Straight Arrow Connector 31"/>
                 <wp:cNvGraphicFramePr>
                   <a:graphicFrameLocks xmlns:a="http://schemas.openxmlformats.org/drawingml/2006/main"/>
                 </wp:cNvGraphicFramePr>
@@ -19456,13 +19426,6 @@
                           <a:headEnd/>
                           <a:tailEnd type="triangle" w="med" len="med"/>
                         </a:ln>
-                        <a:extLst>
-                          <a:ext uri="{909E8E84-426E-40DD-AFC4-6F175D3DCCD1}">
-                            <a14:hiddenFill xmlns:a14="http://schemas.microsoft.com/office/drawing/2010/main">
-                              <a:noFill/>
-                            </a14:hiddenFill>
-                          </a:ext>
-                        </a:extLst>
                       </wps:spPr>
                       <wps:bodyPr/>
                     </wps:wsp>
@@ -19479,7 +19442,7 @@
           </mc:Choice>
           <mc:Fallback>
             <w:pict>
-              <v:shape w14:anchorId="6AC02FF9" id="Straight Arrow Connector 13" o:spid="_x0000_s1026" type="#_x0000_t32" style="position:absolute;margin-left:68.7pt;margin-top:6.2pt;width:38.5pt;height:.75pt;z-index:251716608;visibility:visible;mso-wrap-style:square;mso-width-percent:0;mso-height-percent:0;mso-wrap-distance-left:9pt;mso-wrap-distance-top:0;mso-wrap-distance-right:9pt;mso-wrap-distance-bottom:0;mso-position-horizontal:absolute;mso-position-horizontal-relative:text;mso-position-vertical:absolute;mso-position-vertical-relative:text;mso-width-percent:0;mso-height-percent:0;mso-width-relative:page;mso-height-relative:page" o:gfxdata="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">
+              <v:shape w14:anchorId="622C1CFD" id="Straight Arrow Connector 31" o:spid="_x0000_s1026" type="#_x0000_t32" style="position:absolute;margin-left:68.7pt;margin-top:6.2pt;width:38.5pt;height:.75pt;z-index:251716608;visibility:visible;mso-wrap-style:square;mso-width-percent:0;mso-height-percent:0;mso-wrap-distance-left:9pt;mso-wrap-distance-top:0;mso-wrap-distance-right:9pt;mso-wrap-distance-bottom:0;mso-position-horizontal:absolute;mso-position-horizontal-relative:text;mso-position-vertical:absolute;mso-position-vertical-relative:text;mso-width-percent:0;mso-height-percent:0;mso-width-relative:page;mso-height-relative:page" o:gfxdata="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">
                 <v:stroke endarrow="block"/>
               </v:shape>
             </w:pict>
@@ -19523,26 +19486,23 @@
       </w:pPr>
       <w:r>
         <w:rPr>
-          <w:rFonts w:ascii="Arial" w:eastAsia="Times New Roman" w:hAnsi="Arial" w:cs="Arial"/>
           <w:noProof/>
-          <w:sz w:val="24"/>
-          <w:szCs w:val="24"/>
         </w:rPr>
         <mc:AlternateContent>
           <mc:Choice Requires="wps">
             <w:drawing>
-              <wp:anchor distT="0" distB="0" distL="114300" distR="114300" simplePos="0" relativeHeight="251719680" behindDoc="0" locked="0" layoutInCell="1" allowOverlap="1" wp14:anchorId="62753897" wp14:editId="4608EB32">
+              <wp:anchor distT="0" distB="0" distL="114300" distR="114300" simplePos="0" relativeHeight="251719680" behindDoc="0" locked="0" layoutInCell="1" allowOverlap="1" wp14:anchorId="705FEBF0" wp14:editId="5D3757D7">
                 <wp:simplePos x="0" y="0"/>
                 <wp:positionH relativeFrom="column">
-                  <wp:posOffset>2951096</wp:posOffset>
+                  <wp:posOffset>2950845</wp:posOffset>
                 </wp:positionH>
                 <wp:positionV relativeFrom="paragraph">
                   <wp:posOffset>116840</wp:posOffset>
                 </wp:positionV>
                 <wp:extent cx="488950" cy="9525"/>
-                <wp:effectExtent l="12065" t="47625" r="22860" b="57150"/>
+                <wp:effectExtent l="0" t="57150" r="44450" b="85725"/>
                 <wp:wrapNone/>
-                <wp:docPr id="1880784242" name="Straight Arrow Connector 14"/>
+                <wp:docPr id="813174135" name="Straight Arrow Connector 30"/>
                 <wp:cNvGraphicFramePr>
                   <a:graphicFrameLocks xmlns:a="http://schemas.openxmlformats.org/drawingml/2006/main"/>
                 </wp:cNvGraphicFramePr>
@@ -19569,13 +19529,6 @@
                           <a:headEnd/>
                           <a:tailEnd type="triangle" w="med" len="med"/>
                         </a:ln>
-                        <a:extLst>
-                          <a:ext uri="{909E8E84-426E-40DD-AFC4-6F175D3DCCD1}">
-                            <a14:hiddenFill xmlns:a14="http://schemas.microsoft.com/office/drawing/2010/main">
-                              <a:noFill/>
-                            </a14:hiddenFill>
-                          </a:ext>
-                        </a:extLst>
                       </wps:spPr>
                       <wps:bodyPr/>
                     </wps:wsp>
@@ -19592,7 +19545,7 @@
           </mc:Choice>
           <mc:Fallback>
             <w:pict>
-              <v:shape w14:anchorId="12F88D50" id="Straight Arrow Connector 14" o:spid="_x0000_s1026" type="#_x0000_t32" style="position:absolute;margin-left:232.35pt;margin-top:9.2pt;width:38.5pt;height:.75pt;z-index:251719680;visibility:visible;mso-wrap-style:square;mso-width-percent:0;mso-height-percent:0;mso-wrap-distance-left:9pt;mso-wrap-distance-top:0;mso-wrap-distance-right:9pt;mso-wrap-distance-bottom:0;mso-position-horizontal:absolute;mso-position-horizontal-relative:text;mso-position-vertical:absolute;mso-position-vertical-relative:text;mso-width-percent:0;mso-height-percent:0;mso-width-relative:page;mso-height-relative:page" o:gfxdata="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">
+              <v:shape w14:anchorId="7F2B30D8" id="Straight Arrow Connector 30" o:spid="_x0000_s1026" type="#_x0000_t32" style="position:absolute;margin-left:232.35pt;margin-top:9.2pt;width:38.5pt;height:.75pt;z-index:251719680;visibility:visible;mso-wrap-style:square;mso-width-percent:0;mso-height-percent:0;mso-wrap-distance-left:9pt;mso-wrap-distance-top:0;mso-wrap-distance-right:9pt;mso-wrap-distance-bottom:0;mso-position-horizontal:absolute;mso-position-horizontal-relative:text;mso-position-vertical:absolute;mso-position-vertical-relative:text;mso-width-percent:0;mso-height-percent:0;mso-width-relative:page;mso-height-relative:page" o:gfxdata="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">
                 <v:stroke endarrow="block"/>
               </v:shape>
             </w:pict>
@@ -19601,26 +19554,23 @@
       </w:r>
       <w:r>
         <w:rPr>
-          <w:rFonts w:ascii="Arial" w:eastAsia="Times New Roman" w:hAnsi="Arial" w:cs="Arial"/>
           <w:noProof/>
-          <w:sz w:val="24"/>
-          <w:szCs w:val="24"/>
         </w:rPr>
         <mc:AlternateContent>
           <mc:Choice Requires="wps">
             <w:drawing>
-              <wp:anchor distT="0" distB="0" distL="114300" distR="114300" simplePos="0" relativeHeight="251718656" behindDoc="0" locked="0" layoutInCell="1" allowOverlap="1" wp14:anchorId="5F33BE0B" wp14:editId="5F0EA6E0">
+              <wp:anchor distT="0" distB="0" distL="114300" distR="114300" simplePos="0" relativeHeight="251718656" behindDoc="0" locked="0" layoutInCell="1" allowOverlap="1" wp14:anchorId="2AEB4396" wp14:editId="0A5894C9">
                 <wp:simplePos x="0" y="0"/>
                 <wp:positionH relativeFrom="column">
-                  <wp:posOffset>872416</wp:posOffset>
+                  <wp:posOffset>872490</wp:posOffset>
                 </wp:positionH>
                 <wp:positionV relativeFrom="paragraph">
-                  <wp:posOffset>78962</wp:posOffset>
+                  <wp:posOffset>78740</wp:posOffset>
                 </wp:positionV>
                 <wp:extent cx="488950" cy="9525"/>
-                <wp:effectExtent l="12065" t="47625" r="22860" b="57150"/>
+                <wp:effectExtent l="0" t="57150" r="44450" b="85725"/>
                 <wp:wrapNone/>
-                <wp:docPr id="1150733181" name="Straight Arrow Connector 13"/>
+                <wp:docPr id="29366232" name="Straight Arrow Connector 29"/>
                 <wp:cNvGraphicFramePr>
                   <a:graphicFrameLocks xmlns:a="http://schemas.openxmlformats.org/drawingml/2006/main"/>
                 </wp:cNvGraphicFramePr>
@@ -19647,13 +19597,6 @@
                           <a:headEnd/>
                           <a:tailEnd type="triangle" w="med" len="med"/>
                         </a:ln>
-                        <a:extLst>
-                          <a:ext uri="{909E8E84-426E-40DD-AFC4-6F175D3DCCD1}">
-                            <a14:hiddenFill xmlns:a14="http://schemas.microsoft.com/office/drawing/2010/main">
-                              <a:noFill/>
-                            </a14:hiddenFill>
-                          </a:ext>
-                        </a:extLst>
                       </wps:spPr>
                       <wps:bodyPr/>
                     </wps:wsp>
@@ -19670,7 +19613,7 @@
           </mc:Choice>
           <mc:Fallback>
             <w:pict>
-              <v:shape w14:anchorId="17CA4459" id="Straight Arrow Connector 13" o:spid="_x0000_s1026" type="#_x0000_t32" style="position:absolute;margin-left:68.7pt;margin-top:6.2pt;width:38.5pt;height:.75pt;z-index:251718656;visibility:visible;mso-wrap-style:square;mso-width-percent:0;mso-height-percent:0;mso-wrap-distance-left:9pt;mso-wrap-distance-top:0;mso-wrap-distance-right:9pt;mso-wrap-distance-bottom:0;mso-position-horizontal:absolute;mso-position-horizontal-relative:text;mso-position-vertical:absolute;mso-position-vertical-relative:text;mso-width-percent:0;mso-height-percent:0;mso-width-relative:page;mso-height-relative:page" o:gfxdata="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">
+              <v:shape w14:anchorId="43C7F3DB" id="Straight Arrow Connector 29" o:spid="_x0000_s1026" type="#_x0000_t32" style="position:absolute;margin-left:68.7pt;margin-top:6.2pt;width:38.5pt;height:.75pt;z-index:251718656;visibility:visible;mso-wrap-style:square;mso-width-percent:0;mso-height-percent:0;mso-wrap-distance-left:9pt;mso-wrap-distance-top:0;mso-wrap-distance-right:9pt;mso-wrap-distance-bottom:0;mso-position-horizontal:absolute;mso-position-horizontal-relative:text;mso-position-vertical:absolute;mso-position-vertical-relative:text;mso-width-percent:0;mso-height-percent:0;mso-width-relative:page;mso-height-relative:page" o:gfxdata="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">
                 <v:stroke endarrow="block"/>
               </v:shape>
             </w:pict>
@@ -19714,26 +19657,23 @@
       </w:pPr>
       <w:r>
         <w:rPr>
-          <w:rFonts w:ascii="Arial" w:eastAsia="Times New Roman" w:hAnsi="Arial" w:cs="Arial"/>
           <w:noProof/>
-          <w:sz w:val="24"/>
-          <w:szCs w:val="24"/>
         </w:rPr>
         <mc:AlternateContent>
           <mc:Choice Requires="wps">
             <w:drawing>
-              <wp:anchor distT="0" distB="0" distL="114300" distR="114300" simplePos="0" relativeHeight="251721728" behindDoc="0" locked="0" layoutInCell="1" allowOverlap="1" wp14:anchorId="5024DB61" wp14:editId="310109AE">
+              <wp:anchor distT="0" distB="0" distL="114300" distR="114300" simplePos="0" relativeHeight="251721728" behindDoc="0" locked="0" layoutInCell="1" allowOverlap="1" wp14:anchorId="1E8C8C77" wp14:editId="47E37B27">
                 <wp:simplePos x="0" y="0"/>
                 <wp:positionH relativeFrom="column">
-                  <wp:posOffset>2967030</wp:posOffset>
+                  <wp:posOffset>2966720</wp:posOffset>
                 </wp:positionH>
                 <wp:positionV relativeFrom="paragraph">
-                  <wp:posOffset>93581</wp:posOffset>
+                  <wp:posOffset>93345</wp:posOffset>
                 </wp:positionV>
                 <wp:extent cx="488950" cy="9525"/>
-                <wp:effectExtent l="12065" t="47625" r="22860" b="57150"/>
+                <wp:effectExtent l="0" t="57150" r="44450" b="85725"/>
                 <wp:wrapNone/>
-                <wp:docPr id="258740493" name="Straight Arrow Connector 14"/>
+                <wp:docPr id="1080082325" name="Straight Arrow Connector 28"/>
                 <wp:cNvGraphicFramePr>
                   <a:graphicFrameLocks xmlns:a="http://schemas.openxmlformats.org/drawingml/2006/main"/>
                 </wp:cNvGraphicFramePr>
@@ -19760,13 +19700,6 @@
                           <a:headEnd/>
                           <a:tailEnd type="triangle" w="med" len="med"/>
                         </a:ln>
-                        <a:extLst>
-                          <a:ext uri="{909E8E84-426E-40DD-AFC4-6F175D3DCCD1}">
-                            <a14:hiddenFill xmlns:a14="http://schemas.microsoft.com/office/drawing/2010/main">
-                              <a:noFill/>
-                            </a14:hiddenFill>
-                          </a:ext>
-                        </a:extLst>
                       </wps:spPr>
                       <wps:bodyPr/>
                     </wps:wsp>
@@ -19783,7 +19716,7 @@
           </mc:Choice>
           <mc:Fallback>
             <w:pict>
-              <v:shape w14:anchorId="5D6ED0C2" id="Straight Arrow Connector 14" o:spid="_x0000_s1026" type="#_x0000_t32" style="position:absolute;margin-left:233.6pt;margin-top:7.35pt;width:38.5pt;height:.75pt;z-index:251721728;visibility:visible;mso-wrap-style:square;mso-width-percent:0;mso-height-percent:0;mso-wrap-distance-left:9pt;mso-wrap-distance-top:0;mso-wrap-distance-right:9pt;mso-wrap-distance-bottom:0;mso-position-horizontal:absolute;mso-position-horizontal-relative:text;mso-position-vertical:absolute;mso-position-vertical-relative:text;mso-width-percent:0;mso-height-percent:0;mso-width-relative:page;mso-height-relative:page" o:gfxdata="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">
+              <v:shape w14:anchorId="4B4C745C" id="Straight Arrow Connector 28" o:spid="_x0000_s1026" type="#_x0000_t32" style="position:absolute;margin-left:233.6pt;margin-top:7.35pt;width:38.5pt;height:.75pt;z-index:251721728;visibility:visible;mso-wrap-style:square;mso-width-percent:0;mso-height-percent:0;mso-wrap-distance-left:9pt;mso-wrap-distance-top:0;mso-wrap-distance-right:9pt;mso-wrap-distance-bottom:0;mso-position-horizontal:absolute;mso-position-horizontal-relative:text;mso-position-vertical:absolute;mso-position-vertical-relative:text;mso-width-percent:0;mso-height-percent:0;mso-width-relative:page;mso-height-relative:page" o:gfxdata="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">
                 <v:stroke endarrow="block"/>
               </v:shape>
             </w:pict>
@@ -19792,26 +19725,23 @@
       </w:r>
       <w:r>
         <w:rPr>
-          <w:rFonts w:ascii="Arial" w:eastAsia="Times New Roman" w:hAnsi="Arial" w:cs="Arial"/>
           <w:noProof/>
-          <w:sz w:val="24"/>
-          <w:szCs w:val="24"/>
         </w:rPr>
         <mc:AlternateContent>
           <mc:Choice Requires="wps">
             <w:drawing>
-              <wp:anchor distT="0" distB="0" distL="114300" distR="114300" simplePos="0" relativeHeight="251720704" behindDoc="0" locked="0" layoutInCell="1" allowOverlap="1" wp14:anchorId="0FDD3234" wp14:editId="33DBAE23">
+              <wp:anchor distT="0" distB="0" distL="114300" distR="114300" simplePos="0" relativeHeight="251720704" behindDoc="0" locked="0" layoutInCell="1" allowOverlap="1" wp14:anchorId="10F562D6" wp14:editId="1E129DE5">
                 <wp:simplePos x="0" y="0"/>
                 <wp:positionH relativeFrom="column">
-                  <wp:posOffset>872416</wp:posOffset>
+                  <wp:posOffset>872490</wp:posOffset>
                 </wp:positionH>
                 <wp:positionV relativeFrom="paragraph">
-                  <wp:posOffset>78962</wp:posOffset>
+                  <wp:posOffset>78740</wp:posOffset>
                 </wp:positionV>
                 <wp:extent cx="488950" cy="9525"/>
-                <wp:effectExtent l="12065" t="47625" r="22860" b="57150"/>
+                <wp:effectExtent l="0" t="57150" r="44450" b="85725"/>
                 <wp:wrapNone/>
-                <wp:docPr id="1680628368" name="Straight Arrow Connector 13"/>
+                <wp:docPr id="372266232" name="Straight Arrow Connector 27"/>
                 <wp:cNvGraphicFramePr>
                   <a:graphicFrameLocks xmlns:a="http://schemas.openxmlformats.org/drawingml/2006/main"/>
                 </wp:cNvGraphicFramePr>
@@ -19838,13 +19768,6 @@
                           <a:headEnd/>
                           <a:tailEnd type="triangle" w="med" len="med"/>
                         </a:ln>
-                        <a:extLst>
-                          <a:ext uri="{909E8E84-426E-40DD-AFC4-6F175D3DCCD1}">
-                            <a14:hiddenFill xmlns:a14="http://schemas.microsoft.com/office/drawing/2010/main">
-                              <a:noFill/>
-                            </a14:hiddenFill>
-                          </a:ext>
-                        </a:extLst>
                       </wps:spPr>
                       <wps:bodyPr/>
                     </wps:wsp>
@@ -19861,7 +19784,7 @@
           </mc:Choice>
           <mc:Fallback>
             <w:pict>
-              <v:shape w14:anchorId="2F2A8AEB" id="Straight Arrow Connector 13" o:spid="_x0000_s1026" type="#_x0000_t32" style="position:absolute;margin-left:68.7pt;margin-top:6.2pt;width:38.5pt;height:.75pt;z-index:251720704;visibility:visible;mso-wrap-style:square;mso-width-percent:0;mso-height-percent:0;mso-wrap-distance-left:9pt;mso-wrap-distance-top:0;mso-wrap-distance-right:9pt;mso-wrap-distance-bottom:0;mso-position-horizontal:absolute;mso-position-horizontal-relative:text;mso-position-vertical:absolute;mso-position-vertical-relative:text;mso-width-percent:0;mso-height-percent:0;mso-width-relative:page;mso-height-relative:page" o:gfxdata="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">
+              <v:shape w14:anchorId="47382BCD" id="Straight Arrow Connector 27" o:spid="_x0000_s1026" type="#_x0000_t32" style="position:absolute;margin-left:68.7pt;margin-top:6.2pt;width:38.5pt;height:.75pt;z-index:251720704;visibility:visible;mso-wrap-style:square;mso-width-percent:0;mso-height-percent:0;mso-wrap-distance-left:9pt;mso-wrap-distance-top:0;mso-wrap-distance-right:9pt;mso-wrap-distance-bottom:0;mso-position-horizontal:absolute;mso-position-horizontal-relative:text;mso-position-vertical:absolute;mso-position-vertical-relative:text;mso-width-percent:0;mso-height-percent:0;mso-width-relative:page;mso-height-relative:page" o:gfxdata="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">
                 <v:stroke endarrow="block"/>
               </v:shape>
             </w:pict>
@@ -19905,15 +19828,12 @@
       </w:pPr>
       <w:r>
         <w:rPr>
-          <w:rFonts w:ascii="Arial" w:eastAsia="Times New Roman" w:hAnsi="Arial" w:cs="Arial"/>
           <w:noProof/>
-          <w:sz w:val="24"/>
-          <w:szCs w:val="24"/>
         </w:rPr>
         <mc:AlternateContent>
           <mc:Choice Requires="wps">
             <w:drawing>
-              <wp:anchor distT="0" distB="0" distL="114300" distR="114300" simplePos="0" relativeHeight="251723776" behindDoc="0" locked="0" layoutInCell="1" allowOverlap="1" wp14:anchorId="0DB445DE" wp14:editId="57E8FE42">
+              <wp:anchor distT="0" distB="0" distL="114300" distR="114300" simplePos="0" relativeHeight="251723776" behindDoc="0" locked="0" layoutInCell="1" allowOverlap="1" wp14:anchorId="30DD68A9" wp14:editId="5A2C0820">
                 <wp:simplePos x="0" y="0"/>
                 <wp:positionH relativeFrom="margin">
                   <wp:align>center</wp:align>
@@ -19924,7 +19844,7 @@
                 <wp:extent cx="488950" cy="9525"/>
                 <wp:effectExtent l="0" t="57150" r="44450" b="85725"/>
                 <wp:wrapNone/>
-                <wp:docPr id="1461472515" name="Straight Arrow Connector 14"/>
+                <wp:docPr id="1843306078" name="Straight Arrow Connector 26"/>
                 <wp:cNvGraphicFramePr>
                   <a:graphicFrameLocks xmlns:a="http://schemas.openxmlformats.org/drawingml/2006/main"/>
                 </wp:cNvGraphicFramePr>
@@ -19951,13 +19871,6 @@
                           <a:headEnd/>
                           <a:tailEnd type="triangle" w="med" len="med"/>
                         </a:ln>
-                        <a:extLst>
-                          <a:ext uri="{909E8E84-426E-40DD-AFC4-6F175D3DCCD1}">
-                            <a14:hiddenFill xmlns:a14="http://schemas.microsoft.com/office/drawing/2010/main">
-                              <a:noFill/>
-                            </a14:hiddenFill>
-                          </a:ext>
-                        </a:extLst>
                       </wps:spPr>
                       <wps:bodyPr/>
                     </wps:wsp>
@@ -19974,7 +19887,7 @@
           </mc:Choice>
           <mc:Fallback>
             <w:pict>
-              <v:shape w14:anchorId="3078EADB" id="Straight Arrow Connector 14" o:spid="_x0000_s1026" type="#_x0000_t32" style="position:absolute;margin-left:0;margin-top:7.35pt;width:38.5pt;height:.75pt;z-index:251723776;visibility:visible;mso-wrap-style:square;mso-width-percent:0;mso-height-percent:0;mso-wrap-distance-left:9pt;mso-wrap-distance-top:0;mso-wrap-distance-right:9pt;mso-wrap-distance-bottom:0;mso-position-horizontal:center;mso-position-horizontal-relative:margin;mso-position-vertical:absolute;mso-position-vertical-relative:text;mso-width-percent:0;mso-height-percent:0;mso-width-relative:page;mso-height-relative:page" o:gfxdata="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">
+              <v:shape w14:anchorId="2E2AA166" id="Straight Arrow Connector 26" o:spid="_x0000_s1026" type="#_x0000_t32" style="position:absolute;margin-left:0;margin-top:7.35pt;width:38.5pt;height:.75pt;z-index:251723776;visibility:visible;mso-wrap-style:square;mso-width-percent:0;mso-height-percent:0;mso-wrap-distance-left:9pt;mso-wrap-distance-top:0;mso-wrap-distance-right:9pt;mso-wrap-distance-bottom:0;mso-position-horizontal:center;mso-position-horizontal-relative:margin;mso-position-vertical:absolute;mso-position-vertical-relative:text;mso-width-percent:0;mso-height-percent:0;mso-width-relative:page;mso-height-relative:page" o:gfxdata="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">
                 <v:stroke endarrow="block"/>
                 <w10:wrap anchorx="margin"/>
               </v:shape>
@@ -19984,26 +19897,23 @@
       </w:r>
       <w:r>
         <w:rPr>
-          <w:rFonts w:ascii="Arial" w:eastAsia="Times New Roman" w:hAnsi="Arial" w:cs="Arial"/>
           <w:noProof/>
-          <w:sz w:val="24"/>
-          <w:szCs w:val="24"/>
         </w:rPr>
         <mc:AlternateContent>
           <mc:Choice Requires="wps">
             <w:drawing>
-              <wp:anchor distT="0" distB="0" distL="114300" distR="114300" simplePos="0" relativeHeight="251722752" behindDoc="0" locked="0" layoutInCell="1" allowOverlap="1" wp14:anchorId="206F150D" wp14:editId="60875CDA">
+              <wp:anchor distT="0" distB="0" distL="114300" distR="114300" simplePos="0" relativeHeight="251722752" behindDoc="0" locked="0" layoutInCell="1" allowOverlap="1" wp14:anchorId="3904E8B9" wp14:editId="192AF333">
                 <wp:simplePos x="0" y="0"/>
                 <wp:positionH relativeFrom="column">
-                  <wp:posOffset>872416</wp:posOffset>
+                  <wp:posOffset>872490</wp:posOffset>
                 </wp:positionH>
                 <wp:positionV relativeFrom="paragraph">
-                  <wp:posOffset>78962</wp:posOffset>
+                  <wp:posOffset>78740</wp:posOffset>
                 </wp:positionV>
                 <wp:extent cx="488950" cy="9525"/>
-                <wp:effectExtent l="12065" t="47625" r="22860" b="57150"/>
+                <wp:effectExtent l="0" t="57150" r="44450" b="85725"/>
                 <wp:wrapNone/>
-                <wp:docPr id="1749623498" name="Straight Arrow Connector 13"/>
+                <wp:docPr id="1901662039" name="Straight Arrow Connector 25"/>
                 <wp:cNvGraphicFramePr>
                   <a:graphicFrameLocks xmlns:a="http://schemas.openxmlformats.org/drawingml/2006/main"/>
                 </wp:cNvGraphicFramePr>
@@ -20030,13 +19940,6 @@
                           <a:headEnd/>
                           <a:tailEnd type="triangle" w="med" len="med"/>
                         </a:ln>
-                        <a:extLst>
-                          <a:ext uri="{909E8E84-426E-40DD-AFC4-6F175D3DCCD1}">
-                            <a14:hiddenFill xmlns:a14="http://schemas.microsoft.com/office/drawing/2010/main">
-                              <a:noFill/>
-                            </a14:hiddenFill>
-                          </a:ext>
-                        </a:extLst>
                       </wps:spPr>
                       <wps:bodyPr/>
                     </wps:wsp>
@@ -20053,7 +19956,7 @@
           </mc:Choice>
           <mc:Fallback>
             <w:pict>
-              <v:shape w14:anchorId="15847263" id="Straight Arrow Connector 13" o:spid="_x0000_s1026" type="#_x0000_t32" style="position:absolute;margin-left:68.7pt;margin-top:6.2pt;width:38.5pt;height:.75pt;z-index:251722752;visibility:visible;mso-wrap-style:square;mso-width-percent:0;mso-height-percent:0;mso-wrap-distance-left:9pt;mso-wrap-distance-top:0;mso-wrap-distance-right:9pt;mso-wrap-distance-bottom:0;mso-position-horizontal:absolute;mso-position-horizontal-relative:text;mso-position-vertical:absolute;mso-position-vertical-relative:text;mso-width-percent:0;mso-height-percent:0;mso-width-relative:page;mso-height-relative:page" o:gfxdata="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">
+              <v:shape w14:anchorId="67B7D778" id="Straight Arrow Connector 25" o:spid="_x0000_s1026" type="#_x0000_t32" style="position:absolute;margin-left:68.7pt;margin-top:6.2pt;width:38.5pt;height:.75pt;z-index:251722752;visibility:visible;mso-wrap-style:square;mso-width-percent:0;mso-height-percent:0;mso-wrap-distance-left:9pt;mso-wrap-distance-top:0;mso-wrap-distance-right:9pt;mso-wrap-distance-bottom:0;mso-position-horizontal:absolute;mso-position-horizontal-relative:text;mso-position-vertical:absolute;mso-position-vertical-relative:text;mso-width-percent:0;mso-height-percent:0;mso-width-relative:page;mso-height-relative:page" o:gfxdata="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">
                 <v:stroke endarrow="block"/>
               </v:shape>
             </w:pict>
@@ -20157,26 +20060,23 @@
       </w:pPr>
       <w:r>
         <w:rPr>
-          <w:rFonts w:ascii="Arial" w:eastAsia="Times New Roman" w:hAnsi="Arial" w:cs="Arial"/>
           <w:noProof/>
-          <w:sz w:val="24"/>
-          <w:szCs w:val="24"/>
         </w:rPr>
         <mc:AlternateContent>
           <mc:Choice Requires="wps">
             <w:drawing>
-              <wp:anchor distT="0" distB="0" distL="114300" distR="114300" simplePos="0" relativeHeight="251694080" behindDoc="0" locked="0" layoutInCell="1" allowOverlap="1" wp14:anchorId="4401FBD3" wp14:editId="1B26A552">
+              <wp:anchor distT="0" distB="0" distL="114300" distR="114300" simplePos="0" relativeHeight="251694080" behindDoc="0" locked="0" layoutInCell="1" allowOverlap="1" wp14:anchorId="0C60C612" wp14:editId="367F03EC">
                 <wp:simplePos x="0" y="0"/>
                 <wp:positionH relativeFrom="column">
-                  <wp:posOffset>2140615</wp:posOffset>
+                  <wp:posOffset>2140585</wp:posOffset>
                 </wp:positionH>
                 <wp:positionV relativeFrom="paragraph">
                   <wp:posOffset>102870</wp:posOffset>
                 </wp:positionV>
                 <wp:extent cx="488950" cy="9525"/>
-                <wp:effectExtent l="9525" t="49530" r="15875" b="55245"/>
+                <wp:effectExtent l="0" t="57150" r="44450" b="85725"/>
                 <wp:wrapNone/>
-                <wp:docPr id="967132301" name="Straight Arrow Connector 9"/>
+                <wp:docPr id="284659398" name="Straight Arrow Connector 24"/>
                 <wp:cNvGraphicFramePr>
                   <a:graphicFrameLocks xmlns:a="http://schemas.openxmlformats.org/drawingml/2006/main"/>
                 </wp:cNvGraphicFramePr>
@@ -20203,13 +20103,6 @@
                           <a:headEnd/>
                           <a:tailEnd type="triangle" w="med" len="med"/>
                         </a:ln>
-                        <a:extLst>
-                          <a:ext uri="{909E8E84-426E-40DD-AFC4-6F175D3DCCD1}">
-                            <a14:hiddenFill xmlns:a14="http://schemas.microsoft.com/office/drawing/2010/main">
-                              <a:noFill/>
-                            </a14:hiddenFill>
-                          </a:ext>
-                        </a:extLst>
                       </wps:spPr>
                       <wps:bodyPr/>
                     </wps:wsp>
@@ -20226,7 +20119,7 @@
           </mc:Choice>
           <mc:Fallback>
             <w:pict>
-              <v:shape w14:anchorId="74697E17" id="Straight Arrow Connector 9" o:spid="_x0000_s1026" type="#_x0000_t32" style="position:absolute;margin-left:168.55pt;margin-top:8.1pt;width:38.5pt;height:.75pt;z-index:251694080;visibility:visible;mso-wrap-style:square;mso-width-percent:0;mso-height-percent:0;mso-wrap-distance-left:9pt;mso-wrap-distance-top:0;mso-wrap-distance-right:9pt;mso-wrap-distance-bottom:0;mso-position-horizontal:absolute;mso-position-horizontal-relative:text;mso-position-vertical:absolute;mso-position-vertical-relative:text;mso-width-percent:0;mso-height-percent:0;mso-width-relative:page;mso-height-relative:page" o:gfxdata="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">
+              <v:shape w14:anchorId="73FA4406" id="Straight Arrow Connector 24" o:spid="_x0000_s1026" type="#_x0000_t32" style="position:absolute;margin-left:168.55pt;margin-top:8.1pt;width:38.5pt;height:.75pt;z-index:251694080;visibility:visible;mso-wrap-style:square;mso-width-percent:0;mso-height-percent:0;mso-wrap-distance-left:9pt;mso-wrap-distance-top:0;mso-wrap-distance-right:9pt;mso-wrap-distance-bottom:0;mso-position-horizontal:absolute;mso-position-horizontal-relative:text;mso-position-vertical:absolute;mso-position-vertical-relative:text;mso-width-percent:0;mso-height-percent:0;mso-width-relative:page;mso-height-relative:page" o:gfxdata="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">
                 <v:stroke endarrow="block"/>
               </v:shape>
             </w:pict>
@@ -20235,26 +20128,23 @@
       </w:r>
       <w:r>
         <w:rPr>
-          <w:rFonts w:ascii="Arial" w:eastAsia="Times New Roman" w:hAnsi="Arial" w:cs="Arial"/>
           <w:noProof/>
-          <w:sz w:val="24"/>
-          <w:szCs w:val="24"/>
         </w:rPr>
         <mc:AlternateContent>
           <mc:Choice Requires="wps">
             <w:drawing>
-              <wp:anchor distT="0" distB="0" distL="114300" distR="114300" simplePos="0" relativeHeight="251693056" behindDoc="0" locked="0" layoutInCell="1" allowOverlap="1" wp14:anchorId="34A10232" wp14:editId="1FDE15FA">
+              <wp:anchor distT="0" distB="0" distL="114300" distR="114300" simplePos="0" relativeHeight="251693056" behindDoc="0" locked="0" layoutInCell="1" allowOverlap="1" wp14:anchorId="779B513D" wp14:editId="39801F16">
                 <wp:simplePos x="0" y="0"/>
                 <wp:positionH relativeFrom="column">
-                  <wp:posOffset>710609</wp:posOffset>
+                  <wp:posOffset>710565</wp:posOffset>
                 </wp:positionH>
                 <wp:positionV relativeFrom="paragraph">
-                  <wp:posOffset>84042</wp:posOffset>
+                  <wp:posOffset>83820</wp:posOffset>
                 </wp:positionV>
                 <wp:extent cx="401955" cy="9525"/>
-                <wp:effectExtent l="9525" t="49530" r="17145" b="55245"/>
+                <wp:effectExtent l="0" t="57150" r="36195" b="85725"/>
                 <wp:wrapNone/>
-                <wp:docPr id="475888554" name="Straight Arrow Connector 10"/>
+                <wp:docPr id="1576880761" name="Straight Arrow Connector 23"/>
                 <wp:cNvGraphicFramePr>
                   <a:graphicFrameLocks xmlns:a="http://schemas.openxmlformats.org/drawingml/2006/main"/>
                 </wp:cNvGraphicFramePr>
@@ -20281,13 +20171,6 @@
                           <a:headEnd/>
                           <a:tailEnd type="triangle" w="med" len="med"/>
                         </a:ln>
-                        <a:extLst>
-                          <a:ext uri="{909E8E84-426E-40DD-AFC4-6F175D3DCCD1}">
-                            <a14:hiddenFill xmlns:a14="http://schemas.microsoft.com/office/drawing/2010/main">
-                              <a:noFill/>
-                            </a14:hiddenFill>
-                          </a:ext>
-                        </a:extLst>
                       </wps:spPr>
                       <wps:bodyPr/>
                     </wps:wsp>
@@ -20304,7 +20187,7 @@
           </mc:Choice>
           <mc:Fallback>
             <w:pict>
-              <v:shape w14:anchorId="4CC4A5E3" id="Straight Arrow Connector 10" o:spid="_x0000_s1026" type="#_x0000_t32" style="position:absolute;margin-left:55.95pt;margin-top:6.6pt;width:31.65pt;height:.75pt;z-index:251693056;visibility:visible;mso-wrap-style:square;mso-width-percent:0;mso-height-percent:0;mso-wrap-distance-left:9pt;mso-wrap-distance-top:0;mso-wrap-distance-right:9pt;mso-wrap-distance-bottom:0;mso-position-horizontal:absolute;mso-position-horizontal-relative:text;mso-position-vertical:absolute;mso-position-vertical-relative:text;mso-width-percent:0;mso-height-percent:0;mso-width-relative:page;mso-height-relative:page" o:gfxdata="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">
+              <v:shape w14:anchorId="1F16E80C" id="Straight Arrow Connector 23" o:spid="_x0000_s1026" type="#_x0000_t32" style="position:absolute;margin-left:55.95pt;margin-top:6.6pt;width:31.65pt;height:.75pt;z-index:251693056;visibility:visible;mso-wrap-style:square;mso-width-percent:0;mso-height-percent:0;mso-wrap-distance-left:9pt;mso-wrap-distance-top:0;mso-wrap-distance-right:9pt;mso-wrap-distance-bottom:0;mso-position-horizontal:absolute;mso-position-horizontal-relative:text;mso-position-vertical:absolute;mso-position-vertical-relative:text;mso-width-percent:0;mso-height-percent:0;mso-width-relative:page;mso-height-relative:page" o:gfxdata="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">
                 <v:stroke endarrow="block"/>
               </v:shape>
             </w:pict>
@@ -20340,26 +20223,23 @@
       </w:pPr>
       <w:r>
         <w:rPr>
-          <w:rFonts w:ascii="Arial" w:eastAsia="Times New Roman" w:hAnsi="Arial" w:cs="Arial"/>
           <w:noProof/>
-          <w:sz w:val="24"/>
-          <w:szCs w:val="24"/>
         </w:rPr>
         <mc:AlternateContent>
           <mc:Choice Requires="wps">
             <w:drawing>
-              <wp:anchor distT="0" distB="0" distL="114300" distR="114300" simplePos="0" relativeHeight="251692032" behindDoc="0" locked="0" layoutInCell="1" allowOverlap="1" wp14:anchorId="25FDDB2F" wp14:editId="16CE58DE">
+              <wp:anchor distT="0" distB="0" distL="114300" distR="114300" simplePos="0" relativeHeight="251692032" behindDoc="0" locked="0" layoutInCell="1" allowOverlap="1" wp14:anchorId="1C8893EA" wp14:editId="64F6F2C2">
                 <wp:simplePos x="0" y="0"/>
                 <wp:positionH relativeFrom="column">
-                  <wp:posOffset>2259663</wp:posOffset>
+                  <wp:posOffset>2259965</wp:posOffset>
                 </wp:positionH>
                 <wp:positionV relativeFrom="paragraph">
-                  <wp:posOffset>109069</wp:posOffset>
+                  <wp:posOffset>109220</wp:posOffset>
                 </wp:positionV>
                 <wp:extent cx="488950" cy="9525"/>
-                <wp:effectExtent l="8890" t="48260" r="16510" b="56515"/>
+                <wp:effectExtent l="0" t="57150" r="44450" b="85725"/>
                 <wp:wrapNone/>
-                <wp:docPr id="908066287" name="Straight Arrow Connector 8"/>
+                <wp:docPr id="600164562" name="Straight Arrow Connector 22"/>
                 <wp:cNvGraphicFramePr>
                   <a:graphicFrameLocks xmlns:a="http://schemas.openxmlformats.org/drawingml/2006/main"/>
                 </wp:cNvGraphicFramePr>
@@ -20386,13 +20266,6 @@
                           <a:headEnd/>
                           <a:tailEnd type="triangle" w="med" len="med"/>
                         </a:ln>
-                        <a:extLst>
-                          <a:ext uri="{909E8E84-426E-40DD-AFC4-6F175D3DCCD1}">
-                            <a14:hiddenFill xmlns:a14="http://schemas.microsoft.com/office/drawing/2010/main">
-                              <a:noFill/>
-                            </a14:hiddenFill>
-                          </a:ext>
-                        </a:extLst>
                       </wps:spPr>
                       <wps:bodyPr/>
                     </wps:wsp>
@@ -20409,7 +20282,7 @@
           </mc:Choice>
           <mc:Fallback>
             <w:pict>
-              <v:shape w14:anchorId="21855A6F" id="Straight Arrow Connector 8" o:spid="_x0000_s1026" type="#_x0000_t32" style="position:absolute;margin-left:177.95pt;margin-top:8.6pt;width:38.5pt;height:.75pt;z-index:251692032;visibility:visible;mso-wrap-style:square;mso-width-percent:0;mso-height-percent:0;mso-wrap-distance-left:9pt;mso-wrap-distance-top:0;mso-wrap-distance-right:9pt;mso-wrap-distance-bottom:0;mso-position-horizontal:absolute;mso-position-horizontal-relative:text;mso-position-vertical:absolute;mso-position-vertical-relative:text;mso-width-percent:0;mso-height-percent:0;mso-width-relative:page;mso-height-relative:page" o:gfxdata="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">
+              <v:shape w14:anchorId="6322D76C" id="Straight Arrow Connector 22" o:spid="_x0000_s1026" type="#_x0000_t32" style="position:absolute;margin-left:177.95pt;margin-top:8.6pt;width:38.5pt;height:.75pt;z-index:251692032;visibility:visible;mso-wrap-style:square;mso-width-percent:0;mso-height-percent:0;mso-wrap-distance-left:9pt;mso-wrap-distance-top:0;mso-wrap-distance-right:9pt;mso-wrap-distance-bottom:0;mso-position-horizontal:absolute;mso-position-horizontal-relative:text;mso-position-vertical:absolute;mso-position-vertical-relative:text;mso-width-percent:0;mso-height-percent:0;mso-width-relative:page;mso-height-relative:page" o:gfxdata="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">
                 <v:stroke endarrow="block"/>
               </v:shape>
             </w:pict>
@@ -20418,26 +20291,23 @@
       </w:r>
       <w:r>
         <w:rPr>
-          <w:rFonts w:ascii="Arial" w:eastAsia="Times New Roman" w:hAnsi="Arial" w:cs="Arial"/>
           <w:noProof/>
-          <w:sz w:val="24"/>
-          <w:szCs w:val="24"/>
         </w:rPr>
         <mc:AlternateContent>
           <mc:Choice Requires="wps">
             <w:drawing>
-              <wp:anchor distT="0" distB="0" distL="114300" distR="114300" simplePos="0" relativeHeight="251691008" behindDoc="0" locked="0" layoutInCell="1" allowOverlap="1" wp14:anchorId="0533F85F" wp14:editId="35CBFF12">
+              <wp:anchor distT="0" distB="0" distL="114300" distR="114300" simplePos="0" relativeHeight="251691008" behindDoc="0" locked="0" layoutInCell="1" allowOverlap="1" wp14:anchorId="3E9F2A23" wp14:editId="38888CFB">
                 <wp:simplePos x="0" y="0"/>
                 <wp:positionH relativeFrom="column">
-                  <wp:posOffset>737427</wp:posOffset>
+                  <wp:posOffset>737235</wp:posOffset>
                 </wp:positionH>
                 <wp:positionV relativeFrom="paragraph">
-                  <wp:posOffset>100861</wp:posOffset>
+                  <wp:posOffset>100965</wp:posOffset>
                 </wp:positionV>
                 <wp:extent cx="425450" cy="10160"/>
-                <wp:effectExtent l="13970" t="48260" r="17780" b="55880"/>
+                <wp:effectExtent l="0" t="57150" r="31750" b="85090"/>
                 <wp:wrapNone/>
-                <wp:docPr id="58711759" name="Straight Arrow Connector 7"/>
+                <wp:docPr id="1054203146" name="Straight Arrow Connector 21"/>
                 <wp:cNvGraphicFramePr>
                   <a:graphicFrameLocks xmlns:a="http://schemas.openxmlformats.org/drawingml/2006/main"/>
                 </wp:cNvGraphicFramePr>
@@ -20464,13 +20334,6 @@
                           <a:headEnd/>
                           <a:tailEnd type="triangle" w="med" len="med"/>
                         </a:ln>
-                        <a:extLst>
-                          <a:ext uri="{909E8E84-426E-40DD-AFC4-6F175D3DCCD1}">
-                            <a14:hiddenFill xmlns:a14="http://schemas.microsoft.com/office/drawing/2010/main">
-                              <a:noFill/>
-                            </a14:hiddenFill>
-                          </a:ext>
-                        </a:extLst>
                       </wps:spPr>
                       <wps:bodyPr/>
                     </wps:wsp>
@@ -20487,7 +20350,7 @@
           </mc:Choice>
           <mc:Fallback>
             <w:pict>
-              <v:shape w14:anchorId="5CFE2766" id="Straight Arrow Connector 7" o:spid="_x0000_s1026" type="#_x0000_t32" style="position:absolute;margin-left:58.05pt;margin-top:7.95pt;width:33.5pt;height:.8pt;z-index:251691008;visibility:visible;mso-wrap-style:square;mso-width-percent:0;mso-height-percent:0;mso-wrap-distance-left:9pt;mso-wrap-distance-top:0;mso-wrap-distance-right:9pt;mso-wrap-distance-bottom:0;mso-position-horizontal:absolute;mso-position-horizontal-relative:text;mso-position-vertical:absolute;mso-position-vertical-relative:text;mso-width-percent:0;mso-height-percent:0;mso-width-relative:page;mso-height-relative:page" o:gfxdata="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">
+              <v:shape w14:anchorId="4DBE65CD" id="Straight Arrow Connector 21" o:spid="_x0000_s1026" type="#_x0000_t32" style="position:absolute;margin-left:58.05pt;margin-top:7.95pt;width:33.5pt;height:.8pt;z-index:251691008;visibility:visible;mso-wrap-style:square;mso-width-percent:0;mso-height-percent:0;mso-wrap-distance-left:9pt;mso-wrap-distance-top:0;mso-wrap-distance-right:9pt;mso-wrap-distance-bottom:0;mso-position-horizontal:absolute;mso-position-horizontal-relative:text;mso-position-vertical:absolute;mso-position-vertical-relative:text;mso-width-percent:0;mso-height-percent:0;mso-width-relative:page;mso-height-relative:page" o:gfxdata="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">
                 <v:stroke endarrow="block"/>
               </v:shape>
             </w:pict>
@@ -20531,26 +20394,23 @@
       </w:pPr>
       <w:r>
         <w:rPr>
-          <w:rFonts w:ascii="Arial" w:eastAsia="Times New Roman" w:hAnsi="Arial" w:cs="Arial"/>
           <w:noProof/>
-          <w:sz w:val="24"/>
-          <w:szCs w:val="24"/>
         </w:rPr>
         <mc:AlternateContent>
           <mc:Choice Requires="wps">
             <w:drawing>
-              <wp:anchor distT="0" distB="0" distL="114300" distR="114300" simplePos="0" relativeHeight="251688960" behindDoc="0" locked="0" layoutInCell="1" allowOverlap="1" wp14:anchorId="6E0535F8" wp14:editId="58F46287">
+              <wp:anchor distT="0" distB="0" distL="114300" distR="114300" simplePos="0" relativeHeight="251688960" behindDoc="0" locked="0" layoutInCell="1" allowOverlap="1" wp14:anchorId="7B20480B" wp14:editId="56847223">
                 <wp:simplePos x="0" y="0"/>
                 <wp:positionH relativeFrom="column">
-                  <wp:posOffset>2714716</wp:posOffset>
+                  <wp:posOffset>2714625</wp:posOffset>
                 </wp:positionH>
                 <wp:positionV relativeFrom="paragraph">
                   <wp:posOffset>119380</wp:posOffset>
                 </wp:positionV>
                 <wp:extent cx="488950" cy="9525"/>
-                <wp:effectExtent l="5080" t="52070" r="20320" b="52705"/>
+                <wp:effectExtent l="0" t="57150" r="44450" b="85725"/>
                 <wp:wrapNone/>
-                <wp:docPr id="481691275" name="Straight Arrow Connector 6"/>
+                <wp:docPr id="1267269435" name="Straight Arrow Connector 20"/>
                 <wp:cNvGraphicFramePr>
                   <a:graphicFrameLocks xmlns:a="http://schemas.openxmlformats.org/drawingml/2006/main"/>
                 </wp:cNvGraphicFramePr>
@@ -20577,13 +20437,6 @@
                           <a:headEnd/>
                           <a:tailEnd type="triangle" w="med" len="med"/>
                         </a:ln>
-                        <a:extLst>
-                          <a:ext uri="{909E8E84-426E-40DD-AFC4-6F175D3DCCD1}">
-                            <a14:hiddenFill xmlns:a14="http://schemas.microsoft.com/office/drawing/2010/main">
-                              <a:noFill/>
-                            </a14:hiddenFill>
-                          </a:ext>
-                        </a:extLst>
                       </wps:spPr>
                       <wps:bodyPr/>
                     </wps:wsp>
@@ -20600,7 +20453,7 @@
           </mc:Choice>
           <mc:Fallback>
             <w:pict>
-              <v:shape w14:anchorId="48047632" id="Straight Arrow Connector 6" o:spid="_x0000_s1026" type="#_x0000_t32" style="position:absolute;margin-left:213.75pt;margin-top:9.4pt;width:38.5pt;height:.75pt;z-index:251688960;visibility:visible;mso-wrap-style:square;mso-width-percent:0;mso-height-percent:0;mso-wrap-distance-left:9pt;mso-wrap-distance-top:0;mso-wrap-distance-right:9pt;mso-wrap-distance-bottom:0;mso-position-horizontal:absolute;mso-position-horizontal-relative:text;mso-position-vertical:absolute;mso-position-vertical-relative:text;mso-width-percent:0;mso-height-percent:0;mso-width-relative:page;mso-height-relative:page" o:gfxdata="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">
+              <v:shape w14:anchorId="5606441A" id="Straight Arrow Connector 20" o:spid="_x0000_s1026" type="#_x0000_t32" style="position:absolute;margin-left:213.75pt;margin-top:9.4pt;width:38.5pt;height:.75pt;z-index:251688960;visibility:visible;mso-wrap-style:square;mso-width-percent:0;mso-height-percent:0;mso-wrap-distance-left:9pt;mso-wrap-distance-top:0;mso-wrap-distance-right:9pt;mso-wrap-distance-bottom:0;mso-position-horizontal:absolute;mso-position-horizontal-relative:text;mso-position-vertical:absolute;mso-position-vertical-relative:text;mso-width-percent:0;mso-height-percent:0;mso-width-relative:page;mso-height-relative:page" o:gfxdata="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">
                 <v:stroke endarrow="block"/>
               </v:shape>
             </w:pict>
@@ -20609,26 +20462,23 @@
       </w:r>
       <w:r>
         <w:rPr>
-          <w:rFonts w:ascii="Arial" w:eastAsia="Times New Roman" w:hAnsi="Arial" w:cs="Arial"/>
           <w:noProof/>
-          <w:sz w:val="24"/>
-          <w:szCs w:val="24"/>
         </w:rPr>
         <mc:AlternateContent>
           <mc:Choice Requires="wps">
             <w:drawing>
-              <wp:anchor distT="0" distB="0" distL="114300" distR="114300" simplePos="0" relativeHeight="251681792" behindDoc="0" locked="0" layoutInCell="1" allowOverlap="1" wp14:anchorId="3274C390" wp14:editId="447F4214">
+              <wp:anchor distT="0" distB="0" distL="114300" distR="114300" simplePos="0" relativeHeight="251681792" behindDoc="0" locked="0" layoutInCell="1" allowOverlap="1" wp14:anchorId="2078CB34" wp14:editId="37B00D8F">
                 <wp:simplePos x="0" y="0"/>
                 <wp:positionH relativeFrom="column">
-                  <wp:posOffset>763034</wp:posOffset>
+                  <wp:posOffset>763270</wp:posOffset>
                 </wp:positionH>
                 <wp:positionV relativeFrom="paragraph">
                   <wp:posOffset>102235</wp:posOffset>
                 </wp:positionV>
                 <wp:extent cx="504190" cy="10160"/>
-                <wp:effectExtent l="6350" t="44450" r="22860" b="59690"/>
+                <wp:effectExtent l="0" t="57150" r="29210" b="85090"/>
                 <wp:wrapNone/>
-                <wp:docPr id="418251784" name="Straight Arrow Connector 5"/>
+                <wp:docPr id="548277099" name="Straight Arrow Connector 19"/>
                 <wp:cNvGraphicFramePr>
                   <a:graphicFrameLocks xmlns:a="http://schemas.openxmlformats.org/drawingml/2006/main"/>
                 </wp:cNvGraphicFramePr>
@@ -20655,13 +20505,6 @@
                           <a:headEnd/>
                           <a:tailEnd type="triangle" w="med" len="med"/>
                         </a:ln>
-                        <a:extLst>
-                          <a:ext uri="{909E8E84-426E-40DD-AFC4-6F175D3DCCD1}">
-                            <a14:hiddenFill xmlns:a14="http://schemas.microsoft.com/office/drawing/2010/main">
-                              <a:noFill/>
-                            </a14:hiddenFill>
-                          </a:ext>
-                        </a:extLst>
                       </wps:spPr>
                       <wps:bodyPr/>
                     </wps:wsp>
@@ -20678,7 +20521,7 @@
           </mc:Choice>
           <mc:Fallback>
             <w:pict>
-              <v:shape w14:anchorId="49DEEEA8" id="Straight Arrow Connector 5" o:spid="_x0000_s1026" type="#_x0000_t32" style="position:absolute;margin-left:60.1pt;margin-top:8.05pt;width:39.7pt;height:.8pt;z-index:251681792;visibility:visible;mso-wrap-style:square;mso-width-percent:0;mso-height-percent:0;mso-wrap-distance-left:9pt;mso-wrap-distance-top:0;mso-wrap-distance-right:9pt;mso-wrap-distance-bottom:0;mso-position-horizontal:absolute;mso-position-horizontal-relative:text;mso-position-vertical:absolute;mso-position-vertical-relative:text;mso-width-percent:0;mso-height-percent:0;mso-width-relative:page;mso-height-relative:page" o:gfxdata="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">
+              <v:shape w14:anchorId="05021B94" id="Straight Arrow Connector 19" o:spid="_x0000_s1026" type="#_x0000_t32" style="position:absolute;margin-left:60.1pt;margin-top:8.05pt;width:39.7pt;height:.8pt;z-index:251681792;visibility:visible;mso-wrap-style:square;mso-width-percent:0;mso-height-percent:0;mso-wrap-distance-left:9pt;mso-wrap-distance-top:0;mso-wrap-distance-right:9pt;mso-wrap-distance-bottom:0;mso-position-horizontal:absolute;mso-position-horizontal-relative:text;mso-position-vertical:absolute;mso-position-vertical-relative:text;mso-width-percent:0;mso-height-percent:0;mso-width-relative:page;mso-height-relative:page" o:gfxdata="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">
                 <v:stroke endarrow="block"/>
               </v:shape>
             </w:pict>
@@ -20714,26 +20557,23 @@
       </w:pPr>
       <w:r>
         <w:rPr>
-          <w:rFonts w:ascii="Arial" w:eastAsia="Times New Roman" w:hAnsi="Arial" w:cs="Arial"/>
           <w:noProof/>
-          <w:sz w:val="24"/>
-          <w:szCs w:val="24"/>
         </w:rPr>
         <mc:AlternateContent>
           <mc:Choice Requires="wps">
             <w:drawing>
-              <wp:anchor distT="0" distB="0" distL="114300" distR="114300" simplePos="0" relativeHeight="251695104" behindDoc="0" locked="0" layoutInCell="1" allowOverlap="1" wp14:anchorId="6116E024" wp14:editId="45A1ADFA">
+              <wp:anchor distT="4294967295" distB="4294967295" distL="114300" distR="114300" simplePos="0" relativeHeight="251695104" behindDoc="0" locked="0" layoutInCell="1" allowOverlap="1" wp14:anchorId="55185172" wp14:editId="23526E6E">
                 <wp:simplePos x="0" y="0"/>
                 <wp:positionH relativeFrom="column">
-                  <wp:posOffset>765471</wp:posOffset>
+                  <wp:posOffset>765175</wp:posOffset>
                 </wp:positionH>
                 <wp:positionV relativeFrom="paragraph">
-                  <wp:posOffset>114403</wp:posOffset>
+                  <wp:posOffset>114299</wp:posOffset>
                 </wp:positionV>
                 <wp:extent cx="427990" cy="0"/>
-                <wp:effectExtent l="6985" t="55245" r="22225" b="59055"/>
+                <wp:effectExtent l="0" t="76200" r="10160" b="95250"/>
                 <wp:wrapNone/>
-                <wp:docPr id="1178639206" name="Straight Arrow Connector 4"/>
+                <wp:docPr id="1743555803" name="Straight Arrow Connector 18"/>
                 <wp:cNvGraphicFramePr>
                   <a:graphicFrameLocks xmlns:a="http://schemas.openxmlformats.org/drawingml/2006/main"/>
                 </wp:cNvGraphicFramePr>
@@ -20760,13 +20600,6 @@
                           <a:headEnd/>
                           <a:tailEnd type="triangle" w="med" len="med"/>
                         </a:ln>
-                        <a:extLst>
-                          <a:ext uri="{909E8E84-426E-40DD-AFC4-6F175D3DCCD1}">
-                            <a14:hiddenFill xmlns:a14="http://schemas.microsoft.com/office/drawing/2010/main">
-                              <a:noFill/>
-                            </a14:hiddenFill>
-                          </a:ext>
-                        </a:extLst>
                       </wps:spPr>
                       <wps:bodyPr/>
                     </wps:wsp>
@@ -20783,7 +20616,7 @@
           </mc:Choice>
           <mc:Fallback>
             <w:pict>
-              <v:shape w14:anchorId="67ED21E5" id="Straight Arrow Connector 4" o:spid="_x0000_s1026" type="#_x0000_t32" style="position:absolute;margin-left:60.25pt;margin-top:9pt;width:33.7pt;height:0;z-index:251695104;visibility:visible;mso-wrap-style:square;mso-width-percent:0;mso-height-percent:0;mso-wrap-distance-left:9pt;mso-wrap-distance-top:0;mso-wrap-distance-right:9pt;mso-wrap-distance-bottom:0;mso-position-horizontal:absolute;mso-position-horizontal-relative:text;mso-position-vertical:absolute;mso-position-vertical-relative:text;mso-width-percent:0;mso-height-percent:0;mso-width-relative:page;mso-height-relative:page" o:gfxdata="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">
+              <v:shape w14:anchorId="4C290099" id="Straight Arrow Connector 18" o:spid="_x0000_s1026" type="#_x0000_t32" style="position:absolute;margin-left:60.25pt;margin-top:9pt;width:33.7pt;height:0;z-index:251695104;visibility:visible;mso-wrap-style:square;mso-width-percent:0;mso-height-percent:0;mso-wrap-distance-left:9pt;mso-wrap-distance-top:-3e-5mm;mso-wrap-distance-right:9pt;mso-wrap-distance-bottom:-3e-5mm;mso-position-horizontal:absolute;mso-position-horizontal-relative:text;mso-position-vertical:absolute;mso-position-vertical-relative:text;mso-width-percent:0;mso-height-percent:0;mso-width-relative:page;mso-height-relative:page" o:gfxdata="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">
                 <v:stroke endarrow="block"/>
               </v:shape>
             </w:pict>
@@ -20792,15 +20625,12 @@
       </w:r>
       <w:r>
         <w:rPr>
-          <w:rFonts w:ascii="Arial" w:eastAsia="Times New Roman" w:hAnsi="Arial" w:cs="Arial"/>
           <w:noProof/>
-          <w:sz w:val="24"/>
-          <w:szCs w:val="24"/>
         </w:rPr>
         <mc:AlternateContent>
           <mc:Choice Requires="wps">
             <w:drawing>
-              <wp:anchor distT="0" distB="0" distL="114300" distR="114300" simplePos="0" relativeHeight="251686912" behindDoc="0" locked="0" layoutInCell="1" allowOverlap="1" wp14:anchorId="669C350C" wp14:editId="11ABF669">
+              <wp:anchor distT="0" distB="0" distL="114300" distR="114300" simplePos="0" relativeHeight="251686912" behindDoc="0" locked="0" layoutInCell="1" allowOverlap="1" wp14:anchorId="20F96E2A" wp14:editId="6FCEBF28">
                 <wp:simplePos x="0" y="0"/>
                 <wp:positionH relativeFrom="column">
                   <wp:posOffset>2193925</wp:posOffset>
@@ -20809,9 +20639,9 @@
                   <wp:posOffset>116205</wp:posOffset>
                 </wp:positionV>
                 <wp:extent cx="539750" cy="635"/>
-                <wp:effectExtent l="12700" t="60960" r="19050" b="52705"/>
+                <wp:effectExtent l="0" t="76200" r="12700" b="94615"/>
                 <wp:wrapNone/>
-                <wp:docPr id="92608239" name="Straight Arrow Connector 3"/>
+                <wp:docPr id="1967692995" name="Straight Arrow Connector 17"/>
                 <wp:cNvGraphicFramePr>
                   <a:graphicFrameLocks xmlns:a="http://schemas.openxmlformats.org/drawingml/2006/main"/>
                 </wp:cNvGraphicFramePr>
@@ -20838,13 +20668,6 @@
                           <a:headEnd/>
                           <a:tailEnd type="triangle" w="med" len="med"/>
                         </a:ln>
-                        <a:extLst>
-                          <a:ext uri="{909E8E84-426E-40DD-AFC4-6F175D3DCCD1}">
-                            <a14:hiddenFill xmlns:a14="http://schemas.microsoft.com/office/drawing/2010/main">
-                              <a:noFill/>
-                            </a14:hiddenFill>
-                          </a:ext>
-                        </a:extLst>
                       </wps:spPr>
                       <wps:bodyPr/>
                     </wps:wsp>
@@ -20861,7 +20684,7 @@
           </mc:Choice>
           <mc:Fallback>
             <w:pict>
-              <v:shape w14:anchorId="5D6F1918" id="Straight Arrow Connector 3" o:spid="_x0000_s1026" type="#_x0000_t32" style="position:absolute;margin-left:172.75pt;margin-top:9.15pt;width:42.5pt;height:.05pt;z-index:251686912;visibility:visible;mso-wrap-style:square;mso-width-percent:0;mso-height-percent:0;mso-wrap-distance-left:9pt;mso-wrap-distance-top:0;mso-wrap-distance-right:9pt;mso-wrap-distance-bottom:0;mso-position-horizontal:absolute;mso-position-horizontal-relative:text;mso-position-vertical:absolute;mso-position-vertical-relative:text;mso-width-percent:0;mso-height-percent:0;mso-width-relative:page;mso-height-relative:page" o:gfxdata="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">
+              <v:shape w14:anchorId="7FF44930" id="Straight Arrow Connector 17" o:spid="_x0000_s1026" type="#_x0000_t32" style="position:absolute;margin-left:172.75pt;margin-top:9.15pt;width:42.5pt;height:.05pt;z-index:251686912;visibility:visible;mso-wrap-style:square;mso-width-percent:0;mso-height-percent:0;mso-wrap-distance-left:9pt;mso-wrap-distance-top:0;mso-wrap-distance-right:9pt;mso-wrap-distance-bottom:0;mso-position-horizontal:absolute;mso-position-horizontal-relative:text;mso-position-vertical:absolute;mso-position-vertical-relative:text;mso-width-percent:0;mso-height-percent:0;mso-width-relative:page;mso-height-relative:page" o:gfxdata="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">
                 <v:stroke endarrow="block"/>
               </v:shape>
             </w:pict>
@@ -20897,26 +20720,23 @@
       </w:pPr>
       <w:r>
         <w:rPr>
-          <w:rFonts w:ascii="Arial" w:eastAsia="Times New Roman" w:hAnsi="Arial" w:cs="Arial"/>
           <w:noProof/>
-          <w:sz w:val="24"/>
-          <w:szCs w:val="24"/>
         </w:rPr>
         <mc:AlternateContent>
           <mc:Choice Requires="wps">
             <w:drawing>
-              <wp:anchor distT="0" distB="0" distL="114300" distR="114300" simplePos="0" relativeHeight="251687936" behindDoc="0" locked="0" layoutInCell="1" allowOverlap="1" wp14:anchorId="0D18E6F3" wp14:editId="0F60B2BA">
+              <wp:anchor distT="0" distB="0" distL="114300" distR="114300" simplePos="0" relativeHeight="251687936" behindDoc="0" locked="0" layoutInCell="1" allowOverlap="1" wp14:anchorId="1C03FC61" wp14:editId="2F448B81">
                 <wp:simplePos x="0" y="0"/>
                 <wp:positionH relativeFrom="column">
-                  <wp:posOffset>2394615</wp:posOffset>
+                  <wp:posOffset>2394585</wp:posOffset>
                 </wp:positionH>
                 <wp:positionV relativeFrom="paragraph">
-                  <wp:posOffset>112516</wp:posOffset>
+                  <wp:posOffset>112395</wp:posOffset>
                 </wp:positionV>
                 <wp:extent cx="432435" cy="7620"/>
-                <wp:effectExtent l="10795" t="46355" r="23495" b="60325"/>
+                <wp:effectExtent l="0" t="57150" r="43815" b="87630"/>
                 <wp:wrapNone/>
-                <wp:docPr id="1428196528" name="Straight Arrow Connector 2"/>
+                <wp:docPr id="2030991119" name="Straight Arrow Connector 16"/>
                 <wp:cNvGraphicFramePr>
                   <a:graphicFrameLocks xmlns:a="http://schemas.openxmlformats.org/drawingml/2006/main"/>
                 </wp:cNvGraphicFramePr>
@@ -20943,13 +20763,6 @@
                           <a:headEnd/>
                           <a:tailEnd type="triangle" w="med" len="med"/>
                         </a:ln>
-                        <a:extLst>
-                          <a:ext uri="{909E8E84-426E-40DD-AFC4-6F175D3DCCD1}">
-                            <a14:hiddenFill xmlns:a14="http://schemas.microsoft.com/office/drawing/2010/main">
-                              <a:noFill/>
-                            </a14:hiddenFill>
-                          </a:ext>
-                        </a:extLst>
                       </wps:spPr>
                       <wps:bodyPr/>
                     </wps:wsp>
@@ -20966,7 +20779,7 @@
           </mc:Choice>
           <mc:Fallback>
             <w:pict>
-              <v:shape w14:anchorId="7B20B4A9" id="Straight Arrow Connector 2" o:spid="_x0000_s1026" type="#_x0000_t32" style="position:absolute;margin-left:188.55pt;margin-top:8.85pt;width:34.05pt;height:.6pt;z-index:251687936;visibility:visible;mso-wrap-style:square;mso-width-percent:0;mso-height-percent:0;mso-wrap-distance-left:9pt;mso-wrap-distance-top:0;mso-wrap-distance-right:9pt;mso-wrap-distance-bottom:0;mso-position-horizontal:absolute;mso-position-horizontal-relative:text;mso-position-vertical:absolute;mso-position-vertical-relative:text;mso-width-percent:0;mso-height-percent:0;mso-width-relative:page;mso-height-relative:page" o:gfxdata="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">
+              <v:shape w14:anchorId="7D9CD059" id="Straight Arrow Connector 16" o:spid="_x0000_s1026" type="#_x0000_t32" style="position:absolute;margin-left:188.55pt;margin-top:8.85pt;width:34.05pt;height:.6pt;z-index:251687936;visibility:visible;mso-wrap-style:square;mso-width-percent:0;mso-height-percent:0;mso-wrap-distance-left:9pt;mso-wrap-distance-top:0;mso-wrap-distance-right:9pt;mso-wrap-distance-bottom:0;mso-position-horizontal:absolute;mso-position-horizontal-relative:text;mso-position-vertical:absolute;mso-position-vertical-relative:text;mso-width-percent:0;mso-height-percent:0;mso-width-relative:page;mso-height-relative:page" o:gfxdata="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">
                 <v:stroke endarrow="block"/>
               </v:shape>
             </w:pict>
@@ -20975,26 +20788,23 @@
       </w:r>
       <w:r>
         <w:rPr>
-          <w:rFonts w:ascii="Arial" w:eastAsia="Times New Roman" w:hAnsi="Arial" w:cs="Arial"/>
           <w:noProof/>
-          <w:sz w:val="24"/>
-          <w:szCs w:val="24"/>
         </w:rPr>
         <mc:AlternateContent>
           <mc:Choice Requires="wps">
             <w:drawing>
-              <wp:anchor distT="0" distB="0" distL="114300" distR="114300" simplePos="0" relativeHeight="251676672" behindDoc="0" locked="0" layoutInCell="1" allowOverlap="1" wp14:anchorId="0BB530C3" wp14:editId="411C5C3E">
+              <wp:anchor distT="4294967295" distB="4294967295" distL="114300" distR="114300" simplePos="0" relativeHeight="251676672" behindDoc="0" locked="0" layoutInCell="1" allowOverlap="1" wp14:anchorId="5FF5D4C7" wp14:editId="2ECB0618">
                 <wp:simplePos x="0" y="0"/>
                 <wp:positionH relativeFrom="column">
-                  <wp:posOffset>735212</wp:posOffset>
+                  <wp:posOffset>735330</wp:posOffset>
                 </wp:positionH>
                 <wp:positionV relativeFrom="paragraph">
-                  <wp:posOffset>124032</wp:posOffset>
+                  <wp:posOffset>123824</wp:posOffset>
                 </wp:positionV>
                 <wp:extent cx="438150" cy="0"/>
-                <wp:effectExtent l="6350" t="57150" r="22225" b="57150"/>
+                <wp:effectExtent l="0" t="76200" r="19050" b="95250"/>
                 <wp:wrapNone/>
-                <wp:docPr id="373766777" name="Straight Arrow Connector 1"/>
+                <wp:docPr id="1158995836" name="Straight Arrow Connector 15"/>
                 <wp:cNvGraphicFramePr>
                   <a:graphicFrameLocks xmlns:a="http://schemas.openxmlformats.org/drawingml/2006/main"/>
                 </wp:cNvGraphicFramePr>
@@ -21021,13 +20831,6 @@
                           <a:headEnd/>
                           <a:tailEnd type="triangle" w="med" len="med"/>
                         </a:ln>
-                        <a:extLst>
-                          <a:ext uri="{909E8E84-426E-40DD-AFC4-6F175D3DCCD1}">
-                            <a14:hiddenFill xmlns:a14="http://schemas.microsoft.com/office/drawing/2010/main">
-                              <a:noFill/>
-                            </a14:hiddenFill>
-                          </a:ext>
-                        </a:extLst>
                       </wps:spPr>
                       <wps:bodyPr/>
                     </wps:wsp>
@@ -21044,7 +20847,7 @@
           </mc:Choice>
           <mc:Fallback>
             <w:pict>
-              <v:shape w14:anchorId="7813AF88" id="Straight Arrow Connector 1" o:spid="_x0000_s1026" type="#_x0000_t32" style="position:absolute;margin-left:57.9pt;margin-top:9.75pt;width:34.5pt;height:0;z-index:251676672;visibility:visible;mso-wrap-style:square;mso-width-percent:0;mso-height-percent:0;mso-wrap-distance-left:9pt;mso-wrap-distance-top:0;mso-wrap-distance-right:9pt;mso-wrap-distance-bottom:0;mso-position-horizontal:absolute;mso-position-horizontal-relative:text;mso-position-vertical:absolute;mso-position-vertical-relative:text;mso-width-percent:0;mso-height-percent:0;mso-width-relative:page;mso-height-relative:page" o:gfxdata="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">
+              <v:shape w14:anchorId="4DF6BD2A" id="Straight Arrow Connector 15" o:spid="_x0000_s1026" type="#_x0000_t32" style="position:absolute;margin-left:57.9pt;margin-top:9.75pt;width:34.5pt;height:0;z-index:251676672;visibility:visible;mso-wrap-style:square;mso-width-percent:0;mso-height-percent:0;mso-wrap-distance-left:9pt;mso-wrap-distance-top:-3e-5mm;mso-wrap-distance-right:9pt;mso-wrap-distance-bottom:-3e-5mm;mso-position-horizontal:absolute;mso-position-horizontal-relative:text;mso-position-vertical:absolute;mso-position-vertical-relative:text;mso-width-percent:0;mso-height-percent:0;mso-width-relative:page;mso-height-relative:page" o:gfxdata="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">
                 <v:stroke endarrow="block"/>
               </v:shape>
             </w:pict>
@@ -21080,26 +20883,23 @@
       </w:pPr>
       <w:r>
         <w:rPr>
-          <w:rFonts w:ascii="Arial" w:eastAsia="Times New Roman" w:hAnsi="Arial" w:cs="Arial"/>
           <w:noProof/>
-          <w:sz w:val="24"/>
-          <w:szCs w:val="24"/>
         </w:rPr>
         <mc:AlternateContent>
           <mc:Choice Requires="wps">
             <w:drawing>
-              <wp:anchor distT="0" distB="0" distL="114300" distR="114300" simplePos="0" relativeHeight="251725824" behindDoc="0" locked="0" layoutInCell="1" allowOverlap="1" wp14:anchorId="780B8139" wp14:editId="6C696B94">
+              <wp:anchor distT="0" distB="0" distL="114300" distR="114300" simplePos="0" relativeHeight="251725824" behindDoc="0" locked="0" layoutInCell="1" allowOverlap="1" wp14:anchorId="74F0B154" wp14:editId="4A525080">
                 <wp:simplePos x="0" y="0"/>
                 <wp:positionH relativeFrom="column">
-                  <wp:posOffset>2578433</wp:posOffset>
+                  <wp:posOffset>2578735</wp:posOffset>
                 </wp:positionH>
                 <wp:positionV relativeFrom="paragraph">
                   <wp:posOffset>104775</wp:posOffset>
                 </wp:positionV>
                 <wp:extent cx="432435" cy="7620"/>
-                <wp:effectExtent l="10795" t="46355" r="23495" b="60325"/>
+                <wp:effectExtent l="0" t="57150" r="43815" b="87630"/>
                 <wp:wrapNone/>
-                <wp:docPr id="1739038623" name="Straight Arrow Connector 2"/>
+                <wp:docPr id="2005152801" name="Straight Arrow Connector 14"/>
                 <wp:cNvGraphicFramePr>
                   <a:graphicFrameLocks xmlns:a="http://schemas.openxmlformats.org/drawingml/2006/main"/>
                 </wp:cNvGraphicFramePr>
@@ -21126,13 +20926,6 @@
                           <a:headEnd/>
                           <a:tailEnd type="triangle" w="med" len="med"/>
                         </a:ln>
-                        <a:extLst>
-                          <a:ext uri="{909E8E84-426E-40DD-AFC4-6F175D3DCCD1}">
-                            <a14:hiddenFill xmlns:a14="http://schemas.microsoft.com/office/drawing/2010/main">
-                              <a:noFill/>
-                            </a14:hiddenFill>
-                          </a:ext>
-                        </a:extLst>
                       </wps:spPr>
                       <wps:bodyPr/>
                     </wps:wsp>
@@ -21149,7 +20942,7 @@
           </mc:Choice>
           <mc:Fallback>
             <w:pict>
-              <v:shape w14:anchorId="280B9A89" id="Straight Arrow Connector 2" o:spid="_x0000_s1026" type="#_x0000_t32" style="position:absolute;margin-left:203.05pt;margin-top:8.25pt;width:34.05pt;height:.6pt;z-index:251725824;visibility:visible;mso-wrap-style:square;mso-width-percent:0;mso-height-percent:0;mso-wrap-distance-left:9pt;mso-wrap-distance-top:0;mso-wrap-distance-right:9pt;mso-wrap-distance-bottom:0;mso-position-horizontal:absolute;mso-position-horizontal-relative:text;mso-position-vertical:absolute;mso-position-vertical-relative:text;mso-width-percent:0;mso-height-percent:0;mso-width-relative:page;mso-height-relative:page" o:gfxdata="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">
+              <v:shape w14:anchorId="5EAE6683" id="Straight Arrow Connector 14" o:spid="_x0000_s1026" type="#_x0000_t32" style="position:absolute;margin-left:203.05pt;margin-top:8.25pt;width:34.05pt;height:.6pt;z-index:251725824;visibility:visible;mso-wrap-style:square;mso-width-percent:0;mso-height-percent:0;mso-wrap-distance-left:9pt;mso-wrap-distance-top:0;mso-wrap-distance-right:9pt;mso-wrap-distance-bottom:0;mso-position-horizontal:absolute;mso-position-horizontal-relative:text;mso-position-vertical:absolute;mso-position-vertical-relative:text;mso-width-percent:0;mso-height-percent:0;mso-width-relative:page;mso-height-relative:page" o:gfxdata="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">
                 <v:stroke endarrow="block"/>
               </v:shape>
             </w:pict>
@@ -21158,26 +20951,23 @@
       </w:r>
       <w:r>
         <w:rPr>
-          <w:rFonts w:ascii="Arial" w:eastAsia="Times New Roman" w:hAnsi="Arial" w:cs="Arial"/>
           <w:noProof/>
-          <w:sz w:val="24"/>
-          <w:szCs w:val="24"/>
         </w:rPr>
         <mc:AlternateContent>
           <mc:Choice Requires="wps">
             <w:drawing>
-              <wp:anchor distT="0" distB="0" distL="114300" distR="114300" simplePos="0" relativeHeight="251724800" behindDoc="0" locked="0" layoutInCell="1" allowOverlap="1" wp14:anchorId="235100FB" wp14:editId="759F6C88">
+              <wp:anchor distT="4294967295" distB="4294967295" distL="114300" distR="114300" simplePos="0" relativeHeight="251724800" behindDoc="0" locked="0" layoutInCell="1" allowOverlap="1" wp14:anchorId="50CFD7F4" wp14:editId="7CA1F89C">
                 <wp:simplePos x="0" y="0"/>
                 <wp:positionH relativeFrom="column">
-                  <wp:posOffset>735212</wp:posOffset>
+                  <wp:posOffset>735330</wp:posOffset>
                 </wp:positionH>
                 <wp:positionV relativeFrom="paragraph">
-                  <wp:posOffset>124032</wp:posOffset>
+                  <wp:posOffset>123824</wp:posOffset>
                 </wp:positionV>
                 <wp:extent cx="438150" cy="0"/>
-                <wp:effectExtent l="6350" t="57150" r="22225" b="57150"/>
+                <wp:effectExtent l="0" t="76200" r="19050" b="95250"/>
                 <wp:wrapNone/>
-                <wp:docPr id="622998963" name="Straight Arrow Connector 1"/>
+                <wp:docPr id="1528538759" name="Straight Arrow Connector 13"/>
                 <wp:cNvGraphicFramePr>
                   <a:graphicFrameLocks xmlns:a="http://schemas.openxmlformats.org/drawingml/2006/main"/>
                 </wp:cNvGraphicFramePr>
@@ -21204,13 +20994,6 @@
                           <a:headEnd/>
                           <a:tailEnd type="triangle" w="med" len="med"/>
                         </a:ln>
-                        <a:extLst>
-                          <a:ext uri="{909E8E84-426E-40DD-AFC4-6F175D3DCCD1}">
-                            <a14:hiddenFill xmlns:a14="http://schemas.microsoft.com/office/drawing/2010/main">
-                              <a:noFill/>
-                            </a14:hiddenFill>
-                          </a:ext>
-                        </a:extLst>
                       </wps:spPr>
                       <wps:bodyPr/>
                     </wps:wsp>
@@ -21227,7 +21010,7 @@
           </mc:Choice>
           <mc:Fallback>
             <w:pict>
-              <v:shape w14:anchorId="435C1E44" id="Straight Arrow Connector 1" o:spid="_x0000_s1026" type="#_x0000_t32" style="position:absolute;margin-left:57.9pt;margin-top:9.75pt;width:34.5pt;height:0;z-index:251724800;visibility:visible;mso-wrap-style:square;mso-width-percent:0;mso-height-percent:0;mso-wrap-distance-left:9pt;mso-wrap-distance-top:0;mso-wrap-distance-right:9pt;mso-wrap-distance-bottom:0;mso-position-horizontal:absolute;mso-position-horizontal-relative:text;mso-position-vertical:absolute;mso-position-vertical-relative:text;mso-width-percent:0;mso-height-percent:0;mso-width-relative:page;mso-height-relative:page" o:gfxdata="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">
+              <v:shape w14:anchorId="7281D671" id="Straight Arrow Connector 13" o:spid="_x0000_s1026" type="#_x0000_t32" style="position:absolute;margin-left:57.9pt;margin-top:9.75pt;width:34.5pt;height:0;z-index:251724800;visibility:visible;mso-wrap-style:square;mso-width-percent:0;mso-height-percent:0;mso-wrap-distance-left:9pt;mso-wrap-distance-top:-3e-5mm;mso-wrap-distance-right:9pt;mso-wrap-distance-bottom:-3e-5mm;mso-position-horizontal:absolute;mso-position-horizontal-relative:text;mso-position-vertical:absolute;mso-position-vertical-relative:text;mso-width-percent:0;mso-height-percent:0;mso-width-relative:page;mso-height-relative:page" o:gfxdata="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">
                 <v:stroke endarrow="block"/>
               </v:shape>
             </w:pict>
@@ -21282,26 +21065,23 @@
       </w:pPr>
       <w:r>
         <w:rPr>
-          <w:rFonts w:ascii="Arial" w:eastAsia="Times New Roman" w:hAnsi="Arial" w:cs="Arial"/>
           <w:noProof/>
-          <w:sz w:val="24"/>
-          <w:szCs w:val="24"/>
         </w:rPr>
         <mc:AlternateContent>
           <mc:Choice Requires="wps">
             <w:drawing>
-              <wp:anchor distT="0" distB="0" distL="114300" distR="114300" simplePos="0" relativeHeight="251735040" behindDoc="0" locked="0" layoutInCell="1" allowOverlap="1" wp14:anchorId="001384F6" wp14:editId="07E0860C">
+              <wp:anchor distT="0" distB="0" distL="114300" distR="114300" simplePos="0" relativeHeight="251735040" behindDoc="0" locked="0" layoutInCell="1" allowOverlap="1" wp14:anchorId="509C8FF8" wp14:editId="68267190">
                 <wp:simplePos x="0" y="0"/>
                 <wp:positionH relativeFrom="column">
-                  <wp:posOffset>2023627</wp:posOffset>
+                  <wp:posOffset>2023745</wp:posOffset>
                 </wp:positionH>
                 <wp:positionV relativeFrom="paragraph">
-                  <wp:posOffset>81605</wp:posOffset>
+                  <wp:posOffset>81915</wp:posOffset>
                 </wp:positionV>
                 <wp:extent cx="488950" cy="9525"/>
-                <wp:effectExtent l="9525" t="49530" r="15875" b="55245"/>
+                <wp:effectExtent l="0" t="57150" r="44450" b="85725"/>
                 <wp:wrapNone/>
-                <wp:docPr id="910323519" name="Straight Arrow Connector 9"/>
+                <wp:docPr id="1028025793" name="Straight Arrow Connector 12"/>
                 <wp:cNvGraphicFramePr>
                   <a:graphicFrameLocks xmlns:a="http://schemas.openxmlformats.org/drawingml/2006/main"/>
                 </wp:cNvGraphicFramePr>
@@ -21328,13 +21108,6 @@
                           <a:headEnd/>
                           <a:tailEnd type="triangle" w="med" len="med"/>
                         </a:ln>
-                        <a:extLst>
-                          <a:ext uri="{909E8E84-426E-40DD-AFC4-6F175D3DCCD1}">
-                            <a14:hiddenFill xmlns:a14="http://schemas.microsoft.com/office/drawing/2010/main">
-                              <a:noFill/>
-                            </a14:hiddenFill>
-                          </a:ext>
-                        </a:extLst>
                       </wps:spPr>
                       <wps:bodyPr/>
                     </wps:wsp>
@@ -21351,7 +21124,7 @@
           </mc:Choice>
           <mc:Fallback>
             <w:pict>
-              <v:shape w14:anchorId="356D886D" id="Straight Arrow Connector 9" o:spid="_x0000_s1026" type="#_x0000_t32" style="position:absolute;margin-left:159.35pt;margin-top:6.45pt;width:38.5pt;height:.75pt;z-index:251735040;visibility:visible;mso-wrap-style:square;mso-width-percent:0;mso-height-percent:0;mso-wrap-distance-left:9pt;mso-wrap-distance-top:0;mso-wrap-distance-right:9pt;mso-wrap-distance-bottom:0;mso-position-horizontal:absolute;mso-position-horizontal-relative:text;mso-position-vertical:absolute;mso-position-vertical-relative:text;mso-width-percent:0;mso-height-percent:0;mso-width-relative:page;mso-height-relative:page" o:gfxdata="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">
+              <v:shape w14:anchorId="1A599CB3" id="Straight Arrow Connector 12" o:spid="_x0000_s1026" type="#_x0000_t32" style="position:absolute;margin-left:159.35pt;margin-top:6.45pt;width:38.5pt;height:.75pt;z-index:251735040;visibility:visible;mso-wrap-style:square;mso-width-percent:0;mso-height-percent:0;mso-wrap-distance-left:9pt;mso-wrap-distance-top:0;mso-wrap-distance-right:9pt;mso-wrap-distance-bottom:0;mso-position-horizontal:absolute;mso-position-horizontal-relative:text;mso-position-vertical:absolute;mso-position-vertical-relative:text;mso-width-percent:0;mso-height-percent:0;mso-width-relative:page;mso-height-relative:page" o:gfxdata="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">
                 <v:stroke endarrow="block"/>
               </v:shape>
             </w:pict>
@@ -21360,26 +21133,23 @@
       </w:r>
       <w:r>
         <w:rPr>
-          <w:rFonts w:ascii="Arial" w:eastAsia="Times New Roman" w:hAnsi="Arial" w:cs="Arial"/>
           <w:noProof/>
-          <w:sz w:val="24"/>
-          <w:szCs w:val="24"/>
         </w:rPr>
         <mc:AlternateContent>
           <mc:Choice Requires="wps">
             <w:drawing>
-              <wp:anchor distT="0" distB="0" distL="114300" distR="114300" simplePos="0" relativeHeight="251734016" behindDoc="0" locked="0" layoutInCell="1" allowOverlap="1" wp14:anchorId="4B832213" wp14:editId="00BEFE61">
+              <wp:anchor distT="0" distB="0" distL="114300" distR="114300" simplePos="0" relativeHeight="251734016" behindDoc="0" locked="0" layoutInCell="1" allowOverlap="1" wp14:anchorId="214BFF41" wp14:editId="5905C7D9">
                 <wp:simplePos x="0" y="0"/>
                 <wp:positionH relativeFrom="column">
-                  <wp:posOffset>710609</wp:posOffset>
+                  <wp:posOffset>710565</wp:posOffset>
                 </wp:positionH>
                 <wp:positionV relativeFrom="paragraph">
-                  <wp:posOffset>84042</wp:posOffset>
+                  <wp:posOffset>83820</wp:posOffset>
                 </wp:positionV>
                 <wp:extent cx="401955" cy="9525"/>
-                <wp:effectExtent l="9525" t="49530" r="17145" b="55245"/>
+                <wp:effectExtent l="0" t="57150" r="36195" b="85725"/>
                 <wp:wrapNone/>
-                <wp:docPr id="364749572" name="Straight Arrow Connector 10"/>
+                <wp:docPr id="1533052535" name="Straight Arrow Connector 11"/>
                 <wp:cNvGraphicFramePr>
                   <a:graphicFrameLocks xmlns:a="http://schemas.openxmlformats.org/drawingml/2006/main"/>
                 </wp:cNvGraphicFramePr>
@@ -21406,13 +21176,6 @@
                           <a:headEnd/>
                           <a:tailEnd type="triangle" w="med" len="med"/>
                         </a:ln>
-                        <a:extLst>
-                          <a:ext uri="{909E8E84-426E-40DD-AFC4-6F175D3DCCD1}">
-                            <a14:hiddenFill xmlns:a14="http://schemas.microsoft.com/office/drawing/2010/main">
-                              <a:noFill/>
-                            </a14:hiddenFill>
-                          </a:ext>
-                        </a:extLst>
                       </wps:spPr>
                       <wps:bodyPr/>
                     </wps:wsp>
@@ -21429,7 +21192,7 @@
           </mc:Choice>
           <mc:Fallback>
             <w:pict>
-              <v:shape w14:anchorId="3976E5F9" id="Straight Arrow Connector 10" o:spid="_x0000_s1026" type="#_x0000_t32" style="position:absolute;margin-left:55.95pt;margin-top:6.6pt;width:31.65pt;height:.75pt;z-index:251734016;visibility:visible;mso-wrap-style:square;mso-width-percent:0;mso-height-percent:0;mso-wrap-distance-left:9pt;mso-wrap-distance-top:0;mso-wrap-distance-right:9pt;mso-wrap-distance-bottom:0;mso-position-horizontal:absolute;mso-position-horizontal-relative:text;mso-position-vertical:absolute;mso-position-vertical-relative:text;mso-width-percent:0;mso-height-percent:0;mso-width-relative:page;mso-height-relative:page" o:gfxdata="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">
+              <v:shape w14:anchorId="52414592" id="Straight Arrow Connector 11" o:spid="_x0000_s1026" type="#_x0000_t32" style="position:absolute;margin-left:55.95pt;margin-top:6.6pt;width:31.65pt;height:.75pt;z-index:251734016;visibility:visible;mso-wrap-style:square;mso-width-percent:0;mso-height-percent:0;mso-wrap-distance-left:9pt;mso-wrap-distance-top:0;mso-wrap-distance-right:9pt;mso-wrap-distance-bottom:0;mso-position-horizontal:absolute;mso-position-horizontal-relative:text;mso-position-vertical:absolute;mso-position-vertical-relative:text;mso-width-percent:0;mso-height-percent:0;mso-width-relative:page;mso-height-relative:page" o:gfxdata="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">
                 <v:stroke endarrow="block"/>
               </v:shape>
             </w:pict>
@@ -21465,26 +21228,23 @@
       </w:pPr>
       <w:r>
         <w:rPr>
-          <w:rFonts w:ascii="Arial" w:eastAsia="Times New Roman" w:hAnsi="Arial" w:cs="Arial"/>
           <w:noProof/>
-          <w:sz w:val="24"/>
-          <w:szCs w:val="24"/>
         </w:rPr>
         <mc:AlternateContent>
           <mc:Choice Requires="wps">
             <w:drawing>
-              <wp:anchor distT="0" distB="0" distL="114300" distR="114300" simplePos="0" relativeHeight="251732992" behindDoc="0" locked="0" layoutInCell="1" allowOverlap="1" wp14:anchorId="3A31777A" wp14:editId="16C14B8E">
+              <wp:anchor distT="0" distB="0" distL="114300" distR="114300" simplePos="0" relativeHeight="251732992" behindDoc="0" locked="0" layoutInCell="1" allowOverlap="1" wp14:anchorId="7B8C1223" wp14:editId="694B3375">
                 <wp:simplePos x="0" y="0"/>
                 <wp:positionH relativeFrom="column">
-                  <wp:posOffset>2259663</wp:posOffset>
+                  <wp:posOffset>2259965</wp:posOffset>
                 </wp:positionH>
                 <wp:positionV relativeFrom="paragraph">
-                  <wp:posOffset>109069</wp:posOffset>
+                  <wp:posOffset>109220</wp:posOffset>
                 </wp:positionV>
                 <wp:extent cx="488950" cy="9525"/>
-                <wp:effectExtent l="8890" t="48260" r="16510" b="56515"/>
+                <wp:effectExtent l="0" t="57150" r="44450" b="85725"/>
                 <wp:wrapNone/>
-                <wp:docPr id="896809833" name="Straight Arrow Connector 8"/>
+                <wp:docPr id="2102863725" name="Straight Arrow Connector 10"/>
                 <wp:cNvGraphicFramePr>
                   <a:graphicFrameLocks xmlns:a="http://schemas.openxmlformats.org/drawingml/2006/main"/>
                 </wp:cNvGraphicFramePr>
@@ -21511,13 +21271,6 @@
                           <a:headEnd/>
                           <a:tailEnd type="triangle" w="med" len="med"/>
                         </a:ln>
-                        <a:extLst>
-                          <a:ext uri="{909E8E84-426E-40DD-AFC4-6F175D3DCCD1}">
-                            <a14:hiddenFill xmlns:a14="http://schemas.microsoft.com/office/drawing/2010/main">
-                              <a:noFill/>
-                            </a14:hiddenFill>
-                          </a:ext>
-                        </a:extLst>
                       </wps:spPr>
                       <wps:bodyPr/>
                     </wps:wsp>
@@ -21534,7 +21287,7 @@
           </mc:Choice>
           <mc:Fallback>
             <w:pict>
-              <v:shape w14:anchorId="0E9DF088" id="Straight Arrow Connector 8" o:spid="_x0000_s1026" type="#_x0000_t32" style="position:absolute;margin-left:177.95pt;margin-top:8.6pt;width:38.5pt;height:.75pt;z-index:251732992;visibility:visible;mso-wrap-style:square;mso-width-percent:0;mso-height-percent:0;mso-wrap-distance-left:9pt;mso-wrap-distance-top:0;mso-wrap-distance-right:9pt;mso-wrap-distance-bottom:0;mso-position-horizontal:absolute;mso-position-horizontal-relative:text;mso-position-vertical:absolute;mso-position-vertical-relative:text;mso-width-percent:0;mso-height-percent:0;mso-width-relative:page;mso-height-relative:page" o:gfxdata="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">
+              <v:shape w14:anchorId="658E705F" id="Straight Arrow Connector 10" o:spid="_x0000_s1026" type="#_x0000_t32" style="position:absolute;margin-left:177.95pt;margin-top:8.6pt;width:38.5pt;height:.75pt;z-index:251732992;visibility:visible;mso-wrap-style:square;mso-width-percent:0;mso-height-percent:0;mso-wrap-distance-left:9pt;mso-wrap-distance-top:0;mso-wrap-distance-right:9pt;mso-wrap-distance-bottom:0;mso-position-horizontal:absolute;mso-position-horizontal-relative:text;mso-position-vertical:absolute;mso-position-vertical-relative:text;mso-width-percent:0;mso-height-percent:0;mso-width-relative:page;mso-height-relative:page" o:gfxdata="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">
                 <v:stroke endarrow="block"/>
               </v:shape>
             </w:pict>
@@ -21543,26 +21296,23 @@
       </w:r>
       <w:r>
         <w:rPr>
-          <w:rFonts w:ascii="Arial" w:eastAsia="Times New Roman" w:hAnsi="Arial" w:cs="Arial"/>
           <w:noProof/>
-          <w:sz w:val="24"/>
-          <w:szCs w:val="24"/>
         </w:rPr>
         <mc:AlternateContent>
           <mc:Choice Requires="wps">
             <w:drawing>
-              <wp:anchor distT="0" distB="0" distL="114300" distR="114300" simplePos="0" relativeHeight="251731968" behindDoc="0" locked="0" layoutInCell="1" allowOverlap="1" wp14:anchorId="107C496D" wp14:editId="0B198EFA">
+              <wp:anchor distT="0" distB="0" distL="114300" distR="114300" simplePos="0" relativeHeight="251731968" behindDoc="0" locked="0" layoutInCell="1" allowOverlap="1" wp14:anchorId="47A0CB64" wp14:editId="697CBED5">
                 <wp:simplePos x="0" y="0"/>
                 <wp:positionH relativeFrom="column">
-                  <wp:posOffset>737427</wp:posOffset>
+                  <wp:posOffset>737235</wp:posOffset>
                 </wp:positionH>
                 <wp:positionV relativeFrom="paragraph">
-                  <wp:posOffset>100861</wp:posOffset>
+                  <wp:posOffset>100965</wp:posOffset>
                 </wp:positionV>
                 <wp:extent cx="425450" cy="10160"/>
-                <wp:effectExtent l="13970" t="48260" r="17780" b="55880"/>
+                <wp:effectExtent l="0" t="57150" r="31750" b="85090"/>
                 <wp:wrapNone/>
-                <wp:docPr id="1725603479" name="Straight Arrow Connector 7"/>
+                <wp:docPr id="1382590951" name="Straight Arrow Connector 9"/>
                 <wp:cNvGraphicFramePr>
                   <a:graphicFrameLocks xmlns:a="http://schemas.openxmlformats.org/drawingml/2006/main"/>
                 </wp:cNvGraphicFramePr>
@@ -21589,13 +21339,6 @@
                           <a:headEnd/>
                           <a:tailEnd type="triangle" w="med" len="med"/>
                         </a:ln>
-                        <a:extLst>
-                          <a:ext uri="{909E8E84-426E-40DD-AFC4-6F175D3DCCD1}">
-                            <a14:hiddenFill xmlns:a14="http://schemas.microsoft.com/office/drawing/2010/main">
-                              <a:noFill/>
-                            </a14:hiddenFill>
-                          </a:ext>
-                        </a:extLst>
                       </wps:spPr>
                       <wps:bodyPr/>
                     </wps:wsp>
@@ -21612,7 +21355,7 @@
           </mc:Choice>
           <mc:Fallback>
             <w:pict>
-              <v:shape w14:anchorId="6BA23255" id="Straight Arrow Connector 7" o:spid="_x0000_s1026" type="#_x0000_t32" style="position:absolute;margin-left:58.05pt;margin-top:7.95pt;width:33.5pt;height:.8pt;z-index:251731968;visibility:visible;mso-wrap-style:square;mso-width-percent:0;mso-height-percent:0;mso-wrap-distance-left:9pt;mso-wrap-distance-top:0;mso-wrap-distance-right:9pt;mso-wrap-distance-bottom:0;mso-position-horizontal:absolute;mso-position-horizontal-relative:text;mso-position-vertical:absolute;mso-position-vertical-relative:text;mso-width-percent:0;mso-height-percent:0;mso-width-relative:page;mso-height-relative:page" o:gfxdata="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">
+              <v:shape w14:anchorId="1B54F06A" id="Straight Arrow Connector 9" o:spid="_x0000_s1026" type="#_x0000_t32" style="position:absolute;margin-left:58.05pt;margin-top:7.95pt;width:33.5pt;height:.8pt;z-index:251731968;visibility:visible;mso-wrap-style:square;mso-width-percent:0;mso-height-percent:0;mso-wrap-distance-left:9pt;mso-wrap-distance-top:0;mso-wrap-distance-right:9pt;mso-wrap-distance-bottom:0;mso-position-horizontal:absolute;mso-position-horizontal-relative:text;mso-position-vertical:absolute;mso-position-vertical-relative:text;mso-width-percent:0;mso-height-percent:0;mso-width-relative:page;mso-height-relative:page" o:gfxdata="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">
                 <v:stroke endarrow="block"/>
               </v:shape>
             </w:pict>
@@ -21664,26 +21407,23 @@
       </w:pPr>
       <w:r>
         <w:rPr>
-          <w:rFonts w:ascii="Arial" w:eastAsia="Times New Roman" w:hAnsi="Arial" w:cs="Arial"/>
           <w:noProof/>
-          <w:sz w:val="24"/>
-          <w:szCs w:val="24"/>
         </w:rPr>
         <mc:AlternateContent>
           <mc:Choice Requires="wps">
             <w:drawing>
-              <wp:anchor distT="0" distB="0" distL="114300" distR="114300" simplePos="0" relativeHeight="251730944" behindDoc="0" locked="0" layoutInCell="1" allowOverlap="1" wp14:anchorId="6E8EBF05" wp14:editId="7543177A">
+              <wp:anchor distT="0" distB="0" distL="114300" distR="114300" simplePos="0" relativeHeight="251730944" behindDoc="0" locked="0" layoutInCell="1" allowOverlap="1" wp14:anchorId="7EA78CC6" wp14:editId="5D21B00B">
                 <wp:simplePos x="0" y="0"/>
                 <wp:positionH relativeFrom="column">
-                  <wp:posOffset>2714716</wp:posOffset>
+                  <wp:posOffset>2714625</wp:posOffset>
                 </wp:positionH>
                 <wp:positionV relativeFrom="paragraph">
                   <wp:posOffset>119380</wp:posOffset>
                 </wp:positionV>
                 <wp:extent cx="488950" cy="9525"/>
-                <wp:effectExtent l="5080" t="52070" r="20320" b="52705"/>
+                <wp:effectExtent l="0" t="57150" r="44450" b="85725"/>
                 <wp:wrapNone/>
-                <wp:docPr id="1530446475" name="Straight Arrow Connector 6"/>
+                <wp:docPr id="277495459" name="Straight Arrow Connector 8"/>
                 <wp:cNvGraphicFramePr>
                   <a:graphicFrameLocks xmlns:a="http://schemas.openxmlformats.org/drawingml/2006/main"/>
                 </wp:cNvGraphicFramePr>
@@ -21710,13 +21450,6 @@
                           <a:headEnd/>
                           <a:tailEnd type="triangle" w="med" len="med"/>
                         </a:ln>
-                        <a:extLst>
-                          <a:ext uri="{909E8E84-426E-40DD-AFC4-6F175D3DCCD1}">
-                            <a14:hiddenFill xmlns:a14="http://schemas.microsoft.com/office/drawing/2010/main">
-                              <a:noFill/>
-                            </a14:hiddenFill>
-                          </a:ext>
-                        </a:extLst>
                       </wps:spPr>
                       <wps:bodyPr/>
                     </wps:wsp>
@@ -21733,7 +21466,7 @@
           </mc:Choice>
           <mc:Fallback>
             <w:pict>
-              <v:shape w14:anchorId="7191856A" id="Straight Arrow Connector 6" o:spid="_x0000_s1026" type="#_x0000_t32" style="position:absolute;margin-left:213.75pt;margin-top:9.4pt;width:38.5pt;height:.75pt;z-index:251730944;visibility:visible;mso-wrap-style:square;mso-width-percent:0;mso-height-percent:0;mso-wrap-distance-left:9pt;mso-wrap-distance-top:0;mso-wrap-distance-right:9pt;mso-wrap-distance-bottom:0;mso-position-horizontal:absolute;mso-position-horizontal-relative:text;mso-position-vertical:absolute;mso-position-vertical-relative:text;mso-width-percent:0;mso-height-percent:0;mso-width-relative:page;mso-height-relative:page" o:gfxdata="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">
+              <v:shape w14:anchorId="2C5A97D8" id="Straight Arrow Connector 8" o:spid="_x0000_s1026" type="#_x0000_t32" style="position:absolute;margin-left:213.75pt;margin-top:9.4pt;width:38.5pt;height:.75pt;z-index:251730944;visibility:visible;mso-wrap-style:square;mso-width-percent:0;mso-height-percent:0;mso-wrap-distance-left:9pt;mso-wrap-distance-top:0;mso-wrap-distance-right:9pt;mso-wrap-distance-bottom:0;mso-position-horizontal:absolute;mso-position-horizontal-relative:text;mso-position-vertical:absolute;mso-position-vertical-relative:text;mso-width-percent:0;mso-height-percent:0;mso-width-relative:page;mso-height-relative:page" o:gfxdata="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">
                 <v:stroke endarrow="block"/>
               </v:shape>
             </w:pict>
@@ -21742,26 +21475,23 @@
       </w:r>
       <w:r>
         <w:rPr>
-          <w:rFonts w:ascii="Arial" w:eastAsia="Times New Roman" w:hAnsi="Arial" w:cs="Arial"/>
           <w:noProof/>
-          <w:sz w:val="24"/>
-          <w:szCs w:val="24"/>
         </w:rPr>
         <mc:AlternateContent>
           <mc:Choice Requires="wps">
             <w:drawing>
-              <wp:anchor distT="0" distB="0" distL="114300" distR="114300" simplePos="0" relativeHeight="251727872" behindDoc="0" locked="0" layoutInCell="1" allowOverlap="1" wp14:anchorId="29E89C7B" wp14:editId="5BC7E995">
+              <wp:anchor distT="0" distB="0" distL="114300" distR="114300" simplePos="0" relativeHeight="251727872" behindDoc="0" locked="0" layoutInCell="1" allowOverlap="1" wp14:anchorId="7CD072C6" wp14:editId="2DDE3A46">
                 <wp:simplePos x="0" y="0"/>
                 <wp:positionH relativeFrom="column">
-                  <wp:posOffset>763034</wp:posOffset>
+                  <wp:posOffset>763270</wp:posOffset>
                 </wp:positionH>
                 <wp:positionV relativeFrom="paragraph">
                   <wp:posOffset>102235</wp:posOffset>
                 </wp:positionV>
                 <wp:extent cx="504190" cy="10160"/>
-                <wp:effectExtent l="6350" t="44450" r="22860" b="59690"/>
+                <wp:effectExtent l="0" t="57150" r="29210" b="85090"/>
                 <wp:wrapNone/>
-                <wp:docPr id="849582466" name="Straight Arrow Connector 5"/>
+                <wp:docPr id="304925661" name="Straight Arrow Connector 7"/>
                 <wp:cNvGraphicFramePr>
                   <a:graphicFrameLocks xmlns:a="http://schemas.openxmlformats.org/drawingml/2006/main"/>
                 </wp:cNvGraphicFramePr>
@@ -21788,13 +21518,6 @@
                           <a:headEnd/>
                           <a:tailEnd type="triangle" w="med" len="med"/>
                         </a:ln>
-                        <a:extLst>
-                          <a:ext uri="{909E8E84-426E-40DD-AFC4-6F175D3DCCD1}">
-                            <a14:hiddenFill xmlns:a14="http://schemas.microsoft.com/office/drawing/2010/main">
-                              <a:noFill/>
-                            </a14:hiddenFill>
-                          </a:ext>
-                        </a:extLst>
                       </wps:spPr>
                       <wps:bodyPr/>
                     </wps:wsp>
@@ -21811,7 +21534,7 @@
           </mc:Choice>
           <mc:Fallback>
             <w:pict>
-              <v:shape w14:anchorId="7BBFA289" id="Straight Arrow Connector 5" o:spid="_x0000_s1026" type="#_x0000_t32" style="position:absolute;margin-left:60.1pt;margin-top:8.05pt;width:39.7pt;height:.8pt;z-index:251727872;visibility:visible;mso-wrap-style:square;mso-width-percent:0;mso-height-percent:0;mso-wrap-distance-left:9pt;mso-wrap-distance-top:0;mso-wrap-distance-right:9pt;mso-wrap-distance-bottom:0;mso-position-horizontal:absolute;mso-position-horizontal-relative:text;mso-position-vertical:absolute;mso-position-vertical-relative:text;mso-width-percent:0;mso-height-percent:0;mso-width-relative:page;mso-height-relative:page" o:gfxdata="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">
+              <v:shape w14:anchorId="1132FA32" id="Straight Arrow Connector 7" o:spid="_x0000_s1026" type="#_x0000_t32" style="position:absolute;margin-left:60.1pt;margin-top:8.05pt;width:39.7pt;height:.8pt;z-index:251727872;visibility:visible;mso-wrap-style:square;mso-width-percent:0;mso-height-percent:0;mso-wrap-distance-left:9pt;mso-wrap-distance-top:0;mso-wrap-distance-right:9pt;mso-wrap-distance-bottom:0;mso-position-horizontal:absolute;mso-position-horizontal-relative:text;mso-position-vertical:absolute;mso-position-vertical-relative:text;mso-width-percent:0;mso-height-percent:0;mso-width-relative:page;mso-height-relative:page" o:gfxdata="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">
                 <v:stroke endarrow="block"/>
               </v:shape>
             </w:pict>
@@ -21855,26 +21578,23 @@
       </w:pPr>
       <w:r>
         <w:rPr>
-          <w:rFonts w:ascii="Arial" w:eastAsia="Times New Roman" w:hAnsi="Arial" w:cs="Arial"/>
           <w:noProof/>
-          <w:sz w:val="24"/>
-          <w:szCs w:val="24"/>
         </w:rPr>
         <mc:AlternateContent>
           <mc:Choice Requires="wps">
             <w:drawing>
-              <wp:anchor distT="0" distB="0" distL="114300" distR="114300" simplePos="0" relativeHeight="251736064" behindDoc="0" locked="0" layoutInCell="1" allowOverlap="1" wp14:anchorId="1F58DD3C" wp14:editId="2F2C140D">
+              <wp:anchor distT="4294967295" distB="4294967295" distL="114300" distR="114300" simplePos="0" relativeHeight="251736064" behindDoc="0" locked="0" layoutInCell="1" allowOverlap="1" wp14:anchorId="63D01707" wp14:editId="50C6794A">
                 <wp:simplePos x="0" y="0"/>
                 <wp:positionH relativeFrom="column">
-                  <wp:posOffset>765471</wp:posOffset>
+                  <wp:posOffset>765175</wp:posOffset>
                 </wp:positionH>
                 <wp:positionV relativeFrom="paragraph">
-                  <wp:posOffset>114403</wp:posOffset>
+                  <wp:posOffset>114299</wp:posOffset>
                 </wp:positionV>
                 <wp:extent cx="427990" cy="0"/>
-                <wp:effectExtent l="6985" t="55245" r="22225" b="59055"/>
+                <wp:effectExtent l="0" t="76200" r="10160" b="95250"/>
                 <wp:wrapNone/>
-                <wp:docPr id="1230073132" name="Straight Arrow Connector 4"/>
+                <wp:docPr id="1035433503" name="Straight Arrow Connector 6"/>
                 <wp:cNvGraphicFramePr>
                   <a:graphicFrameLocks xmlns:a="http://schemas.openxmlformats.org/drawingml/2006/main"/>
                 </wp:cNvGraphicFramePr>
@@ -21901,13 +21621,6 @@
                           <a:headEnd/>
                           <a:tailEnd type="triangle" w="med" len="med"/>
                         </a:ln>
-                        <a:extLst>
-                          <a:ext uri="{909E8E84-426E-40DD-AFC4-6F175D3DCCD1}">
-                            <a14:hiddenFill xmlns:a14="http://schemas.microsoft.com/office/drawing/2010/main">
-                              <a:noFill/>
-                            </a14:hiddenFill>
-                          </a:ext>
-                        </a:extLst>
                       </wps:spPr>
                       <wps:bodyPr/>
                     </wps:wsp>
@@ -21924,7 +21637,7 @@
           </mc:Choice>
           <mc:Fallback>
             <w:pict>
-              <v:shape w14:anchorId="53520EDC" id="Straight Arrow Connector 4" o:spid="_x0000_s1026" type="#_x0000_t32" style="position:absolute;margin-left:60.25pt;margin-top:9pt;width:33.7pt;height:0;z-index:251736064;visibility:visible;mso-wrap-style:square;mso-width-percent:0;mso-height-percent:0;mso-wrap-distance-left:9pt;mso-wrap-distance-top:0;mso-wrap-distance-right:9pt;mso-wrap-distance-bottom:0;mso-position-horizontal:absolute;mso-position-horizontal-relative:text;mso-position-vertical:absolute;mso-position-vertical-relative:text;mso-width-percent:0;mso-height-percent:0;mso-width-relative:page;mso-height-relative:page" o:gfxdata="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">
+              <v:shape w14:anchorId="2200999D" id="Straight Arrow Connector 6" o:spid="_x0000_s1026" type="#_x0000_t32" style="position:absolute;margin-left:60.25pt;margin-top:9pt;width:33.7pt;height:0;z-index:251736064;visibility:visible;mso-wrap-style:square;mso-width-percent:0;mso-height-percent:0;mso-wrap-distance-left:9pt;mso-wrap-distance-top:-3e-5mm;mso-wrap-distance-right:9pt;mso-wrap-distance-bottom:-3e-5mm;mso-position-horizontal:absolute;mso-position-horizontal-relative:text;mso-position-vertical:absolute;mso-position-vertical-relative:text;mso-width-percent:0;mso-height-percent:0;mso-width-relative:page;mso-height-relative:page" o:gfxdata="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">
                 <v:stroke endarrow="block"/>
               </v:shape>
             </w:pict>
@@ -21933,15 +21646,12 @@
       </w:r>
       <w:r>
         <w:rPr>
-          <w:rFonts w:ascii="Arial" w:eastAsia="Times New Roman" w:hAnsi="Arial" w:cs="Arial"/>
           <w:noProof/>
-          <w:sz w:val="24"/>
-          <w:szCs w:val="24"/>
         </w:rPr>
         <mc:AlternateContent>
           <mc:Choice Requires="wps">
             <w:drawing>
-              <wp:anchor distT="0" distB="0" distL="114300" distR="114300" simplePos="0" relativeHeight="251728896" behindDoc="0" locked="0" layoutInCell="1" allowOverlap="1" wp14:anchorId="4909F49D" wp14:editId="1DFA063A">
+              <wp:anchor distT="0" distB="0" distL="114300" distR="114300" simplePos="0" relativeHeight="251728896" behindDoc="0" locked="0" layoutInCell="1" allowOverlap="1" wp14:anchorId="4110668C" wp14:editId="769F1FDA">
                 <wp:simplePos x="0" y="0"/>
                 <wp:positionH relativeFrom="column">
                   <wp:posOffset>2193925</wp:posOffset>
@@ -21950,9 +21660,9 @@
                   <wp:posOffset>116205</wp:posOffset>
                 </wp:positionV>
                 <wp:extent cx="539750" cy="635"/>
-                <wp:effectExtent l="12700" t="60960" r="19050" b="52705"/>
+                <wp:effectExtent l="0" t="76200" r="12700" b="94615"/>
                 <wp:wrapNone/>
-                <wp:docPr id="77298131" name="Straight Arrow Connector 3"/>
+                <wp:docPr id="970172472" name="Straight Arrow Connector 5"/>
                 <wp:cNvGraphicFramePr>
                   <a:graphicFrameLocks xmlns:a="http://schemas.openxmlformats.org/drawingml/2006/main"/>
                 </wp:cNvGraphicFramePr>
@@ -21979,13 +21689,6 @@
                           <a:headEnd/>
                           <a:tailEnd type="triangle" w="med" len="med"/>
                         </a:ln>
-                        <a:extLst>
-                          <a:ext uri="{909E8E84-426E-40DD-AFC4-6F175D3DCCD1}">
-                            <a14:hiddenFill xmlns:a14="http://schemas.microsoft.com/office/drawing/2010/main">
-                              <a:noFill/>
-                            </a14:hiddenFill>
-                          </a:ext>
-                        </a:extLst>
                       </wps:spPr>
                       <wps:bodyPr/>
                     </wps:wsp>
@@ -22002,7 +21705,7 @@
           </mc:Choice>
           <mc:Fallback>
             <w:pict>
-              <v:shape w14:anchorId="79A2AD51" id="Straight Arrow Connector 3" o:spid="_x0000_s1026" type="#_x0000_t32" style="position:absolute;margin-left:172.75pt;margin-top:9.15pt;width:42.5pt;height:.05pt;z-index:251728896;visibility:visible;mso-wrap-style:square;mso-width-percent:0;mso-height-percent:0;mso-wrap-distance-left:9pt;mso-wrap-distance-top:0;mso-wrap-distance-right:9pt;mso-wrap-distance-bottom:0;mso-position-horizontal:absolute;mso-position-horizontal-relative:text;mso-position-vertical:absolute;mso-position-vertical-relative:text;mso-width-percent:0;mso-height-percent:0;mso-width-relative:page;mso-height-relative:page" o:gfxdata="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">
+              <v:shape w14:anchorId="7754A6A5" id="Straight Arrow Connector 5" o:spid="_x0000_s1026" type="#_x0000_t32" style="position:absolute;margin-left:172.75pt;margin-top:9.15pt;width:42.5pt;height:.05pt;z-index:251728896;visibility:visible;mso-wrap-style:square;mso-width-percent:0;mso-height-percent:0;mso-wrap-distance-left:9pt;mso-wrap-distance-top:0;mso-wrap-distance-right:9pt;mso-wrap-distance-bottom:0;mso-position-horizontal:absolute;mso-position-horizontal-relative:text;mso-position-vertical:absolute;mso-position-vertical-relative:text;mso-width-percent:0;mso-height-percent:0;mso-width-relative:page;mso-height-relative:page" o:gfxdata="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">
                 <v:stroke endarrow="block"/>
               </v:shape>
             </w:pict>
@@ -22046,26 +21749,23 @@
       </w:pPr>
       <w:r>
         <w:rPr>
-          <w:rFonts w:ascii="Arial" w:eastAsia="Times New Roman" w:hAnsi="Arial" w:cs="Arial"/>
           <w:noProof/>
-          <w:sz w:val="24"/>
-          <w:szCs w:val="24"/>
         </w:rPr>
         <mc:AlternateContent>
           <mc:Choice Requires="wps">
             <w:drawing>
-              <wp:anchor distT="0" distB="0" distL="114300" distR="114300" simplePos="0" relativeHeight="251729920" behindDoc="0" locked="0" layoutInCell="1" allowOverlap="1" wp14:anchorId="1BCD94B9" wp14:editId="38CF32C8">
+              <wp:anchor distT="0" distB="0" distL="114300" distR="114300" simplePos="0" relativeHeight="251729920" behindDoc="0" locked="0" layoutInCell="1" allowOverlap="1" wp14:anchorId="2D3ADE21" wp14:editId="28B11CC0">
                 <wp:simplePos x="0" y="0"/>
                 <wp:positionH relativeFrom="column">
-                  <wp:posOffset>2394615</wp:posOffset>
+                  <wp:posOffset>2394585</wp:posOffset>
                 </wp:positionH>
                 <wp:positionV relativeFrom="paragraph">
-                  <wp:posOffset>112516</wp:posOffset>
+                  <wp:posOffset>112395</wp:posOffset>
                 </wp:positionV>
                 <wp:extent cx="432435" cy="7620"/>
-                <wp:effectExtent l="10795" t="46355" r="23495" b="60325"/>
+                <wp:effectExtent l="0" t="57150" r="43815" b="87630"/>
                 <wp:wrapNone/>
-                <wp:docPr id="687569361" name="Straight Arrow Connector 2"/>
+                <wp:docPr id="1647380574" name="Straight Arrow Connector 4"/>
                 <wp:cNvGraphicFramePr>
                   <a:graphicFrameLocks xmlns:a="http://schemas.openxmlformats.org/drawingml/2006/main"/>
                 </wp:cNvGraphicFramePr>
@@ -22092,13 +21792,6 @@
                           <a:headEnd/>
                           <a:tailEnd type="triangle" w="med" len="med"/>
                         </a:ln>
-                        <a:extLst>
-                          <a:ext uri="{909E8E84-426E-40DD-AFC4-6F175D3DCCD1}">
-                            <a14:hiddenFill xmlns:a14="http://schemas.microsoft.com/office/drawing/2010/main">
-                              <a:noFill/>
-                            </a14:hiddenFill>
-                          </a:ext>
-                        </a:extLst>
                       </wps:spPr>
                       <wps:bodyPr/>
                     </wps:wsp>
@@ -22115,7 +21808,7 @@
           </mc:Choice>
           <mc:Fallback>
             <w:pict>
-              <v:shape w14:anchorId="4367BE90" id="Straight Arrow Connector 2" o:spid="_x0000_s1026" type="#_x0000_t32" style="position:absolute;margin-left:188.55pt;margin-top:8.85pt;width:34.05pt;height:.6pt;z-index:251729920;visibility:visible;mso-wrap-style:square;mso-width-percent:0;mso-height-percent:0;mso-wrap-distance-left:9pt;mso-wrap-distance-top:0;mso-wrap-distance-right:9pt;mso-wrap-distance-bottom:0;mso-position-horizontal:absolute;mso-position-horizontal-relative:text;mso-position-vertical:absolute;mso-position-vertical-relative:text;mso-width-percent:0;mso-height-percent:0;mso-width-relative:page;mso-height-relative:page" o:gfxdata="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">
+              <v:shape w14:anchorId="1234E44B" id="Straight Arrow Connector 4" o:spid="_x0000_s1026" type="#_x0000_t32" style="position:absolute;margin-left:188.55pt;margin-top:8.85pt;width:34.05pt;height:.6pt;z-index:251729920;visibility:visible;mso-wrap-style:square;mso-width-percent:0;mso-height-percent:0;mso-wrap-distance-left:9pt;mso-wrap-distance-top:0;mso-wrap-distance-right:9pt;mso-wrap-distance-bottom:0;mso-position-horizontal:absolute;mso-position-horizontal-relative:text;mso-position-vertical:absolute;mso-position-vertical-relative:text;mso-width-percent:0;mso-height-percent:0;mso-width-relative:page;mso-height-relative:page" o:gfxdata="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">
                 <v:stroke endarrow="block"/>
               </v:shape>
             </w:pict>
@@ -22124,26 +21817,23 @@
       </w:r>
       <w:r>
         <w:rPr>
-          <w:rFonts w:ascii="Arial" w:eastAsia="Times New Roman" w:hAnsi="Arial" w:cs="Arial"/>
           <w:noProof/>
-          <w:sz w:val="24"/>
-          <w:szCs w:val="24"/>
         </w:rPr>
         <mc:AlternateContent>
           <mc:Choice Requires="wps">
             <w:drawing>
-              <wp:anchor distT="0" distB="0" distL="114300" distR="114300" simplePos="0" relativeHeight="251726848" behindDoc="0" locked="0" layoutInCell="1" allowOverlap="1" wp14:anchorId="7FDBF79F" wp14:editId="34B78E37">
+              <wp:anchor distT="4294967295" distB="4294967295" distL="114300" distR="114300" simplePos="0" relativeHeight="251726848" behindDoc="0" locked="0" layoutInCell="1" allowOverlap="1" wp14:anchorId="46686697" wp14:editId="5AAA3294">
                 <wp:simplePos x="0" y="0"/>
                 <wp:positionH relativeFrom="column">
-                  <wp:posOffset>735212</wp:posOffset>
+                  <wp:posOffset>735330</wp:posOffset>
                 </wp:positionH>
                 <wp:positionV relativeFrom="paragraph">
-                  <wp:posOffset>124032</wp:posOffset>
+                  <wp:posOffset>123824</wp:posOffset>
                 </wp:positionV>
                 <wp:extent cx="438150" cy="0"/>
-                <wp:effectExtent l="6350" t="57150" r="22225" b="57150"/>
+                <wp:effectExtent l="0" t="76200" r="19050" b="95250"/>
                 <wp:wrapNone/>
-                <wp:docPr id="1578409662" name="Straight Arrow Connector 1"/>
+                <wp:docPr id="835796112" name="Straight Arrow Connector 3"/>
                 <wp:cNvGraphicFramePr>
                   <a:graphicFrameLocks xmlns:a="http://schemas.openxmlformats.org/drawingml/2006/main"/>
                 </wp:cNvGraphicFramePr>
@@ -22170,13 +21860,6 @@
                           <a:headEnd/>
                           <a:tailEnd type="triangle" w="med" len="med"/>
                         </a:ln>
-                        <a:extLst>
-                          <a:ext uri="{909E8E84-426E-40DD-AFC4-6F175D3DCCD1}">
-                            <a14:hiddenFill xmlns:a14="http://schemas.microsoft.com/office/drawing/2010/main">
-                              <a:noFill/>
-                            </a14:hiddenFill>
-                          </a:ext>
-                        </a:extLst>
                       </wps:spPr>
                       <wps:bodyPr/>
                     </wps:wsp>
@@ -22193,7 +21876,7 @@
           </mc:Choice>
           <mc:Fallback>
             <w:pict>
-              <v:shape w14:anchorId="12B169C9" id="Straight Arrow Connector 1" o:spid="_x0000_s1026" type="#_x0000_t32" style="position:absolute;margin-left:57.9pt;margin-top:9.75pt;width:34.5pt;height:0;z-index:251726848;visibility:visible;mso-wrap-style:square;mso-width-percent:0;mso-height-percent:0;mso-wrap-distance-left:9pt;mso-wrap-distance-top:0;mso-wrap-distance-right:9pt;mso-wrap-distance-bottom:0;mso-position-horizontal:absolute;mso-position-horizontal-relative:text;mso-position-vertical:absolute;mso-position-vertical-relative:text;mso-width-percent:0;mso-height-percent:0;mso-width-relative:page;mso-height-relative:page" o:gfxdata="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">
+              <v:shape w14:anchorId="598744D7" id="Straight Arrow Connector 3" o:spid="_x0000_s1026" type="#_x0000_t32" style="position:absolute;margin-left:57.9pt;margin-top:9.75pt;width:34.5pt;height:0;z-index:251726848;visibility:visible;mso-wrap-style:square;mso-width-percent:0;mso-height-percent:0;mso-wrap-distance-left:9pt;mso-wrap-distance-top:-3e-5mm;mso-wrap-distance-right:9pt;mso-wrap-distance-bottom:-3e-5mm;mso-position-horizontal:absolute;mso-position-horizontal-relative:text;mso-position-vertical:absolute;mso-position-vertical-relative:text;mso-width-percent:0;mso-height-percent:0;mso-width-relative:page;mso-height-relative:page" o:gfxdata="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">
                 <v:stroke endarrow="block"/>
               </v:shape>
             </w:pict>
@@ -22237,26 +21920,23 @@
       </w:pPr>
       <w:r>
         <w:rPr>
-          <w:rFonts w:ascii="Arial" w:eastAsia="Times New Roman" w:hAnsi="Arial" w:cs="Arial"/>
           <w:noProof/>
-          <w:sz w:val="24"/>
-          <w:szCs w:val="24"/>
         </w:rPr>
         <mc:AlternateContent>
           <mc:Choice Requires="wps">
             <w:drawing>
-              <wp:anchor distT="0" distB="0" distL="114300" distR="114300" simplePos="0" relativeHeight="251738112" behindDoc="0" locked="0" layoutInCell="1" allowOverlap="1" wp14:anchorId="00D7ACC6" wp14:editId="6D0BE4C5">
+              <wp:anchor distT="0" distB="0" distL="114300" distR="114300" simplePos="0" relativeHeight="251738112" behindDoc="0" locked="0" layoutInCell="1" allowOverlap="1" wp14:anchorId="2E347716" wp14:editId="0DB4883A">
                 <wp:simplePos x="0" y="0"/>
                 <wp:positionH relativeFrom="column">
-                  <wp:posOffset>2578433</wp:posOffset>
+                  <wp:posOffset>2578735</wp:posOffset>
                 </wp:positionH>
                 <wp:positionV relativeFrom="paragraph">
                   <wp:posOffset>104775</wp:posOffset>
                 </wp:positionV>
                 <wp:extent cx="432435" cy="7620"/>
-                <wp:effectExtent l="10795" t="46355" r="23495" b="60325"/>
+                <wp:effectExtent l="0" t="57150" r="43815" b="87630"/>
                 <wp:wrapNone/>
-                <wp:docPr id="1511156795" name="Straight Arrow Connector 2"/>
+                <wp:docPr id="71085880" name="Straight Arrow Connector 2"/>
                 <wp:cNvGraphicFramePr>
                   <a:graphicFrameLocks xmlns:a="http://schemas.openxmlformats.org/drawingml/2006/main"/>
                 </wp:cNvGraphicFramePr>
@@ -22283,13 +21963,6 @@
                           <a:headEnd/>
                           <a:tailEnd type="triangle" w="med" len="med"/>
                         </a:ln>
-                        <a:extLst>
-                          <a:ext uri="{909E8E84-426E-40DD-AFC4-6F175D3DCCD1}">
-                            <a14:hiddenFill xmlns:a14="http://schemas.microsoft.com/office/drawing/2010/main">
-                              <a:noFill/>
-                            </a14:hiddenFill>
-                          </a:ext>
-                        </a:extLst>
                       </wps:spPr>
                       <wps:bodyPr/>
                     </wps:wsp>
@@ -22306,7 +21979,7 @@
           </mc:Choice>
           <mc:Fallback>
             <w:pict>
-              <v:shape w14:anchorId="274F4F1E" id="Straight Arrow Connector 2" o:spid="_x0000_s1026" type="#_x0000_t32" style="position:absolute;margin-left:203.05pt;margin-top:8.25pt;width:34.05pt;height:.6pt;z-index:251738112;visibility:visible;mso-wrap-style:square;mso-width-percent:0;mso-height-percent:0;mso-wrap-distance-left:9pt;mso-wrap-distance-top:0;mso-wrap-distance-right:9pt;mso-wrap-distance-bottom:0;mso-position-horizontal:absolute;mso-position-horizontal-relative:text;mso-position-vertical:absolute;mso-position-vertical-relative:text;mso-width-percent:0;mso-height-percent:0;mso-width-relative:page;mso-height-relative:page" o:gfxdata="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